--- a/Мануал.docx
+++ b/Мануал.docx
@@ -423,7 +423,7 @@
         </w:rPr>
         <w:t>. For record ‘100’ in ‘</w:t>
       </w:r>
-      <w:hyperlink r:id="rId6" w:history="1">
+      <w:hyperlink r:id="rId8" w:history="1">
         <w:r>
           <w:rPr>
             <w:rFonts w:ascii="Arial" w:eastAsia="Times New Roman" w:hAnsi="Arial" w:cs="Arial"/>
@@ -550,7 +550,7 @@
         </w:rPr>
         <w:t>Option used to stream data from Physionet. The Physionet database directory from which to find the required record files. eg. For record ‘100’ in ‘</w:t>
       </w:r>
-      <w:hyperlink r:id="rId7" w:history="1">
+      <w:hyperlink r:id="rId9" w:history="1">
         <w:r>
           <w:rPr>
             <w:rFonts w:ascii="Arial" w:eastAsia="Times New Roman" w:hAnsi="Arial" w:cs="Arial"/>
@@ -678,18 +678,5462 @@
           <w:color w:val="000000"/>
           <w:sz w:val="24"/>
           <w:szCs w:val="24"/>
-          <w:lang w:eastAsia="ru-RU"/>
-        </w:rPr>
-      </w:pPr>
+          <w:lang w:val="uk-UA" w:eastAsia="ru-RU"/>
+        </w:rPr>
+      </w:pPr>
+      <w:r>
+        <w:rPr>
+          <w:rFonts w:ascii="Arial" w:eastAsia="Times New Roman" w:hAnsi="Arial" w:cs="Arial"/>
+          <w:color w:val="000000"/>
+          <w:sz w:val="24"/>
+          <w:szCs w:val="24"/>
+          <w:lang w:val="uk-UA" w:eastAsia="ru-RU"/>
+        </w:rPr>
+        <w:lastRenderedPageBreak/>
+        <w:t>Протестувати і перевірити програму для випадку, коли часова послідовність складається з пари точок:</w:t>
+      </w:r>
+    </w:p>
+    <w:p>
+      <w:pPr>
+        <w:shd w:val="clear" w:color="auto" w:fill="FFFFFF"/>
+        <w:spacing w:after="100" w:afterAutospacing="1" w:line="312" w:lineRule="atLeast"/>
+        <w:jc w:val="both"/>
+        <w:rPr>
+          <w:rFonts w:ascii="Arial" w:eastAsia="Times New Roman" w:hAnsi="Arial" w:cs="Arial"/>
+          <w:color w:val="000000"/>
+          <w:sz w:val="24"/>
+          <w:szCs w:val="24"/>
+          <w:lang w:val="uk-UA" w:eastAsia="ru-RU"/>
+        </w:rPr>
+      </w:pPr>
+    </w:p>
+    <w:p>
+      <w:pPr>
+        <w:shd w:val="clear" w:color="auto" w:fill="2B2B2B"/>
+        <w:tabs>
+          <w:tab w:val="left" w:pos="916"/>
+          <w:tab w:val="left" w:pos="1832"/>
+          <w:tab w:val="left" w:pos="2748"/>
+          <w:tab w:val="left" w:pos="3664"/>
+          <w:tab w:val="left" w:pos="4580"/>
+          <w:tab w:val="left" w:pos="5496"/>
+          <w:tab w:val="left" w:pos="6412"/>
+          <w:tab w:val="left" w:pos="7328"/>
+          <w:tab w:val="left" w:pos="8244"/>
+          <w:tab w:val="left" w:pos="9160"/>
+          <w:tab w:val="left" w:pos="10076"/>
+          <w:tab w:val="left" w:pos="10992"/>
+          <w:tab w:val="left" w:pos="11908"/>
+          <w:tab w:val="left" w:pos="12824"/>
+          <w:tab w:val="left" w:pos="13740"/>
+          <w:tab w:val="left" w:pos="14656"/>
+        </w:tabs>
+        <w:spacing w:after="0" w:line="240" w:lineRule="auto"/>
+        <w:rPr>
+          <w:rFonts w:ascii="Courier New" w:eastAsia="Times New Roman" w:hAnsi="Courier New" w:cs="Courier New"/>
+          <w:color w:val="A9B7C6"/>
+          <w:sz w:val="20"/>
+          <w:szCs w:val="20"/>
+          <w:lang w:val="en-US" w:eastAsia="ru-RU"/>
+        </w:rPr>
+      </w:pPr>
+      <w:proofErr w:type="gramStart"/>
+      <w:r>
+        <w:rPr>
+          <w:rFonts w:ascii="Courier New" w:eastAsia="Times New Roman" w:hAnsi="Courier New" w:cs="Courier New"/>
+          <w:color w:val="CC7832"/>
+          <w:sz w:val="20"/>
+          <w:szCs w:val="20"/>
+          <w:lang w:val="en-US" w:eastAsia="ru-RU"/>
+        </w:rPr>
+        <w:t>if</w:t>
+      </w:r>
+      <w:proofErr w:type="gramEnd"/>
+      <w:r>
+        <w:rPr>
+          <w:rFonts w:ascii="Courier New" w:eastAsia="Times New Roman" w:hAnsi="Courier New" w:cs="Courier New"/>
+          <w:color w:val="CC7832"/>
+          <w:sz w:val="20"/>
+          <w:szCs w:val="20"/>
+          <w:lang w:val="en-US" w:eastAsia="ru-RU"/>
+        </w:rPr>
+        <w:t xml:space="preserve"> </w:t>
+      </w:r>
+      <w:r>
+        <w:rPr>
+          <w:rFonts w:ascii="Courier New" w:eastAsia="Times New Roman" w:hAnsi="Courier New" w:cs="Courier New"/>
+          <w:color w:val="A9B7C6"/>
+          <w:sz w:val="20"/>
+          <w:szCs w:val="20"/>
+          <w:lang w:val="en-US" w:eastAsia="ru-RU"/>
+        </w:rPr>
+        <w:t>(</w:t>
+      </w:r>
+      <w:proofErr w:type="spellStart"/>
+      <w:r>
+        <w:rPr>
+          <w:rFonts w:ascii="Courier New" w:eastAsia="Times New Roman" w:hAnsi="Courier New" w:cs="Courier New"/>
+          <w:color w:val="A9B7C6"/>
+          <w:sz w:val="20"/>
+          <w:szCs w:val="20"/>
+          <w:lang w:val="en-US" w:eastAsia="ru-RU"/>
+        </w:rPr>
+        <w:t>cut_method</w:t>
+      </w:r>
+      <w:proofErr w:type="spellEnd"/>
+      <w:r>
+        <w:rPr>
+          <w:rFonts w:ascii="Courier New" w:eastAsia="Times New Roman" w:hAnsi="Courier New" w:cs="Courier New"/>
+          <w:color w:val="A9B7C6"/>
+          <w:sz w:val="20"/>
+          <w:szCs w:val="20"/>
+          <w:lang w:val="en-US" w:eastAsia="ru-RU"/>
+        </w:rPr>
+        <w:t xml:space="preserve"> == </w:t>
+      </w:r>
+      <w:proofErr w:type="spellStart"/>
+      <w:r>
+        <w:rPr>
+          <w:rFonts w:ascii="Courier New" w:eastAsia="Times New Roman" w:hAnsi="Courier New" w:cs="Courier New"/>
+          <w:color w:val="A9B7C6"/>
+          <w:sz w:val="20"/>
+          <w:szCs w:val="20"/>
+          <w:lang w:val="en-US" w:eastAsia="ru-RU"/>
+        </w:rPr>
+        <w:t>TypeOfECGCut.full</w:t>
+      </w:r>
+      <w:proofErr w:type="spellEnd"/>
+      <w:r>
+        <w:rPr>
+          <w:rFonts w:ascii="Courier New" w:eastAsia="Times New Roman" w:hAnsi="Courier New" w:cs="Courier New"/>
+          <w:color w:val="A9B7C6"/>
+          <w:sz w:val="20"/>
+          <w:szCs w:val="20"/>
+          <w:lang w:val="en-US" w:eastAsia="ru-RU"/>
+        </w:rPr>
+        <w:t xml:space="preserve"> </w:t>
+      </w:r>
+      <w:r>
+        <w:rPr>
+          <w:rFonts w:ascii="Courier New" w:eastAsia="Times New Roman" w:hAnsi="Courier New" w:cs="Courier New"/>
+          <w:color w:val="CC7832"/>
+          <w:sz w:val="20"/>
+          <w:szCs w:val="20"/>
+          <w:lang w:val="en-US" w:eastAsia="ru-RU"/>
+        </w:rPr>
+        <w:t xml:space="preserve">and </w:t>
+      </w:r>
+      <w:r>
+        <w:rPr>
+          <w:rFonts w:ascii="Courier New" w:eastAsia="Times New Roman" w:hAnsi="Courier New" w:cs="Courier New"/>
+          <w:color w:val="A9B7C6"/>
+          <w:sz w:val="20"/>
+          <w:szCs w:val="20"/>
+          <w:lang w:val="en-US" w:eastAsia="ru-RU"/>
+        </w:rPr>
+        <w:t xml:space="preserve">length &gt; </w:t>
+      </w:r>
+      <w:proofErr w:type="spellStart"/>
+      <w:r>
+        <w:rPr>
+          <w:rFonts w:ascii="Courier New" w:eastAsia="Times New Roman" w:hAnsi="Courier New" w:cs="Courier New"/>
+          <w:color w:val="A9B7C6"/>
+          <w:sz w:val="20"/>
+          <w:szCs w:val="20"/>
+          <w:lang w:val="en-US" w:eastAsia="ru-RU"/>
+        </w:rPr>
+        <w:t>minutes_points_from_ECG_start</w:t>
+      </w:r>
+      <w:proofErr w:type="spellEnd"/>
+      <w:r>
+        <w:rPr>
+          <w:rFonts w:ascii="Courier New" w:eastAsia="Times New Roman" w:hAnsi="Courier New" w:cs="Courier New"/>
+          <w:color w:val="A9B7C6"/>
+          <w:sz w:val="20"/>
+          <w:szCs w:val="20"/>
+          <w:lang w:val="en-US" w:eastAsia="ru-RU"/>
+        </w:rPr>
+        <w:t>):</w:t>
+      </w:r>
+      <w:r>
+        <w:rPr>
+          <w:rFonts w:ascii="Courier New" w:eastAsia="Times New Roman" w:hAnsi="Courier New" w:cs="Courier New"/>
+          <w:color w:val="A9B7C6"/>
+          <w:sz w:val="20"/>
+          <w:szCs w:val="20"/>
+          <w:lang w:val="en-US" w:eastAsia="ru-RU"/>
+        </w:rPr>
+        <w:br/>
+      </w:r>
+      <w:r>
+        <w:rPr>
+          <w:rFonts w:ascii="Courier New" w:eastAsia="Times New Roman" w:hAnsi="Courier New" w:cs="Courier New"/>
+          <w:color w:val="A9B7C6"/>
+          <w:sz w:val="20"/>
+          <w:szCs w:val="20"/>
+          <w:lang w:val="en-US" w:eastAsia="ru-RU"/>
+        </w:rPr>
+        <w:br/>
+        <w:t xml:space="preserve">    record = </w:t>
+      </w:r>
+      <w:proofErr w:type="spellStart"/>
+      <w:r>
+        <w:rPr>
+          <w:rFonts w:ascii="Courier New" w:eastAsia="Times New Roman" w:hAnsi="Courier New" w:cs="Courier New"/>
+          <w:color w:val="A9B7C6"/>
+          <w:sz w:val="20"/>
+          <w:szCs w:val="20"/>
+          <w:lang w:val="en-US" w:eastAsia="ru-RU"/>
+        </w:rPr>
+        <w:t>open_record</w:t>
+      </w:r>
+      <w:proofErr w:type="spellEnd"/>
+      <w:r>
+        <w:rPr>
+          <w:rFonts w:ascii="Courier New" w:eastAsia="Times New Roman" w:hAnsi="Courier New" w:cs="Courier New"/>
+          <w:color w:val="A9B7C6"/>
+          <w:sz w:val="20"/>
+          <w:szCs w:val="20"/>
+          <w:lang w:val="en-US" w:eastAsia="ru-RU"/>
+        </w:rPr>
+        <w:t>(row[</w:t>
+      </w:r>
+      <w:r>
+        <w:rPr>
+          <w:rFonts w:ascii="Courier New" w:eastAsia="Times New Roman" w:hAnsi="Courier New" w:cs="Courier New"/>
+          <w:color w:val="6897BB"/>
+          <w:sz w:val="20"/>
+          <w:szCs w:val="20"/>
+          <w:lang w:val="en-US" w:eastAsia="ru-RU"/>
+        </w:rPr>
+        <w:t>0</w:t>
+      </w:r>
+      <w:r>
+        <w:rPr>
+          <w:rFonts w:ascii="Courier New" w:eastAsia="Times New Roman" w:hAnsi="Courier New" w:cs="Courier New"/>
+          <w:color w:val="A9B7C6"/>
+          <w:sz w:val="20"/>
+          <w:szCs w:val="20"/>
+          <w:lang w:val="en-US" w:eastAsia="ru-RU"/>
+        </w:rPr>
+        <w:t>]</w:t>
+      </w:r>
+      <w:r>
+        <w:rPr>
+          <w:rFonts w:ascii="Courier New" w:eastAsia="Times New Roman" w:hAnsi="Courier New" w:cs="Courier New"/>
+          <w:color w:val="CC7832"/>
+          <w:sz w:val="20"/>
+          <w:szCs w:val="20"/>
+          <w:lang w:val="en-US" w:eastAsia="ru-RU"/>
+        </w:rPr>
+        <w:t xml:space="preserve">, </w:t>
+      </w:r>
+      <w:proofErr w:type="spellStart"/>
+      <w:r>
+        <w:rPr>
+          <w:rFonts w:ascii="Courier New" w:eastAsia="Times New Roman" w:hAnsi="Courier New" w:cs="Courier New"/>
+          <w:color w:val="A9B7C6"/>
+          <w:sz w:val="20"/>
+          <w:szCs w:val="20"/>
+          <w:lang w:val="en-US" w:eastAsia="ru-RU"/>
+        </w:rPr>
+        <w:t>minutes_points_from_ECG_start</w:t>
+      </w:r>
+      <w:proofErr w:type="spellEnd"/>
+      <w:r>
+        <w:rPr>
+          <w:rFonts w:ascii="Courier New" w:eastAsia="Times New Roman" w:hAnsi="Courier New" w:cs="Courier New"/>
+          <w:color w:val="CC7832"/>
+          <w:sz w:val="20"/>
+          <w:szCs w:val="20"/>
+          <w:lang w:val="en-US" w:eastAsia="ru-RU"/>
+        </w:rPr>
+        <w:t>, None</w:t>
+      </w:r>
+      <w:r>
+        <w:rPr>
+          <w:rFonts w:ascii="Courier New" w:eastAsia="Times New Roman" w:hAnsi="Courier New" w:cs="Courier New"/>
+          <w:color w:val="A9B7C6"/>
+          <w:sz w:val="20"/>
+          <w:szCs w:val="20"/>
+          <w:lang w:val="en-US" w:eastAsia="ru-RU"/>
+        </w:rPr>
+        <w:t>)</w:t>
+      </w:r>
+    </w:p>
+    <w:p>
+      <w:pPr>
+        <w:shd w:val="clear" w:color="auto" w:fill="FFFFFF"/>
+        <w:spacing w:after="100" w:afterAutospacing="1" w:line="312" w:lineRule="atLeast"/>
+        <w:jc w:val="both"/>
+        <w:rPr>
+          <w:rFonts w:ascii="Arial" w:eastAsia="Times New Roman" w:hAnsi="Arial" w:cs="Arial"/>
+          <w:color w:val="000000"/>
+          <w:sz w:val="24"/>
+          <w:szCs w:val="24"/>
+          <w:lang w:val="en-US" w:eastAsia="ru-RU"/>
+        </w:rPr>
+      </w:pPr>
+    </w:p>
+    <w:p>
+      <w:pPr>
+        <w:rPr>
+          <w:lang w:val="en-US"/>
+        </w:rPr>
+      </w:pPr>
+    </w:p>
+    <w:p>
+      <w:pPr>
+        <w:rPr>
+          <w:lang w:val="en-US"/>
+        </w:rPr>
+      </w:pPr>
+    </w:p>
+    <w:p>
+      <w:pPr>
+        <w:rPr>
+          <w:lang w:val="en-US"/>
+        </w:rPr>
+      </w:pPr>
+    </w:p>
+    <w:p>
+      <w:pPr>
+        <w:jc w:val="center"/>
+        <w:rPr>
+          <w:lang w:val="uk-UA"/>
+        </w:rPr>
+      </w:pPr>
+      <w:r>
+        <w:rPr>
+          <w:lang w:val="uk-UA"/>
+        </w:rPr>
+        <w:t>Тест 1</w:t>
+      </w:r>
+    </w:p>
+    <w:p>
+      <w:pPr>
+        <w:jc w:val="center"/>
+        <w:rPr>
+          <w:lang w:val="uk-UA"/>
+        </w:rPr>
+      </w:pPr>
+      <w:r>
+        <w:rPr>
+          <w:lang w:val="uk-UA"/>
+        </w:rPr>
+        <w:t>Випадок 1</w:t>
+      </w:r>
+    </w:p>
+    <w:p>
+      <w:pPr>
+        <w:rPr>
+          <w:lang w:val="uk-UA"/>
+        </w:rPr>
+      </w:pPr>
+      <w:r>
+        <w:rPr>
+          <w:lang w:val="uk-UA"/>
+        </w:rPr>
+        <w:t>910401</w:t>
+      </w:r>
+      <w:r>
+        <w:rPr>
+          <w:lang w:val="uk-UA"/>
+        </w:rPr>
+        <w:t xml:space="preserve"> точка</w:t>
+      </w:r>
+    </w:p>
+    <w:p>
+      <w:pPr>
+        <w:pStyle w:val="HTML"/>
+        <w:shd w:val="clear" w:color="auto" w:fill="2B2B2B"/>
+        <w:rPr>
+          <w:color w:val="A9B7C6"/>
+          <w:lang w:val="en-US"/>
+        </w:rPr>
+      </w:pPr>
+      <w:proofErr w:type="gramStart"/>
+      <w:r>
+        <w:rPr>
+          <w:color w:val="A9B7C6"/>
+          <w:lang w:val="en-US"/>
+        </w:rPr>
+        <w:t>record</w:t>
+      </w:r>
+      <w:proofErr w:type="gramEnd"/>
+      <w:r>
+        <w:rPr>
+          <w:color w:val="A9B7C6"/>
+          <w:lang w:val="en-US"/>
+        </w:rPr>
+        <w:t xml:space="preserve"> = </w:t>
+      </w:r>
+      <w:proofErr w:type="spellStart"/>
+      <w:r>
+        <w:rPr>
+          <w:color w:val="A9B7C6"/>
+          <w:lang w:val="en-US"/>
+        </w:rPr>
+        <w:t>open_record</w:t>
+      </w:r>
+      <w:proofErr w:type="spellEnd"/>
+      <w:r>
+        <w:rPr>
+          <w:color w:val="A9B7C6"/>
+          <w:lang w:val="en-US"/>
+        </w:rPr>
+        <w:t>(</w:t>
+      </w:r>
+      <w:r>
+        <w:rPr>
+          <w:color w:val="6A8759"/>
+          <w:lang w:val="en-US"/>
+        </w:rPr>
+        <w:t>'0005'</w:t>
+      </w:r>
+      <w:r>
+        <w:rPr>
+          <w:color w:val="CC7832"/>
+          <w:lang w:val="en-US"/>
+        </w:rPr>
+        <w:t xml:space="preserve">, </w:t>
+      </w:r>
+      <w:r>
+        <w:rPr>
+          <w:color w:val="6897BB"/>
+          <w:lang w:val="en-US"/>
+        </w:rPr>
+        <w:t>910395</w:t>
+      </w:r>
+      <w:r>
+        <w:rPr>
+          <w:color w:val="CC7832"/>
+          <w:lang w:val="en-US"/>
+        </w:rPr>
+        <w:t>, None</w:t>
+      </w:r>
+      <w:r>
+        <w:rPr>
+          <w:color w:val="A9B7C6"/>
+          <w:lang w:val="en-US"/>
+        </w:rPr>
+        <w:t>)</w:t>
+      </w:r>
+    </w:p>
+    <w:p>
+      <w:pPr>
+        <w:rPr>
+          <w:lang w:val="uk-UA"/>
+        </w:rPr>
+      </w:pPr>
+    </w:p>
+    <w:p>
+      <w:pPr>
+        <w:rPr>
+          <w:lang w:val="uk-UA"/>
+        </w:rPr>
+      </w:pPr>
+      <w:r>
+        <w:rPr>
+          <w:lang w:val="uk-UA"/>
+        </w:rPr>
+        <w:t>Тобто беремо лише 5 точок</w:t>
+      </w:r>
+    </w:p>
+    <w:p>
+      <w:pPr>
+        <w:rPr>
+          <w:lang w:val="uk-UA"/>
+        </w:rPr>
+      </w:pPr>
+      <w:proofErr w:type="spellStart"/>
+      <w:r>
+        <w:rPr>
+          <w:lang w:val="uk-UA"/>
+        </w:rPr>
+        <w:t>Initial</w:t>
+      </w:r>
+      <w:proofErr w:type="spellEnd"/>
+      <w:r>
+        <w:rPr>
+          <w:lang w:val="uk-UA"/>
+        </w:rPr>
+        <w:t xml:space="preserve"> </w:t>
+      </w:r>
+      <w:proofErr w:type="spellStart"/>
+      <w:r>
+        <w:rPr>
+          <w:lang w:val="uk-UA"/>
+        </w:rPr>
+        <w:t>length</w:t>
+      </w:r>
+      <w:proofErr w:type="spellEnd"/>
+      <w:r>
+        <w:rPr>
+          <w:lang w:val="uk-UA"/>
+        </w:rPr>
+        <w:t xml:space="preserve"> </w:t>
+      </w:r>
+      <w:proofErr w:type="spellStart"/>
+      <w:r>
+        <w:rPr>
+          <w:lang w:val="uk-UA"/>
+        </w:rPr>
+        <w:t>of</w:t>
+      </w:r>
+      <w:proofErr w:type="spellEnd"/>
+      <w:r>
+        <w:rPr>
+          <w:lang w:val="uk-UA"/>
+        </w:rPr>
+        <w:t xml:space="preserve"> </w:t>
+      </w:r>
+      <w:proofErr w:type="spellStart"/>
+      <w:r>
+        <w:rPr>
+          <w:lang w:val="uk-UA"/>
+        </w:rPr>
+        <w:t>first</w:t>
+      </w:r>
+      <w:proofErr w:type="spellEnd"/>
+      <w:r>
+        <w:rPr>
+          <w:lang w:val="uk-UA"/>
+        </w:rPr>
+        <w:t xml:space="preserve"> ECG: 6</w:t>
+      </w:r>
+    </w:p>
+    <w:p>
+      <w:pPr>
+        <w:rPr>
+          <w:lang w:val="uk-UA"/>
+        </w:rPr>
+      </w:pPr>
+      <w:r>
+        <w:rPr>
+          <w:lang w:val="uk-UA"/>
+        </w:rPr>
+        <w:t>[1.326891204607913, 1.4775357655953387]</w:t>
+      </w:r>
+    </w:p>
+    <w:p>
+      <w:pPr>
+        <w:rPr>
+          <w:lang w:val="uk-UA"/>
+        </w:rPr>
+      </w:pPr>
+      <w:r>
+        <w:rPr>
+          <w:lang w:val="uk-UA"/>
+        </w:rPr>
+        <w:tab/>
+      </w:r>
+      <w:r>
+        <w:rPr>
+          <w:lang w:val="uk-UA"/>
+        </w:rPr>
+        <w:tab/>
+      </w:r>
+      <w:r>
+        <w:rPr>
+          <w:lang w:val="uk-UA"/>
+        </w:rPr>
+        <w:tab/>
+      </w:r>
+      <w:r>
+        <w:rPr>
+          <w:lang w:val="uk-UA"/>
+        </w:rPr>
+        <w:tab/>
+      </w:r>
+      <w:r>
+        <w:rPr>
+          <w:lang w:val="uk-UA"/>
+        </w:rPr>
+        <w:tab/>
+      </w:r>
+      <w:r>
+        <w:rPr>
+          <w:lang w:val="uk-UA"/>
+        </w:rPr>
+        <w:tab/>
+        <w:t>Випадок 2</w:t>
+      </w:r>
+    </w:p>
+    <w:p>
+      <w:pPr>
+        <w:rPr>
+          <w:lang w:val="uk-UA"/>
+        </w:rPr>
+      </w:pPr>
+      <w:r>
+        <w:rPr>
+          <w:lang w:val="uk-UA"/>
+        </w:rPr>
+        <w:t xml:space="preserve">D:\Projects\ECGHiguchi\HiguchiFractalDimension\hfd.py:111: </w:t>
+      </w:r>
+      <w:proofErr w:type="spellStart"/>
+      <w:r>
+        <w:rPr>
+          <w:lang w:val="uk-UA"/>
+        </w:rPr>
+        <w:t>RankWarning</w:t>
+      </w:r>
+      <w:proofErr w:type="spellEnd"/>
+      <w:r>
+        <w:rPr>
+          <w:lang w:val="uk-UA"/>
+        </w:rPr>
+        <w:t xml:space="preserve">: </w:t>
+      </w:r>
+      <w:proofErr w:type="spellStart"/>
+      <w:r>
+        <w:rPr>
+          <w:lang w:val="uk-UA"/>
+        </w:rPr>
+        <w:t>Polyfit</w:t>
+      </w:r>
+      <w:proofErr w:type="spellEnd"/>
+      <w:r>
+        <w:rPr>
+          <w:lang w:val="uk-UA"/>
+        </w:rPr>
+        <w:t xml:space="preserve"> </w:t>
+      </w:r>
+      <w:proofErr w:type="spellStart"/>
+      <w:r>
+        <w:rPr>
+          <w:lang w:val="uk-UA"/>
+        </w:rPr>
+        <w:t>may</w:t>
+      </w:r>
+      <w:proofErr w:type="spellEnd"/>
+      <w:r>
+        <w:rPr>
+          <w:lang w:val="uk-UA"/>
+        </w:rPr>
+        <w:t xml:space="preserve"> </w:t>
+      </w:r>
+      <w:proofErr w:type="spellStart"/>
+      <w:r>
+        <w:rPr>
+          <w:lang w:val="uk-UA"/>
+        </w:rPr>
+        <w:t>be</w:t>
+      </w:r>
+      <w:proofErr w:type="spellEnd"/>
+      <w:r>
+        <w:rPr>
+          <w:lang w:val="uk-UA"/>
+        </w:rPr>
+        <w:t xml:space="preserve"> </w:t>
+      </w:r>
+      <w:proofErr w:type="spellStart"/>
+      <w:r>
+        <w:rPr>
+          <w:lang w:val="uk-UA"/>
+        </w:rPr>
+        <w:t>poorly</w:t>
+      </w:r>
+      <w:proofErr w:type="spellEnd"/>
+      <w:r>
+        <w:rPr>
+          <w:lang w:val="uk-UA"/>
+        </w:rPr>
+        <w:t xml:space="preserve"> </w:t>
+      </w:r>
+      <w:proofErr w:type="spellStart"/>
+      <w:r>
+        <w:rPr>
+          <w:lang w:val="uk-UA"/>
+        </w:rPr>
+        <w:t>conditioned</w:t>
+      </w:r>
+      <w:proofErr w:type="spellEnd"/>
+    </w:p>
+    <w:p>
+      <w:pPr>
+        <w:rPr>
+          <w:lang w:val="uk-UA"/>
+        </w:rPr>
+      </w:pPr>
+      <w:r>
+        <w:rPr>
+          <w:lang w:val="uk-UA"/>
+        </w:rPr>
+        <w:t xml:space="preserve">  </w:t>
+      </w:r>
+      <w:proofErr w:type="spellStart"/>
+      <w:r>
+        <w:rPr>
+          <w:lang w:val="uk-UA"/>
+        </w:rPr>
+        <w:t>return</w:t>
+      </w:r>
+      <w:proofErr w:type="spellEnd"/>
+      <w:r>
+        <w:rPr>
+          <w:lang w:val="uk-UA"/>
+        </w:rPr>
+        <w:t xml:space="preserve"> (-</w:t>
+      </w:r>
+      <w:proofErr w:type="spellStart"/>
+      <w:r>
+        <w:rPr>
+          <w:lang w:val="uk-UA"/>
+        </w:rPr>
+        <w:t>np.polyfit</w:t>
+      </w:r>
+      <w:proofErr w:type="spellEnd"/>
+      <w:r>
+        <w:rPr>
+          <w:lang w:val="uk-UA"/>
+        </w:rPr>
+        <w:t>(np.log2(k),np.log2(L),</w:t>
+      </w:r>
+      <w:proofErr w:type="spellStart"/>
+      <w:r>
+        <w:rPr>
+          <w:lang w:val="uk-UA"/>
+        </w:rPr>
+        <w:t>deg</w:t>
+      </w:r>
+      <w:proofErr w:type="spellEnd"/>
+      <w:r>
+        <w:rPr>
+          <w:lang w:val="uk-UA"/>
+        </w:rPr>
+        <w:t>=1)[0]);</w:t>
+      </w:r>
+    </w:p>
+    <w:p>
+      <w:pPr>
+        <w:rPr>
+          <w:lang w:val="uk-UA"/>
+        </w:rPr>
+      </w:pPr>
+      <w:proofErr w:type="spellStart"/>
+      <w:r>
+        <w:rPr>
+          <w:lang w:val="uk-UA"/>
+        </w:rPr>
+        <w:t>Initial</w:t>
+      </w:r>
+      <w:proofErr w:type="spellEnd"/>
+      <w:r>
+        <w:rPr>
+          <w:lang w:val="uk-UA"/>
+        </w:rPr>
+        <w:t xml:space="preserve"> </w:t>
+      </w:r>
+      <w:proofErr w:type="spellStart"/>
+      <w:r>
+        <w:rPr>
+          <w:lang w:val="uk-UA"/>
+        </w:rPr>
+        <w:t>length</w:t>
+      </w:r>
+      <w:proofErr w:type="spellEnd"/>
+      <w:r>
+        <w:rPr>
+          <w:lang w:val="uk-UA"/>
+        </w:rPr>
+        <w:t xml:space="preserve"> </w:t>
+      </w:r>
+      <w:proofErr w:type="spellStart"/>
+      <w:r>
+        <w:rPr>
+          <w:lang w:val="uk-UA"/>
+        </w:rPr>
+        <w:t>of</w:t>
+      </w:r>
+      <w:proofErr w:type="spellEnd"/>
+      <w:r>
+        <w:rPr>
+          <w:lang w:val="uk-UA"/>
+        </w:rPr>
+        <w:t xml:space="preserve"> </w:t>
+      </w:r>
+      <w:proofErr w:type="spellStart"/>
+      <w:r>
+        <w:rPr>
+          <w:lang w:val="uk-UA"/>
+        </w:rPr>
+        <w:t>first</w:t>
+      </w:r>
+      <w:proofErr w:type="spellEnd"/>
+      <w:r>
+        <w:rPr>
+          <w:lang w:val="uk-UA"/>
+        </w:rPr>
+        <w:t xml:space="preserve"> ECG: 5</w:t>
+      </w:r>
+    </w:p>
+    <w:p>
+      <w:pPr>
+        <w:rPr>
+          <w:lang w:val="uk-UA"/>
+        </w:rPr>
+      </w:pPr>
+      <w:r>
+        <w:rPr>
+          <w:lang w:val="uk-UA"/>
+        </w:rPr>
+        <w:t>[1.8997022603180436, 2.349484991214511]</w:t>
+      </w:r>
+    </w:p>
+    <w:p>
+      <w:pPr>
+        <w:rPr>
+          <w:lang w:val="uk-UA"/>
+        </w:rPr>
+      </w:pPr>
+    </w:p>
+    <w:p>
+      <w:pPr>
+        <w:rPr>
+          <w:lang w:val="uk-UA"/>
+        </w:rPr>
+      </w:pPr>
+    </w:p>
+    <w:p>
+      <w:pPr>
+        <w:rPr>
+          <w:lang w:val="uk-UA"/>
+        </w:rPr>
+      </w:pPr>
+    </w:p>
+    <w:p>
+      <w:pPr>
+        <w:jc w:val="center"/>
+        <w:rPr>
+          <w:lang w:val="uk-UA"/>
+        </w:rPr>
+      </w:pPr>
+      <w:r>
+        <w:rPr>
+          <w:lang w:val="uk-UA"/>
+        </w:rPr>
+        <w:t>Випадок 3</w:t>
+      </w:r>
+    </w:p>
+    <w:p>
+      <w:pPr>
+        <w:rPr>
+          <w:lang w:val="uk-UA"/>
+        </w:rPr>
+      </w:pPr>
+      <w:proofErr w:type="spellStart"/>
+      <w:r>
+        <w:rPr>
+          <w:lang w:val="uk-UA"/>
+        </w:rPr>
+        <w:t>Hi</w:t>
+      </w:r>
+      <w:proofErr w:type="spellEnd"/>
+      <w:r>
+        <w:rPr>
+          <w:lang w:val="uk-UA"/>
+        </w:rPr>
+        <w:t xml:space="preserve">, </w:t>
+      </w:r>
+      <w:proofErr w:type="spellStart"/>
+      <w:r>
+        <w:rPr>
+          <w:lang w:val="uk-UA"/>
+        </w:rPr>
+        <w:t>Higuchi</w:t>
+      </w:r>
+      <w:proofErr w:type="spellEnd"/>
+      <w:r>
+        <w:rPr>
+          <w:lang w:val="uk-UA"/>
+        </w:rPr>
+        <w:t>!</w:t>
+      </w:r>
+    </w:p>
+    <w:p>
+      <w:pPr>
+        <w:rPr>
+          <w:lang w:val="uk-UA"/>
+        </w:rPr>
+      </w:pPr>
+      <w:r>
+        <w:rPr>
+          <w:lang w:val="uk-UA"/>
+        </w:rPr>
+        <w:t>910401</w:t>
+      </w:r>
+    </w:p>
+    <w:p>
+      <w:pPr>
+        <w:rPr>
+          <w:lang w:val="uk-UA"/>
+        </w:rPr>
+      </w:pPr>
+      <w:proofErr w:type="spellStart"/>
+      <w:r>
+        <w:rPr>
+          <w:lang w:val="uk-UA"/>
+        </w:rPr>
+        <w:t>Initial</w:t>
+      </w:r>
+      <w:proofErr w:type="spellEnd"/>
+      <w:r>
+        <w:rPr>
+          <w:lang w:val="uk-UA"/>
+        </w:rPr>
+        <w:t xml:space="preserve"> </w:t>
+      </w:r>
+      <w:proofErr w:type="spellStart"/>
+      <w:r>
+        <w:rPr>
+          <w:lang w:val="uk-UA"/>
+        </w:rPr>
+        <w:t>length</w:t>
+      </w:r>
+      <w:proofErr w:type="spellEnd"/>
+      <w:r>
+        <w:rPr>
+          <w:lang w:val="uk-UA"/>
+        </w:rPr>
+        <w:t xml:space="preserve"> </w:t>
+      </w:r>
+      <w:proofErr w:type="spellStart"/>
+      <w:r>
+        <w:rPr>
+          <w:lang w:val="uk-UA"/>
+        </w:rPr>
+        <w:t>of</w:t>
+      </w:r>
+      <w:proofErr w:type="spellEnd"/>
+      <w:r>
+        <w:rPr>
+          <w:lang w:val="uk-UA"/>
+        </w:rPr>
+        <w:t xml:space="preserve"> </w:t>
+      </w:r>
+      <w:proofErr w:type="spellStart"/>
+      <w:r>
+        <w:rPr>
+          <w:lang w:val="uk-UA"/>
+        </w:rPr>
+        <w:t>first</w:t>
+      </w:r>
+      <w:proofErr w:type="spellEnd"/>
+      <w:r>
+        <w:rPr>
+          <w:lang w:val="uk-UA"/>
+        </w:rPr>
+        <w:t xml:space="preserve"> ECG: 3</w:t>
+      </w:r>
+    </w:p>
+    <w:p>
+      <w:pPr>
+        <w:rPr>
+          <w:lang w:val="uk-UA"/>
+        </w:rPr>
+      </w:pPr>
+      <w:proofErr w:type="spellStart"/>
+      <w:r>
+        <w:rPr>
+          <w:lang w:val="uk-UA"/>
+        </w:rPr>
+        <w:lastRenderedPageBreak/>
+        <w:t>None</w:t>
+      </w:r>
+      <w:proofErr w:type="spellEnd"/>
+    </w:p>
+    <w:p>
+      <w:pPr>
+        <w:rPr>
+          <w:lang w:val="uk-UA"/>
+        </w:rPr>
+      </w:pPr>
+    </w:p>
+    <w:p>
+      <w:pPr>
+        <w:pStyle w:val="HTML"/>
+        <w:shd w:val="clear" w:color="auto" w:fill="2B2B2B"/>
+        <w:rPr>
+          <w:color w:val="A9B7C6"/>
+          <w:lang w:val="en-US"/>
+        </w:rPr>
+      </w:pPr>
+      <w:proofErr w:type="gramStart"/>
+      <w:r>
+        <w:rPr>
+          <w:color w:val="A9B7C6"/>
+          <w:lang w:val="en-US"/>
+        </w:rPr>
+        <w:t>ln</w:t>
+      </w:r>
+      <w:proofErr w:type="gramEnd"/>
+      <w:r>
+        <w:rPr>
+          <w:color w:val="A9B7C6"/>
+          <w:lang w:val="en-US"/>
+        </w:rPr>
+        <w:t xml:space="preserve"> = </w:t>
+      </w:r>
+      <w:proofErr w:type="spellStart"/>
+      <w:r>
+        <w:rPr>
+          <w:color w:val="A9B7C6"/>
+          <w:lang w:val="en-US"/>
+        </w:rPr>
+        <w:t>find_length_of_record</w:t>
+      </w:r>
+      <w:proofErr w:type="spellEnd"/>
+      <w:r>
+        <w:rPr>
+          <w:color w:val="A9B7C6"/>
+          <w:lang w:val="en-US"/>
+        </w:rPr>
+        <w:t>(</w:t>
+      </w:r>
+      <w:r>
+        <w:rPr>
+          <w:color w:val="6A8759"/>
+          <w:lang w:val="en-US"/>
+        </w:rPr>
+        <w:t>'0005'</w:t>
+      </w:r>
+      <w:r>
+        <w:rPr>
+          <w:color w:val="A9B7C6"/>
+          <w:lang w:val="en-US"/>
+        </w:rPr>
+        <w:t>)</w:t>
+      </w:r>
+      <w:r>
+        <w:rPr>
+          <w:color w:val="A9B7C6"/>
+          <w:lang w:val="en-US"/>
+        </w:rPr>
+        <w:br/>
+      </w:r>
+      <w:r>
+        <w:rPr>
+          <w:color w:val="8888C6"/>
+          <w:lang w:val="en-US"/>
+        </w:rPr>
+        <w:t>print</w:t>
+      </w:r>
+      <w:r>
+        <w:rPr>
+          <w:color w:val="A9B7C6"/>
+          <w:lang w:val="en-US"/>
+        </w:rPr>
+        <w:t>(ln)</w:t>
+      </w:r>
+      <w:r>
+        <w:rPr>
+          <w:color w:val="A9B7C6"/>
+          <w:lang w:val="en-US"/>
+        </w:rPr>
+        <w:br/>
+        <w:t xml:space="preserve">record = </w:t>
+      </w:r>
+      <w:proofErr w:type="spellStart"/>
+      <w:r>
+        <w:rPr>
+          <w:color w:val="A9B7C6"/>
+          <w:lang w:val="en-US"/>
+        </w:rPr>
+        <w:t>open_record</w:t>
+      </w:r>
+      <w:proofErr w:type="spellEnd"/>
+      <w:r>
+        <w:rPr>
+          <w:color w:val="A9B7C6"/>
+          <w:lang w:val="en-US"/>
+        </w:rPr>
+        <w:t>(</w:t>
+      </w:r>
+      <w:r>
+        <w:rPr>
+          <w:color w:val="6A8759"/>
+          <w:lang w:val="en-US"/>
+        </w:rPr>
+        <w:t>'0005'</w:t>
+      </w:r>
+      <w:r>
+        <w:rPr>
+          <w:color w:val="CC7832"/>
+          <w:lang w:val="en-US"/>
+        </w:rPr>
+        <w:t xml:space="preserve">, </w:t>
+      </w:r>
+      <w:r>
+        <w:rPr>
+          <w:color w:val="6897BB"/>
+          <w:lang w:val="en-US"/>
+        </w:rPr>
+        <w:t>910400</w:t>
+      </w:r>
+      <w:r>
+        <w:rPr>
+          <w:color w:val="CC7832"/>
+          <w:lang w:val="en-US"/>
+        </w:rPr>
+        <w:t>, None</w:t>
+      </w:r>
+      <w:r>
+        <w:rPr>
+          <w:color w:val="A9B7C6"/>
+          <w:lang w:val="en-US"/>
+        </w:rPr>
+        <w:t>)</w:t>
+      </w:r>
+    </w:p>
+    <w:p>
+      <w:pPr>
+        <w:rPr>
+          <w:lang w:val="en-US"/>
+        </w:rPr>
+      </w:pPr>
+    </w:p>
+    <w:p>
+      <w:pPr>
+        <w:rPr>
+          <w:lang w:val="uk-UA"/>
+        </w:rPr>
+      </w:pPr>
+      <w:r>
+        <w:rPr>
+          <w:lang w:val="uk-UA"/>
+        </w:rPr>
+        <w:t xml:space="preserve">D:\Projects\ECGHiguchi\venv\Scripts\python.exe D:/Projects/ECGHiguchi/main.py </w:t>
+      </w:r>
+    </w:p>
+    <w:p>
+      <w:pPr>
+        <w:rPr>
+          <w:lang w:val="uk-UA"/>
+        </w:rPr>
+      </w:pPr>
+      <w:proofErr w:type="spellStart"/>
+      <w:r>
+        <w:rPr>
+          <w:lang w:val="uk-UA"/>
+        </w:rPr>
+        <w:t>Hi</w:t>
+      </w:r>
+      <w:proofErr w:type="spellEnd"/>
+      <w:r>
+        <w:rPr>
+          <w:lang w:val="uk-UA"/>
+        </w:rPr>
+        <w:t xml:space="preserve">, </w:t>
+      </w:r>
+      <w:proofErr w:type="spellStart"/>
+      <w:r>
+        <w:rPr>
+          <w:lang w:val="uk-UA"/>
+        </w:rPr>
+        <w:t>Higuchi</w:t>
+      </w:r>
+      <w:proofErr w:type="spellEnd"/>
+      <w:r>
+        <w:rPr>
+          <w:lang w:val="uk-UA"/>
+        </w:rPr>
+        <w:t>!</w:t>
+      </w:r>
+    </w:p>
+    <w:p>
+      <w:pPr>
+        <w:rPr>
+          <w:lang w:val="uk-UA"/>
+        </w:rPr>
+      </w:pPr>
+      <w:r>
+        <w:rPr>
+          <w:lang w:val="uk-UA"/>
+        </w:rPr>
+        <w:t>910401</w:t>
+      </w:r>
+    </w:p>
+    <w:p>
+      <w:pPr>
+        <w:rPr>
+          <w:lang w:val="uk-UA"/>
+        </w:rPr>
+      </w:pPr>
+      <w:proofErr w:type="spellStart"/>
+      <w:r>
+        <w:rPr>
+          <w:lang w:val="uk-UA"/>
+        </w:rPr>
+        <w:t>Initial</w:t>
+      </w:r>
+      <w:proofErr w:type="spellEnd"/>
+      <w:r>
+        <w:rPr>
+          <w:lang w:val="uk-UA"/>
+        </w:rPr>
+        <w:t xml:space="preserve"> </w:t>
+      </w:r>
+      <w:proofErr w:type="spellStart"/>
+      <w:r>
+        <w:rPr>
+          <w:lang w:val="uk-UA"/>
+        </w:rPr>
+        <w:t>length</w:t>
+      </w:r>
+      <w:proofErr w:type="spellEnd"/>
+      <w:r>
+        <w:rPr>
+          <w:lang w:val="uk-UA"/>
+        </w:rPr>
+        <w:t xml:space="preserve"> </w:t>
+      </w:r>
+      <w:proofErr w:type="spellStart"/>
+      <w:r>
+        <w:rPr>
+          <w:lang w:val="uk-UA"/>
+        </w:rPr>
+        <w:t>of</w:t>
+      </w:r>
+      <w:proofErr w:type="spellEnd"/>
+      <w:r>
+        <w:rPr>
+          <w:lang w:val="uk-UA"/>
+        </w:rPr>
+        <w:t xml:space="preserve"> </w:t>
+      </w:r>
+      <w:proofErr w:type="spellStart"/>
+      <w:r>
+        <w:rPr>
+          <w:lang w:val="uk-UA"/>
+        </w:rPr>
+        <w:t>first</w:t>
+      </w:r>
+      <w:proofErr w:type="spellEnd"/>
+      <w:r>
+        <w:rPr>
+          <w:lang w:val="uk-UA"/>
+        </w:rPr>
+        <w:t xml:space="preserve"> ECG: 1</w:t>
+      </w:r>
+    </w:p>
+    <w:p>
+      <w:pPr>
+        <w:rPr>
+          <w:lang w:val="uk-UA"/>
+        </w:rPr>
+      </w:pPr>
+      <w:r>
+        <w:rPr>
+          <w:lang w:val="uk-UA"/>
+        </w:rPr>
+        <w:t xml:space="preserve">D:\Projects\ECGHiguchi\HiguchiFractalDimension\hfd.py:145: </w:t>
+      </w:r>
+      <w:proofErr w:type="spellStart"/>
+      <w:r>
+        <w:rPr>
+          <w:lang w:val="uk-UA"/>
+        </w:rPr>
+        <w:t>RuntimeWarning</w:t>
+      </w:r>
+      <w:proofErr w:type="spellEnd"/>
+      <w:r>
+        <w:rPr>
+          <w:lang w:val="uk-UA"/>
+        </w:rPr>
+        <w:t xml:space="preserve">: </w:t>
+      </w:r>
+      <w:proofErr w:type="spellStart"/>
+      <w:r>
+        <w:rPr>
+          <w:lang w:val="uk-UA"/>
+        </w:rPr>
+        <w:t>divide</w:t>
+      </w:r>
+      <w:proofErr w:type="spellEnd"/>
+      <w:r>
+        <w:rPr>
+          <w:lang w:val="uk-UA"/>
+        </w:rPr>
+        <w:t xml:space="preserve"> </w:t>
+      </w:r>
+      <w:proofErr w:type="spellStart"/>
+      <w:r>
+        <w:rPr>
+          <w:lang w:val="uk-UA"/>
+        </w:rPr>
+        <w:t>by</w:t>
+      </w:r>
+      <w:proofErr w:type="spellEnd"/>
+      <w:r>
+        <w:rPr>
+          <w:lang w:val="uk-UA"/>
+        </w:rPr>
+        <w:t xml:space="preserve"> </w:t>
+      </w:r>
+      <w:proofErr w:type="spellStart"/>
+      <w:r>
+        <w:rPr>
+          <w:lang w:val="uk-UA"/>
+        </w:rPr>
+        <w:t>zero</w:t>
+      </w:r>
+      <w:proofErr w:type="spellEnd"/>
+      <w:r>
+        <w:rPr>
+          <w:lang w:val="uk-UA"/>
+        </w:rPr>
+        <w:t xml:space="preserve"> </w:t>
+      </w:r>
+      <w:proofErr w:type="spellStart"/>
+      <w:r>
+        <w:rPr>
+          <w:lang w:val="uk-UA"/>
+        </w:rPr>
+        <w:t>encountered</w:t>
+      </w:r>
+      <w:proofErr w:type="spellEnd"/>
+      <w:r>
+        <w:rPr>
+          <w:lang w:val="uk-UA"/>
+        </w:rPr>
+        <w:t xml:space="preserve"> </w:t>
+      </w:r>
+      <w:proofErr w:type="spellStart"/>
+      <w:r>
+        <w:rPr>
+          <w:lang w:val="uk-UA"/>
+        </w:rPr>
+        <w:t>in</w:t>
+      </w:r>
+      <w:proofErr w:type="spellEnd"/>
+      <w:r>
+        <w:rPr>
+          <w:lang w:val="uk-UA"/>
+        </w:rPr>
+        <w:t xml:space="preserve"> log2</w:t>
+      </w:r>
+    </w:p>
+    <w:p>
+      <w:pPr>
+        <w:rPr>
+          <w:lang w:val="uk-UA"/>
+        </w:rPr>
+      </w:pPr>
+      <w:r>
+        <w:rPr>
+          <w:lang w:val="uk-UA"/>
+        </w:rPr>
+        <w:t xml:space="preserve">  k = </w:t>
+      </w:r>
+      <w:proofErr w:type="spellStart"/>
+      <w:r>
+        <w:rPr>
+          <w:lang w:val="uk-UA"/>
+        </w:rPr>
+        <w:t>np.logspace</w:t>
+      </w:r>
+      <w:proofErr w:type="spellEnd"/>
+      <w:r>
+        <w:rPr>
+          <w:lang w:val="uk-UA"/>
+        </w:rPr>
+        <w:t>(</w:t>
+      </w:r>
+      <w:proofErr w:type="spellStart"/>
+      <w:r>
+        <w:rPr>
+          <w:lang w:val="uk-UA"/>
+        </w:rPr>
+        <w:t>start</w:t>
+      </w:r>
+      <w:proofErr w:type="spellEnd"/>
+      <w:r>
+        <w:rPr>
+          <w:lang w:val="uk-UA"/>
+        </w:rPr>
+        <w:t>=np.log2(2),</w:t>
+      </w:r>
+      <w:proofErr w:type="spellStart"/>
+      <w:r>
+        <w:rPr>
+          <w:lang w:val="uk-UA"/>
+        </w:rPr>
+        <w:t>stop</w:t>
+      </w:r>
+      <w:proofErr w:type="spellEnd"/>
+      <w:r>
+        <w:rPr>
+          <w:lang w:val="uk-UA"/>
+        </w:rPr>
+        <w:t>=np.log2(</w:t>
+      </w:r>
+      <w:proofErr w:type="spellStart"/>
+      <w:r>
+        <w:rPr>
+          <w:lang w:val="uk-UA"/>
+        </w:rPr>
+        <w:t>k_stop</w:t>
+      </w:r>
+      <w:proofErr w:type="spellEnd"/>
+      <w:r>
+        <w:rPr>
+          <w:lang w:val="uk-UA"/>
+        </w:rPr>
+        <w:t xml:space="preserve">), </w:t>
+      </w:r>
+      <w:proofErr w:type="spellStart"/>
+      <w:r>
+        <w:rPr>
+          <w:lang w:val="uk-UA"/>
+        </w:rPr>
+        <w:t>endpoint</w:t>
+      </w:r>
+      <w:proofErr w:type="spellEnd"/>
+      <w:r>
+        <w:rPr>
+          <w:lang w:val="uk-UA"/>
+        </w:rPr>
+        <w:t>=</w:t>
+      </w:r>
+      <w:proofErr w:type="spellStart"/>
+      <w:r>
+        <w:rPr>
+          <w:lang w:val="uk-UA"/>
+        </w:rPr>
+        <w:t>True</w:t>
+      </w:r>
+      <w:proofErr w:type="spellEnd"/>
+      <w:r>
+        <w:rPr>
+          <w:lang w:val="uk-UA"/>
+        </w:rPr>
+        <w:t xml:space="preserve">, </w:t>
+      </w:r>
+      <w:proofErr w:type="spellStart"/>
+      <w:r>
+        <w:rPr>
+          <w:lang w:val="uk-UA"/>
+        </w:rPr>
+        <w:t>base</w:t>
+      </w:r>
+      <w:proofErr w:type="spellEnd"/>
+      <w:r>
+        <w:rPr>
+          <w:lang w:val="uk-UA"/>
+        </w:rPr>
+        <w:t>=2,num=</w:t>
+      </w:r>
+      <w:proofErr w:type="spellStart"/>
+      <w:r>
+        <w:rPr>
+          <w:lang w:val="uk-UA"/>
+        </w:rPr>
+        <w:t>num_val,dtype</w:t>
+      </w:r>
+      <w:proofErr w:type="spellEnd"/>
+      <w:r>
+        <w:rPr>
+          <w:lang w:val="uk-UA"/>
+        </w:rPr>
+        <w:t>=</w:t>
+      </w:r>
+      <w:proofErr w:type="spellStart"/>
+      <w:r>
+        <w:rPr>
+          <w:lang w:val="uk-UA"/>
+        </w:rPr>
+        <w:t>int</w:t>
+      </w:r>
+      <w:proofErr w:type="spellEnd"/>
+      <w:r>
+        <w:rPr>
+          <w:lang w:val="uk-UA"/>
+        </w:rPr>
+        <w:t>)</w:t>
+      </w:r>
+    </w:p>
+    <w:p>
+      <w:pPr>
+        <w:rPr>
+          <w:lang w:val="uk-UA"/>
+        </w:rPr>
+      </w:pPr>
+      <w:r>
+        <w:rPr>
+          <w:lang w:val="uk-UA"/>
+        </w:rPr>
+        <w:t xml:space="preserve">D:\Projects\ECGHiguchi\venv\lib\site-packages\numpy\core\function_base.py:158: </w:t>
+      </w:r>
+      <w:proofErr w:type="spellStart"/>
+      <w:r>
+        <w:rPr>
+          <w:lang w:val="uk-UA"/>
+        </w:rPr>
+        <w:t>RuntimeWarning</w:t>
+      </w:r>
+      <w:proofErr w:type="spellEnd"/>
+      <w:r>
+        <w:rPr>
+          <w:lang w:val="uk-UA"/>
+        </w:rPr>
+        <w:t xml:space="preserve">: </w:t>
+      </w:r>
+      <w:proofErr w:type="spellStart"/>
+      <w:r>
+        <w:rPr>
+          <w:lang w:val="uk-UA"/>
+        </w:rPr>
+        <w:t>invalid</w:t>
+      </w:r>
+      <w:proofErr w:type="spellEnd"/>
+      <w:r>
+        <w:rPr>
+          <w:lang w:val="uk-UA"/>
+        </w:rPr>
+        <w:t xml:space="preserve"> </w:t>
+      </w:r>
+      <w:proofErr w:type="spellStart"/>
+      <w:r>
+        <w:rPr>
+          <w:lang w:val="uk-UA"/>
+        </w:rPr>
+        <w:t>value</w:t>
+      </w:r>
+      <w:proofErr w:type="spellEnd"/>
+      <w:r>
+        <w:rPr>
+          <w:lang w:val="uk-UA"/>
+        </w:rPr>
+        <w:t xml:space="preserve"> </w:t>
+      </w:r>
+      <w:proofErr w:type="spellStart"/>
+      <w:r>
+        <w:rPr>
+          <w:lang w:val="uk-UA"/>
+        </w:rPr>
+        <w:t>encountered</w:t>
+      </w:r>
+      <w:proofErr w:type="spellEnd"/>
+      <w:r>
+        <w:rPr>
+          <w:lang w:val="uk-UA"/>
+        </w:rPr>
+        <w:t xml:space="preserve"> </w:t>
+      </w:r>
+      <w:proofErr w:type="spellStart"/>
+      <w:r>
+        <w:rPr>
+          <w:lang w:val="uk-UA"/>
+        </w:rPr>
+        <w:t>in</w:t>
+      </w:r>
+      <w:proofErr w:type="spellEnd"/>
+      <w:r>
+        <w:rPr>
+          <w:lang w:val="uk-UA"/>
+        </w:rPr>
+        <w:t xml:space="preserve"> </w:t>
+      </w:r>
+      <w:proofErr w:type="spellStart"/>
+      <w:r>
+        <w:rPr>
+          <w:lang w:val="uk-UA"/>
+        </w:rPr>
+        <w:t>multiply</w:t>
+      </w:r>
+      <w:proofErr w:type="spellEnd"/>
+    </w:p>
+    <w:p>
+      <w:pPr>
+        <w:rPr>
+          <w:lang w:val="uk-UA"/>
+        </w:rPr>
+      </w:pPr>
+      <w:r>
+        <w:rPr>
+          <w:lang w:val="uk-UA"/>
+        </w:rPr>
+        <w:t xml:space="preserve">  y *= </w:t>
+      </w:r>
+      <w:proofErr w:type="spellStart"/>
+      <w:r>
+        <w:rPr>
+          <w:lang w:val="uk-UA"/>
+        </w:rPr>
+        <w:t>step</w:t>
+      </w:r>
+      <w:proofErr w:type="spellEnd"/>
+    </w:p>
+    <w:p>
+      <w:pPr>
+        <w:rPr>
+          <w:lang w:val="uk-UA"/>
+        </w:rPr>
+      </w:pPr>
+      <w:r>
+        <w:rPr>
+          <w:lang w:val="uk-UA"/>
+        </w:rPr>
+        <w:t xml:space="preserve">D:\Projects\ECGHiguchi\venv\lib\site-packages\numpy\core\function_base.py:299: </w:t>
+      </w:r>
+      <w:proofErr w:type="spellStart"/>
+      <w:r>
+        <w:rPr>
+          <w:lang w:val="uk-UA"/>
+        </w:rPr>
+        <w:t>RuntimeWarning</w:t>
+      </w:r>
+      <w:proofErr w:type="spellEnd"/>
+      <w:r>
+        <w:rPr>
+          <w:lang w:val="uk-UA"/>
+        </w:rPr>
+        <w:t xml:space="preserve">: </w:t>
+      </w:r>
+      <w:proofErr w:type="spellStart"/>
+      <w:r>
+        <w:rPr>
+          <w:lang w:val="uk-UA"/>
+        </w:rPr>
+        <w:t>invalid</w:t>
+      </w:r>
+      <w:proofErr w:type="spellEnd"/>
+      <w:r>
+        <w:rPr>
+          <w:lang w:val="uk-UA"/>
+        </w:rPr>
+        <w:t xml:space="preserve"> </w:t>
+      </w:r>
+      <w:proofErr w:type="spellStart"/>
+      <w:r>
+        <w:rPr>
+          <w:lang w:val="uk-UA"/>
+        </w:rPr>
+        <w:t>value</w:t>
+      </w:r>
+      <w:proofErr w:type="spellEnd"/>
+      <w:r>
+        <w:rPr>
+          <w:lang w:val="uk-UA"/>
+        </w:rPr>
+        <w:t xml:space="preserve"> </w:t>
+      </w:r>
+      <w:proofErr w:type="spellStart"/>
+      <w:r>
+        <w:rPr>
+          <w:lang w:val="uk-UA"/>
+        </w:rPr>
+        <w:t>encountered</w:t>
+      </w:r>
+      <w:proofErr w:type="spellEnd"/>
+      <w:r>
+        <w:rPr>
+          <w:lang w:val="uk-UA"/>
+        </w:rPr>
+        <w:t xml:space="preserve"> </w:t>
+      </w:r>
+      <w:proofErr w:type="spellStart"/>
+      <w:r>
+        <w:rPr>
+          <w:lang w:val="uk-UA"/>
+        </w:rPr>
+        <w:t>in</w:t>
+      </w:r>
+      <w:proofErr w:type="spellEnd"/>
+      <w:r>
+        <w:rPr>
+          <w:lang w:val="uk-UA"/>
+        </w:rPr>
+        <w:t xml:space="preserve"> </w:t>
+      </w:r>
+      <w:proofErr w:type="spellStart"/>
+      <w:r>
+        <w:rPr>
+          <w:lang w:val="uk-UA"/>
+        </w:rPr>
+        <w:t>cast</w:t>
+      </w:r>
+      <w:proofErr w:type="spellEnd"/>
+    </w:p>
+    <w:p>
+      <w:pPr>
+        <w:rPr>
+          <w:lang w:val="uk-UA"/>
+        </w:rPr>
+      </w:pPr>
+      <w:r>
+        <w:rPr>
+          <w:lang w:val="uk-UA"/>
+        </w:rPr>
+        <w:t xml:space="preserve">  </w:t>
+      </w:r>
+      <w:proofErr w:type="spellStart"/>
+      <w:r>
+        <w:rPr>
+          <w:lang w:val="uk-UA"/>
+        </w:rPr>
+        <w:t>return</w:t>
+      </w:r>
+      <w:proofErr w:type="spellEnd"/>
+      <w:r>
+        <w:rPr>
+          <w:lang w:val="uk-UA"/>
+        </w:rPr>
+        <w:t xml:space="preserve"> _</w:t>
+      </w:r>
+      <w:proofErr w:type="spellStart"/>
+      <w:r>
+        <w:rPr>
+          <w:lang w:val="uk-UA"/>
+        </w:rPr>
+        <w:t>nx.power</w:t>
+      </w:r>
+      <w:proofErr w:type="spellEnd"/>
+      <w:r>
+        <w:rPr>
+          <w:lang w:val="uk-UA"/>
+        </w:rPr>
+        <w:t>(</w:t>
+      </w:r>
+      <w:proofErr w:type="spellStart"/>
+      <w:r>
+        <w:rPr>
+          <w:lang w:val="uk-UA"/>
+        </w:rPr>
+        <w:t>base</w:t>
+      </w:r>
+      <w:proofErr w:type="spellEnd"/>
+      <w:r>
+        <w:rPr>
+          <w:lang w:val="uk-UA"/>
+        </w:rPr>
+        <w:t>, y).</w:t>
+      </w:r>
+      <w:proofErr w:type="spellStart"/>
+      <w:r>
+        <w:rPr>
+          <w:lang w:val="uk-UA"/>
+        </w:rPr>
+        <w:t>astype</w:t>
+      </w:r>
+      <w:proofErr w:type="spellEnd"/>
+      <w:r>
+        <w:rPr>
+          <w:lang w:val="uk-UA"/>
+        </w:rPr>
+        <w:t>(</w:t>
+      </w:r>
+      <w:proofErr w:type="spellStart"/>
+      <w:r>
+        <w:rPr>
+          <w:lang w:val="uk-UA"/>
+        </w:rPr>
+        <w:t>dtype</w:t>
+      </w:r>
+      <w:proofErr w:type="spellEnd"/>
+      <w:r>
+        <w:rPr>
+          <w:lang w:val="uk-UA"/>
+        </w:rPr>
+        <w:t xml:space="preserve">, </w:t>
+      </w:r>
+      <w:proofErr w:type="spellStart"/>
+      <w:r>
+        <w:rPr>
+          <w:lang w:val="uk-UA"/>
+        </w:rPr>
+        <w:t>copy</w:t>
+      </w:r>
+      <w:proofErr w:type="spellEnd"/>
+      <w:r>
+        <w:rPr>
+          <w:lang w:val="uk-UA"/>
+        </w:rPr>
+        <w:t>=</w:t>
+      </w:r>
+      <w:proofErr w:type="spellStart"/>
+      <w:r>
+        <w:rPr>
+          <w:lang w:val="uk-UA"/>
+        </w:rPr>
+        <w:t>False</w:t>
+      </w:r>
+      <w:proofErr w:type="spellEnd"/>
+      <w:r>
+        <w:rPr>
+          <w:lang w:val="uk-UA"/>
+        </w:rPr>
+        <w:t>)</w:t>
+      </w:r>
+    </w:p>
+    <w:p>
+      <w:pPr>
+        <w:rPr>
+          <w:lang w:val="uk-UA"/>
+        </w:rPr>
+      </w:pPr>
+    </w:p>
+    <w:p>
+      <w:pPr>
+        <w:rPr>
+          <w:lang w:val="uk-UA"/>
+        </w:rPr>
+      </w:pPr>
+      <w:r>
+        <w:rPr>
+          <w:lang w:val="uk-UA"/>
+        </w:rPr>
+        <w:br w:type="page"/>
+      </w:r>
+    </w:p>
+    <w:p>
+      <w:pPr>
+        <w:pStyle w:val="HTML"/>
+        <w:shd w:val="clear" w:color="auto" w:fill="2B2B2B"/>
+        <w:jc w:val="center"/>
+        <w:rPr>
+          <w:color w:val="A9B7C6"/>
+          <w:lang w:val="uk-UA"/>
+        </w:rPr>
+      </w:pPr>
+      <w:r>
+        <w:rPr>
+          <w:color w:val="A9B7C6"/>
+          <w:lang w:val="uk-UA"/>
+        </w:rPr>
+        <w:lastRenderedPageBreak/>
+        <w:t>Випадок 4</w:t>
+      </w:r>
+    </w:p>
+    <w:p>
+      <w:pPr>
+        <w:pStyle w:val="HTML"/>
+        <w:shd w:val="clear" w:color="auto" w:fill="2B2B2B"/>
+        <w:rPr>
+          <w:color w:val="A9B7C6"/>
+          <w:lang w:val="uk-UA"/>
+        </w:rPr>
+      </w:pPr>
+    </w:p>
+    <w:p>
+      <w:pPr>
+        <w:pStyle w:val="HTML"/>
+        <w:shd w:val="clear" w:color="auto" w:fill="2B2B2B"/>
+        <w:rPr>
+          <w:color w:val="A9B7C6"/>
+          <w:lang w:val="en-US"/>
+        </w:rPr>
+      </w:pPr>
+      <w:r>
+        <w:rPr>
+          <w:color w:val="A9B7C6"/>
+          <w:lang w:val="en-US"/>
+        </w:rPr>
+        <w:t xml:space="preserve">ln = </w:t>
+      </w:r>
+      <w:proofErr w:type="spellStart"/>
+      <w:r>
+        <w:rPr>
+          <w:color w:val="A9B7C6"/>
+          <w:lang w:val="en-US"/>
+        </w:rPr>
+        <w:t>find_length_of_record</w:t>
+      </w:r>
+      <w:proofErr w:type="spellEnd"/>
+      <w:r>
+        <w:rPr>
+          <w:color w:val="A9B7C6"/>
+          <w:lang w:val="en-US"/>
+        </w:rPr>
+        <w:t>(</w:t>
+      </w:r>
+      <w:r>
+        <w:rPr>
+          <w:color w:val="6A8759"/>
+          <w:lang w:val="en-US"/>
+        </w:rPr>
+        <w:t>'0005'</w:t>
+      </w:r>
+      <w:r>
+        <w:rPr>
+          <w:color w:val="A9B7C6"/>
+          <w:lang w:val="en-US"/>
+        </w:rPr>
+        <w:t>)</w:t>
+      </w:r>
+      <w:r>
+        <w:rPr>
+          <w:color w:val="A9B7C6"/>
+          <w:lang w:val="en-US"/>
+        </w:rPr>
+        <w:br/>
+      </w:r>
+      <w:r>
+        <w:rPr>
+          <w:color w:val="8888C6"/>
+          <w:lang w:val="en-US"/>
+        </w:rPr>
+        <w:t>print</w:t>
+      </w:r>
+      <w:r>
+        <w:rPr>
+          <w:color w:val="A9B7C6"/>
+          <w:lang w:val="en-US"/>
+        </w:rPr>
+        <w:t>(ln)</w:t>
+      </w:r>
+      <w:r>
+        <w:rPr>
+          <w:color w:val="A9B7C6"/>
+          <w:lang w:val="en-US"/>
+        </w:rPr>
+        <w:br/>
+        <w:t xml:space="preserve">record = </w:t>
+      </w:r>
+      <w:proofErr w:type="spellStart"/>
+      <w:r>
+        <w:rPr>
+          <w:color w:val="A9B7C6"/>
+          <w:lang w:val="en-US"/>
+        </w:rPr>
+        <w:t>open_record</w:t>
+      </w:r>
+      <w:proofErr w:type="spellEnd"/>
+      <w:r>
+        <w:rPr>
+          <w:color w:val="A9B7C6"/>
+          <w:lang w:val="en-US"/>
+        </w:rPr>
+        <w:t>(</w:t>
+      </w:r>
+      <w:r>
+        <w:rPr>
+          <w:color w:val="6A8759"/>
+          <w:lang w:val="en-US"/>
+        </w:rPr>
+        <w:t>'0005'</w:t>
+      </w:r>
+      <w:r>
+        <w:rPr>
+          <w:color w:val="CC7832"/>
+          <w:lang w:val="en-US"/>
+        </w:rPr>
+        <w:t xml:space="preserve">, </w:t>
+      </w:r>
+      <w:r>
+        <w:rPr>
+          <w:color w:val="6897BB"/>
+          <w:lang w:val="en-US"/>
+        </w:rPr>
+        <w:t>910401</w:t>
+      </w:r>
+      <w:r>
+        <w:rPr>
+          <w:color w:val="CC7832"/>
+          <w:lang w:val="en-US"/>
+        </w:rPr>
+        <w:t>, None</w:t>
+      </w:r>
+      <w:r>
+        <w:rPr>
+          <w:color w:val="A9B7C6"/>
+          <w:lang w:val="en-US"/>
+        </w:rPr>
+        <w:t>)</w:t>
+      </w:r>
+      <w:r>
+        <w:rPr>
+          <w:color w:val="A9B7C6"/>
+          <w:lang w:val="en-US"/>
+        </w:rPr>
+        <w:br/>
+      </w:r>
+      <w:proofErr w:type="spellStart"/>
+      <w:r>
+        <w:rPr>
+          <w:color w:val="A9B7C6"/>
+          <w:lang w:val="en-US"/>
+        </w:rPr>
+        <w:t>hfd</w:t>
+      </w:r>
+      <w:proofErr w:type="spellEnd"/>
+      <w:r>
+        <w:rPr>
+          <w:color w:val="A9B7C6"/>
+          <w:lang w:val="en-US"/>
+        </w:rPr>
+        <w:t xml:space="preserve"> = </w:t>
+      </w:r>
+      <w:proofErr w:type="spellStart"/>
+      <w:r>
+        <w:rPr>
+          <w:color w:val="A9B7C6"/>
+          <w:lang w:val="en-US"/>
+        </w:rPr>
+        <w:t>calculate_higuchi</w:t>
+      </w:r>
+      <w:proofErr w:type="spellEnd"/>
+      <w:r>
+        <w:rPr>
+          <w:color w:val="A9B7C6"/>
+          <w:lang w:val="en-US"/>
+        </w:rPr>
+        <w:t>(record[</w:t>
+      </w:r>
+      <w:r>
+        <w:rPr>
+          <w:color w:val="6897BB"/>
+          <w:lang w:val="en-US"/>
+        </w:rPr>
+        <w:t>0</w:t>
+      </w:r>
+      <w:r>
+        <w:rPr>
+          <w:color w:val="A9B7C6"/>
+          <w:lang w:val="en-US"/>
+        </w:rPr>
+        <w:t>]</w:t>
+      </w:r>
+      <w:r>
+        <w:rPr>
+          <w:color w:val="CC7832"/>
+          <w:lang w:val="en-US"/>
+        </w:rPr>
+        <w:t>,</w:t>
+      </w:r>
+      <w:r>
+        <w:rPr>
+          <w:color w:val="A9B7C6"/>
+          <w:lang w:val="en-US"/>
+        </w:rPr>
+        <w:t>record[</w:t>
+      </w:r>
+      <w:r>
+        <w:rPr>
+          <w:color w:val="6897BB"/>
+          <w:lang w:val="en-US"/>
+        </w:rPr>
+        <w:t>1</w:t>
+      </w:r>
+      <w:r>
+        <w:rPr>
+          <w:color w:val="A9B7C6"/>
+          <w:lang w:val="en-US"/>
+        </w:rPr>
+        <w:t>])</w:t>
+      </w:r>
+      <w:r>
+        <w:rPr>
+          <w:color w:val="A9B7C6"/>
+          <w:lang w:val="en-US"/>
+        </w:rPr>
+        <w:br/>
+      </w:r>
+      <w:r>
+        <w:rPr>
+          <w:color w:val="8888C6"/>
+          <w:lang w:val="en-US"/>
+        </w:rPr>
+        <w:t>print</w:t>
+      </w:r>
+      <w:r>
+        <w:rPr>
+          <w:color w:val="A9B7C6"/>
+          <w:lang w:val="en-US"/>
+        </w:rPr>
+        <w:t>(</w:t>
+      </w:r>
+      <w:proofErr w:type="spellStart"/>
+      <w:r>
+        <w:rPr>
+          <w:color w:val="A9B7C6"/>
+          <w:lang w:val="en-US"/>
+        </w:rPr>
+        <w:t>hfd</w:t>
+      </w:r>
+      <w:proofErr w:type="spellEnd"/>
+      <w:r>
+        <w:rPr>
+          <w:color w:val="A9B7C6"/>
+          <w:lang w:val="en-US"/>
+        </w:rPr>
+        <w:t>)</w:t>
+      </w:r>
+    </w:p>
+    <w:p>
+      <w:pPr>
+        <w:rPr>
+          <w:lang w:val="uk-UA"/>
+        </w:rPr>
+      </w:pPr>
+    </w:p>
+    <w:p>
+      <w:pPr>
+        <w:rPr>
+          <w:lang w:val="uk-UA"/>
+        </w:rPr>
+      </w:pPr>
+    </w:p>
+    <w:p>
+      <w:pPr>
+        <w:rPr>
+          <w:lang w:val="uk-UA"/>
+        </w:rPr>
+      </w:pPr>
+    </w:p>
+    <w:p>
+      <w:pPr>
+        <w:rPr>
+          <w:lang w:val="uk-UA"/>
+        </w:rPr>
+      </w:pPr>
+      <w:r>
+        <w:rPr>
+          <w:lang w:val="uk-UA"/>
+        </w:rPr>
+        <w:t xml:space="preserve">D:\Projects\ECGHiguchi\venv\Scripts\python.exe D:/Projects/ECGHiguchi/main.py </w:t>
+      </w:r>
+    </w:p>
+    <w:p>
+      <w:pPr>
+        <w:rPr>
+          <w:lang w:val="uk-UA"/>
+        </w:rPr>
+      </w:pPr>
+      <w:proofErr w:type="spellStart"/>
+      <w:r>
+        <w:rPr>
+          <w:lang w:val="uk-UA"/>
+        </w:rPr>
+        <w:t>Hi</w:t>
+      </w:r>
+      <w:proofErr w:type="spellEnd"/>
+      <w:r>
+        <w:rPr>
+          <w:lang w:val="uk-UA"/>
+        </w:rPr>
+        <w:t xml:space="preserve">, </w:t>
+      </w:r>
+      <w:proofErr w:type="spellStart"/>
+      <w:r>
+        <w:rPr>
+          <w:lang w:val="uk-UA"/>
+        </w:rPr>
+        <w:t>Higuchi</w:t>
+      </w:r>
+      <w:proofErr w:type="spellEnd"/>
+      <w:r>
+        <w:rPr>
+          <w:lang w:val="uk-UA"/>
+        </w:rPr>
+        <w:t>!</w:t>
+      </w:r>
+    </w:p>
+    <w:p>
+      <w:pPr>
+        <w:rPr>
+          <w:lang w:val="uk-UA"/>
+        </w:rPr>
+      </w:pPr>
+      <w:proofErr w:type="spellStart"/>
+      <w:r>
+        <w:rPr>
+          <w:lang w:val="uk-UA"/>
+        </w:rPr>
+        <w:t>Traceback</w:t>
+      </w:r>
+      <w:proofErr w:type="spellEnd"/>
+      <w:r>
+        <w:rPr>
+          <w:lang w:val="uk-UA"/>
+        </w:rPr>
+        <w:t xml:space="preserve"> (</w:t>
+      </w:r>
+      <w:proofErr w:type="spellStart"/>
+      <w:r>
+        <w:rPr>
+          <w:lang w:val="uk-UA"/>
+        </w:rPr>
+        <w:t>most</w:t>
+      </w:r>
+      <w:proofErr w:type="spellEnd"/>
+      <w:r>
+        <w:rPr>
+          <w:lang w:val="uk-UA"/>
+        </w:rPr>
+        <w:t xml:space="preserve"> </w:t>
+      </w:r>
+      <w:proofErr w:type="spellStart"/>
+      <w:r>
+        <w:rPr>
+          <w:lang w:val="uk-UA"/>
+        </w:rPr>
+        <w:t>recent</w:t>
+      </w:r>
+      <w:proofErr w:type="spellEnd"/>
+      <w:r>
+        <w:rPr>
+          <w:lang w:val="uk-UA"/>
+        </w:rPr>
+        <w:t xml:space="preserve"> </w:t>
+      </w:r>
+      <w:proofErr w:type="spellStart"/>
+      <w:r>
+        <w:rPr>
+          <w:lang w:val="uk-UA"/>
+        </w:rPr>
+        <w:t>call</w:t>
+      </w:r>
+      <w:proofErr w:type="spellEnd"/>
+      <w:r>
+        <w:rPr>
+          <w:lang w:val="uk-UA"/>
+        </w:rPr>
+        <w:t xml:space="preserve"> </w:t>
+      </w:r>
+      <w:proofErr w:type="spellStart"/>
+      <w:r>
+        <w:rPr>
+          <w:lang w:val="uk-UA"/>
+        </w:rPr>
+        <w:t>last</w:t>
+      </w:r>
+      <w:proofErr w:type="spellEnd"/>
+      <w:r>
+        <w:rPr>
+          <w:lang w:val="uk-UA"/>
+        </w:rPr>
+        <w:t>):</w:t>
+      </w:r>
+    </w:p>
+    <w:p>
+      <w:pPr>
+        <w:rPr>
+          <w:lang w:val="uk-UA"/>
+        </w:rPr>
+      </w:pPr>
+      <w:r>
+        <w:rPr>
+          <w:lang w:val="uk-UA"/>
+        </w:rPr>
+        <w:t xml:space="preserve">  </w:t>
+      </w:r>
+      <w:proofErr w:type="spellStart"/>
+      <w:r>
+        <w:rPr>
+          <w:lang w:val="uk-UA"/>
+        </w:rPr>
+        <w:t>File</w:t>
+      </w:r>
+      <w:proofErr w:type="spellEnd"/>
+      <w:r>
+        <w:rPr>
+          <w:lang w:val="uk-UA"/>
+        </w:rPr>
+        <w:t xml:space="preserve"> "D:\Projects\ECGHiguchi\main.py", </w:t>
+      </w:r>
+      <w:proofErr w:type="spellStart"/>
+      <w:r>
+        <w:rPr>
+          <w:lang w:val="uk-UA"/>
+        </w:rPr>
+        <w:t>line</w:t>
+      </w:r>
+      <w:proofErr w:type="spellEnd"/>
+      <w:r>
+        <w:rPr>
+          <w:lang w:val="uk-UA"/>
+        </w:rPr>
+        <w:t xml:space="preserve"> 751, </w:t>
+      </w:r>
+      <w:proofErr w:type="spellStart"/>
+      <w:r>
+        <w:rPr>
+          <w:lang w:val="uk-UA"/>
+        </w:rPr>
+        <w:t>in</w:t>
+      </w:r>
+      <w:proofErr w:type="spellEnd"/>
+      <w:r>
+        <w:rPr>
+          <w:lang w:val="uk-UA"/>
+        </w:rPr>
+        <w:t xml:space="preserve"> &lt;</w:t>
+      </w:r>
+      <w:proofErr w:type="spellStart"/>
+      <w:r>
+        <w:rPr>
+          <w:lang w:val="uk-UA"/>
+        </w:rPr>
+        <w:t>module</w:t>
+      </w:r>
+      <w:proofErr w:type="spellEnd"/>
+      <w:r>
+        <w:rPr>
+          <w:lang w:val="uk-UA"/>
+        </w:rPr>
+        <w:t>&gt;</w:t>
+      </w:r>
+    </w:p>
+    <w:p>
+      <w:pPr>
+        <w:rPr>
+          <w:lang w:val="uk-UA"/>
+        </w:rPr>
+      </w:pPr>
+      <w:r>
+        <w:rPr>
+          <w:lang w:val="uk-UA"/>
+        </w:rPr>
+        <w:t xml:space="preserve">    </w:t>
+      </w:r>
+      <w:proofErr w:type="spellStart"/>
+      <w:r>
+        <w:rPr>
+          <w:lang w:val="uk-UA"/>
+        </w:rPr>
+        <w:t>hfd</w:t>
+      </w:r>
+      <w:proofErr w:type="spellEnd"/>
+      <w:r>
+        <w:rPr>
+          <w:lang w:val="uk-UA"/>
+        </w:rPr>
+        <w:t xml:space="preserve"> = </w:t>
+      </w:r>
+      <w:proofErr w:type="spellStart"/>
+      <w:r>
+        <w:rPr>
+          <w:lang w:val="uk-UA"/>
+        </w:rPr>
+        <w:t>calculate_higuchi</w:t>
+      </w:r>
+      <w:proofErr w:type="spellEnd"/>
+      <w:r>
+        <w:rPr>
+          <w:lang w:val="uk-UA"/>
+        </w:rPr>
+        <w:t>(</w:t>
+      </w:r>
+      <w:proofErr w:type="spellStart"/>
+      <w:r>
+        <w:rPr>
+          <w:lang w:val="uk-UA"/>
+        </w:rPr>
+        <w:t>record</w:t>
+      </w:r>
+      <w:proofErr w:type="spellEnd"/>
+      <w:r>
+        <w:rPr>
+          <w:lang w:val="uk-UA"/>
+        </w:rPr>
+        <w:t>[0],</w:t>
+      </w:r>
+      <w:proofErr w:type="spellStart"/>
+      <w:r>
+        <w:rPr>
+          <w:lang w:val="uk-UA"/>
+        </w:rPr>
+        <w:t>record</w:t>
+      </w:r>
+      <w:proofErr w:type="spellEnd"/>
+      <w:r>
+        <w:rPr>
+          <w:lang w:val="uk-UA"/>
+        </w:rPr>
+        <w:t>[1])</w:t>
+      </w:r>
+    </w:p>
+    <w:p>
+      <w:pPr>
+        <w:rPr>
+          <w:lang w:val="uk-UA"/>
+        </w:rPr>
+      </w:pPr>
+      <w:proofErr w:type="spellStart"/>
+      <w:r>
+        <w:rPr>
+          <w:lang w:val="uk-UA"/>
+        </w:rPr>
+        <w:t>TypeError</w:t>
+      </w:r>
+      <w:proofErr w:type="spellEnd"/>
+      <w:r>
+        <w:rPr>
+          <w:lang w:val="uk-UA"/>
+        </w:rPr>
+        <w:t>: '</w:t>
+      </w:r>
+      <w:proofErr w:type="spellStart"/>
+      <w:r>
+        <w:rPr>
+          <w:lang w:val="uk-UA"/>
+        </w:rPr>
+        <w:t>float</w:t>
+      </w:r>
+      <w:proofErr w:type="spellEnd"/>
+      <w:r>
+        <w:rPr>
+          <w:lang w:val="uk-UA"/>
+        </w:rPr>
+        <w:t xml:space="preserve">' </w:t>
+      </w:r>
+      <w:proofErr w:type="spellStart"/>
+      <w:r>
+        <w:rPr>
+          <w:lang w:val="uk-UA"/>
+        </w:rPr>
+        <w:t>object</w:t>
+      </w:r>
+      <w:proofErr w:type="spellEnd"/>
+      <w:r>
+        <w:rPr>
+          <w:lang w:val="uk-UA"/>
+        </w:rPr>
+        <w:t xml:space="preserve"> </w:t>
+      </w:r>
+      <w:proofErr w:type="spellStart"/>
+      <w:r>
+        <w:rPr>
+          <w:lang w:val="uk-UA"/>
+        </w:rPr>
+        <w:t>is</w:t>
+      </w:r>
+      <w:proofErr w:type="spellEnd"/>
+      <w:r>
+        <w:rPr>
+          <w:lang w:val="uk-UA"/>
+        </w:rPr>
+        <w:t xml:space="preserve"> </w:t>
+      </w:r>
+      <w:proofErr w:type="spellStart"/>
+      <w:r>
+        <w:rPr>
+          <w:lang w:val="uk-UA"/>
+        </w:rPr>
+        <w:t>not</w:t>
+      </w:r>
+      <w:proofErr w:type="spellEnd"/>
+      <w:r>
+        <w:rPr>
+          <w:lang w:val="uk-UA"/>
+        </w:rPr>
+        <w:t xml:space="preserve"> </w:t>
+      </w:r>
+      <w:proofErr w:type="spellStart"/>
+      <w:r>
+        <w:rPr>
+          <w:lang w:val="uk-UA"/>
+        </w:rPr>
+        <w:t>subscriptable</w:t>
+      </w:r>
+      <w:proofErr w:type="spellEnd"/>
+    </w:p>
+    <w:p>
+      <w:pPr>
+        <w:rPr>
+          <w:lang w:val="uk-UA"/>
+        </w:rPr>
+      </w:pPr>
+      <w:r>
+        <w:rPr>
+          <w:lang w:val="uk-UA"/>
+        </w:rPr>
+        <w:t>910401</w:t>
+      </w:r>
+    </w:p>
+    <w:p>
+      <w:pPr>
+        <w:rPr>
+          <w:lang w:val="uk-UA"/>
+        </w:rPr>
+      </w:pPr>
+    </w:p>
+    <w:p>
+      <w:pPr>
+        <w:rPr>
+          <w:lang w:val="uk-UA"/>
+        </w:rPr>
+      </w:pPr>
+      <w:proofErr w:type="spellStart"/>
+      <w:r>
+        <w:rPr>
+          <w:lang w:val="uk-UA"/>
+        </w:rPr>
+        <w:t>Process</w:t>
+      </w:r>
+      <w:proofErr w:type="spellEnd"/>
+      <w:r>
+        <w:rPr>
+          <w:lang w:val="uk-UA"/>
+        </w:rPr>
+        <w:t xml:space="preserve"> </w:t>
+      </w:r>
+      <w:proofErr w:type="spellStart"/>
+      <w:r>
+        <w:rPr>
+          <w:lang w:val="uk-UA"/>
+        </w:rPr>
+        <w:t>finished</w:t>
+      </w:r>
+      <w:proofErr w:type="spellEnd"/>
+      <w:r>
+        <w:rPr>
+          <w:lang w:val="uk-UA"/>
+        </w:rPr>
+        <w:t xml:space="preserve"> </w:t>
+      </w:r>
+      <w:proofErr w:type="spellStart"/>
+      <w:r>
+        <w:rPr>
+          <w:lang w:val="uk-UA"/>
+        </w:rPr>
+        <w:t>with</w:t>
+      </w:r>
+      <w:proofErr w:type="spellEnd"/>
+      <w:r>
+        <w:rPr>
+          <w:lang w:val="uk-UA"/>
+        </w:rPr>
+        <w:t xml:space="preserve"> </w:t>
+      </w:r>
+      <w:proofErr w:type="spellStart"/>
+      <w:r>
+        <w:rPr>
+          <w:lang w:val="uk-UA"/>
+        </w:rPr>
+        <w:t>exit</w:t>
+      </w:r>
+      <w:proofErr w:type="spellEnd"/>
+      <w:r>
+        <w:rPr>
+          <w:lang w:val="uk-UA"/>
+        </w:rPr>
+        <w:t xml:space="preserve"> </w:t>
+      </w:r>
+      <w:proofErr w:type="spellStart"/>
+      <w:r>
+        <w:rPr>
+          <w:lang w:val="uk-UA"/>
+        </w:rPr>
+        <w:t>code</w:t>
+      </w:r>
+      <w:proofErr w:type="spellEnd"/>
+      <w:r>
+        <w:rPr>
+          <w:lang w:val="uk-UA"/>
+        </w:rPr>
+        <w:t xml:space="preserve"> 1</w:t>
+      </w:r>
+    </w:p>
+    <w:p>
+      <w:pPr>
+        <w:rPr>
+          <w:lang w:val="uk-UA"/>
+        </w:rPr>
+      </w:pPr>
+      <w:r>
+        <w:rPr>
+          <w:lang w:val="uk-UA"/>
+        </w:rPr>
+        <w:br w:type="page"/>
+      </w:r>
+    </w:p>
+    <w:p>
+      <w:pPr>
+        <w:shd w:val="clear" w:color="auto" w:fill="2B2B2B"/>
+        <w:tabs>
+          <w:tab w:val="left" w:pos="916"/>
+          <w:tab w:val="left" w:pos="1832"/>
+          <w:tab w:val="left" w:pos="2748"/>
+          <w:tab w:val="left" w:pos="3664"/>
+          <w:tab w:val="left" w:pos="4580"/>
+          <w:tab w:val="left" w:pos="5496"/>
+          <w:tab w:val="left" w:pos="6412"/>
+          <w:tab w:val="left" w:pos="7328"/>
+          <w:tab w:val="left" w:pos="8244"/>
+          <w:tab w:val="left" w:pos="9160"/>
+          <w:tab w:val="left" w:pos="10076"/>
+          <w:tab w:val="left" w:pos="10992"/>
+          <w:tab w:val="left" w:pos="11908"/>
+          <w:tab w:val="left" w:pos="12824"/>
+          <w:tab w:val="left" w:pos="13740"/>
+          <w:tab w:val="left" w:pos="14656"/>
+        </w:tabs>
+        <w:spacing w:after="0" w:line="240" w:lineRule="auto"/>
+        <w:jc w:val="center"/>
+        <w:rPr>
+          <w:rFonts w:ascii="Courier New" w:eastAsia="Times New Roman" w:hAnsi="Courier New" w:cs="Courier New"/>
+          <w:color w:val="A9B7C6"/>
+          <w:sz w:val="20"/>
+          <w:szCs w:val="20"/>
+          <w:lang w:val="uk-UA" w:eastAsia="ru-RU"/>
+        </w:rPr>
+      </w:pPr>
+      <w:r>
+        <w:rPr>
+          <w:rFonts w:ascii="Courier New" w:eastAsia="Times New Roman" w:hAnsi="Courier New" w:cs="Courier New"/>
+          <w:color w:val="A9B7C6"/>
+          <w:sz w:val="20"/>
+          <w:szCs w:val="20"/>
+          <w:lang w:val="uk-UA" w:eastAsia="ru-RU"/>
+        </w:rPr>
+        <w:lastRenderedPageBreak/>
+        <w:t>Тест 0</w:t>
+      </w:r>
+    </w:p>
+    <w:p>
+      <w:pPr>
+        <w:shd w:val="clear" w:color="auto" w:fill="2B2B2B"/>
+        <w:tabs>
+          <w:tab w:val="left" w:pos="916"/>
+          <w:tab w:val="left" w:pos="1832"/>
+          <w:tab w:val="left" w:pos="2748"/>
+          <w:tab w:val="left" w:pos="3664"/>
+          <w:tab w:val="left" w:pos="4580"/>
+          <w:tab w:val="left" w:pos="5496"/>
+          <w:tab w:val="left" w:pos="6412"/>
+          <w:tab w:val="left" w:pos="7328"/>
+          <w:tab w:val="left" w:pos="8244"/>
+          <w:tab w:val="left" w:pos="9160"/>
+          <w:tab w:val="left" w:pos="10076"/>
+          <w:tab w:val="left" w:pos="10992"/>
+          <w:tab w:val="left" w:pos="11908"/>
+          <w:tab w:val="left" w:pos="12824"/>
+          <w:tab w:val="left" w:pos="13740"/>
+          <w:tab w:val="left" w:pos="14656"/>
+        </w:tabs>
+        <w:spacing w:after="0" w:line="240" w:lineRule="auto"/>
+        <w:jc w:val="center"/>
+        <w:rPr>
+          <w:rFonts w:ascii="Courier New" w:eastAsia="Times New Roman" w:hAnsi="Courier New" w:cs="Courier New"/>
+          <w:color w:val="A9B7C6"/>
+          <w:sz w:val="20"/>
+          <w:szCs w:val="20"/>
+          <w:lang w:val="uk-UA" w:eastAsia="ru-RU"/>
+        </w:rPr>
+      </w:pPr>
+    </w:p>
+    <w:p>
+      <w:pPr>
+        <w:shd w:val="clear" w:color="auto" w:fill="2B2B2B"/>
+        <w:tabs>
+          <w:tab w:val="left" w:pos="916"/>
+          <w:tab w:val="left" w:pos="1832"/>
+          <w:tab w:val="left" w:pos="2748"/>
+          <w:tab w:val="left" w:pos="3664"/>
+          <w:tab w:val="left" w:pos="4580"/>
+          <w:tab w:val="left" w:pos="5496"/>
+          <w:tab w:val="left" w:pos="6412"/>
+          <w:tab w:val="left" w:pos="7328"/>
+          <w:tab w:val="left" w:pos="8244"/>
+          <w:tab w:val="left" w:pos="9160"/>
+          <w:tab w:val="left" w:pos="10076"/>
+          <w:tab w:val="left" w:pos="10992"/>
+          <w:tab w:val="left" w:pos="11908"/>
+          <w:tab w:val="left" w:pos="12824"/>
+          <w:tab w:val="left" w:pos="13740"/>
+          <w:tab w:val="left" w:pos="14656"/>
+        </w:tabs>
+        <w:spacing w:after="0" w:line="240" w:lineRule="auto"/>
+        <w:rPr>
+          <w:rFonts w:ascii="Courier New" w:eastAsia="Times New Roman" w:hAnsi="Courier New" w:cs="Courier New"/>
+          <w:color w:val="A9B7C6"/>
+          <w:sz w:val="20"/>
+          <w:szCs w:val="20"/>
+          <w:lang w:val="en-US" w:eastAsia="ru-RU"/>
+        </w:rPr>
+      </w:pPr>
+      <w:r>
+        <w:rPr>
+          <w:rFonts w:ascii="Courier New" w:eastAsia="Times New Roman" w:hAnsi="Courier New" w:cs="Courier New"/>
+          <w:color w:val="A9B7C6"/>
+          <w:sz w:val="20"/>
+          <w:szCs w:val="20"/>
+          <w:lang w:val="en-US" w:eastAsia="ru-RU"/>
+        </w:rPr>
+        <w:t xml:space="preserve">ln = </w:t>
+      </w:r>
+      <w:proofErr w:type="spellStart"/>
+      <w:r>
+        <w:rPr>
+          <w:rFonts w:ascii="Courier New" w:eastAsia="Times New Roman" w:hAnsi="Courier New" w:cs="Courier New"/>
+          <w:color w:val="A9B7C6"/>
+          <w:sz w:val="20"/>
+          <w:szCs w:val="20"/>
+          <w:lang w:val="en-US" w:eastAsia="ru-RU"/>
+        </w:rPr>
+        <w:t>find_length_of_record</w:t>
+      </w:r>
+      <w:proofErr w:type="spellEnd"/>
+      <w:r>
+        <w:rPr>
+          <w:rFonts w:ascii="Courier New" w:eastAsia="Times New Roman" w:hAnsi="Courier New" w:cs="Courier New"/>
+          <w:color w:val="A9B7C6"/>
+          <w:sz w:val="20"/>
+          <w:szCs w:val="20"/>
+          <w:lang w:val="en-US" w:eastAsia="ru-RU"/>
+        </w:rPr>
+        <w:t>(</w:t>
+      </w:r>
+      <w:r>
+        <w:rPr>
+          <w:rFonts w:ascii="Courier New" w:eastAsia="Times New Roman" w:hAnsi="Courier New" w:cs="Courier New"/>
+          <w:color w:val="6A8759"/>
+          <w:sz w:val="20"/>
+          <w:szCs w:val="20"/>
+          <w:lang w:val="en-US" w:eastAsia="ru-RU"/>
+        </w:rPr>
+        <w:t>'0005'</w:t>
+      </w:r>
+      <w:r>
+        <w:rPr>
+          <w:rFonts w:ascii="Courier New" w:eastAsia="Times New Roman" w:hAnsi="Courier New" w:cs="Courier New"/>
+          <w:color w:val="A9B7C6"/>
+          <w:sz w:val="20"/>
+          <w:szCs w:val="20"/>
+          <w:lang w:val="en-US" w:eastAsia="ru-RU"/>
+        </w:rPr>
+        <w:t>)</w:t>
+      </w:r>
+      <w:r>
+        <w:rPr>
+          <w:rFonts w:ascii="Courier New" w:eastAsia="Times New Roman" w:hAnsi="Courier New" w:cs="Courier New"/>
+          <w:color w:val="A9B7C6"/>
+          <w:sz w:val="20"/>
+          <w:szCs w:val="20"/>
+          <w:lang w:val="en-US" w:eastAsia="ru-RU"/>
+        </w:rPr>
+        <w:br/>
+      </w:r>
+      <w:r>
+        <w:rPr>
+          <w:rFonts w:ascii="Courier New" w:eastAsia="Times New Roman" w:hAnsi="Courier New" w:cs="Courier New"/>
+          <w:color w:val="8888C6"/>
+          <w:sz w:val="20"/>
+          <w:szCs w:val="20"/>
+          <w:lang w:val="en-US" w:eastAsia="ru-RU"/>
+        </w:rPr>
+        <w:t>print</w:t>
+      </w:r>
+      <w:r>
+        <w:rPr>
+          <w:rFonts w:ascii="Courier New" w:eastAsia="Times New Roman" w:hAnsi="Courier New" w:cs="Courier New"/>
+          <w:color w:val="A9B7C6"/>
+          <w:sz w:val="20"/>
+          <w:szCs w:val="20"/>
+          <w:lang w:val="en-US" w:eastAsia="ru-RU"/>
+        </w:rPr>
+        <w:t>(ln)</w:t>
+      </w:r>
+      <w:r>
+        <w:rPr>
+          <w:rFonts w:ascii="Courier New" w:eastAsia="Times New Roman" w:hAnsi="Courier New" w:cs="Courier New"/>
+          <w:color w:val="A9B7C6"/>
+          <w:sz w:val="20"/>
+          <w:szCs w:val="20"/>
+          <w:lang w:val="en-US" w:eastAsia="ru-RU"/>
+        </w:rPr>
+        <w:br/>
+        <w:t xml:space="preserve">record = </w:t>
+      </w:r>
+      <w:proofErr w:type="spellStart"/>
+      <w:r>
+        <w:rPr>
+          <w:rFonts w:ascii="Courier New" w:eastAsia="Times New Roman" w:hAnsi="Courier New" w:cs="Courier New"/>
+          <w:color w:val="A9B7C6"/>
+          <w:sz w:val="20"/>
+          <w:szCs w:val="20"/>
+          <w:lang w:val="en-US" w:eastAsia="ru-RU"/>
+        </w:rPr>
+        <w:t>open_record</w:t>
+      </w:r>
+      <w:proofErr w:type="spellEnd"/>
+      <w:r>
+        <w:rPr>
+          <w:rFonts w:ascii="Courier New" w:eastAsia="Times New Roman" w:hAnsi="Courier New" w:cs="Courier New"/>
+          <w:color w:val="A9B7C6"/>
+          <w:sz w:val="20"/>
+          <w:szCs w:val="20"/>
+          <w:lang w:val="en-US" w:eastAsia="ru-RU"/>
+        </w:rPr>
+        <w:t>(</w:t>
+      </w:r>
+      <w:r>
+        <w:rPr>
+          <w:rFonts w:ascii="Courier New" w:eastAsia="Times New Roman" w:hAnsi="Courier New" w:cs="Courier New"/>
+          <w:color w:val="6A8759"/>
+          <w:sz w:val="20"/>
+          <w:szCs w:val="20"/>
+          <w:lang w:val="en-US" w:eastAsia="ru-RU"/>
+        </w:rPr>
+        <w:t>'0005'</w:t>
+      </w:r>
+      <w:r>
+        <w:rPr>
+          <w:rFonts w:ascii="Courier New" w:eastAsia="Times New Roman" w:hAnsi="Courier New" w:cs="Courier New"/>
+          <w:color w:val="CC7832"/>
+          <w:sz w:val="20"/>
+          <w:szCs w:val="20"/>
+          <w:lang w:val="en-US" w:eastAsia="ru-RU"/>
+        </w:rPr>
+        <w:t xml:space="preserve">, </w:t>
+      </w:r>
+      <w:r>
+        <w:rPr>
+          <w:rFonts w:ascii="Courier New" w:eastAsia="Times New Roman" w:hAnsi="Courier New" w:cs="Courier New"/>
+          <w:color w:val="6897BB"/>
+          <w:sz w:val="20"/>
+          <w:szCs w:val="20"/>
+          <w:lang w:val="en-US" w:eastAsia="ru-RU"/>
+        </w:rPr>
+        <w:t>910395</w:t>
+      </w:r>
+      <w:r>
+        <w:rPr>
+          <w:rFonts w:ascii="Courier New" w:eastAsia="Times New Roman" w:hAnsi="Courier New" w:cs="Courier New"/>
+          <w:color w:val="CC7832"/>
+          <w:sz w:val="20"/>
+          <w:szCs w:val="20"/>
+          <w:lang w:val="en-US" w:eastAsia="ru-RU"/>
+        </w:rPr>
+        <w:t>, None</w:t>
+      </w:r>
+      <w:r>
+        <w:rPr>
+          <w:rFonts w:ascii="Courier New" w:eastAsia="Times New Roman" w:hAnsi="Courier New" w:cs="Courier New"/>
+          <w:color w:val="A9B7C6"/>
+          <w:sz w:val="20"/>
+          <w:szCs w:val="20"/>
+          <w:lang w:val="en-US" w:eastAsia="ru-RU"/>
+        </w:rPr>
+        <w:t>)</w:t>
+      </w:r>
+      <w:r>
+        <w:rPr>
+          <w:rFonts w:ascii="Courier New" w:eastAsia="Times New Roman" w:hAnsi="Courier New" w:cs="Courier New"/>
+          <w:color w:val="A9B7C6"/>
+          <w:sz w:val="20"/>
+          <w:szCs w:val="20"/>
+          <w:lang w:val="en-US" w:eastAsia="ru-RU"/>
+        </w:rPr>
+        <w:br/>
+      </w:r>
+      <w:r>
+        <w:rPr>
+          <w:rFonts w:ascii="Courier New" w:eastAsia="Times New Roman" w:hAnsi="Courier New" w:cs="Courier New"/>
+          <w:color w:val="A9B7C6"/>
+          <w:sz w:val="20"/>
+          <w:szCs w:val="20"/>
+          <w:lang w:val="en-US" w:eastAsia="ru-RU"/>
+        </w:rPr>
+        <w:br/>
+      </w:r>
+      <w:r>
+        <w:rPr>
+          <w:rFonts w:ascii="Courier New" w:eastAsia="Times New Roman" w:hAnsi="Courier New" w:cs="Courier New"/>
+          <w:color w:val="CC7832"/>
+          <w:sz w:val="20"/>
+          <w:szCs w:val="20"/>
+          <w:lang w:val="en-US" w:eastAsia="ru-RU"/>
+        </w:rPr>
+        <w:t xml:space="preserve">if </w:t>
+      </w:r>
+      <w:r>
+        <w:rPr>
+          <w:rFonts w:ascii="Courier New" w:eastAsia="Times New Roman" w:hAnsi="Courier New" w:cs="Courier New"/>
+          <w:color w:val="A9B7C6"/>
+          <w:sz w:val="20"/>
+          <w:szCs w:val="20"/>
+          <w:lang w:val="en-US" w:eastAsia="ru-RU"/>
+        </w:rPr>
+        <w:t xml:space="preserve">(record != </w:t>
+      </w:r>
+      <w:r>
+        <w:rPr>
+          <w:rFonts w:ascii="Courier New" w:eastAsia="Times New Roman" w:hAnsi="Courier New" w:cs="Courier New"/>
+          <w:color w:val="6A8759"/>
+          <w:sz w:val="20"/>
+          <w:szCs w:val="20"/>
+          <w:lang w:val="en-US" w:eastAsia="ru-RU"/>
+        </w:rPr>
+        <w:t>'Nan'</w:t>
+      </w:r>
+      <w:r>
+        <w:rPr>
+          <w:rFonts w:ascii="Courier New" w:eastAsia="Times New Roman" w:hAnsi="Courier New" w:cs="Courier New"/>
+          <w:color w:val="A9B7C6"/>
+          <w:sz w:val="20"/>
+          <w:szCs w:val="20"/>
+          <w:lang w:val="en-US" w:eastAsia="ru-RU"/>
+        </w:rPr>
+        <w:t>):</w:t>
+      </w:r>
+      <w:r>
+        <w:rPr>
+          <w:rFonts w:ascii="Courier New" w:eastAsia="Times New Roman" w:hAnsi="Courier New" w:cs="Courier New"/>
+          <w:color w:val="A9B7C6"/>
+          <w:sz w:val="20"/>
+          <w:szCs w:val="20"/>
+          <w:lang w:val="en-US" w:eastAsia="ru-RU"/>
+        </w:rPr>
+        <w:br/>
+        <w:t xml:space="preserve">    </w:t>
+      </w:r>
+      <w:r>
+        <w:rPr>
+          <w:rFonts w:ascii="Courier New" w:eastAsia="Times New Roman" w:hAnsi="Courier New" w:cs="Courier New"/>
+          <w:color w:val="8888C6"/>
+          <w:sz w:val="20"/>
+          <w:szCs w:val="20"/>
+          <w:lang w:val="en-US" w:eastAsia="ru-RU"/>
+        </w:rPr>
+        <w:t>print</w:t>
+      </w:r>
+      <w:r>
+        <w:rPr>
+          <w:rFonts w:ascii="Courier New" w:eastAsia="Times New Roman" w:hAnsi="Courier New" w:cs="Courier New"/>
+          <w:color w:val="A9B7C6"/>
+          <w:sz w:val="20"/>
+          <w:szCs w:val="20"/>
+          <w:lang w:val="en-US" w:eastAsia="ru-RU"/>
+        </w:rPr>
+        <w:t>(record)</w:t>
+      </w:r>
+      <w:r>
+        <w:rPr>
+          <w:rFonts w:ascii="Courier New" w:eastAsia="Times New Roman" w:hAnsi="Courier New" w:cs="Courier New"/>
+          <w:color w:val="A9B7C6"/>
+          <w:sz w:val="20"/>
+          <w:szCs w:val="20"/>
+          <w:lang w:val="en-US" w:eastAsia="ru-RU"/>
+        </w:rPr>
+        <w:br/>
+      </w:r>
+      <w:r>
+        <w:rPr>
+          <w:rFonts w:ascii="Courier New" w:eastAsia="Times New Roman" w:hAnsi="Courier New" w:cs="Courier New"/>
+          <w:color w:val="A9B7C6"/>
+          <w:sz w:val="20"/>
+          <w:szCs w:val="20"/>
+          <w:lang w:val="en-US" w:eastAsia="ru-RU"/>
+        </w:rPr>
+        <w:br/>
+      </w:r>
+      <w:proofErr w:type="spellStart"/>
+      <w:r>
+        <w:rPr>
+          <w:rFonts w:ascii="Courier New" w:eastAsia="Times New Roman" w:hAnsi="Courier New" w:cs="Courier New"/>
+          <w:color w:val="A9B7C6"/>
+          <w:sz w:val="20"/>
+          <w:szCs w:val="20"/>
+          <w:lang w:val="en-US" w:eastAsia="ru-RU"/>
+        </w:rPr>
+        <w:t>hfd</w:t>
+      </w:r>
+      <w:proofErr w:type="spellEnd"/>
+      <w:r>
+        <w:rPr>
+          <w:rFonts w:ascii="Courier New" w:eastAsia="Times New Roman" w:hAnsi="Courier New" w:cs="Courier New"/>
+          <w:color w:val="A9B7C6"/>
+          <w:sz w:val="20"/>
+          <w:szCs w:val="20"/>
+          <w:lang w:val="en-US" w:eastAsia="ru-RU"/>
+        </w:rPr>
+        <w:t xml:space="preserve"> = </w:t>
+      </w:r>
+      <w:proofErr w:type="spellStart"/>
+      <w:r>
+        <w:rPr>
+          <w:rFonts w:ascii="Courier New" w:eastAsia="Times New Roman" w:hAnsi="Courier New" w:cs="Courier New"/>
+          <w:color w:val="A9B7C6"/>
+          <w:sz w:val="20"/>
+          <w:szCs w:val="20"/>
+          <w:lang w:val="en-US" w:eastAsia="ru-RU"/>
+        </w:rPr>
+        <w:t>calculate_higuchi</w:t>
+      </w:r>
+      <w:proofErr w:type="spellEnd"/>
+      <w:r>
+        <w:rPr>
+          <w:rFonts w:ascii="Courier New" w:eastAsia="Times New Roman" w:hAnsi="Courier New" w:cs="Courier New"/>
+          <w:color w:val="A9B7C6"/>
+          <w:sz w:val="20"/>
+          <w:szCs w:val="20"/>
+          <w:lang w:val="en-US" w:eastAsia="ru-RU"/>
+        </w:rPr>
+        <w:t>(record[</w:t>
+      </w:r>
+      <w:r>
+        <w:rPr>
+          <w:rFonts w:ascii="Courier New" w:eastAsia="Times New Roman" w:hAnsi="Courier New" w:cs="Courier New"/>
+          <w:color w:val="6897BB"/>
+          <w:sz w:val="20"/>
+          <w:szCs w:val="20"/>
+          <w:lang w:val="en-US" w:eastAsia="ru-RU"/>
+        </w:rPr>
+        <w:t>0</w:t>
+      </w:r>
+      <w:r>
+        <w:rPr>
+          <w:rFonts w:ascii="Courier New" w:eastAsia="Times New Roman" w:hAnsi="Courier New" w:cs="Courier New"/>
+          <w:color w:val="A9B7C6"/>
+          <w:sz w:val="20"/>
+          <w:szCs w:val="20"/>
+          <w:lang w:val="en-US" w:eastAsia="ru-RU"/>
+        </w:rPr>
+        <w:t>]</w:t>
+      </w:r>
+      <w:r>
+        <w:rPr>
+          <w:rFonts w:ascii="Courier New" w:eastAsia="Times New Roman" w:hAnsi="Courier New" w:cs="Courier New"/>
+          <w:color w:val="CC7832"/>
+          <w:sz w:val="20"/>
+          <w:szCs w:val="20"/>
+          <w:lang w:val="en-US" w:eastAsia="ru-RU"/>
+        </w:rPr>
+        <w:t>,</w:t>
+      </w:r>
+      <w:r>
+        <w:rPr>
+          <w:rFonts w:ascii="Courier New" w:eastAsia="Times New Roman" w:hAnsi="Courier New" w:cs="Courier New"/>
+          <w:color w:val="A9B7C6"/>
+          <w:sz w:val="20"/>
+          <w:szCs w:val="20"/>
+          <w:lang w:val="en-US" w:eastAsia="ru-RU"/>
+        </w:rPr>
+        <w:t>record[</w:t>
+      </w:r>
+      <w:r>
+        <w:rPr>
+          <w:rFonts w:ascii="Courier New" w:eastAsia="Times New Roman" w:hAnsi="Courier New" w:cs="Courier New"/>
+          <w:color w:val="6897BB"/>
+          <w:sz w:val="20"/>
+          <w:szCs w:val="20"/>
+          <w:lang w:val="en-US" w:eastAsia="ru-RU"/>
+        </w:rPr>
+        <w:t>1</w:t>
+      </w:r>
+      <w:r>
+        <w:rPr>
+          <w:rFonts w:ascii="Courier New" w:eastAsia="Times New Roman" w:hAnsi="Courier New" w:cs="Courier New"/>
+          <w:color w:val="A9B7C6"/>
+          <w:sz w:val="20"/>
+          <w:szCs w:val="20"/>
+          <w:lang w:val="en-US" w:eastAsia="ru-RU"/>
+        </w:rPr>
+        <w:t>])</w:t>
+      </w:r>
+      <w:r>
+        <w:rPr>
+          <w:rFonts w:ascii="Courier New" w:eastAsia="Times New Roman" w:hAnsi="Courier New" w:cs="Courier New"/>
+          <w:color w:val="A9B7C6"/>
+          <w:sz w:val="20"/>
+          <w:szCs w:val="20"/>
+          <w:lang w:val="en-US" w:eastAsia="ru-RU"/>
+        </w:rPr>
+        <w:br/>
+      </w:r>
+      <w:r>
+        <w:rPr>
+          <w:rFonts w:ascii="Courier New" w:eastAsia="Times New Roman" w:hAnsi="Courier New" w:cs="Courier New"/>
+          <w:color w:val="808080"/>
+          <w:sz w:val="20"/>
+          <w:szCs w:val="20"/>
+          <w:lang w:val="en-US" w:eastAsia="ru-RU"/>
+        </w:rPr>
+        <w:t>#print(</w:t>
+      </w:r>
+      <w:proofErr w:type="spellStart"/>
+      <w:r>
+        <w:rPr>
+          <w:rFonts w:ascii="Courier New" w:eastAsia="Times New Roman" w:hAnsi="Courier New" w:cs="Courier New"/>
+          <w:color w:val="808080"/>
+          <w:sz w:val="20"/>
+          <w:szCs w:val="20"/>
+          <w:lang w:val="en-US" w:eastAsia="ru-RU"/>
+        </w:rPr>
+        <w:t>hfd</w:t>
+      </w:r>
+      <w:proofErr w:type="spellEnd"/>
+      <w:r>
+        <w:rPr>
+          <w:rFonts w:ascii="Courier New" w:eastAsia="Times New Roman" w:hAnsi="Courier New" w:cs="Courier New"/>
+          <w:color w:val="808080"/>
+          <w:sz w:val="20"/>
+          <w:szCs w:val="20"/>
+          <w:lang w:val="en-US" w:eastAsia="ru-RU"/>
+        </w:rPr>
+        <w:t>)</w:t>
+      </w:r>
+    </w:p>
+    <w:p>
+      <w:pPr>
+        <w:shd w:val="clear" w:color="auto" w:fill="2B2B2B"/>
+        <w:tabs>
+          <w:tab w:val="left" w:pos="916"/>
+          <w:tab w:val="left" w:pos="1832"/>
+          <w:tab w:val="left" w:pos="2748"/>
+          <w:tab w:val="left" w:pos="3664"/>
+          <w:tab w:val="left" w:pos="4580"/>
+          <w:tab w:val="left" w:pos="5496"/>
+          <w:tab w:val="left" w:pos="6412"/>
+          <w:tab w:val="left" w:pos="7328"/>
+          <w:tab w:val="left" w:pos="8244"/>
+          <w:tab w:val="left" w:pos="9160"/>
+          <w:tab w:val="left" w:pos="10076"/>
+          <w:tab w:val="left" w:pos="10992"/>
+          <w:tab w:val="left" w:pos="11908"/>
+          <w:tab w:val="left" w:pos="12824"/>
+          <w:tab w:val="left" w:pos="13740"/>
+          <w:tab w:val="left" w:pos="14656"/>
+        </w:tabs>
+        <w:spacing w:after="0" w:line="240" w:lineRule="auto"/>
+        <w:jc w:val="center"/>
+        <w:rPr>
+          <w:rFonts w:ascii="Courier New" w:eastAsia="Times New Roman" w:hAnsi="Courier New" w:cs="Courier New"/>
+          <w:color w:val="A9B7C6"/>
+          <w:sz w:val="20"/>
+          <w:szCs w:val="20"/>
+          <w:lang w:val="en-US" w:eastAsia="ru-RU"/>
+        </w:rPr>
+      </w:pPr>
+    </w:p>
+    <w:p>
+      <w:pPr>
+        <w:shd w:val="clear" w:color="auto" w:fill="2B2B2B"/>
+        <w:tabs>
+          <w:tab w:val="left" w:pos="916"/>
+          <w:tab w:val="left" w:pos="1832"/>
+          <w:tab w:val="left" w:pos="2748"/>
+          <w:tab w:val="left" w:pos="3664"/>
+          <w:tab w:val="left" w:pos="4580"/>
+          <w:tab w:val="left" w:pos="5496"/>
+          <w:tab w:val="left" w:pos="6412"/>
+          <w:tab w:val="left" w:pos="7328"/>
+          <w:tab w:val="left" w:pos="8244"/>
+          <w:tab w:val="left" w:pos="9160"/>
+          <w:tab w:val="left" w:pos="10076"/>
+          <w:tab w:val="left" w:pos="10992"/>
+          <w:tab w:val="left" w:pos="11908"/>
+          <w:tab w:val="left" w:pos="12824"/>
+          <w:tab w:val="left" w:pos="13740"/>
+          <w:tab w:val="left" w:pos="14656"/>
+        </w:tabs>
+        <w:spacing w:after="0" w:line="240" w:lineRule="auto"/>
+        <w:jc w:val="center"/>
+        <w:rPr>
+          <w:rFonts w:ascii="Courier New" w:eastAsia="Times New Roman" w:hAnsi="Courier New" w:cs="Courier New"/>
+          <w:color w:val="A9B7C6"/>
+          <w:sz w:val="20"/>
+          <w:szCs w:val="20"/>
+          <w:lang w:val="uk-UA" w:eastAsia="ru-RU"/>
+        </w:rPr>
+      </w:pPr>
+      <w:r>
+        <w:rPr>
+          <w:rFonts w:ascii="Courier New" w:eastAsia="Times New Roman" w:hAnsi="Courier New" w:cs="Courier New"/>
+          <w:color w:val="A9B7C6"/>
+          <w:sz w:val="20"/>
+          <w:szCs w:val="20"/>
+          <w:lang w:val="uk-UA" w:eastAsia="ru-RU"/>
+        </w:rPr>
+        <w:t>Результат</w:t>
+      </w:r>
+    </w:p>
+    <w:p>
+      <w:pPr>
+        <w:shd w:val="clear" w:color="auto" w:fill="2B2B2B"/>
+        <w:tabs>
+          <w:tab w:val="left" w:pos="916"/>
+          <w:tab w:val="left" w:pos="1832"/>
+          <w:tab w:val="left" w:pos="2748"/>
+          <w:tab w:val="left" w:pos="3664"/>
+          <w:tab w:val="left" w:pos="4580"/>
+          <w:tab w:val="left" w:pos="5496"/>
+          <w:tab w:val="left" w:pos="6412"/>
+          <w:tab w:val="left" w:pos="7328"/>
+          <w:tab w:val="left" w:pos="8244"/>
+          <w:tab w:val="left" w:pos="9160"/>
+          <w:tab w:val="left" w:pos="10076"/>
+          <w:tab w:val="left" w:pos="10992"/>
+          <w:tab w:val="left" w:pos="11908"/>
+          <w:tab w:val="left" w:pos="12824"/>
+          <w:tab w:val="left" w:pos="13740"/>
+          <w:tab w:val="left" w:pos="14656"/>
+        </w:tabs>
+        <w:spacing w:after="0" w:line="240" w:lineRule="auto"/>
+        <w:jc w:val="center"/>
+        <w:rPr>
+          <w:rFonts w:ascii="Courier New" w:eastAsia="Times New Roman" w:hAnsi="Courier New" w:cs="Courier New"/>
+          <w:color w:val="A9B7C6"/>
+          <w:sz w:val="20"/>
+          <w:szCs w:val="20"/>
+          <w:lang w:val="en-US" w:eastAsia="ru-RU"/>
+        </w:rPr>
+      </w:pPr>
+    </w:p>
+    <w:p>
+      <w:pPr>
+        <w:shd w:val="clear" w:color="auto" w:fill="2B2B2B"/>
+        <w:tabs>
+          <w:tab w:val="left" w:pos="916"/>
+          <w:tab w:val="left" w:pos="1832"/>
+          <w:tab w:val="left" w:pos="2748"/>
+          <w:tab w:val="left" w:pos="3664"/>
+          <w:tab w:val="left" w:pos="4580"/>
+          <w:tab w:val="left" w:pos="5496"/>
+          <w:tab w:val="left" w:pos="6412"/>
+          <w:tab w:val="left" w:pos="7328"/>
+          <w:tab w:val="left" w:pos="8244"/>
+          <w:tab w:val="left" w:pos="9160"/>
+          <w:tab w:val="left" w:pos="10076"/>
+          <w:tab w:val="left" w:pos="10992"/>
+          <w:tab w:val="left" w:pos="11908"/>
+          <w:tab w:val="left" w:pos="12824"/>
+          <w:tab w:val="left" w:pos="13740"/>
+          <w:tab w:val="left" w:pos="14656"/>
+        </w:tabs>
+        <w:spacing w:after="0" w:line="240" w:lineRule="auto"/>
+        <w:jc w:val="center"/>
+        <w:rPr>
+          <w:rFonts w:ascii="Courier New" w:eastAsia="Times New Roman" w:hAnsi="Courier New" w:cs="Courier New"/>
+          <w:color w:val="A9B7C6"/>
+          <w:sz w:val="20"/>
+          <w:szCs w:val="20"/>
+          <w:lang w:val="en-US" w:eastAsia="ru-RU"/>
+        </w:rPr>
+      </w:pPr>
+      <w:r>
+        <w:rPr>
+          <w:rFonts w:ascii="Courier New" w:eastAsia="Times New Roman" w:hAnsi="Courier New" w:cs="Courier New"/>
+          <w:color w:val="A9B7C6"/>
+          <w:sz w:val="20"/>
+          <w:szCs w:val="20"/>
+          <w:lang w:val="en-US" w:eastAsia="ru-RU"/>
+        </w:rPr>
+        <w:t>Initial length of first ECG: 6</w:t>
+      </w:r>
+    </w:p>
+    <w:p>
+      <w:pPr>
+        <w:shd w:val="clear" w:color="auto" w:fill="2B2B2B"/>
+        <w:tabs>
+          <w:tab w:val="left" w:pos="916"/>
+          <w:tab w:val="left" w:pos="1832"/>
+          <w:tab w:val="left" w:pos="2748"/>
+          <w:tab w:val="left" w:pos="3664"/>
+          <w:tab w:val="left" w:pos="4580"/>
+          <w:tab w:val="left" w:pos="5496"/>
+          <w:tab w:val="left" w:pos="6412"/>
+          <w:tab w:val="left" w:pos="7328"/>
+          <w:tab w:val="left" w:pos="8244"/>
+          <w:tab w:val="left" w:pos="9160"/>
+          <w:tab w:val="left" w:pos="10076"/>
+          <w:tab w:val="left" w:pos="10992"/>
+          <w:tab w:val="left" w:pos="11908"/>
+          <w:tab w:val="left" w:pos="12824"/>
+          <w:tab w:val="left" w:pos="13740"/>
+          <w:tab w:val="left" w:pos="14656"/>
+        </w:tabs>
+        <w:spacing w:after="0" w:line="240" w:lineRule="auto"/>
+        <w:jc w:val="center"/>
+        <w:rPr>
+          <w:rFonts w:ascii="Courier New" w:eastAsia="Times New Roman" w:hAnsi="Courier New" w:cs="Courier New"/>
+          <w:color w:val="A9B7C6"/>
+          <w:sz w:val="20"/>
+          <w:szCs w:val="20"/>
+          <w:lang w:val="en-US" w:eastAsia="ru-RU"/>
+        </w:rPr>
+      </w:pPr>
+      <w:r>
+        <w:rPr>
+          <w:rFonts w:ascii="Courier New" w:eastAsia="Times New Roman" w:hAnsi="Courier New" w:cs="Courier New"/>
+          <w:color w:val="A9B7C6"/>
+          <w:sz w:val="20"/>
+          <w:szCs w:val="20"/>
+          <w:lang w:val="en-US" w:eastAsia="ru-RU"/>
+        </w:rPr>
+        <w:t xml:space="preserve">[[0.0008047427056502928, 0.0013645637182765832, -0.0020993287973485896, 0.0008047427056502928, 0.013470693116320117, </w:t>
+      </w:r>
+      <w:proofErr w:type="gramStart"/>
+      <w:r>
+        <w:rPr>
+          <w:rFonts w:ascii="Courier New" w:eastAsia="Times New Roman" w:hAnsi="Courier New" w:cs="Courier New"/>
+          <w:color w:val="A9B7C6"/>
+          <w:sz w:val="20"/>
+          <w:szCs w:val="20"/>
+          <w:lang w:val="en-US" w:eastAsia="ru-RU"/>
+        </w:rPr>
+        <w:t>0.2563980237828411</w:t>
+      </w:r>
+      <w:proofErr w:type="gramEnd"/>
+      <w:r>
+        <w:rPr>
+          <w:rFonts w:ascii="Courier New" w:eastAsia="Times New Roman" w:hAnsi="Courier New" w:cs="Courier New"/>
+          <w:color w:val="A9B7C6"/>
+          <w:sz w:val="20"/>
+          <w:szCs w:val="20"/>
+          <w:lang w:val="en-US" w:eastAsia="ru-RU"/>
+        </w:rPr>
+        <w:t>], [0.05278415066742763, 0.045296816758746014, 0.027417311927018764, 0.01587563330844939, 0.006073750120942967, 0.09777028967062669]]</w:t>
+      </w:r>
+    </w:p>
+    <w:p>
+      <w:pPr>
+        <w:shd w:val="clear" w:color="auto" w:fill="2B2B2B"/>
+        <w:tabs>
+          <w:tab w:val="left" w:pos="916"/>
+          <w:tab w:val="left" w:pos="1832"/>
+          <w:tab w:val="left" w:pos="2748"/>
+          <w:tab w:val="left" w:pos="3664"/>
+          <w:tab w:val="left" w:pos="4580"/>
+          <w:tab w:val="left" w:pos="5496"/>
+          <w:tab w:val="left" w:pos="6412"/>
+          <w:tab w:val="left" w:pos="7328"/>
+          <w:tab w:val="left" w:pos="8244"/>
+          <w:tab w:val="left" w:pos="9160"/>
+          <w:tab w:val="left" w:pos="10076"/>
+          <w:tab w:val="left" w:pos="10992"/>
+          <w:tab w:val="left" w:pos="11908"/>
+          <w:tab w:val="left" w:pos="12824"/>
+          <w:tab w:val="left" w:pos="13740"/>
+          <w:tab w:val="left" w:pos="14656"/>
+        </w:tabs>
+        <w:spacing w:after="0" w:line="240" w:lineRule="auto"/>
+        <w:jc w:val="center"/>
+        <w:rPr>
+          <w:rFonts w:ascii="Courier New" w:eastAsia="Times New Roman" w:hAnsi="Courier New" w:cs="Courier New"/>
+          <w:color w:val="A9B7C6"/>
+          <w:sz w:val="20"/>
+          <w:szCs w:val="20"/>
+          <w:lang w:val="en-US" w:eastAsia="ru-RU"/>
+        </w:rPr>
+      </w:pPr>
+      <w:proofErr w:type="spellStart"/>
+      <w:proofErr w:type="gramStart"/>
+      <w:r>
+        <w:rPr>
+          <w:rFonts w:ascii="Courier New" w:eastAsia="Times New Roman" w:hAnsi="Courier New" w:cs="Courier New"/>
+          <w:color w:val="A9B7C6"/>
+          <w:sz w:val="20"/>
+          <w:szCs w:val="20"/>
+          <w:lang w:val="en-US" w:eastAsia="ru-RU"/>
+        </w:rPr>
+        <w:t>fff</w:t>
+      </w:r>
+      <w:proofErr w:type="spellEnd"/>
+      <w:proofErr w:type="gramEnd"/>
+    </w:p>
+    <w:p>
+      <w:pPr>
+        <w:shd w:val="clear" w:color="auto" w:fill="2B2B2B"/>
+        <w:tabs>
+          <w:tab w:val="left" w:pos="916"/>
+          <w:tab w:val="left" w:pos="1832"/>
+          <w:tab w:val="left" w:pos="2748"/>
+          <w:tab w:val="left" w:pos="3664"/>
+          <w:tab w:val="left" w:pos="4580"/>
+          <w:tab w:val="left" w:pos="5496"/>
+          <w:tab w:val="left" w:pos="6412"/>
+          <w:tab w:val="left" w:pos="7328"/>
+          <w:tab w:val="left" w:pos="8244"/>
+          <w:tab w:val="left" w:pos="9160"/>
+          <w:tab w:val="left" w:pos="10076"/>
+          <w:tab w:val="left" w:pos="10992"/>
+          <w:tab w:val="left" w:pos="11908"/>
+          <w:tab w:val="left" w:pos="12824"/>
+          <w:tab w:val="left" w:pos="13740"/>
+          <w:tab w:val="left" w:pos="14656"/>
+        </w:tabs>
+        <w:spacing w:after="0" w:line="240" w:lineRule="auto"/>
+        <w:jc w:val="center"/>
+        <w:rPr>
+          <w:rFonts w:ascii="Courier New" w:eastAsia="Times New Roman" w:hAnsi="Courier New" w:cs="Courier New"/>
+          <w:color w:val="A9B7C6"/>
+          <w:sz w:val="20"/>
+          <w:szCs w:val="20"/>
+          <w:lang w:val="en-US" w:eastAsia="ru-RU"/>
+        </w:rPr>
+      </w:pPr>
+      <w:r>
+        <w:rPr>
+          <w:rFonts w:ascii="Courier New" w:eastAsia="Times New Roman" w:hAnsi="Courier New" w:cs="Courier New"/>
+          <w:color w:val="A9B7C6"/>
+          <w:sz w:val="20"/>
+          <w:szCs w:val="20"/>
+          <w:lang w:val="en-US" w:eastAsia="ru-RU"/>
+        </w:rPr>
+        <w:t>[2 3]</w:t>
+      </w:r>
+    </w:p>
+    <w:p>
+      <w:pPr>
+        <w:shd w:val="clear" w:color="auto" w:fill="2B2B2B"/>
+        <w:tabs>
+          <w:tab w:val="left" w:pos="916"/>
+          <w:tab w:val="left" w:pos="1832"/>
+          <w:tab w:val="left" w:pos="2748"/>
+          <w:tab w:val="left" w:pos="3664"/>
+          <w:tab w:val="left" w:pos="4580"/>
+          <w:tab w:val="left" w:pos="5496"/>
+          <w:tab w:val="left" w:pos="6412"/>
+          <w:tab w:val="left" w:pos="7328"/>
+          <w:tab w:val="left" w:pos="8244"/>
+          <w:tab w:val="left" w:pos="9160"/>
+          <w:tab w:val="left" w:pos="10076"/>
+          <w:tab w:val="left" w:pos="10992"/>
+          <w:tab w:val="left" w:pos="11908"/>
+          <w:tab w:val="left" w:pos="12824"/>
+          <w:tab w:val="left" w:pos="13740"/>
+          <w:tab w:val="left" w:pos="14656"/>
+        </w:tabs>
+        <w:spacing w:after="0" w:line="240" w:lineRule="auto"/>
+        <w:jc w:val="center"/>
+        <w:rPr>
+          <w:rFonts w:ascii="Courier New" w:eastAsia="Times New Roman" w:hAnsi="Courier New" w:cs="Courier New"/>
+          <w:color w:val="A9B7C6"/>
+          <w:sz w:val="20"/>
+          <w:szCs w:val="20"/>
+          <w:lang w:val="en-US" w:eastAsia="ru-RU"/>
+        </w:rPr>
+      </w:pPr>
+      <w:r>
+        <w:rPr>
+          <w:rFonts w:ascii="Courier New" w:eastAsia="Times New Roman" w:hAnsi="Courier New" w:cs="Courier New"/>
+          <w:color w:val="A9B7C6"/>
+          <w:sz w:val="20"/>
+          <w:szCs w:val="20"/>
+          <w:lang w:val="en-US" w:eastAsia="ru-RU"/>
+        </w:rPr>
+        <w:t>[0.08582099859577647 0.05011175592189505]</w:t>
+      </w:r>
+    </w:p>
+    <w:p>
+      <w:pPr>
+        <w:shd w:val="clear" w:color="auto" w:fill="2B2B2B"/>
+        <w:tabs>
+          <w:tab w:val="left" w:pos="916"/>
+          <w:tab w:val="left" w:pos="1832"/>
+          <w:tab w:val="left" w:pos="2748"/>
+          <w:tab w:val="left" w:pos="3664"/>
+          <w:tab w:val="left" w:pos="4580"/>
+          <w:tab w:val="left" w:pos="5496"/>
+          <w:tab w:val="left" w:pos="6412"/>
+          <w:tab w:val="left" w:pos="7328"/>
+          <w:tab w:val="left" w:pos="8244"/>
+          <w:tab w:val="left" w:pos="9160"/>
+          <w:tab w:val="left" w:pos="10076"/>
+          <w:tab w:val="left" w:pos="10992"/>
+          <w:tab w:val="left" w:pos="11908"/>
+          <w:tab w:val="left" w:pos="12824"/>
+          <w:tab w:val="left" w:pos="13740"/>
+          <w:tab w:val="left" w:pos="14656"/>
+        </w:tabs>
+        <w:spacing w:after="0" w:line="240" w:lineRule="auto"/>
+        <w:jc w:val="center"/>
+        <w:rPr>
+          <w:rFonts w:ascii="Courier New" w:eastAsia="Times New Roman" w:hAnsi="Courier New" w:cs="Courier New"/>
+          <w:color w:val="A9B7C6"/>
+          <w:sz w:val="20"/>
+          <w:szCs w:val="20"/>
+          <w:lang w:val="en-US" w:eastAsia="ru-RU"/>
+        </w:rPr>
+      </w:pPr>
+      <w:proofErr w:type="spellStart"/>
+      <w:proofErr w:type="gramStart"/>
+      <w:r>
+        <w:rPr>
+          <w:rFonts w:ascii="Courier New" w:eastAsia="Times New Roman" w:hAnsi="Courier New" w:cs="Courier New"/>
+          <w:color w:val="A9B7C6"/>
+          <w:sz w:val="20"/>
+          <w:szCs w:val="20"/>
+          <w:lang w:val="en-US" w:eastAsia="ru-RU"/>
+        </w:rPr>
+        <w:t>fff</w:t>
+      </w:r>
+      <w:proofErr w:type="spellEnd"/>
+      <w:proofErr w:type="gramEnd"/>
+    </w:p>
+    <w:p>
+      <w:pPr>
+        <w:shd w:val="clear" w:color="auto" w:fill="2B2B2B"/>
+        <w:tabs>
+          <w:tab w:val="left" w:pos="916"/>
+          <w:tab w:val="left" w:pos="1832"/>
+          <w:tab w:val="left" w:pos="2748"/>
+          <w:tab w:val="left" w:pos="3664"/>
+          <w:tab w:val="left" w:pos="4580"/>
+          <w:tab w:val="left" w:pos="5496"/>
+          <w:tab w:val="left" w:pos="6412"/>
+          <w:tab w:val="left" w:pos="7328"/>
+          <w:tab w:val="left" w:pos="8244"/>
+          <w:tab w:val="left" w:pos="9160"/>
+          <w:tab w:val="left" w:pos="10076"/>
+          <w:tab w:val="left" w:pos="10992"/>
+          <w:tab w:val="left" w:pos="11908"/>
+          <w:tab w:val="left" w:pos="12824"/>
+          <w:tab w:val="left" w:pos="13740"/>
+          <w:tab w:val="left" w:pos="14656"/>
+        </w:tabs>
+        <w:spacing w:after="0" w:line="240" w:lineRule="auto"/>
+        <w:jc w:val="center"/>
+        <w:rPr>
+          <w:rFonts w:ascii="Courier New" w:eastAsia="Times New Roman" w:hAnsi="Courier New" w:cs="Courier New"/>
+          <w:color w:val="A9B7C6"/>
+          <w:sz w:val="20"/>
+          <w:szCs w:val="20"/>
+          <w:lang w:val="en-US" w:eastAsia="ru-RU"/>
+        </w:rPr>
+      </w:pPr>
+      <w:r>
+        <w:rPr>
+          <w:rFonts w:ascii="Courier New" w:eastAsia="Times New Roman" w:hAnsi="Courier New" w:cs="Courier New"/>
+          <w:color w:val="A9B7C6"/>
+          <w:sz w:val="20"/>
+          <w:szCs w:val="20"/>
+          <w:lang w:val="en-US" w:eastAsia="ru-RU"/>
+        </w:rPr>
+        <w:t>[2 3]</w:t>
+      </w:r>
+    </w:p>
+    <w:p>
+      <w:pPr>
+        <w:shd w:val="clear" w:color="auto" w:fill="2B2B2B"/>
+        <w:tabs>
+          <w:tab w:val="left" w:pos="916"/>
+          <w:tab w:val="left" w:pos="1832"/>
+          <w:tab w:val="left" w:pos="2748"/>
+          <w:tab w:val="left" w:pos="3664"/>
+          <w:tab w:val="left" w:pos="4580"/>
+          <w:tab w:val="left" w:pos="5496"/>
+          <w:tab w:val="left" w:pos="6412"/>
+          <w:tab w:val="left" w:pos="7328"/>
+          <w:tab w:val="left" w:pos="8244"/>
+          <w:tab w:val="left" w:pos="9160"/>
+          <w:tab w:val="left" w:pos="10076"/>
+          <w:tab w:val="left" w:pos="10992"/>
+          <w:tab w:val="left" w:pos="11908"/>
+          <w:tab w:val="left" w:pos="12824"/>
+          <w:tab w:val="left" w:pos="13740"/>
+          <w:tab w:val="left" w:pos="14656"/>
+        </w:tabs>
+        <w:spacing w:after="0" w:line="240" w:lineRule="auto"/>
+        <w:jc w:val="center"/>
+        <w:rPr>
+          <w:rFonts w:ascii="Courier New" w:eastAsia="Times New Roman" w:hAnsi="Courier New" w:cs="Courier New"/>
+          <w:color w:val="A9B7C6"/>
+          <w:sz w:val="20"/>
+          <w:szCs w:val="20"/>
+          <w:lang w:val="en-US" w:eastAsia="ru-RU"/>
+        </w:rPr>
+      </w:pPr>
+      <w:r>
+        <w:rPr>
+          <w:rFonts w:ascii="Courier New" w:eastAsia="Times New Roman" w:hAnsi="Courier New" w:cs="Courier New"/>
+          <w:color w:val="A9B7C6"/>
+          <w:sz w:val="20"/>
+          <w:szCs w:val="20"/>
+          <w:lang w:val="en-US" w:eastAsia="ru-RU"/>
+        </w:rPr>
+        <w:t>[0.04938320011217456 0.02712677069266467]</w:t>
+      </w:r>
+    </w:p>
+    <w:p>
+      <w:pPr>
+        <w:shd w:val="clear" w:color="auto" w:fill="2B2B2B"/>
+        <w:tabs>
+          <w:tab w:val="left" w:pos="916"/>
+          <w:tab w:val="left" w:pos="1832"/>
+          <w:tab w:val="left" w:pos="2748"/>
+          <w:tab w:val="left" w:pos="3664"/>
+          <w:tab w:val="left" w:pos="4580"/>
+          <w:tab w:val="left" w:pos="5496"/>
+          <w:tab w:val="left" w:pos="6412"/>
+          <w:tab w:val="left" w:pos="7328"/>
+          <w:tab w:val="left" w:pos="8244"/>
+          <w:tab w:val="left" w:pos="9160"/>
+          <w:tab w:val="left" w:pos="10076"/>
+          <w:tab w:val="left" w:pos="10992"/>
+          <w:tab w:val="left" w:pos="11908"/>
+          <w:tab w:val="left" w:pos="12824"/>
+          <w:tab w:val="left" w:pos="13740"/>
+          <w:tab w:val="left" w:pos="14656"/>
+        </w:tabs>
+        <w:spacing w:after="0" w:line="240" w:lineRule="auto"/>
+        <w:jc w:val="center"/>
+        <w:rPr>
+          <w:rFonts w:ascii="Courier New" w:eastAsia="Times New Roman" w:hAnsi="Courier New" w:cs="Courier New"/>
+          <w:color w:val="A9B7C6"/>
+          <w:sz w:val="20"/>
+          <w:szCs w:val="20"/>
+          <w:lang w:val="en-US" w:eastAsia="ru-RU"/>
+        </w:rPr>
+      </w:pPr>
+    </w:p>
+    <w:p>
+      <w:pPr>
+        <w:shd w:val="clear" w:color="auto" w:fill="2B2B2B"/>
+        <w:tabs>
+          <w:tab w:val="left" w:pos="916"/>
+          <w:tab w:val="left" w:pos="1832"/>
+          <w:tab w:val="left" w:pos="2748"/>
+          <w:tab w:val="left" w:pos="3664"/>
+          <w:tab w:val="left" w:pos="4580"/>
+          <w:tab w:val="left" w:pos="5496"/>
+          <w:tab w:val="left" w:pos="6412"/>
+          <w:tab w:val="left" w:pos="7328"/>
+          <w:tab w:val="left" w:pos="8244"/>
+          <w:tab w:val="left" w:pos="9160"/>
+          <w:tab w:val="left" w:pos="10076"/>
+          <w:tab w:val="left" w:pos="10992"/>
+          <w:tab w:val="left" w:pos="11908"/>
+          <w:tab w:val="left" w:pos="12824"/>
+          <w:tab w:val="left" w:pos="13740"/>
+          <w:tab w:val="left" w:pos="14656"/>
+        </w:tabs>
+        <w:spacing w:after="0" w:line="240" w:lineRule="auto"/>
+        <w:jc w:val="center"/>
+        <w:rPr>
+          <w:rFonts w:ascii="Courier New" w:eastAsia="Times New Roman" w:hAnsi="Courier New" w:cs="Courier New"/>
+          <w:color w:val="A9B7C6"/>
+          <w:sz w:val="20"/>
+          <w:szCs w:val="20"/>
+          <w:lang w:val="en-US" w:eastAsia="ru-RU"/>
+        </w:rPr>
+      </w:pPr>
+    </w:p>
+    <w:p>
+      <w:pPr>
+        <w:shd w:val="clear" w:color="auto" w:fill="2B2B2B"/>
+        <w:tabs>
+          <w:tab w:val="left" w:pos="916"/>
+          <w:tab w:val="left" w:pos="1832"/>
+          <w:tab w:val="left" w:pos="2748"/>
+          <w:tab w:val="left" w:pos="3664"/>
+          <w:tab w:val="left" w:pos="4580"/>
+          <w:tab w:val="left" w:pos="5496"/>
+          <w:tab w:val="left" w:pos="6412"/>
+          <w:tab w:val="left" w:pos="7328"/>
+          <w:tab w:val="left" w:pos="8244"/>
+          <w:tab w:val="left" w:pos="9160"/>
+          <w:tab w:val="left" w:pos="10076"/>
+          <w:tab w:val="left" w:pos="10992"/>
+          <w:tab w:val="left" w:pos="11908"/>
+          <w:tab w:val="left" w:pos="12824"/>
+          <w:tab w:val="left" w:pos="13740"/>
+          <w:tab w:val="left" w:pos="14656"/>
+        </w:tabs>
+        <w:spacing w:after="0" w:line="240" w:lineRule="auto"/>
+        <w:jc w:val="center"/>
+        <w:rPr>
+          <w:rFonts w:ascii="Courier New" w:eastAsia="Times New Roman" w:hAnsi="Courier New" w:cs="Courier New"/>
+          <w:color w:val="A9B7C6"/>
+          <w:sz w:val="20"/>
+          <w:szCs w:val="20"/>
+          <w:lang w:val="en-US" w:eastAsia="ru-RU"/>
+        </w:rPr>
+      </w:pPr>
+    </w:p>
+    <w:p>
+      <w:pPr>
+        <w:shd w:val="clear" w:color="auto" w:fill="2B2B2B"/>
+        <w:tabs>
+          <w:tab w:val="left" w:pos="916"/>
+          <w:tab w:val="left" w:pos="1832"/>
+          <w:tab w:val="left" w:pos="2748"/>
+          <w:tab w:val="left" w:pos="3664"/>
+          <w:tab w:val="left" w:pos="4580"/>
+          <w:tab w:val="left" w:pos="5496"/>
+          <w:tab w:val="left" w:pos="6412"/>
+          <w:tab w:val="left" w:pos="7328"/>
+          <w:tab w:val="left" w:pos="8244"/>
+          <w:tab w:val="left" w:pos="9160"/>
+          <w:tab w:val="left" w:pos="10076"/>
+          <w:tab w:val="left" w:pos="10992"/>
+          <w:tab w:val="left" w:pos="11908"/>
+          <w:tab w:val="left" w:pos="12824"/>
+          <w:tab w:val="left" w:pos="13740"/>
+          <w:tab w:val="left" w:pos="14656"/>
+        </w:tabs>
+        <w:spacing w:after="0" w:line="240" w:lineRule="auto"/>
+        <w:jc w:val="center"/>
+        <w:rPr>
+          <w:rFonts w:ascii="Courier New" w:eastAsia="Times New Roman" w:hAnsi="Courier New" w:cs="Courier New"/>
+          <w:color w:val="A9B7C6"/>
+          <w:sz w:val="20"/>
+          <w:szCs w:val="20"/>
+          <w:lang w:val="en-US" w:eastAsia="ru-RU"/>
+        </w:rPr>
+      </w:pPr>
+    </w:p>
+    <w:p>
+      <w:pPr>
+        <w:shd w:val="clear" w:color="auto" w:fill="2B2B2B"/>
+        <w:tabs>
+          <w:tab w:val="left" w:pos="916"/>
+          <w:tab w:val="left" w:pos="1832"/>
+          <w:tab w:val="left" w:pos="2748"/>
+          <w:tab w:val="left" w:pos="3664"/>
+          <w:tab w:val="left" w:pos="4580"/>
+          <w:tab w:val="left" w:pos="5496"/>
+          <w:tab w:val="left" w:pos="6412"/>
+          <w:tab w:val="left" w:pos="7328"/>
+          <w:tab w:val="left" w:pos="8244"/>
+          <w:tab w:val="left" w:pos="9160"/>
+          <w:tab w:val="left" w:pos="10076"/>
+          <w:tab w:val="left" w:pos="10992"/>
+          <w:tab w:val="left" w:pos="11908"/>
+          <w:tab w:val="left" w:pos="12824"/>
+          <w:tab w:val="left" w:pos="13740"/>
+          <w:tab w:val="left" w:pos="14656"/>
+        </w:tabs>
+        <w:spacing w:after="0" w:line="240" w:lineRule="auto"/>
+        <w:jc w:val="center"/>
+        <w:rPr>
+          <w:rFonts w:ascii="Courier New" w:eastAsia="Times New Roman" w:hAnsi="Courier New" w:cs="Courier New"/>
+          <w:color w:val="A9B7C6"/>
+          <w:sz w:val="20"/>
+          <w:szCs w:val="20"/>
+          <w:lang w:val="en-US" w:eastAsia="ru-RU"/>
+        </w:rPr>
+      </w:pPr>
+    </w:p>
+    <w:p>
+      <w:pPr>
+        <w:shd w:val="clear" w:color="auto" w:fill="2B2B2B"/>
+        <w:tabs>
+          <w:tab w:val="left" w:pos="916"/>
+          <w:tab w:val="left" w:pos="1832"/>
+          <w:tab w:val="left" w:pos="2748"/>
+          <w:tab w:val="left" w:pos="3664"/>
+          <w:tab w:val="left" w:pos="4580"/>
+          <w:tab w:val="left" w:pos="5496"/>
+          <w:tab w:val="left" w:pos="6412"/>
+          <w:tab w:val="left" w:pos="7328"/>
+          <w:tab w:val="left" w:pos="8244"/>
+          <w:tab w:val="left" w:pos="9160"/>
+          <w:tab w:val="left" w:pos="10076"/>
+          <w:tab w:val="left" w:pos="10992"/>
+          <w:tab w:val="left" w:pos="11908"/>
+          <w:tab w:val="left" w:pos="12824"/>
+          <w:tab w:val="left" w:pos="13740"/>
+          <w:tab w:val="left" w:pos="14656"/>
+        </w:tabs>
+        <w:spacing w:after="0" w:line="240" w:lineRule="auto"/>
+        <w:jc w:val="center"/>
+        <w:rPr>
+          <w:rFonts w:ascii="Courier New" w:eastAsia="Times New Roman" w:hAnsi="Courier New" w:cs="Courier New"/>
+          <w:color w:val="A9B7C6"/>
+          <w:sz w:val="20"/>
+          <w:szCs w:val="20"/>
+          <w:lang w:val="en-US" w:eastAsia="ru-RU"/>
+        </w:rPr>
+      </w:pPr>
+    </w:p>
+    <w:p>
+      <w:pPr>
+        <w:shd w:val="clear" w:color="auto" w:fill="2B2B2B"/>
+        <w:tabs>
+          <w:tab w:val="left" w:pos="916"/>
+          <w:tab w:val="left" w:pos="1832"/>
+          <w:tab w:val="left" w:pos="2748"/>
+          <w:tab w:val="left" w:pos="3664"/>
+          <w:tab w:val="left" w:pos="4580"/>
+          <w:tab w:val="left" w:pos="5496"/>
+          <w:tab w:val="left" w:pos="6412"/>
+          <w:tab w:val="left" w:pos="7328"/>
+          <w:tab w:val="left" w:pos="8244"/>
+          <w:tab w:val="left" w:pos="9160"/>
+          <w:tab w:val="left" w:pos="10076"/>
+          <w:tab w:val="left" w:pos="10992"/>
+          <w:tab w:val="left" w:pos="11908"/>
+          <w:tab w:val="left" w:pos="12824"/>
+          <w:tab w:val="left" w:pos="13740"/>
+          <w:tab w:val="left" w:pos="14656"/>
+        </w:tabs>
+        <w:spacing w:after="0" w:line="240" w:lineRule="auto"/>
+        <w:jc w:val="center"/>
+        <w:rPr>
+          <w:rFonts w:ascii="Courier New" w:eastAsia="Times New Roman" w:hAnsi="Courier New" w:cs="Courier New"/>
+          <w:color w:val="A9B7C6"/>
+          <w:sz w:val="20"/>
+          <w:szCs w:val="20"/>
+          <w:lang w:val="uk-UA" w:eastAsia="ru-RU"/>
+        </w:rPr>
+      </w:pPr>
+      <w:r>
+        <w:rPr>
+          <w:rFonts w:ascii="Courier New" w:eastAsia="Times New Roman" w:hAnsi="Courier New" w:cs="Courier New"/>
+          <w:color w:val="A9B7C6"/>
+          <w:sz w:val="20"/>
+          <w:szCs w:val="20"/>
+          <w:lang w:val="uk-UA" w:eastAsia="ru-RU"/>
+        </w:rPr>
+        <w:t>Тест 1</w:t>
+      </w:r>
+    </w:p>
+    <w:p>
+      <w:pPr>
+        <w:shd w:val="clear" w:color="auto" w:fill="2B2B2B"/>
+        <w:tabs>
+          <w:tab w:val="left" w:pos="916"/>
+          <w:tab w:val="left" w:pos="1832"/>
+          <w:tab w:val="left" w:pos="2748"/>
+          <w:tab w:val="left" w:pos="3664"/>
+          <w:tab w:val="left" w:pos="4580"/>
+          <w:tab w:val="left" w:pos="5496"/>
+          <w:tab w:val="left" w:pos="6412"/>
+          <w:tab w:val="left" w:pos="7328"/>
+          <w:tab w:val="left" w:pos="8244"/>
+          <w:tab w:val="left" w:pos="9160"/>
+          <w:tab w:val="left" w:pos="10076"/>
+          <w:tab w:val="left" w:pos="10992"/>
+          <w:tab w:val="left" w:pos="11908"/>
+          <w:tab w:val="left" w:pos="12824"/>
+          <w:tab w:val="left" w:pos="13740"/>
+          <w:tab w:val="left" w:pos="14656"/>
+        </w:tabs>
+        <w:spacing w:after="0" w:line="240" w:lineRule="auto"/>
+        <w:rPr>
+          <w:rFonts w:ascii="Courier New" w:eastAsia="Times New Roman" w:hAnsi="Courier New" w:cs="Courier New"/>
+          <w:color w:val="A9B7C6"/>
+          <w:sz w:val="20"/>
+          <w:szCs w:val="20"/>
+          <w:lang w:val="en-US" w:eastAsia="ru-RU"/>
+        </w:rPr>
+      </w:pPr>
+    </w:p>
+    <w:p>
+      <w:pPr>
+        <w:shd w:val="clear" w:color="auto" w:fill="2B2B2B"/>
+        <w:tabs>
+          <w:tab w:val="left" w:pos="916"/>
+          <w:tab w:val="left" w:pos="1832"/>
+          <w:tab w:val="left" w:pos="2748"/>
+          <w:tab w:val="left" w:pos="3664"/>
+          <w:tab w:val="left" w:pos="4580"/>
+          <w:tab w:val="left" w:pos="5496"/>
+          <w:tab w:val="left" w:pos="6412"/>
+          <w:tab w:val="left" w:pos="7328"/>
+          <w:tab w:val="left" w:pos="8244"/>
+          <w:tab w:val="left" w:pos="9160"/>
+          <w:tab w:val="left" w:pos="10076"/>
+          <w:tab w:val="left" w:pos="10992"/>
+          <w:tab w:val="left" w:pos="11908"/>
+          <w:tab w:val="left" w:pos="12824"/>
+          <w:tab w:val="left" w:pos="13740"/>
+          <w:tab w:val="left" w:pos="14656"/>
+        </w:tabs>
+        <w:spacing w:after="0" w:line="240" w:lineRule="auto"/>
+        <w:rPr>
+          <w:rFonts w:ascii="Courier New" w:eastAsia="Times New Roman" w:hAnsi="Courier New" w:cs="Courier New"/>
+          <w:color w:val="A9B7C6"/>
+          <w:sz w:val="20"/>
+          <w:szCs w:val="20"/>
+          <w:lang w:val="en-US" w:eastAsia="ru-RU"/>
+        </w:rPr>
+      </w:pPr>
+      <w:proofErr w:type="gramStart"/>
+      <w:r>
+        <w:rPr>
+          <w:rFonts w:ascii="Courier New" w:eastAsia="Times New Roman" w:hAnsi="Courier New" w:cs="Courier New"/>
+          <w:color w:val="A9B7C6"/>
+          <w:sz w:val="20"/>
+          <w:szCs w:val="20"/>
+          <w:lang w:val="en-US" w:eastAsia="ru-RU"/>
+        </w:rPr>
+        <w:t>ln</w:t>
+      </w:r>
+      <w:proofErr w:type="gramEnd"/>
+      <w:r>
+        <w:rPr>
+          <w:rFonts w:ascii="Courier New" w:eastAsia="Times New Roman" w:hAnsi="Courier New" w:cs="Courier New"/>
+          <w:color w:val="A9B7C6"/>
+          <w:sz w:val="20"/>
+          <w:szCs w:val="20"/>
+          <w:lang w:val="en-US" w:eastAsia="ru-RU"/>
+        </w:rPr>
+        <w:t xml:space="preserve"> = </w:t>
+      </w:r>
+      <w:proofErr w:type="spellStart"/>
+      <w:r>
+        <w:rPr>
+          <w:rFonts w:ascii="Courier New" w:eastAsia="Times New Roman" w:hAnsi="Courier New" w:cs="Courier New"/>
+          <w:color w:val="A9B7C6"/>
+          <w:sz w:val="20"/>
+          <w:szCs w:val="20"/>
+          <w:lang w:val="en-US" w:eastAsia="ru-RU"/>
+        </w:rPr>
+        <w:t>find_length_of_record</w:t>
+      </w:r>
+      <w:proofErr w:type="spellEnd"/>
+      <w:r>
+        <w:rPr>
+          <w:rFonts w:ascii="Courier New" w:eastAsia="Times New Roman" w:hAnsi="Courier New" w:cs="Courier New"/>
+          <w:color w:val="A9B7C6"/>
+          <w:sz w:val="20"/>
+          <w:szCs w:val="20"/>
+          <w:lang w:val="en-US" w:eastAsia="ru-RU"/>
+        </w:rPr>
+        <w:t>(</w:t>
+      </w:r>
+      <w:r>
+        <w:rPr>
+          <w:rFonts w:ascii="Courier New" w:eastAsia="Times New Roman" w:hAnsi="Courier New" w:cs="Courier New"/>
+          <w:color w:val="6A8759"/>
+          <w:sz w:val="20"/>
+          <w:szCs w:val="20"/>
+          <w:lang w:val="en-US" w:eastAsia="ru-RU"/>
+        </w:rPr>
+        <w:t>'0005'</w:t>
+      </w:r>
+      <w:r>
+        <w:rPr>
+          <w:rFonts w:ascii="Courier New" w:eastAsia="Times New Roman" w:hAnsi="Courier New" w:cs="Courier New"/>
+          <w:color w:val="A9B7C6"/>
+          <w:sz w:val="20"/>
+          <w:szCs w:val="20"/>
+          <w:lang w:val="en-US" w:eastAsia="ru-RU"/>
+        </w:rPr>
+        <w:t>)</w:t>
+      </w:r>
+      <w:r>
+        <w:rPr>
+          <w:rFonts w:ascii="Courier New" w:eastAsia="Times New Roman" w:hAnsi="Courier New" w:cs="Courier New"/>
+          <w:color w:val="A9B7C6"/>
+          <w:sz w:val="20"/>
+          <w:szCs w:val="20"/>
+          <w:lang w:val="en-US" w:eastAsia="ru-RU"/>
+        </w:rPr>
+        <w:br/>
+      </w:r>
+      <w:r>
+        <w:rPr>
+          <w:rFonts w:ascii="Courier New" w:eastAsia="Times New Roman" w:hAnsi="Courier New" w:cs="Courier New"/>
+          <w:color w:val="8888C6"/>
+          <w:sz w:val="20"/>
+          <w:szCs w:val="20"/>
+          <w:lang w:val="en-US" w:eastAsia="ru-RU"/>
+        </w:rPr>
+        <w:t>print</w:t>
+      </w:r>
+      <w:r>
+        <w:rPr>
+          <w:rFonts w:ascii="Courier New" w:eastAsia="Times New Roman" w:hAnsi="Courier New" w:cs="Courier New"/>
+          <w:color w:val="A9B7C6"/>
+          <w:sz w:val="20"/>
+          <w:szCs w:val="20"/>
+          <w:lang w:val="en-US" w:eastAsia="ru-RU"/>
+        </w:rPr>
+        <w:t>(ln)</w:t>
+      </w:r>
+      <w:r>
+        <w:rPr>
+          <w:rFonts w:ascii="Courier New" w:eastAsia="Times New Roman" w:hAnsi="Courier New" w:cs="Courier New"/>
+          <w:color w:val="A9B7C6"/>
+          <w:sz w:val="20"/>
+          <w:szCs w:val="20"/>
+          <w:lang w:val="en-US" w:eastAsia="ru-RU"/>
+        </w:rPr>
+        <w:br/>
+        <w:t xml:space="preserve">record = </w:t>
+      </w:r>
+      <w:proofErr w:type="spellStart"/>
+      <w:r>
+        <w:rPr>
+          <w:rFonts w:ascii="Courier New" w:eastAsia="Times New Roman" w:hAnsi="Courier New" w:cs="Courier New"/>
+          <w:color w:val="A9B7C6"/>
+          <w:sz w:val="20"/>
+          <w:szCs w:val="20"/>
+          <w:lang w:val="en-US" w:eastAsia="ru-RU"/>
+        </w:rPr>
+        <w:t>open_record</w:t>
+      </w:r>
+      <w:proofErr w:type="spellEnd"/>
+      <w:r>
+        <w:rPr>
+          <w:rFonts w:ascii="Courier New" w:eastAsia="Times New Roman" w:hAnsi="Courier New" w:cs="Courier New"/>
+          <w:color w:val="A9B7C6"/>
+          <w:sz w:val="20"/>
+          <w:szCs w:val="20"/>
+          <w:lang w:val="en-US" w:eastAsia="ru-RU"/>
+        </w:rPr>
+        <w:t>(</w:t>
+      </w:r>
+      <w:r>
+        <w:rPr>
+          <w:rFonts w:ascii="Courier New" w:eastAsia="Times New Roman" w:hAnsi="Courier New" w:cs="Courier New"/>
+          <w:color w:val="6A8759"/>
+          <w:sz w:val="20"/>
+          <w:szCs w:val="20"/>
+          <w:lang w:val="en-US" w:eastAsia="ru-RU"/>
+        </w:rPr>
+        <w:t>'0005'</w:t>
+      </w:r>
+      <w:r>
+        <w:rPr>
+          <w:rFonts w:ascii="Courier New" w:eastAsia="Times New Roman" w:hAnsi="Courier New" w:cs="Courier New"/>
+          <w:color w:val="CC7832"/>
+          <w:sz w:val="20"/>
+          <w:szCs w:val="20"/>
+          <w:lang w:val="en-US" w:eastAsia="ru-RU"/>
+        </w:rPr>
+        <w:t xml:space="preserve">, </w:t>
+      </w:r>
+      <w:r>
+        <w:rPr>
+          <w:rFonts w:ascii="Courier New" w:eastAsia="Times New Roman" w:hAnsi="Courier New" w:cs="Courier New"/>
+          <w:color w:val="6897BB"/>
+          <w:sz w:val="20"/>
+          <w:szCs w:val="20"/>
+          <w:lang w:val="en-US" w:eastAsia="ru-RU"/>
+        </w:rPr>
+        <w:t>910396</w:t>
+      </w:r>
+      <w:r>
+        <w:rPr>
+          <w:rFonts w:ascii="Courier New" w:eastAsia="Times New Roman" w:hAnsi="Courier New" w:cs="Courier New"/>
+          <w:color w:val="CC7832"/>
+          <w:sz w:val="20"/>
+          <w:szCs w:val="20"/>
+          <w:lang w:val="en-US" w:eastAsia="ru-RU"/>
+        </w:rPr>
+        <w:t>, None</w:t>
+      </w:r>
+      <w:r>
+        <w:rPr>
+          <w:rFonts w:ascii="Courier New" w:eastAsia="Times New Roman" w:hAnsi="Courier New" w:cs="Courier New"/>
+          <w:color w:val="A9B7C6"/>
+          <w:sz w:val="20"/>
+          <w:szCs w:val="20"/>
+          <w:lang w:val="en-US" w:eastAsia="ru-RU"/>
+        </w:rPr>
+        <w:t>)</w:t>
+      </w:r>
+    </w:p>
+    <w:p>
+      <w:pPr>
+        <w:shd w:val="clear" w:color="auto" w:fill="2B2B2B"/>
+        <w:tabs>
+          <w:tab w:val="left" w:pos="916"/>
+          <w:tab w:val="left" w:pos="1832"/>
+          <w:tab w:val="left" w:pos="2748"/>
+          <w:tab w:val="left" w:pos="3664"/>
+          <w:tab w:val="left" w:pos="4580"/>
+          <w:tab w:val="left" w:pos="5496"/>
+          <w:tab w:val="left" w:pos="6412"/>
+          <w:tab w:val="left" w:pos="7328"/>
+          <w:tab w:val="left" w:pos="8244"/>
+          <w:tab w:val="left" w:pos="9160"/>
+          <w:tab w:val="left" w:pos="10076"/>
+          <w:tab w:val="left" w:pos="10992"/>
+          <w:tab w:val="left" w:pos="11908"/>
+          <w:tab w:val="left" w:pos="12824"/>
+          <w:tab w:val="left" w:pos="13740"/>
+          <w:tab w:val="left" w:pos="14656"/>
+        </w:tabs>
+        <w:spacing w:after="0" w:line="240" w:lineRule="auto"/>
+        <w:rPr>
+          <w:rFonts w:ascii="Courier New" w:eastAsia="Times New Roman" w:hAnsi="Courier New" w:cs="Courier New"/>
+          <w:color w:val="A9B7C6"/>
+          <w:sz w:val="20"/>
+          <w:szCs w:val="20"/>
+          <w:lang w:val="en-US" w:eastAsia="ru-RU"/>
+        </w:rPr>
+      </w:pPr>
+    </w:p>
+    <w:p>
+      <w:pPr>
+        <w:shd w:val="clear" w:color="auto" w:fill="2B2B2B"/>
+        <w:tabs>
+          <w:tab w:val="left" w:pos="916"/>
+          <w:tab w:val="left" w:pos="1832"/>
+          <w:tab w:val="left" w:pos="2748"/>
+          <w:tab w:val="left" w:pos="3664"/>
+          <w:tab w:val="left" w:pos="4580"/>
+          <w:tab w:val="left" w:pos="5496"/>
+          <w:tab w:val="left" w:pos="6412"/>
+          <w:tab w:val="left" w:pos="7328"/>
+          <w:tab w:val="left" w:pos="8244"/>
+          <w:tab w:val="left" w:pos="9160"/>
+          <w:tab w:val="left" w:pos="10076"/>
+          <w:tab w:val="left" w:pos="10992"/>
+          <w:tab w:val="left" w:pos="11908"/>
+          <w:tab w:val="left" w:pos="12824"/>
+          <w:tab w:val="left" w:pos="13740"/>
+          <w:tab w:val="left" w:pos="14656"/>
+        </w:tabs>
+        <w:spacing w:after="0" w:line="240" w:lineRule="auto"/>
+        <w:rPr>
+          <w:rFonts w:ascii="Courier New" w:eastAsia="Times New Roman" w:hAnsi="Courier New" w:cs="Courier New"/>
+          <w:color w:val="A9B7C6"/>
+          <w:sz w:val="20"/>
+          <w:szCs w:val="20"/>
+          <w:lang w:val="en-US" w:eastAsia="ru-RU"/>
+        </w:rPr>
+      </w:pPr>
+      <w:proofErr w:type="gramStart"/>
+      <w:r>
+        <w:rPr>
+          <w:rFonts w:ascii="Courier New" w:eastAsia="Times New Roman" w:hAnsi="Courier New" w:cs="Courier New"/>
+          <w:color w:val="A9B7C6"/>
+          <w:sz w:val="20"/>
+          <w:szCs w:val="20"/>
+          <w:lang w:val="en-US" w:eastAsia="ru-RU"/>
+        </w:rPr>
+        <w:t>ln</w:t>
+      </w:r>
+      <w:proofErr w:type="gramEnd"/>
+      <w:r>
+        <w:rPr>
+          <w:rFonts w:ascii="Courier New" w:eastAsia="Times New Roman" w:hAnsi="Courier New" w:cs="Courier New"/>
+          <w:color w:val="A9B7C6"/>
+          <w:sz w:val="20"/>
+          <w:szCs w:val="20"/>
+          <w:lang w:val="en-US" w:eastAsia="ru-RU"/>
+        </w:rPr>
+        <w:t xml:space="preserve"> = </w:t>
+      </w:r>
+      <w:proofErr w:type="spellStart"/>
+      <w:r>
+        <w:rPr>
+          <w:rFonts w:ascii="Courier New" w:eastAsia="Times New Roman" w:hAnsi="Courier New" w:cs="Courier New"/>
+          <w:color w:val="A9B7C6"/>
+          <w:sz w:val="20"/>
+          <w:szCs w:val="20"/>
+          <w:lang w:val="en-US" w:eastAsia="ru-RU"/>
+        </w:rPr>
+        <w:t>find_length_of_record</w:t>
+      </w:r>
+      <w:proofErr w:type="spellEnd"/>
+      <w:r>
+        <w:rPr>
+          <w:rFonts w:ascii="Courier New" w:eastAsia="Times New Roman" w:hAnsi="Courier New" w:cs="Courier New"/>
+          <w:color w:val="A9B7C6"/>
+          <w:sz w:val="20"/>
+          <w:szCs w:val="20"/>
+          <w:lang w:val="en-US" w:eastAsia="ru-RU"/>
+        </w:rPr>
+        <w:t>(</w:t>
+      </w:r>
+      <w:r>
+        <w:rPr>
+          <w:rFonts w:ascii="Courier New" w:eastAsia="Times New Roman" w:hAnsi="Courier New" w:cs="Courier New"/>
+          <w:color w:val="6A8759"/>
+          <w:sz w:val="20"/>
+          <w:szCs w:val="20"/>
+          <w:lang w:val="en-US" w:eastAsia="ru-RU"/>
+        </w:rPr>
+        <w:t>'0005'</w:t>
+      </w:r>
+      <w:r>
+        <w:rPr>
+          <w:rFonts w:ascii="Courier New" w:eastAsia="Times New Roman" w:hAnsi="Courier New" w:cs="Courier New"/>
+          <w:color w:val="A9B7C6"/>
+          <w:sz w:val="20"/>
+          <w:szCs w:val="20"/>
+          <w:lang w:val="en-US" w:eastAsia="ru-RU"/>
+        </w:rPr>
+        <w:t>)</w:t>
+      </w:r>
+      <w:r>
+        <w:rPr>
+          <w:rFonts w:ascii="Courier New" w:eastAsia="Times New Roman" w:hAnsi="Courier New" w:cs="Courier New"/>
+          <w:color w:val="A9B7C6"/>
+          <w:sz w:val="20"/>
+          <w:szCs w:val="20"/>
+          <w:lang w:val="en-US" w:eastAsia="ru-RU"/>
+        </w:rPr>
+        <w:br/>
+      </w:r>
+      <w:r>
+        <w:rPr>
+          <w:rFonts w:ascii="Courier New" w:eastAsia="Times New Roman" w:hAnsi="Courier New" w:cs="Courier New"/>
+          <w:color w:val="8888C6"/>
+          <w:sz w:val="20"/>
+          <w:szCs w:val="20"/>
+          <w:lang w:val="en-US" w:eastAsia="ru-RU"/>
+        </w:rPr>
+        <w:t>print</w:t>
+      </w:r>
+      <w:r>
+        <w:rPr>
+          <w:rFonts w:ascii="Courier New" w:eastAsia="Times New Roman" w:hAnsi="Courier New" w:cs="Courier New"/>
+          <w:color w:val="A9B7C6"/>
+          <w:sz w:val="20"/>
+          <w:szCs w:val="20"/>
+          <w:lang w:val="en-US" w:eastAsia="ru-RU"/>
+        </w:rPr>
+        <w:t>(ln)</w:t>
+      </w:r>
+      <w:r>
+        <w:rPr>
+          <w:rFonts w:ascii="Courier New" w:eastAsia="Times New Roman" w:hAnsi="Courier New" w:cs="Courier New"/>
+          <w:color w:val="A9B7C6"/>
+          <w:sz w:val="20"/>
+          <w:szCs w:val="20"/>
+          <w:lang w:val="en-US" w:eastAsia="ru-RU"/>
+        </w:rPr>
+        <w:br/>
+        <w:t xml:space="preserve">record = </w:t>
+      </w:r>
+      <w:proofErr w:type="spellStart"/>
+      <w:r>
+        <w:rPr>
+          <w:rFonts w:ascii="Courier New" w:eastAsia="Times New Roman" w:hAnsi="Courier New" w:cs="Courier New"/>
+          <w:color w:val="A9B7C6"/>
+          <w:sz w:val="20"/>
+          <w:szCs w:val="20"/>
+          <w:lang w:val="en-US" w:eastAsia="ru-RU"/>
+        </w:rPr>
+        <w:t>open_record</w:t>
+      </w:r>
+      <w:proofErr w:type="spellEnd"/>
+      <w:r>
+        <w:rPr>
+          <w:rFonts w:ascii="Courier New" w:eastAsia="Times New Roman" w:hAnsi="Courier New" w:cs="Courier New"/>
+          <w:color w:val="A9B7C6"/>
+          <w:sz w:val="20"/>
+          <w:szCs w:val="20"/>
+          <w:lang w:val="en-US" w:eastAsia="ru-RU"/>
+        </w:rPr>
+        <w:t>(</w:t>
+      </w:r>
+      <w:r>
+        <w:rPr>
+          <w:rFonts w:ascii="Courier New" w:eastAsia="Times New Roman" w:hAnsi="Courier New" w:cs="Courier New"/>
+          <w:color w:val="6A8759"/>
+          <w:sz w:val="20"/>
+          <w:szCs w:val="20"/>
+          <w:lang w:val="en-US" w:eastAsia="ru-RU"/>
+        </w:rPr>
+        <w:t>'0005'</w:t>
+      </w:r>
+      <w:r>
+        <w:rPr>
+          <w:rFonts w:ascii="Courier New" w:eastAsia="Times New Roman" w:hAnsi="Courier New" w:cs="Courier New"/>
+          <w:color w:val="CC7832"/>
+          <w:sz w:val="20"/>
+          <w:szCs w:val="20"/>
+          <w:lang w:val="en-US" w:eastAsia="ru-RU"/>
+        </w:rPr>
+        <w:t xml:space="preserve">, </w:t>
+      </w:r>
+      <w:r>
+        <w:rPr>
+          <w:rFonts w:ascii="Courier New" w:eastAsia="Times New Roman" w:hAnsi="Courier New" w:cs="Courier New"/>
+          <w:color w:val="6897BB"/>
+          <w:sz w:val="20"/>
+          <w:szCs w:val="20"/>
+          <w:lang w:val="en-US" w:eastAsia="ru-RU"/>
+        </w:rPr>
+        <w:t>91039</w:t>
+      </w:r>
+      <w:r>
+        <w:rPr>
+          <w:rFonts w:ascii="Courier New" w:eastAsia="Times New Roman" w:hAnsi="Courier New" w:cs="Courier New"/>
+          <w:color w:val="6897BB"/>
+          <w:sz w:val="20"/>
+          <w:szCs w:val="20"/>
+          <w:lang w:val="en-US" w:eastAsia="ru-RU"/>
+        </w:rPr>
+        <w:t>7</w:t>
+      </w:r>
+      <w:r>
+        <w:rPr>
+          <w:rFonts w:ascii="Courier New" w:eastAsia="Times New Roman" w:hAnsi="Courier New" w:cs="Courier New"/>
+          <w:color w:val="CC7832"/>
+          <w:sz w:val="20"/>
+          <w:szCs w:val="20"/>
+          <w:lang w:val="en-US" w:eastAsia="ru-RU"/>
+        </w:rPr>
+        <w:t>, None</w:t>
+      </w:r>
+      <w:r>
+        <w:rPr>
+          <w:rFonts w:ascii="Courier New" w:eastAsia="Times New Roman" w:hAnsi="Courier New" w:cs="Courier New"/>
+          <w:color w:val="A9B7C6"/>
+          <w:sz w:val="20"/>
+          <w:szCs w:val="20"/>
+          <w:lang w:val="en-US" w:eastAsia="ru-RU"/>
+        </w:rPr>
+        <w:t>)</w:t>
+      </w:r>
+    </w:p>
+    <w:p>
+      <w:pPr>
+        <w:shd w:val="clear" w:color="auto" w:fill="2B2B2B"/>
+        <w:tabs>
+          <w:tab w:val="left" w:pos="916"/>
+          <w:tab w:val="left" w:pos="1832"/>
+          <w:tab w:val="left" w:pos="2748"/>
+          <w:tab w:val="left" w:pos="3664"/>
+          <w:tab w:val="left" w:pos="4580"/>
+          <w:tab w:val="left" w:pos="5496"/>
+          <w:tab w:val="left" w:pos="6412"/>
+          <w:tab w:val="left" w:pos="7328"/>
+          <w:tab w:val="left" w:pos="8244"/>
+          <w:tab w:val="left" w:pos="9160"/>
+          <w:tab w:val="left" w:pos="10076"/>
+          <w:tab w:val="left" w:pos="10992"/>
+          <w:tab w:val="left" w:pos="11908"/>
+          <w:tab w:val="left" w:pos="12824"/>
+          <w:tab w:val="left" w:pos="13740"/>
+          <w:tab w:val="left" w:pos="14656"/>
+        </w:tabs>
+        <w:spacing w:after="0" w:line="240" w:lineRule="auto"/>
+        <w:rPr>
+          <w:rFonts w:ascii="Courier New" w:eastAsia="Times New Roman" w:hAnsi="Courier New" w:cs="Courier New"/>
+          <w:color w:val="A9B7C6"/>
+          <w:sz w:val="20"/>
+          <w:szCs w:val="20"/>
+          <w:lang w:val="en-US" w:eastAsia="ru-RU"/>
+        </w:rPr>
+      </w:pPr>
+    </w:p>
+    <w:p>
+      <w:pPr>
+        <w:rPr>
+          <w:lang w:val="en-US"/>
+        </w:rPr>
+      </w:pPr>
+    </w:p>
+    <w:p>
+      <w:pPr>
+        <w:rPr>
+          <w:lang w:val="en-US"/>
+        </w:rPr>
+      </w:pPr>
+    </w:p>
+    <w:p>
+      <w:pPr>
+        <w:jc w:val="center"/>
+        <w:rPr>
+          <w:lang w:val="uk-UA"/>
+        </w:rPr>
+      </w:pPr>
+      <w:r>
+        <w:rPr>
+          <w:lang w:val="uk-UA"/>
+        </w:rPr>
+        <w:t>Результат 1</w:t>
+      </w:r>
+    </w:p>
+    <w:p>
+      <w:pPr>
+        <w:jc w:val="center"/>
+        <w:rPr>
+          <w:lang w:val="uk-UA"/>
+        </w:rPr>
+      </w:pPr>
+    </w:p>
+    <w:p>
+      <w:pPr>
+        <w:jc w:val="center"/>
+        <w:rPr>
+          <w:lang w:val="uk-UA"/>
+        </w:rPr>
+      </w:pPr>
+      <w:proofErr w:type="spellStart"/>
+      <w:r>
+        <w:rPr>
+          <w:lang w:val="uk-UA"/>
+        </w:rPr>
+        <w:t>fff</w:t>
+      </w:r>
+      <w:proofErr w:type="spellEnd"/>
+    </w:p>
+    <w:p>
+      <w:pPr>
+        <w:jc w:val="center"/>
+        <w:rPr>
+          <w:lang w:val="uk-UA"/>
+        </w:rPr>
+      </w:pPr>
+      <w:r>
+        <w:rPr>
+          <w:lang w:val="uk-UA"/>
+        </w:rPr>
+        <w:t>[0.10168623862157232]</w:t>
+      </w:r>
+    </w:p>
+    <w:p>
+      <w:pPr>
+        <w:jc w:val="center"/>
+        <w:rPr>
+          <w:lang w:val="uk-UA"/>
+        </w:rPr>
+      </w:pPr>
+      <w:proofErr w:type="spellStart"/>
+      <w:r>
+        <w:rPr>
+          <w:lang w:val="uk-UA"/>
+        </w:rPr>
+        <w:t>fff</w:t>
+      </w:r>
+      <w:proofErr w:type="spellEnd"/>
+    </w:p>
+    <w:p>
+      <w:pPr>
+        <w:jc w:val="center"/>
+        <w:rPr>
+          <w:lang w:val="uk-UA"/>
+        </w:rPr>
+      </w:pPr>
+      <w:r>
+        <w:rPr>
+          <w:lang w:val="uk-UA"/>
+        </w:rPr>
+        <w:t>[0.03871433181309491]</w:t>
+      </w:r>
+    </w:p>
+    <w:p>
+      <w:pPr>
+        <w:rPr>
+          <w:lang w:val="en-US"/>
+        </w:rPr>
+      </w:pPr>
+      <w:r>
+        <w:rPr>
+          <w:lang w:val="en-US"/>
+        </w:rPr>
+        <w:t xml:space="preserve">D:\Projects\ECGHiguchi\HiguchiFractalDimension\hfd.py:113: </w:t>
+      </w:r>
+      <w:proofErr w:type="spellStart"/>
+      <w:r>
+        <w:rPr>
+          <w:lang w:val="en-US"/>
+        </w:rPr>
+        <w:t>RankWarning</w:t>
+      </w:r>
+      <w:proofErr w:type="spellEnd"/>
+      <w:r>
+        <w:rPr>
+          <w:lang w:val="en-US"/>
+        </w:rPr>
+        <w:t xml:space="preserve">: </w:t>
+      </w:r>
+      <w:proofErr w:type="spellStart"/>
+      <w:r>
+        <w:rPr>
+          <w:lang w:val="en-US"/>
+        </w:rPr>
+        <w:t>Polyfit</w:t>
+      </w:r>
+      <w:proofErr w:type="spellEnd"/>
+      <w:r>
+        <w:rPr>
+          <w:lang w:val="en-US"/>
+        </w:rPr>
+        <w:t xml:space="preserve"> may be poorly conditioned</w:t>
+      </w:r>
+    </w:p>
+    <w:p>
+      <w:pPr>
+        <w:rPr>
+          <w:lang w:val="en-US"/>
+        </w:rPr>
+      </w:pPr>
+      <w:r>
+        <w:rPr>
+          <w:lang w:val="en-US"/>
+        </w:rPr>
+        <w:t xml:space="preserve">  </w:t>
+      </w:r>
+      <w:proofErr w:type="gramStart"/>
+      <w:r>
+        <w:rPr>
+          <w:lang w:val="en-US"/>
+        </w:rPr>
+        <w:t>return</w:t>
+      </w:r>
+      <w:proofErr w:type="gramEnd"/>
+      <w:r>
+        <w:rPr>
+          <w:lang w:val="en-US"/>
+        </w:rPr>
+        <w:t xml:space="preserve"> (-</w:t>
+      </w:r>
+      <w:proofErr w:type="spellStart"/>
+      <w:r>
+        <w:rPr>
+          <w:lang w:val="en-US"/>
+        </w:rPr>
+        <w:t>np.polyfit</w:t>
+      </w:r>
+      <w:proofErr w:type="spellEnd"/>
+      <w:r>
+        <w:rPr>
+          <w:lang w:val="en-US"/>
+        </w:rPr>
+        <w:t>(np.log2(k),np.log2(L),</w:t>
+      </w:r>
+      <w:proofErr w:type="spellStart"/>
+      <w:r>
+        <w:rPr>
+          <w:lang w:val="en-US"/>
+        </w:rPr>
+        <w:t>deg</w:t>
+      </w:r>
+      <w:proofErr w:type="spellEnd"/>
+      <w:r>
+        <w:rPr>
+          <w:lang w:val="en-US"/>
+        </w:rPr>
+        <w:t>=1)[0]);</w:t>
+      </w:r>
+    </w:p>
+    <w:p>
+      <w:pPr>
+        <w:rPr>
+          <w:lang w:val="en-US"/>
+        </w:rPr>
+      </w:pPr>
+      <w:r>
+        <w:rPr>
+          <w:lang w:val="en-US"/>
+        </w:rPr>
+        <w:lastRenderedPageBreak/>
+        <w:t xml:space="preserve">D:\Projects\ECGHiguchi\HiguchiFractalDimension\hfd.py:113: </w:t>
+      </w:r>
+      <w:proofErr w:type="spellStart"/>
+      <w:r>
+        <w:rPr>
+          <w:lang w:val="en-US"/>
+        </w:rPr>
+        <w:t>RankWarning</w:t>
+      </w:r>
+      <w:proofErr w:type="spellEnd"/>
+      <w:r>
+        <w:rPr>
+          <w:lang w:val="en-US"/>
+        </w:rPr>
+        <w:t xml:space="preserve">: </w:t>
+      </w:r>
+      <w:proofErr w:type="spellStart"/>
+      <w:r>
+        <w:rPr>
+          <w:lang w:val="en-US"/>
+        </w:rPr>
+        <w:t>Polyfit</w:t>
+      </w:r>
+      <w:proofErr w:type="spellEnd"/>
+      <w:r>
+        <w:rPr>
+          <w:lang w:val="en-US"/>
+        </w:rPr>
+        <w:t xml:space="preserve"> may be poorly conditioned</w:t>
+      </w:r>
+    </w:p>
+    <w:p>
+      <w:pPr>
+        <w:rPr>
+          <w:lang w:val="uk-UA"/>
+        </w:rPr>
+      </w:pPr>
+      <w:r>
+        <w:rPr>
+          <w:lang w:val="en-US"/>
+        </w:rPr>
+        <w:t xml:space="preserve">  </w:t>
+      </w:r>
+      <w:proofErr w:type="gramStart"/>
+      <w:r>
+        <w:rPr>
+          <w:lang w:val="en-US"/>
+        </w:rPr>
+        <w:t>return</w:t>
+      </w:r>
+      <w:proofErr w:type="gramEnd"/>
+      <w:r>
+        <w:rPr>
+          <w:lang w:val="en-US"/>
+        </w:rPr>
+        <w:t xml:space="preserve"> (-</w:t>
+      </w:r>
+      <w:proofErr w:type="spellStart"/>
+      <w:r>
+        <w:rPr>
+          <w:lang w:val="en-US"/>
+        </w:rPr>
+        <w:t>np.polyfit</w:t>
+      </w:r>
+      <w:proofErr w:type="spellEnd"/>
+      <w:r>
+        <w:rPr>
+          <w:lang w:val="en-US"/>
+        </w:rPr>
+        <w:t>(np.log2(k),np.log2(L),</w:t>
+      </w:r>
+      <w:proofErr w:type="spellStart"/>
+      <w:r>
+        <w:rPr>
+          <w:lang w:val="en-US"/>
+        </w:rPr>
+        <w:t>deg</w:t>
+      </w:r>
+      <w:proofErr w:type="spellEnd"/>
+      <w:r>
+        <w:rPr>
+          <w:lang w:val="en-US"/>
+        </w:rPr>
+        <w:t>=1)[0]);</w:t>
+      </w:r>
+    </w:p>
+    <w:p>
+      <w:pPr>
+        <w:rPr>
+          <w:lang w:val="uk-UA"/>
+        </w:rPr>
+      </w:pPr>
+    </w:p>
+    <w:p>
+      <w:pPr>
+        <w:rPr>
+          <w:lang w:val="en-US"/>
+        </w:rPr>
+      </w:pPr>
+      <w:r>
+        <w:rPr>
+          <w:highlight w:val="green"/>
+          <w:lang w:val="uk-UA"/>
+        </w:rPr>
+        <w:t>Лише одне значення на графіку (має бути мінімум 2)</w:t>
+      </w:r>
+    </w:p>
+    <w:p>
+      <w:pPr>
+        <w:rPr>
+          <w:lang w:val="en-US"/>
+        </w:rPr>
+      </w:pPr>
+    </w:p>
+    <w:p>
+      <w:pPr>
+        <w:rPr>
+          <w:lang w:val="en-US"/>
+        </w:rPr>
+      </w:pPr>
+      <w:r>
+        <w:rPr>
+          <w:lang w:val="en-US"/>
+        </w:rPr>
+        <w:t xml:space="preserve">5 </w:t>
+      </w:r>
+      <w:r>
+        <w:rPr>
+          <w:lang w:val="uk-UA"/>
+        </w:rPr>
+        <w:t xml:space="preserve">и 4 точки </w:t>
+      </w:r>
+      <w:r>
+        <w:rPr>
+          <w:lang w:val="en-US"/>
+        </w:rPr>
+        <w:t xml:space="preserve">– </w:t>
+      </w:r>
+      <w:proofErr w:type="spellStart"/>
+      <w:r>
+        <w:rPr>
+          <w:lang w:val="en-US"/>
+        </w:rPr>
+        <w:t>Polyfit</w:t>
+      </w:r>
+      <w:proofErr w:type="spellEnd"/>
+      <w:r>
+        <w:rPr>
+          <w:lang w:val="en-US"/>
+        </w:rPr>
+        <w:t xml:space="preserve"> may be poorly conditioned</w:t>
+      </w:r>
+    </w:p>
+    <w:p>
+      <w:pPr>
+        <w:rPr>
+          <w:lang w:val="en-US"/>
+        </w:rPr>
+      </w:pPr>
+      <w:r>
+        <w:rPr>
+          <w:lang w:val="en-US"/>
+        </w:rPr>
+        <w:t xml:space="preserve">3 </w:t>
+      </w:r>
+      <w:r>
+        <w:rPr>
+          <w:lang w:val="uk-UA"/>
+        </w:rPr>
+        <w:t>и 2 точки – показ</w:t>
+      </w:r>
+      <w:proofErr w:type="spellStart"/>
+      <w:r>
+        <w:t>ывает</w:t>
+      </w:r>
+      <w:proofErr w:type="spellEnd"/>
+      <w:r>
+        <w:t xml:space="preserve"> </w:t>
+      </w:r>
+      <w:proofErr w:type="gramStart"/>
+      <w:r>
+        <w:rPr>
+          <w:lang w:val="en-US"/>
+        </w:rPr>
+        <w:t>non</w:t>
+      </w:r>
+      <w:proofErr w:type="gramEnd"/>
+    </w:p>
+    <w:p>
+      <w:pPr>
+        <w:rPr>
+          <w:lang w:val="en-US"/>
+        </w:rPr>
+      </w:pPr>
+    </w:p>
+    <w:p>
+      <w:pPr>
+        <w:rPr>
+          <w:lang w:val="uk-UA"/>
+        </w:rPr>
+      </w:pPr>
+      <w:r>
+        <w:rPr>
+          <w:lang w:val="en-US"/>
+        </w:rPr>
+        <w:t xml:space="preserve">1 </w:t>
+      </w:r>
+      <w:r>
+        <w:rPr>
+          <w:lang w:val="uk-UA"/>
+        </w:rPr>
+        <w:t xml:space="preserve">и 0 </w:t>
+      </w:r>
+      <w:proofErr w:type="spellStart"/>
+      <w:r>
+        <w:rPr>
+          <w:lang w:val="uk-UA"/>
+        </w:rPr>
+        <w:t>точек</w:t>
+      </w:r>
+      <w:proofErr w:type="spellEnd"/>
+    </w:p>
+    <w:p>
+      <w:pPr>
+        <w:rPr>
+          <w:lang w:val="uk-UA"/>
+        </w:rPr>
+      </w:pPr>
+    </w:p>
+    <w:p>
+      <w:pPr>
+        <w:rPr>
+          <w:lang w:val="uk-UA"/>
+        </w:rPr>
+      </w:pPr>
+      <w:r>
+        <w:rPr>
+          <w:lang w:val="uk-UA"/>
+        </w:rPr>
+        <w:t xml:space="preserve">  </w:t>
+      </w:r>
+      <w:proofErr w:type="spellStart"/>
+      <w:r>
+        <w:rPr>
+          <w:lang w:val="uk-UA"/>
+        </w:rPr>
+        <w:t>File</w:t>
+      </w:r>
+      <w:proofErr w:type="spellEnd"/>
+      <w:r>
+        <w:rPr>
+          <w:lang w:val="uk-UA"/>
+        </w:rPr>
+        <w:t xml:space="preserve"> "D:\Projects\ECGHiguchi\main.py", </w:t>
+      </w:r>
+      <w:proofErr w:type="spellStart"/>
+      <w:r>
+        <w:rPr>
+          <w:lang w:val="uk-UA"/>
+        </w:rPr>
+        <w:t>line</w:t>
+      </w:r>
+      <w:proofErr w:type="spellEnd"/>
+      <w:r>
+        <w:rPr>
+          <w:lang w:val="uk-UA"/>
+        </w:rPr>
+        <w:t xml:space="preserve"> 755, </w:t>
+      </w:r>
+      <w:proofErr w:type="spellStart"/>
+      <w:r>
+        <w:rPr>
+          <w:lang w:val="uk-UA"/>
+        </w:rPr>
+        <w:t>in</w:t>
+      </w:r>
+      <w:proofErr w:type="spellEnd"/>
+      <w:r>
+        <w:rPr>
+          <w:lang w:val="uk-UA"/>
+        </w:rPr>
+        <w:t xml:space="preserve"> &lt;</w:t>
+      </w:r>
+      <w:proofErr w:type="spellStart"/>
+      <w:r>
+        <w:rPr>
+          <w:lang w:val="uk-UA"/>
+        </w:rPr>
+        <w:t>module</w:t>
+      </w:r>
+      <w:proofErr w:type="spellEnd"/>
+      <w:r>
+        <w:rPr>
+          <w:lang w:val="uk-UA"/>
+        </w:rPr>
+        <w:t>&gt;</w:t>
+      </w:r>
+    </w:p>
+    <w:p>
+      <w:pPr>
+        <w:rPr>
+          <w:lang w:val="uk-UA"/>
+        </w:rPr>
+      </w:pPr>
+      <w:r>
+        <w:rPr>
+          <w:lang w:val="uk-UA"/>
+        </w:rPr>
+        <w:t xml:space="preserve">    </w:t>
+      </w:r>
+      <w:proofErr w:type="spellStart"/>
+      <w:r>
+        <w:rPr>
+          <w:lang w:val="uk-UA"/>
+        </w:rPr>
+        <w:t>hfd</w:t>
+      </w:r>
+      <w:proofErr w:type="spellEnd"/>
+      <w:r>
+        <w:rPr>
+          <w:lang w:val="uk-UA"/>
+        </w:rPr>
+        <w:t xml:space="preserve"> = </w:t>
+      </w:r>
+      <w:proofErr w:type="spellStart"/>
+      <w:r>
+        <w:rPr>
+          <w:lang w:val="uk-UA"/>
+        </w:rPr>
+        <w:t>calculate_higuchi</w:t>
+      </w:r>
+      <w:proofErr w:type="spellEnd"/>
+      <w:r>
+        <w:rPr>
+          <w:lang w:val="uk-UA"/>
+        </w:rPr>
+        <w:t>(</w:t>
+      </w:r>
+      <w:proofErr w:type="spellStart"/>
+      <w:r>
+        <w:rPr>
+          <w:lang w:val="uk-UA"/>
+        </w:rPr>
+        <w:t>record</w:t>
+      </w:r>
+      <w:proofErr w:type="spellEnd"/>
+      <w:r>
+        <w:rPr>
+          <w:lang w:val="uk-UA"/>
+        </w:rPr>
+        <w:t>[0],</w:t>
+      </w:r>
+      <w:proofErr w:type="spellStart"/>
+      <w:r>
+        <w:rPr>
+          <w:lang w:val="uk-UA"/>
+        </w:rPr>
+        <w:t>record</w:t>
+      </w:r>
+      <w:proofErr w:type="spellEnd"/>
+      <w:r>
+        <w:rPr>
+          <w:lang w:val="uk-UA"/>
+        </w:rPr>
+        <w:t>[1])</w:t>
+      </w:r>
+    </w:p>
+    <w:p>
+      <w:pPr>
+        <w:rPr>
+          <w:lang w:val="uk-UA"/>
+        </w:rPr>
+      </w:pPr>
+      <w:r>
+        <w:rPr>
+          <w:lang w:val="uk-UA"/>
+        </w:rPr>
+        <w:t xml:space="preserve">  </w:t>
+      </w:r>
+      <w:proofErr w:type="spellStart"/>
+      <w:r>
+        <w:rPr>
+          <w:lang w:val="uk-UA"/>
+        </w:rPr>
+        <w:t>File</w:t>
+      </w:r>
+      <w:proofErr w:type="spellEnd"/>
+      <w:r>
+        <w:rPr>
+          <w:lang w:val="uk-UA"/>
+        </w:rPr>
+        <w:t xml:space="preserve"> "D:\Projects\ECGHiguchi\main.py", </w:t>
+      </w:r>
+      <w:proofErr w:type="spellStart"/>
+      <w:r>
+        <w:rPr>
+          <w:lang w:val="uk-UA"/>
+        </w:rPr>
+        <w:t>line</w:t>
+      </w:r>
+      <w:proofErr w:type="spellEnd"/>
+      <w:r>
+        <w:rPr>
+          <w:lang w:val="uk-UA"/>
+        </w:rPr>
+        <w:t xml:space="preserve"> 118, </w:t>
+      </w:r>
+      <w:proofErr w:type="spellStart"/>
+      <w:r>
+        <w:rPr>
+          <w:lang w:val="uk-UA"/>
+        </w:rPr>
+        <w:t>in</w:t>
+      </w:r>
+      <w:proofErr w:type="spellEnd"/>
+      <w:r>
+        <w:rPr>
+          <w:lang w:val="uk-UA"/>
+        </w:rPr>
+        <w:t xml:space="preserve"> </w:t>
+      </w:r>
+      <w:proofErr w:type="spellStart"/>
+      <w:r>
+        <w:rPr>
+          <w:lang w:val="uk-UA"/>
+        </w:rPr>
+        <w:t>calculate_higuchi</w:t>
+      </w:r>
+      <w:proofErr w:type="spellEnd"/>
+    </w:p>
+    <w:p>
+      <w:pPr>
+        <w:rPr>
+          <w:lang w:val="uk-UA"/>
+        </w:rPr>
+      </w:pPr>
+      <w:r>
+        <w:rPr>
+          <w:lang w:val="uk-UA"/>
+        </w:rPr>
+        <w:t xml:space="preserve">    HFD_1 = </w:t>
+      </w:r>
+      <w:proofErr w:type="spellStart"/>
+      <w:r>
+        <w:rPr>
+          <w:lang w:val="uk-UA"/>
+        </w:rPr>
+        <w:t>HiguchiFractalDimension.hfd</w:t>
+      </w:r>
+      <w:proofErr w:type="spellEnd"/>
+      <w:r>
+        <w:rPr>
+          <w:lang w:val="uk-UA"/>
+        </w:rPr>
+        <w:t>(</w:t>
+      </w:r>
+      <w:proofErr w:type="spellStart"/>
+      <w:r>
+        <w:rPr>
+          <w:lang w:val="uk-UA"/>
+        </w:rPr>
+        <w:t>np.array</w:t>
+      </w:r>
+      <w:proofErr w:type="spellEnd"/>
+      <w:r>
+        <w:rPr>
+          <w:lang w:val="uk-UA"/>
+        </w:rPr>
+        <w:t xml:space="preserve">(ECG_1), </w:t>
+      </w:r>
+      <w:proofErr w:type="spellStart"/>
+      <w:r>
+        <w:rPr>
+          <w:lang w:val="uk-UA"/>
+        </w:rPr>
+        <w:t>opt</w:t>
+      </w:r>
+      <w:proofErr w:type="spellEnd"/>
+      <w:r>
+        <w:rPr>
+          <w:lang w:val="uk-UA"/>
+        </w:rPr>
+        <w:t>=</w:t>
+      </w:r>
+      <w:proofErr w:type="spellStart"/>
+      <w:r>
+        <w:rPr>
+          <w:lang w:val="uk-UA"/>
+        </w:rPr>
+        <w:t>True</w:t>
+      </w:r>
+      <w:proofErr w:type="spellEnd"/>
+      <w:r>
+        <w:rPr>
+          <w:lang w:val="uk-UA"/>
+        </w:rPr>
+        <w:t xml:space="preserve">, </w:t>
+      </w:r>
+      <w:proofErr w:type="spellStart"/>
+      <w:r>
+        <w:rPr>
+          <w:lang w:val="uk-UA"/>
+        </w:rPr>
+        <w:t>num_k</w:t>
+      </w:r>
+      <w:proofErr w:type="spellEnd"/>
+      <w:r>
+        <w:rPr>
+          <w:lang w:val="uk-UA"/>
+        </w:rPr>
+        <w:t>=</w:t>
+      </w:r>
+      <w:proofErr w:type="spellStart"/>
+      <w:r>
+        <w:rPr>
+          <w:lang w:val="uk-UA"/>
+        </w:rPr>
+        <w:t>num_k_value</w:t>
+      </w:r>
+      <w:proofErr w:type="spellEnd"/>
+      <w:r>
+        <w:rPr>
+          <w:lang w:val="uk-UA"/>
+        </w:rPr>
+        <w:t xml:space="preserve">, </w:t>
+      </w:r>
+      <w:proofErr w:type="spellStart"/>
+      <w:r>
+        <w:rPr>
+          <w:lang w:val="uk-UA"/>
+        </w:rPr>
+        <w:t>k_max</w:t>
+      </w:r>
+      <w:proofErr w:type="spellEnd"/>
+      <w:r>
+        <w:rPr>
+          <w:lang w:val="uk-UA"/>
+        </w:rPr>
+        <w:t>=</w:t>
+      </w:r>
+      <w:proofErr w:type="spellStart"/>
+      <w:r>
+        <w:rPr>
+          <w:lang w:val="uk-UA"/>
+        </w:rPr>
+        <w:t>k_max_value</w:t>
+      </w:r>
+      <w:proofErr w:type="spellEnd"/>
+      <w:r>
+        <w:rPr>
+          <w:lang w:val="uk-UA"/>
+        </w:rPr>
+        <w:t>)</w:t>
+      </w:r>
+    </w:p>
+    <w:p>
+      <w:pPr>
+        <w:rPr>
+          <w:lang w:val="uk-UA"/>
+        </w:rPr>
+      </w:pPr>
+      <w:r>
+        <w:rPr>
+          <w:lang w:val="uk-UA"/>
+        </w:rPr>
+        <w:t xml:space="preserve">  </w:t>
+      </w:r>
+      <w:proofErr w:type="spellStart"/>
+      <w:r>
+        <w:rPr>
+          <w:lang w:val="uk-UA"/>
+        </w:rPr>
+        <w:t>File</w:t>
+      </w:r>
+      <w:proofErr w:type="spellEnd"/>
+      <w:r>
+        <w:rPr>
+          <w:lang w:val="uk-UA"/>
+        </w:rPr>
+        <w:t xml:space="preserve"> "D:\Projects\ECGHiguchi\HiguchiFractalDimension\hfd.py", </w:t>
+      </w:r>
+      <w:proofErr w:type="spellStart"/>
+      <w:r>
+        <w:rPr>
+          <w:lang w:val="uk-UA"/>
+        </w:rPr>
+        <w:t>line</w:t>
+      </w:r>
+      <w:proofErr w:type="spellEnd"/>
+      <w:r>
+        <w:rPr>
+          <w:lang w:val="uk-UA"/>
+        </w:rPr>
+        <w:t xml:space="preserve"> 130, </w:t>
+      </w:r>
+      <w:proofErr w:type="spellStart"/>
+      <w:r>
+        <w:rPr>
+          <w:lang w:val="uk-UA"/>
+        </w:rPr>
+        <w:t>in</w:t>
+      </w:r>
+      <w:proofErr w:type="spellEnd"/>
+      <w:r>
+        <w:rPr>
+          <w:lang w:val="uk-UA"/>
+        </w:rPr>
+        <w:t xml:space="preserve"> </w:t>
+      </w:r>
+      <w:proofErr w:type="spellStart"/>
+      <w:r>
+        <w:rPr>
+          <w:lang w:val="uk-UA"/>
+        </w:rPr>
+        <w:t>hfd</w:t>
+      </w:r>
+      <w:proofErr w:type="spellEnd"/>
+    </w:p>
+    <w:p>
+      <w:pPr>
+        <w:rPr>
+          <w:lang w:val="uk-UA"/>
+        </w:rPr>
+      </w:pPr>
+      <w:r>
+        <w:rPr>
+          <w:lang w:val="uk-UA"/>
+        </w:rPr>
+        <w:t xml:space="preserve">    k, L = </w:t>
+      </w:r>
+      <w:proofErr w:type="spellStart"/>
+      <w:r>
+        <w:rPr>
+          <w:lang w:val="uk-UA"/>
+        </w:rPr>
+        <w:t>curve_length</w:t>
+      </w:r>
+      <w:proofErr w:type="spellEnd"/>
+      <w:r>
+        <w:rPr>
+          <w:lang w:val="uk-UA"/>
+        </w:rPr>
+        <w:t>(X,**</w:t>
+      </w:r>
+      <w:proofErr w:type="spellStart"/>
+      <w:r>
+        <w:rPr>
+          <w:lang w:val="uk-UA"/>
+        </w:rPr>
+        <w:t>kwargs</w:t>
+      </w:r>
+      <w:proofErr w:type="spellEnd"/>
+      <w:r>
+        <w:rPr>
+          <w:lang w:val="uk-UA"/>
+        </w:rPr>
+        <w:t>)</w:t>
+      </w:r>
+    </w:p>
+    <w:p>
+      <w:pPr>
+        <w:rPr>
+          <w:lang w:val="uk-UA"/>
+        </w:rPr>
+      </w:pPr>
+      <w:r>
+        <w:rPr>
+          <w:lang w:val="uk-UA"/>
+        </w:rPr>
+        <w:t xml:space="preserve">  </w:t>
+      </w:r>
+      <w:proofErr w:type="spellStart"/>
+      <w:r>
+        <w:rPr>
+          <w:lang w:val="uk-UA"/>
+        </w:rPr>
+        <w:t>File</w:t>
+      </w:r>
+      <w:proofErr w:type="spellEnd"/>
+      <w:r>
+        <w:rPr>
+          <w:lang w:val="uk-UA"/>
+        </w:rPr>
+        <w:t xml:space="preserve"> "D:\Projects\ECGHiguchi\HiguchiFractalDimension\hfd.py", </w:t>
+      </w:r>
+      <w:proofErr w:type="spellStart"/>
+      <w:r>
+        <w:rPr>
+          <w:lang w:val="uk-UA"/>
+        </w:rPr>
+        <w:t>line</w:t>
+      </w:r>
+      <w:proofErr w:type="spellEnd"/>
+      <w:r>
+        <w:rPr>
+          <w:lang w:val="uk-UA"/>
+        </w:rPr>
+        <w:t xml:space="preserve"> 53, </w:t>
+      </w:r>
+      <w:proofErr w:type="spellStart"/>
+      <w:r>
+        <w:rPr>
+          <w:lang w:val="uk-UA"/>
+        </w:rPr>
+        <w:t>in</w:t>
+      </w:r>
+      <w:proofErr w:type="spellEnd"/>
+      <w:r>
+        <w:rPr>
+          <w:lang w:val="uk-UA"/>
+        </w:rPr>
+        <w:t xml:space="preserve"> </w:t>
+      </w:r>
+      <w:proofErr w:type="spellStart"/>
+      <w:r>
+        <w:rPr>
+          <w:lang w:val="uk-UA"/>
+        </w:rPr>
+        <w:t>curve_length</w:t>
+      </w:r>
+      <w:proofErr w:type="spellEnd"/>
+    </w:p>
+    <w:p>
+      <w:pPr>
+        <w:rPr>
+          <w:lang w:val="uk-UA"/>
+        </w:rPr>
+      </w:pPr>
+      <w:r>
+        <w:rPr>
+          <w:lang w:val="uk-UA"/>
+        </w:rPr>
+        <w:t xml:space="preserve">    </w:t>
+      </w:r>
+      <w:proofErr w:type="spellStart"/>
+      <w:r>
+        <w:rPr>
+          <w:lang w:val="uk-UA"/>
+        </w:rPr>
+        <w:t>libhfd.curve_length</w:t>
+      </w:r>
+      <w:proofErr w:type="spellEnd"/>
+      <w:r>
+        <w:rPr>
+          <w:lang w:val="uk-UA"/>
+        </w:rPr>
+        <w:t>(</w:t>
+      </w:r>
+      <w:proofErr w:type="spellStart"/>
+      <w:r>
+        <w:rPr>
+          <w:lang w:val="uk-UA"/>
+        </w:rPr>
+        <w:t>k_arr,k_arr.size,X,N,Lk</w:t>
+      </w:r>
+      <w:proofErr w:type="spellEnd"/>
+      <w:r>
+        <w:rPr>
+          <w:lang w:val="uk-UA"/>
+        </w:rPr>
+        <w:t>)</w:t>
+      </w:r>
+    </w:p>
+    <w:p>
+      <w:pPr>
+        <w:rPr>
+          <w:lang w:val="en-US"/>
+        </w:rPr>
+      </w:pPr>
+      <w:proofErr w:type="spellStart"/>
+      <w:r>
+        <w:rPr>
+          <w:lang w:val="uk-UA"/>
+        </w:rPr>
+        <w:t>OSError</w:t>
+      </w:r>
+      <w:proofErr w:type="spellEnd"/>
+      <w:r>
+        <w:rPr>
+          <w:lang w:val="uk-UA"/>
+        </w:rPr>
+        <w:t xml:space="preserve">: </w:t>
+      </w:r>
+      <w:proofErr w:type="spellStart"/>
+      <w:r>
+        <w:rPr>
+          <w:lang w:val="uk-UA"/>
+        </w:rPr>
+        <w:t>exception</w:t>
+      </w:r>
+      <w:proofErr w:type="spellEnd"/>
+      <w:r>
+        <w:rPr>
+          <w:lang w:val="uk-UA"/>
+        </w:rPr>
+        <w:t xml:space="preserve">: </w:t>
+      </w:r>
+      <w:proofErr w:type="spellStart"/>
+      <w:r>
+        <w:rPr>
+          <w:lang w:val="uk-UA"/>
+        </w:rPr>
+        <w:t>access</w:t>
+      </w:r>
+      <w:proofErr w:type="spellEnd"/>
+      <w:r>
+        <w:rPr>
+          <w:lang w:val="uk-UA"/>
+        </w:rPr>
+        <w:t xml:space="preserve"> </w:t>
+      </w:r>
+      <w:proofErr w:type="spellStart"/>
+      <w:r>
+        <w:rPr>
+          <w:lang w:val="uk-UA"/>
+        </w:rPr>
+        <w:t>violation</w:t>
+      </w:r>
+      <w:proofErr w:type="spellEnd"/>
+      <w:r>
+        <w:rPr>
+          <w:lang w:val="uk-UA"/>
+        </w:rPr>
+        <w:t xml:space="preserve"> </w:t>
+      </w:r>
+      <w:proofErr w:type="spellStart"/>
+      <w:r>
+        <w:rPr>
+          <w:lang w:val="uk-UA"/>
+        </w:rPr>
+        <w:t>reading</w:t>
+      </w:r>
       <w:bookmarkStart w:id="0" w:name="_GoBack"/>
+      <w:proofErr w:type="spellEnd"/>
+      <w:r>
+        <w:rPr>
+          <w:lang w:val="uk-UA"/>
+        </w:rPr>
+        <w:t xml:space="preserve"> </w:t>
+      </w:r>
       <w:bookmarkEnd w:id="0"/>
-    </w:p>
-    <w:p>
-      <w:pPr>
-        <w:rPr>
-          <w:lang w:val="en-US"/>
-        </w:rPr>
-      </w:pPr>
+      <w:r>
+        <w:rPr>
+          <w:lang w:val="uk-UA"/>
+        </w:rPr>
+        <w:t>0x000002770995D210</w:t>
+      </w:r>
+    </w:p>
+    <w:p>
+      <w:pPr>
+        <w:rPr>
+          <w:lang w:val="en-US"/>
+        </w:rPr>
+      </w:pPr>
+    </w:p>
+    <w:p>
+      <w:pPr>
+        <w:rPr>
+          <w:lang w:val="en-US"/>
+        </w:rPr>
+      </w:pPr>
+    </w:p>
+    <w:p>
+      <w:pPr>
+        <w:rPr>
+          <w:lang w:val="en-US"/>
+        </w:rPr>
+      </w:pPr>
+    </w:p>
+    <w:p>
+      <w:pPr>
+        <w:rPr>
+          <w:lang w:val="en-US"/>
+        </w:rPr>
+      </w:pPr>
+    </w:p>
+    <w:p>
+      <w:pPr>
+        <w:rPr>
+          <w:lang w:val="en-US"/>
+        </w:rPr>
+      </w:pPr>
+    </w:p>
+    <w:p>
+      <w:r>
+        <w:t xml:space="preserve">6 </w:t>
+      </w:r>
+      <w:proofErr w:type="spellStart"/>
+      <w:r>
+        <w:rPr>
+          <w:lang w:val="uk-UA"/>
+        </w:rPr>
+        <w:t>точек</w:t>
+      </w:r>
+      <w:proofErr w:type="spellEnd"/>
+      <w:r>
+        <w:rPr>
+          <w:lang w:val="uk-UA"/>
+        </w:rPr>
+        <w:t xml:space="preserve"> – </w:t>
+      </w:r>
+      <w:proofErr w:type="spellStart"/>
+      <w:r>
+        <w:rPr>
+          <w:lang w:val="uk-UA"/>
+        </w:rPr>
+        <w:t>можно</w:t>
+      </w:r>
+      <w:proofErr w:type="spellEnd"/>
+      <w:r>
+        <w:rPr>
+          <w:lang w:val="uk-UA"/>
+        </w:rPr>
+        <w:t xml:space="preserve"> </w:t>
+      </w:r>
+      <w:proofErr w:type="spellStart"/>
+      <w:r>
+        <w:rPr>
+          <w:lang w:val="uk-UA"/>
+        </w:rPr>
+        <w:t>использовать</w:t>
+      </w:r>
+      <w:proofErr w:type="spellEnd"/>
+      <w:r>
+        <w:rPr>
+          <w:lang w:val="uk-UA"/>
+        </w:rPr>
+        <w:t xml:space="preserve"> для випадку 2 точок  </w:t>
+      </w:r>
+      <w:proofErr w:type="spellStart"/>
+      <w:r>
+        <w:rPr>
+          <w:lang w:val="en-US"/>
+        </w:rPr>
+        <w:t>polyfit</w:t>
+      </w:r>
+      <w:proofErr w:type="spellEnd"/>
     </w:p>
     <w:sectPr>
       <w:pgSz w:w="11906" w:h="16838"/>
@@ -699,6 +6143,56 @@
     </w:sectPr>
   </w:body>
 </w:document>
+</file>
+
+<file path=word/endnotes.xml><?xml version="1.0" encoding="utf-8"?>
+<w:endnotes xmlns:wpc="http://schemas.microsoft.com/office/word/2010/wordprocessingCanvas" xmlns:mc="http://schemas.openxmlformats.org/markup-compatibility/2006" xmlns:o="urn:schemas-microsoft-com:office:office" xmlns:r="http://schemas.openxmlformats.org/officeDocument/2006/relationships" xmlns:m="http://schemas.openxmlformats.org/officeDocument/2006/math" xmlns:v="urn:schemas-microsoft-com:vml" xmlns:wp14="http://schemas.microsoft.com/office/word/2010/wordprocessingDrawing" xmlns:wp="http://schemas.openxmlformats.org/drawingml/2006/wordprocessingDrawing" xmlns:w10="urn:schemas-microsoft-com:office:word" xmlns:w="http://schemas.openxmlformats.org/wordprocessingml/2006/main" xmlns:w14="http://schemas.microsoft.com/office/word/2010/wordml" xmlns:wpg="http://schemas.microsoft.com/office/word/2010/wordprocessingGroup" xmlns:wpi="http://schemas.microsoft.com/office/word/2010/wordprocessingInk" xmlns:wne="http://schemas.microsoft.com/office/word/2006/wordml" xmlns:wps="http://schemas.microsoft.com/office/word/2010/wordprocessingShape" mc:Ignorable="w14 wp14">
+  <w:endnote w:type="separator" w:id="-1">
+    <w:p>
+      <w:pPr>
+        <w:spacing w:after="0" w:line="240" w:lineRule="auto"/>
+      </w:pPr>
+      <w:r>
+        <w:separator/>
+      </w:r>
+    </w:p>
+  </w:endnote>
+  <w:endnote w:type="continuationSeparator" w:id="0">
+    <w:p>
+      <w:pPr>
+        <w:spacing w:after="0" w:line="240" w:lineRule="auto"/>
+      </w:pPr>
+      <w:r>
+        <w:continuationSeparator/>
+      </w:r>
+    </w:p>
+  </w:endnote>
+</w:endnotes>
+</file>
+
+<file path=word/footnotes.xml><?xml version="1.0" encoding="utf-8"?>
+<w:footnotes xmlns:wpc="http://schemas.microsoft.com/office/word/2010/wordprocessingCanvas" xmlns:mc="http://schemas.openxmlformats.org/markup-compatibility/2006" xmlns:o="urn:schemas-microsoft-com:office:office" xmlns:r="http://schemas.openxmlformats.org/officeDocument/2006/relationships" xmlns:m="http://schemas.openxmlformats.org/officeDocument/2006/math" xmlns:v="urn:schemas-microsoft-com:vml" xmlns:wp14="http://schemas.microsoft.com/office/word/2010/wordprocessingDrawing" xmlns:wp="http://schemas.openxmlformats.org/drawingml/2006/wordprocessingDrawing" xmlns:w10="urn:schemas-microsoft-com:office:word" xmlns:w="http://schemas.openxmlformats.org/wordprocessingml/2006/main" xmlns:w14="http://schemas.microsoft.com/office/word/2010/wordml" xmlns:wpg="http://schemas.microsoft.com/office/word/2010/wordprocessingGroup" xmlns:wpi="http://schemas.microsoft.com/office/word/2010/wordprocessingInk" xmlns:wne="http://schemas.microsoft.com/office/word/2006/wordml" xmlns:wps="http://schemas.microsoft.com/office/word/2010/wordprocessingShape" mc:Ignorable="w14 wp14">
+  <w:footnote w:type="separator" w:id="-1">
+    <w:p>
+      <w:pPr>
+        <w:spacing w:after="0" w:line="240" w:lineRule="auto"/>
+      </w:pPr>
+      <w:r>
+        <w:separator/>
+      </w:r>
+    </w:p>
+  </w:footnote>
+  <w:footnote w:type="continuationSeparator" w:id="0">
+    <w:p>
+      <w:pPr>
+        <w:spacing w:after="0" w:line="240" w:lineRule="auto"/>
+      </w:pPr>
+      <w:r>
+        <w:continuationSeparator/>
+      </w:r>
+    </w:p>
+  </w:footnote>
+</w:footnotes>
 </file>
 
 <file path=word/numbering.xml><?xml version="1.0" encoding="utf-8"?>
@@ -1030,6 +6524,100 @@
       <w:contextualSpacing/>
     </w:pPr>
   </w:style>
+  <w:style w:type="paragraph" w:styleId="HTML">
+    <w:name w:val="HTML Preformatted"/>
+    <w:basedOn w:val="a"/>
+    <w:link w:val="HTML0"/>
+    <w:uiPriority w:val="99"/>
+    <w:semiHidden/>
+    <w:unhideWhenUsed/>
+    <w:rsid w:val="00871570"/>
+    <w:pPr>
+      <w:tabs>
+        <w:tab w:val="left" w:pos="916"/>
+        <w:tab w:val="left" w:pos="1832"/>
+        <w:tab w:val="left" w:pos="2748"/>
+        <w:tab w:val="left" w:pos="3664"/>
+        <w:tab w:val="left" w:pos="4580"/>
+        <w:tab w:val="left" w:pos="5496"/>
+        <w:tab w:val="left" w:pos="6412"/>
+        <w:tab w:val="left" w:pos="7328"/>
+        <w:tab w:val="left" w:pos="8244"/>
+        <w:tab w:val="left" w:pos="9160"/>
+        <w:tab w:val="left" w:pos="10076"/>
+        <w:tab w:val="left" w:pos="10992"/>
+        <w:tab w:val="left" w:pos="11908"/>
+        <w:tab w:val="left" w:pos="12824"/>
+        <w:tab w:val="left" w:pos="13740"/>
+        <w:tab w:val="left" w:pos="14656"/>
+      </w:tabs>
+      <w:spacing w:after="0" w:line="240" w:lineRule="auto"/>
+    </w:pPr>
+    <w:rPr>
+      <w:rFonts w:ascii="Courier New" w:eastAsia="Times New Roman" w:hAnsi="Courier New" w:cs="Courier New"/>
+      <w:sz w:val="20"/>
+      <w:szCs w:val="20"/>
+      <w:lang w:eastAsia="ru-RU"/>
+    </w:rPr>
+  </w:style>
+  <w:style w:type="character" w:customStyle="1" w:styleId="HTML0">
+    <w:name w:val="Стандартный HTML Знак"/>
+    <w:basedOn w:val="a0"/>
+    <w:link w:val="HTML"/>
+    <w:uiPriority w:val="99"/>
+    <w:semiHidden/>
+    <w:rsid w:val="00871570"/>
+    <w:rPr>
+      <w:rFonts w:ascii="Courier New" w:eastAsia="Times New Roman" w:hAnsi="Courier New" w:cs="Courier New"/>
+      <w:sz w:val="20"/>
+      <w:szCs w:val="20"/>
+      <w:lang w:eastAsia="ru-RU"/>
+    </w:rPr>
+  </w:style>
+  <w:style w:type="paragraph" w:styleId="a6">
+    <w:name w:val="header"/>
+    <w:basedOn w:val="a"/>
+    <w:link w:val="a7"/>
+    <w:uiPriority w:val="99"/>
+    <w:unhideWhenUsed/>
+    <w:rsid w:val="00A721E2"/>
+    <w:pPr>
+      <w:tabs>
+        <w:tab w:val="center" w:pos="4677"/>
+        <w:tab w:val="right" w:pos="9355"/>
+      </w:tabs>
+      <w:spacing w:after="0" w:line="240" w:lineRule="auto"/>
+    </w:pPr>
+  </w:style>
+  <w:style w:type="character" w:customStyle="1" w:styleId="a7">
+    <w:name w:val="Верхний колонтитул Знак"/>
+    <w:basedOn w:val="a0"/>
+    <w:link w:val="a6"/>
+    <w:uiPriority w:val="99"/>
+    <w:rsid w:val="00A721E2"/>
+  </w:style>
+  <w:style w:type="paragraph" w:styleId="a8">
+    <w:name w:val="footer"/>
+    <w:basedOn w:val="a"/>
+    <w:link w:val="a9"/>
+    <w:uiPriority w:val="99"/>
+    <w:unhideWhenUsed/>
+    <w:rsid w:val="00A721E2"/>
+    <w:pPr>
+      <w:tabs>
+        <w:tab w:val="center" w:pos="4677"/>
+        <w:tab w:val="right" w:pos="9355"/>
+      </w:tabs>
+      <w:spacing w:after="0" w:line="240" w:lineRule="auto"/>
+    </w:pPr>
+  </w:style>
+  <w:style w:type="character" w:customStyle="1" w:styleId="a9">
+    <w:name w:val="Нижний колонтитул Знак"/>
+    <w:basedOn w:val="a0"/>
+    <w:link w:val="a8"/>
+    <w:uiPriority w:val="99"/>
+    <w:rsid w:val="00A721E2"/>
+  </w:style>
 </w:styles>
 </file>
 
@@ -1264,6 +6852,100 @@
       <w:ind w:left="720"/>
       <w:contextualSpacing/>
     </w:pPr>
+  </w:style>
+  <w:style w:type="paragraph" w:styleId="HTML">
+    <w:name w:val="HTML Preformatted"/>
+    <w:basedOn w:val="a"/>
+    <w:link w:val="HTML0"/>
+    <w:uiPriority w:val="99"/>
+    <w:semiHidden/>
+    <w:unhideWhenUsed/>
+    <w:rsid w:val="00871570"/>
+    <w:pPr>
+      <w:tabs>
+        <w:tab w:val="left" w:pos="916"/>
+        <w:tab w:val="left" w:pos="1832"/>
+        <w:tab w:val="left" w:pos="2748"/>
+        <w:tab w:val="left" w:pos="3664"/>
+        <w:tab w:val="left" w:pos="4580"/>
+        <w:tab w:val="left" w:pos="5496"/>
+        <w:tab w:val="left" w:pos="6412"/>
+        <w:tab w:val="left" w:pos="7328"/>
+        <w:tab w:val="left" w:pos="8244"/>
+        <w:tab w:val="left" w:pos="9160"/>
+        <w:tab w:val="left" w:pos="10076"/>
+        <w:tab w:val="left" w:pos="10992"/>
+        <w:tab w:val="left" w:pos="11908"/>
+        <w:tab w:val="left" w:pos="12824"/>
+        <w:tab w:val="left" w:pos="13740"/>
+        <w:tab w:val="left" w:pos="14656"/>
+      </w:tabs>
+      <w:spacing w:after="0" w:line="240" w:lineRule="auto"/>
+    </w:pPr>
+    <w:rPr>
+      <w:rFonts w:ascii="Courier New" w:eastAsia="Times New Roman" w:hAnsi="Courier New" w:cs="Courier New"/>
+      <w:sz w:val="20"/>
+      <w:szCs w:val="20"/>
+      <w:lang w:eastAsia="ru-RU"/>
+    </w:rPr>
+  </w:style>
+  <w:style w:type="character" w:customStyle="1" w:styleId="HTML0">
+    <w:name w:val="Стандартный HTML Знак"/>
+    <w:basedOn w:val="a0"/>
+    <w:link w:val="HTML"/>
+    <w:uiPriority w:val="99"/>
+    <w:semiHidden/>
+    <w:rsid w:val="00871570"/>
+    <w:rPr>
+      <w:rFonts w:ascii="Courier New" w:eastAsia="Times New Roman" w:hAnsi="Courier New" w:cs="Courier New"/>
+      <w:sz w:val="20"/>
+      <w:szCs w:val="20"/>
+      <w:lang w:eastAsia="ru-RU"/>
+    </w:rPr>
+  </w:style>
+  <w:style w:type="paragraph" w:styleId="a6">
+    <w:name w:val="header"/>
+    <w:basedOn w:val="a"/>
+    <w:link w:val="a7"/>
+    <w:uiPriority w:val="99"/>
+    <w:unhideWhenUsed/>
+    <w:rsid w:val="00A721E2"/>
+    <w:pPr>
+      <w:tabs>
+        <w:tab w:val="center" w:pos="4677"/>
+        <w:tab w:val="right" w:pos="9355"/>
+      </w:tabs>
+      <w:spacing w:after="0" w:line="240" w:lineRule="auto"/>
+    </w:pPr>
+  </w:style>
+  <w:style w:type="character" w:customStyle="1" w:styleId="a7">
+    <w:name w:val="Верхний колонтитул Знак"/>
+    <w:basedOn w:val="a0"/>
+    <w:link w:val="a6"/>
+    <w:uiPriority w:val="99"/>
+    <w:rsid w:val="00A721E2"/>
+  </w:style>
+  <w:style w:type="paragraph" w:styleId="a8">
+    <w:name w:val="footer"/>
+    <w:basedOn w:val="a"/>
+    <w:link w:val="a9"/>
+    <w:uiPriority w:val="99"/>
+    <w:unhideWhenUsed/>
+    <w:rsid w:val="00A721E2"/>
+    <w:pPr>
+      <w:tabs>
+        <w:tab w:val="center" w:pos="4677"/>
+        <w:tab w:val="right" w:pos="9355"/>
+      </w:tabs>
+      <w:spacing w:after="0" w:line="240" w:lineRule="auto"/>
+    </w:pPr>
+  </w:style>
+  <w:style w:type="character" w:customStyle="1" w:styleId="a9">
+    <w:name w:val="Нижний колонтитул Знак"/>
+    <w:basedOn w:val="a0"/>
+    <w:link w:val="a8"/>
+    <w:uiPriority w:val="99"/>
+    <w:rsid w:val="00A721E2"/>
   </w:style>
 </w:styles>
 </file>

--- a/Мануал.docx
+++ b/Мануал.docx
@@ -6229,11 +6229,6 @@
       </w:pPr>
     </w:p>
     <w:p>
-      <w:pPr>
-        <w:rPr>
-          <w:lang w:val="en-US"/>
-        </w:rPr>
-      </w:pPr>
       <w:r>
         <w:t xml:space="preserve">6 </w:t>
       </w:r>
@@ -6288,33 +6283,16 @@
       </w:r>
       <w:proofErr w:type="spellEnd"/>
     </w:p>
-    <w:p>
-      <w:pPr>
-        <w:rPr>
-          <w:lang w:val="en-US"/>
-        </w:rPr>
-      </w:pPr>
-    </w:p>
+    <w:p/>
     <w:p>
       <w:pPr>
         <w:spacing w:after="0" w:line="240" w:lineRule="auto"/>
-        <w:rPr>
-          <w:lang w:val="en-US"/>
-        </w:rPr>
-      </w:pPr>
-      <w:r>
-        <w:rPr>
-          <w:lang w:val="en-US"/>
-        </w:rPr>
+      </w:pPr>
+      <w:r>
         <w:br w:type="page"/>
       </w:r>
     </w:p>
     <w:p>
-      <w:pPr>
-        <w:rPr>
-          <w:lang w:val="en-US"/>
-        </w:rPr>
-      </w:pPr>
       <w:r>
         <w:rPr>
           <w:lang w:val="uk-UA"/>
@@ -6338,13 +6316,7 @@
         <w:t>В подальшому можна зробити, щоб включалися (обрізані).</w:t>
       </w:r>
     </w:p>
-    <w:p>
-      <w:pPr>
-        <w:rPr>
-          <w:lang w:val="en-US"/>
-        </w:rPr>
-      </w:pPr>
-    </w:p>
+    <w:p/>
     <w:p>
       <w:pPr>
         <w:jc w:val="both"/>
@@ -6380,17 +6352,55 @@
           <w:szCs w:val="28"/>
           <w:lang w:val="uk-UA"/>
         </w:rPr>
-        <w:t xml:space="preserve">, а також ЕКГ, які мали </w:t>
+        <w:t>,</w:t>
       </w:r>
       <w:r>
         <w:rPr>
           <w:rFonts w:ascii="Times New Roman" w:hAnsi="Times New Roman" w:cs="Times New Roman"/>
           <w:sz w:val="28"/>
           <w:szCs w:val="28"/>
+        </w:rPr>
+        <w:t xml:space="preserve"> </w:t>
+      </w:r>
+      <w:r>
+        <w:rPr>
+          <w:rFonts w:ascii="Times New Roman" w:hAnsi="Times New Roman" w:cs="Times New Roman"/>
+          <w:sz w:val="28"/>
+          <w:szCs w:val="28"/>
+          <w:highlight w:val="yellow"/>
+          <w:lang w:val="uk-UA"/>
+        </w:rPr>
+        <w:t>не мають індексу</w:t>
+      </w:r>
+      <w:r>
+        <w:rPr>
+          <w:rFonts w:ascii="Times New Roman" w:hAnsi="Times New Roman" w:cs="Times New Roman"/>
+          <w:sz w:val="28"/>
+          <w:szCs w:val="28"/>
+          <w:lang w:val="uk-UA"/>
+        </w:rPr>
+        <w:t>,</w:t>
+      </w:r>
+      <w:r>
+        <w:rPr>
+          <w:rFonts w:ascii="Times New Roman" w:hAnsi="Times New Roman" w:cs="Times New Roman"/>
+          <w:sz w:val="28"/>
+          <w:szCs w:val="28"/>
+          <w:lang w:val="uk-UA"/>
+        </w:rPr>
+        <w:t xml:space="preserve"> а також ЕКГ, які мали </w:t>
+      </w:r>
+      <w:r>
+        <w:rPr>
+          <w:rFonts w:ascii="Times New Roman" w:hAnsi="Times New Roman" w:cs="Times New Roman"/>
+          <w:sz w:val="28"/>
+          <w:szCs w:val="28"/>
           <w:lang w:val="uk-UA"/>
         </w:rPr>
         <w:t>розриви</w:t>
       </w:r>
+      <w:bookmarkStart w:id="0" w:name="_GoBack"/>
+      <w:bookmarkEnd w:id="0"/>
       <w:r>
         <w:rPr>
           <w:rFonts w:ascii="Times New Roman" w:hAnsi="Times New Roman" w:cs="Times New Roman"/>
@@ -6631,26 +6641,28 @@
           <w:lang w:val="uk-UA"/>
         </w:rPr>
         <w:lastRenderedPageBreak/>
-        <w:t xml:space="preserve">Рисунок </w:t>
-      </w:r>
-      <w:r>
+        <w:t>Рисунок 2 – Розриви між точками на ЕКГ</w:t>
+      </w:r>
+    </w:p>
+    <w:p>
+      <w:pPr>
         <w:rPr>
           <w:rFonts w:ascii="Times New Roman" w:hAnsi="Times New Roman" w:cs="Times New Roman"/>
           <w:sz w:val="28"/>
           <w:szCs w:val="28"/>
           <w:lang w:val="uk-UA"/>
         </w:rPr>
-        <w:t>2</w:t>
-      </w:r>
-      <w:r>
+      </w:pPr>
+    </w:p>
+    <w:p>
+      <w:pPr>
+        <w:jc w:val="both"/>
         <w:rPr>
           <w:rFonts w:ascii="Times New Roman" w:hAnsi="Times New Roman" w:cs="Times New Roman"/>
           <w:sz w:val="28"/>
           <w:szCs w:val="28"/>
-          <w:lang w:val="uk-UA"/>
-        </w:rPr>
-        <w:t xml:space="preserve"> – </w:t>
-      </w:r>
+        </w:rPr>
+      </w:pPr>
       <w:r>
         <w:rPr>
           <w:rFonts w:ascii="Times New Roman" w:hAnsi="Times New Roman" w:cs="Times New Roman"/>
@@ -6658,58 +6670,26 @@
           <w:szCs w:val="28"/>
           <w:lang w:val="uk-UA"/>
         </w:rPr>
-        <w:t>Розриви між точками на ЕКГ</w:t>
-      </w:r>
-    </w:p>
-    <w:p>
-      <w:pPr>
+        <w:t xml:space="preserve">Серед тих записів, що залишилися, середня довжина </w:t>
+      </w:r>
+      <w:r>
         <w:rPr>
           <w:rFonts w:ascii="Times New Roman" w:hAnsi="Times New Roman" w:cs="Times New Roman"/>
           <w:sz w:val="28"/>
           <w:szCs w:val="28"/>
           <w:lang w:val="uk-UA"/>
         </w:rPr>
-      </w:pPr>
-    </w:p>
-    <w:p>
-      <w:pPr>
-        <w:jc w:val="both"/>
+        <w:t>1068775.4689589303</w:t>
+      </w:r>
+      <w:r>
         <w:rPr>
           <w:rFonts w:ascii="Times New Roman" w:hAnsi="Times New Roman" w:cs="Times New Roman"/>
           <w:sz w:val="28"/>
           <w:szCs w:val="28"/>
-          <w:lang w:val="en-US"/>
-        </w:rPr>
-      </w:pPr>
-      <w:r>
-        <w:rPr>
-          <w:rFonts w:ascii="Times New Roman" w:hAnsi="Times New Roman" w:cs="Times New Roman"/>
-          <w:sz w:val="28"/>
-          <w:szCs w:val="28"/>
-          <w:lang w:val="uk-UA"/>
-        </w:rPr>
-        <w:t xml:space="preserve">Серед тих записів, що залишилися, середня довжина </w:t>
-      </w:r>
-      <w:r>
-        <w:rPr>
-          <w:rFonts w:ascii="Times New Roman" w:hAnsi="Times New Roman" w:cs="Times New Roman"/>
-          <w:sz w:val="28"/>
-          <w:szCs w:val="28"/>
-          <w:lang w:val="uk-UA"/>
-        </w:rPr>
-        <w:t>1068775.4689589303</w:t>
-      </w:r>
-      <w:r>
-        <w:rPr>
-          <w:rFonts w:ascii="Times New Roman" w:hAnsi="Times New Roman" w:cs="Times New Roman"/>
-          <w:sz w:val="28"/>
-          <w:szCs w:val="28"/>
           <w:lang w:val="uk-UA"/>
         </w:rPr>
         <w:t xml:space="preserve"> секунди або приблизно 17,8 хвилин.</w:t>
       </w:r>
-      <w:bookmarkStart w:id="0" w:name="_GoBack"/>
-      <w:bookmarkEnd w:id="0"/>
     </w:p>
     <w:p>
       <w:pPr>
@@ -9190,7 +9170,7 @@
 </file>
 
 <file path=customXml/itemProps1.xml><?xml version="1.0" encoding="utf-8"?>
-<ds:datastoreItem xmlns:ds="http://schemas.openxmlformats.org/officeDocument/2006/customXml" ds:itemID="{790D8D9D-74C9-49C8-8549-1BB90805D5CB}">
+<ds:datastoreItem xmlns:ds="http://schemas.openxmlformats.org/officeDocument/2006/customXml" ds:itemID="{9D275A4B-B957-46AC-BB54-6ECA2BC2D0AF}">
   <ds:schemaRefs>
     <ds:schemaRef ds:uri="http://schemas.openxmlformats.org/officeDocument/2006/bibliography"/>
   </ds:schemaRefs>

--- a/Мануал.docx
+++ b/Мануал.docx
@@ -1,10 +1,10 @@
 
 <file path=word/document.xml><?xml version="1.0" encoding="utf-8"?>
-<w:document xmlns:wpc="http://schemas.microsoft.com/office/word/2010/wordprocessingCanvas" xmlns:mc="http://schemas.openxmlformats.org/markup-compatibility/2006" xmlns:o="urn:schemas-microsoft-com:office:office" xmlns:r="http://schemas.openxmlformats.org/officeDocument/2006/relationships" xmlns:m="http://schemas.openxmlformats.org/officeDocument/2006/math" xmlns:v="urn:schemas-microsoft-com:vml" xmlns:wp14="http://schemas.microsoft.com/office/word/2010/wordprocessingDrawing" xmlns:wp="http://schemas.openxmlformats.org/drawingml/2006/wordprocessingDrawing" xmlns:w10="urn:schemas-microsoft-com:office:word" xmlns:w="http://schemas.openxmlformats.org/wordprocessingml/2006/main" xmlns:w14="http://schemas.microsoft.com/office/word/2010/wordml" xmlns:wpg="http://schemas.microsoft.com/office/word/2010/wordprocessingGroup" xmlns:wpi="http://schemas.microsoft.com/office/word/2010/wordprocessingInk" xmlns:wne="http://schemas.microsoft.com/office/word/2006/wordml" xmlns:wps="http://schemas.microsoft.com/office/word/2010/wordprocessingShape" mc:Ignorable="w14 wp14">
+<w:document xmlns:wpc="http://schemas.microsoft.com/office/word/2010/wordprocessingCanvas" xmlns:cx="http://schemas.microsoft.com/office/drawing/2014/chartex" xmlns:cx1="http://schemas.microsoft.com/office/drawing/2015/9/8/chartex" xmlns:cx2="http://schemas.microsoft.com/office/drawing/2015/10/21/chartex" xmlns:cx3="http://schemas.microsoft.com/office/drawing/2016/5/9/chartex" xmlns:cx4="http://schemas.microsoft.com/office/drawing/2016/5/10/chartex" xmlns:cx5="http://schemas.microsoft.com/office/drawing/2016/5/11/chartex" xmlns:cx6="http://schemas.microsoft.com/office/drawing/2016/5/12/chartex" xmlns:cx7="http://schemas.microsoft.com/office/drawing/2016/5/13/chartex" xmlns:cx8="http://schemas.microsoft.com/office/drawing/2016/5/14/chartex" xmlns:mc="http://schemas.openxmlformats.org/markup-compatibility/2006" xmlns:aink="http://schemas.microsoft.com/office/drawing/2016/ink" xmlns:am3d="http://schemas.microsoft.com/office/drawing/2017/model3d" xmlns:o="urn:schemas-microsoft-com:office:office" xmlns:oel="http://schemas.microsoft.com/office/2019/extlst" xmlns:r="http://schemas.openxmlformats.org/officeDocument/2006/relationships" xmlns:m="http://schemas.openxmlformats.org/officeDocument/2006/math" xmlns:v="urn:schemas-microsoft-com:vml" xmlns:wp14="http://schemas.microsoft.com/office/word/2010/wordprocessingDrawing" xmlns:wp="http://schemas.openxmlformats.org/drawingml/2006/wordprocessingDrawing" xmlns:w10="urn:schemas-microsoft-com:office:word" xmlns:w="http://schemas.openxmlformats.org/wordprocessingml/2006/main" xmlns:w14="http://schemas.microsoft.com/office/word/2010/wordml" xmlns:w15="http://schemas.microsoft.com/office/word/2012/wordml" xmlns:w16cex="http://schemas.microsoft.com/office/word/2018/wordml/cex" xmlns:w16cid="http://schemas.microsoft.com/office/word/2016/wordml/cid" xmlns:w16="http://schemas.microsoft.com/office/word/2018/wordml" xmlns:w16du="http://schemas.microsoft.com/office/word/2023/wordml/word16du" xmlns:w16sdtdh="http://schemas.microsoft.com/office/word/2020/wordml/sdtdatahash" xmlns:w16se="http://schemas.microsoft.com/office/word/2015/wordml/symex" xmlns:wpg="http://schemas.microsoft.com/office/word/2010/wordprocessingGroup" xmlns:wpi="http://schemas.microsoft.com/office/word/2010/wordprocessingInk" xmlns:wne="http://schemas.microsoft.com/office/word/2006/wordml" xmlns:wps="http://schemas.microsoft.com/office/word/2010/wordprocessingShape" mc:Ignorable="w14 w15 w16se w16cid w16 w16cex w16sdtdh w16du wp14">
   <w:body>
     <w:p>
       <w:pPr>
-        <w:pStyle w:val="ae"/>
+        <w:pStyle w:val="ad"/>
         <w:numPr>
           <w:ilvl w:val="0"/>
           <w:numId w:val="1"/>
@@ -74,7 +74,7 @@
     </w:p>
     <w:p>
       <w:pPr>
-        <w:pStyle w:val="ae"/>
+        <w:pStyle w:val="ad"/>
         <w:numPr>
           <w:ilvl w:val="0"/>
           <w:numId w:val="1"/>
@@ -188,7 +188,6 @@
         </w:rPr>
         <w:t xml:space="preserve"> (</w:t>
       </w:r>
-      <w:proofErr w:type="gramStart"/>
       <w:r>
         <w:rPr>
           <w:rFonts w:ascii="Arial" w:eastAsia="Times New Roman" w:hAnsi="Arial" w:cs="Arial"/>
@@ -198,19 +197,7 @@
           <w:highlight w:val="red"/>
           <w:lang w:val="uk-UA" w:eastAsia="ru-RU"/>
         </w:rPr>
-        <w:t>підписано</w:t>
-      </w:r>
-      <w:proofErr w:type="gramEnd"/>
-      <w:r>
-        <w:rPr>
-          <w:rFonts w:ascii="Arial" w:eastAsia="Times New Roman" w:hAnsi="Arial" w:cs="Arial"/>
-          <w:color w:val="000000"/>
-          <w:sz w:val="24"/>
-          <w:szCs w:val="24"/>
-          <w:highlight w:val="red"/>
-          <w:lang w:val="uk-UA" w:eastAsia="ru-RU"/>
-        </w:rPr>
-        <w:t xml:space="preserve"> </w:t>
+        <w:t xml:space="preserve">підписано </w:t>
       </w:r>
       <w:r>
         <w:rPr>
@@ -413,7 +400,6 @@
         <w:t xml:space="preserve"> database directory from which to find the required record files. </w:t>
       </w:r>
       <w:proofErr w:type="spellStart"/>
-      <w:proofErr w:type="gramStart"/>
       <w:r>
         <w:rPr>
           <w:rFonts w:ascii="Arial" w:eastAsia="Times New Roman" w:hAnsi="Arial" w:cs="Arial"/>
@@ -422,10 +408,9 @@
           <w:szCs w:val="24"/>
           <w:lang w:val="en-US" w:eastAsia="ru-RU"/>
         </w:rPr>
-        <w:t>eg</w:t>
-      </w:r>
-      <w:proofErr w:type="spellEnd"/>
-      <w:proofErr w:type="gramEnd"/>
+        <w:t>eg.</w:t>
+      </w:r>
+      <w:proofErr w:type="spellEnd"/>
       <w:r>
         <w:rPr>
           <w:rFonts w:ascii="Arial" w:eastAsia="Times New Roman" w:hAnsi="Arial" w:cs="Arial"/>
@@ -434,7 +419,214 @@
           <w:szCs w:val="24"/>
           <w:lang w:val="en-US" w:eastAsia="ru-RU"/>
         </w:rPr>
-        <w:t>. For record ‘100’ in ‘</w:t>
+        <w:t xml:space="preserve"> For record ‘100’ in ‘</w:t>
+      </w:r>
+      <w:hyperlink r:id="rId8">
+        <w:r>
+          <w:rPr>
+            <w:rFonts w:ascii="Arial" w:eastAsia="Times New Roman" w:hAnsi="Arial" w:cs="Arial"/>
+            <w:color w:val="355F7C"/>
+            <w:sz w:val="24"/>
+            <w:szCs w:val="24"/>
+            <w:lang w:val="en-US" w:eastAsia="ru-RU"/>
+          </w:rPr>
+          <w:t>http://physionet.org/content/mitdb</w:t>
+        </w:r>
+      </w:hyperlink>
+      <w:r>
+        <w:rPr>
+          <w:rFonts w:ascii="Arial" w:eastAsia="Times New Roman" w:hAnsi="Arial" w:cs="Arial"/>
+          <w:color w:val="000000"/>
+          <w:sz w:val="24"/>
+          <w:szCs w:val="24"/>
+          <w:lang w:val="en-US" w:eastAsia="ru-RU"/>
+        </w:rPr>
+        <w:t xml:space="preserve">’ </w:t>
+      </w:r>
+      <w:proofErr w:type="spellStart"/>
+      <w:r>
+        <w:rPr>
+          <w:rFonts w:ascii="Arial" w:eastAsia="Times New Roman" w:hAnsi="Arial" w:cs="Arial"/>
+          <w:color w:val="000000"/>
+          <w:sz w:val="24"/>
+          <w:szCs w:val="24"/>
+          <w:lang w:val="en-US" w:eastAsia="ru-RU"/>
+        </w:rPr>
+        <w:t>pn_dir</w:t>
+      </w:r>
+      <w:proofErr w:type="spellEnd"/>
+      <w:r>
+        <w:rPr>
+          <w:rFonts w:ascii="Arial" w:eastAsia="Times New Roman" w:hAnsi="Arial" w:cs="Arial"/>
+          <w:color w:val="000000"/>
+          <w:sz w:val="24"/>
+          <w:szCs w:val="24"/>
+          <w:lang w:val="en-US" w:eastAsia="ru-RU"/>
+        </w:rPr>
+        <w:t>=’</w:t>
+      </w:r>
+      <w:proofErr w:type="spellStart"/>
+      <w:r>
+        <w:rPr>
+          <w:rFonts w:ascii="Arial" w:eastAsia="Times New Roman" w:hAnsi="Arial" w:cs="Arial"/>
+          <w:color w:val="000000"/>
+          <w:sz w:val="24"/>
+          <w:szCs w:val="24"/>
+          <w:lang w:val="en-US" w:eastAsia="ru-RU"/>
+        </w:rPr>
+        <w:t>mitdb</w:t>
+      </w:r>
+      <w:proofErr w:type="spellEnd"/>
+      <w:r>
+        <w:rPr>
+          <w:rFonts w:ascii="Arial" w:eastAsia="Times New Roman" w:hAnsi="Arial" w:cs="Arial"/>
+          <w:color w:val="000000"/>
+          <w:sz w:val="24"/>
+          <w:szCs w:val="24"/>
+          <w:lang w:val="en-US" w:eastAsia="ru-RU"/>
+        </w:rPr>
+        <w:t>’.</w:t>
+      </w:r>
+    </w:p>
+    <w:p>
+      <w:pPr>
+        <w:shd w:val="clear" w:color="auto" w:fill="FFFFFF"/>
+        <w:spacing w:after="0" w:line="240" w:lineRule="auto"/>
+        <w:jc w:val="both"/>
+        <w:rPr>
+          <w:rFonts w:ascii="Arial" w:eastAsia="Times New Roman" w:hAnsi="Arial" w:cs="Arial"/>
+          <w:color w:val="000000"/>
+          <w:sz w:val="24"/>
+          <w:szCs w:val="24"/>
+          <w:lang w:val="en-US" w:eastAsia="ru-RU"/>
+        </w:rPr>
+      </w:pPr>
+      <w:proofErr w:type="spellStart"/>
+      <w:r>
+        <w:rPr>
+          <w:rFonts w:ascii="Arial" w:eastAsia="Times New Roman" w:hAnsi="Arial" w:cs="Arial"/>
+          <w:color w:val="000000"/>
+          <w:sz w:val="24"/>
+          <w:szCs w:val="24"/>
+          <w:lang w:val="en-US" w:eastAsia="ru-RU"/>
+        </w:rPr>
+        <w:t>pn_dir</w:t>
+      </w:r>
+      <w:r>
+        <w:rPr>
+          <w:rFonts w:ascii="Arial" w:eastAsia="Times New Roman" w:hAnsi="Arial" w:cs="Arial"/>
+          <w:i/>
+          <w:iCs/>
+          <w:color w:val="000000"/>
+          <w:sz w:val="24"/>
+          <w:szCs w:val="24"/>
+          <w:lang w:val="en-US" w:eastAsia="ru-RU"/>
+        </w:rPr>
+        <w:t>str</w:t>
+      </w:r>
+      <w:proofErr w:type="spellEnd"/>
+      <w:r>
+        <w:rPr>
+          <w:rFonts w:ascii="Arial" w:eastAsia="Times New Roman" w:hAnsi="Arial" w:cs="Arial"/>
+          <w:i/>
+          <w:iCs/>
+          <w:color w:val="000000"/>
+          <w:sz w:val="24"/>
+          <w:szCs w:val="24"/>
+          <w:lang w:val="en-US" w:eastAsia="ru-RU"/>
+        </w:rPr>
+        <w:t>, optional</w:t>
+      </w:r>
+    </w:p>
+    <w:p>
+      <w:pPr>
+        <w:shd w:val="clear" w:color="auto" w:fill="FFFFFF"/>
+        <w:spacing w:afterAutospacing="1" w:line="312" w:lineRule="atLeast"/>
+        <w:ind w:left="720"/>
+        <w:jc w:val="both"/>
+        <w:rPr>
+          <w:rFonts w:ascii="Arial" w:eastAsia="Times New Roman" w:hAnsi="Arial" w:cs="Arial"/>
+          <w:color w:val="000000"/>
+          <w:sz w:val="24"/>
+          <w:szCs w:val="24"/>
+          <w:lang w:val="en-US" w:eastAsia="ru-RU"/>
+        </w:rPr>
+      </w:pPr>
+      <w:r>
+        <w:rPr>
+          <w:rFonts w:ascii="Arial" w:eastAsia="Times New Roman" w:hAnsi="Arial" w:cs="Arial"/>
+          <w:color w:val="000000"/>
+          <w:sz w:val="24"/>
+          <w:szCs w:val="24"/>
+          <w:lang w:val="en-US" w:eastAsia="ru-RU"/>
+        </w:rPr>
+        <w:t xml:space="preserve">Option used to stream data from </w:t>
+      </w:r>
+      <w:proofErr w:type="spellStart"/>
+      <w:r>
+        <w:rPr>
+          <w:rFonts w:ascii="Arial" w:eastAsia="Times New Roman" w:hAnsi="Arial" w:cs="Arial"/>
+          <w:color w:val="000000"/>
+          <w:sz w:val="24"/>
+          <w:szCs w:val="24"/>
+          <w:lang w:val="en-US" w:eastAsia="ru-RU"/>
+        </w:rPr>
+        <w:t>Physionet</w:t>
+      </w:r>
+      <w:proofErr w:type="spellEnd"/>
+      <w:r>
+        <w:rPr>
+          <w:rFonts w:ascii="Arial" w:eastAsia="Times New Roman" w:hAnsi="Arial" w:cs="Arial"/>
+          <w:color w:val="000000"/>
+          <w:sz w:val="24"/>
+          <w:szCs w:val="24"/>
+          <w:lang w:val="en-US" w:eastAsia="ru-RU"/>
+        </w:rPr>
+        <w:t xml:space="preserve">. The </w:t>
+      </w:r>
+      <w:proofErr w:type="spellStart"/>
+      <w:r>
+        <w:rPr>
+          <w:rFonts w:ascii="Arial" w:eastAsia="Times New Roman" w:hAnsi="Arial" w:cs="Arial"/>
+          <w:color w:val="000000"/>
+          <w:sz w:val="24"/>
+          <w:szCs w:val="24"/>
+          <w:lang w:val="en-US" w:eastAsia="ru-RU"/>
+        </w:rPr>
+        <w:t>Physionet</w:t>
+      </w:r>
+      <w:proofErr w:type="spellEnd"/>
+      <w:r>
+        <w:rPr>
+          <w:rFonts w:ascii="Arial" w:eastAsia="Times New Roman" w:hAnsi="Arial" w:cs="Arial"/>
+          <w:color w:val="000000"/>
+          <w:sz w:val="24"/>
+          <w:szCs w:val="24"/>
+          <w:lang w:val="en-US" w:eastAsia="ru-RU"/>
+        </w:rPr>
+        <w:t xml:space="preserve"> database directory from which to find the required record files. </w:t>
+      </w:r>
+      <w:proofErr w:type="spellStart"/>
+      <w:r>
+        <w:rPr>
+          <w:rFonts w:ascii="Arial" w:eastAsia="Times New Roman" w:hAnsi="Arial" w:cs="Arial"/>
+          <w:color w:val="000000"/>
+          <w:sz w:val="24"/>
+          <w:szCs w:val="24"/>
+          <w:lang w:val="en-US" w:eastAsia="ru-RU"/>
+        </w:rPr>
+        <w:t>eg.</w:t>
+      </w:r>
+      <w:proofErr w:type="spellEnd"/>
+      <w:r>
+        <w:rPr>
+          <w:rFonts w:ascii="Arial" w:eastAsia="Times New Roman" w:hAnsi="Arial" w:cs="Arial"/>
+          <w:color w:val="000000"/>
+          <w:sz w:val="24"/>
+          <w:szCs w:val="24"/>
+          <w:lang w:val="en-US" w:eastAsia="ru-RU"/>
+        </w:rPr>
+        <w:t xml:space="preserve"> For record ‘100’ in ‘</w:t>
       </w:r>
       <w:hyperlink r:id="rId9">
         <w:r>
@@ -506,215 +698,6 @@
     <w:p>
       <w:pPr>
         <w:shd w:val="clear" w:color="auto" w:fill="FFFFFF"/>
-        <w:spacing w:after="0" w:line="240" w:lineRule="auto"/>
-        <w:jc w:val="both"/>
-        <w:rPr>
-          <w:rFonts w:ascii="Arial" w:eastAsia="Times New Roman" w:hAnsi="Arial" w:cs="Arial"/>
-          <w:color w:val="000000"/>
-          <w:sz w:val="24"/>
-          <w:szCs w:val="24"/>
-          <w:lang w:val="en-US" w:eastAsia="ru-RU"/>
-        </w:rPr>
-      </w:pPr>
-      <w:proofErr w:type="spellStart"/>
-      <w:r>
-        <w:rPr>
-          <w:rFonts w:ascii="Arial" w:eastAsia="Times New Roman" w:hAnsi="Arial" w:cs="Arial"/>
-          <w:color w:val="000000"/>
-          <w:sz w:val="24"/>
-          <w:szCs w:val="24"/>
-          <w:lang w:val="en-US" w:eastAsia="ru-RU"/>
-        </w:rPr>
-        <w:t>pn_dir</w:t>
-      </w:r>
-      <w:r>
-        <w:rPr>
-          <w:rFonts w:ascii="Arial" w:eastAsia="Times New Roman" w:hAnsi="Arial" w:cs="Arial"/>
-          <w:i/>
-          <w:iCs/>
-          <w:color w:val="000000"/>
-          <w:sz w:val="24"/>
-          <w:szCs w:val="24"/>
-          <w:lang w:val="en-US" w:eastAsia="ru-RU"/>
-        </w:rPr>
-        <w:t>str</w:t>
-      </w:r>
-      <w:proofErr w:type="spellEnd"/>
-      <w:r>
-        <w:rPr>
-          <w:rFonts w:ascii="Arial" w:eastAsia="Times New Roman" w:hAnsi="Arial" w:cs="Arial"/>
-          <w:i/>
-          <w:iCs/>
-          <w:color w:val="000000"/>
-          <w:sz w:val="24"/>
-          <w:szCs w:val="24"/>
-          <w:lang w:val="en-US" w:eastAsia="ru-RU"/>
-        </w:rPr>
-        <w:t>, optional</w:t>
-      </w:r>
-    </w:p>
-    <w:p>
-      <w:pPr>
-        <w:shd w:val="clear" w:color="auto" w:fill="FFFFFF"/>
-        <w:spacing w:afterAutospacing="1" w:line="312" w:lineRule="atLeast"/>
-        <w:ind w:left="720"/>
-        <w:jc w:val="both"/>
-        <w:rPr>
-          <w:rFonts w:ascii="Arial" w:eastAsia="Times New Roman" w:hAnsi="Arial" w:cs="Arial"/>
-          <w:color w:val="000000"/>
-          <w:sz w:val="24"/>
-          <w:szCs w:val="24"/>
-          <w:lang w:val="en-US" w:eastAsia="ru-RU"/>
-        </w:rPr>
-      </w:pPr>
-      <w:r>
-        <w:rPr>
-          <w:rFonts w:ascii="Arial" w:eastAsia="Times New Roman" w:hAnsi="Arial" w:cs="Arial"/>
-          <w:color w:val="000000"/>
-          <w:sz w:val="24"/>
-          <w:szCs w:val="24"/>
-          <w:lang w:val="en-US" w:eastAsia="ru-RU"/>
-        </w:rPr>
-        <w:t xml:space="preserve">Option used to stream data from </w:t>
-      </w:r>
-      <w:proofErr w:type="spellStart"/>
-      <w:r>
-        <w:rPr>
-          <w:rFonts w:ascii="Arial" w:eastAsia="Times New Roman" w:hAnsi="Arial" w:cs="Arial"/>
-          <w:color w:val="000000"/>
-          <w:sz w:val="24"/>
-          <w:szCs w:val="24"/>
-          <w:lang w:val="en-US" w:eastAsia="ru-RU"/>
-        </w:rPr>
-        <w:t>Physionet</w:t>
-      </w:r>
-      <w:proofErr w:type="spellEnd"/>
-      <w:r>
-        <w:rPr>
-          <w:rFonts w:ascii="Arial" w:eastAsia="Times New Roman" w:hAnsi="Arial" w:cs="Arial"/>
-          <w:color w:val="000000"/>
-          <w:sz w:val="24"/>
-          <w:szCs w:val="24"/>
-          <w:lang w:val="en-US" w:eastAsia="ru-RU"/>
-        </w:rPr>
-        <w:t xml:space="preserve">. The </w:t>
-      </w:r>
-      <w:proofErr w:type="spellStart"/>
-      <w:r>
-        <w:rPr>
-          <w:rFonts w:ascii="Arial" w:eastAsia="Times New Roman" w:hAnsi="Arial" w:cs="Arial"/>
-          <w:color w:val="000000"/>
-          <w:sz w:val="24"/>
-          <w:szCs w:val="24"/>
-          <w:lang w:val="en-US" w:eastAsia="ru-RU"/>
-        </w:rPr>
-        <w:t>Physionet</w:t>
-      </w:r>
-      <w:proofErr w:type="spellEnd"/>
-      <w:r>
-        <w:rPr>
-          <w:rFonts w:ascii="Arial" w:eastAsia="Times New Roman" w:hAnsi="Arial" w:cs="Arial"/>
-          <w:color w:val="000000"/>
-          <w:sz w:val="24"/>
-          <w:szCs w:val="24"/>
-          <w:lang w:val="en-US" w:eastAsia="ru-RU"/>
-        </w:rPr>
-        <w:t xml:space="preserve"> database directory from which to find the required record files. </w:t>
-      </w:r>
-      <w:proofErr w:type="spellStart"/>
-      <w:proofErr w:type="gramStart"/>
-      <w:r>
-        <w:rPr>
-          <w:rFonts w:ascii="Arial" w:eastAsia="Times New Roman" w:hAnsi="Arial" w:cs="Arial"/>
-          <w:color w:val="000000"/>
-          <w:sz w:val="24"/>
-          <w:szCs w:val="24"/>
-          <w:lang w:val="en-US" w:eastAsia="ru-RU"/>
-        </w:rPr>
-        <w:t>eg</w:t>
-      </w:r>
-      <w:proofErr w:type="spellEnd"/>
-      <w:proofErr w:type="gramEnd"/>
-      <w:r>
-        <w:rPr>
-          <w:rFonts w:ascii="Arial" w:eastAsia="Times New Roman" w:hAnsi="Arial" w:cs="Arial"/>
-          <w:color w:val="000000"/>
-          <w:sz w:val="24"/>
-          <w:szCs w:val="24"/>
-          <w:lang w:val="en-US" w:eastAsia="ru-RU"/>
-        </w:rPr>
-        <w:t>. For record ‘100’ in ‘</w:t>
-      </w:r>
-      <w:hyperlink r:id="rId10">
-        <w:r>
-          <w:rPr>
-            <w:rFonts w:ascii="Arial" w:eastAsia="Times New Roman" w:hAnsi="Arial" w:cs="Arial"/>
-            <w:color w:val="355F7C"/>
-            <w:sz w:val="24"/>
-            <w:szCs w:val="24"/>
-            <w:lang w:val="en-US" w:eastAsia="ru-RU"/>
-          </w:rPr>
-          <w:t>http://physionet.org/content/mitdb</w:t>
-        </w:r>
-      </w:hyperlink>
-      <w:r>
-        <w:rPr>
-          <w:rFonts w:ascii="Arial" w:eastAsia="Times New Roman" w:hAnsi="Arial" w:cs="Arial"/>
-          <w:color w:val="000000"/>
-          <w:sz w:val="24"/>
-          <w:szCs w:val="24"/>
-          <w:lang w:val="en-US" w:eastAsia="ru-RU"/>
-        </w:rPr>
-        <w:t xml:space="preserve">’ </w:t>
-      </w:r>
-      <w:proofErr w:type="spellStart"/>
-      <w:r>
-        <w:rPr>
-          <w:rFonts w:ascii="Arial" w:eastAsia="Times New Roman" w:hAnsi="Arial" w:cs="Arial"/>
-          <w:color w:val="000000"/>
-          <w:sz w:val="24"/>
-          <w:szCs w:val="24"/>
-          <w:lang w:val="en-US" w:eastAsia="ru-RU"/>
-        </w:rPr>
-        <w:t>pn_dir</w:t>
-      </w:r>
-      <w:proofErr w:type="spellEnd"/>
-      <w:r>
-        <w:rPr>
-          <w:rFonts w:ascii="Arial" w:eastAsia="Times New Roman" w:hAnsi="Arial" w:cs="Arial"/>
-          <w:color w:val="000000"/>
-          <w:sz w:val="24"/>
-          <w:szCs w:val="24"/>
-          <w:lang w:val="en-US" w:eastAsia="ru-RU"/>
-        </w:rPr>
-        <w:t>=’</w:t>
-      </w:r>
-      <w:proofErr w:type="spellStart"/>
-      <w:r>
-        <w:rPr>
-          <w:rFonts w:ascii="Arial" w:eastAsia="Times New Roman" w:hAnsi="Arial" w:cs="Arial"/>
-          <w:color w:val="000000"/>
-          <w:sz w:val="24"/>
-          <w:szCs w:val="24"/>
-          <w:lang w:val="en-US" w:eastAsia="ru-RU"/>
-        </w:rPr>
-        <w:t>mitdb</w:t>
-      </w:r>
-      <w:proofErr w:type="spellEnd"/>
-      <w:r>
-        <w:rPr>
-          <w:rFonts w:ascii="Arial" w:eastAsia="Times New Roman" w:hAnsi="Arial" w:cs="Arial"/>
-          <w:color w:val="000000"/>
-          <w:sz w:val="24"/>
-          <w:szCs w:val="24"/>
-          <w:lang w:val="en-US" w:eastAsia="ru-RU"/>
-        </w:rPr>
-        <w:t>’.</w:t>
-      </w:r>
-    </w:p>
-    <w:p>
-      <w:pPr>
-        <w:shd w:val="clear" w:color="auto" w:fill="FFFFFF"/>
         <w:spacing w:afterAutospacing="1" w:line="312" w:lineRule="atLeast"/>
         <w:ind w:left="720"/>
         <w:jc w:val="both"/>
@@ -741,7 +724,6 @@
           <w:lang w:eastAsia="ru-RU"/>
         </w:rPr>
       </w:pPr>
-      <w:proofErr w:type="gramStart"/>
       <w:r>
         <w:rPr>
           <w:rFonts w:ascii="Arial" w:eastAsia="Times New Roman" w:hAnsi="Arial" w:cs="Arial"/>
@@ -762,7 +744,7 @@
         </w:rPr>
         <w:t>:</w:t>
       </w:r>
-      <w:proofErr w:type="gramEnd"/>
+      <w:proofErr w:type="gramStart"/>
       <w:r>
         <w:rPr>
           <w:rFonts w:ascii="Arial" w:eastAsia="Times New Roman" w:hAnsi="Arial" w:cs="Arial"/>
@@ -783,6 +765,7 @@
         </w:rPr>
         <w:t>Length</w:t>
       </w:r>
+      <w:proofErr w:type="gramEnd"/>
       <w:r>
         <w:rPr>
           <w:rFonts w:ascii="Arial" w:eastAsia="Times New Roman" w:hAnsi="Arial" w:cs="Arial"/>
@@ -917,7 +900,6 @@
           <w:lang w:val="en-US" w:eastAsia="ru-RU"/>
         </w:rPr>
       </w:pPr>
-      <w:proofErr w:type="gramStart"/>
       <w:r>
         <w:rPr>
           <w:rFonts w:ascii="Courier New" w:eastAsia="Times New Roman" w:hAnsi="Courier New" w:cs="Courier New"/>
@@ -926,18 +908,7 @@
           <w:szCs w:val="20"/>
           <w:lang w:val="en-US" w:eastAsia="ru-RU"/>
         </w:rPr>
-        <w:t>if</w:t>
-      </w:r>
-      <w:proofErr w:type="gramEnd"/>
-      <w:r>
-        <w:rPr>
-          <w:rFonts w:ascii="Courier New" w:eastAsia="Times New Roman" w:hAnsi="Courier New" w:cs="Courier New"/>
-          <w:color w:val="CC7832"/>
-          <w:sz w:val="20"/>
-          <w:szCs w:val="20"/>
-          <w:lang w:val="en-US" w:eastAsia="ru-RU"/>
-        </w:rPr>
-        <w:t xml:space="preserve"> </w:t>
+        <w:t xml:space="preserve">if </w:t>
       </w:r>
       <w:r>
         <w:rPr>
@@ -1076,8 +1047,20 @@
           <w:szCs w:val="20"/>
           <w:lang w:val="en-US" w:eastAsia="ru-RU"/>
         </w:rPr>
-        <w:t>(row[</w:t>
-      </w:r>
+        <w:t>(</w:t>
+      </w:r>
+      <w:proofErr w:type="gramStart"/>
+      <w:r>
+        <w:rPr>
+          <w:rFonts w:ascii="Courier New" w:eastAsia="Times New Roman" w:hAnsi="Courier New" w:cs="Courier New"/>
+          <w:color w:val="A9B7C6"/>
+          <w:sz w:val="20"/>
+          <w:szCs w:val="20"/>
+          <w:lang w:val="en-US" w:eastAsia="ru-RU"/>
+        </w:rPr>
+        <w:t>row[</w:t>
+      </w:r>
+      <w:proofErr w:type="gramEnd"/>
       <w:r>
         <w:rPr>
           <w:rFonts w:ascii="Courier New" w:eastAsia="Times New Roman" w:hAnsi="Courier New" w:cs="Courier New"/>
@@ -1226,6 +1209,21 @@
           <w:lang w:val="en-US"/>
         </w:rPr>
       </w:pPr>
+      <w:r>
+        <w:rPr>
+          <w:color w:val="A9B7C6"/>
+          <w:lang w:val="en-US"/>
+        </w:rPr>
+        <w:t xml:space="preserve">record = </w:t>
+      </w:r>
+      <w:proofErr w:type="spellStart"/>
+      <w:r>
+        <w:rPr>
+          <w:color w:val="A9B7C6"/>
+          <w:lang w:val="en-US"/>
+        </w:rPr>
+        <w:t>open_</w:t>
+      </w:r>
       <w:proofErr w:type="gramStart"/>
       <w:r>
         <w:rPr>
@@ -1234,30 +1232,15 @@
         </w:rPr>
         <w:t>record</w:t>
       </w:r>
+      <w:proofErr w:type="spellEnd"/>
+      <w:r>
+        <w:rPr>
+          <w:color w:val="A9B7C6"/>
+          <w:lang w:val="en-US"/>
+        </w:rPr>
+        <w:t>(</w:t>
+      </w:r>
       <w:proofErr w:type="gramEnd"/>
-      <w:r>
-        <w:rPr>
-          <w:color w:val="A9B7C6"/>
-          <w:lang w:val="en-US"/>
-        </w:rPr>
-        <w:t xml:space="preserve"> = </w:t>
-      </w:r>
-      <w:proofErr w:type="spellStart"/>
-      <w:r>
-        <w:rPr>
-          <w:color w:val="A9B7C6"/>
-          <w:lang w:val="en-US"/>
-        </w:rPr>
-        <w:t>open_record</w:t>
-      </w:r>
-      <w:proofErr w:type="spellEnd"/>
-      <w:r>
-        <w:rPr>
-          <w:color w:val="A9B7C6"/>
-          <w:lang w:val="en-US"/>
-        </w:rPr>
-        <w:t>(</w:t>
-      </w:r>
       <w:r>
         <w:rPr>
           <w:color w:val="6A8759"/>
@@ -1834,21 +1817,12 @@
           <w:lang w:val="en-US"/>
         </w:rPr>
       </w:pPr>
-      <w:proofErr w:type="gramStart"/>
       <w:r>
         <w:rPr>
           <w:color w:val="A9B7C6"/>
           <w:lang w:val="en-US"/>
         </w:rPr>
-        <w:t>ln</w:t>
-      </w:r>
-      <w:proofErr w:type="gramEnd"/>
-      <w:r>
-        <w:rPr>
-          <w:color w:val="A9B7C6"/>
-          <w:lang w:val="en-US"/>
-        </w:rPr>
-        <w:t xml:space="preserve"> = </w:t>
+        <w:t xml:space="preserve">ln = </w:t>
       </w:r>
       <w:proofErr w:type="spellStart"/>
       <w:r>
@@ -1915,16 +1889,25 @@
           <w:color w:val="A9B7C6"/>
           <w:lang w:val="en-US"/>
         </w:rPr>
-        <w:t>open_record</w:t>
-      </w:r>
-      <w:proofErr w:type="spellEnd"/>
+        <w:t>open_</w:t>
+      </w:r>
+      <w:proofErr w:type="gramStart"/>
       <w:r>
         <w:rPr>
           <w:color w:val="A9B7C6"/>
           <w:lang w:val="en-US"/>
         </w:rPr>
+        <w:t>record</w:t>
+      </w:r>
+      <w:proofErr w:type="spellEnd"/>
+      <w:r>
+        <w:rPr>
+          <w:color w:val="A9B7C6"/>
+          <w:lang w:val="en-US"/>
+        </w:rPr>
         <w:t>(</w:t>
       </w:r>
+      <w:proofErr w:type="gramEnd"/>
       <w:r>
         <w:rPr>
           <w:color w:val="6A8759"/>
@@ -3918,29 +3901,7 @@
           <w:szCs w:val="20"/>
           <w:lang w:val="en-US" w:eastAsia="ru-RU"/>
         </w:rPr>
-        <w:t>#print(</w:t>
-      </w:r>
-      <w:proofErr w:type="spellStart"/>
-      <w:r>
-        <w:rPr>
-          <w:rFonts w:ascii="Courier New" w:eastAsia="Times New Roman" w:hAnsi="Courier New" w:cs="Courier New"/>
-          <w:color w:val="808080"/>
-          <w:sz w:val="20"/>
-          <w:szCs w:val="20"/>
-          <w:lang w:val="en-US" w:eastAsia="ru-RU"/>
-        </w:rPr>
-        <w:t>hfd</w:t>
-      </w:r>
-      <w:proofErr w:type="spellEnd"/>
-      <w:r>
-        <w:rPr>
-          <w:rFonts w:ascii="Courier New" w:eastAsia="Times New Roman" w:hAnsi="Courier New" w:cs="Courier New"/>
-          <w:color w:val="808080"/>
-          <w:sz w:val="20"/>
-          <w:szCs w:val="20"/>
-          <w:lang w:val="en-US" w:eastAsia="ru-RU"/>
-        </w:rPr>
-        <w:t>)</w:t>
+        <w:t>#print(hfd)</w:t>
       </w:r>
     </w:p>
     <w:p>
@@ -4130,29 +4091,7 @@
           <w:szCs w:val="20"/>
           <w:lang w:val="en-US" w:eastAsia="ru-RU"/>
         </w:rPr>
-        <w:t xml:space="preserve">[[0.0008047427056502928, 0.0013645637182765832, -0.0020993287973485896, 0.0008047427056502928, 0.013470693116320117, </w:t>
-      </w:r>
-      <w:proofErr w:type="gramStart"/>
-      <w:r>
-        <w:rPr>
-          <w:rFonts w:ascii="Courier New" w:eastAsia="Times New Roman" w:hAnsi="Courier New" w:cs="Courier New"/>
-          <w:color w:val="A9B7C6"/>
-          <w:sz w:val="20"/>
-          <w:szCs w:val="20"/>
-          <w:lang w:val="en-US" w:eastAsia="ru-RU"/>
-        </w:rPr>
-        <w:t>0.2563980237828411</w:t>
-      </w:r>
-      <w:proofErr w:type="gramEnd"/>
-      <w:r>
-        <w:rPr>
-          <w:rFonts w:ascii="Courier New" w:eastAsia="Times New Roman" w:hAnsi="Courier New" w:cs="Courier New"/>
-          <w:color w:val="A9B7C6"/>
-          <w:sz w:val="20"/>
-          <w:szCs w:val="20"/>
-          <w:lang w:val="en-US" w:eastAsia="ru-RU"/>
-        </w:rPr>
-        <w:t>], [0.05278415066742763, 0.045296816758746014, 0.027417311927018764, 0.01587563330844939, 0.006073750120942967, 0.09777028967062669]]</w:t>
+        <w:t>[[0.0008047427056502928, 0.0013645637182765832, -0.0020993287973485896, 0.0008047427056502928, 0.013470693116320117, 0.2563980237828411], [0.05278415066742763, 0.045296816758746014, 0.027417311927018764, 0.01587563330844939, 0.006073750120942967, 0.09777028967062669]]</w:t>
       </w:r>
     </w:p>
     <w:p>
@@ -4187,7 +4126,6 @@
         </w:rPr>
       </w:pPr>
       <w:proofErr w:type="spellStart"/>
-      <w:proofErr w:type="gramStart"/>
       <w:r>
         <w:rPr>
           <w:rFonts w:ascii="Courier New" w:eastAsia="Times New Roman" w:hAnsi="Courier New" w:cs="Courier New"/>
@@ -4199,7 +4137,6 @@
         <w:t>fff</w:t>
       </w:r>
       <w:proofErr w:type="spellEnd"/>
-      <w:proofErr w:type="gramEnd"/>
     </w:p>
     <w:p>
       <w:pPr>
@@ -4317,7 +4254,6 @@
         </w:rPr>
       </w:pPr>
       <w:proofErr w:type="spellStart"/>
-      <w:proofErr w:type="gramStart"/>
       <w:r>
         <w:rPr>
           <w:rFonts w:ascii="Courier New" w:eastAsia="Times New Roman" w:hAnsi="Courier New" w:cs="Courier New"/>
@@ -4329,7 +4265,6 @@
         <w:t>fff</w:t>
       </w:r>
       <w:proofErr w:type="spellEnd"/>
-      <w:proofErr w:type="gramEnd"/>
     </w:p>
     <w:p>
       <w:pPr>
@@ -4710,27 +4645,15 @@
           <w:lang w:val="en-US" w:eastAsia="ru-RU"/>
         </w:rPr>
       </w:pPr>
-      <w:proofErr w:type="gramStart"/>
-      <w:r>
-        <w:rPr>
-          <w:rFonts w:ascii="Courier New" w:eastAsia="Times New Roman" w:hAnsi="Courier New" w:cs="Courier New"/>
-          <w:color w:val="A9B7C6"/>
-          <w:sz w:val="20"/>
-          <w:szCs w:val="20"/>
-          <w:lang w:val="en-US" w:eastAsia="ru-RU"/>
-        </w:rPr>
-        <w:t>ln</w:t>
-      </w:r>
-      <w:proofErr w:type="gramEnd"/>
-      <w:r>
-        <w:rPr>
-          <w:rFonts w:ascii="Courier New" w:eastAsia="Times New Roman" w:hAnsi="Courier New" w:cs="Courier New"/>
-          <w:color w:val="A9B7C6"/>
-          <w:sz w:val="20"/>
-          <w:szCs w:val="20"/>
-          <w:lang w:val="en-US" w:eastAsia="ru-RU"/>
-        </w:rPr>
-        <w:t xml:space="preserve"> = </w:t>
+      <w:r>
+        <w:rPr>
+          <w:rFonts w:ascii="Courier New" w:eastAsia="Times New Roman" w:hAnsi="Courier New" w:cs="Courier New"/>
+          <w:color w:val="A9B7C6"/>
+          <w:sz w:val="20"/>
+          <w:szCs w:val="20"/>
+          <w:lang w:val="en-US" w:eastAsia="ru-RU"/>
+        </w:rPr>
+        <w:t xml:space="preserve">ln = </w:t>
       </w:r>
       <w:proofErr w:type="spellStart"/>
       <w:r>
@@ -4824,7 +4747,18 @@
           <w:szCs w:val="20"/>
           <w:lang w:val="en-US" w:eastAsia="ru-RU"/>
         </w:rPr>
-        <w:t>open_record</w:t>
+        <w:t>open_</w:t>
+      </w:r>
+      <w:proofErr w:type="gramStart"/>
+      <w:r>
+        <w:rPr>
+          <w:rFonts w:ascii="Courier New" w:eastAsia="Times New Roman" w:hAnsi="Courier New" w:cs="Courier New"/>
+          <w:color w:val="A9B7C6"/>
+          <w:sz w:val="20"/>
+          <w:szCs w:val="20"/>
+          <w:lang w:val="en-US" w:eastAsia="ru-RU"/>
+        </w:rPr>
+        <w:t>record</w:t>
       </w:r>
       <w:proofErr w:type="spellEnd"/>
       <w:r>
@@ -4837,6 +4771,7 @@
         </w:rPr>
         <w:t>(</w:t>
       </w:r>
+      <w:proofErr w:type="gramEnd"/>
       <w:r>
         <w:rPr>
           <w:rFonts w:ascii="Courier New" w:eastAsia="Times New Roman" w:hAnsi="Courier New" w:cs="Courier New"/>
@@ -4949,27 +4884,15 @@
           <w:lang w:val="en-US" w:eastAsia="ru-RU"/>
         </w:rPr>
       </w:pPr>
-      <w:proofErr w:type="gramStart"/>
-      <w:r>
-        <w:rPr>
-          <w:rFonts w:ascii="Courier New" w:eastAsia="Times New Roman" w:hAnsi="Courier New" w:cs="Courier New"/>
-          <w:color w:val="A9B7C6"/>
-          <w:sz w:val="20"/>
-          <w:szCs w:val="20"/>
-          <w:lang w:val="en-US" w:eastAsia="ru-RU"/>
-        </w:rPr>
-        <w:t>ln</w:t>
-      </w:r>
-      <w:proofErr w:type="gramEnd"/>
-      <w:r>
-        <w:rPr>
-          <w:rFonts w:ascii="Courier New" w:eastAsia="Times New Roman" w:hAnsi="Courier New" w:cs="Courier New"/>
-          <w:color w:val="A9B7C6"/>
-          <w:sz w:val="20"/>
-          <w:szCs w:val="20"/>
-          <w:lang w:val="en-US" w:eastAsia="ru-RU"/>
-        </w:rPr>
-        <w:t xml:space="preserve"> = </w:t>
+      <w:r>
+        <w:rPr>
+          <w:rFonts w:ascii="Courier New" w:eastAsia="Times New Roman" w:hAnsi="Courier New" w:cs="Courier New"/>
+          <w:color w:val="A9B7C6"/>
+          <w:sz w:val="20"/>
+          <w:szCs w:val="20"/>
+          <w:lang w:val="en-US" w:eastAsia="ru-RU"/>
+        </w:rPr>
+        <w:t xml:space="preserve">ln = </w:t>
       </w:r>
       <w:proofErr w:type="spellStart"/>
       <w:r>
@@ -5063,7 +4986,18 @@
           <w:szCs w:val="20"/>
           <w:lang w:val="en-US" w:eastAsia="ru-RU"/>
         </w:rPr>
-        <w:t>open_record</w:t>
+        <w:t>open_</w:t>
+      </w:r>
+      <w:proofErr w:type="gramStart"/>
+      <w:r>
+        <w:rPr>
+          <w:rFonts w:ascii="Courier New" w:eastAsia="Times New Roman" w:hAnsi="Courier New" w:cs="Courier New"/>
+          <w:color w:val="A9B7C6"/>
+          <w:sz w:val="20"/>
+          <w:szCs w:val="20"/>
+          <w:lang w:val="en-US" w:eastAsia="ru-RU"/>
+        </w:rPr>
+        <w:t>record</w:t>
       </w:r>
       <w:proofErr w:type="spellEnd"/>
       <w:r>
@@ -5076,6 +5010,7 @@
         </w:rPr>
         <w:t>(</w:t>
       </w:r>
+      <w:proofErr w:type="gramEnd"/>
       <w:r>
         <w:rPr>
           <w:rFonts w:ascii="Courier New" w:eastAsia="Times New Roman" w:hAnsi="Courier New" w:cs="Courier New"/>
@@ -5305,49 +5240,23 @@
         <w:rPr>
           <w:lang w:val="en-US"/>
         </w:rPr>
-        <w:t xml:space="preserve">  </w:t>
-      </w:r>
+        <w:t xml:space="preserve">  return (-</w:t>
+      </w:r>
+      <w:proofErr w:type="spellStart"/>
       <w:proofErr w:type="gramStart"/>
       <w:r>
         <w:rPr>
           <w:lang w:val="en-US"/>
         </w:rPr>
-        <w:t>return</w:t>
-      </w:r>
+        <w:t>np.polyfit</w:t>
+      </w:r>
+      <w:proofErr w:type="spellEnd"/>
       <w:proofErr w:type="gramEnd"/>
       <w:r>
         <w:rPr>
           <w:lang w:val="en-US"/>
         </w:rPr>
-        <w:t xml:space="preserve"> (-</w:t>
-      </w:r>
-      <w:proofErr w:type="spellStart"/>
-      <w:r>
-        <w:rPr>
-          <w:lang w:val="en-US"/>
-        </w:rPr>
-        <w:t>np.polyfit</w:t>
-      </w:r>
-      <w:proofErr w:type="spellEnd"/>
-      <w:r>
-        <w:rPr>
-          <w:lang w:val="en-US"/>
-        </w:rPr>
-        <w:t>(np.log2(k),np.log2(L),</w:t>
-      </w:r>
-      <w:proofErr w:type="spellStart"/>
-      <w:r>
-        <w:rPr>
-          <w:lang w:val="en-US"/>
-        </w:rPr>
-        <w:t>deg</w:t>
-      </w:r>
-      <w:proofErr w:type="spellEnd"/>
-      <w:r>
-        <w:rPr>
-          <w:lang w:val="en-US"/>
-        </w:rPr>
-        <w:t>=1)[0]);</w:t>
+        <w:t>(np.log2(k),np.log2(L),deg=1)[0]);</w:t>
       </w:r>
     </w:p>
     <w:p>
@@ -5402,49 +5311,23 @@
         <w:rPr>
           <w:lang w:val="en-US"/>
         </w:rPr>
-        <w:t xml:space="preserve">  </w:t>
-      </w:r>
+        <w:t xml:space="preserve">  return (-</w:t>
+      </w:r>
+      <w:proofErr w:type="spellStart"/>
       <w:proofErr w:type="gramStart"/>
       <w:r>
         <w:rPr>
           <w:lang w:val="en-US"/>
         </w:rPr>
-        <w:t>return</w:t>
-      </w:r>
+        <w:t>np.polyfit</w:t>
+      </w:r>
+      <w:proofErr w:type="spellEnd"/>
       <w:proofErr w:type="gramEnd"/>
       <w:r>
         <w:rPr>
           <w:lang w:val="en-US"/>
         </w:rPr>
-        <w:t xml:space="preserve"> (-</w:t>
-      </w:r>
-      <w:proofErr w:type="spellStart"/>
-      <w:r>
-        <w:rPr>
-          <w:lang w:val="en-US"/>
-        </w:rPr>
-        <w:t>np.polyfit</w:t>
-      </w:r>
-      <w:proofErr w:type="spellEnd"/>
-      <w:r>
-        <w:rPr>
-          <w:lang w:val="en-US"/>
-        </w:rPr>
-        <w:t>(np.log2(k),np.log2(L),</w:t>
-      </w:r>
-      <w:proofErr w:type="spellStart"/>
-      <w:r>
-        <w:rPr>
-          <w:lang w:val="en-US"/>
-        </w:rPr>
-        <w:t>deg</w:t>
-      </w:r>
-      <w:proofErr w:type="spellEnd"/>
-      <w:r>
-        <w:rPr>
-          <w:lang w:val="en-US"/>
-        </w:rPr>
-        <w:t>=1)[0]);</w:t>
+        <w:t>(np.log2(k),np.log2(L),deg=1)[0]);</w:t>
       </w:r>
     </w:p>
     <w:p>
@@ -6399,8 +6282,6 @@
         </w:rPr>
         <w:t>розриви</w:t>
       </w:r>
-      <w:bookmarkStart w:id="0" w:name="_GoBack"/>
-      <w:bookmarkEnd w:id="0"/>
       <w:r>
         <w:rPr>
           <w:rFonts w:ascii="Times New Roman" w:hAnsi="Times New Roman" w:cs="Times New Roman"/>
@@ -6481,7 +6362,7 @@
           <w:lang w:eastAsia="ru-RU"/>
         </w:rPr>
         <w:drawing>
-          <wp:inline distT="0" distB="0" distL="0" distR="0" wp14:anchorId="431DE573" wp14:editId="419BE2AD">
+          <wp:inline distT="0" distB="0" distL="0" distR="0" wp14:anchorId="42BB7625" wp14:editId="2CB051AB">
             <wp:extent cx="3392417" cy="2814762"/>
             <wp:effectExtent l="0" t="0" r="0" b="5080"/>
             <wp:docPr id="1" name="Рисунок 1"/>
@@ -6496,7 +6377,7 @@
                     <pic:cNvPicPr/>
                   </pic:nvPicPr>
                   <pic:blipFill rotWithShape="1">
-                    <a:blip r:embed="rId11"/>
+                    <a:blip r:embed="rId10"/>
                     <a:srcRect l="21712" t="22133" r="36544" b="34572"/>
                     <a:stretch/>
                   </pic:blipFill>
@@ -6580,7 +6461,7 @@
           <w:lang w:eastAsia="ru-RU"/>
         </w:rPr>
         <w:drawing>
-          <wp:inline distT="0" distB="0" distL="0" distR="0" wp14:anchorId="281C141F" wp14:editId="583CA3B4">
+          <wp:inline distT="0" distB="0" distL="0" distR="0" wp14:anchorId="0339DA00" wp14:editId="5D6CF369">
             <wp:extent cx="5474525" cy="4346369"/>
             <wp:effectExtent l="0" t="0" r="0" b="0"/>
             <wp:docPr id="3" name="Рисунок 3"/>
@@ -6595,7 +6476,7 @@
                     <pic:cNvPicPr/>
                   </pic:nvPicPr>
                   <pic:blipFill rotWithShape="1">
-                    <a:blip r:embed="rId12"/>
+                    <a:blip r:embed="rId11"/>
                     <a:srcRect l="3110" t="9235" r="7294" b="8333"/>
                     <a:stretch/>
                   </pic:blipFill>
@@ -6713,12 +6594,15 @@
     </w:p>
     <w:p>
       <w:pPr>
-        <w:rPr>
-          <w:lang w:val="uk-UA"/>
-        </w:rPr>
-      </w:pPr>
-      <w:r>
-        <w:rPr>
+        <w:jc w:val="center"/>
+        <w:rPr>
+          <w:rFonts w:ascii="Times New Roman" w:hAnsi="Times New Roman" w:cs="Times New Roman"/>
+          <w:lang w:val="uk-UA"/>
+        </w:rPr>
+      </w:pPr>
+      <w:r>
+        <w:rPr>
+          <w:rFonts w:ascii="Times New Roman" w:hAnsi="Times New Roman" w:cs="Times New Roman"/>
           <w:lang w:val="uk-UA"/>
         </w:rPr>
         <w:t>Записи, що не пройшли перевірку:</w:t>
@@ -6727,28 +6611,145 @@
     <w:p>
       <w:pPr>
         <w:rPr>
-          <w:lang w:val="uk-UA"/>
-        </w:rPr>
-      </w:pPr>
-      <w:r>
-        <w:rPr>
-          <w:lang w:val="uk-UA"/>
-        </w:rPr>
-        <w:t>12 - степ</w:t>
-      </w:r>
-    </w:p>
-    <w:p>
-      <w:pPr>
-        <w:rPr>
-          <w:lang w:val="uk-UA"/>
-        </w:rPr>
-      </w:pPr>
-      <w:r>
-        <w:rPr>
-          <w:lang w:val="uk-UA"/>
-        </w:rPr>
-        <w:t>25 - степ</w:t>
-      </w:r>
+          <w:rFonts w:ascii="Times New Roman" w:hAnsi="Times New Roman" w:cs="Times New Roman"/>
+        </w:rPr>
+      </w:pPr>
+      <w:r>
+        <w:rPr>
+          <w:rFonts w:ascii="Times New Roman" w:hAnsi="Times New Roman" w:cs="Times New Roman"/>
+          <w:lang w:val="uk-UA"/>
+        </w:rPr>
+        <w:t xml:space="preserve">12 </w:t>
+      </w:r>
+      <w:r>
+        <w:rPr>
+          <w:rFonts w:ascii="Times New Roman" w:hAnsi="Times New Roman" w:cs="Times New Roman"/>
+          <w:lang w:val="uk-UA"/>
+        </w:rPr>
+        <w:t>–</w:t>
+      </w:r>
+      <w:r>
+        <w:rPr>
+          <w:rFonts w:ascii="Times New Roman" w:hAnsi="Times New Roman" w:cs="Times New Roman"/>
+          <w:lang w:val="uk-UA"/>
+        </w:rPr>
+        <w:t xml:space="preserve"> </w:t>
+      </w:r>
+      <w:r>
+        <w:rPr>
+          <w:rFonts w:ascii="Times New Roman" w:hAnsi="Times New Roman" w:cs="Times New Roman"/>
+          <w:lang w:val="en-US"/>
+        </w:rPr>
+        <w:t>step</w:t>
+      </w:r>
+      <w:r>
+        <w:rPr>
+          <w:rFonts w:ascii="Times New Roman" w:hAnsi="Times New Roman" w:cs="Times New Roman"/>
+        </w:rPr>
+        <w:t xml:space="preserve">, </w:t>
+      </w:r>
+      <w:r>
+        <w:rPr>
+          <w:rFonts w:ascii="Times New Roman" w:hAnsi="Times New Roman" w:cs="Times New Roman"/>
+          <w:lang w:val="uk-UA"/>
+        </w:rPr>
+        <w:t>розрив (на двох ЕКГ)</w:t>
+      </w:r>
+      <w:r>
+        <w:rPr>
+          <w:rFonts w:ascii="Times New Roman" w:hAnsi="Times New Roman" w:cs="Times New Roman"/>
+        </w:rPr>
+        <w:t xml:space="preserve">, </w:t>
+      </w:r>
+    </w:p>
+    <w:p>
+      <w:pPr>
+        <w:rPr>
+          <w:rFonts w:ascii="Times New Roman" w:hAnsi="Times New Roman" w:cs="Times New Roman"/>
+          <w:lang w:val="uk-UA"/>
+        </w:rPr>
+      </w:pPr>
+      <w:r>
+        <w:rPr>
+          <w:rFonts w:ascii="Times New Roman" w:hAnsi="Times New Roman" w:cs="Times New Roman"/>
+        </w:rPr>
+        <w:t xml:space="preserve">24 </w:t>
+      </w:r>
+      <w:r>
+        <w:rPr>
+          <w:rFonts w:ascii="Times New Roman" w:hAnsi="Times New Roman" w:cs="Times New Roman"/>
+        </w:rPr>
+        <w:t>–</w:t>
+      </w:r>
+      <w:r>
+        <w:rPr>
+          <w:rFonts w:ascii="Times New Roman" w:hAnsi="Times New Roman" w:cs="Times New Roman"/>
+        </w:rPr>
+        <w:t xml:space="preserve"> </w:t>
+      </w:r>
+      <w:r>
+        <w:rPr>
+          <w:rFonts w:ascii="Times New Roman" w:hAnsi="Times New Roman" w:cs="Times New Roman"/>
+          <w:lang w:val="en-US"/>
+        </w:rPr>
+        <w:t>step</w:t>
+      </w:r>
+      <w:r>
+        <w:rPr>
+          <w:rFonts w:ascii="Times New Roman" w:hAnsi="Times New Roman" w:cs="Times New Roman"/>
+        </w:rPr>
+        <w:t xml:space="preserve">, </w:t>
+      </w:r>
+      <w:r>
+        <w:rPr>
+          <w:rFonts w:ascii="Times New Roman" w:hAnsi="Times New Roman" w:cs="Times New Roman"/>
+          <w:lang w:val="uk-UA"/>
+        </w:rPr>
+        <w:t>розрив (на другій ЕКГ)</w:t>
+      </w:r>
+    </w:p>
+    <w:p>
+      <w:pPr>
+        <w:rPr>
+          <w:rFonts w:ascii="Times New Roman" w:hAnsi="Times New Roman" w:cs="Times New Roman"/>
+        </w:rPr>
+      </w:pPr>
+      <w:r>
+        <w:rPr>
+          <w:rFonts w:ascii="Times New Roman" w:hAnsi="Times New Roman" w:cs="Times New Roman"/>
+          <w:lang w:val="uk-UA"/>
+        </w:rPr>
+        <w:t xml:space="preserve">25 </w:t>
+      </w:r>
+      <w:bookmarkStart w:id="0" w:name="_Hlk173857208"/>
+      <w:r>
+        <w:rPr>
+          <w:rFonts w:ascii="Times New Roman" w:hAnsi="Times New Roman" w:cs="Times New Roman"/>
+          <w:lang w:val="uk-UA"/>
+        </w:rPr>
+        <w:t xml:space="preserve">- </w:t>
+      </w:r>
+      <w:r>
+        <w:rPr>
+          <w:rFonts w:ascii="Times New Roman" w:hAnsi="Times New Roman" w:cs="Times New Roman"/>
+          <w:lang w:val="en-US"/>
+        </w:rPr>
+        <w:t>step</w:t>
+      </w:r>
+      <w:r>
+        <w:rPr>
+          <w:rFonts w:ascii="Times New Roman" w:hAnsi="Times New Roman" w:cs="Times New Roman"/>
+        </w:rPr>
+        <w:t xml:space="preserve">, </w:t>
+      </w:r>
+      <w:r>
+        <w:rPr>
+          <w:rFonts w:ascii="Times New Roman" w:hAnsi="Times New Roman" w:cs="Times New Roman"/>
+          <w:lang w:val="uk-UA"/>
+        </w:rPr>
+        <w:t>розрив (на другій ЕКГ)</w:t>
+      </w:r>
+      <w:bookmarkEnd w:id="0"/>
     </w:p>
     <w:p>
       <w:pPr>
@@ -6756,21 +6757,50 @@
           <w:tab w:val="left" w:pos="701"/>
         </w:tabs>
         <w:rPr>
-          <w:lang w:val="uk-UA"/>
-        </w:rPr>
-      </w:pPr>
-      <w:r>
-        <w:rPr>
+          <w:rFonts w:ascii="Times New Roman" w:hAnsi="Times New Roman" w:cs="Times New Roman"/>
+          <w:lang w:val="uk-UA"/>
+        </w:rPr>
+      </w:pPr>
+      <w:r>
+        <w:rPr>
+          <w:rFonts w:ascii="Times New Roman" w:hAnsi="Times New Roman" w:cs="Times New Roman"/>
           <w:lang w:val="uk-UA"/>
         </w:rPr>
         <w:t>31</w:t>
       </w:r>
       <w:r>
         <w:rPr>
-          <w:lang w:val="uk-UA"/>
-        </w:rPr>
-        <w:tab/>
-        <w:t xml:space="preserve"> - степ</w:t>
+          <w:rFonts w:ascii="Times New Roman" w:hAnsi="Times New Roman" w:cs="Times New Roman"/>
+          <w:lang w:val="uk-UA"/>
+        </w:rPr>
+        <w:t xml:space="preserve"> </w:t>
+      </w:r>
+      <w:r>
+        <w:rPr>
+          <w:rFonts w:ascii="Times New Roman" w:hAnsi="Times New Roman" w:cs="Times New Roman"/>
+          <w:lang w:val="uk-UA"/>
+        </w:rPr>
+        <w:t xml:space="preserve">- </w:t>
+      </w:r>
+      <w:r>
+        <w:rPr>
+          <w:rFonts w:ascii="Times New Roman" w:hAnsi="Times New Roman" w:cs="Times New Roman"/>
+          <w:lang w:val="en-US"/>
+        </w:rPr>
+        <w:t>step</w:t>
+      </w:r>
+      <w:r>
+        <w:rPr>
+          <w:rFonts w:ascii="Times New Roman" w:hAnsi="Times New Roman" w:cs="Times New Roman"/>
+        </w:rPr>
+        <w:t xml:space="preserve">, </w:t>
+      </w:r>
+      <w:r>
+        <w:rPr>
+          <w:rFonts w:ascii="Times New Roman" w:hAnsi="Times New Roman" w:cs="Times New Roman"/>
+          <w:lang w:val="uk-UA"/>
+        </w:rPr>
+        <w:t>розрив (на першій ЕКГ)</w:t>
       </w:r>
     </w:p>
     <w:p>
@@ -6779,57 +6809,376 @@
           <w:tab w:val="left" w:pos="701"/>
         </w:tabs>
         <w:rPr>
-          <w:lang w:val="uk-UA"/>
-        </w:rPr>
-      </w:pPr>
-      <w:r>
-        <w:rPr>
+          <w:rFonts w:ascii="Times New Roman" w:hAnsi="Times New Roman" w:cs="Times New Roman"/>
+          <w:lang w:val="uk-UA"/>
+        </w:rPr>
+      </w:pPr>
+    </w:p>
+    <w:p>
+      <w:pPr>
+        <w:tabs>
+          <w:tab w:val="left" w:pos="701"/>
+        </w:tabs>
+        <w:rPr>
+          <w:rFonts w:ascii="Times New Roman" w:hAnsi="Times New Roman" w:cs="Times New Roman"/>
+          <w:lang w:val="uk-UA"/>
+        </w:rPr>
+      </w:pPr>
+      <w:r>
+        <w:rPr>
+          <w:rFonts w:ascii="Times New Roman" w:hAnsi="Times New Roman" w:cs="Times New Roman"/>
           <w:lang w:val="uk-UA"/>
         </w:rPr>
         <w:t>34</w:t>
       </w:r>
       <w:r>
         <w:rPr>
-          <w:lang w:val="uk-UA"/>
-        </w:rPr>
-        <w:tab/>
-        <w:t xml:space="preserve"> - нема віку</w:t>
-      </w:r>
-    </w:p>
-    <w:p>
-      <w:pPr>
-        <w:rPr>
-          <w:lang w:val="uk-UA"/>
-        </w:rPr>
-      </w:pPr>
-      <w:r>
-        <w:rPr>
+          <w:rFonts w:ascii="Times New Roman" w:hAnsi="Times New Roman" w:cs="Times New Roman"/>
+          <w:lang w:val="uk-UA"/>
+        </w:rPr>
+        <w:t xml:space="preserve">  </w:t>
+      </w:r>
+      <w:r>
+        <w:rPr>
+          <w:rFonts w:ascii="Times New Roman" w:hAnsi="Times New Roman" w:cs="Times New Roman"/>
+          <w:lang w:val="uk-UA"/>
+        </w:rPr>
+        <w:t>- нема</w:t>
+      </w:r>
+      <w:r>
+        <w:rPr>
+          <w:rFonts w:ascii="Times New Roman" w:hAnsi="Times New Roman" w:cs="Times New Roman"/>
+          <w:lang w:val="uk-UA"/>
+        </w:rPr>
+        <w:t>є</w:t>
+      </w:r>
+      <w:r>
+        <w:rPr>
+          <w:rFonts w:ascii="Times New Roman" w:hAnsi="Times New Roman" w:cs="Times New Roman"/>
+          <w:lang w:val="uk-UA"/>
+        </w:rPr>
+        <w:t xml:space="preserve"> вік</w:t>
+      </w:r>
+      <w:r>
+        <w:rPr>
+          <w:rFonts w:ascii="Times New Roman" w:hAnsi="Times New Roman" w:cs="Times New Roman"/>
+          <w:lang w:val="uk-UA"/>
+        </w:rPr>
+        <w:t>ової категорії</w:t>
+      </w:r>
+    </w:p>
+    <w:p>
+      <w:pPr>
+        <w:tabs>
+          <w:tab w:val="left" w:pos="701"/>
+        </w:tabs>
+        <w:rPr>
+          <w:rFonts w:ascii="Times New Roman" w:hAnsi="Times New Roman" w:cs="Times New Roman"/>
+          <w:lang w:val="uk-UA"/>
+        </w:rPr>
+      </w:pPr>
+      <w:r>
+        <w:rPr>
+          <w:rFonts w:ascii="Times New Roman" w:hAnsi="Times New Roman" w:cs="Times New Roman"/>
+          <w:lang w:val="uk-UA"/>
+        </w:rPr>
+        <w:t xml:space="preserve">42 </w:t>
+      </w:r>
+      <w:r>
+        <w:rPr>
+          <w:rFonts w:ascii="Times New Roman" w:hAnsi="Times New Roman" w:cs="Times New Roman"/>
+          <w:lang w:val="uk-UA"/>
+        </w:rPr>
+        <w:t xml:space="preserve">- </w:t>
+      </w:r>
+      <w:proofErr w:type="spellStart"/>
+      <w:r>
+        <w:rPr>
+          <w:rFonts w:ascii="Times New Roman" w:hAnsi="Times New Roman" w:cs="Times New Roman"/>
+          <w:lang w:val="uk-UA"/>
+        </w:rPr>
+        <w:t>step</w:t>
+      </w:r>
+      <w:proofErr w:type="spellEnd"/>
+      <w:r>
+        <w:rPr>
+          <w:rFonts w:ascii="Times New Roman" w:hAnsi="Times New Roman" w:cs="Times New Roman"/>
+          <w:lang w:val="uk-UA"/>
+        </w:rPr>
+        <w:t>, розрив (на другій ЕКГ)</w:t>
+      </w:r>
+    </w:p>
+    <w:p>
+      <w:pPr>
+        <w:tabs>
+          <w:tab w:val="left" w:pos="701"/>
+        </w:tabs>
+        <w:rPr>
+          <w:rFonts w:ascii="Times New Roman" w:hAnsi="Times New Roman" w:cs="Times New Roman"/>
+          <w:lang w:val="uk-UA"/>
+        </w:rPr>
+      </w:pPr>
+    </w:p>
+    <w:p>
+      <w:pPr>
+        <w:tabs>
+          <w:tab w:val="left" w:pos="701"/>
+        </w:tabs>
+        <w:rPr>
+          <w:rFonts w:ascii="Times New Roman" w:hAnsi="Times New Roman" w:cs="Times New Roman"/>
+          <w:lang w:val="uk-UA"/>
+        </w:rPr>
+      </w:pPr>
+      <w:r>
+        <w:rPr>
+          <w:rFonts w:ascii="Times New Roman" w:hAnsi="Times New Roman" w:cs="Times New Roman"/>
+          <w:highlight w:val="red"/>
+          <w:lang w:val="uk-UA"/>
+        </w:rPr>
+        <w:t>43 чи 44 – немає вікової категорії</w:t>
+      </w:r>
+    </w:p>
+    <w:p>
+      <w:pPr>
+        <w:rPr>
+          <w:rFonts w:ascii="Times New Roman" w:hAnsi="Times New Roman" w:cs="Times New Roman"/>
+          <w:lang w:val="uk-UA"/>
+        </w:rPr>
+      </w:pPr>
+      <w:r>
+        <w:rPr>
+          <w:rFonts w:ascii="Times New Roman" w:hAnsi="Times New Roman" w:cs="Times New Roman"/>
           <w:lang w:val="uk-UA"/>
         </w:rPr>
         <w:t>51 – нема віку</w:t>
       </w:r>
-    </w:p>
-    <w:p>
-      <w:pPr>
-        <w:rPr>
-          <w:lang w:val="uk-UA"/>
-        </w:rPr>
-      </w:pPr>
-      <w:r>
-        <w:rPr>
-          <w:lang w:val="uk-UA"/>
-        </w:rPr>
-        <w:t>54 - степ</w:t>
-      </w:r>
-    </w:p>
-    <w:p>
-      <w:pPr>
-        <w:rPr>
+      <w:r>
+        <w:rPr>
+          <w:rFonts w:ascii="Times New Roman" w:hAnsi="Times New Roman" w:cs="Times New Roman"/>
           <w:lang w:val="en-US"/>
         </w:rPr>
-      </w:pPr>
-      <w:r>
-        <w:rPr>
+        <w:t xml:space="preserve">, </w:t>
+      </w:r>
+      <w:r>
+        <w:rPr>
+          <w:rFonts w:ascii="Times New Roman" w:hAnsi="Times New Roman" w:cs="Times New Roman"/>
+          <w:lang w:val="en-US"/>
+        </w:rPr>
+        <w:t>self</w:t>
+      </w:r>
+      <w:r>
+        <w:rPr>
+          <w:rFonts w:ascii="Times New Roman" w:hAnsi="Times New Roman" w:cs="Times New Roman"/>
+          <w:lang w:val="en-US"/>
+        </w:rPr>
+        <w:t>-</w:t>
+      </w:r>
+      <w:r>
+        <w:rPr>
+          <w:rFonts w:ascii="Times New Roman" w:hAnsi="Times New Roman" w:cs="Times New Roman"/>
+          <w:lang w:val="en-US"/>
+        </w:rPr>
+        <w:t>organized network</w:t>
+      </w:r>
+    </w:p>
+    <w:p>
+      <w:pPr>
+        <w:rPr>
+          <w:rFonts w:ascii="Times New Roman" w:hAnsi="Times New Roman" w:cs="Times New Roman"/>
+        </w:rPr>
+      </w:pPr>
+      <w:r>
+        <w:rPr>
+          <w:rFonts w:ascii="Times New Roman" w:hAnsi="Times New Roman" w:cs="Times New Roman"/>
+          <w:lang w:val="uk-UA"/>
+        </w:rPr>
+        <w:t xml:space="preserve">52 </w:t>
+      </w:r>
+      <w:r>
+        <w:rPr>
+          <w:rFonts w:ascii="Times New Roman" w:hAnsi="Times New Roman" w:cs="Times New Roman"/>
+          <w:lang w:val="uk-UA"/>
+        </w:rPr>
+        <w:t>–</w:t>
+      </w:r>
+      <w:r>
+        <w:rPr>
+          <w:rFonts w:ascii="Times New Roman" w:hAnsi="Times New Roman" w:cs="Times New Roman"/>
+          <w:lang w:val="uk-UA"/>
+        </w:rPr>
+        <w:t xml:space="preserve"> тиск</w:t>
+      </w:r>
+      <w:r>
+        <w:rPr>
+          <w:rFonts w:ascii="Times New Roman" w:hAnsi="Times New Roman" w:cs="Times New Roman"/>
+          <w:lang w:val="uk-UA"/>
+        </w:rPr>
+        <w:t xml:space="preserve"> замість другої ЕКГ</w:t>
+      </w:r>
+    </w:p>
+    <w:p>
+      <w:pPr>
+        <w:rPr>
+          <w:rFonts w:ascii="Times New Roman" w:hAnsi="Times New Roman" w:cs="Times New Roman"/>
+          <w:lang w:val="en-US"/>
+        </w:rPr>
+      </w:pPr>
+      <w:r>
+        <w:rPr>
+          <w:rFonts w:ascii="Times New Roman" w:hAnsi="Times New Roman" w:cs="Times New Roman"/>
+          <w:lang w:val="uk-UA"/>
+        </w:rPr>
+        <w:t xml:space="preserve">54 </w:t>
+      </w:r>
+      <w:r>
+        <w:rPr>
+          <w:rFonts w:ascii="Times New Roman" w:hAnsi="Times New Roman" w:cs="Times New Roman"/>
+          <w:lang w:val="uk-UA"/>
+        </w:rPr>
+        <w:t>–</w:t>
+      </w:r>
+      <w:r>
+        <w:rPr>
+          <w:rFonts w:ascii="Times New Roman" w:hAnsi="Times New Roman" w:cs="Times New Roman"/>
+          <w:lang w:val="uk-UA"/>
+        </w:rPr>
+        <w:t xml:space="preserve"> степ</w:t>
+      </w:r>
+      <w:r>
+        <w:rPr>
+          <w:rFonts w:ascii="Times New Roman" w:hAnsi="Times New Roman" w:cs="Times New Roman"/>
+          <w:lang w:val="uk-UA"/>
+        </w:rPr>
+        <w:t>? Нема віку</w:t>
+      </w:r>
+    </w:p>
+    <w:p>
+      <w:pPr>
+        <w:rPr>
+          <w:rFonts w:ascii="Times New Roman" w:hAnsi="Times New Roman" w:cs="Times New Roman"/>
+          <w:lang w:val="uk-UA"/>
+        </w:rPr>
+      </w:pPr>
+      <w:r>
+        <w:rPr>
+          <w:rFonts w:ascii="Times New Roman" w:hAnsi="Times New Roman" w:cs="Times New Roman"/>
+        </w:rPr>
+        <w:t xml:space="preserve">69 – </w:t>
+      </w:r>
+      <w:r>
+        <w:rPr>
+          <w:rFonts w:ascii="Times New Roman" w:hAnsi="Times New Roman" w:cs="Times New Roman"/>
+          <w:lang w:val="uk-UA"/>
+        </w:rPr>
+        <w:t>артефакт</w:t>
+      </w:r>
+    </w:p>
+    <w:p>
+      <w:pPr>
+        <w:rPr>
+          <w:rFonts w:ascii="Times New Roman" w:hAnsi="Times New Roman" w:cs="Times New Roman"/>
+          <w:lang w:val="uk-UA"/>
+        </w:rPr>
+      </w:pPr>
+      <w:r>
+        <w:rPr>
+          <w:rFonts w:ascii="Times New Roman" w:hAnsi="Times New Roman" w:cs="Times New Roman"/>
+          <w:lang w:val="uk-UA"/>
+        </w:rPr>
+        <w:t>73 – степ (на друг</w:t>
+      </w:r>
+      <w:r>
+        <w:rPr>
+          <w:rFonts w:ascii="Times New Roman" w:hAnsi="Times New Roman" w:cs="Times New Roman"/>
+          <w:lang w:val="uk-UA"/>
+        </w:rPr>
+        <w:t>ому тиску</w:t>
+      </w:r>
+      <w:r>
+        <w:rPr>
+          <w:rFonts w:ascii="Times New Roman" w:hAnsi="Times New Roman" w:cs="Times New Roman"/>
+          <w:lang w:val="uk-UA"/>
+        </w:rPr>
+        <w:t>)</w:t>
+      </w:r>
+      <w:r>
+        <w:rPr>
+          <w:rFonts w:ascii="Times New Roman" w:hAnsi="Times New Roman" w:cs="Times New Roman"/>
+          <w:lang w:val="uk-UA"/>
+        </w:rPr>
+        <w:t>, тиск замість другої ЕКГ.</w:t>
+      </w:r>
+    </w:p>
+    <w:p>
+      <w:pPr>
+        <w:rPr>
+          <w:rFonts w:ascii="Times New Roman" w:hAnsi="Times New Roman" w:cs="Times New Roman"/>
+          <w:lang w:val="uk-UA"/>
+        </w:rPr>
+      </w:pPr>
+      <w:r>
+        <w:rPr>
+          <w:rFonts w:ascii="Times New Roman" w:hAnsi="Times New Roman" w:cs="Times New Roman"/>
+          <w:lang w:val="uk-UA"/>
+        </w:rPr>
+        <w:t>74 – шуми</w:t>
+      </w:r>
+    </w:p>
+    <w:p>
+      <w:pPr>
+        <w:rPr>
+          <w:rFonts w:ascii="Times New Roman" w:hAnsi="Times New Roman" w:cs="Times New Roman"/>
+          <w:lang w:val="uk-UA"/>
+        </w:rPr>
+      </w:pPr>
+      <w:r>
+        <w:rPr>
+          <w:rFonts w:ascii="Times New Roman" w:hAnsi="Times New Roman" w:cs="Times New Roman"/>
+          <w:lang w:val="uk-UA"/>
+        </w:rPr>
+        <w:t>75 – норм, замість другої ЕКГ тиск</w:t>
+      </w:r>
+    </w:p>
+    <w:p>
+      <w:pPr>
+        <w:rPr>
+          <w:rFonts w:ascii="Times New Roman" w:hAnsi="Times New Roman" w:cs="Times New Roman"/>
+          <w:lang w:val="uk-UA"/>
+        </w:rPr>
+      </w:pPr>
+      <w:r>
+        <w:rPr>
+          <w:rFonts w:ascii="Times New Roman" w:hAnsi="Times New Roman" w:cs="Times New Roman"/>
+          <w:lang w:val="uk-UA"/>
+        </w:rPr>
+        <w:t xml:space="preserve">76 – норм </w:t>
+      </w:r>
+    </w:p>
+    <w:p>
+      <w:pPr>
+        <w:rPr>
+          <w:rFonts w:ascii="Times New Roman" w:hAnsi="Times New Roman" w:cs="Times New Roman"/>
+          <w:lang w:val="uk-UA"/>
+        </w:rPr>
+      </w:pPr>
+      <w:r>
+        <w:rPr>
+          <w:rFonts w:ascii="Times New Roman" w:hAnsi="Times New Roman" w:cs="Times New Roman"/>
+          <w:highlight w:val="green"/>
+          <w:lang w:val="uk-UA"/>
+        </w:rPr>
+        <w:t>77 - завади</w:t>
+      </w:r>
+    </w:p>
+    <w:p>
+      <w:pPr>
+        <w:rPr>
+          <w:rFonts w:ascii="Times New Roman" w:hAnsi="Times New Roman" w:cs="Times New Roman"/>
+        </w:rPr>
+      </w:pPr>
+      <w:r>
+        <w:rPr>
+          <w:rFonts w:ascii="Times New Roman" w:hAnsi="Times New Roman" w:cs="Times New Roman"/>
           <w:lang w:val="uk-UA"/>
         </w:rPr>
         <w:t>92 – степ (багато завад)</w:t>
@@ -6838,11 +7187,13 @@
     <w:p>
       <w:pPr>
         <w:rPr>
-          <w:lang w:val="uk-UA"/>
-        </w:rPr>
-      </w:pPr>
-      <w:r>
-        <w:rPr>
+          <w:rFonts w:ascii="Times New Roman" w:hAnsi="Times New Roman" w:cs="Times New Roman"/>
+          <w:lang w:val="uk-UA"/>
+        </w:rPr>
+      </w:pPr>
+      <w:r>
+        <w:rPr>
+          <w:rFonts w:ascii="Times New Roman" w:hAnsi="Times New Roman" w:cs="Times New Roman"/>
           <w:lang w:val="uk-UA"/>
         </w:rPr>
         <w:t>98</w:t>
@@ -6851,11 +7202,13 @@
     <w:p>
       <w:pPr>
         <w:rPr>
-          <w:lang w:val="uk-UA"/>
-        </w:rPr>
-      </w:pPr>
-      <w:r>
-        <w:rPr>
+          <w:rFonts w:ascii="Times New Roman" w:hAnsi="Times New Roman" w:cs="Times New Roman"/>
+          <w:lang w:val="uk-UA"/>
+        </w:rPr>
+      </w:pPr>
+      <w:r>
+        <w:rPr>
+          <w:rFonts w:ascii="Times New Roman" w:hAnsi="Times New Roman" w:cs="Times New Roman"/>
           <w:lang w:val="uk-UA"/>
         </w:rPr>
         <w:t>102</w:t>
@@ -6864,11 +7217,13 @@
     <w:p>
       <w:pPr>
         <w:rPr>
-          <w:lang w:val="uk-UA"/>
-        </w:rPr>
-      </w:pPr>
-      <w:r>
-        <w:rPr>
+          <w:rFonts w:ascii="Times New Roman" w:hAnsi="Times New Roman" w:cs="Times New Roman"/>
+          <w:lang w:val="uk-UA"/>
+        </w:rPr>
+      </w:pPr>
+      <w:r>
+        <w:rPr>
+          <w:rFonts w:ascii="Times New Roman" w:hAnsi="Times New Roman" w:cs="Times New Roman"/>
           <w:lang w:val="uk-UA"/>
         </w:rPr>
         <w:t>110</w:t>
@@ -6877,11 +7232,13 @@
     <w:p>
       <w:pPr>
         <w:rPr>
-          <w:lang w:val="uk-UA"/>
-        </w:rPr>
-      </w:pPr>
-      <w:r>
-        <w:rPr>
+          <w:rFonts w:ascii="Times New Roman" w:hAnsi="Times New Roman" w:cs="Times New Roman"/>
+          <w:lang w:val="uk-UA"/>
+        </w:rPr>
+      </w:pPr>
+      <w:r>
+        <w:rPr>
+          <w:rFonts w:ascii="Times New Roman" w:hAnsi="Times New Roman" w:cs="Times New Roman"/>
           <w:lang w:val="uk-UA"/>
         </w:rPr>
         <w:t>121</w:t>
@@ -6890,24 +7247,29 @@
     <w:p>
       <w:pPr>
         <w:rPr>
-          <w:lang w:val="uk-UA"/>
-        </w:rPr>
-      </w:pPr>
-      <w:r>
-        <w:rPr>
-          <w:lang w:val="uk-UA"/>
-        </w:rPr>
+          <w:rFonts w:ascii="Times New Roman" w:hAnsi="Times New Roman" w:cs="Times New Roman"/>
+          <w:lang w:val="uk-UA"/>
+        </w:rPr>
+      </w:pPr>
+      <w:r>
+        <w:rPr>
+          <w:rFonts w:ascii="Times New Roman" w:hAnsi="Times New Roman" w:cs="Times New Roman"/>
+          <w:lang w:val="uk-UA"/>
+        </w:rPr>
+        <w:lastRenderedPageBreak/>
         <w:t>143</w:t>
       </w:r>
     </w:p>
     <w:p>
       <w:pPr>
         <w:rPr>
-          <w:lang w:val="uk-UA"/>
-        </w:rPr>
-      </w:pPr>
-      <w:r>
-        <w:rPr>
+          <w:rFonts w:ascii="Times New Roman" w:hAnsi="Times New Roman" w:cs="Times New Roman"/>
+          <w:lang w:val="uk-UA"/>
+        </w:rPr>
+      </w:pPr>
+      <w:r>
+        <w:rPr>
+          <w:rFonts w:ascii="Times New Roman" w:hAnsi="Times New Roman" w:cs="Times New Roman"/>
           <w:lang w:val="uk-UA"/>
         </w:rPr>
         <w:t>167</w:t>
@@ -6916,11 +7278,13 @@
     <w:p>
       <w:pPr>
         <w:rPr>
-          <w:lang w:val="uk-UA"/>
-        </w:rPr>
-      </w:pPr>
-      <w:r>
-        <w:rPr>
+          <w:rFonts w:ascii="Times New Roman" w:hAnsi="Times New Roman" w:cs="Times New Roman"/>
+          <w:lang w:val="uk-UA"/>
+        </w:rPr>
+      </w:pPr>
+      <w:r>
+        <w:rPr>
+          <w:rFonts w:ascii="Times New Roman" w:hAnsi="Times New Roman" w:cs="Times New Roman"/>
           <w:lang w:val="uk-UA"/>
         </w:rPr>
         <w:t>172</w:t>
@@ -6929,11 +7293,13 @@
     <w:p>
       <w:pPr>
         <w:rPr>
-          <w:lang w:val="uk-UA"/>
-        </w:rPr>
-      </w:pPr>
-      <w:r>
-        <w:rPr>
+          <w:rFonts w:ascii="Times New Roman" w:hAnsi="Times New Roman" w:cs="Times New Roman"/>
+          <w:lang w:val="uk-UA"/>
+        </w:rPr>
+      </w:pPr>
+      <w:r>
+        <w:rPr>
+          <w:rFonts w:ascii="Times New Roman" w:hAnsi="Times New Roman" w:cs="Times New Roman"/>
           <w:lang w:val="uk-UA"/>
         </w:rPr>
         <w:t>214</w:t>
@@ -6942,11 +7308,13 @@
     <w:p>
       <w:pPr>
         <w:rPr>
-          <w:lang w:val="uk-UA"/>
-        </w:rPr>
-      </w:pPr>
-      <w:r>
-        <w:rPr>
+          <w:rFonts w:ascii="Times New Roman" w:hAnsi="Times New Roman" w:cs="Times New Roman"/>
+          <w:lang w:val="uk-UA"/>
+        </w:rPr>
+      </w:pPr>
+      <w:r>
+        <w:rPr>
+          <w:rFonts w:ascii="Times New Roman" w:hAnsi="Times New Roman" w:cs="Times New Roman"/>
           <w:lang w:val="uk-UA"/>
         </w:rPr>
         <w:t>216</w:t>
@@ -6955,11 +7323,13 @@
     <w:p>
       <w:pPr>
         <w:rPr>
-          <w:lang w:val="uk-UA"/>
-        </w:rPr>
-      </w:pPr>
-      <w:r>
-        <w:rPr>
+          <w:rFonts w:ascii="Times New Roman" w:hAnsi="Times New Roman" w:cs="Times New Roman"/>
+          <w:lang w:val="uk-UA"/>
+        </w:rPr>
+      </w:pPr>
+      <w:r>
+        <w:rPr>
+          <w:rFonts w:ascii="Times New Roman" w:hAnsi="Times New Roman" w:cs="Times New Roman"/>
           <w:lang w:val="uk-UA"/>
         </w:rPr>
         <w:t>229</w:t>
@@ -6968,11 +7338,13 @@
     <w:p>
       <w:pPr>
         <w:rPr>
-          <w:lang w:val="uk-UA"/>
-        </w:rPr>
-      </w:pPr>
-      <w:r>
-        <w:rPr>
+          <w:rFonts w:ascii="Times New Roman" w:hAnsi="Times New Roman" w:cs="Times New Roman"/>
+          <w:lang w:val="uk-UA"/>
+        </w:rPr>
+      </w:pPr>
+      <w:r>
+        <w:rPr>
+          <w:rFonts w:ascii="Times New Roman" w:hAnsi="Times New Roman" w:cs="Times New Roman"/>
           <w:lang w:val="uk-UA"/>
         </w:rPr>
         <w:t>232</w:t>
@@ -6981,11 +7353,13 @@
     <w:p>
       <w:pPr>
         <w:rPr>
-          <w:lang w:val="uk-UA"/>
-        </w:rPr>
-      </w:pPr>
-      <w:r>
-        <w:rPr>
+          <w:rFonts w:ascii="Times New Roman" w:hAnsi="Times New Roman" w:cs="Times New Roman"/>
+          <w:lang w:val="uk-UA"/>
+        </w:rPr>
+      </w:pPr>
+      <w:r>
+        <w:rPr>
+          <w:rFonts w:ascii="Times New Roman" w:hAnsi="Times New Roman" w:cs="Times New Roman"/>
           <w:lang w:val="uk-UA"/>
         </w:rPr>
         <w:t>280</w:t>
@@ -6994,11 +7368,13 @@
     <w:p>
       <w:pPr>
         <w:rPr>
-          <w:lang w:val="uk-UA"/>
-        </w:rPr>
-      </w:pPr>
-      <w:r>
-        <w:rPr>
+          <w:rFonts w:ascii="Times New Roman" w:hAnsi="Times New Roman" w:cs="Times New Roman"/>
+          <w:lang w:val="uk-UA"/>
+        </w:rPr>
+      </w:pPr>
+      <w:r>
+        <w:rPr>
+          <w:rFonts w:ascii="Times New Roman" w:hAnsi="Times New Roman" w:cs="Times New Roman"/>
           <w:lang w:val="uk-UA"/>
         </w:rPr>
         <w:t>293</w:t>
@@ -7007,11 +7383,13 @@
     <w:p>
       <w:pPr>
         <w:rPr>
-          <w:lang w:val="uk-UA"/>
-        </w:rPr>
-      </w:pPr>
-      <w:r>
-        <w:rPr>
+          <w:rFonts w:ascii="Times New Roman" w:hAnsi="Times New Roman" w:cs="Times New Roman"/>
+          <w:lang w:val="uk-UA"/>
+        </w:rPr>
+      </w:pPr>
+      <w:r>
+        <w:rPr>
+          <w:rFonts w:ascii="Times New Roman" w:hAnsi="Times New Roman" w:cs="Times New Roman"/>
           <w:lang w:val="uk-UA"/>
         </w:rPr>
         <w:t>300</w:t>
@@ -7020,11 +7398,13 @@
     <w:p>
       <w:pPr>
         <w:rPr>
-          <w:lang w:val="uk-UA"/>
-        </w:rPr>
-      </w:pPr>
-      <w:r>
-        <w:rPr>
+          <w:rFonts w:ascii="Times New Roman" w:hAnsi="Times New Roman" w:cs="Times New Roman"/>
+          <w:lang w:val="uk-UA"/>
+        </w:rPr>
+      </w:pPr>
+      <w:r>
+        <w:rPr>
+          <w:rFonts w:ascii="Times New Roman" w:hAnsi="Times New Roman" w:cs="Times New Roman"/>
           <w:lang w:val="uk-UA"/>
         </w:rPr>
         <w:t>311</w:t>
@@ -7033,272 +7413,314 @@
     <w:p>
       <w:pPr>
         <w:rPr>
-          <w:lang w:val="uk-UA"/>
-        </w:rPr>
-      </w:pPr>
-      <w:r>
-        <w:rPr>
+          <w:rFonts w:ascii="Times New Roman" w:hAnsi="Times New Roman" w:cs="Times New Roman"/>
+          <w:lang w:val="uk-UA"/>
+        </w:rPr>
+      </w:pPr>
+      <w:r>
+        <w:rPr>
+          <w:rFonts w:ascii="Times New Roman" w:hAnsi="Times New Roman" w:cs="Times New Roman"/>
+          <w:lang w:val="uk-UA"/>
+        </w:rPr>
+        <w:t>332</w:t>
+      </w:r>
+    </w:p>
+    <w:p>
+      <w:pPr>
+        <w:rPr>
+          <w:rFonts w:ascii="Times New Roman" w:hAnsi="Times New Roman" w:cs="Times New Roman"/>
+          <w:lang w:val="uk-UA"/>
+        </w:rPr>
+      </w:pPr>
+      <w:r>
+        <w:rPr>
+          <w:rFonts w:ascii="Times New Roman" w:hAnsi="Times New Roman" w:cs="Times New Roman"/>
+          <w:lang w:val="uk-UA"/>
+        </w:rPr>
+        <w:t>335</w:t>
+      </w:r>
+    </w:p>
+    <w:p>
+      <w:pPr>
+        <w:rPr>
+          <w:rFonts w:ascii="Times New Roman" w:hAnsi="Times New Roman" w:cs="Times New Roman"/>
+          <w:lang w:val="uk-UA"/>
+        </w:rPr>
+      </w:pPr>
+      <w:r>
+        <w:rPr>
+          <w:rFonts w:ascii="Times New Roman" w:hAnsi="Times New Roman" w:cs="Times New Roman"/>
+          <w:lang w:val="uk-UA"/>
+        </w:rPr>
+        <w:t>343</w:t>
+      </w:r>
+    </w:p>
+    <w:p>
+      <w:pPr>
+        <w:rPr>
+          <w:rFonts w:ascii="Times New Roman" w:hAnsi="Times New Roman" w:cs="Times New Roman"/>
+          <w:lang w:val="uk-UA"/>
+        </w:rPr>
+      </w:pPr>
+      <w:r>
+        <w:rPr>
+          <w:rFonts w:ascii="Times New Roman" w:hAnsi="Times New Roman" w:cs="Times New Roman"/>
+          <w:lang w:val="uk-UA"/>
+        </w:rPr>
+        <w:t>346</w:t>
+      </w:r>
+    </w:p>
+    <w:p>
+      <w:pPr>
+        <w:rPr>
+          <w:rFonts w:ascii="Times New Roman" w:hAnsi="Times New Roman" w:cs="Times New Roman"/>
+          <w:lang w:val="uk-UA"/>
+        </w:rPr>
+      </w:pPr>
+      <w:r>
+        <w:rPr>
+          <w:rFonts w:ascii="Times New Roman" w:hAnsi="Times New Roman" w:cs="Times New Roman"/>
+          <w:lang w:val="uk-UA"/>
+        </w:rPr>
+        <w:t>359</w:t>
+      </w:r>
+    </w:p>
+    <w:p>
+      <w:pPr>
+        <w:rPr>
+          <w:rFonts w:ascii="Times New Roman" w:hAnsi="Times New Roman" w:cs="Times New Roman"/>
+          <w:lang w:val="uk-UA"/>
+        </w:rPr>
+      </w:pPr>
+      <w:r>
+        <w:rPr>
+          <w:rFonts w:ascii="Times New Roman" w:hAnsi="Times New Roman" w:cs="Times New Roman"/>
+          <w:lang w:val="uk-UA"/>
+        </w:rPr>
+        <w:t>389</w:t>
+      </w:r>
+    </w:p>
+    <w:p>
+      <w:pPr>
+        <w:rPr>
+          <w:rFonts w:ascii="Times New Roman" w:hAnsi="Times New Roman" w:cs="Times New Roman"/>
+          <w:lang w:val="uk-UA"/>
+        </w:rPr>
+      </w:pPr>
+      <w:r>
+        <w:rPr>
+          <w:rFonts w:ascii="Times New Roman" w:hAnsi="Times New Roman" w:cs="Times New Roman"/>
+          <w:lang w:val="uk-UA"/>
+        </w:rPr>
+        <w:t>399</w:t>
+      </w:r>
+    </w:p>
+    <w:p>
+      <w:pPr>
+        <w:rPr>
+          <w:rFonts w:ascii="Times New Roman" w:hAnsi="Times New Roman" w:cs="Times New Roman"/>
+          <w:lang w:val="uk-UA"/>
+        </w:rPr>
+      </w:pPr>
+      <w:r>
+        <w:rPr>
+          <w:rFonts w:ascii="Times New Roman" w:hAnsi="Times New Roman" w:cs="Times New Roman"/>
+          <w:lang w:val="uk-UA"/>
+        </w:rPr>
+        <w:t>400</w:t>
+      </w:r>
+    </w:p>
+    <w:p>
+      <w:pPr>
+        <w:rPr>
+          <w:rFonts w:ascii="Times New Roman" w:hAnsi="Times New Roman" w:cs="Times New Roman"/>
+          <w:lang w:val="uk-UA"/>
+        </w:rPr>
+      </w:pPr>
+      <w:r>
+        <w:rPr>
+          <w:rFonts w:ascii="Times New Roman" w:hAnsi="Times New Roman" w:cs="Times New Roman"/>
+          <w:lang w:val="uk-UA"/>
+        </w:rPr>
+        <w:t>405</w:t>
+      </w:r>
+    </w:p>
+    <w:p>
+      <w:pPr>
+        <w:rPr>
+          <w:rFonts w:ascii="Times New Roman" w:hAnsi="Times New Roman" w:cs="Times New Roman"/>
+          <w:lang w:val="uk-UA"/>
+        </w:rPr>
+      </w:pPr>
+      <w:r>
+        <w:rPr>
+          <w:rFonts w:ascii="Times New Roman" w:hAnsi="Times New Roman" w:cs="Times New Roman"/>
+          <w:lang w:val="uk-UA"/>
+        </w:rPr>
+        <w:t>421</w:t>
+      </w:r>
+    </w:p>
+    <w:p>
+      <w:pPr>
+        <w:rPr>
+          <w:rFonts w:ascii="Times New Roman" w:hAnsi="Times New Roman" w:cs="Times New Roman"/>
+          <w:lang w:val="uk-UA"/>
+        </w:rPr>
+      </w:pPr>
+      <w:r>
+        <w:rPr>
+          <w:rFonts w:ascii="Times New Roman" w:hAnsi="Times New Roman" w:cs="Times New Roman"/>
+          <w:lang w:val="uk-UA"/>
+        </w:rPr>
+        <w:t>443</w:t>
+      </w:r>
+    </w:p>
+    <w:p>
+      <w:pPr>
+        <w:rPr>
+          <w:rFonts w:ascii="Times New Roman" w:hAnsi="Times New Roman" w:cs="Times New Roman"/>
+          <w:lang w:val="uk-UA"/>
+        </w:rPr>
+      </w:pPr>
+      <w:r>
+        <w:rPr>
+          <w:rFonts w:ascii="Times New Roman" w:hAnsi="Times New Roman" w:cs="Times New Roman"/>
+          <w:lang w:val="uk-UA"/>
+        </w:rPr>
+        <w:t>448</w:t>
+      </w:r>
+    </w:p>
+    <w:p>
+      <w:pPr>
+        <w:rPr>
+          <w:rFonts w:ascii="Times New Roman" w:hAnsi="Times New Roman" w:cs="Times New Roman"/>
+          <w:lang w:val="uk-UA"/>
+        </w:rPr>
+      </w:pPr>
+      <w:r>
+        <w:rPr>
+          <w:rFonts w:ascii="Times New Roman" w:hAnsi="Times New Roman" w:cs="Times New Roman"/>
+          <w:lang w:val="uk-UA"/>
+        </w:rPr>
+        <w:t>459</w:t>
+      </w:r>
+    </w:p>
+    <w:p>
+      <w:pPr>
+        <w:rPr>
+          <w:rFonts w:ascii="Times New Roman" w:hAnsi="Times New Roman" w:cs="Times New Roman"/>
+          <w:lang w:val="uk-UA"/>
+        </w:rPr>
+      </w:pPr>
+      <w:r>
+        <w:rPr>
+          <w:rFonts w:ascii="Times New Roman" w:hAnsi="Times New Roman" w:cs="Times New Roman"/>
+          <w:lang w:val="uk-UA"/>
+        </w:rPr>
+        <w:t>478</w:t>
+      </w:r>
+    </w:p>
+    <w:p>
+      <w:pPr>
+        <w:rPr>
+          <w:rFonts w:ascii="Times New Roman" w:hAnsi="Times New Roman" w:cs="Times New Roman"/>
+          <w:lang w:val="uk-UA"/>
+        </w:rPr>
+      </w:pPr>
+      <w:r>
+        <w:rPr>
+          <w:rFonts w:ascii="Times New Roman" w:hAnsi="Times New Roman" w:cs="Times New Roman"/>
+          <w:lang w:val="uk-UA"/>
+        </w:rPr>
+        <w:t>498</w:t>
+      </w:r>
+    </w:p>
+    <w:p>
+      <w:pPr>
+        <w:rPr>
+          <w:rFonts w:ascii="Times New Roman" w:hAnsi="Times New Roman" w:cs="Times New Roman"/>
+          <w:lang w:val="uk-UA"/>
+        </w:rPr>
+      </w:pPr>
+      <w:r>
+        <w:rPr>
+          <w:rFonts w:ascii="Times New Roman" w:hAnsi="Times New Roman" w:cs="Times New Roman"/>
+          <w:lang w:val="uk-UA"/>
+        </w:rPr>
+        <w:t>500</w:t>
+      </w:r>
+    </w:p>
+    <w:p>
+      <w:pPr>
+        <w:rPr>
+          <w:rFonts w:ascii="Times New Roman" w:hAnsi="Times New Roman" w:cs="Times New Roman"/>
+          <w:lang w:val="uk-UA"/>
+        </w:rPr>
+      </w:pPr>
+      <w:r>
+        <w:rPr>
+          <w:rFonts w:ascii="Times New Roman" w:hAnsi="Times New Roman" w:cs="Times New Roman"/>
+          <w:lang w:val="uk-UA"/>
+        </w:rPr>
+        <w:t>523</w:t>
+      </w:r>
+    </w:p>
+    <w:p>
+      <w:pPr>
+        <w:rPr>
+          <w:rFonts w:ascii="Times New Roman" w:hAnsi="Times New Roman" w:cs="Times New Roman"/>
+          <w:lang w:val="uk-UA"/>
+        </w:rPr>
+      </w:pPr>
+      <w:r>
+        <w:rPr>
+          <w:rFonts w:ascii="Times New Roman" w:hAnsi="Times New Roman" w:cs="Times New Roman"/>
+          <w:lang w:val="uk-UA"/>
+        </w:rPr>
+        <w:t>569</w:t>
+      </w:r>
+    </w:p>
+    <w:p>
+      <w:pPr>
+        <w:rPr>
+          <w:rFonts w:ascii="Times New Roman" w:hAnsi="Times New Roman" w:cs="Times New Roman"/>
+          <w:lang w:val="uk-UA"/>
+        </w:rPr>
+      </w:pPr>
+      <w:r>
+        <w:rPr>
+          <w:rFonts w:ascii="Times New Roman" w:hAnsi="Times New Roman" w:cs="Times New Roman"/>
+          <w:lang w:val="uk-UA"/>
+        </w:rPr>
+        <w:t>609</w:t>
+      </w:r>
+    </w:p>
+    <w:p>
+      <w:pPr>
+        <w:rPr>
+          <w:rFonts w:ascii="Times New Roman" w:hAnsi="Times New Roman" w:cs="Times New Roman"/>
+          <w:lang w:val="uk-UA"/>
+        </w:rPr>
+      </w:pPr>
+      <w:r>
+        <w:rPr>
+          <w:rFonts w:ascii="Times New Roman" w:hAnsi="Times New Roman" w:cs="Times New Roman"/>
           <w:lang w:val="uk-UA"/>
         </w:rPr>
         <w:lastRenderedPageBreak/>
-        <w:t>332</w:t>
-      </w:r>
-    </w:p>
-    <w:p>
-      <w:pPr>
-        <w:rPr>
-          <w:lang w:val="uk-UA"/>
-        </w:rPr>
-      </w:pPr>
-      <w:r>
-        <w:rPr>
-          <w:lang w:val="uk-UA"/>
-        </w:rPr>
-        <w:t>335</w:t>
-      </w:r>
-    </w:p>
-    <w:p>
-      <w:pPr>
-        <w:rPr>
-          <w:lang w:val="uk-UA"/>
-        </w:rPr>
-      </w:pPr>
-      <w:r>
-        <w:rPr>
-          <w:lang w:val="uk-UA"/>
-        </w:rPr>
-        <w:t>343</w:t>
-      </w:r>
-    </w:p>
-    <w:p>
-      <w:pPr>
-        <w:rPr>
-          <w:lang w:val="uk-UA"/>
-        </w:rPr>
-      </w:pPr>
-      <w:r>
-        <w:rPr>
-          <w:lang w:val="uk-UA"/>
-        </w:rPr>
-        <w:t>346</w:t>
-      </w:r>
-    </w:p>
-    <w:p>
-      <w:pPr>
-        <w:rPr>
-          <w:lang w:val="uk-UA"/>
-        </w:rPr>
-      </w:pPr>
-      <w:r>
-        <w:rPr>
-          <w:lang w:val="uk-UA"/>
-        </w:rPr>
-        <w:t>359</w:t>
-      </w:r>
-    </w:p>
-    <w:p>
-      <w:pPr>
-        <w:rPr>
-          <w:lang w:val="uk-UA"/>
-        </w:rPr>
-      </w:pPr>
-      <w:r>
-        <w:rPr>
-          <w:lang w:val="uk-UA"/>
-        </w:rPr>
-        <w:t>389</w:t>
-      </w:r>
-    </w:p>
-    <w:p>
-      <w:pPr>
-        <w:rPr>
-          <w:lang w:val="uk-UA"/>
-        </w:rPr>
-      </w:pPr>
-      <w:r>
-        <w:rPr>
-          <w:lang w:val="uk-UA"/>
-        </w:rPr>
-        <w:t>399</w:t>
-      </w:r>
-    </w:p>
-    <w:p>
-      <w:pPr>
-        <w:rPr>
-          <w:lang w:val="uk-UA"/>
-        </w:rPr>
-      </w:pPr>
-      <w:r>
-        <w:rPr>
-          <w:lang w:val="uk-UA"/>
-        </w:rPr>
-        <w:t>400</w:t>
-      </w:r>
-    </w:p>
-    <w:p>
-      <w:pPr>
-        <w:rPr>
-          <w:lang w:val="uk-UA"/>
-        </w:rPr>
-      </w:pPr>
-      <w:r>
-        <w:rPr>
-          <w:lang w:val="uk-UA"/>
-        </w:rPr>
-        <w:t>405</w:t>
-      </w:r>
-    </w:p>
-    <w:p>
-      <w:pPr>
-        <w:rPr>
-          <w:lang w:val="uk-UA"/>
-        </w:rPr>
-      </w:pPr>
-      <w:r>
-        <w:rPr>
-          <w:lang w:val="uk-UA"/>
-        </w:rPr>
-        <w:t>421</w:t>
-      </w:r>
-    </w:p>
-    <w:p>
-      <w:pPr>
-        <w:rPr>
-          <w:lang w:val="uk-UA"/>
-        </w:rPr>
-      </w:pPr>
-      <w:r>
-        <w:rPr>
-          <w:lang w:val="uk-UA"/>
-        </w:rPr>
-        <w:t>443</w:t>
-      </w:r>
-    </w:p>
-    <w:p>
-      <w:pPr>
-        <w:rPr>
-          <w:lang w:val="uk-UA"/>
-        </w:rPr>
-      </w:pPr>
-      <w:r>
-        <w:rPr>
-          <w:lang w:val="uk-UA"/>
-        </w:rPr>
-        <w:t>448</w:t>
-      </w:r>
-    </w:p>
-    <w:p>
-      <w:pPr>
-        <w:rPr>
-          <w:lang w:val="uk-UA"/>
-        </w:rPr>
-      </w:pPr>
-      <w:r>
-        <w:rPr>
-          <w:lang w:val="uk-UA"/>
-        </w:rPr>
-        <w:t>459</w:t>
-      </w:r>
-    </w:p>
-    <w:p>
-      <w:pPr>
-        <w:rPr>
-          <w:lang w:val="uk-UA"/>
-        </w:rPr>
-      </w:pPr>
-      <w:r>
-        <w:rPr>
-          <w:lang w:val="uk-UA"/>
-        </w:rPr>
-        <w:t>478</w:t>
-      </w:r>
-    </w:p>
-    <w:p>
-      <w:pPr>
-        <w:rPr>
-          <w:lang w:val="uk-UA"/>
-        </w:rPr>
-      </w:pPr>
-      <w:r>
-        <w:rPr>
-          <w:lang w:val="uk-UA"/>
-        </w:rPr>
-        <w:t>498</w:t>
-      </w:r>
-    </w:p>
-    <w:p>
-      <w:pPr>
-        <w:rPr>
-          <w:lang w:val="uk-UA"/>
-        </w:rPr>
-      </w:pPr>
-      <w:r>
-        <w:rPr>
-          <w:lang w:val="uk-UA"/>
-        </w:rPr>
-        <w:t>500</w:t>
-      </w:r>
-    </w:p>
-    <w:p>
-      <w:pPr>
-        <w:rPr>
-          <w:lang w:val="uk-UA"/>
-        </w:rPr>
-      </w:pPr>
-      <w:r>
-        <w:rPr>
-          <w:lang w:val="uk-UA"/>
-        </w:rPr>
-        <w:t>523</w:t>
-      </w:r>
-    </w:p>
-    <w:p>
-      <w:pPr>
-        <w:rPr>
-          <w:lang w:val="uk-UA"/>
-        </w:rPr>
-      </w:pPr>
-      <w:r>
-        <w:rPr>
-          <w:lang w:val="uk-UA"/>
-        </w:rPr>
-        <w:t>569</w:t>
-      </w:r>
-    </w:p>
-    <w:p>
-      <w:pPr>
-        <w:rPr>
-          <w:lang w:val="uk-UA"/>
-        </w:rPr>
-      </w:pPr>
-      <w:r>
-        <w:rPr>
-          <w:lang w:val="uk-UA"/>
-        </w:rPr>
-        <w:t>609</w:t>
-      </w:r>
-    </w:p>
-    <w:p>
-      <w:pPr>
-        <w:rPr>
-          <w:lang w:val="uk-UA"/>
-        </w:rPr>
-      </w:pPr>
-      <w:r>
-        <w:rPr>
-          <w:lang w:val="uk-UA"/>
-        </w:rPr>
         <w:t>612</w:t>
       </w:r>
     </w:p>
     <w:p>
       <w:pPr>
         <w:rPr>
-          <w:lang w:val="uk-UA"/>
-        </w:rPr>
-      </w:pPr>
-      <w:r>
-        <w:rPr>
+          <w:rFonts w:ascii="Times New Roman" w:hAnsi="Times New Roman" w:cs="Times New Roman"/>
+          <w:lang w:val="uk-UA"/>
+        </w:rPr>
+      </w:pPr>
+      <w:r>
+        <w:rPr>
+          <w:rFonts w:ascii="Times New Roman" w:hAnsi="Times New Roman" w:cs="Times New Roman"/>
           <w:lang w:val="uk-UA"/>
         </w:rPr>
         <w:t>634</w:t>
@@ -7307,11 +7729,13 @@
     <w:p>
       <w:pPr>
         <w:rPr>
-          <w:lang w:val="uk-UA"/>
-        </w:rPr>
-      </w:pPr>
-      <w:r>
-        <w:rPr>
+          <w:rFonts w:ascii="Times New Roman" w:hAnsi="Times New Roman" w:cs="Times New Roman"/>
+          <w:lang w:val="uk-UA"/>
+        </w:rPr>
+      </w:pPr>
+      <w:r>
+        <w:rPr>
+          <w:rFonts w:ascii="Times New Roman" w:hAnsi="Times New Roman" w:cs="Times New Roman"/>
           <w:lang w:val="uk-UA"/>
         </w:rPr>
         <w:t>656</w:t>
@@ -7320,11 +7744,13 @@
     <w:p>
       <w:pPr>
         <w:rPr>
-          <w:lang w:val="uk-UA"/>
-        </w:rPr>
-      </w:pPr>
-      <w:r>
-        <w:rPr>
+          <w:rFonts w:ascii="Times New Roman" w:hAnsi="Times New Roman" w:cs="Times New Roman"/>
+          <w:lang w:val="uk-UA"/>
+        </w:rPr>
+      </w:pPr>
+      <w:r>
+        <w:rPr>
+          <w:rFonts w:ascii="Times New Roman" w:hAnsi="Times New Roman" w:cs="Times New Roman"/>
           <w:lang w:val="uk-UA"/>
         </w:rPr>
         <w:t>671</w:t>
@@ -7333,11 +7759,13 @@
     <w:p>
       <w:pPr>
         <w:rPr>
-          <w:lang w:val="uk-UA"/>
-        </w:rPr>
-      </w:pPr>
-      <w:r>
-        <w:rPr>
+          <w:rFonts w:ascii="Times New Roman" w:hAnsi="Times New Roman" w:cs="Times New Roman"/>
+          <w:lang w:val="uk-UA"/>
+        </w:rPr>
+      </w:pPr>
+      <w:r>
+        <w:rPr>
+          <w:rFonts w:ascii="Times New Roman" w:hAnsi="Times New Roman" w:cs="Times New Roman"/>
           <w:lang w:val="uk-UA"/>
         </w:rPr>
         <w:t>685</w:t>
@@ -7346,11 +7774,13 @@
     <w:p>
       <w:pPr>
         <w:rPr>
-          <w:lang w:val="uk-UA"/>
-        </w:rPr>
-      </w:pPr>
-      <w:r>
-        <w:rPr>
+          <w:rFonts w:ascii="Times New Roman" w:hAnsi="Times New Roman" w:cs="Times New Roman"/>
+          <w:lang w:val="uk-UA"/>
+        </w:rPr>
+      </w:pPr>
+      <w:r>
+        <w:rPr>
+          <w:rFonts w:ascii="Times New Roman" w:hAnsi="Times New Roman" w:cs="Times New Roman"/>
           <w:lang w:val="uk-UA"/>
         </w:rPr>
         <w:t>698</w:t>
@@ -7359,11 +7789,13 @@
     <w:p>
       <w:pPr>
         <w:rPr>
-          <w:lang w:val="uk-UA"/>
-        </w:rPr>
-      </w:pPr>
-      <w:r>
-        <w:rPr>
+          <w:rFonts w:ascii="Times New Roman" w:hAnsi="Times New Roman" w:cs="Times New Roman"/>
+          <w:lang w:val="uk-UA"/>
+        </w:rPr>
+      </w:pPr>
+      <w:r>
+        <w:rPr>
+          <w:rFonts w:ascii="Times New Roman" w:hAnsi="Times New Roman" w:cs="Times New Roman"/>
           <w:lang w:val="uk-UA"/>
         </w:rPr>
         <w:t>718</w:t>
@@ -7372,11 +7804,13 @@
     <w:p>
       <w:pPr>
         <w:rPr>
-          <w:lang w:val="uk-UA"/>
-        </w:rPr>
-      </w:pPr>
-      <w:r>
-        <w:rPr>
+          <w:rFonts w:ascii="Times New Roman" w:hAnsi="Times New Roman" w:cs="Times New Roman"/>
+          <w:lang w:val="uk-UA"/>
+        </w:rPr>
+      </w:pPr>
+      <w:r>
+        <w:rPr>
+          <w:rFonts w:ascii="Times New Roman" w:hAnsi="Times New Roman" w:cs="Times New Roman"/>
           <w:lang w:val="uk-UA"/>
         </w:rPr>
         <w:t>720</w:t>
@@ -7385,11 +7819,13 @@
     <w:p>
       <w:pPr>
         <w:rPr>
-          <w:lang w:val="uk-UA"/>
-        </w:rPr>
-      </w:pPr>
-      <w:r>
-        <w:rPr>
+          <w:rFonts w:ascii="Times New Roman" w:hAnsi="Times New Roman" w:cs="Times New Roman"/>
+          <w:lang w:val="uk-UA"/>
+        </w:rPr>
+      </w:pPr>
+      <w:r>
+        <w:rPr>
+          <w:rFonts w:ascii="Times New Roman" w:hAnsi="Times New Roman" w:cs="Times New Roman"/>
           <w:lang w:val="uk-UA"/>
         </w:rPr>
         <w:t>751</w:t>
@@ -7398,11 +7834,13 @@
     <w:p>
       <w:pPr>
         <w:rPr>
-          <w:lang w:val="uk-UA"/>
-        </w:rPr>
-      </w:pPr>
-      <w:r>
-        <w:rPr>
+          <w:rFonts w:ascii="Times New Roman" w:hAnsi="Times New Roman" w:cs="Times New Roman"/>
+          <w:lang w:val="uk-UA"/>
+        </w:rPr>
+      </w:pPr>
+      <w:r>
+        <w:rPr>
+          <w:rFonts w:ascii="Times New Roman" w:hAnsi="Times New Roman" w:cs="Times New Roman"/>
           <w:lang w:val="uk-UA"/>
         </w:rPr>
         <w:t>761</w:t>
@@ -7411,289 +7849,1791 @@
     <w:p>
       <w:pPr>
         <w:rPr>
-          <w:lang w:val="uk-UA"/>
-        </w:rPr>
-      </w:pPr>
-      <w:r>
-        <w:rPr>
+          <w:rFonts w:ascii="Times New Roman" w:hAnsi="Times New Roman" w:cs="Times New Roman"/>
+          <w:lang w:val="uk-UA"/>
+        </w:rPr>
+      </w:pPr>
+      <w:r>
+        <w:rPr>
+          <w:rFonts w:ascii="Times New Roman" w:hAnsi="Times New Roman" w:cs="Times New Roman"/>
+          <w:lang w:val="uk-UA"/>
+        </w:rPr>
+        <w:t>773</w:t>
+      </w:r>
+    </w:p>
+    <w:p>
+      <w:pPr>
+        <w:rPr>
+          <w:rFonts w:ascii="Times New Roman" w:hAnsi="Times New Roman" w:cs="Times New Roman"/>
+          <w:lang w:val="uk-UA"/>
+        </w:rPr>
+      </w:pPr>
+      <w:r>
+        <w:rPr>
+          <w:rFonts w:ascii="Times New Roman" w:hAnsi="Times New Roman" w:cs="Times New Roman"/>
+          <w:lang w:val="uk-UA"/>
+        </w:rPr>
+        <w:t>777</w:t>
+      </w:r>
+    </w:p>
+    <w:p>
+      <w:pPr>
+        <w:rPr>
+          <w:rFonts w:ascii="Times New Roman" w:hAnsi="Times New Roman" w:cs="Times New Roman"/>
+          <w:lang w:val="uk-UA"/>
+        </w:rPr>
+      </w:pPr>
+      <w:r>
+        <w:rPr>
+          <w:rFonts w:ascii="Times New Roman" w:hAnsi="Times New Roman" w:cs="Times New Roman"/>
+          <w:lang w:val="uk-UA"/>
+        </w:rPr>
+        <w:t>779</w:t>
+      </w:r>
+    </w:p>
+    <w:p>
+      <w:pPr>
+        <w:rPr>
+          <w:rFonts w:ascii="Times New Roman" w:hAnsi="Times New Roman" w:cs="Times New Roman"/>
+          <w:lang w:val="uk-UA"/>
+        </w:rPr>
+      </w:pPr>
+      <w:r>
+        <w:rPr>
+          <w:rFonts w:ascii="Times New Roman" w:hAnsi="Times New Roman" w:cs="Times New Roman"/>
+          <w:lang w:val="uk-UA"/>
+        </w:rPr>
+        <w:t>850</w:t>
+      </w:r>
+    </w:p>
+    <w:p>
+      <w:pPr>
+        <w:rPr>
+          <w:rFonts w:ascii="Times New Roman" w:hAnsi="Times New Roman" w:cs="Times New Roman"/>
+          <w:lang w:val="uk-UA"/>
+        </w:rPr>
+      </w:pPr>
+      <w:r>
+        <w:rPr>
+          <w:rFonts w:ascii="Times New Roman" w:hAnsi="Times New Roman" w:cs="Times New Roman"/>
+          <w:lang w:val="uk-UA"/>
+        </w:rPr>
+        <w:t>869</w:t>
+      </w:r>
+    </w:p>
+    <w:p>
+      <w:pPr>
+        <w:rPr>
+          <w:rFonts w:ascii="Times New Roman" w:hAnsi="Times New Roman" w:cs="Times New Roman"/>
+          <w:lang w:val="uk-UA"/>
+        </w:rPr>
+      </w:pPr>
+      <w:r>
+        <w:rPr>
+          <w:rFonts w:ascii="Times New Roman" w:hAnsi="Times New Roman" w:cs="Times New Roman"/>
+          <w:lang w:val="uk-UA"/>
+        </w:rPr>
+        <w:t>879</w:t>
+      </w:r>
+    </w:p>
+    <w:p>
+      <w:pPr>
+        <w:rPr>
+          <w:rFonts w:ascii="Times New Roman" w:hAnsi="Times New Roman" w:cs="Times New Roman"/>
+          <w:lang w:val="uk-UA"/>
+        </w:rPr>
+      </w:pPr>
+      <w:r>
+        <w:rPr>
+          <w:rFonts w:ascii="Times New Roman" w:hAnsi="Times New Roman" w:cs="Times New Roman"/>
+          <w:lang w:val="uk-UA"/>
+        </w:rPr>
+        <w:t>891</w:t>
+      </w:r>
+    </w:p>
+    <w:p>
+      <w:pPr>
+        <w:rPr>
+          <w:rFonts w:ascii="Times New Roman" w:hAnsi="Times New Roman" w:cs="Times New Roman"/>
+          <w:lang w:val="uk-UA"/>
+        </w:rPr>
+      </w:pPr>
+      <w:r>
+        <w:rPr>
+          <w:rFonts w:ascii="Times New Roman" w:hAnsi="Times New Roman" w:cs="Times New Roman"/>
+          <w:lang w:val="uk-UA"/>
+        </w:rPr>
+        <w:t>893</w:t>
+      </w:r>
+    </w:p>
+    <w:p>
+      <w:pPr>
+        <w:rPr>
+          <w:rFonts w:ascii="Times New Roman" w:hAnsi="Times New Roman" w:cs="Times New Roman"/>
+          <w:lang w:val="uk-UA"/>
+        </w:rPr>
+      </w:pPr>
+      <w:r>
+        <w:rPr>
+          <w:rFonts w:ascii="Times New Roman" w:hAnsi="Times New Roman" w:cs="Times New Roman"/>
+          <w:lang w:val="uk-UA"/>
+        </w:rPr>
+        <w:t>902</w:t>
+      </w:r>
+    </w:p>
+    <w:p>
+      <w:pPr>
+        <w:rPr>
+          <w:rFonts w:ascii="Times New Roman" w:hAnsi="Times New Roman" w:cs="Times New Roman"/>
+          <w:lang w:val="uk-UA"/>
+        </w:rPr>
+      </w:pPr>
+      <w:r>
+        <w:rPr>
+          <w:rFonts w:ascii="Times New Roman" w:hAnsi="Times New Roman" w:cs="Times New Roman"/>
+          <w:lang w:val="uk-UA"/>
+        </w:rPr>
+        <w:t>913</w:t>
+      </w:r>
+    </w:p>
+    <w:p>
+      <w:pPr>
+        <w:rPr>
+          <w:rFonts w:ascii="Times New Roman" w:hAnsi="Times New Roman" w:cs="Times New Roman"/>
+          <w:lang w:val="uk-UA"/>
+        </w:rPr>
+      </w:pPr>
+      <w:r>
+        <w:rPr>
+          <w:rFonts w:ascii="Times New Roman" w:hAnsi="Times New Roman" w:cs="Times New Roman"/>
+          <w:lang w:val="uk-UA"/>
+        </w:rPr>
+        <w:t>917</w:t>
+      </w:r>
+    </w:p>
+    <w:p>
+      <w:pPr>
+        <w:rPr>
+          <w:rFonts w:ascii="Times New Roman" w:hAnsi="Times New Roman" w:cs="Times New Roman"/>
+          <w:lang w:val="uk-UA"/>
+        </w:rPr>
+      </w:pPr>
+      <w:r>
+        <w:rPr>
+          <w:rFonts w:ascii="Times New Roman" w:hAnsi="Times New Roman" w:cs="Times New Roman"/>
+          <w:lang w:val="uk-UA"/>
+        </w:rPr>
+        <w:t>956</w:t>
+      </w:r>
+    </w:p>
+    <w:p>
+      <w:pPr>
+        <w:rPr>
+          <w:rFonts w:ascii="Times New Roman" w:hAnsi="Times New Roman" w:cs="Times New Roman"/>
+          <w:lang w:val="uk-UA"/>
+        </w:rPr>
+      </w:pPr>
+      <w:r>
+        <w:rPr>
+          <w:rFonts w:ascii="Times New Roman" w:hAnsi="Times New Roman" w:cs="Times New Roman"/>
+          <w:lang w:val="uk-UA"/>
+        </w:rPr>
+        <w:t>963</w:t>
+      </w:r>
+    </w:p>
+    <w:p>
+      <w:pPr>
+        <w:rPr>
+          <w:rFonts w:ascii="Times New Roman" w:hAnsi="Times New Roman" w:cs="Times New Roman"/>
+          <w:lang w:val="uk-UA"/>
+        </w:rPr>
+      </w:pPr>
+      <w:r>
+        <w:rPr>
+          <w:rFonts w:ascii="Times New Roman" w:hAnsi="Times New Roman" w:cs="Times New Roman"/>
+          <w:lang w:val="uk-UA"/>
+        </w:rPr>
+        <w:t>966</w:t>
+      </w:r>
+    </w:p>
+    <w:p>
+      <w:pPr>
+        <w:rPr>
+          <w:rFonts w:ascii="Times New Roman" w:hAnsi="Times New Roman" w:cs="Times New Roman"/>
+          <w:lang w:val="uk-UA"/>
+        </w:rPr>
+      </w:pPr>
+      <w:r>
+        <w:rPr>
+          <w:rFonts w:ascii="Times New Roman" w:hAnsi="Times New Roman" w:cs="Times New Roman"/>
+          <w:lang w:val="uk-UA"/>
+        </w:rPr>
+        <w:t>987</w:t>
+      </w:r>
+    </w:p>
+    <w:p>
+      <w:pPr>
+        <w:rPr>
+          <w:rFonts w:ascii="Times New Roman" w:hAnsi="Times New Roman" w:cs="Times New Roman"/>
+          <w:lang w:val="uk-UA"/>
+        </w:rPr>
+      </w:pPr>
+      <w:r>
+        <w:rPr>
+          <w:rFonts w:ascii="Times New Roman" w:hAnsi="Times New Roman" w:cs="Times New Roman"/>
+          <w:lang w:val="uk-UA"/>
+        </w:rPr>
+        <w:t>988</w:t>
+      </w:r>
+    </w:p>
+    <w:p>
+      <w:pPr>
+        <w:rPr>
+          <w:rFonts w:ascii="Times New Roman" w:hAnsi="Times New Roman" w:cs="Times New Roman"/>
+          <w:lang w:val="uk-UA"/>
+        </w:rPr>
+      </w:pPr>
+      <w:r>
+        <w:rPr>
+          <w:rFonts w:ascii="Times New Roman" w:hAnsi="Times New Roman" w:cs="Times New Roman"/>
+          <w:lang w:val="uk-UA"/>
+        </w:rPr>
+        <w:t>1001</w:t>
+      </w:r>
+    </w:p>
+    <w:p>
+      <w:pPr>
+        <w:rPr>
+          <w:rFonts w:ascii="Times New Roman" w:hAnsi="Times New Roman" w:cs="Times New Roman"/>
+          <w:lang w:val="uk-UA"/>
+        </w:rPr>
+      </w:pPr>
+      <w:r>
+        <w:rPr>
+          <w:rFonts w:ascii="Times New Roman" w:hAnsi="Times New Roman" w:cs="Times New Roman"/>
+          <w:lang w:val="uk-UA"/>
+        </w:rPr>
+        <w:t>1011</w:t>
+      </w:r>
+    </w:p>
+    <w:p>
+      <w:pPr>
+        <w:rPr>
+          <w:rFonts w:ascii="Times New Roman" w:hAnsi="Times New Roman" w:cs="Times New Roman"/>
+          <w:lang w:val="uk-UA"/>
+        </w:rPr>
+      </w:pPr>
+      <w:r>
+        <w:rPr>
+          <w:rFonts w:ascii="Times New Roman" w:hAnsi="Times New Roman" w:cs="Times New Roman"/>
+          <w:lang w:val="uk-UA"/>
+        </w:rPr>
+        <w:t>1051</w:t>
+      </w:r>
+    </w:p>
+    <w:p>
+      <w:pPr>
+        <w:rPr>
+          <w:rFonts w:ascii="Times New Roman" w:hAnsi="Times New Roman" w:cs="Times New Roman"/>
+          <w:lang w:val="uk-UA"/>
+        </w:rPr>
+      </w:pPr>
+      <w:r>
+        <w:rPr>
+          <w:rFonts w:ascii="Times New Roman" w:hAnsi="Times New Roman" w:cs="Times New Roman"/>
+          <w:lang w:val="uk-UA"/>
+        </w:rPr>
+        <w:t>1084</w:t>
+      </w:r>
+    </w:p>
+    <w:p>
+      <w:pPr>
+        <w:rPr>
+          <w:rFonts w:ascii="Times New Roman" w:hAnsi="Times New Roman" w:cs="Times New Roman"/>
+          <w:lang w:val="uk-UA"/>
+        </w:rPr>
+      </w:pPr>
+      <w:r>
+        <w:rPr>
+          <w:rFonts w:ascii="Times New Roman" w:hAnsi="Times New Roman" w:cs="Times New Roman"/>
           <w:lang w:val="uk-UA"/>
         </w:rPr>
         <w:lastRenderedPageBreak/>
-        <w:t>773</w:t>
-      </w:r>
-    </w:p>
-    <w:p>
-      <w:pPr>
-        <w:rPr>
-          <w:lang w:val="uk-UA"/>
-        </w:rPr>
-      </w:pPr>
-      <w:r>
-        <w:rPr>
-          <w:lang w:val="uk-UA"/>
-        </w:rPr>
-        <w:t>777</w:t>
-      </w:r>
-    </w:p>
-    <w:p>
-      <w:pPr>
-        <w:rPr>
-          <w:lang w:val="uk-UA"/>
-        </w:rPr>
-      </w:pPr>
-      <w:r>
-        <w:rPr>
-          <w:lang w:val="uk-UA"/>
-        </w:rPr>
-        <w:t>779</w:t>
-      </w:r>
-    </w:p>
-    <w:p>
-      <w:pPr>
-        <w:rPr>
-          <w:lang w:val="uk-UA"/>
-        </w:rPr>
-      </w:pPr>
-      <w:r>
-        <w:rPr>
-          <w:lang w:val="uk-UA"/>
-        </w:rPr>
-        <w:t>850</w:t>
-      </w:r>
-    </w:p>
-    <w:p>
-      <w:pPr>
-        <w:rPr>
-          <w:lang w:val="uk-UA"/>
-        </w:rPr>
-      </w:pPr>
-      <w:r>
-        <w:rPr>
-          <w:lang w:val="uk-UA"/>
-        </w:rPr>
-        <w:t>869</w:t>
-      </w:r>
-    </w:p>
-    <w:p>
-      <w:pPr>
-        <w:rPr>
-          <w:lang w:val="uk-UA"/>
-        </w:rPr>
-      </w:pPr>
-      <w:r>
-        <w:rPr>
-          <w:lang w:val="uk-UA"/>
-        </w:rPr>
-        <w:t>879</w:t>
-      </w:r>
-    </w:p>
-    <w:p>
-      <w:pPr>
-        <w:rPr>
-          <w:lang w:val="uk-UA"/>
-        </w:rPr>
-      </w:pPr>
-      <w:r>
-        <w:rPr>
-          <w:lang w:val="uk-UA"/>
-        </w:rPr>
-        <w:t>891</w:t>
-      </w:r>
-    </w:p>
-    <w:p>
-      <w:pPr>
-        <w:rPr>
-          <w:lang w:val="uk-UA"/>
-        </w:rPr>
-      </w:pPr>
-      <w:r>
-        <w:rPr>
-          <w:lang w:val="uk-UA"/>
-        </w:rPr>
-        <w:t>893</w:t>
-      </w:r>
-    </w:p>
-    <w:p>
-      <w:pPr>
-        <w:rPr>
-          <w:lang w:val="uk-UA"/>
-        </w:rPr>
-      </w:pPr>
-      <w:r>
-        <w:rPr>
-          <w:lang w:val="uk-UA"/>
-        </w:rPr>
-        <w:t>902</w:t>
-      </w:r>
-    </w:p>
-    <w:p>
-      <w:pPr>
-        <w:rPr>
-          <w:lang w:val="uk-UA"/>
-        </w:rPr>
-      </w:pPr>
-      <w:r>
-        <w:rPr>
-          <w:lang w:val="uk-UA"/>
-        </w:rPr>
-        <w:t>913</w:t>
-      </w:r>
-    </w:p>
-    <w:p>
-      <w:pPr>
-        <w:rPr>
-          <w:lang w:val="uk-UA"/>
-        </w:rPr>
-      </w:pPr>
-      <w:r>
-        <w:rPr>
-          <w:lang w:val="uk-UA"/>
-        </w:rPr>
-        <w:t>917</w:t>
-      </w:r>
-    </w:p>
-    <w:p>
-      <w:pPr>
-        <w:rPr>
-          <w:lang w:val="uk-UA"/>
-        </w:rPr>
-      </w:pPr>
-      <w:r>
-        <w:rPr>
-          <w:lang w:val="uk-UA"/>
-        </w:rPr>
-        <w:t>956</w:t>
-      </w:r>
-    </w:p>
-    <w:p>
-      <w:pPr>
-        <w:rPr>
-          <w:lang w:val="uk-UA"/>
-        </w:rPr>
-      </w:pPr>
-      <w:r>
-        <w:rPr>
-          <w:lang w:val="uk-UA"/>
-        </w:rPr>
-        <w:t>963</w:t>
-      </w:r>
-    </w:p>
-    <w:p>
-      <w:pPr>
-        <w:rPr>
-          <w:lang w:val="uk-UA"/>
-        </w:rPr>
-      </w:pPr>
-      <w:r>
-        <w:rPr>
-          <w:lang w:val="uk-UA"/>
-        </w:rPr>
-        <w:t>966</w:t>
-      </w:r>
-    </w:p>
-    <w:p>
-      <w:pPr>
-        <w:rPr>
-          <w:lang w:val="uk-UA"/>
-        </w:rPr>
-      </w:pPr>
-      <w:r>
-        <w:rPr>
-          <w:lang w:val="uk-UA"/>
-        </w:rPr>
-        <w:t>987</w:t>
-      </w:r>
-    </w:p>
-    <w:p>
-      <w:pPr>
-        <w:rPr>
-          <w:lang w:val="uk-UA"/>
-        </w:rPr>
-      </w:pPr>
-      <w:r>
-        <w:rPr>
-          <w:lang w:val="uk-UA"/>
-        </w:rPr>
-        <w:t>988</w:t>
-      </w:r>
-    </w:p>
-    <w:p>
-      <w:pPr>
-        <w:rPr>
-          <w:lang w:val="uk-UA"/>
-        </w:rPr>
-      </w:pPr>
-      <w:r>
-        <w:rPr>
-          <w:lang w:val="uk-UA"/>
-        </w:rPr>
-        <w:t>1001</w:t>
-      </w:r>
-    </w:p>
-    <w:p>
-      <w:pPr>
-        <w:rPr>
-          <w:lang w:val="uk-UA"/>
-        </w:rPr>
-      </w:pPr>
-      <w:r>
-        <w:rPr>
-          <w:lang w:val="uk-UA"/>
-        </w:rPr>
-        <w:t>1011</w:t>
-      </w:r>
-    </w:p>
-    <w:p>
-      <w:pPr>
-        <w:rPr>
-          <w:lang w:val="uk-UA"/>
-        </w:rPr>
-      </w:pPr>
-      <w:r>
-        <w:rPr>
-          <w:lang w:val="uk-UA"/>
-        </w:rPr>
-        <w:t>1051</w:t>
-      </w:r>
-    </w:p>
-    <w:p>
-      <w:pPr>
-        <w:rPr>
-          <w:lang w:val="uk-UA"/>
-        </w:rPr>
-      </w:pPr>
-      <w:r>
-        <w:rPr>
-          <w:lang w:val="uk-UA"/>
-        </w:rPr>
-        <w:t>1084</w:t>
-      </w:r>
-    </w:p>
-    <w:p>
-      <w:pPr>
-        <w:rPr>
-          <w:lang w:val="uk-UA"/>
-        </w:rPr>
-      </w:pPr>
-      <w:r>
-        <w:rPr>
-          <w:lang w:val="uk-UA"/>
-        </w:rPr>
         <w:t>1091</w:t>
       </w:r>
     </w:p>
     <w:p>
       <w:pPr>
         <w:rPr>
-          <w:lang w:val="uk-UA"/>
-        </w:rPr>
-      </w:pPr>
-      <w:r>
-        <w:rPr>
+          <w:rFonts w:ascii="Times New Roman" w:hAnsi="Times New Roman" w:cs="Times New Roman"/>
+          <w:lang w:val="uk-UA"/>
+        </w:rPr>
+      </w:pPr>
+      <w:r>
+        <w:rPr>
+          <w:rFonts w:ascii="Times New Roman" w:hAnsi="Times New Roman" w:cs="Times New Roman"/>
           <w:lang w:val="uk-UA"/>
         </w:rPr>
         <w:t>1119</w:t>
       </w:r>
+    </w:p>
+    <w:p>
+      <w:pPr>
+        <w:spacing w:after="0" w:line="240" w:lineRule="auto"/>
+        <w:rPr>
+          <w:rFonts w:ascii="Times New Roman" w:hAnsi="Times New Roman" w:cs="Times New Roman"/>
+          <w:lang w:val="uk-UA"/>
+        </w:rPr>
+      </w:pPr>
+      <w:r>
+        <w:rPr>
+          <w:rFonts w:ascii="Times New Roman" w:hAnsi="Times New Roman" w:cs="Times New Roman"/>
+          <w:lang w:val="uk-UA"/>
+        </w:rPr>
+        <w:t>Ідея поки що викинути всі сигнали, які мають скачки, та в яких немає віку.</w:t>
+      </w:r>
+      <w:r>
+        <w:rPr>
+          <w:rFonts w:ascii="Times New Roman" w:hAnsi="Times New Roman" w:cs="Times New Roman"/>
+          <w:lang w:val="uk-UA"/>
+        </w:rPr>
+        <w:br w:type="page"/>
+      </w:r>
+    </w:p>
+    <w:p>
+      <w:pPr>
+        <w:rPr>
+          <w:rFonts w:ascii="Times New Roman" w:hAnsi="Times New Roman" w:cs="Times New Roman"/>
+          <w:lang w:val="ru-UA"/>
+        </w:rPr>
+      </w:pPr>
+      <w:r>
+        <w:rPr>
+          <w:rFonts w:ascii="Times New Roman" w:hAnsi="Times New Roman" w:cs="Times New Roman"/>
+          <w:lang w:val="ru-UA"/>
+        </w:rPr>
+        <w:lastRenderedPageBreak/>
+        <w:t>Фильтрация ЭКГ сигнала является важным шагом в обработке данных для улучшения точности анализа и интерпретации. Фильтрация помогает удалить шум и артефакты, которые могут мешать правильному распознаванию значимых сигналов. Вот некоторые причины, по которым фильтрация может быть необходима:</w:t>
+      </w:r>
+    </w:p>
+    <w:p>
+      <w:pPr>
+        <w:numPr>
+          <w:ilvl w:val="0"/>
+          <w:numId w:val="3"/>
+        </w:numPr>
+        <w:rPr>
+          <w:rFonts w:ascii="Times New Roman" w:hAnsi="Times New Roman" w:cs="Times New Roman"/>
+          <w:lang w:val="ru-UA"/>
+        </w:rPr>
+      </w:pPr>
+      <w:r>
+        <w:rPr>
+          <w:rFonts w:ascii="Times New Roman" w:hAnsi="Times New Roman" w:cs="Times New Roman"/>
+          <w:b/>
+          <w:bCs/>
+          <w:lang w:val="ru-UA"/>
+        </w:rPr>
+        <w:t>Удаление сетевого шума</w:t>
+      </w:r>
+      <w:r>
+        <w:rPr>
+          <w:rFonts w:ascii="Times New Roman" w:hAnsi="Times New Roman" w:cs="Times New Roman"/>
+          <w:lang w:val="ru-UA"/>
+        </w:rPr>
+        <w:t xml:space="preserve"> (частота 50/60 Гц): Этот шум возникает из-за электропитания и может быть удалён с помощью полосового фильтра.</w:t>
+      </w:r>
+    </w:p>
+    <w:p>
+      <w:pPr>
+        <w:numPr>
+          <w:ilvl w:val="0"/>
+          <w:numId w:val="3"/>
+        </w:numPr>
+        <w:rPr>
+          <w:rFonts w:ascii="Times New Roman" w:hAnsi="Times New Roman" w:cs="Times New Roman"/>
+          <w:lang w:val="ru-UA"/>
+        </w:rPr>
+      </w:pPr>
+      <w:r>
+        <w:rPr>
+          <w:rFonts w:ascii="Times New Roman" w:hAnsi="Times New Roman" w:cs="Times New Roman"/>
+          <w:b/>
+          <w:bCs/>
+          <w:lang w:val="ru-UA"/>
+        </w:rPr>
+        <w:t>Удаление базовой линии</w:t>
+      </w:r>
+      <w:r>
+        <w:rPr>
+          <w:rFonts w:ascii="Times New Roman" w:hAnsi="Times New Roman" w:cs="Times New Roman"/>
+          <w:lang w:val="ru-UA"/>
+        </w:rPr>
+        <w:t xml:space="preserve"> (</w:t>
+      </w:r>
+      <w:proofErr w:type="spellStart"/>
+      <w:r>
+        <w:rPr>
+          <w:rFonts w:ascii="Times New Roman" w:hAnsi="Times New Roman" w:cs="Times New Roman"/>
+          <w:lang w:val="ru-UA"/>
+        </w:rPr>
+        <w:t>Baseline</w:t>
+      </w:r>
+      <w:proofErr w:type="spellEnd"/>
+      <w:r>
+        <w:rPr>
+          <w:rFonts w:ascii="Times New Roman" w:hAnsi="Times New Roman" w:cs="Times New Roman"/>
+          <w:lang w:val="ru-UA"/>
+        </w:rPr>
+        <w:t xml:space="preserve"> </w:t>
+      </w:r>
+      <w:proofErr w:type="spellStart"/>
+      <w:r>
+        <w:rPr>
+          <w:rFonts w:ascii="Times New Roman" w:hAnsi="Times New Roman" w:cs="Times New Roman"/>
+          <w:lang w:val="ru-UA"/>
+        </w:rPr>
+        <w:t>Wander</w:t>
+      </w:r>
+      <w:proofErr w:type="spellEnd"/>
+      <w:r>
+        <w:rPr>
+          <w:rFonts w:ascii="Times New Roman" w:hAnsi="Times New Roman" w:cs="Times New Roman"/>
+          <w:lang w:val="ru-UA"/>
+        </w:rPr>
+        <w:t xml:space="preserve">): Долгосрочные колебания в сигнале, которые могут быть вызваны дыханием или движением пациента. Это можно устранить с помощью </w:t>
+      </w:r>
+      <w:proofErr w:type="spellStart"/>
+      <w:r>
+        <w:rPr>
+          <w:rFonts w:ascii="Times New Roman" w:hAnsi="Times New Roman" w:cs="Times New Roman"/>
+          <w:lang w:val="ru-UA"/>
+        </w:rPr>
+        <w:t>высокопроходного</w:t>
+      </w:r>
+      <w:proofErr w:type="spellEnd"/>
+      <w:r>
+        <w:rPr>
+          <w:rFonts w:ascii="Times New Roman" w:hAnsi="Times New Roman" w:cs="Times New Roman"/>
+          <w:lang w:val="ru-UA"/>
+        </w:rPr>
+        <w:t xml:space="preserve"> фильтра.</w:t>
+      </w:r>
+    </w:p>
+    <w:p>
+      <w:pPr>
+        <w:numPr>
+          <w:ilvl w:val="0"/>
+          <w:numId w:val="3"/>
+        </w:numPr>
+        <w:rPr>
+          <w:rFonts w:ascii="Times New Roman" w:hAnsi="Times New Roman" w:cs="Times New Roman"/>
+          <w:lang w:val="ru-UA"/>
+        </w:rPr>
+      </w:pPr>
+      <w:r>
+        <w:rPr>
+          <w:rFonts w:ascii="Times New Roman" w:hAnsi="Times New Roman" w:cs="Times New Roman"/>
+          <w:b/>
+          <w:bCs/>
+          <w:lang w:val="ru-UA"/>
+        </w:rPr>
+        <w:t>Удаление высокочастотного шума</w:t>
+      </w:r>
+      <w:r>
+        <w:rPr>
+          <w:rFonts w:ascii="Times New Roman" w:hAnsi="Times New Roman" w:cs="Times New Roman"/>
+          <w:lang w:val="ru-UA"/>
+        </w:rPr>
+        <w:t xml:space="preserve">: Шумы, вызванные мышечными артефактами или другими высокочастотными источниками, можно уменьшить с помощью </w:t>
+      </w:r>
+      <w:proofErr w:type="spellStart"/>
+      <w:r>
+        <w:rPr>
+          <w:rFonts w:ascii="Times New Roman" w:hAnsi="Times New Roman" w:cs="Times New Roman"/>
+          <w:lang w:val="ru-UA"/>
+        </w:rPr>
+        <w:t>низкопроходного</w:t>
+      </w:r>
+      <w:proofErr w:type="spellEnd"/>
+      <w:r>
+        <w:rPr>
+          <w:rFonts w:ascii="Times New Roman" w:hAnsi="Times New Roman" w:cs="Times New Roman"/>
+          <w:lang w:val="ru-UA"/>
+        </w:rPr>
+        <w:t xml:space="preserve"> фильтра.</w:t>
+      </w:r>
+    </w:p>
+    <w:p>
+      <w:pPr>
+        <w:rPr>
+          <w:rFonts w:ascii="Times New Roman" w:hAnsi="Times New Roman" w:cs="Times New Roman"/>
+          <w:lang w:val="ru-UA"/>
+        </w:rPr>
+      </w:pPr>
+      <w:r>
+        <w:rPr>
+          <w:rFonts w:ascii="Times New Roman" w:hAnsi="Times New Roman" w:cs="Times New Roman"/>
+          <w:lang w:val="ru-UA"/>
+        </w:rPr>
+        <w:t xml:space="preserve">Пример кода на Python с использованием библиотеки </w:t>
+      </w:r>
+      <w:proofErr w:type="spellStart"/>
+      <w:r>
+        <w:rPr>
+          <w:rFonts w:ascii="Times New Roman" w:hAnsi="Times New Roman" w:cs="Times New Roman"/>
+          <w:lang w:val="ru-UA"/>
+        </w:rPr>
+        <w:t>SciPy</w:t>
+      </w:r>
+      <w:proofErr w:type="spellEnd"/>
+      <w:r>
+        <w:rPr>
+          <w:rFonts w:ascii="Times New Roman" w:hAnsi="Times New Roman" w:cs="Times New Roman"/>
+          <w:lang w:val="ru-UA"/>
+        </w:rPr>
+        <w:t xml:space="preserve"> для фильтрации ЭКГ-сигнала:</w:t>
+      </w:r>
+    </w:p>
+    <w:p>
+      <w:pPr>
+        <w:rPr>
+          <w:rFonts w:ascii="Times New Roman" w:hAnsi="Times New Roman" w:cs="Times New Roman"/>
+          <w:lang w:val="ru-UA"/>
+        </w:rPr>
+      </w:pPr>
+      <w:proofErr w:type="spellStart"/>
+      <w:r>
+        <w:rPr>
+          <w:rFonts w:ascii="Times New Roman" w:hAnsi="Times New Roman" w:cs="Times New Roman"/>
+          <w:lang w:val="ru-UA"/>
+        </w:rPr>
+        <w:t>python</w:t>
+      </w:r>
+      <w:proofErr w:type="spellEnd"/>
+    </w:p>
+    <w:p>
+      <w:pPr>
+        <w:rPr>
+          <w:rFonts w:ascii="Times New Roman" w:hAnsi="Times New Roman" w:cs="Times New Roman"/>
+          <w:lang w:val="ru-UA"/>
+        </w:rPr>
+      </w:pPr>
+      <w:proofErr w:type="spellStart"/>
+      <w:r>
+        <w:rPr>
+          <w:rFonts w:ascii="Times New Roman" w:hAnsi="Times New Roman" w:cs="Times New Roman"/>
+          <w:lang w:val="ru-UA"/>
+        </w:rPr>
+        <w:t>Копіювати</w:t>
+      </w:r>
+      <w:proofErr w:type="spellEnd"/>
+      <w:r>
+        <w:rPr>
+          <w:rFonts w:ascii="Times New Roman" w:hAnsi="Times New Roman" w:cs="Times New Roman"/>
+          <w:lang w:val="ru-UA"/>
+        </w:rPr>
+        <w:t xml:space="preserve"> код</w:t>
+      </w:r>
+    </w:p>
+    <w:p>
+      <w:pPr>
+        <w:rPr>
+          <w:rFonts w:ascii="Times New Roman" w:hAnsi="Times New Roman" w:cs="Times New Roman"/>
+          <w:lang w:val="ru-UA"/>
+        </w:rPr>
+      </w:pPr>
+      <w:proofErr w:type="spellStart"/>
+      <w:r>
+        <w:rPr>
+          <w:rFonts w:ascii="Times New Roman" w:hAnsi="Times New Roman" w:cs="Times New Roman"/>
+          <w:lang w:val="ru-UA"/>
+        </w:rPr>
+        <w:t>import</w:t>
+      </w:r>
+      <w:proofErr w:type="spellEnd"/>
+      <w:r>
+        <w:rPr>
+          <w:rFonts w:ascii="Times New Roman" w:hAnsi="Times New Roman" w:cs="Times New Roman"/>
+          <w:lang w:val="ru-UA"/>
+        </w:rPr>
+        <w:t xml:space="preserve"> </w:t>
+      </w:r>
+      <w:proofErr w:type="spellStart"/>
+      <w:r>
+        <w:rPr>
+          <w:rFonts w:ascii="Times New Roman" w:hAnsi="Times New Roman" w:cs="Times New Roman"/>
+          <w:lang w:val="ru-UA"/>
+        </w:rPr>
+        <w:t>numpy</w:t>
+      </w:r>
+      <w:proofErr w:type="spellEnd"/>
+      <w:r>
+        <w:rPr>
+          <w:rFonts w:ascii="Times New Roman" w:hAnsi="Times New Roman" w:cs="Times New Roman"/>
+          <w:lang w:val="ru-UA"/>
+        </w:rPr>
+        <w:t xml:space="preserve"> </w:t>
+      </w:r>
+      <w:proofErr w:type="spellStart"/>
+      <w:r>
+        <w:rPr>
+          <w:rFonts w:ascii="Times New Roman" w:hAnsi="Times New Roman" w:cs="Times New Roman"/>
+          <w:lang w:val="ru-UA"/>
+        </w:rPr>
+        <w:t>as</w:t>
+      </w:r>
+      <w:proofErr w:type="spellEnd"/>
+      <w:r>
+        <w:rPr>
+          <w:rFonts w:ascii="Times New Roman" w:hAnsi="Times New Roman" w:cs="Times New Roman"/>
+          <w:lang w:val="ru-UA"/>
+        </w:rPr>
+        <w:t xml:space="preserve"> </w:t>
+      </w:r>
+      <w:proofErr w:type="spellStart"/>
+      <w:r>
+        <w:rPr>
+          <w:rFonts w:ascii="Times New Roman" w:hAnsi="Times New Roman" w:cs="Times New Roman"/>
+          <w:lang w:val="ru-UA"/>
+        </w:rPr>
+        <w:t>np</w:t>
+      </w:r>
+      <w:proofErr w:type="spellEnd"/>
+    </w:p>
+    <w:p>
+      <w:pPr>
+        <w:rPr>
+          <w:rFonts w:ascii="Times New Roman" w:hAnsi="Times New Roman" w:cs="Times New Roman"/>
+          <w:lang w:val="ru-UA"/>
+        </w:rPr>
+      </w:pPr>
+      <w:proofErr w:type="spellStart"/>
+      <w:r>
+        <w:rPr>
+          <w:rFonts w:ascii="Times New Roman" w:hAnsi="Times New Roman" w:cs="Times New Roman"/>
+          <w:lang w:val="ru-UA"/>
+        </w:rPr>
+        <w:t>import</w:t>
+      </w:r>
+      <w:proofErr w:type="spellEnd"/>
+      <w:r>
+        <w:rPr>
+          <w:rFonts w:ascii="Times New Roman" w:hAnsi="Times New Roman" w:cs="Times New Roman"/>
+          <w:lang w:val="ru-UA"/>
+        </w:rPr>
+        <w:t xml:space="preserve"> </w:t>
+      </w:r>
+      <w:proofErr w:type="spellStart"/>
+      <w:r>
+        <w:rPr>
+          <w:rFonts w:ascii="Times New Roman" w:hAnsi="Times New Roman" w:cs="Times New Roman"/>
+          <w:lang w:val="ru-UA"/>
+        </w:rPr>
+        <w:t>scipy.signal</w:t>
+      </w:r>
+      <w:proofErr w:type="spellEnd"/>
+      <w:r>
+        <w:rPr>
+          <w:rFonts w:ascii="Times New Roman" w:hAnsi="Times New Roman" w:cs="Times New Roman"/>
+          <w:lang w:val="ru-UA"/>
+        </w:rPr>
+        <w:t xml:space="preserve"> </w:t>
+      </w:r>
+      <w:proofErr w:type="spellStart"/>
+      <w:r>
+        <w:rPr>
+          <w:rFonts w:ascii="Times New Roman" w:hAnsi="Times New Roman" w:cs="Times New Roman"/>
+          <w:lang w:val="ru-UA"/>
+        </w:rPr>
+        <w:t>as</w:t>
+      </w:r>
+      <w:proofErr w:type="spellEnd"/>
+      <w:r>
+        <w:rPr>
+          <w:rFonts w:ascii="Times New Roman" w:hAnsi="Times New Roman" w:cs="Times New Roman"/>
+          <w:lang w:val="ru-UA"/>
+        </w:rPr>
+        <w:t xml:space="preserve"> </w:t>
+      </w:r>
+      <w:proofErr w:type="spellStart"/>
+      <w:r>
+        <w:rPr>
+          <w:rFonts w:ascii="Times New Roman" w:hAnsi="Times New Roman" w:cs="Times New Roman"/>
+          <w:lang w:val="ru-UA"/>
+        </w:rPr>
+        <w:t>signal</w:t>
+      </w:r>
+      <w:proofErr w:type="spellEnd"/>
+    </w:p>
+    <w:p>
+      <w:pPr>
+        <w:rPr>
+          <w:rFonts w:ascii="Times New Roman" w:hAnsi="Times New Roman" w:cs="Times New Roman"/>
+          <w:lang w:val="ru-UA"/>
+        </w:rPr>
+      </w:pPr>
+      <w:proofErr w:type="spellStart"/>
+      <w:r>
+        <w:rPr>
+          <w:rFonts w:ascii="Times New Roman" w:hAnsi="Times New Roman" w:cs="Times New Roman"/>
+          <w:lang w:val="ru-UA"/>
+        </w:rPr>
+        <w:t>import</w:t>
+      </w:r>
+      <w:proofErr w:type="spellEnd"/>
+      <w:r>
+        <w:rPr>
+          <w:rFonts w:ascii="Times New Roman" w:hAnsi="Times New Roman" w:cs="Times New Roman"/>
+          <w:lang w:val="ru-UA"/>
+        </w:rPr>
+        <w:t xml:space="preserve"> </w:t>
+      </w:r>
+      <w:proofErr w:type="spellStart"/>
+      <w:r>
+        <w:rPr>
+          <w:rFonts w:ascii="Times New Roman" w:hAnsi="Times New Roman" w:cs="Times New Roman"/>
+          <w:lang w:val="ru-UA"/>
+        </w:rPr>
+        <w:t>matplotlib.pyplot</w:t>
+      </w:r>
+      <w:proofErr w:type="spellEnd"/>
+      <w:r>
+        <w:rPr>
+          <w:rFonts w:ascii="Times New Roman" w:hAnsi="Times New Roman" w:cs="Times New Roman"/>
+          <w:lang w:val="ru-UA"/>
+        </w:rPr>
+        <w:t xml:space="preserve"> </w:t>
+      </w:r>
+      <w:proofErr w:type="spellStart"/>
+      <w:r>
+        <w:rPr>
+          <w:rFonts w:ascii="Times New Roman" w:hAnsi="Times New Roman" w:cs="Times New Roman"/>
+          <w:lang w:val="ru-UA"/>
+        </w:rPr>
+        <w:t>as</w:t>
+      </w:r>
+      <w:proofErr w:type="spellEnd"/>
+      <w:r>
+        <w:rPr>
+          <w:rFonts w:ascii="Times New Roman" w:hAnsi="Times New Roman" w:cs="Times New Roman"/>
+          <w:lang w:val="ru-UA"/>
+        </w:rPr>
+        <w:t xml:space="preserve"> </w:t>
+      </w:r>
+      <w:proofErr w:type="spellStart"/>
+      <w:r>
+        <w:rPr>
+          <w:rFonts w:ascii="Times New Roman" w:hAnsi="Times New Roman" w:cs="Times New Roman"/>
+          <w:lang w:val="ru-UA"/>
+        </w:rPr>
+        <w:t>plt</w:t>
+      </w:r>
+      <w:proofErr w:type="spellEnd"/>
+    </w:p>
+    <w:p>
+      <w:pPr>
+        <w:rPr>
+          <w:rFonts w:ascii="Times New Roman" w:hAnsi="Times New Roman" w:cs="Times New Roman"/>
+          <w:lang w:val="ru-UA"/>
+        </w:rPr>
+      </w:pPr>
+    </w:p>
+    <w:p>
+      <w:pPr>
+        <w:rPr>
+          <w:rFonts w:ascii="Times New Roman" w:hAnsi="Times New Roman" w:cs="Times New Roman"/>
+          <w:lang w:val="ru-UA"/>
+        </w:rPr>
+      </w:pPr>
+      <w:r>
+        <w:rPr>
+          <w:rFonts w:ascii="Times New Roman" w:hAnsi="Times New Roman" w:cs="Times New Roman"/>
+          <w:lang w:val="ru-UA"/>
+        </w:rPr>
+        <w:t># Пример сигнала</w:t>
+      </w:r>
+    </w:p>
+    <w:p>
+      <w:pPr>
+        <w:rPr>
+          <w:rFonts w:ascii="Times New Roman" w:hAnsi="Times New Roman" w:cs="Times New Roman"/>
+          <w:lang w:val="ru-UA"/>
+        </w:rPr>
+      </w:pPr>
+      <w:proofErr w:type="spellStart"/>
+      <w:r>
+        <w:rPr>
+          <w:rFonts w:ascii="Times New Roman" w:hAnsi="Times New Roman" w:cs="Times New Roman"/>
+          <w:lang w:val="ru-UA"/>
+        </w:rPr>
+        <w:t>fs</w:t>
+      </w:r>
+      <w:proofErr w:type="spellEnd"/>
+      <w:r>
+        <w:rPr>
+          <w:rFonts w:ascii="Times New Roman" w:hAnsi="Times New Roman" w:cs="Times New Roman"/>
+          <w:lang w:val="ru-UA"/>
+        </w:rPr>
+        <w:t xml:space="preserve"> = 500  # Частота дискретизации, Гц</w:t>
+      </w:r>
+    </w:p>
+    <w:p>
+      <w:pPr>
+        <w:rPr>
+          <w:rFonts w:ascii="Times New Roman" w:hAnsi="Times New Roman" w:cs="Times New Roman"/>
+          <w:lang w:val="ru-UA"/>
+        </w:rPr>
+      </w:pPr>
+      <w:r>
+        <w:rPr>
+          <w:rFonts w:ascii="Times New Roman" w:hAnsi="Times New Roman" w:cs="Times New Roman"/>
+          <w:lang w:val="ru-UA"/>
+        </w:rPr>
+        <w:t xml:space="preserve">t = </w:t>
+      </w:r>
+      <w:proofErr w:type="spellStart"/>
+      <w:r>
+        <w:rPr>
+          <w:rFonts w:ascii="Times New Roman" w:hAnsi="Times New Roman" w:cs="Times New Roman"/>
+          <w:lang w:val="ru-UA"/>
+        </w:rPr>
+        <w:t>np.linspace</w:t>
+      </w:r>
+      <w:proofErr w:type="spellEnd"/>
+      <w:r>
+        <w:rPr>
+          <w:rFonts w:ascii="Times New Roman" w:hAnsi="Times New Roman" w:cs="Times New Roman"/>
+          <w:lang w:val="ru-UA"/>
+        </w:rPr>
+        <w:t xml:space="preserve">(0, 10, </w:t>
+      </w:r>
+      <w:proofErr w:type="spellStart"/>
+      <w:r>
+        <w:rPr>
+          <w:rFonts w:ascii="Times New Roman" w:hAnsi="Times New Roman" w:cs="Times New Roman"/>
+          <w:lang w:val="ru-UA"/>
+        </w:rPr>
+        <w:t>fs</w:t>
+      </w:r>
+      <w:proofErr w:type="spellEnd"/>
+      <w:r>
+        <w:rPr>
+          <w:rFonts w:ascii="Times New Roman" w:hAnsi="Times New Roman" w:cs="Times New Roman"/>
+          <w:lang w:val="ru-UA"/>
+        </w:rPr>
+        <w:t>*10)  # Время</w:t>
+      </w:r>
+    </w:p>
+    <w:p>
+      <w:pPr>
+        <w:rPr>
+          <w:rFonts w:ascii="Times New Roman" w:hAnsi="Times New Roman" w:cs="Times New Roman"/>
+          <w:lang w:val="ru-UA"/>
+        </w:rPr>
+      </w:pPr>
+      <w:proofErr w:type="spellStart"/>
+      <w:r>
+        <w:rPr>
+          <w:rFonts w:ascii="Times New Roman" w:hAnsi="Times New Roman" w:cs="Times New Roman"/>
+          <w:lang w:val="ru-UA"/>
+        </w:rPr>
+        <w:t>ecg_signal</w:t>
+      </w:r>
+      <w:proofErr w:type="spellEnd"/>
+      <w:r>
+        <w:rPr>
+          <w:rFonts w:ascii="Times New Roman" w:hAnsi="Times New Roman" w:cs="Times New Roman"/>
+          <w:lang w:val="ru-UA"/>
+        </w:rPr>
+        <w:t xml:space="preserve"> = </w:t>
+      </w:r>
+      <w:proofErr w:type="spellStart"/>
+      <w:r>
+        <w:rPr>
+          <w:rFonts w:ascii="Times New Roman" w:hAnsi="Times New Roman" w:cs="Times New Roman"/>
+          <w:lang w:val="ru-UA"/>
+        </w:rPr>
+        <w:t>np.sin</w:t>
+      </w:r>
+      <w:proofErr w:type="spellEnd"/>
+      <w:r>
+        <w:rPr>
+          <w:rFonts w:ascii="Times New Roman" w:hAnsi="Times New Roman" w:cs="Times New Roman"/>
+          <w:lang w:val="ru-UA"/>
+        </w:rPr>
+        <w:t>(2*</w:t>
+      </w:r>
+      <w:proofErr w:type="spellStart"/>
+      <w:r>
+        <w:rPr>
+          <w:rFonts w:ascii="Times New Roman" w:hAnsi="Times New Roman" w:cs="Times New Roman"/>
+          <w:lang w:val="ru-UA"/>
+        </w:rPr>
+        <w:t>np.pi</w:t>
+      </w:r>
+      <w:proofErr w:type="spellEnd"/>
+      <w:r>
+        <w:rPr>
+          <w:rFonts w:ascii="Times New Roman" w:hAnsi="Times New Roman" w:cs="Times New Roman"/>
+          <w:lang w:val="ru-UA"/>
+        </w:rPr>
+        <w:t>*1*t) + 0.5*</w:t>
+      </w:r>
+      <w:proofErr w:type="spellStart"/>
+      <w:r>
+        <w:rPr>
+          <w:rFonts w:ascii="Times New Roman" w:hAnsi="Times New Roman" w:cs="Times New Roman"/>
+          <w:lang w:val="ru-UA"/>
+        </w:rPr>
+        <w:t>np.sin</w:t>
+      </w:r>
+      <w:proofErr w:type="spellEnd"/>
+      <w:r>
+        <w:rPr>
+          <w:rFonts w:ascii="Times New Roman" w:hAnsi="Times New Roman" w:cs="Times New Roman"/>
+          <w:lang w:val="ru-UA"/>
+        </w:rPr>
+        <w:t>(2*</w:t>
+      </w:r>
+      <w:proofErr w:type="spellStart"/>
+      <w:r>
+        <w:rPr>
+          <w:rFonts w:ascii="Times New Roman" w:hAnsi="Times New Roman" w:cs="Times New Roman"/>
+          <w:lang w:val="ru-UA"/>
+        </w:rPr>
+        <w:t>np.pi</w:t>
+      </w:r>
+      <w:proofErr w:type="spellEnd"/>
+      <w:r>
+        <w:rPr>
+          <w:rFonts w:ascii="Times New Roman" w:hAnsi="Times New Roman" w:cs="Times New Roman"/>
+          <w:lang w:val="ru-UA"/>
+        </w:rPr>
+        <w:t>*50*t)  # Пример ЭКГ с шумом</w:t>
+      </w:r>
+    </w:p>
+    <w:p>
+      <w:pPr>
+        <w:rPr>
+          <w:rFonts w:ascii="Times New Roman" w:hAnsi="Times New Roman" w:cs="Times New Roman"/>
+          <w:lang w:val="ru-UA"/>
+        </w:rPr>
+      </w:pPr>
+    </w:p>
+    <w:p>
+      <w:pPr>
+        <w:rPr>
+          <w:rFonts w:ascii="Times New Roman" w:hAnsi="Times New Roman" w:cs="Times New Roman"/>
+          <w:lang w:val="ru-UA"/>
+        </w:rPr>
+      </w:pPr>
+      <w:r>
+        <w:rPr>
+          <w:rFonts w:ascii="Times New Roman" w:hAnsi="Times New Roman" w:cs="Times New Roman"/>
+          <w:lang w:val="ru-UA"/>
+        </w:rPr>
+        <w:t># Полосовой фильтр для удаления низкочастотного и высокочастотного шума</w:t>
+      </w:r>
+    </w:p>
+    <w:p>
+      <w:pPr>
+        <w:rPr>
+          <w:rFonts w:ascii="Times New Roman" w:hAnsi="Times New Roman" w:cs="Times New Roman"/>
+          <w:lang w:val="ru-UA"/>
+        </w:rPr>
+      </w:pPr>
+      <w:proofErr w:type="spellStart"/>
+      <w:r>
+        <w:rPr>
+          <w:rFonts w:ascii="Times New Roman" w:hAnsi="Times New Roman" w:cs="Times New Roman"/>
+          <w:lang w:val="ru-UA"/>
+        </w:rPr>
+        <w:t>lowcut</w:t>
+      </w:r>
+      <w:proofErr w:type="spellEnd"/>
+      <w:r>
+        <w:rPr>
+          <w:rFonts w:ascii="Times New Roman" w:hAnsi="Times New Roman" w:cs="Times New Roman"/>
+          <w:lang w:val="ru-UA"/>
+        </w:rPr>
+        <w:t xml:space="preserve"> = 0.5</w:t>
+      </w:r>
+    </w:p>
+    <w:p>
+      <w:pPr>
+        <w:rPr>
+          <w:rFonts w:ascii="Times New Roman" w:hAnsi="Times New Roman" w:cs="Times New Roman"/>
+          <w:lang w:val="ru-UA"/>
+        </w:rPr>
+      </w:pPr>
+      <w:proofErr w:type="spellStart"/>
+      <w:r>
+        <w:rPr>
+          <w:rFonts w:ascii="Times New Roman" w:hAnsi="Times New Roman" w:cs="Times New Roman"/>
+          <w:lang w:val="ru-UA"/>
+        </w:rPr>
+        <w:t>highcut</w:t>
+      </w:r>
+      <w:proofErr w:type="spellEnd"/>
+      <w:r>
+        <w:rPr>
+          <w:rFonts w:ascii="Times New Roman" w:hAnsi="Times New Roman" w:cs="Times New Roman"/>
+          <w:lang w:val="ru-UA"/>
+        </w:rPr>
+        <w:t xml:space="preserve"> = 50.0</w:t>
+      </w:r>
+    </w:p>
+    <w:p>
+      <w:pPr>
+        <w:rPr>
+          <w:rFonts w:ascii="Times New Roman" w:hAnsi="Times New Roman" w:cs="Times New Roman"/>
+          <w:lang w:val="ru-UA"/>
+        </w:rPr>
+      </w:pPr>
+    </w:p>
+    <w:p>
+      <w:pPr>
+        <w:rPr>
+          <w:rFonts w:ascii="Times New Roman" w:hAnsi="Times New Roman" w:cs="Times New Roman"/>
+          <w:lang w:val="ru-UA"/>
+        </w:rPr>
+      </w:pPr>
+      <w:proofErr w:type="spellStart"/>
+      <w:r>
+        <w:rPr>
+          <w:rFonts w:ascii="Times New Roman" w:hAnsi="Times New Roman" w:cs="Times New Roman"/>
+          <w:lang w:val="ru-UA"/>
+        </w:rPr>
+        <w:t>nyquist</w:t>
+      </w:r>
+      <w:proofErr w:type="spellEnd"/>
+      <w:r>
+        <w:rPr>
+          <w:rFonts w:ascii="Times New Roman" w:hAnsi="Times New Roman" w:cs="Times New Roman"/>
+          <w:lang w:val="ru-UA"/>
+        </w:rPr>
+        <w:t xml:space="preserve"> = 0.5 * </w:t>
+      </w:r>
+      <w:proofErr w:type="spellStart"/>
+      <w:r>
+        <w:rPr>
+          <w:rFonts w:ascii="Times New Roman" w:hAnsi="Times New Roman" w:cs="Times New Roman"/>
+          <w:lang w:val="ru-UA"/>
+        </w:rPr>
+        <w:t>fs</w:t>
+      </w:r>
+      <w:proofErr w:type="spellEnd"/>
+    </w:p>
+    <w:p>
+      <w:pPr>
+        <w:rPr>
+          <w:rFonts w:ascii="Times New Roman" w:hAnsi="Times New Roman" w:cs="Times New Roman"/>
+          <w:lang w:val="ru-UA"/>
+        </w:rPr>
+      </w:pPr>
+      <w:proofErr w:type="spellStart"/>
+      <w:r>
+        <w:rPr>
+          <w:rFonts w:ascii="Times New Roman" w:hAnsi="Times New Roman" w:cs="Times New Roman"/>
+          <w:lang w:val="ru-UA"/>
+        </w:rPr>
+        <w:t>low</w:t>
+      </w:r>
+      <w:proofErr w:type="spellEnd"/>
+      <w:r>
+        <w:rPr>
+          <w:rFonts w:ascii="Times New Roman" w:hAnsi="Times New Roman" w:cs="Times New Roman"/>
+          <w:lang w:val="ru-UA"/>
+        </w:rPr>
+        <w:t xml:space="preserve"> = </w:t>
+      </w:r>
+      <w:proofErr w:type="spellStart"/>
+      <w:r>
+        <w:rPr>
+          <w:rFonts w:ascii="Times New Roman" w:hAnsi="Times New Roman" w:cs="Times New Roman"/>
+          <w:lang w:val="ru-UA"/>
+        </w:rPr>
+        <w:t>lowcut</w:t>
+      </w:r>
+      <w:proofErr w:type="spellEnd"/>
+      <w:r>
+        <w:rPr>
+          <w:rFonts w:ascii="Times New Roman" w:hAnsi="Times New Roman" w:cs="Times New Roman"/>
+          <w:lang w:val="ru-UA"/>
+        </w:rPr>
+        <w:t xml:space="preserve"> / </w:t>
+      </w:r>
+      <w:proofErr w:type="spellStart"/>
+      <w:r>
+        <w:rPr>
+          <w:rFonts w:ascii="Times New Roman" w:hAnsi="Times New Roman" w:cs="Times New Roman"/>
+          <w:lang w:val="ru-UA"/>
+        </w:rPr>
+        <w:t>nyquist</w:t>
+      </w:r>
+      <w:proofErr w:type="spellEnd"/>
+    </w:p>
+    <w:p>
+      <w:pPr>
+        <w:rPr>
+          <w:rFonts w:ascii="Times New Roman" w:hAnsi="Times New Roman" w:cs="Times New Roman"/>
+          <w:lang w:val="ru-UA"/>
+        </w:rPr>
+      </w:pPr>
+      <w:proofErr w:type="spellStart"/>
+      <w:r>
+        <w:rPr>
+          <w:rFonts w:ascii="Times New Roman" w:hAnsi="Times New Roman" w:cs="Times New Roman"/>
+          <w:lang w:val="ru-UA"/>
+        </w:rPr>
+        <w:t>high</w:t>
+      </w:r>
+      <w:proofErr w:type="spellEnd"/>
+      <w:r>
+        <w:rPr>
+          <w:rFonts w:ascii="Times New Roman" w:hAnsi="Times New Roman" w:cs="Times New Roman"/>
+          <w:lang w:val="ru-UA"/>
+        </w:rPr>
+        <w:t xml:space="preserve"> = </w:t>
+      </w:r>
+      <w:proofErr w:type="spellStart"/>
+      <w:r>
+        <w:rPr>
+          <w:rFonts w:ascii="Times New Roman" w:hAnsi="Times New Roman" w:cs="Times New Roman"/>
+          <w:lang w:val="ru-UA"/>
+        </w:rPr>
+        <w:t>highcut</w:t>
+      </w:r>
+      <w:proofErr w:type="spellEnd"/>
+      <w:r>
+        <w:rPr>
+          <w:rFonts w:ascii="Times New Roman" w:hAnsi="Times New Roman" w:cs="Times New Roman"/>
+          <w:lang w:val="ru-UA"/>
+        </w:rPr>
+        <w:t xml:space="preserve"> / </w:t>
+      </w:r>
+      <w:proofErr w:type="spellStart"/>
+      <w:r>
+        <w:rPr>
+          <w:rFonts w:ascii="Times New Roman" w:hAnsi="Times New Roman" w:cs="Times New Roman"/>
+          <w:lang w:val="ru-UA"/>
+        </w:rPr>
+        <w:t>nyquist</w:t>
+      </w:r>
+      <w:proofErr w:type="spellEnd"/>
+    </w:p>
+    <w:p>
+      <w:pPr>
+        <w:rPr>
+          <w:rFonts w:ascii="Times New Roman" w:hAnsi="Times New Roman" w:cs="Times New Roman"/>
+          <w:lang w:val="ru-UA"/>
+        </w:rPr>
+      </w:pPr>
+    </w:p>
+    <w:p>
+      <w:pPr>
+        <w:rPr>
+          <w:rFonts w:ascii="Times New Roman" w:hAnsi="Times New Roman" w:cs="Times New Roman"/>
+          <w:lang w:val="ru-UA"/>
+        </w:rPr>
+      </w:pPr>
+      <w:r>
+        <w:rPr>
+          <w:rFonts w:ascii="Times New Roman" w:hAnsi="Times New Roman" w:cs="Times New Roman"/>
+          <w:lang w:val="ru-UA"/>
+        </w:rPr>
+        <w:t xml:space="preserve">b, a = </w:t>
+      </w:r>
+      <w:proofErr w:type="spellStart"/>
+      <w:r>
+        <w:rPr>
+          <w:rFonts w:ascii="Times New Roman" w:hAnsi="Times New Roman" w:cs="Times New Roman"/>
+          <w:lang w:val="ru-UA"/>
+        </w:rPr>
+        <w:t>signal.butter</w:t>
+      </w:r>
+      <w:proofErr w:type="spellEnd"/>
+      <w:r>
+        <w:rPr>
+          <w:rFonts w:ascii="Times New Roman" w:hAnsi="Times New Roman" w:cs="Times New Roman"/>
+          <w:lang w:val="ru-UA"/>
+        </w:rPr>
+        <w:t>(1, [</w:t>
+      </w:r>
+      <w:proofErr w:type="spellStart"/>
+      <w:r>
+        <w:rPr>
+          <w:rFonts w:ascii="Times New Roman" w:hAnsi="Times New Roman" w:cs="Times New Roman"/>
+          <w:lang w:val="ru-UA"/>
+        </w:rPr>
+        <w:t>low</w:t>
+      </w:r>
+      <w:proofErr w:type="spellEnd"/>
+      <w:r>
+        <w:rPr>
+          <w:rFonts w:ascii="Times New Roman" w:hAnsi="Times New Roman" w:cs="Times New Roman"/>
+          <w:lang w:val="ru-UA"/>
+        </w:rPr>
+        <w:t xml:space="preserve">, </w:t>
+      </w:r>
+      <w:proofErr w:type="spellStart"/>
+      <w:r>
+        <w:rPr>
+          <w:rFonts w:ascii="Times New Roman" w:hAnsi="Times New Roman" w:cs="Times New Roman"/>
+          <w:lang w:val="ru-UA"/>
+        </w:rPr>
+        <w:t>high</w:t>
+      </w:r>
+      <w:proofErr w:type="spellEnd"/>
+      <w:r>
+        <w:rPr>
+          <w:rFonts w:ascii="Times New Roman" w:hAnsi="Times New Roman" w:cs="Times New Roman"/>
+          <w:lang w:val="ru-UA"/>
+        </w:rPr>
+        <w:t xml:space="preserve">], </w:t>
+      </w:r>
+      <w:proofErr w:type="spellStart"/>
+      <w:r>
+        <w:rPr>
+          <w:rFonts w:ascii="Times New Roman" w:hAnsi="Times New Roman" w:cs="Times New Roman"/>
+          <w:lang w:val="ru-UA"/>
+        </w:rPr>
+        <w:t>btype</w:t>
+      </w:r>
+      <w:proofErr w:type="spellEnd"/>
+      <w:r>
+        <w:rPr>
+          <w:rFonts w:ascii="Times New Roman" w:hAnsi="Times New Roman" w:cs="Times New Roman"/>
+          <w:lang w:val="ru-UA"/>
+        </w:rPr>
+        <w:t>='</w:t>
+      </w:r>
+      <w:proofErr w:type="spellStart"/>
+      <w:r>
+        <w:rPr>
+          <w:rFonts w:ascii="Times New Roman" w:hAnsi="Times New Roman" w:cs="Times New Roman"/>
+          <w:lang w:val="ru-UA"/>
+        </w:rPr>
+        <w:t>band</w:t>
+      </w:r>
+      <w:proofErr w:type="spellEnd"/>
+      <w:r>
+        <w:rPr>
+          <w:rFonts w:ascii="Times New Roman" w:hAnsi="Times New Roman" w:cs="Times New Roman"/>
+          <w:lang w:val="ru-UA"/>
+        </w:rPr>
+        <w:t>')</w:t>
+      </w:r>
+    </w:p>
+    <w:p>
+      <w:pPr>
+        <w:rPr>
+          <w:rFonts w:ascii="Times New Roman" w:hAnsi="Times New Roman" w:cs="Times New Roman"/>
+          <w:lang w:val="ru-UA"/>
+        </w:rPr>
+      </w:pPr>
+    </w:p>
+    <w:p>
+      <w:pPr>
+        <w:rPr>
+          <w:rFonts w:ascii="Times New Roman" w:hAnsi="Times New Roman" w:cs="Times New Roman"/>
+          <w:lang w:val="ru-UA"/>
+        </w:rPr>
+      </w:pPr>
+      <w:proofErr w:type="spellStart"/>
+      <w:r>
+        <w:rPr>
+          <w:rFonts w:ascii="Times New Roman" w:hAnsi="Times New Roman" w:cs="Times New Roman"/>
+          <w:lang w:val="ru-UA"/>
+        </w:rPr>
+        <w:t>filtered_ecg_signal</w:t>
+      </w:r>
+      <w:proofErr w:type="spellEnd"/>
+      <w:r>
+        <w:rPr>
+          <w:rFonts w:ascii="Times New Roman" w:hAnsi="Times New Roman" w:cs="Times New Roman"/>
+          <w:lang w:val="ru-UA"/>
+        </w:rPr>
+        <w:t xml:space="preserve"> = </w:t>
+      </w:r>
+      <w:proofErr w:type="spellStart"/>
+      <w:r>
+        <w:rPr>
+          <w:rFonts w:ascii="Times New Roman" w:hAnsi="Times New Roman" w:cs="Times New Roman"/>
+          <w:lang w:val="ru-UA"/>
+        </w:rPr>
+        <w:t>signal.filtfilt</w:t>
+      </w:r>
+      <w:proofErr w:type="spellEnd"/>
+      <w:r>
+        <w:rPr>
+          <w:rFonts w:ascii="Times New Roman" w:hAnsi="Times New Roman" w:cs="Times New Roman"/>
+          <w:lang w:val="ru-UA"/>
+        </w:rPr>
+        <w:t xml:space="preserve">(b, a, </w:t>
+      </w:r>
+      <w:proofErr w:type="spellStart"/>
+      <w:r>
+        <w:rPr>
+          <w:rFonts w:ascii="Times New Roman" w:hAnsi="Times New Roman" w:cs="Times New Roman"/>
+          <w:lang w:val="ru-UA"/>
+        </w:rPr>
+        <w:t>ecg_signal</w:t>
+      </w:r>
+      <w:proofErr w:type="spellEnd"/>
+      <w:r>
+        <w:rPr>
+          <w:rFonts w:ascii="Times New Roman" w:hAnsi="Times New Roman" w:cs="Times New Roman"/>
+          <w:lang w:val="ru-UA"/>
+        </w:rPr>
+        <w:t>)</w:t>
+      </w:r>
+    </w:p>
+    <w:p>
+      <w:pPr>
+        <w:rPr>
+          <w:rFonts w:ascii="Times New Roman" w:hAnsi="Times New Roman" w:cs="Times New Roman"/>
+          <w:lang w:val="ru-UA"/>
+        </w:rPr>
+      </w:pPr>
+    </w:p>
+    <w:p>
+      <w:pPr>
+        <w:rPr>
+          <w:rFonts w:ascii="Times New Roman" w:hAnsi="Times New Roman" w:cs="Times New Roman"/>
+          <w:lang w:val="ru-UA"/>
+        </w:rPr>
+      </w:pPr>
+      <w:r>
+        <w:rPr>
+          <w:rFonts w:ascii="Times New Roman" w:hAnsi="Times New Roman" w:cs="Times New Roman"/>
+          <w:lang w:val="ru-UA"/>
+        </w:rPr>
+        <w:t># Визуализация до и после фильтрации</w:t>
+      </w:r>
+    </w:p>
+    <w:p>
+      <w:pPr>
+        <w:rPr>
+          <w:rFonts w:ascii="Times New Roman" w:hAnsi="Times New Roman" w:cs="Times New Roman"/>
+          <w:lang w:val="ru-UA"/>
+        </w:rPr>
+      </w:pPr>
+      <w:proofErr w:type="spellStart"/>
+      <w:r>
+        <w:rPr>
+          <w:rFonts w:ascii="Times New Roman" w:hAnsi="Times New Roman" w:cs="Times New Roman"/>
+          <w:lang w:val="ru-UA"/>
+        </w:rPr>
+        <w:t>plt.figure</w:t>
+      </w:r>
+      <w:proofErr w:type="spellEnd"/>
+      <w:r>
+        <w:rPr>
+          <w:rFonts w:ascii="Times New Roman" w:hAnsi="Times New Roman" w:cs="Times New Roman"/>
+          <w:lang w:val="ru-UA"/>
+        </w:rPr>
+        <w:t>(</w:t>
+      </w:r>
+      <w:proofErr w:type="spellStart"/>
+      <w:r>
+        <w:rPr>
+          <w:rFonts w:ascii="Times New Roman" w:hAnsi="Times New Roman" w:cs="Times New Roman"/>
+          <w:lang w:val="ru-UA"/>
+        </w:rPr>
+        <w:t>figsize</w:t>
+      </w:r>
+      <w:proofErr w:type="spellEnd"/>
+      <w:r>
+        <w:rPr>
+          <w:rFonts w:ascii="Times New Roman" w:hAnsi="Times New Roman" w:cs="Times New Roman"/>
+          <w:lang w:val="ru-UA"/>
+        </w:rPr>
+        <w:t>=(10, 6))</w:t>
+      </w:r>
+    </w:p>
+    <w:p>
+      <w:pPr>
+        <w:rPr>
+          <w:rFonts w:ascii="Times New Roman" w:hAnsi="Times New Roman" w:cs="Times New Roman"/>
+          <w:lang w:val="ru-UA"/>
+        </w:rPr>
+      </w:pPr>
+    </w:p>
+    <w:p>
+      <w:pPr>
+        <w:rPr>
+          <w:rFonts w:ascii="Times New Roman" w:hAnsi="Times New Roman" w:cs="Times New Roman"/>
+          <w:lang w:val="ru-UA"/>
+        </w:rPr>
+      </w:pPr>
+      <w:proofErr w:type="spellStart"/>
+      <w:r>
+        <w:rPr>
+          <w:rFonts w:ascii="Times New Roman" w:hAnsi="Times New Roman" w:cs="Times New Roman"/>
+          <w:lang w:val="ru-UA"/>
+        </w:rPr>
+        <w:t>plt.subplot</w:t>
+      </w:r>
+      <w:proofErr w:type="spellEnd"/>
+      <w:r>
+        <w:rPr>
+          <w:rFonts w:ascii="Times New Roman" w:hAnsi="Times New Roman" w:cs="Times New Roman"/>
+          <w:lang w:val="ru-UA"/>
+        </w:rPr>
+        <w:t>(2, 1, 1)</w:t>
+      </w:r>
+    </w:p>
+    <w:p>
+      <w:pPr>
+        <w:rPr>
+          <w:rFonts w:ascii="Times New Roman" w:hAnsi="Times New Roman" w:cs="Times New Roman"/>
+          <w:lang w:val="ru-UA"/>
+        </w:rPr>
+      </w:pPr>
+      <w:proofErr w:type="spellStart"/>
+      <w:r>
+        <w:rPr>
+          <w:rFonts w:ascii="Times New Roman" w:hAnsi="Times New Roman" w:cs="Times New Roman"/>
+          <w:lang w:val="ru-UA"/>
+        </w:rPr>
+        <w:t>plt.title</w:t>
+      </w:r>
+      <w:proofErr w:type="spellEnd"/>
+      <w:r>
+        <w:rPr>
+          <w:rFonts w:ascii="Times New Roman" w:hAnsi="Times New Roman" w:cs="Times New Roman"/>
+          <w:lang w:val="ru-UA"/>
+        </w:rPr>
+        <w:t>('До фильтрации')</w:t>
+      </w:r>
+    </w:p>
+    <w:p>
+      <w:pPr>
+        <w:rPr>
+          <w:rFonts w:ascii="Times New Roman" w:hAnsi="Times New Roman" w:cs="Times New Roman"/>
+          <w:lang w:val="ru-UA"/>
+        </w:rPr>
+      </w:pPr>
+      <w:proofErr w:type="spellStart"/>
+      <w:r>
+        <w:rPr>
+          <w:rFonts w:ascii="Times New Roman" w:hAnsi="Times New Roman" w:cs="Times New Roman"/>
+          <w:lang w:val="ru-UA"/>
+        </w:rPr>
+        <w:t>plt.plot</w:t>
+      </w:r>
+      <w:proofErr w:type="spellEnd"/>
+      <w:r>
+        <w:rPr>
+          <w:rFonts w:ascii="Times New Roman" w:hAnsi="Times New Roman" w:cs="Times New Roman"/>
+          <w:lang w:val="ru-UA"/>
+        </w:rPr>
+        <w:t xml:space="preserve">(t, </w:t>
+      </w:r>
+      <w:proofErr w:type="spellStart"/>
+      <w:r>
+        <w:rPr>
+          <w:rFonts w:ascii="Times New Roman" w:hAnsi="Times New Roman" w:cs="Times New Roman"/>
+          <w:lang w:val="ru-UA"/>
+        </w:rPr>
+        <w:t>ecg_signal</w:t>
+      </w:r>
+      <w:proofErr w:type="spellEnd"/>
+      <w:r>
+        <w:rPr>
+          <w:rFonts w:ascii="Times New Roman" w:hAnsi="Times New Roman" w:cs="Times New Roman"/>
+          <w:lang w:val="ru-UA"/>
+        </w:rPr>
+        <w:t>)</w:t>
+      </w:r>
+    </w:p>
+    <w:p>
+      <w:pPr>
+        <w:rPr>
+          <w:rFonts w:ascii="Times New Roman" w:hAnsi="Times New Roman" w:cs="Times New Roman"/>
+          <w:lang w:val="ru-UA"/>
+        </w:rPr>
+      </w:pPr>
+      <w:proofErr w:type="spellStart"/>
+      <w:r>
+        <w:rPr>
+          <w:rFonts w:ascii="Times New Roman" w:hAnsi="Times New Roman" w:cs="Times New Roman"/>
+          <w:lang w:val="ru-UA"/>
+        </w:rPr>
+        <w:t>plt.xlabel</w:t>
+      </w:r>
+      <w:proofErr w:type="spellEnd"/>
+      <w:r>
+        <w:rPr>
+          <w:rFonts w:ascii="Times New Roman" w:hAnsi="Times New Roman" w:cs="Times New Roman"/>
+          <w:lang w:val="ru-UA"/>
+        </w:rPr>
+        <w:t>('Время (с)')</w:t>
+      </w:r>
+    </w:p>
+    <w:p>
+      <w:pPr>
+        <w:rPr>
+          <w:rFonts w:ascii="Times New Roman" w:hAnsi="Times New Roman" w:cs="Times New Roman"/>
+          <w:lang w:val="ru-UA"/>
+        </w:rPr>
+      </w:pPr>
+      <w:proofErr w:type="spellStart"/>
+      <w:r>
+        <w:rPr>
+          <w:rFonts w:ascii="Times New Roman" w:hAnsi="Times New Roman" w:cs="Times New Roman"/>
+          <w:lang w:val="ru-UA"/>
+        </w:rPr>
+        <w:t>plt.ylabel</w:t>
+      </w:r>
+      <w:proofErr w:type="spellEnd"/>
+      <w:r>
+        <w:rPr>
+          <w:rFonts w:ascii="Times New Roman" w:hAnsi="Times New Roman" w:cs="Times New Roman"/>
+          <w:lang w:val="ru-UA"/>
+        </w:rPr>
+        <w:t>('Амплитуда')</w:t>
+      </w:r>
+    </w:p>
+    <w:p>
+      <w:pPr>
+        <w:rPr>
+          <w:rFonts w:ascii="Times New Roman" w:hAnsi="Times New Roman" w:cs="Times New Roman"/>
+          <w:lang w:val="ru-UA"/>
+        </w:rPr>
+      </w:pPr>
+    </w:p>
+    <w:p>
+      <w:pPr>
+        <w:rPr>
+          <w:rFonts w:ascii="Times New Roman" w:hAnsi="Times New Roman" w:cs="Times New Roman"/>
+          <w:lang w:val="ru-UA"/>
+        </w:rPr>
+      </w:pPr>
+      <w:proofErr w:type="spellStart"/>
+      <w:r>
+        <w:rPr>
+          <w:rFonts w:ascii="Times New Roman" w:hAnsi="Times New Roman" w:cs="Times New Roman"/>
+          <w:lang w:val="ru-UA"/>
+        </w:rPr>
+        <w:t>plt.subplot</w:t>
+      </w:r>
+      <w:proofErr w:type="spellEnd"/>
+      <w:r>
+        <w:rPr>
+          <w:rFonts w:ascii="Times New Roman" w:hAnsi="Times New Roman" w:cs="Times New Roman"/>
+          <w:lang w:val="ru-UA"/>
+        </w:rPr>
+        <w:t>(2, 1, 2)</w:t>
+      </w:r>
+    </w:p>
+    <w:p>
+      <w:pPr>
+        <w:rPr>
+          <w:rFonts w:ascii="Times New Roman" w:hAnsi="Times New Roman" w:cs="Times New Roman"/>
+          <w:lang w:val="ru-UA"/>
+        </w:rPr>
+      </w:pPr>
+      <w:proofErr w:type="spellStart"/>
+      <w:r>
+        <w:rPr>
+          <w:rFonts w:ascii="Times New Roman" w:hAnsi="Times New Roman" w:cs="Times New Roman"/>
+          <w:lang w:val="ru-UA"/>
+        </w:rPr>
+        <w:t>plt.title</w:t>
+      </w:r>
+      <w:proofErr w:type="spellEnd"/>
+      <w:r>
+        <w:rPr>
+          <w:rFonts w:ascii="Times New Roman" w:hAnsi="Times New Roman" w:cs="Times New Roman"/>
+          <w:lang w:val="ru-UA"/>
+        </w:rPr>
+        <w:t>('После фильтрации')</w:t>
+      </w:r>
+    </w:p>
+    <w:p>
+      <w:pPr>
+        <w:rPr>
+          <w:rFonts w:ascii="Times New Roman" w:hAnsi="Times New Roman" w:cs="Times New Roman"/>
+          <w:lang w:val="ru-UA"/>
+        </w:rPr>
+      </w:pPr>
+      <w:proofErr w:type="spellStart"/>
+      <w:r>
+        <w:rPr>
+          <w:rFonts w:ascii="Times New Roman" w:hAnsi="Times New Roman" w:cs="Times New Roman"/>
+          <w:lang w:val="ru-UA"/>
+        </w:rPr>
+        <w:t>plt.plot</w:t>
+      </w:r>
+      <w:proofErr w:type="spellEnd"/>
+      <w:r>
+        <w:rPr>
+          <w:rFonts w:ascii="Times New Roman" w:hAnsi="Times New Roman" w:cs="Times New Roman"/>
+          <w:lang w:val="ru-UA"/>
+        </w:rPr>
+        <w:t xml:space="preserve">(t, </w:t>
+      </w:r>
+      <w:proofErr w:type="spellStart"/>
+      <w:r>
+        <w:rPr>
+          <w:rFonts w:ascii="Times New Roman" w:hAnsi="Times New Roman" w:cs="Times New Roman"/>
+          <w:lang w:val="ru-UA"/>
+        </w:rPr>
+        <w:t>filtered_ecg_signal</w:t>
+      </w:r>
+      <w:proofErr w:type="spellEnd"/>
+      <w:r>
+        <w:rPr>
+          <w:rFonts w:ascii="Times New Roman" w:hAnsi="Times New Roman" w:cs="Times New Roman"/>
+          <w:lang w:val="ru-UA"/>
+        </w:rPr>
+        <w:t>)</w:t>
+      </w:r>
+    </w:p>
+    <w:p>
+      <w:pPr>
+        <w:rPr>
+          <w:rFonts w:ascii="Times New Roman" w:hAnsi="Times New Roman" w:cs="Times New Roman"/>
+          <w:lang w:val="ru-UA"/>
+        </w:rPr>
+      </w:pPr>
+      <w:proofErr w:type="spellStart"/>
+      <w:r>
+        <w:rPr>
+          <w:rFonts w:ascii="Times New Roman" w:hAnsi="Times New Roman" w:cs="Times New Roman"/>
+          <w:lang w:val="ru-UA"/>
+        </w:rPr>
+        <w:t>plt.xlabel</w:t>
+      </w:r>
+      <w:proofErr w:type="spellEnd"/>
+      <w:r>
+        <w:rPr>
+          <w:rFonts w:ascii="Times New Roman" w:hAnsi="Times New Roman" w:cs="Times New Roman"/>
+          <w:lang w:val="ru-UA"/>
+        </w:rPr>
+        <w:t>('Время (с)')</w:t>
+      </w:r>
+    </w:p>
+    <w:p>
+      <w:pPr>
+        <w:rPr>
+          <w:rFonts w:ascii="Times New Roman" w:hAnsi="Times New Roman" w:cs="Times New Roman"/>
+          <w:lang w:val="ru-UA"/>
+        </w:rPr>
+      </w:pPr>
+      <w:proofErr w:type="spellStart"/>
+      <w:r>
+        <w:rPr>
+          <w:rFonts w:ascii="Times New Roman" w:hAnsi="Times New Roman" w:cs="Times New Roman"/>
+          <w:lang w:val="ru-UA"/>
+        </w:rPr>
+        <w:t>plt.ylabel</w:t>
+      </w:r>
+      <w:proofErr w:type="spellEnd"/>
+      <w:r>
+        <w:rPr>
+          <w:rFonts w:ascii="Times New Roman" w:hAnsi="Times New Roman" w:cs="Times New Roman"/>
+          <w:lang w:val="ru-UA"/>
+        </w:rPr>
+        <w:t>('Амплитуда')</w:t>
+      </w:r>
+    </w:p>
+    <w:p>
+      <w:pPr>
+        <w:rPr>
+          <w:rFonts w:ascii="Times New Roman" w:hAnsi="Times New Roman" w:cs="Times New Roman"/>
+          <w:lang w:val="ru-UA"/>
+        </w:rPr>
+      </w:pPr>
+    </w:p>
+    <w:p>
+      <w:pPr>
+        <w:rPr>
+          <w:rFonts w:ascii="Times New Roman" w:hAnsi="Times New Roman" w:cs="Times New Roman"/>
+          <w:lang w:val="ru-UA"/>
+        </w:rPr>
+      </w:pPr>
+      <w:proofErr w:type="spellStart"/>
+      <w:r>
+        <w:rPr>
+          <w:rFonts w:ascii="Times New Roman" w:hAnsi="Times New Roman" w:cs="Times New Roman"/>
+          <w:lang w:val="ru-UA"/>
+        </w:rPr>
+        <w:t>plt.tight_layout</w:t>
+      </w:r>
+      <w:proofErr w:type="spellEnd"/>
+      <w:r>
+        <w:rPr>
+          <w:rFonts w:ascii="Times New Roman" w:hAnsi="Times New Roman" w:cs="Times New Roman"/>
+          <w:lang w:val="ru-UA"/>
+        </w:rPr>
+        <w:t>()</w:t>
+      </w:r>
+    </w:p>
+    <w:p>
+      <w:pPr>
+        <w:rPr>
+          <w:rFonts w:ascii="Times New Roman" w:hAnsi="Times New Roman" w:cs="Times New Roman"/>
+          <w:lang w:val="ru-UA"/>
+        </w:rPr>
+      </w:pPr>
+      <w:proofErr w:type="spellStart"/>
+      <w:r>
+        <w:rPr>
+          <w:rFonts w:ascii="Times New Roman" w:hAnsi="Times New Roman" w:cs="Times New Roman"/>
+          <w:lang w:val="ru-UA"/>
+        </w:rPr>
+        <w:t>plt.show</w:t>
+      </w:r>
+      <w:proofErr w:type="spellEnd"/>
+      <w:r>
+        <w:rPr>
+          <w:rFonts w:ascii="Times New Roman" w:hAnsi="Times New Roman" w:cs="Times New Roman"/>
+          <w:lang w:val="ru-UA"/>
+        </w:rPr>
+        <w:t>()</w:t>
+      </w:r>
+    </w:p>
+    <w:p>
+      <w:pPr>
+        <w:rPr>
+          <w:rFonts w:ascii="Times New Roman" w:hAnsi="Times New Roman" w:cs="Times New Roman"/>
+          <w:lang w:val="ru-UA"/>
+        </w:rPr>
+      </w:pPr>
+      <w:r>
+        <w:rPr>
+          <w:rFonts w:ascii="Times New Roman" w:hAnsi="Times New Roman" w:cs="Times New Roman"/>
+          <w:lang w:val="ru-UA"/>
+        </w:rPr>
+        <w:t>Этот код создает синтетический ЭКГ-сигнал с шумом и применяет полосовой фильтр для его очистки.</w:t>
+      </w:r>
+    </w:p>
+    <w:p>
+      <w:pPr>
+        <w:rPr>
+          <w:rFonts w:ascii="Times New Roman" w:hAnsi="Times New Roman" w:cs="Times New Roman"/>
+          <w:lang w:val="ru-UA"/>
+        </w:rPr>
+      </w:pPr>
+      <w:r>
+        <w:rPr>
+          <w:rFonts w:ascii="Times New Roman" w:hAnsi="Times New Roman" w:cs="Times New Roman"/>
+          <w:lang w:val="ru-UA"/>
+        </w:rPr>
+        <w:t>Если у вас есть реальные данные и вам нужна помощь с их обработкой, пожалуйста, предоставьте больше информации о вашем сигнале и типе шума, чтобы можно было предложить более конкретные решения.</w:t>
+      </w:r>
+    </w:p>
+    <w:p>
+      <w:pPr>
+        <w:rPr>
+          <w:rFonts w:ascii="Times New Roman" w:hAnsi="Times New Roman" w:cs="Times New Roman"/>
+          <w:lang w:val="ru-UA"/>
+        </w:rPr>
+      </w:pPr>
     </w:p>
     <w:sectPr>
       <w:pgSz w:w="11906" w:h="16838"/>
@@ -7707,7 +9647,7 @@
 </file>
 
 <file path=word/endnotes.xml><?xml version="1.0" encoding="utf-8"?>
-<w:endnotes xmlns:wpc="http://schemas.microsoft.com/office/word/2010/wordprocessingCanvas" xmlns:mc="http://schemas.openxmlformats.org/markup-compatibility/2006" xmlns:o="urn:schemas-microsoft-com:office:office" xmlns:r="http://schemas.openxmlformats.org/officeDocument/2006/relationships" xmlns:m="http://schemas.openxmlformats.org/officeDocument/2006/math" xmlns:v="urn:schemas-microsoft-com:vml" xmlns:wp14="http://schemas.microsoft.com/office/word/2010/wordprocessingDrawing" xmlns:wp="http://schemas.openxmlformats.org/drawingml/2006/wordprocessingDrawing" xmlns:w10="urn:schemas-microsoft-com:office:word" xmlns:w="http://schemas.openxmlformats.org/wordprocessingml/2006/main" xmlns:w14="http://schemas.microsoft.com/office/word/2010/wordml" xmlns:wpg="http://schemas.microsoft.com/office/word/2010/wordprocessingGroup" xmlns:wpi="http://schemas.microsoft.com/office/word/2010/wordprocessingInk" xmlns:wne="http://schemas.microsoft.com/office/word/2006/wordml" xmlns:wps="http://schemas.microsoft.com/office/word/2010/wordprocessingShape" mc:Ignorable="w14 wp14">
+<w:endnotes xmlns:wpc="http://schemas.microsoft.com/office/word/2010/wordprocessingCanvas" xmlns:cx="http://schemas.microsoft.com/office/drawing/2014/chartex" xmlns:cx1="http://schemas.microsoft.com/office/drawing/2015/9/8/chartex" xmlns:cx2="http://schemas.microsoft.com/office/drawing/2015/10/21/chartex" xmlns:cx3="http://schemas.microsoft.com/office/drawing/2016/5/9/chartex" xmlns:cx4="http://schemas.microsoft.com/office/drawing/2016/5/10/chartex" xmlns:cx5="http://schemas.microsoft.com/office/drawing/2016/5/11/chartex" xmlns:cx6="http://schemas.microsoft.com/office/drawing/2016/5/12/chartex" xmlns:cx7="http://schemas.microsoft.com/office/drawing/2016/5/13/chartex" xmlns:cx8="http://schemas.microsoft.com/office/drawing/2016/5/14/chartex" xmlns:mc="http://schemas.openxmlformats.org/markup-compatibility/2006" xmlns:aink="http://schemas.microsoft.com/office/drawing/2016/ink" xmlns:am3d="http://schemas.microsoft.com/office/drawing/2017/model3d" xmlns:o="urn:schemas-microsoft-com:office:office" xmlns:oel="http://schemas.microsoft.com/office/2019/extlst" xmlns:r="http://schemas.openxmlformats.org/officeDocument/2006/relationships" xmlns:m="http://schemas.openxmlformats.org/officeDocument/2006/math" xmlns:v="urn:schemas-microsoft-com:vml" xmlns:wp14="http://schemas.microsoft.com/office/word/2010/wordprocessingDrawing" xmlns:wp="http://schemas.openxmlformats.org/drawingml/2006/wordprocessingDrawing" xmlns:w10="urn:schemas-microsoft-com:office:word" xmlns:w="http://schemas.openxmlformats.org/wordprocessingml/2006/main" xmlns:w14="http://schemas.microsoft.com/office/word/2010/wordml" xmlns:w15="http://schemas.microsoft.com/office/word/2012/wordml" xmlns:w16cex="http://schemas.microsoft.com/office/word/2018/wordml/cex" xmlns:w16cid="http://schemas.microsoft.com/office/word/2016/wordml/cid" xmlns:w16="http://schemas.microsoft.com/office/word/2018/wordml" xmlns:w16du="http://schemas.microsoft.com/office/word/2023/wordml/word16du" xmlns:w16sdtdh="http://schemas.microsoft.com/office/word/2020/wordml/sdtdatahash" xmlns:w16se="http://schemas.microsoft.com/office/word/2015/wordml/symex" xmlns:wpg="http://schemas.microsoft.com/office/word/2010/wordprocessingGroup" xmlns:wpi="http://schemas.microsoft.com/office/word/2010/wordprocessingInk" xmlns:wne="http://schemas.microsoft.com/office/word/2006/wordml" xmlns:wps="http://schemas.microsoft.com/office/word/2010/wordprocessingShape" mc:Ignorable="w14 w15 w16se w16cid w16 w16cex w16sdtdh w16du wp14">
   <w:endnote w:type="separator" w:id="-1">
     <w:p>
       <w:pPr>
@@ -7732,7 +9672,7 @@
 </file>
 
 <file path=word/footnotes.xml><?xml version="1.0" encoding="utf-8"?>
-<w:footnotes xmlns:wpc="http://schemas.microsoft.com/office/word/2010/wordprocessingCanvas" xmlns:mc="http://schemas.openxmlformats.org/markup-compatibility/2006" xmlns:o="urn:schemas-microsoft-com:office:office" xmlns:r="http://schemas.openxmlformats.org/officeDocument/2006/relationships" xmlns:m="http://schemas.openxmlformats.org/officeDocument/2006/math" xmlns:v="urn:schemas-microsoft-com:vml" xmlns:wp14="http://schemas.microsoft.com/office/word/2010/wordprocessingDrawing" xmlns:wp="http://schemas.openxmlformats.org/drawingml/2006/wordprocessingDrawing" xmlns:w10="urn:schemas-microsoft-com:office:word" xmlns:w="http://schemas.openxmlformats.org/wordprocessingml/2006/main" xmlns:w14="http://schemas.microsoft.com/office/word/2010/wordml" xmlns:wpg="http://schemas.microsoft.com/office/word/2010/wordprocessingGroup" xmlns:wpi="http://schemas.microsoft.com/office/word/2010/wordprocessingInk" xmlns:wne="http://schemas.microsoft.com/office/word/2006/wordml" xmlns:wps="http://schemas.microsoft.com/office/word/2010/wordprocessingShape" mc:Ignorable="w14 wp14">
+<w:footnotes xmlns:wpc="http://schemas.microsoft.com/office/word/2010/wordprocessingCanvas" xmlns:cx="http://schemas.microsoft.com/office/drawing/2014/chartex" xmlns:cx1="http://schemas.microsoft.com/office/drawing/2015/9/8/chartex" xmlns:cx2="http://schemas.microsoft.com/office/drawing/2015/10/21/chartex" xmlns:cx3="http://schemas.microsoft.com/office/drawing/2016/5/9/chartex" xmlns:cx4="http://schemas.microsoft.com/office/drawing/2016/5/10/chartex" xmlns:cx5="http://schemas.microsoft.com/office/drawing/2016/5/11/chartex" xmlns:cx6="http://schemas.microsoft.com/office/drawing/2016/5/12/chartex" xmlns:cx7="http://schemas.microsoft.com/office/drawing/2016/5/13/chartex" xmlns:cx8="http://schemas.microsoft.com/office/drawing/2016/5/14/chartex" xmlns:mc="http://schemas.openxmlformats.org/markup-compatibility/2006" xmlns:aink="http://schemas.microsoft.com/office/drawing/2016/ink" xmlns:am3d="http://schemas.microsoft.com/office/drawing/2017/model3d" xmlns:o="urn:schemas-microsoft-com:office:office" xmlns:oel="http://schemas.microsoft.com/office/2019/extlst" xmlns:r="http://schemas.openxmlformats.org/officeDocument/2006/relationships" xmlns:m="http://schemas.openxmlformats.org/officeDocument/2006/math" xmlns:v="urn:schemas-microsoft-com:vml" xmlns:wp14="http://schemas.microsoft.com/office/word/2010/wordprocessingDrawing" xmlns:wp="http://schemas.openxmlformats.org/drawingml/2006/wordprocessingDrawing" xmlns:w10="urn:schemas-microsoft-com:office:word" xmlns:w="http://schemas.openxmlformats.org/wordprocessingml/2006/main" xmlns:w14="http://schemas.microsoft.com/office/word/2010/wordml" xmlns:w15="http://schemas.microsoft.com/office/word/2012/wordml" xmlns:w16cex="http://schemas.microsoft.com/office/word/2018/wordml/cex" xmlns:w16cid="http://schemas.microsoft.com/office/word/2016/wordml/cid" xmlns:w16="http://schemas.microsoft.com/office/word/2018/wordml" xmlns:w16du="http://schemas.microsoft.com/office/word/2023/wordml/word16du" xmlns:w16sdtdh="http://schemas.microsoft.com/office/word/2020/wordml/sdtdatahash" xmlns:w16se="http://schemas.microsoft.com/office/word/2015/wordml/symex" xmlns:wpg="http://schemas.microsoft.com/office/word/2010/wordprocessingGroup" xmlns:wpi="http://schemas.microsoft.com/office/word/2010/wordprocessingInk" xmlns:wne="http://schemas.microsoft.com/office/word/2006/wordml" xmlns:wps="http://schemas.microsoft.com/office/word/2010/wordprocessingShape" mc:Ignorable="w14 w15 w16se w16cid w16 w16cex w16sdtdh w16du wp14">
   <w:footnote w:type="separator" w:id="-1">
     <w:p>
       <w:pPr>
@@ -7757,8 +9697,8 @@
 </file>
 
 <file path=word/numbering.xml><?xml version="1.0" encoding="utf-8"?>
-<w:numbering xmlns:wpc="http://schemas.microsoft.com/office/word/2010/wordprocessingCanvas" xmlns:mc="http://schemas.openxmlformats.org/markup-compatibility/2006" xmlns:o="urn:schemas-microsoft-com:office:office" xmlns:r="http://schemas.openxmlformats.org/officeDocument/2006/relationships" xmlns:m="http://schemas.openxmlformats.org/officeDocument/2006/math" xmlns:v="urn:schemas-microsoft-com:vml" xmlns:wp14="http://schemas.microsoft.com/office/word/2010/wordprocessingDrawing" xmlns:wp="http://schemas.openxmlformats.org/drawingml/2006/wordprocessingDrawing" xmlns:w10="urn:schemas-microsoft-com:office:word" xmlns:w="http://schemas.openxmlformats.org/wordprocessingml/2006/main" xmlns:w14="http://schemas.microsoft.com/office/word/2010/wordml" xmlns:wpg="http://schemas.microsoft.com/office/word/2010/wordprocessingGroup" xmlns:wpi="http://schemas.microsoft.com/office/word/2010/wordprocessingInk" xmlns:wne="http://schemas.microsoft.com/office/word/2006/wordml" xmlns:wps="http://schemas.microsoft.com/office/word/2010/wordprocessingShape" mc:Ignorable="w14 wp14">
-  <w:abstractNum w:abstractNumId="0">
+<w:numbering xmlns:wpc="http://schemas.microsoft.com/office/word/2010/wordprocessingCanvas" xmlns:cx="http://schemas.microsoft.com/office/drawing/2014/chartex" xmlns:cx1="http://schemas.microsoft.com/office/drawing/2015/9/8/chartex" xmlns:cx2="http://schemas.microsoft.com/office/drawing/2015/10/21/chartex" xmlns:cx3="http://schemas.microsoft.com/office/drawing/2016/5/9/chartex" xmlns:cx4="http://schemas.microsoft.com/office/drawing/2016/5/10/chartex" xmlns:cx5="http://schemas.microsoft.com/office/drawing/2016/5/11/chartex" xmlns:cx6="http://schemas.microsoft.com/office/drawing/2016/5/12/chartex" xmlns:cx7="http://schemas.microsoft.com/office/drawing/2016/5/13/chartex" xmlns:cx8="http://schemas.microsoft.com/office/drawing/2016/5/14/chartex" xmlns:mc="http://schemas.openxmlformats.org/markup-compatibility/2006" xmlns:aink="http://schemas.microsoft.com/office/drawing/2016/ink" xmlns:am3d="http://schemas.microsoft.com/office/drawing/2017/model3d" xmlns:o="urn:schemas-microsoft-com:office:office" xmlns:oel="http://schemas.microsoft.com/office/2019/extlst" xmlns:r="http://schemas.openxmlformats.org/officeDocument/2006/relationships" xmlns:m="http://schemas.openxmlformats.org/officeDocument/2006/math" xmlns:v="urn:schemas-microsoft-com:vml" xmlns:wp14="http://schemas.microsoft.com/office/word/2010/wordprocessingDrawing" xmlns:wp="http://schemas.openxmlformats.org/drawingml/2006/wordprocessingDrawing" xmlns:w10="urn:schemas-microsoft-com:office:word" xmlns:w="http://schemas.openxmlformats.org/wordprocessingml/2006/main" xmlns:w14="http://schemas.microsoft.com/office/word/2010/wordml" xmlns:w15="http://schemas.microsoft.com/office/word/2012/wordml" xmlns:w16cex="http://schemas.microsoft.com/office/word/2018/wordml/cex" xmlns:w16cid="http://schemas.microsoft.com/office/word/2016/wordml/cid" xmlns:w16="http://schemas.microsoft.com/office/word/2018/wordml" xmlns:w16du="http://schemas.microsoft.com/office/word/2023/wordml/word16du" xmlns:w16sdtdh="http://schemas.microsoft.com/office/word/2020/wordml/sdtdatahash" xmlns:w16se="http://schemas.microsoft.com/office/word/2015/wordml/symex" xmlns:wpg="http://schemas.microsoft.com/office/word/2010/wordprocessingGroup" xmlns:wpi="http://schemas.microsoft.com/office/word/2010/wordprocessingInk" xmlns:wne="http://schemas.microsoft.com/office/word/2006/wordml" xmlns:wps="http://schemas.microsoft.com/office/word/2010/wordprocessingShape" mc:Ignorable="w14 w15 w16se w16cid w16 w16cex w16sdtdh w16du wp14">
+  <w:abstractNum w:abstractNumId="0" w15:restartNumberingAfterBreak="0">
     <w:nsid w:val="0C472FEB"/>
     <w:multiLevelType w:val="multilevel"/>
     <w:tmpl w:val="2932E5A4"/>
@@ -7880,7 +9820,7 @@
       </w:pPr>
     </w:lvl>
   </w:abstractNum>
-  <w:abstractNum w:abstractNumId="1">
+  <w:abstractNum w:abstractNumId="1" w15:restartNumberingAfterBreak="0">
     <w:nsid w:val="4D38129A"/>
     <w:multiLevelType w:val="multilevel"/>
     <w:tmpl w:val="9E9062DC"/>
@@ -7993,17 +9933,133 @@
       </w:pPr>
     </w:lvl>
   </w:abstractNum>
-  <w:num w:numId="1">
+  <w:abstractNum w:abstractNumId="2" w15:restartNumberingAfterBreak="0">
+    <w:nsid w:val="7C91126E"/>
+    <w:multiLevelType w:val="multilevel"/>
+    <w:tmpl w:val="8286D776"/>
+    <w:lvl w:ilvl="0">
+      <w:start w:val="1"/>
+      <w:numFmt w:val="decimal"/>
+      <w:lvlText w:val="%1."/>
+      <w:lvlJc w:val="left"/>
+      <w:pPr>
+        <w:tabs>
+          <w:tab w:val="num" w:pos="720"/>
+        </w:tabs>
+        <w:ind w:left="720" w:hanging="360"/>
+      </w:pPr>
+    </w:lvl>
+    <w:lvl w:ilvl="1" w:tentative="1">
+      <w:start w:val="1"/>
+      <w:numFmt w:val="decimal"/>
+      <w:lvlText w:val="%2."/>
+      <w:lvlJc w:val="left"/>
+      <w:pPr>
+        <w:tabs>
+          <w:tab w:val="num" w:pos="1440"/>
+        </w:tabs>
+        <w:ind w:left="1440" w:hanging="360"/>
+      </w:pPr>
+    </w:lvl>
+    <w:lvl w:ilvl="2" w:tentative="1">
+      <w:start w:val="1"/>
+      <w:numFmt w:val="decimal"/>
+      <w:lvlText w:val="%3."/>
+      <w:lvlJc w:val="left"/>
+      <w:pPr>
+        <w:tabs>
+          <w:tab w:val="num" w:pos="2160"/>
+        </w:tabs>
+        <w:ind w:left="2160" w:hanging="360"/>
+      </w:pPr>
+    </w:lvl>
+    <w:lvl w:ilvl="3" w:tentative="1">
+      <w:start w:val="1"/>
+      <w:numFmt w:val="decimal"/>
+      <w:lvlText w:val="%4."/>
+      <w:lvlJc w:val="left"/>
+      <w:pPr>
+        <w:tabs>
+          <w:tab w:val="num" w:pos="2880"/>
+        </w:tabs>
+        <w:ind w:left="2880" w:hanging="360"/>
+      </w:pPr>
+    </w:lvl>
+    <w:lvl w:ilvl="4" w:tentative="1">
+      <w:start w:val="1"/>
+      <w:numFmt w:val="decimal"/>
+      <w:lvlText w:val="%5."/>
+      <w:lvlJc w:val="left"/>
+      <w:pPr>
+        <w:tabs>
+          <w:tab w:val="num" w:pos="3600"/>
+        </w:tabs>
+        <w:ind w:left="3600" w:hanging="360"/>
+      </w:pPr>
+    </w:lvl>
+    <w:lvl w:ilvl="5" w:tentative="1">
+      <w:start w:val="1"/>
+      <w:numFmt w:val="decimal"/>
+      <w:lvlText w:val="%6."/>
+      <w:lvlJc w:val="left"/>
+      <w:pPr>
+        <w:tabs>
+          <w:tab w:val="num" w:pos="4320"/>
+        </w:tabs>
+        <w:ind w:left="4320" w:hanging="360"/>
+      </w:pPr>
+    </w:lvl>
+    <w:lvl w:ilvl="6" w:tentative="1">
+      <w:start w:val="1"/>
+      <w:numFmt w:val="decimal"/>
+      <w:lvlText w:val="%7."/>
+      <w:lvlJc w:val="left"/>
+      <w:pPr>
+        <w:tabs>
+          <w:tab w:val="num" w:pos="5040"/>
+        </w:tabs>
+        <w:ind w:left="5040" w:hanging="360"/>
+      </w:pPr>
+    </w:lvl>
+    <w:lvl w:ilvl="7" w:tentative="1">
+      <w:start w:val="1"/>
+      <w:numFmt w:val="decimal"/>
+      <w:lvlText w:val="%8."/>
+      <w:lvlJc w:val="left"/>
+      <w:pPr>
+        <w:tabs>
+          <w:tab w:val="num" w:pos="5760"/>
+        </w:tabs>
+        <w:ind w:left="5760" w:hanging="360"/>
+      </w:pPr>
+    </w:lvl>
+    <w:lvl w:ilvl="8" w:tentative="1">
+      <w:start w:val="1"/>
+      <w:numFmt w:val="decimal"/>
+      <w:lvlText w:val="%9."/>
+      <w:lvlJc w:val="left"/>
+      <w:pPr>
+        <w:tabs>
+          <w:tab w:val="num" w:pos="6480"/>
+        </w:tabs>
+        <w:ind w:left="6480" w:hanging="360"/>
+      </w:pPr>
+    </w:lvl>
+  </w:abstractNum>
+  <w:num w:numId="1" w16cid:durableId="250698723">
     <w:abstractNumId w:val="1"/>
   </w:num>
-  <w:num w:numId="2">
+  <w:num w:numId="2" w16cid:durableId="840311337">
     <w:abstractNumId w:val="0"/>
+  </w:num>
+  <w:num w:numId="3" w16cid:durableId="923536068">
+    <w:abstractNumId w:val="2"/>
   </w:num>
 </w:numbering>
 </file>
 
 <file path=word/styles.xml><?xml version="1.0" encoding="utf-8"?>
-<w:styles xmlns:mc="http://schemas.openxmlformats.org/markup-compatibility/2006" xmlns:r="http://schemas.openxmlformats.org/officeDocument/2006/relationships" xmlns:w="http://schemas.openxmlformats.org/wordprocessingml/2006/main" xmlns:w14="http://schemas.microsoft.com/office/word/2010/wordml" mc:Ignorable="w14">
+<w:styles xmlns:mc="http://schemas.openxmlformats.org/markup-compatibility/2006" xmlns:r="http://schemas.openxmlformats.org/officeDocument/2006/relationships" xmlns:w="http://schemas.openxmlformats.org/wordprocessingml/2006/main" xmlns:w14="http://schemas.microsoft.com/office/word/2010/wordml" xmlns:w15="http://schemas.microsoft.com/office/word/2012/wordml" xmlns:w16cex="http://schemas.microsoft.com/office/word/2018/wordml/cex" xmlns:w16cid="http://schemas.microsoft.com/office/word/2016/wordml/cid" xmlns:w16="http://schemas.microsoft.com/office/word/2018/wordml" xmlns:w16du="http://schemas.microsoft.com/office/word/2023/wordml/word16du" xmlns:w16sdtdh="http://schemas.microsoft.com/office/word/2020/wordml/sdtdatahash" xmlns:w16se="http://schemas.microsoft.com/office/word/2015/wordml/symex" mc:Ignorable="w14 w15 w16se w16cid w16 w16cex w16sdtdh w16du">
   <w:docDefaults>
     <w:rPrDefault>
       <w:rPr>
@@ -8019,144 +10075,383 @@
       </w:pPr>
     </w:pPrDefault>
   </w:docDefaults>
-  <w:latentStyles w:defLockedState="0" w:defUIPriority="99" w:defSemiHidden="1" w:defUnhideWhenUsed="1" w:defQFormat="0" w:count="267">
-    <w:lsdException w:name="Normal" w:semiHidden="0" w:uiPriority="0" w:unhideWhenUsed="0" w:qFormat="1"/>
-    <w:lsdException w:name="heading 1" w:semiHidden="0" w:uiPriority="9" w:unhideWhenUsed="0" w:qFormat="1"/>
-    <w:lsdException w:name="heading 2" w:uiPriority="9" w:qFormat="1"/>
-    <w:lsdException w:name="heading 3" w:uiPriority="9" w:qFormat="1"/>
-    <w:lsdException w:name="heading 4" w:uiPriority="9" w:qFormat="1"/>
-    <w:lsdException w:name="heading 5" w:uiPriority="9" w:qFormat="1"/>
-    <w:lsdException w:name="heading 6" w:uiPriority="9" w:qFormat="1"/>
-    <w:lsdException w:name="heading 7" w:uiPriority="9" w:qFormat="1"/>
-    <w:lsdException w:name="heading 8" w:uiPriority="9" w:qFormat="1"/>
-    <w:lsdException w:name="heading 9" w:uiPriority="9" w:qFormat="1"/>
-    <w:lsdException w:name="toc 1" w:uiPriority="39"/>
-    <w:lsdException w:name="toc 2" w:uiPriority="39"/>
-    <w:lsdException w:name="toc 3" w:uiPriority="39"/>
-    <w:lsdException w:name="toc 4" w:uiPriority="39"/>
-    <w:lsdException w:name="toc 5" w:uiPriority="39"/>
-    <w:lsdException w:name="toc 6" w:uiPriority="39"/>
-    <w:lsdException w:name="toc 7" w:uiPriority="39"/>
-    <w:lsdException w:name="toc 8" w:uiPriority="39"/>
-    <w:lsdException w:name="toc 9" w:uiPriority="39"/>
-    <w:lsdException w:name="caption" w:uiPriority="35" w:qFormat="1"/>
-    <w:lsdException w:name="Title" w:semiHidden="0" w:uiPriority="10" w:unhideWhenUsed="0" w:qFormat="1"/>
-    <w:lsdException w:name="Default Paragraph Font" w:uiPriority="1"/>
-    <w:lsdException w:name="Subtitle" w:semiHidden="0" w:uiPriority="11" w:unhideWhenUsed="0" w:qFormat="1"/>
-    <w:lsdException w:name="Strong" w:semiHidden="0" w:uiPriority="22" w:unhideWhenUsed="0" w:qFormat="1"/>
-    <w:lsdException w:name="Emphasis" w:semiHidden="0" w:uiPriority="20" w:unhideWhenUsed="0" w:qFormat="1"/>
-    <w:lsdException w:name="Table Grid" w:semiHidden="0" w:uiPriority="59" w:unhideWhenUsed="0"/>
-    <w:lsdException w:name="Placeholder Text" w:unhideWhenUsed="0"/>
-    <w:lsdException w:name="No Spacing" w:semiHidden="0" w:uiPriority="1" w:unhideWhenUsed="0" w:qFormat="1"/>
-    <w:lsdException w:name="Light Shading" w:semiHidden="0" w:uiPriority="60" w:unhideWhenUsed="0"/>
-    <w:lsdException w:name="Light List" w:semiHidden="0" w:uiPriority="61" w:unhideWhenUsed="0"/>
-    <w:lsdException w:name="Light Grid" w:semiHidden="0" w:uiPriority="62" w:unhideWhenUsed="0"/>
-    <w:lsdException w:name="Medium Shading 1" w:semiHidden="0" w:uiPriority="63" w:unhideWhenUsed="0"/>
-    <w:lsdException w:name="Medium Shading 2" w:semiHidden="0" w:uiPriority="64" w:unhideWhenUsed="0"/>
-    <w:lsdException w:name="Medium List 1" w:semiHidden="0" w:uiPriority="65" w:unhideWhenUsed="0"/>
-    <w:lsdException w:name="Medium List 2" w:semiHidden="0" w:uiPriority="66" w:unhideWhenUsed="0"/>
-    <w:lsdException w:name="Medium Grid 1" w:semiHidden="0" w:uiPriority="67" w:unhideWhenUsed="0"/>
-    <w:lsdException w:name="Medium Grid 2" w:semiHidden="0" w:uiPriority="68" w:unhideWhenUsed="0"/>
-    <w:lsdException w:name="Medium Grid 3" w:semiHidden="0" w:uiPriority="69" w:unhideWhenUsed="0"/>
-    <w:lsdException w:name="Dark List" w:semiHidden="0" w:uiPriority="70" w:unhideWhenUsed="0"/>
-    <w:lsdException w:name="Colorful Shading" w:semiHidden="0" w:uiPriority="71" w:unhideWhenUsed="0"/>
-    <w:lsdException w:name="Colorful List" w:semiHidden="0" w:uiPriority="72" w:unhideWhenUsed="0"/>
-    <w:lsdException w:name="Colorful Grid" w:semiHidden="0" w:uiPriority="73" w:unhideWhenUsed="0"/>
-    <w:lsdException w:name="Light Shading Accent 1" w:semiHidden="0" w:uiPriority="60" w:unhideWhenUsed="0"/>
-    <w:lsdException w:name="Light List Accent 1" w:semiHidden="0" w:uiPriority="61" w:unhideWhenUsed="0"/>
-    <w:lsdException w:name="Light Grid Accent 1" w:semiHidden="0" w:uiPriority="62" w:unhideWhenUsed="0"/>
-    <w:lsdException w:name="Medium Shading 1 Accent 1" w:semiHidden="0" w:uiPriority="63" w:unhideWhenUsed="0"/>
-    <w:lsdException w:name="Medium Shading 2 Accent 1" w:semiHidden="0" w:uiPriority="64" w:unhideWhenUsed="0"/>
-    <w:lsdException w:name="Medium List 1 Accent 1" w:semiHidden="0" w:uiPriority="65" w:unhideWhenUsed="0"/>
-    <w:lsdException w:name="Revision" w:unhideWhenUsed="0"/>
-    <w:lsdException w:name="List Paragraph" w:semiHidden="0" w:uiPriority="34" w:unhideWhenUsed="0" w:qFormat="1"/>
-    <w:lsdException w:name="Quote" w:semiHidden="0" w:uiPriority="29" w:unhideWhenUsed="0" w:qFormat="1"/>
-    <w:lsdException w:name="Intense Quote" w:semiHidden="0" w:uiPriority="30" w:unhideWhenUsed="0" w:qFormat="1"/>
-    <w:lsdException w:name="Medium List 2 Accent 1" w:semiHidden="0" w:uiPriority="66" w:unhideWhenUsed="0"/>
-    <w:lsdException w:name="Medium Grid 1 Accent 1" w:semiHidden="0" w:uiPriority="67" w:unhideWhenUsed="0"/>
-    <w:lsdException w:name="Medium Grid 2 Accent 1" w:semiHidden="0" w:uiPriority="68" w:unhideWhenUsed="0"/>
-    <w:lsdException w:name="Medium Grid 3 Accent 1" w:semiHidden="0" w:uiPriority="69" w:unhideWhenUsed="0"/>
-    <w:lsdException w:name="Dark List Accent 1" w:semiHidden="0" w:uiPriority="70" w:unhideWhenUsed="0"/>
-    <w:lsdException w:name="Colorful Shading Accent 1" w:semiHidden="0" w:uiPriority="71" w:unhideWhenUsed="0"/>
-    <w:lsdException w:name="Colorful List Accent 1" w:semiHidden="0" w:uiPriority="72" w:unhideWhenUsed="0"/>
-    <w:lsdException w:name="Colorful Grid Accent 1" w:semiHidden="0" w:uiPriority="73" w:unhideWhenUsed="0"/>
-    <w:lsdException w:name="Light Shading Accent 2" w:semiHidden="0" w:uiPriority="60" w:unhideWhenUsed="0"/>
-    <w:lsdException w:name="Light List Accent 2" w:semiHidden="0" w:uiPriority="61" w:unhideWhenUsed="0"/>
-    <w:lsdException w:name="Light Grid Accent 2" w:semiHidden="0" w:uiPriority="62" w:unhideWhenUsed="0"/>
-    <w:lsdException w:name="Medium Shading 1 Accent 2" w:semiHidden="0" w:uiPriority="63" w:unhideWhenUsed="0"/>
-    <w:lsdException w:name="Medium Shading 2 Accent 2" w:semiHidden="0" w:uiPriority="64" w:unhideWhenUsed="0"/>
-    <w:lsdException w:name="Medium List 1 Accent 2" w:semiHidden="0" w:uiPriority="65" w:unhideWhenUsed="0"/>
-    <w:lsdException w:name="Medium List 2 Accent 2" w:semiHidden="0" w:uiPriority="66" w:unhideWhenUsed="0"/>
-    <w:lsdException w:name="Medium Grid 1 Accent 2" w:semiHidden="0" w:uiPriority="67" w:unhideWhenUsed="0"/>
-    <w:lsdException w:name="Medium Grid 2 Accent 2" w:semiHidden="0" w:uiPriority="68" w:unhideWhenUsed="0"/>
-    <w:lsdException w:name="Medium Grid 3 Accent 2" w:semiHidden="0" w:uiPriority="69" w:unhideWhenUsed="0"/>
-    <w:lsdException w:name="Dark List Accent 2" w:semiHidden="0" w:uiPriority="70" w:unhideWhenUsed="0"/>
-    <w:lsdException w:name="Colorful Shading Accent 2" w:semiHidden="0" w:uiPriority="71" w:unhideWhenUsed="0"/>
-    <w:lsdException w:name="Colorful List Accent 2" w:semiHidden="0" w:uiPriority="72" w:unhideWhenUsed="0"/>
-    <w:lsdException w:name="Colorful Grid Accent 2" w:semiHidden="0" w:uiPriority="73" w:unhideWhenUsed="0"/>
-    <w:lsdException w:name="Light Shading Accent 3" w:semiHidden="0" w:uiPriority="60" w:unhideWhenUsed="0"/>
-    <w:lsdException w:name="Light List Accent 3" w:semiHidden="0" w:uiPriority="61" w:unhideWhenUsed="0"/>
-    <w:lsdException w:name="Light Grid Accent 3" w:semiHidden="0" w:uiPriority="62" w:unhideWhenUsed="0"/>
-    <w:lsdException w:name="Medium Shading 1 Accent 3" w:semiHidden="0" w:uiPriority="63" w:unhideWhenUsed="0"/>
-    <w:lsdException w:name="Medium Shading 2 Accent 3" w:semiHidden="0" w:uiPriority="64" w:unhideWhenUsed="0"/>
-    <w:lsdException w:name="Medium List 1 Accent 3" w:semiHidden="0" w:uiPriority="65" w:unhideWhenUsed="0"/>
-    <w:lsdException w:name="Medium List 2 Accent 3" w:semiHidden="0" w:uiPriority="66" w:unhideWhenUsed="0"/>
-    <w:lsdException w:name="Medium Grid 1 Accent 3" w:semiHidden="0" w:uiPriority="67" w:unhideWhenUsed="0"/>
-    <w:lsdException w:name="Medium Grid 2 Accent 3" w:semiHidden="0" w:uiPriority="68" w:unhideWhenUsed="0"/>
-    <w:lsdException w:name="Medium Grid 3 Accent 3" w:semiHidden="0" w:uiPriority="69" w:unhideWhenUsed="0"/>
-    <w:lsdException w:name="Dark List Accent 3" w:semiHidden="0" w:uiPriority="70" w:unhideWhenUsed="0"/>
-    <w:lsdException w:name="Colorful Shading Accent 3" w:semiHidden="0" w:uiPriority="71" w:unhideWhenUsed="0"/>
-    <w:lsdException w:name="Colorful List Accent 3" w:semiHidden="0" w:uiPriority="72" w:unhideWhenUsed="0"/>
-    <w:lsdException w:name="Colorful Grid Accent 3" w:semiHidden="0" w:uiPriority="73" w:unhideWhenUsed="0"/>
-    <w:lsdException w:name="Light Shading Accent 4" w:semiHidden="0" w:uiPriority="60" w:unhideWhenUsed="0"/>
-    <w:lsdException w:name="Light List Accent 4" w:semiHidden="0" w:uiPriority="61" w:unhideWhenUsed="0"/>
-    <w:lsdException w:name="Light Grid Accent 4" w:semiHidden="0" w:uiPriority="62" w:unhideWhenUsed="0"/>
-    <w:lsdException w:name="Medium Shading 1 Accent 4" w:semiHidden="0" w:uiPriority="63" w:unhideWhenUsed="0"/>
-    <w:lsdException w:name="Medium Shading 2 Accent 4" w:semiHidden="0" w:uiPriority="64" w:unhideWhenUsed="0"/>
-    <w:lsdException w:name="Medium List 1 Accent 4" w:semiHidden="0" w:uiPriority="65" w:unhideWhenUsed="0"/>
-    <w:lsdException w:name="Medium List 2 Accent 4" w:semiHidden="0" w:uiPriority="66" w:unhideWhenUsed="0"/>
-    <w:lsdException w:name="Medium Grid 1 Accent 4" w:semiHidden="0" w:uiPriority="67" w:unhideWhenUsed="0"/>
-    <w:lsdException w:name="Medium Grid 2 Accent 4" w:semiHidden="0" w:uiPriority="68" w:unhideWhenUsed="0"/>
-    <w:lsdException w:name="Medium Grid 3 Accent 4" w:semiHidden="0" w:uiPriority="69" w:unhideWhenUsed="0"/>
-    <w:lsdException w:name="Dark List Accent 4" w:semiHidden="0" w:uiPriority="70" w:unhideWhenUsed="0"/>
-    <w:lsdException w:name="Colorful Shading Accent 4" w:semiHidden="0" w:uiPriority="71" w:unhideWhenUsed="0"/>
-    <w:lsdException w:name="Colorful List Accent 4" w:semiHidden="0" w:uiPriority="72" w:unhideWhenUsed="0"/>
-    <w:lsdException w:name="Colorful Grid Accent 4" w:semiHidden="0" w:uiPriority="73" w:unhideWhenUsed="0"/>
-    <w:lsdException w:name="Light Shading Accent 5" w:semiHidden="0" w:uiPriority="60" w:unhideWhenUsed="0"/>
-    <w:lsdException w:name="Light List Accent 5" w:semiHidden="0" w:uiPriority="61" w:unhideWhenUsed="0"/>
-    <w:lsdException w:name="Light Grid Accent 5" w:semiHidden="0" w:uiPriority="62" w:unhideWhenUsed="0"/>
-    <w:lsdException w:name="Medium Shading 1 Accent 5" w:semiHidden="0" w:uiPriority="63" w:unhideWhenUsed="0"/>
-    <w:lsdException w:name="Medium Shading 2 Accent 5" w:semiHidden="0" w:uiPriority="64" w:unhideWhenUsed="0"/>
-    <w:lsdException w:name="Medium List 1 Accent 5" w:semiHidden="0" w:uiPriority="65" w:unhideWhenUsed="0"/>
-    <w:lsdException w:name="Medium List 2 Accent 5" w:semiHidden="0" w:uiPriority="66" w:unhideWhenUsed="0"/>
-    <w:lsdException w:name="Medium Grid 1 Accent 5" w:semiHidden="0" w:uiPriority="67" w:unhideWhenUsed="0"/>
-    <w:lsdException w:name="Medium Grid 2 Accent 5" w:semiHidden="0" w:uiPriority="68" w:unhideWhenUsed="0"/>
-    <w:lsdException w:name="Medium Grid 3 Accent 5" w:semiHidden="0" w:uiPriority="69" w:unhideWhenUsed="0"/>
-    <w:lsdException w:name="Dark List Accent 5" w:semiHidden="0" w:uiPriority="70" w:unhideWhenUsed="0"/>
-    <w:lsdException w:name="Colorful Shading Accent 5" w:semiHidden="0" w:uiPriority="71" w:unhideWhenUsed="0"/>
-    <w:lsdException w:name="Colorful List Accent 5" w:semiHidden="0" w:uiPriority="72" w:unhideWhenUsed="0"/>
-    <w:lsdException w:name="Colorful Grid Accent 5" w:semiHidden="0" w:uiPriority="73" w:unhideWhenUsed="0"/>
-    <w:lsdException w:name="Light Shading Accent 6" w:semiHidden="0" w:uiPriority="60" w:unhideWhenUsed="0"/>
-    <w:lsdException w:name="Light List Accent 6" w:semiHidden="0" w:uiPriority="61" w:unhideWhenUsed="0"/>
-    <w:lsdException w:name="Light Grid Accent 6" w:semiHidden="0" w:uiPriority="62" w:unhideWhenUsed="0"/>
-    <w:lsdException w:name="Medium Shading 1 Accent 6" w:semiHidden="0" w:uiPriority="63" w:unhideWhenUsed="0"/>
-    <w:lsdException w:name="Medium Shading 2 Accent 6" w:semiHidden="0" w:uiPriority="64" w:unhideWhenUsed="0"/>
-    <w:lsdException w:name="Medium List 1 Accent 6" w:semiHidden="0" w:uiPriority="65" w:unhideWhenUsed="0"/>
-    <w:lsdException w:name="Medium List 2 Accent 6" w:semiHidden="0" w:uiPriority="66" w:unhideWhenUsed="0"/>
-    <w:lsdException w:name="Medium Grid 1 Accent 6" w:semiHidden="0" w:uiPriority="67" w:unhideWhenUsed="0"/>
-    <w:lsdException w:name="Medium Grid 2 Accent 6" w:semiHidden="0" w:uiPriority="68" w:unhideWhenUsed="0"/>
-    <w:lsdException w:name="Medium Grid 3 Accent 6" w:semiHidden="0" w:uiPriority="69" w:unhideWhenUsed="0"/>
-    <w:lsdException w:name="Dark List Accent 6" w:semiHidden="0" w:uiPriority="70" w:unhideWhenUsed="0"/>
-    <w:lsdException w:name="Colorful Shading Accent 6" w:semiHidden="0" w:uiPriority="71" w:unhideWhenUsed="0"/>
-    <w:lsdException w:name="Colorful List Accent 6" w:semiHidden="0" w:uiPriority="72" w:unhideWhenUsed="0"/>
-    <w:lsdException w:name="Colorful Grid Accent 6" w:semiHidden="0" w:uiPriority="73" w:unhideWhenUsed="0"/>
-    <w:lsdException w:name="Subtle Emphasis" w:semiHidden="0" w:uiPriority="19" w:unhideWhenUsed="0" w:qFormat="1"/>
-    <w:lsdException w:name="Intense Emphasis" w:semiHidden="0" w:uiPriority="21" w:unhideWhenUsed="0" w:qFormat="1"/>
-    <w:lsdException w:name="Subtle Reference" w:semiHidden="0" w:uiPriority="31" w:unhideWhenUsed="0" w:qFormat="1"/>
-    <w:lsdException w:name="Intense Reference" w:semiHidden="0" w:uiPriority="32" w:unhideWhenUsed="0" w:qFormat="1"/>
-    <w:lsdException w:name="Book Title" w:semiHidden="0" w:uiPriority="33" w:unhideWhenUsed="0" w:qFormat="1"/>
-    <w:lsdException w:name="Bibliography" w:uiPriority="37"/>
-    <w:lsdException w:name="TOC Heading" w:uiPriority="39" w:qFormat="1"/>
+  <w:latentStyles w:defLockedState="0" w:defUIPriority="99" w:defSemiHidden="0" w:defUnhideWhenUsed="0" w:defQFormat="0" w:count="376">
+    <w:lsdException w:name="Normal" w:uiPriority="0" w:qFormat="1"/>
+    <w:lsdException w:name="heading 1" w:uiPriority="9" w:qFormat="1"/>
+    <w:lsdException w:name="heading 2" w:semiHidden="1" w:uiPriority="9" w:unhideWhenUsed="1" w:qFormat="1"/>
+    <w:lsdException w:name="heading 3" w:semiHidden="1" w:uiPriority="9" w:unhideWhenUsed="1" w:qFormat="1"/>
+    <w:lsdException w:name="heading 4" w:semiHidden="1" w:uiPriority="9" w:unhideWhenUsed="1" w:qFormat="1"/>
+    <w:lsdException w:name="heading 5" w:semiHidden="1" w:uiPriority="9" w:unhideWhenUsed="1" w:qFormat="1"/>
+    <w:lsdException w:name="heading 6" w:semiHidden="1" w:uiPriority="9" w:unhideWhenUsed="1" w:qFormat="1"/>
+    <w:lsdException w:name="heading 7" w:semiHidden="1" w:uiPriority="9" w:unhideWhenUsed="1" w:qFormat="1"/>
+    <w:lsdException w:name="heading 8" w:semiHidden="1" w:uiPriority="9" w:unhideWhenUsed="1" w:qFormat="1"/>
+    <w:lsdException w:name="heading 9" w:semiHidden="1" w:uiPriority="9" w:unhideWhenUsed="1" w:qFormat="1"/>
+    <w:lsdException w:name="index 1" w:semiHidden="1" w:unhideWhenUsed="1"/>
+    <w:lsdException w:name="index 2" w:semiHidden="1" w:unhideWhenUsed="1"/>
+    <w:lsdException w:name="index 3" w:semiHidden="1" w:unhideWhenUsed="1"/>
+    <w:lsdException w:name="index 4" w:semiHidden="1" w:unhideWhenUsed="1"/>
+    <w:lsdException w:name="index 5" w:semiHidden="1" w:unhideWhenUsed="1"/>
+    <w:lsdException w:name="index 6" w:semiHidden="1" w:unhideWhenUsed="1"/>
+    <w:lsdException w:name="index 7" w:semiHidden="1" w:unhideWhenUsed="1"/>
+    <w:lsdException w:name="index 8" w:semiHidden="1" w:unhideWhenUsed="1"/>
+    <w:lsdException w:name="index 9" w:semiHidden="1" w:unhideWhenUsed="1"/>
+    <w:lsdException w:name="toc 1" w:semiHidden="1" w:uiPriority="39" w:unhideWhenUsed="1"/>
+    <w:lsdException w:name="toc 2" w:semiHidden="1" w:uiPriority="39" w:unhideWhenUsed="1"/>
+    <w:lsdException w:name="toc 3" w:semiHidden="1" w:uiPriority="39" w:unhideWhenUsed="1"/>
+    <w:lsdException w:name="toc 4" w:semiHidden="1" w:uiPriority="39" w:unhideWhenUsed="1"/>
+    <w:lsdException w:name="toc 5" w:semiHidden="1" w:uiPriority="39" w:unhideWhenUsed="1"/>
+    <w:lsdException w:name="toc 6" w:semiHidden="1" w:uiPriority="39" w:unhideWhenUsed="1"/>
+    <w:lsdException w:name="toc 7" w:semiHidden="1" w:uiPriority="39" w:unhideWhenUsed="1"/>
+    <w:lsdException w:name="toc 8" w:semiHidden="1" w:uiPriority="39" w:unhideWhenUsed="1"/>
+    <w:lsdException w:name="toc 9" w:semiHidden="1" w:uiPriority="39" w:unhideWhenUsed="1"/>
+    <w:lsdException w:name="Normal Indent" w:semiHidden="1" w:unhideWhenUsed="1"/>
+    <w:lsdException w:name="footnote text" w:semiHidden="1" w:unhideWhenUsed="1"/>
+    <w:lsdException w:name="annotation text" w:semiHidden="1" w:unhideWhenUsed="1"/>
+    <w:lsdException w:name="header" w:semiHidden="1" w:unhideWhenUsed="1"/>
+    <w:lsdException w:name="footer" w:semiHidden="1" w:unhideWhenUsed="1"/>
+    <w:lsdException w:name="index heading" w:semiHidden="1" w:unhideWhenUsed="1"/>
+    <w:lsdException w:name="caption" w:semiHidden="1" w:uiPriority="35" w:unhideWhenUsed="1" w:qFormat="1"/>
+    <w:lsdException w:name="table of figures" w:semiHidden="1" w:unhideWhenUsed="1"/>
+    <w:lsdException w:name="envelope address" w:semiHidden="1" w:unhideWhenUsed="1"/>
+    <w:lsdException w:name="envelope return" w:semiHidden="1" w:unhideWhenUsed="1"/>
+    <w:lsdException w:name="footnote reference" w:semiHidden="1" w:unhideWhenUsed="1"/>
+    <w:lsdException w:name="annotation reference" w:semiHidden="1" w:unhideWhenUsed="1"/>
+    <w:lsdException w:name="line number" w:semiHidden="1" w:unhideWhenUsed="1"/>
+    <w:lsdException w:name="page number" w:semiHidden="1" w:unhideWhenUsed="1"/>
+    <w:lsdException w:name="endnote reference" w:semiHidden="1" w:unhideWhenUsed="1"/>
+    <w:lsdException w:name="endnote text" w:semiHidden="1" w:unhideWhenUsed="1"/>
+    <w:lsdException w:name="table of authorities" w:semiHidden="1" w:unhideWhenUsed="1"/>
+    <w:lsdException w:name="macro" w:semiHidden="1" w:unhideWhenUsed="1"/>
+    <w:lsdException w:name="toa heading" w:semiHidden="1" w:unhideWhenUsed="1"/>
+    <w:lsdException w:name="List" w:semiHidden="1" w:unhideWhenUsed="1"/>
+    <w:lsdException w:name="List Bullet" w:semiHidden="1" w:unhideWhenUsed="1"/>
+    <w:lsdException w:name="List Number" w:semiHidden="1" w:unhideWhenUsed="1"/>
+    <w:lsdException w:name="List 2" w:semiHidden="1" w:unhideWhenUsed="1"/>
+    <w:lsdException w:name="List 3" w:semiHidden="1" w:unhideWhenUsed="1"/>
+    <w:lsdException w:name="List 4" w:semiHidden="1" w:unhideWhenUsed="1"/>
+    <w:lsdException w:name="List 5" w:semiHidden="1" w:unhideWhenUsed="1"/>
+    <w:lsdException w:name="List Bullet 2" w:semiHidden="1" w:unhideWhenUsed="1"/>
+    <w:lsdException w:name="List Bullet 3" w:semiHidden="1" w:unhideWhenUsed="1"/>
+    <w:lsdException w:name="List Bullet 4" w:semiHidden="1" w:unhideWhenUsed="1"/>
+    <w:lsdException w:name="List Bullet 5" w:semiHidden="1" w:unhideWhenUsed="1"/>
+    <w:lsdException w:name="List Number 2" w:semiHidden="1" w:unhideWhenUsed="1"/>
+    <w:lsdException w:name="List Number 3" w:semiHidden="1" w:unhideWhenUsed="1"/>
+    <w:lsdException w:name="List Number 4" w:semiHidden="1" w:unhideWhenUsed="1"/>
+    <w:lsdException w:name="List Number 5" w:semiHidden="1" w:unhideWhenUsed="1"/>
+    <w:lsdException w:name="Title" w:uiPriority="10" w:qFormat="1"/>
+    <w:lsdException w:name="Closing" w:semiHidden="1" w:unhideWhenUsed="1"/>
+    <w:lsdException w:name="Signature" w:semiHidden="1" w:unhideWhenUsed="1"/>
+    <w:lsdException w:name="Default Paragraph Font" w:semiHidden="1" w:uiPriority="1" w:unhideWhenUsed="1"/>
+    <w:lsdException w:name="Body Text" w:semiHidden="1" w:unhideWhenUsed="1"/>
+    <w:lsdException w:name="Body Text Indent" w:semiHidden="1" w:unhideWhenUsed="1"/>
+    <w:lsdException w:name="List Continue" w:semiHidden="1" w:unhideWhenUsed="1"/>
+    <w:lsdException w:name="List Continue 2" w:semiHidden="1" w:unhideWhenUsed="1"/>
+    <w:lsdException w:name="List Continue 3" w:semiHidden="1" w:unhideWhenUsed="1"/>
+    <w:lsdException w:name="List Continue 4" w:semiHidden="1" w:unhideWhenUsed="1"/>
+    <w:lsdException w:name="List Continue 5" w:semiHidden="1" w:unhideWhenUsed="1"/>
+    <w:lsdException w:name="Message Header" w:semiHidden="1" w:unhideWhenUsed="1"/>
+    <w:lsdException w:name="Subtitle" w:uiPriority="11" w:qFormat="1"/>
+    <w:lsdException w:name="Salutation" w:semiHidden="1" w:unhideWhenUsed="1"/>
+    <w:lsdException w:name="Date" w:semiHidden="1" w:unhideWhenUsed="1"/>
+    <w:lsdException w:name="Body Text First Indent" w:semiHidden="1" w:unhideWhenUsed="1"/>
+    <w:lsdException w:name="Body Text First Indent 2" w:semiHidden="1" w:unhideWhenUsed="1"/>
+    <w:lsdException w:name="Note Heading" w:semiHidden="1" w:unhideWhenUsed="1"/>
+    <w:lsdException w:name="Body Text 2" w:semiHidden="1" w:unhideWhenUsed="1"/>
+    <w:lsdException w:name="Body Text 3" w:semiHidden="1" w:unhideWhenUsed="1"/>
+    <w:lsdException w:name="Body Text Indent 2" w:semiHidden="1" w:unhideWhenUsed="1"/>
+    <w:lsdException w:name="Body Text Indent 3" w:semiHidden="1" w:unhideWhenUsed="1"/>
+    <w:lsdException w:name="Block Text" w:semiHidden="1" w:unhideWhenUsed="1"/>
+    <w:lsdException w:name="Hyperlink" w:semiHidden="1" w:unhideWhenUsed="1"/>
+    <w:lsdException w:name="FollowedHyperlink" w:semiHidden="1" w:unhideWhenUsed="1"/>
+    <w:lsdException w:name="Strong" w:uiPriority="22" w:qFormat="1"/>
+    <w:lsdException w:name="Emphasis" w:uiPriority="20" w:qFormat="1"/>
+    <w:lsdException w:name="Document Map" w:semiHidden="1" w:unhideWhenUsed="1"/>
+    <w:lsdException w:name="Plain Text" w:semiHidden="1" w:unhideWhenUsed="1"/>
+    <w:lsdException w:name="E-mail Signature" w:semiHidden="1" w:unhideWhenUsed="1"/>
+    <w:lsdException w:name="HTML Top of Form" w:semiHidden="1" w:unhideWhenUsed="1"/>
+    <w:lsdException w:name="HTML Bottom of Form" w:semiHidden="1" w:unhideWhenUsed="1"/>
+    <w:lsdException w:name="Normal (Web)" w:semiHidden="1" w:unhideWhenUsed="1"/>
+    <w:lsdException w:name="HTML Acronym" w:semiHidden="1" w:unhideWhenUsed="1"/>
+    <w:lsdException w:name="HTML Address" w:semiHidden="1" w:unhideWhenUsed="1"/>
+    <w:lsdException w:name="HTML Cite" w:semiHidden="1" w:unhideWhenUsed="1"/>
+    <w:lsdException w:name="HTML Code" w:semiHidden="1" w:unhideWhenUsed="1"/>
+    <w:lsdException w:name="HTML Definition" w:semiHidden="1" w:unhideWhenUsed="1"/>
+    <w:lsdException w:name="HTML Keyboard" w:semiHidden="1" w:unhideWhenUsed="1"/>
+    <w:lsdException w:name="HTML Preformatted" w:semiHidden="1" w:unhideWhenUsed="1"/>
+    <w:lsdException w:name="HTML Sample" w:semiHidden="1" w:unhideWhenUsed="1"/>
+    <w:lsdException w:name="HTML Typewriter" w:semiHidden="1" w:unhideWhenUsed="1"/>
+    <w:lsdException w:name="HTML Variable" w:semiHidden="1" w:unhideWhenUsed="1"/>
+    <w:lsdException w:name="Normal Table" w:semiHidden="1" w:unhideWhenUsed="1"/>
+    <w:lsdException w:name="annotation subject" w:semiHidden="1" w:unhideWhenUsed="1"/>
+    <w:lsdException w:name="No List" w:semiHidden="1" w:unhideWhenUsed="1"/>
+    <w:lsdException w:name="Outline List 1" w:semiHidden="1" w:unhideWhenUsed="1"/>
+    <w:lsdException w:name="Outline List 2" w:semiHidden="1" w:unhideWhenUsed="1"/>
+    <w:lsdException w:name="Outline List 3" w:semiHidden="1" w:unhideWhenUsed="1"/>
+    <w:lsdException w:name="Table Simple 1" w:semiHidden="1" w:unhideWhenUsed="1"/>
+    <w:lsdException w:name="Table Simple 2" w:semiHidden="1" w:unhideWhenUsed="1"/>
+    <w:lsdException w:name="Table Simple 3" w:semiHidden="1" w:unhideWhenUsed="1"/>
+    <w:lsdException w:name="Table Classic 1" w:semiHidden="1" w:unhideWhenUsed="1"/>
+    <w:lsdException w:name="Table Classic 2" w:semiHidden="1" w:unhideWhenUsed="1"/>
+    <w:lsdException w:name="Table Classic 3" w:semiHidden="1" w:unhideWhenUsed="1"/>
+    <w:lsdException w:name="Table Classic 4" w:semiHidden="1" w:unhideWhenUsed="1"/>
+    <w:lsdException w:name="Table Colorful 1" w:semiHidden="1" w:unhideWhenUsed="1"/>
+    <w:lsdException w:name="Table Colorful 2" w:semiHidden="1" w:unhideWhenUsed="1"/>
+    <w:lsdException w:name="Table Colorful 3" w:semiHidden="1" w:unhideWhenUsed="1"/>
+    <w:lsdException w:name="Table Columns 1" w:semiHidden="1" w:unhideWhenUsed="1"/>
+    <w:lsdException w:name="Table Columns 2" w:semiHidden="1" w:unhideWhenUsed="1"/>
+    <w:lsdException w:name="Table Columns 3" w:semiHidden="1" w:unhideWhenUsed="1"/>
+    <w:lsdException w:name="Table Columns 4" w:semiHidden="1" w:unhideWhenUsed="1"/>
+    <w:lsdException w:name="Table Columns 5" w:semiHidden="1" w:unhideWhenUsed="1"/>
+    <w:lsdException w:name="Table Grid 1" w:semiHidden="1" w:unhideWhenUsed="1"/>
+    <w:lsdException w:name="Table Grid 2" w:semiHidden="1" w:unhideWhenUsed="1"/>
+    <w:lsdException w:name="Table Grid 3" w:semiHidden="1" w:unhideWhenUsed="1"/>
+    <w:lsdException w:name="Table Grid 4" w:semiHidden="1" w:unhideWhenUsed="1"/>
+    <w:lsdException w:name="Table Grid 5" w:semiHidden="1" w:unhideWhenUsed="1"/>
+    <w:lsdException w:name="Table Grid 6" w:semiHidden="1" w:unhideWhenUsed="1"/>
+    <w:lsdException w:name="Table Grid 7" w:semiHidden="1" w:unhideWhenUsed="1"/>
+    <w:lsdException w:name="Table Grid 8" w:semiHidden="1" w:unhideWhenUsed="1"/>
+    <w:lsdException w:name="Table List 1" w:semiHidden="1" w:unhideWhenUsed="1"/>
+    <w:lsdException w:name="Table List 2" w:semiHidden="1" w:unhideWhenUsed="1"/>
+    <w:lsdException w:name="Table List 3" w:semiHidden="1" w:unhideWhenUsed="1"/>
+    <w:lsdException w:name="Table List 4" w:semiHidden="1" w:unhideWhenUsed="1"/>
+    <w:lsdException w:name="Table List 5" w:semiHidden="1" w:unhideWhenUsed="1"/>
+    <w:lsdException w:name="Table List 6" w:semiHidden="1" w:unhideWhenUsed="1"/>
+    <w:lsdException w:name="Table List 7" w:semiHidden="1" w:unhideWhenUsed="1"/>
+    <w:lsdException w:name="Table List 8" w:semiHidden="1" w:unhideWhenUsed="1"/>
+    <w:lsdException w:name="Table 3D effects 1" w:semiHidden="1" w:unhideWhenUsed="1"/>
+    <w:lsdException w:name="Table 3D effects 2" w:semiHidden="1" w:unhideWhenUsed="1"/>
+    <w:lsdException w:name="Table 3D effects 3" w:semiHidden="1" w:unhideWhenUsed="1"/>
+    <w:lsdException w:name="Table Contemporary" w:semiHidden="1" w:unhideWhenUsed="1"/>
+    <w:lsdException w:name="Table Elegant" w:semiHidden="1" w:unhideWhenUsed="1"/>
+    <w:lsdException w:name="Table Professional" w:semiHidden="1" w:unhideWhenUsed="1"/>
+    <w:lsdException w:name="Table Subtle 1" w:semiHidden="1" w:unhideWhenUsed="1"/>
+    <w:lsdException w:name="Table Subtle 2" w:semiHidden="1" w:unhideWhenUsed="1"/>
+    <w:lsdException w:name="Table Web 1" w:semiHidden="1" w:unhideWhenUsed="1"/>
+    <w:lsdException w:name="Table Web 2" w:semiHidden="1" w:unhideWhenUsed="1"/>
+    <w:lsdException w:name="Table Web 3" w:semiHidden="1" w:unhideWhenUsed="1"/>
+    <w:lsdException w:name="Balloon Text" w:semiHidden="1" w:unhideWhenUsed="1"/>
+    <w:lsdException w:name="Table Grid" w:uiPriority="59"/>
+    <w:lsdException w:name="Table Theme" w:semiHidden="1" w:unhideWhenUsed="1"/>
+    <w:lsdException w:name="Placeholder Text" w:semiHidden="1"/>
+    <w:lsdException w:name="No Spacing" w:uiPriority="1" w:qFormat="1"/>
+    <w:lsdException w:name="Light Shading" w:uiPriority="60"/>
+    <w:lsdException w:name="Light List" w:uiPriority="61"/>
+    <w:lsdException w:name="Light Grid" w:uiPriority="62"/>
+    <w:lsdException w:name="Medium Shading 1" w:uiPriority="63"/>
+    <w:lsdException w:name="Medium Shading 2" w:uiPriority="64"/>
+    <w:lsdException w:name="Medium List 1" w:uiPriority="65"/>
+    <w:lsdException w:name="Medium List 2" w:uiPriority="66"/>
+    <w:lsdException w:name="Medium Grid 1" w:uiPriority="67"/>
+    <w:lsdException w:name="Medium Grid 2" w:uiPriority="68"/>
+    <w:lsdException w:name="Medium Grid 3" w:uiPriority="69"/>
+    <w:lsdException w:name="Dark List" w:uiPriority="70"/>
+    <w:lsdException w:name="Colorful Shading" w:uiPriority="71"/>
+    <w:lsdException w:name="Colorful List" w:uiPriority="72"/>
+    <w:lsdException w:name="Colorful Grid" w:uiPriority="73"/>
+    <w:lsdException w:name="Light Shading Accent 1" w:uiPriority="60"/>
+    <w:lsdException w:name="Light List Accent 1" w:uiPriority="61"/>
+    <w:lsdException w:name="Light Grid Accent 1" w:uiPriority="62"/>
+    <w:lsdException w:name="Medium Shading 1 Accent 1" w:uiPriority="63"/>
+    <w:lsdException w:name="Medium Shading 2 Accent 1" w:uiPriority="64"/>
+    <w:lsdException w:name="Medium List 1 Accent 1" w:uiPriority="65"/>
+    <w:lsdException w:name="Revision" w:semiHidden="1"/>
+    <w:lsdException w:name="List Paragraph" w:uiPriority="34" w:qFormat="1"/>
+    <w:lsdException w:name="Quote" w:uiPriority="29" w:qFormat="1"/>
+    <w:lsdException w:name="Intense Quote" w:uiPriority="30" w:qFormat="1"/>
+    <w:lsdException w:name="Medium List 2 Accent 1" w:uiPriority="66"/>
+    <w:lsdException w:name="Medium Grid 1 Accent 1" w:uiPriority="67"/>
+    <w:lsdException w:name="Medium Grid 2 Accent 1" w:uiPriority="68"/>
+    <w:lsdException w:name="Medium Grid 3 Accent 1" w:uiPriority="69"/>
+    <w:lsdException w:name="Dark List Accent 1" w:uiPriority="70"/>
+    <w:lsdException w:name="Colorful Shading Accent 1" w:uiPriority="71"/>
+    <w:lsdException w:name="Colorful List Accent 1" w:uiPriority="72"/>
+    <w:lsdException w:name="Colorful Grid Accent 1" w:uiPriority="73"/>
+    <w:lsdException w:name="Light Shading Accent 2" w:uiPriority="60"/>
+    <w:lsdException w:name="Light List Accent 2" w:uiPriority="61"/>
+    <w:lsdException w:name="Light Grid Accent 2" w:uiPriority="62"/>
+    <w:lsdException w:name="Medium Shading 1 Accent 2" w:uiPriority="63"/>
+    <w:lsdException w:name="Medium Shading 2 Accent 2" w:uiPriority="64"/>
+    <w:lsdException w:name="Medium List 1 Accent 2" w:uiPriority="65"/>
+    <w:lsdException w:name="Medium List 2 Accent 2" w:uiPriority="66"/>
+    <w:lsdException w:name="Medium Grid 1 Accent 2" w:uiPriority="67"/>
+    <w:lsdException w:name="Medium Grid 2 Accent 2" w:uiPriority="68"/>
+    <w:lsdException w:name="Medium Grid 3 Accent 2" w:uiPriority="69"/>
+    <w:lsdException w:name="Dark List Accent 2" w:uiPriority="70"/>
+    <w:lsdException w:name="Colorful Shading Accent 2" w:uiPriority="71"/>
+    <w:lsdException w:name="Colorful List Accent 2" w:uiPriority="72"/>
+    <w:lsdException w:name="Colorful Grid Accent 2" w:uiPriority="73"/>
+    <w:lsdException w:name="Light Shading Accent 3" w:uiPriority="60"/>
+    <w:lsdException w:name="Light List Accent 3" w:uiPriority="61"/>
+    <w:lsdException w:name="Light Grid Accent 3" w:uiPriority="62"/>
+    <w:lsdException w:name="Medium Shading 1 Accent 3" w:uiPriority="63"/>
+    <w:lsdException w:name="Medium Shading 2 Accent 3" w:uiPriority="64"/>
+    <w:lsdException w:name="Medium List 1 Accent 3" w:uiPriority="65"/>
+    <w:lsdException w:name="Medium List 2 Accent 3" w:uiPriority="66"/>
+    <w:lsdException w:name="Medium Grid 1 Accent 3" w:uiPriority="67"/>
+    <w:lsdException w:name="Medium Grid 2 Accent 3" w:uiPriority="68"/>
+    <w:lsdException w:name="Medium Grid 3 Accent 3" w:uiPriority="69"/>
+    <w:lsdException w:name="Dark List Accent 3" w:uiPriority="70"/>
+    <w:lsdException w:name="Colorful Shading Accent 3" w:uiPriority="71"/>
+    <w:lsdException w:name="Colorful List Accent 3" w:uiPriority="72"/>
+    <w:lsdException w:name="Colorful Grid Accent 3" w:uiPriority="73"/>
+    <w:lsdException w:name="Light Shading Accent 4" w:uiPriority="60"/>
+    <w:lsdException w:name="Light List Accent 4" w:uiPriority="61"/>
+    <w:lsdException w:name="Light Grid Accent 4" w:uiPriority="62"/>
+    <w:lsdException w:name="Medium Shading 1 Accent 4" w:uiPriority="63"/>
+    <w:lsdException w:name="Medium Shading 2 Accent 4" w:uiPriority="64"/>
+    <w:lsdException w:name="Medium List 1 Accent 4" w:uiPriority="65"/>
+    <w:lsdException w:name="Medium List 2 Accent 4" w:uiPriority="66"/>
+    <w:lsdException w:name="Medium Grid 1 Accent 4" w:uiPriority="67"/>
+    <w:lsdException w:name="Medium Grid 2 Accent 4" w:uiPriority="68"/>
+    <w:lsdException w:name="Medium Grid 3 Accent 4" w:uiPriority="69"/>
+    <w:lsdException w:name="Dark List Accent 4" w:uiPriority="70"/>
+    <w:lsdException w:name="Colorful Shading Accent 4" w:uiPriority="71"/>
+    <w:lsdException w:name="Colorful List Accent 4" w:uiPriority="72"/>
+    <w:lsdException w:name="Colorful Grid Accent 4" w:uiPriority="73"/>
+    <w:lsdException w:name="Light Shading Accent 5" w:uiPriority="60"/>
+    <w:lsdException w:name="Light List Accent 5" w:uiPriority="61"/>
+    <w:lsdException w:name="Light Grid Accent 5" w:uiPriority="62"/>
+    <w:lsdException w:name="Medium Shading 1 Accent 5" w:uiPriority="63"/>
+    <w:lsdException w:name="Medium Shading 2 Accent 5" w:uiPriority="64"/>
+    <w:lsdException w:name="Medium List 1 Accent 5" w:uiPriority="65"/>
+    <w:lsdException w:name="Medium List 2 Accent 5" w:uiPriority="66"/>
+    <w:lsdException w:name="Medium Grid 1 Accent 5" w:uiPriority="67"/>
+    <w:lsdException w:name="Medium Grid 2 Accent 5" w:uiPriority="68"/>
+    <w:lsdException w:name="Medium Grid 3 Accent 5" w:uiPriority="69"/>
+    <w:lsdException w:name="Dark List Accent 5" w:uiPriority="70"/>
+    <w:lsdException w:name="Colorful Shading Accent 5" w:uiPriority="71"/>
+    <w:lsdException w:name="Colorful List Accent 5" w:uiPriority="72"/>
+    <w:lsdException w:name="Colorful Grid Accent 5" w:uiPriority="73"/>
+    <w:lsdException w:name="Light Shading Accent 6" w:uiPriority="60"/>
+    <w:lsdException w:name="Light List Accent 6" w:uiPriority="61"/>
+    <w:lsdException w:name="Light Grid Accent 6" w:uiPriority="62"/>
+    <w:lsdException w:name="Medium Shading 1 Accent 6" w:uiPriority="63"/>
+    <w:lsdException w:name="Medium Shading 2 Accent 6" w:uiPriority="64"/>
+    <w:lsdException w:name="Medium List 1 Accent 6" w:uiPriority="65"/>
+    <w:lsdException w:name="Medium List 2 Accent 6" w:uiPriority="66"/>
+    <w:lsdException w:name="Medium Grid 1 Accent 6" w:uiPriority="67"/>
+    <w:lsdException w:name="Medium Grid 2 Accent 6" w:uiPriority="68"/>
+    <w:lsdException w:name="Medium Grid 3 Accent 6" w:uiPriority="69"/>
+    <w:lsdException w:name="Dark List Accent 6" w:uiPriority="70"/>
+    <w:lsdException w:name="Colorful Shading Accent 6" w:uiPriority="71"/>
+    <w:lsdException w:name="Colorful List Accent 6" w:uiPriority="72"/>
+    <w:lsdException w:name="Colorful Grid Accent 6" w:uiPriority="73"/>
+    <w:lsdException w:name="Subtle Emphasis" w:uiPriority="19" w:qFormat="1"/>
+    <w:lsdException w:name="Intense Emphasis" w:uiPriority="21" w:qFormat="1"/>
+    <w:lsdException w:name="Subtle Reference" w:uiPriority="31" w:qFormat="1"/>
+    <w:lsdException w:name="Intense Reference" w:uiPriority="32" w:qFormat="1"/>
+    <w:lsdException w:name="Book Title" w:uiPriority="33" w:qFormat="1"/>
+    <w:lsdException w:name="Bibliography" w:semiHidden="1" w:uiPriority="37" w:unhideWhenUsed="1"/>
+    <w:lsdException w:name="TOC Heading" w:semiHidden="1" w:uiPriority="39" w:unhideWhenUsed="1" w:qFormat="1"/>
+    <w:lsdException w:name="Plain Table 1" w:uiPriority="41"/>
+    <w:lsdException w:name="Plain Table 2" w:uiPriority="42"/>
+    <w:lsdException w:name="Plain Table 3" w:uiPriority="43"/>
+    <w:lsdException w:name="Plain Table 4" w:uiPriority="44"/>
+    <w:lsdException w:name="Plain Table 5" w:uiPriority="45"/>
+    <w:lsdException w:name="Grid Table Light" w:uiPriority="40"/>
+    <w:lsdException w:name="Grid Table 1 Light" w:uiPriority="46"/>
+    <w:lsdException w:name="Grid Table 2" w:uiPriority="47"/>
+    <w:lsdException w:name="Grid Table 3" w:uiPriority="48"/>
+    <w:lsdException w:name="Grid Table 4" w:uiPriority="49"/>
+    <w:lsdException w:name="Grid Table 5 Dark" w:uiPriority="50"/>
+    <w:lsdException w:name="Grid Table 6 Colorful" w:uiPriority="51"/>
+    <w:lsdException w:name="Grid Table 7 Colorful" w:uiPriority="52"/>
+    <w:lsdException w:name="Grid Table 1 Light Accent 1" w:uiPriority="46"/>
+    <w:lsdException w:name="Grid Table 2 Accent 1" w:uiPriority="47"/>
+    <w:lsdException w:name="Grid Table 3 Accent 1" w:uiPriority="48"/>
+    <w:lsdException w:name="Grid Table 4 Accent 1" w:uiPriority="49"/>
+    <w:lsdException w:name="Grid Table 5 Dark Accent 1" w:uiPriority="50"/>
+    <w:lsdException w:name="Grid Table 6 Colorful Accent 1" w:uiPriority="51"/>
+    <w:lsdException w:name="Grid Table 7 Colorful Accent 1" w:uiPriority="52"/>
+    <w:lsdException w:name="Grid Table 1 Light Accent 2" w:uiPriority="46"/>
+    <w:lsdException w:name="Grid Table 2 Accent 2" w:uiPriority="47"/>
+    <w:lsdException w:name="Grid Table 3 Accent 2" w:uiPriority="48"/>
+    <w:lsdException w:name="Grid Table 4 Accent 2" w:uiPriority="49"/>
+    <w:lsdException w:name="Grid Table 5 Dark Accent 2" w:uiPriority="50"/>
+    <w:lsdException w:name="Grid Table 6 Colorful Accent 2" w:uiPriority="51"/>
+    <w:lsdException w:name="Grid Table 7 Colorful Accent 2" w:uiPriority="52"/>
+    <w:lsdException w:name="Grid Table 1 Light Accent 3" w:uiPriority="46"/>
+    <w:lsdException w:name="Grid Table 2 Accent 3" w:uiPriority="47"/>
+    <w:lsdException w:name="Grid Table 3 Accent 3" w:uiPriority="48"/>
+    <w:lsdException w:name="Grid Table 4 Accent 3" w:uiPriority="49"/>
+    <w:lsdException w:name="Grid Table 5 Dark Accent 3" w:uiPriority="50"/>
+    <w:lsdException w:name="Grid Table 6 Colorful Accent 3" w:uiPriority="51"/>
+    <w:lsdException w:name="Grid Table 7 Colorful Accent 3" w:uiPriority="52"/>
+    <w:lsdException w:name="Grid Table 1 Light Accent 4" w:uiPriority="46"/>
+    <w:lsdException w:name="Grid Table 2 Accent 4" w:uiPriority="47"/>
+    <w:lsdException w:name="Grid Table 3 Accent 4" w:uiPriority="48"/>
+    <w:lsdException w:name="Grid Table 4 Accent 4" w:uiPriority="49"/>
+    <w:lsdException w:name="Grid Table 5 Dark Accent 4" w:uiPriority="50"/>
+    <w:lsdException w:name="Grid Table 6 Colorful Accent 4" w:uiPriority="51"/>
+    <w:lsdException w:name="Grid Table 7 Colorful Accent 4" w:uiPriority="52"/>
+    <w:lsdException w:name="Grid Table 1 Light Accent 5" w:uiPriority="46"/>
+    <w:lsdException w:name="Grid Table 2 Accent 5" w:uiPriority="47"/>
+    <w:lsdException w:name="Grid Table 3 Accent 5" w:uiPriority="48"/>
+    <w:lsdException w:name="Grid Table 4 Accent 5" w:uiPriority="49"/>
+    <w:lsdException w:name="Grid Table 5 Dark Accent 5" w:uiPriority="50"/>
+    <w:lsdException w:name="Grid Table 6 Colorful Accent 5" w:uiPriority="51"/>
+    <w:lsdException w:name="Grid Table 7 Colorful Accent 5" w:uiPriority="52"/>
+    <w:lsdException w:name="Grid Table 1 Light Accent 6" w:uiPriority="46"/>
+    <w:lsdException w:name="Grid Table 2 Accent 6" w:uiPriority="47"/>
+    <w:lsdException w:name="Grid Table 3 Accent 6" w:uiPriority="48"/>
+    <w:lsdException w:name="Grid Table 4 Accent 6" w:uiPriority="49"/>
+    <w:lsdException w:name="Grid Table 5 Dark Accent 6" w:uiPriority="50"/>
+    <w:lsdException w:name="Grid Table 6 Colorful Accent 6" w:uiPriority="51"/>
+    <w:lsdException w:name="Grid Table 7 Colorful Accent 6" w:uiPriority="52"/>
+    <w:lsdException w:name="List Table 1 Light" w:uiPriority="46"/>
+    <w:lsdException w:name="List Table 2" w:uiPriority="47"/>
+    <w:lsdException w:name="List Table 3" w:uiPriority="48"/>
+    <w:lsdException w:name="List Table 4" w:uiPriority="49"/>
+    <w:lsdException w:name="List Table 5 Dark" w:uiPriority="50"/>
+    <w:lsdException w:name="List Table 6 Colorful" w:uiPriority="51"/>
+    <w:lsdException w:name="List Table 7 Colorful" w:uiPriority="52"/>
+    <w:lsdException w:name="List Table 1 Light Accent 1" w:uiPriority="46"/>
+    <w:lsdException w:name="List Table 2 Accent 1" w:uiPriority="47"/>
+    <w:lsdException w:name="List Table 3 Accent 1" w:uiPriority="48"/>
+    <w:lsdException w:name="List Table 4 Accent 1" w:uiPriority="49"/>
+    <w:lsdException w:name="List Table 5 Dark Accent 1" w:uiPriority="50"/>
+    <w:lsdException w:name="List Table 6 Colorful Accent 1" w:uiPriority="51"/>
+    <w:lsdException w:name="List Table 7 Colorful Accent 1" w:uiPriority="52"/>
+    <w:lsdException w:name="List Table 1 Light Accent 2" w:uiPriority="46"/>
+    <w:lsdException w:name="List Table 2 Accent 2" w:uiPriority="47"/>
+    <w:lsdException w:name="List Table 3 Accent 2" w:uiPriority="48"/>
+    <w:lsdException w:name="List Table 4 Accent 2" w:uiPriority="49"/>
+    <w:lsdException w:name="List Table 5 Dark Accent 2" w:uiPriority="50"/>
+    <w:lsdException w:name="List Table 6 Colorful Accent 2" w:uiPriority="51"/>
+    <w:lsdException w:name="List Table 7 Colorful Accent 2" w:uiPriority="52"/>
+    <w:lsdException w:name="List Table 1 Light Accent 3" w:uiPriority="46"/>
+    <w:lsdException w:name="List Table 2 Accent 3" w:uiPriority="47"/>
+    <w:lsdException w:name="List Table 3 Accent 3" w:uiPriority="48"/>
+    <w:lsdException w:name="List Table 4 Accent 3" w:uiPriority="49"/>
+    <w:lsdException w:name="List Table 5 Dark Accent 3" w:uiPriority="50"/>
+    <w:lsdException w:name="List Table 6 Colorful Accent 3" w:uiPriority="51"/>
+    <w:lsdException w:name="List Table 7 Colorful Accent 3" w:uiPriority="52"/>
+    <w:lsdException w:name="List Table 1 Light Accent 4" w:uiPriority="46"/>
+    <w:lsdException w:name="List Table 2 Accent 4" w:uiPriority="47"/>
+    <w:lsdException w:name="List Table 3 Accent 4" w:uiPriority="48"/>
+    <w:lsdException w:name="List Table 4 Accent 4" w:uiPriority="49"/>
+    <w:lsdException w:name="List Table 5 Dark Accent 4" w:uiPriority="50"/>
+    <w:lsdException w:name="List Table 6 Colorful Accent 4" w:uiPriority="51"/>
+    <w:lsdException w:name="List Table 7 Colorful Accent 4" w:uiPriority="52"/>
+    <w:lsdException w:name="List Table 1 Light Accent 5" w:uiPriority="46"/>
+    <w:lsdException w:name="List Table 2 Accent 5" w:uiPriority="47"/>
+    <w:lsdException w:name="List Table 3 Accent 5" w:uiPriority="48"/>
+    <w:lsdException w:name="List Table 4 Accent 5" w:uiPriority="49"/>
+    <w:lsdException w:name="List Table 5 Dark Accent 5" w:uiPriority="50"/>
+    <w:lsdException w:name="List Table 6 Colorful Accent 5" w:uiPriority="51"/>
+    <w:lsdException w:name="List Table 7 Colorful Accent 5" w:uiPriority="52"/>
+    <w:lsdException w:name="List Table 1 Light Accent 6" w:uiPriority="46"/>
+    <w:lsdException w:name="List Table 2 Accent 6" w:uiPriority="47"/>
+    <w:lsdException w:name="List Table 3 Accent 6" w:uiPriority="48"/>
+    <w:lsdException w:name="List Table 4 Accent 6" w:uiPriority="49"/>
+    <w:lsdException w:name="List Table 5 Dark Accent 6" w:uiPriority="50"/>
+    <w:lsdException w:name="List Table 6 Colorful Accent 6" w:uiPriority="51"/>
+    <w:lsdException w:name="List Table 7 Colorful Accent 6" w:uiPriority="52"/>
+    <w:lsdException w:name="Mention" w:semiHidden="1" w:unhideWhenUsed="1"/>
+    <w:lsdException w:name="Smart Hyperlink" w:semiHidden="1" w:unhideWhenUsed="1"/>
+    <w:lsdException w:name="Hashtag" w:semiHidden="1" w:unhideWhenUsed="1"/>
+    <w:lsdException w:name="Unresolved Mention" w:semiHidden="1" w:unhideWhenUsed="1"/>
+    <w:lsdException w:name="Smart Link" w:semiHidden="1" w:unhideWhenUsed="1"/>
   </w:latentStyles>
   <w:style w:type="paragraph" w:default="1" w:styleId="a">
     <w:name w:val="Normal"/>
@@ -8241,10 +10536,10 @@
     <w:qFormat/>
     <w:rsid w:val="00A721E2"/>
   </w:style>
-  <w:style w:type="paragraph" w:customStyle="1" w:styleId="a8">
-    <w:name w:val="Заголовок"/>
+  <w:style w:type="paragraph" w:customStyle="1" w:styleId="1">
+    <w:name w:val="Заголовок1"/>
     <w:basedOn w:val="a"/>
-    <w:next w:val="a9"/>
+    <w:next w:val="a8"/>
     <w:qFormat/>
     <w:pPr>
       <w:keepNext/>
@@ -8256,21 +10551,21 @@
       <w:szCs w:val="28"/>
     </w:rPr>
   </w:style>
-  <w:style w:type="paragraph" w:styleId="a9">
+  <w:style w:type="paragraph" w:styleId="a8">
     <w:name w:val="Body Text"/>
     <w:basedOn w:val="a"/>
     <w:pPr>
       <w:spacing w:after="140"/>
     </w:pPr>
   </w:style>
-  <w:style w:type="paragraph" w:styleId="aa">
+  <w:style w:type="paragraph" w:styleId="a9">
     <w:name w:val="List"/>
-    <w:basedOn w:val="a9"/>
+    <w:basedOn w:val="a8"/>
     <w:rPr>
       <w:rFonts w:cs="Lucida Sans"/>
     </w:rPr>
   </w:style>
-  <w:style w:type="paragraph" w:styleId="ab">
+  <w:style w:type="paragraph" w:styleId="aa">
     <w:name w:val="caption"/>
     <w:basedOn w:val="a"/>
     <w:qFormat/>
@@ -8286,7 +10581,7 @@
       <w:szCs w:val="24"/>
     </w:rPr>
   </w:style>
-  <w:style w:type="paragraph" w:customStyle="1" w:styleId="ac">
+  <w:style w:type="paragraph" w:customStyle="1" w:styleId="ab">
     <w:name w:val="Покажчик"/>
     <w:basedOn w:val="a"/>
     <w:qFormat/>
@@ -8297,7 +10592,7 @@
       <w:rFonts w:cs="Lucida Sans"/>
     </w:rPr>
   </w:style>
-  <w:style w:type="paragraph" w:styleId="ad">
+  <w:style w:type="paragraph" w:styleId="ac">
     <w:name w:val="Normal (Web)"/>
     <w:basedOn w:val="a"/>
     <w:uiPriority w:val="99"/>
@@ -8315,7 +10610,7 @@
       <w:lang w:eastAsia="ru-RU"/>
     </w:rPr>
   </w:style>
-  <w:style w:type="paragraph" w:styleId="ae">
+  <w:style w:type="paragraph" w:styleId="ad">
     <w:name w:val="List Paragraph"/>
     <w:basedOn w:val="a"/>
     <w:uiPriority w:val="34"/>
@@ -8363,7 +10658,7 @@
       <w:lang w:eastAsia="ru-RU"/>
     </w:rPr>
   </w:style>
-  <w:style w:type="paragraph" w:customStyle="1" w:styleId="af">
+  <w:style w:type="paragraph" w:customStyle="1" w:styleId="ae">
     <w:name w:val="Верхній і нижній колонтитули"/>
     <w:basedOn w:val="a"/>
     <w:qFormat/>
@@ -8398,10 +10693,10 @@
       <w:spacing w:after="0" w:line="240" w:lineRule="auto"/>
     </w:pPr>
   </w:style>
-  <w:style w:type="paragraph" w:styleId="af0">
+  <w:style w:type="paragraph" w:styleId="af">
     <w:name w:val="Balloon Text"/>
     <w:basedOn w:val="a"/>
-    <w:link w:val="af1"/>
+    <w:link w:val="af0"/>
     <w:uiPriority w:val="99"/>
     <w:semiHidden/>
     <w:unhideWhenUsed/>
@@ -8415,10 +10710,10 @@
       <w:szCs w:val="16"/>
     </w:rPr>
   </w:style>
-  <w:style w:type="character" w:customStyle="1" w:styleId="af1">
+  <w:style w:type="character" w:customStyle="1" w:styleId="af0">
     <w:name w:val="Текст выноски Знак"/>
     <w:basedOn w:val="a0"/>
-    <w:link w:val="af0"/>
+    <w:link w:val="af"/>
     <w:uiPriority w:val="99"/>
     <w:semiHidden/>
     <w:rsid w:val="009C46B1"/>
@@ -8428,446 +10723,7 @@
       <w:szCs w:val="16"/>
     </w:rPr>
   </w:style>
-  <w:style w:type="character" w:styleId="af2">
-    <w:name w:val="Placeholder Text"/>
-    <w:basedOn w:val="a0"/>
-    <w:uiPriority w:val="99"/>
-    <w:semiHidden/>
-    <w:rsid w:val="00600EBA"/>
-    <w:rPr>
-      <w:color w:val="808080"/>
-    </w:rPr>
-  </w:style>
-</w:styles>
-</file>
-
-<file path=word/stylesWithEffects.xml><?xml version="1.0" encoding="utf-8"?>
-<w:styles xmlns:wpc="http://schemas.microsoft.com/office/word/2010/wordprocessingCanvas" xmlns:mc="http://schemas.openxmlformats.org/markup-compatibility/2006" xmlns:o="urn:schemas-microsoft-com:office:office" xmlns:r="http://schemas.openxmlformats.org/officeDocument/2006/relationships" xmlns:m="http://schemas.openxmlformats.org/officeDocument/2006/math" xmlns:v="urn:schemas-microsoft-com:vml" xmlns:wp14="http://schemas.microsoft.com/office/word/2010/wordprocessingDrawing" xmlns:wp="http://schemas.openxmlformats.org/drawingml/2006/wordprocessingDrawing" xmlns:w10="urn:schemas-microsoft-com:office:word" xmlns:w="http://schemas.openxmlformats.org/wordprocessingml/2006/main" xmlns:w14="http://schemas.microsoft.com/office/word/2010/wordml" xmlns:wpg="http://schemas.microsoft.com/office/word/2010/wordprocessingGroup" xmlns:wpi="http://schemas.microsoft.com/office/word/2010/wordprocessingInk" xmlns:wne="http://schemas.microsoft.com/office/word/2006/wordml" xmlns:wps="http://schemas.microsoft.com/office/word/2010/wordprocessingShape" mc:Ignorable="w14 wp14">
-  <w:docDefaults>
-    <w:rPrDefault>
-      <w:rPr>
-        <w:rFonts w:asciiTheme="minorHAnsi" w:eastAsiaTheme="minorHAnsi" w:hAnsiTheme="minorHAnsi" w:cstheme="minorBidi"/>
-        <w:sz w:val="22"/>
-        <w:szCs w:val="22"/>
-        <w:lang w:val="ru-RU" w:eastAsia="en-US" w:bidi="ar-SA"/>
-      </w:rPr>
-    </w:rPrDefault>
-    <w:pPrDefault>
-      <w:pPr>
-        <w:suppressAutoHyphens/>
-      </w:pPr>
-    </w:pPrDefault>
-  </w:docDefaults>
-  <w:latentStyles w:defLockedState="0" w:defUIPriority="99" w:defSemiHidden="1" w:defUnhideWhenUsed="1" w:defQFormat="0" w:count="267">
-    <w:lsdException w:name="Normal" w:semiHidden="0" w:uiPriority="0" w:unhideWhenUsed="0" w:qFormat="1"/>
-    <w:lsdException w:name="heading 1" w:semiHidden="0" w:uiPriority="9" w:unhideWhenUsed="0" w:qFormat="1"/>
-    <w:lsdException w:name="heading 2" w:uiPriority="9" w:qFormat="1"/>
-    <w:lsdException w:name="heading 3" w:uiPriority="9" w:qFormat="1"/>
-    <w:lsdException w:name="heading 4" w:uiPriority="9" w:qFormat="1"/>
-    <w:lsdException w:name="heading 5" w:uiPriority="9" w:qFormat="1"/>
-    <w:lsdException w:name="heading 6" w:uiPriority="9" w:qFormat="1"/>
-    <w:lsdException w:name="heading 7" w:uiPriority="9" w:qFormat="1"/>
-    <w:lsdException w:name="heading 8" w:uiPriority="9" w:qFormat="1"/>
-    <w:lsdException w:name="heading 9" w:uiPriority="9" w:qFormat="1"/>
-    <w:lsdException w:name="toc 1" w:uiPriority="39"/>
-    <w:lsdException w:name="toc 2" w:uiPriority="39"/>
-    <w:lsdException w:name="toc 3" w:uiPriority="39"/>
-    <w:lsdException w:name="toc 4" w:uiPriority="39"/>
-    <w:lsdException w:name="toc 5" w:uiPriority="39"/>
-    <w:lsdException w:name="toc 6" w:uiPriority="39"/>
-    <w:lsdException w:name="toc 7" w:uiPriority="39"/>
-    <w:lsdException w:name="toc 8" w:uiPriority="39"/>
-    <w:lsdException w:name="toc 9" w:uiPriority="39"/>
-    <w:lsdException w:name="caption" w:uiPriority="35" w:qFormat="1"/>
-    <w:lsdException w:name="Title" w:semiHidden="0" w:uiPriority="10" w:unhideWhenUsed="0" w:qFormat="1"/>
-    <w:lsdException w:name="Default Paragraph Font" w:uiPriority="1"/>
-    <w:lsdException w:name="Subtitle" w:semiHidden="0" w:uiPriority="11" w:unhideWhenUsed="0" w:qFormat="1"/>
-    <w:lsdException w:name="Strong" w:semiHidden="0" w:uiPriority="22" w:unhideWhenUsed="0" w:qFormat="1"/>
-    <w:lsdException w:name="Emphasis" w:semiHidden="0" w:uiPriority="20" w:unhideWhenUsed="0" w:qFormat="1"/>
-    <w:lsdException w:name="Table Grid" w:semiHidden="0" w:uiPriority="59" w:unhideWhenUsed="0"/>
-    <w:lsdException w:name="Placeholder Text" w:unhideWhenUsed="0"/>
-    <w:lsdException w:name="No Spacing" w:semiHidden="0" w:uiPriority="1" w:unhideWhenUsed="0" w:qFormat="1"/>
-    <w:lsdException w:name="Light Shading" w:semiHidden="0" w:uiPriority="60" w:unhideWhenUsed="0"/>
-    <w:lsdException w:name="Light List" w:semiHidden="0" w:uiPriority="61" w:unhideWhenUsed="0"/>
-    <w:lsdException w:name="Light Grid" w:semiHidden="0" w:uiPriority="62" w:unhideWhenUsed="0"/>
-    <w:lsdException w:name="Medium Shading 1" w:semiHidden="0" w:uiPriority="63" w:unhideWhenUsed="0"/>
-    <w:lsdException w:name="Medium Shading 2" w:semiHidden="0" w:uiPriority="64" w:unhideWhenUsed="0"/>
-    <w:lsdException w:name="Medium List 1" w:semiHidden="0" w:uiPriority="65" w:unhideWhenUsed="0"/>
-    <w:lsdException w:name="Medium List 2" w:semiHidden="0" w:uiPriority="66" w:unhideWhenUsed="0"/>
-    <w:lsdException w:name="Medium Grid 1" w:semiHidden="0" w:uiPriority="67" w:unhideWhenUsed="0"/>
-    <w:lsdException w:name="Medium Grid 2" w:semiHidden="0" w:uiPriority="68" w:unhideWhenUsed="0"/>
-    <w:lsdException w:name="Medium Grid 3" w:semiHidden="0" w:uiPriority="69" w:unhideWhenUsed="0"/>
-    <w:lsdException w:name="Dark List" w:semiHidden="0" w:uiPriority="70" w:unhideWhenUsed="0"/>
-    <w:lsdException w:name="Colorful Shading" w:semiHidden="0" w:uiPriority="71" w:unhideWhenUsed="0"/>
-    <w:lsdException w:name="Colorful List" w:semiHidden="0" w:uiPriority="72" w:unhideWhenUsed="0"/>
-    <w:lsdException w:name="Colorful Grid" w:semiHidden="0" w:uiPriority="73" w:unhideWhenUsed="0"/>
-    <w:lsdException w:name="Light Shading Accent 1" w:semiHidden="0" w:uiPriority="60" w:unhideWhenUsed="0"/>
-    <w:lsdException w:name="Light List Accent 1" w:semiHidden="0" w:uiPriority="61" w:unhideWhenUsed="0"/>
-    <w:lsdException w:name="Light Grid Accent 1" w:semiHidden="0" w:uiPriority="62" w:unhideWhenUsed="0"/>
-    <w:lsdException w:name="Medium Shading 1 Accent 1" w:semiHidden="0" w:uiPriority="63" w:unhideWhenUsed="0"/>
-    <w:lsdException w:name="Medium Shading 2 Accent 1" w:semiHidden="0" w:uiPriority="64" w:unhideWhenUsed="0"/>
-    <w:lsdException w:name="Medium List 1 Accent 1" w:semiHidden="0" w:uiPriority="65" w:unhideWhenUsed="0"/>
-    <w:lsdException w:name="Revision" w:unhideWhenUsed="0"/>
-    <w:lsdException w:name="List Paragraph" w:semiHidden="0" w:uiPriority="34" w:unhideWhenUsed="0" w:qFormat="1"/>
-    <w:lsdException w:name="Quote" w:semiHidden="0" w:uiPriority="29" w:unhideWhenUsed="0" w:qFormat="1"/>
-    <w:lsdException w:name="Intense Quote" w:semiHidden="0" w:uiPriority="30" w:unhideWhenUsed="0" w:qFormat="1"/>
-    <w:lsdException w:name="Medium List 2 Accent 1" w:semiHidden="0" w:uiPriority="66" w:unhideWhenUsed="0"/>
-    <w:lsdException w:name="Medium Grid 1 Accent 1" w:semiHidden="0" w:uiPriority="67" w:unhideWhenUsed="0"/>
-    <w:lsdException w:name="Medium Grid 2 Accent 1" w:semiHidden="0" w:uiPriority="68" w:unhideWhenUsed="0"/>
-    <w:lsdException w:name="Medium Grid 3 Accent 1" w:semiHidden="0" w:uiPriority="69" w:unhideWhenUsed="0"/>
-    <w:lsdException w:name="Dark List Accent 1" w:semiHidden="0" w:uiPriority="70" w:unhideWhenUsed="0"/>
-    <w:lsdException w:name="Colorful Shading Accent 1" w:semiHidden="0" w:uiPriority="71" w:unhideWhenUsed="0"/>
-    <w:lsdException w:name="Colorful List Accent 1" w:semiHidden="0" w:uiPriority="72" w:unhideWhenUsed="0"/>
-    <w:lsdException w:name="Colorful Grid Accent 1" w:semiHidden="0" w:uiPriority="73" w:unhideWhenUsed="0"/>
-    <w:lsdException w:name="Light Shading Accent 2" w:semiHidden="0" w:uiPriority="60" w:unhideWhenUsed="0"/>
-    <w:lsdException w:name="Light List Accent 2" w:semiHidden="0" w:uiPriority="61" w:unhideWhenUsed="0"/>
-    <w:lsdException w:name="Light Grid Accent 2" w:semiHidden="0" w:uiPriority="62" w:unhideWhenUsed="0"/>
-    <w:lsdException w:name="Medium Shading 1 Accent 2" w:semiHidden="0" w:uiPriority="63" w:unhideWhenUsed="0"/>
-    <w:lsdException w:name="Medium Shading 2 Accent 2" w:semiHidden="0" w:uiPriority="64" w:unhideWhenUsed="0"/>
-    <w:lsdException w:name="Medium List 1 Accent 2" w:semiHidden="0" w:uiPriority="65" w:unhideWhenUsed="0"/>
-    <w:lsdException w:name="Medium List 2 Accent 2" w:semiHidden="0" w:uiPriority="66" w:unhideWhenUsed="0"/>
-    <w:lsdException w:name="Medium Grid 1 Accent 2" w:semiHidden="0" w:uiPriority="67" w:unhideWhenUsed="0"/>
-    <w:lsdException w:name="Medium Grid 2 Accent 2" w:semiHidden="0" w:uiPriority="68" w:unhideWhenUsed="0"/>
-    <w:lsdException w:name="Medium Grid 3 Accent 2" w:semiHidden="0" w:uiPriority="69" w:unhideWhenUsed="0"/>
-    <w:lsdException w:name="Dark List Accent 2" w:semiHidden="0" w:uiPriority="70" w:unhideWhenUsed="0"/>
-    <w:lsdException w:name="Colorful Shading Accent 2" w:semiHidden="0" w:uiPriority="71" w:unhideWhenUsed="0"/>
-    <w:lsdException w:name="Colorful List Accent 2" w:semiHidden="0" w:uiPriority="72" w:unhideWhenUsed="0"/>
-    <w:lsdException w:name="Colorful Grid Accent 2" w:semiHidden="0" w:uiPriority="73" w:unhideWhenUsed="0"/>
-    <w:lsdException w:name="Light Shading Accent 3" w:semiHidden="0" w:uiPriority="60" w:unhideWhenUsed="0"/>
-    <w:lsdException w:name="Light List Accent 3" w:semiHidden="0" w:uiPriority="61" w:unhideWhenUsed="0"/>
-    <w:lsdException w:name="Light Grid Accent 3" w:semiHidden="0" w:uiPriority="62" w:unhideWhenUsed="0"/>
-    <w:lsdException w:name="Medium Shading 1 Accent 3" w:semiHidden="0" w:uiPriority="63" w:unhideWhenUsed="0"/>
-    <w:lsdException w:name="Medium Shading 2 Accent 3" w:semiHidden="0" w:uiPriority="64" w:unhideWhenUsed="0"/>
-    <w:lsdException w:name="Medium List 1 Accent 3" w:semiHidden="0" w:uiPriority="65" w:unhideWhenUsed="0"/>
-    <w:lsdException w:name="Medium List 2 Accent 3" w:semiHidden="0" w:uiPriority="66" w:unhideWhenUsed="0"/>
-    <w:lsdException w:name="Medium Grid 1 Accent 3" w:semiHidden="0" w:uiPriority="67" w:unhideWhenUsed="0"/>
-    <w:lsdException w:name="Medium Grid 2 Accent 3" w:semiHidden="0" w:uiPriority="68" w:unhideWhenUsed="0"/>
-    <w:lsdException w:name="Medium Grid 3 Accent 3" w:semiHidden="0" w:uiPriority="69" w:unhideWhenUsed="0"/>
-    <w:lsdException w:name="Dark List Accent 3" w:semiHidden="0" w:uiPriority="70" w:unhideWhenUsed="0"/>
-    <w:lsdException w:name="Colorful Shading Accent 3" w:semiHidden="0" w:uiPriority="71" w:unhideWhenUsed="0"/>
-    <w:lsdException w:name="Colorful List Accent 3" w:semiHidden="0" w:uiPriority="72" w:unhideWhenUsed="0"/>
-    <w:lsdException w:name="Colorful Grid Accent 3" w:semiHidden="0" w:uiPriority="73" w:unhideWhenUsed="0"/>
-    <w:lsdException w:name="Light Shading Accent 4" w:semiHidden="0" w:uiPriority="60" w:unhideWhenUsed="0"/>
-    <w:lsdException w:name="Light List Accent 4" w:semiHidden="0" w:uiPriority="61" w:unhideWhenUsed="0"/>
-    <w:lsdException w:name="Light Grid Accent 4" w:semiHidden="0" w:uiPriority="62" w:unhideWhenUsed="0"/>
-    <w:lsdException w:name="Medium Shading 1 Accent 4" w:semiHidden="0" w:uiPriority="63" w:unhideWhenUsed="0"/>
-    <w:lsdException w:name="Medium Shading 2 Accent 4" w:semiHidden="0" w:uiPriority="64" w:unhideWhenUsed="0"/>
-    <w:lsdException w:name="Medium List 1 Accent 4" w:semiHidden="0" w:uiPriority="65" w:unhideWhenUsed="0"/>
-    <w:lsdException w:name="Medium List 2 Accent 4" w:semiHidden="0" w:uiPriority="66" w:unhideWhenUsed="0"/>
-    <w:lsdException w:name="Medium Grid 1 Accent 4" w:semiHidden="0" w:uiPriority="67" w:unhideWhenUsed="0"/>
-    <w:lsdException w:name="Medium Grid 2 Accent 4" w:semiHidden="0" w:uiPriority="68" w:unhideWhenUsed="0"/>
-    <w:lsdException w:name="Medium Grid 3 Accent 4" w:semiHidden="0" w:uiPriority="69" w:unhideWhenUsed="0"/>
-    <w:lsdException w:name="Dark List Accent 4" w:semiHidden="0" w:uiPriority="70" w:unhideWhenUsed="0"/>
-    <w:lsdException w:name="Colorful Shading Accent 4" w:semiHidden="0" w:uiPriority="71" w:unhideWhenUsed="0"/>
-    <w:lsdException w:name="Colorful List Accent 4" w:semiHidden="0" w:uiPriority="72" w:unhideWhenUsed="0"/>
-    <w:lsdException w:name="Colorful Grid Accent 4" w:semiHidden="0" w:uiPriority="73" w:unhideWhenUsed="0"/>
-    <w:lsdException w:name="Light Shading Accent 5" w:semiHidden="0" w:uiPriority="60" w:unhideWhenUsed="0"/>
-    <w:lsdException w:name="Light List Accent 5" w:semiHidden="0" w:uiPriority="61" w:unhideWhenUsed="0"/>
-    <w:lsdException w:name="Light Grid Accent 5" w:semiHidden="0" w:uiPriority="62" w:unhideWhenUsed="0"/>
-    <w:lsdException w:name="Medium Shading 1 Accent 5" w:semiHidden="0" w:uiPriority="63" w:unhideWhenUsed="0"/>
-    <w:lsdException w:name="Medium Shading 2 Accent 5" w:semiHidden="0" w:uiPriority="64" w:unhideWhenUsed="0"/>
-    <w:lsdException w:name="Medium List 1 Accent 5" w:semiHidden="0" w:uiPriority="65" w:unhideWhenUsed="0"/>
-    <w:lsdException w:name="Medium List 2 Accent 5" w:semiHidden="0" w:uiPriority="66" w:unhideWhenUsed="0"/>
-    <w:lsdException w:name="Medium Grid 1 Accent 5" w:semiHidden="0" w:uiPriority="67" w:unhideWhenUsed="0"/>
-    <w:lsdException w:name="Medium Grid 2 Accent 5" w:semiHidden="0" w:uiPriority="68" w:unhideWhenUsed="0"/>
-    <w:lsdException w:name="Medium Grid 3 Accent 5" w:semiHidden="0" w:uiPriority="69" w:unhideWhenUsed="0"/>
-    <w:lsdException w:name="Dark List Accent 5" w:semiHidden="0" w:uiPriority="70" w:unhideWhenUsed="0"/>
-    <w:lsdException w:name="Colorful Shading Accent 5" w:semiHidden="0" w:uiPriority="71" w:unhideWhenUsed="0"/>
-    <w:lsdException w:name="Colorful List Accent 5" w:semiHidden="0" w:uiPriority="72" w:unhideWhenUsed="0"/>
-    <w:lsdException w:name="Colorful Grid Accent 5" w:semiHidden="0" w:uiPriority="73" w:unhideWhenUsed="0"/>
-    <w:lsdException w:name="Light Shading Accent 6" w:semiHidden="0" w:uiPriority="60" w:unhideWhenUsed="0"/>
-    <w:lsdException w:name="Light List Accent 6" w:semiHidden="0" w:uiPriority="61" w:unhideWhenUsed="0"/>
-    <w:lsdException w:name="Light Grid Accent 6" w:semiHidden="0" w:uiPriority="62" w:unhideWhenUsed="0"/>
-    <w:lsdException w:name="Medium Shading 1 Accent 6" w:semiHidden="0" w:uiPriority="63" w:unhideWhenUsed="0"/>
-    <w:lsdException w:name="Medium Shading 2 Accent 6" w:semiHidden="0" w:uiPriority="64" w:unhideWhenUsed="0"/>
-    <w:lsdException w:name="Medium List 1 Accent 6" w:semiHidden="0" w:uiPriority="65" w:unhideWhenUsed="0"/>
-    <w:lsdException w:name="Medium List 2 Accent 6" w:semiHidden="0" w:uiPriority="66" w:unhideWhenUsed="0"/>
-    <w:lsdException w:name="Medium Grid 1 Accent 6" w:semiHidden="0" w:uiPriority="67" w:unhideWhenUsed="0"/>
-    <w:lsdException w:name="Medium Grid 2 Accent 6" w:semiHidden="0" w:uiPriority="68" w:unhideWhenUsed="0"/>
-    <w:lsdException w:name="Medium Grid 3 Accent 6" w:semiHidden="0" w:uiPriority="69" w:unhideWhenUsed="0"/>
-    <w:lsdException w:name="Dark List Accent 6" w:semiHidden="0" w:uiPriority="70" w:unhideWhenUsed="0"/>
-    <w:lsdException w:name="Colorful Shading Accent 6" w:semiHidden="0" w:uiPriority="71" w:unhideWhenUsed="0"/>
-    <w:lsdException w:name="Colorful List Accent 6" w:semiHidden="0" w:uiPriority="72" w:unhideWhenUsed="0"/>
-    <w:lsdException w:name="Colorful Grid Accent 6" w:semiHidden="0" w:uiPriority="73" w:unhideWhenUsed="0"/>
-    <w:lsdException w:name="Subtle Emphasis" w:semiHidden="0" w:uiPriority="19" w:unhideWhenUsed="0" w:qFormat="1"/>
-    <w:lsdException w:name="Intense Emphasis" w:semiHidden="0" w:uiPriority="21" w:unhideWhenUsed="0" w:qFormat="1"/>
-    <w:lsdException w:name="Subtle Reference" w:semiHidden="0" w:uiPriority="31" w:unhideWhenUsed="0" w:qFormat="1"/>
-    <w:lsdException w:name="Intense Reference" w:semiHidden="0" w:uiPriority="32" w:unhideWhenUsed="0" w:qFormat="1"/>
-    <w:lsdException w:name="Book Title" w:semiHidden="0" w:uiPriority="33" w:unhideWhenUsed="0" w:qFormat="1"/>
-    <w:lsdException w:name="Bibliography" w:uiPriority="37"/>
-    <w:lsdException w:name="TOC Heading" w:uiPriority="39" w:qFormat="1"/>
-  </w:latentStyles>
-  <w:style w:type="paragraph" w:default="1" w:styleId="a">
-    <w:name w:val="Normal"/>
-    <w:qFormat/>
-    <w:pPr>
-      <w:spacing w:after="200" w:line="276" w:lineRule="auto"/>
-    </w:pPr>
-  </w:style>
-  <w:style w:type="character" w:default="1" w:styleId="a0">
-    <w:name w:val="Default Paragraph Font"/>
-    <w:uiPriority w:val="1"/>
-    <w:semiHidden/>
-    <w:unhideWhenUsed/>
-  </w:style>
-  <w:style w:type="table" w:default="1" w:styleId="a1">
-    <w:name w:val="Normal Table"/>
-    <w:uiPriority w:val="99"/>
-    <w:semiHidden/>
-    <w:unhideWhenUsed/>
-    <w:tblPr>
-      <w:tblInd w:w="0" w:type="dxa"/>
-      <w:tblCellMar>
-        <w:top w:w="0" w:type="dxa"/>
-        <w:left w:w="108" w:type="dxa"/>
-        <w:bottom w:w="0" w:type="dxa"/>
-        <w:right w:w="108" w:type="dxa"/>
-      </w:tblCellMar>
-    </w:tblPr>
-  </w:style>
-  <w:style w:type="numbering" w:default="1" w:styleId="a2">
-    <w:name w:val="No List"/>
-    <w:uiPriority w:val="99"/>
-    <w:semiHidden/>
-    <w:unhideWhenUsed/>
-  </w:style>
-  <w:style w:type="character" w:customStyle="1" w:styleId="classifier">
-    <w:name w:val="classifier"/>
-    <w:basedOn w:val="a0"/>
-    <w:qFormat/>
-    <w:rsid w:val="00F444FE"/>
-  </w:style>
-  <w:style w:type="character" w:styleId="a3">
-    <w:name w:val="Hyperlink"/>
-    <w:basedOn w:val="a0"/>
-    <w:uiPriority w:val="99"/>
-    <w:semiHidden/>
-    <w:unhideWhenUsed/>
-    <w:rsid w:val="00F444FE"/>
-    <w:rPr>
-      <w:color w:val="0000FF"/>
-      <w:u w:val="single"/>
-    </w:rPr>
-  </w:style>
-  <w:style w:type="character" w:customStyle="1" w:styleId="HTML">
-    <w:name w:val="Стандартный HTML Знак"/>
-    <w:basedOn w:val="a0"/>
-    <w:link w:val="HTML0"/>
-    <w:uiPriority w:val="99"/>
-    <w:semiHidden/>
-    <w:qFormat/>
-    <w:rsid w:val="00871570"/>
-    <w:rPr>
-      <w:rFonts w:ascii="Courier New" w:eastAsia="Times New Roman" w:hAnsi="Courier New" w:cs="Courier New"/>
-      <w:sz w:val="20"/>
-      <w:szCs w:val="20"/>
-      <w:lang w:eastAsia="ru-RU"/>
-    </w:rPr>
-  </w:style>
-  <w:style w:type="character" w:customStyle="1" w:styleId="a4">
-    <w:name w:val="Верхний колонтитул Знак"/>
-    <w:basedOn w:val="a0"/>
-    <w:link w:val="a5"/>
-    <w:uiPriority w:val="99"/>
-    <w:qFormat/>
-    <w:rsid w:val="00A721E2"/>
-  </w:style>
-  <w:style w:type="character" w:customStyle="1" w:styleId="a6">
-    <w:name w:val="Нижний колонтитул Знак"/>
-    <w:basedOn w:val="a0"/>
-    <w:link w:val="a7"/>
-    <w:uiPriority w:val="99"/>
-    <w:qFormat/>
-    <w:rsid w:val="00A721E2"/>
-  </w:style>
-  <w:style w:type="paragraph" w:customStyle="1" w:styleId="a8">
-    <w:name w:val="Заголовок"/>
-    <w:basedOn w:val="a"/>
-    <w:next w:val="a9"/>
-    <w:qFormat/>
-    <w:pPr>
-      <w:keepNext/>
-      <w:spacing w:before="240" w:after="120"/>
-    </w:pPr>
-    <w:rPr>
-      <w:rFonts w:ascii="Liberation Sans" w:eastAsia="Microsoft YaHei" w:hAnsi="Liberation Sans" w:cs="Lucida Sans"/>
-      <w:sz w:val="28"/>
-      <w:szCs w:val="28"/>
-    </w:rPr>
-  </w:style>
-  <w:style w:type="paragraph" w:styleId="a9">
-    <w:name w:val="Body Text"/>
-    <w:basedOn w:val="a"/>
-    <w:pPr>
-      <w:spacing w:after="140"/>
-    </w:pPr>
-  </w:style>
-  <w:style w:type="paragraph" w:styleId="aa">
-    <w:name w:val="List"/>
-    <w:basedOn w:val="a9"/>
-    <w:rPr>
-      <w:rFonts w:cs="Lucida Sans"/>
-    </w:rPr>
-  </w:style>
-  <w:style w:type="paragraph" w:styleId="ab">
-    <w:name w:val="caption"/>
-    <w:basedOn w:val="a"/>
-    <w:qFormat/>
-    <w:pPr>
-      <w:suppressLineNumbers/>
-      <w:spacing w:before="120" w:after="120"/>
-    </w:pPr>
-    <w:rPr>
-      <w:rFonts w:cs="Lucida Sans"/>
-      <w:i/>
-      <w:iCs/>
-      <w:sz w:val="24"/>
-      <w:szCs w:val="24"/>
-    </w:rPr>
-  </w:style>
-  <w:style w:type="paragraph" w:customStyle="1" w:styleId="ac">
-    <w:name w:val="Покажчик"/>
-    <w:basedOn w:val="a"/>
-    <w:qFormat/>
-    <w:pPr>
-      <w:suppressLineNumbers/>
-    </w:pPr>
-    <w:rPr>
-      <w:rFonts w:cs="Lucida Sans"/>
-    </w:rPr>
-  </w:style>
-  <w:style w:type="paragraph" w:styleId="ad">
-    <w:name w:val="Normal (Web)"/>
-    <w:basedOn w:val="a"/>
-    <w:uiPriority w:val="99"/>
-    <w:semiHidden/>
-    <w:unhideWhenUsed/>
-    <w:qFormat/>
-    <w:rsid w:val="00F444FE"/>
-    <w:pPr>
-      <w:spacing w:beforeAutospacing="1" w:afterAutospacing="1" w:line="240" w:lineRule="auto"/>
-    </w:pPr>
-    <w:rPr>
-      <w:rFonts w:ascii="Times New Roman" w:eastAsia="Times New Roman" w:hAnsi="Times New Roman" w:cs="Times New Roman"/>
-      <w:sz w:val="24"/>
-      <w:szCs w:val="24"/>
-      <w:lang w:eastAsia="ru-RU"/>
-    </w:rPr>
-  </w:style>
-  <w:style w:type="paragraph" w:styleId="ae">
-    <w:name w:val="List Paragraph"/>
-    <w:basedOn w:val="a"/>
-    <w:uiPriority w:val="34"/>
-    <w:qFormat/>
-    <w:rsid w:val="00306742"/>
-    <w:pPr>
-      <w:ind w:left="720"/>
-      <w:contextualSpacing/>
-    </w:pPr>
-  </w:style>
-  <w:style w:type="paragraph" w:styleId="HTML0">
-    <w:name w:val="HTML Preformatted"/>
-    <w:basedOn w:val="a"/>
-    <w:link w:val="HTML"/>
-    <w:uiPriority w:val="99"/>
-    <w:semiHidden/>
-    <w:unhideWhenUsed/>
-    <w:qFormat/>
-    <w:rsid w:val="00871570"/>
-    <w:pPr>
-      <w:tabs>
-        <w:tab w:val="left" w:pos="916"/>
-        <w:tab w:val="left" w:pos="1832"/>
-        <w:tab w:val="left" w:pos="2748"/>
-        <w:tab w:val="left" w:pos="3664"/>
-        <w:tab w:val="left" w:pos="4580"/>
-        <w:tab w:val="left" w:pos="5496"/>
-        <w:tab w:val="left" w:pos="6412"/>
-        <w:tab w:val="left" w:pos="7328"/>
-        <w:tab w:val="left" w:pos="8244"/>
-        <w:tab w:val="left" w:pos="9160"/>
-        <w:tab w:val="left" w:pos="10076"/>
-        <w:tab w:val="left" w:pos="10992"/>
-        <w:tab w:val="left" w:pos="11908"/>
-        <w:tab w:val="left" w:pos="12824"/>
-        <w:tab w:val="left" w:pos="13740"/>
-        <w:tab w:val="left" w:pos="14656"/>
-      </w:tabs>
-      <w:spacing w:after="0" w:line="240" w:lineRule="auto"/>
-    </w:pPr>
-    <w:rPr>
-      <w:rFonts w:ascii="Courier New" w:eastAsia="Times New Roman" w:hAnsi="Courier New" w:cs="Courier New"/>
-      <w:sz w:val="20"/>
-      <w:szCs w:val="20"/>
-      <w:lang w:eastAsia="ru-RU"/>
-    </w:rPr>
-  </w:style>
-  <w:style w:type="paragraph" w:customStyle="1" w:styleId="af">
-    <w:name w:val="Верхній і нижній колонтитули"/>
-    <w:basedOn w:val="a"/>
-    <w:qFormat/>
-  </w:style>
-  <w:style w:type="paragraph" w:styleId="a5">
-    <w:name w:val="header"/>
-    <w:basedOn w:val="a"/>
-    <w:link w:val="a4"/>
-    <w:uiPriority w:val="99"/>
-    <w:unhideWhenUsed/>
-    <w:rsid w:val="00A721E2"/>
-    <w:pPr>
-      <w:tabs>
-        <w:tab w:val="center" w:pos="4677"/>
-        <w:tab w:val="right" w:pos="9355"/>
-      </w:tabs>
-      <w:spacing w:after="0" w:line="240" w:lineRule="auto"/>
-    </w:pPr>
-  </w:style>
-  <w:style w:type="paragraph" w:styleId="a7">
-    <w:name w:val="footer"/>
-    <w:basedOn w:val="a"/>
-    <w:link w:val="a6"/>
-    <w:uiPriority w:val="99"/>
-    <w:unhideWhenUsed/>
-    <w:rsid w:val="00A721E2"/>
-    <w:pPr>
-      <w:tabs>
-        <w:tab w:val="center" w:pos="4677"/>
-        <w:tab w:val="right" w:pos="9355"/>
-      </w:tabs>
-      <w:spacing w:after="0" w:line="240" w:lineRule="auto"/>
-    </w:pPr>
-  </w:style>
-  <w:style w:type="paragraph" w:styleId="af0">
-    <w:name w:val="Balloon Text"/>
-    <w:basedOn w:val="a"/>
-    <w:link w:val="af1"/>
-    <w:uiPriority w:val="99"/>
-    <w:semiHidden/>
-    <w:unhideWhenUsed/>
-    <w:rsid w:val="009C46B1"/>
-    <w:pPr>
-      <w:spacing w:after="0" w:line="240" w:lineRule="auto"/>
-    </w:pPr>
-    <w:rPr>
-      <w:rFonts w:ascii="Tahoma" w:hAnsi="Tahoma" w:cs="Tahoma"/>
-      <w:sz w:val="16"/>
-      <w:szCs w:val="16"/>
-    </w:rPr>
-  </w:style>
-  <w:style w:type="character" w:customStyle="1" w:styleId="af1">
-    <w:name w:val="Текст выноски Знак"/>
-    <w:basedOn w:val="a0"/>
-    <w:link w:val="af0"/>
-    <w:uiPriority w:val="99"/>
-    <w:semiHidden/>
-    <w:rsid w:val="009C46B1"/>
-    <w:rPr>
-      <w:rFonts w:ascii="Tahoma" w:hAnsi="Tahoma" w:cs="Tahoma"/>
-      <w:sz w:val="16"/>
-      <w:szCs w:val="16"/>
-    </w:rPr>
-  </w:style>
-  <w:style w:type="character" w:styleId="af2">
+  <w:style w:type="character" w:styleId="af1">
     <w:name w:val="Placeholder Text"/>
     <w:basedOn w:val="a0"/>
     <w:uiPriority w:val="99"/>

--- a/Мануал.docx
+++ b/Мануал.docx
@@ -1,7 +1,253 @@
 
 <file path=word/document.xml><?xml version="1.0" encoding="utf-8"?>
-<w:document xmlns:wpc="http://schemas.microsoft.com/office/word/2010/wordprocessingCanvas" xmlns:cx="http://schemas.microsoft.com/office/drawing/2014/chartex" xmlns:cx1="http://schemas.microsoft.com/office/drawing/2015/9/8/chartex" xmlns:cx2="http://schemas.microsoft.com/office/drawing/2015/10/21/chartex" xmlns:cx3="http://schemas.microsoft.com/office/drawing/2016/5/9/chartex" xmlns:cx4="http://schemas.microsoft.com/office/drawing/2016/5/10/chartex" xmlns:cx5="http://schemas.microsoft.com/office/drawing/2016/5/11/chartex" xmlns:cx6="http://schemas.microsoft.com/office/drawing/2016/5/12/chartex" xmlns:cx7="http://schemas.microsoft.com/office/drawing/2016/5/13/chartex" xmlns:cx8="http://schemas.microsoft.com/office/drawing/2016/5/14/chartex" xmlns:mc="http://schemas.openxmlformats.org/markup-compatibility/2006" xmlns:aink="http://schemas.microsoft.com/office/drawing/2016/ink" xmlns:am3d="http://schemas.microsoft.com/office/drawing/2017/model3d" xmlns:o="urn:schemas-microsoft-com:office:office" xmlns:oel="http://schemas.microsoft.com/office/2019/extlst" xmlns:r="http://schemas.openxmlformats.org/officeDocument/2006/relationships" xmlns:m="http://schemas.openxmlformats.org/officeDocument/2006/math" xmlns:v="urn:schemas-microsoft-com:vml" xmlns:wp14="http://schemas.microsoft.com/office/word/2010/wordprocessingDrawing" xmlns:wp="http://schemas.openxmlformats.org/drawingml/2006/wordprocessingDrawing" xmlns:w10="urn:schemas-microsoft-com:office:word" xmlns:w="http://schemas.openxmlformats.org/wordprocessingml/2006/main" xmlns:w14="http://schemas.microsoft.com/office/word/2010/wordml" xmlns:w15="http://schemas.microsoft.com/office/word/2012/wordml" xmlns:w16cex="http://schemas.microsoft.com/office/word/2018/wordml/cex" xmlns:w16cid="http://schemas.microsoft.com/office/word/2016/wordml/cid" xmlns:w16="http://schemas.microsoft.com/office/word/2018/wordml" xmlns:w16du="http://schemas.microsoft.com/office/word/2023/wordml/word16du" xmlns:w16sdtdh="http://schemas.microsoft.com/office/word/2020/wordml/sdtdatahash" xmlns:w16se="http://schemas.microsoft.com/office/word/2015/wordml/symex" xmlns:wpg="http://schemas.microsoft.com/office/word/2010/wordprocessingGroup" xmlns:wpi="http://schemas.microsoft.com/office/word/2010/wordprocessingInk" xmlns:wne="http://schemas.microsoft.com/office/word/2006/wordml" xmlns:wps="http://schemas.microsoft.com/office/word/2010/wordprocessingShape" mc:Ignorable="w14 w15 w16se w16cid w16 w16cex w16sdtdh w16du wp14">
+<w:document xmlns:wpc="http://schemas.microsoft.com/office/word/2010/wordprocessingCanvas" xmlns:cx="http://schemas.microsoft.com/office/drawing/2014/chartex" xmlns:cx1="http://schemas.microsoft.com/office/drawing/2015/9/8/chartex" xmlns:cx2="http://schemas.microsoft.com/office/drawing/2015/10/21/chartex" xmlns:cx3="http://schemas.microsoft.com/office/drawing/2016/5/9/chartex" xmlns:cx4="http://schemas.microsoft.com/office/drawing/2016/5/10/chartex" xmlns:cx5="http://schemas.microsoft.com/office/drawing/2016/5/11/chartex" xmlns:cx6="http://schemas.microsoft.com/office/drawing/2016/5/12/chartex" xmlns:cx7="http://schemas.microsoft.com/office/drawing/2016/5/13/chartex" xmlns:cx8="http://schemas.microsoft.com/office/drawing/2016/5/14/chartex" xmlns:mc="http://schemas.openxmlformats.org/markup-compatibility/2006" xmlns:aink="http://schemas.microsoft.com/office/drawing/2016/ink" xmlns:am3d="http://schemas.microsoft.com/office/drawing/2017/model3d" xmlns:o="urn:schemas-microsoft-com:office:office" xmlns:oel="http://schemas.microsoft.com/office/2019/extlst" xmlns:r="http://schemas.openxmlformats.org/officeDocument/2006/relationships" xmlns:m="http://schemas.openxmlformats.org/officeDocument/2006/math" xmlns:v="urn:schemas-microsoft-com:vml" xmlns:wp14="http://schemas.microsoft.com/office/word/2010/wordprocessingDrawing" xmlns:wp="http://schemas.openxmlformats.org/drawingml/2006/wordprocessingDrawing" xmlns:w10="urn:schemas-microsoft-com:office:word" xmlns:w="http://schemas.openxmlformats.org/wordprocessingml/2006/main" xmlns:w14="http://schemas.microsoft.com/office/word/2010/wordml" xmlns:w15="http://schemas.microsoft.com/office/word/2012/wordml" xmlns:w16cex="http://schemas.microsoft.com/office/word/2018/wordml/cex" xmlns:w16cid="http://schemas.microsoft.com/office/word/2016/wordml/cid" xmlns:w16="http://schemas.microsoft.com/office/word/2018/wordml" xmlns:w16du="http://schemas.microsoft.com/office/word/2023/wordml/word16du" xmlns:w16sdtdh="http://schemas.microsoft.com/office/word/2020/wordml/sdtdatahash" xmlns:w16sdtfl="http://schemas.microsoft.com/office/word/2024/wordml/sdtformatlock" xmlns:w16se="http://schemas.microsoft.com/office/word/2015/wordml/symex" xmlns:wpg="http://schemas.microsoft.com/office/word/2010/wordprocessingGroup" xmlns:wpi="http://schemas.microsoft.com/office/word/2010/wordprocessingInk" xmlns:wne="http://schemas.microsoft.com/office/word/2006/wordml" xmlns:wps="http://schemas.microsoft.com/office/word/2010/wordprocessingShape" mc:Ignorable="w14 w15 w16se w16cid w16 w16cex w16sdtdh w16sdtfl w16du wp14">
   <w:body>
+    <w:p>
+      <w:pPr>
+        <w:spacing w:after="0" w:line="240" w:lineRule="auto"/>
+        <w:jc w:val="center"/>
+        <w:rPr>
+          <w:rFonts w:ascii="Times New Roman" w:eastAsia="Malgun Gothic" w:hAnsi="Times New Roman" w:cs="Times New Roman"/>
+          <w:color w:val="000000"/>
+          <w:sz w:val="28"/>
+          <w:szCs w:val="28"/>
+          <w:lang w:val="uk-UA" w:eastAsia="ko-KR"/>
+        </w:rPr>
+      </w:pPr>
+      <w:r>
+        <w:rPr>
+          <w:rFonts w:ascii="Times New Roman" w:eastAsia="Times New Roman" w:hAnsi="Times New Roman" w:cs="Times New Roman"/>
+          <w:color w:val="000000"/>
+          <w:sz w:val="28"/>
+          <w:szCs w:val="28"/>
+          <w:lang w:eastAsia="ru-RU"/>
+        </w:rPr>
+        <w:t>Перегляд файл</w:t>
+      </w:r>
+      <w:r>
+        <w:rPr>
+          <w:rFonts w:ascii="Times New Roman" w:eastAsia="Malgun Gothic" w:hAnsi="Times New Roman" w:cs="Times New Roman"/>
+          <w:color w:val="000000"/>
+          <w:sz w:val="28"/>
+          <w:szCs w:val="28"/>
+          <w:lang w:eastAsia="ko-KR"/>
+        </w:rPr>
+        <w:t>і</w:t>
+      </w:r>
+      <w:r>
+        <w:rPr>
+          <w:rFonts w:ascii="Times New Roman" w:eastAsia="Malgun Gothic" w:hAnsi="Times New Roman" w:cs="Times New Roman"/>
+          <w:color w:val="000000"/>
+          <w:sz w:val="28"/>
+          <w:szCs w:val="28"/>
+          <w:lang w:val="uk-UA" w:eastAsia="ko-KR"/>
+        </w:rPr>
+        <w:t>в екг</w:t>
+      </w:r>
+    </w:p>
+    <w:p>
+      <w:pPr>
+        <w:spacing w:after="0" w:line="240" w:lineRule="auto"/>
+        <w:rPr>
+          <w:rFonts w:ascii="Times New Roman" w:eastAsia="Malgun Gothic" w:hAnsi="Times New Roman" w:cs="Times New Roman"/>
+          <w:color w:val="000000"/>
+          <w:sz w:val="28"/>
+          <w:szCs w:val="28"/>
+          <w:lang w:val="uk-UA" w:eastAsia="ko-KR"/>
+        </w:rPr>
+      </w:pPr>
+    </w:p>
+    <w:p>
+      <w:pPr>
+        <w:spacing w:after="0" w:line="240" w:lineRule="auto"/>
+        <w:rPr>
+          <w:rFonts w:ascii="Times New Roman" w:eastAsia="Malgun Gothic" w:hAnsi="Times New Roman" w:cs="Times New Roman"/>
+          <w:color w:val="000000"/>
+          <w:sz w:val="28"/>
+          <w:szCs w:val="28"/>
+          <w:lang w:val="uk-UA" w:eastAsia="ko-KR"/>
+        </w:rPr>
+      </w:pPr>
+      <w:r>
+        <w:rPr>
+          <w:rFonts w:ascii="Times New Roman" w:eastAsia="Malgun Gothic" w:hAnsi="Times New Roman" w:cs="Times New Roman"/>
+          <w:color w:val="000000"/>
+          <w:sz w:val="28"/>
+          <w:szCs w:val="28"/>
+          <w:lang w:val="uk-UA" w:eastAsia="ko-KR"/>
+        </w:rPr>
+        <w:t>Для початку необхідно зайти на сайт:</w:t>
+      </w:r>
+    </w:p>
+    <w:p>
+      <w:pPr>
+        <w:spacing w:after="0" w:line="240" w:lineRule="auto"/>
+        <w:rPr>
+          <w:rFonts w:ascii="Times New Roman" w:eastAsia="Times New Roman" w:hAnsi="Times New Roman" w:cs="Times New Roman"/>
+          <w:color w:val="000000"/>
+          <w:sz w:val="28"/>
+          <w:szCs w:val="28"/>
+          <w:lang w:val="uk-UA" w:eastAsia="ru-RU"/>
+        </w:rPr>
+      </w:pPr>
+    </w:p>
+    <w:p>
+      <w:pPr>
+        <w:spacing w:after="0" w:line="240" w:lineRule="auto"/>
+        <w:ind w:firstLine="360"/>
+        <w:rPr>
+          <w:rFonts w:ascii="Times New Roman" w:eastAsia="Times New Roman" w:hAnsi="Times New Roman" w:cs="Times New Roman"/>
+          <w:color w:val="000000"/>
+          <w:sz w:val="28"/>
+          <w:szCs w:val="28"/>
+          <w:lang w:val="uk-UA" w:eastAsia="ru-RU"/>
+        </w:rPr>
+      </w:pPr>
+      <w:hyperlink r:id="rId8" w:history="1">
+        <w:r>
+          <w:rPr>
+            <w:rStyle w:val="a3"/>
+            <w:rFonts w:ascii="Times New Roman" w:eastAsia="Times New Roman" w:hAnsi="Times New Roman" w:cs="Times New Roman"/>
+            <w:sz w:val="28"/>
+            <w:szCs w:val="28"/>
+            <w:lang w:val="uk-UA" w:eastAsia="ru-RU"/>
+          </w:rPr>
+          <w:t>https://physionet.o</w:t>
+        </w:r>
+        <w:r>
+          <w:rPr>
+            <w:rStyle w:val="a3"/>
+            <w:rFonts w:ascii="Times New Roman" w:eastAsia="Times New Roman" w:hAnsi="Times New Roman" w:cs="Times New Roman"/>
+            <w:sz w:val="28"/>
+            <w:szCs w:val="28"/>
+            <w:lang w:val="uk-UA" w:eastAsia="ru-RU"/>
+          </w:rPr>
+          <w:t>r</w:t>
+        </w:r>
+        <w:r>
+          <w:rPr>
+            <w:rStyle w:val="a3"/>
+            <w:rFonts w:ascii="Times New Roman" w:eastAsia="Times New Roman" w:hAnsi="Times New Roman" w:cs="Times New Roman"/>
+            <w:sz w:val="28"/>
+            <w:szCs w:val="28"/>
+            <w:lang w:val="uk-UA" w:eastAsia="ru-RU"/>
+          </w:rPr>
+          <w:t>g/lightwave/</w:t>
+        </w:r>
+      </w:hyperlink>
+    </w:p>
+    <w:p>
+      <w:pPr>
+        <w:spacing w:after="0" w:line="240" w:lineRule="auto"/>
+        <w:ind w:firstLine="360"/>
+        <w:rPr>
+          <w:rFonts w:ascii="Times New Roman" w:eastAsia="Times New Roman" w:hAnsi="Times New Roman" w:cs="Times New Roman"/>
+          <w:color w:val="000000"/>
+          <w:sz w:val="28"/>
+          <w:szCs w:val="28"/>
+          <w:lang w:val="uk-UA" w:eastAsia="ru-RU"/>
+        </w:rPr>
+      </w:pPr>
+    </w:p>
+    <w:p>
+      <w:pPr>
+        <w:spacing w:after="0" w:line="240" w:lineRule="auto"/>
+        <w:rPr>
+          <w:rFonts w:ascii="Times New Roman" w:eastAsia="Times New Roman" w:hAnsi="Times New Roman" w:cs="Times New Roman"/>
+          <w:color w:val="000000"/>
+          <w:sz w:val="28"/>
+          <w:szCs w:val="28"/>
+          <w:lang w:val="uk-UA" w:eastAsia="ru-RU"/>
+        </w:rPr>
+      </w:pPr>
+      <w:r>
+        <w:rPr>
+          <w:rFonts w:ascii="Times New Roman" w:eastAsia="Times New Roman" w:hAnsi="Times New Roman" w:cs="Times New Roman"/>
+          <w:color w:val="000000"/>
+          <w:sz w:val="28"/>
+          <w:szCs w:val="28"/>
+          <w:lang w:val="uk-UA" w:eastAsia="ru-RU"/>
+        </w:rPr>
+        <w:t>Обрати</w:t>
+      </w:r>
+    </w:p>
+    <w:p>
+      <w:pPr>
+        <w:spacing w:after="0" w:line="240" w:lineRule="auto"/>
+        <w:rPr>
+          <w:rFonts w:ascii="Times New Roman" w:eastAsia="Times New Roman" w:hAnsi="Times New Roman" w:cs="Times New Roman"/>
+          <w:color w:val="000000"/>
+          <w:sz w:val="28"/>
+          <w:szCs w:val="28"/>
+          <w:highlight w:val="red"/>
+          <w:lang w:val="uk-UA" w:eastAsia="ru-RU"/>
+        </w:rPr>
+      </w:pPr>
+      <w:r>
+        <w:rPr>
+          <w:noProof/>
+        </w:rPr>
+        <w:drawing>
+          <wp:inline distT="0" distB="0" distL="0" distR="0" wp14:anchorId="51C7DFC9" wp14:editId="78226620">
+            <wp:extent cx="6210300" cy="4968240"/>
+            <wp:effectExtent l="0" t="0" r="0" b="3810"/>
+            <wp:docPr id="306344355" name="Рисунок 1" descr="Зображення, що містить текст, електроніка, знімок екрана, програмне забезпечення&#10;&#10;Автоматично згенерований опис"/>
+            <wp:cNvGraphicFramePr>
+              <a:graphicFrameLocks xmlns:a="http://schemas.openxmlformats.org/drawingml/2006/main" noChangeAspect="1"/>
+            </wp:cNvGraphicFramePr>
+            <a:graphic xmlns:a="http://schemas.openxmlformats.org/drawingml/2006/main">
+              <a:graphicData uri="http://schemas.openxmlformats.org/drawingml/2006/picture">
+                <pic:pic xmlns:pic="http://schemas.openxmlformats.org/drawingml/2006/picture">
+                  <pic:nvPicPr>
+                    <pic:cNvPr id="306344355" name="Рисунок 1" descr="Зображення, що містить текст, електроніка, знімок екрана, програмне забезпечення&#10;&#10;Автоматично згенерований опис"/>
+                    <pic:cNvPicPr/>
+                  </pic:nvPicPr>
+                  <pic:blipFill>
+                    <a:blip r:embed="rId9"/>
+                    <a:stretch>
+                      <a:fillRect/>
+                    </a:stretch>
+                  </pic:blipFill>
+                  <pic:spPr>
+                    <a:xfrm>
+                      <a:off x="0" y="0"/>
+                      <a:ext cx="6210300" cy="4968240"/>
+                    </a:xfrm>
+                    <a:prstGeom prst="rect">
+                      <a:avLst/>
+                    </a:prstGeom>
+                  </pic:spPr>
+                </pic:pic>
+              </a:graphicData>
+            </a:graphic>
+          </wp:inline>
+        </w:drawing>
+      </w:r>
+      <w:r>
+        <w:rPr>
+          <w:rFonts w:ascii="Times New Roman" w:eastAsia="Times New Roman" w:hAnsi="Times New Roman" w:cs="Times New Roman"/>
+          <w:color w:val="000000"/>
+          <w:sz w:val="28"/>
+          <w:szCs w:val="28"/>
+          <w:highlight w:val="red"/>
+          <w:lang w:val="uk-UA" w:eastAsia="ru-RU"/>
+        </w:rPr>
+        <w:br w:type="page"/>
+      </w:r>
+    </w:p>
+    <w:p>
+      <w:pPr>
+        <w:spacing w:after="0" w:line="240" w:lineRule="auto"/>
+        <w:rPr>
+          <w:rFonts w:ascii="Arial" w:eastAsia="Times New Roman" w:hAnsi="Arial" w:cs="Arial"/>
+          <w:color w:val="000000"/>
+          <w:sz w:val="24"/>
+          <w:szCs w:val="24"/>
+          <w:highlight w:val="red"/>
+          <w:lang w:val="uk-UA" w:eastAsia="ru-RU"/>
+        </w:rPr>
+      </w:pPr>
+    </w:p>
     <w:p>
       <w:pPr>
         <w:pStyle w:val="ad"/>
@@ -47,7 +293,7 @@
           <w:color w:val="000000"/>
           <w:sz w:val="24"/>
           <w:szCs w:val="24"/>
-          <w:lang w:eastAsia="ru-RU"/>
+          <w:lang w:val="uk-UA" w:eastAsia="ru-RU"/>
         </w:rPr>
         <w:t xml:space="preserve">С </w:t>
       </w:r>
@@ -69,7 +315,17 @@
           <w:szCs w:val="24"/>
           <w:lang w:val="en-US" w:eastAsia="ru-RU"/>
         </w:rPr>
-        <w:t>Python.</w:t>
+        <w:t>Python</w:t>
+      </w:r>
+      <w:r>
+        <w:rPr>
+          <w:rFonts w:ascii="Arial" w:eastAsia="Times New Roman" w:hAnsi="Arial" w:cs="Arial"/>
+          <w:color w:val="000000"/>
+          <w:sz w:val="24"/>
+          <w:szCs w:val="24"/>
+          <w:lang w:val="uk-UA" w:eastAsia="ru-RU"/>
+        </w:rPr>
+        <w:t>.</w:t>
       </w:r>
     </w:p>
     <w:p>
@@ -294,7 +550,6 @@
           <w:lang w:val="en-US" w:eastAsia="ru-RU"/>
         </w:rPr>
       </w:pPr>
-      <w:proofErr w:type="spellStart"/>
       <w:r>
         <w:rPr>
           <w:rFonts w:ascii="Arial" w:eastAsia="Times New Roman" w:hAnsi="Arial" w:cs="Arial"/>
@@ -315,20 +570,7 @@
           <w:szCs w:val="24"/>
           <w:lang w:val="en-US" w:eastAsia="ru-RU"/>
         </w:rPr>
-        <w:t>str</w:t>
-      </w:r>
-      <w:proofErr w:type="spellEnd"/>
-      <w:r>
-        <w:rPr>
-          <w:rFonts w:ascii="Arial" w:eastAsia="Times New Roman" w:hAnsi="Arial" w:cs="Arial"/>
-          <w:i/>
-          <w:iCs/>
-          <w:color w:val="000000"/>
-          <w:sz w:val="24"/>
-          <w:szCs w:val="24"/>
-          <w:lang w:val="en-US" w:eastAsia="ru-RU"/>
-        </w:rPr>
-        <w:t>, optional</w:t>
+        <w:t>str, optional</w:t>
       </w:r>
     </w:p>
     <w:p>
@@ -353,75 +595,9 @@
           <w:szCs w:val="24"/>
           <w:lang w:val="en-US" w:eastAsia="ru-RU"/>
         </w:rPr>
-        <w:t xml:space="preserve">Option used to stream data from </w:t>
-      </w:r>
-      <w:proofErr w:type="spellStart"/>
-      <w:r>
-        <w:rPr>
-          <w:rFonts w:ascii="Arial" w:eastAsia="Times New Roman" w:hAnsi="Arial" w:cs="Arial"/>
-          <w:color w:val="000000"/>
-          <w:sz w:val="24"/>
-          <w:szCs w:val="24"/>
-          <w:lang w:val="en-US" w:eastAsia="ru-RU"/>
-        </w:rPr>
-        <w:t>Physionet</w:t>
-      </w:r>
-      <w:proofErr w:type="spellEnd"/>
-      <w:r>
-        <w:rPr>
-          <w:rFonts w:ascii="Arial" w:eastAsia="Times New Roman" w:hAnsi="Arial" w:cs="Arial"/>
-          <w:color w:val="000000"/>
-          <w:sz w:val="24"/>
-          <w:szCs w:val="24"/>
-          <w:lang w:val="en-US" w:eastAsia="ru-RU"/>
-        </w:rPr>
-        <w:t xml:space="preserve">. The </w:t>
-      </w:r>
-      <w:proofErr w:type="spellStart"/>
-      <w:r>
-        <w:rPr>
-          <w:rFonts w:ascii="Arial" w:eastAsia="Times New Roman" w:hAnsi="Arial" w:cs="Arial"/>
-          <w:color w:val="000000"/>
-          <w:sz w:val="24"/>
-          <w:szCs w:val="24"/>
-          <w:lang w:val="en-US" w:eastAsia="ru-RU"/>
-        </w:rPr>
-        <w:t>Physionet</w:t>
-      </w:r>
-      <w:proofErr w:type="spellEnd"/>
-      <w:r>
-        <w:rPr>
-          <w:rFonts w:ascii="Arial" w:eastAsia="Times New Roman" w:hAnsi="Arial" w:cs="Arial"/>
-          <w:color w:val="000000"/>
-          <w:sz w:val="24"/>
-          <w:szCs w:val="24"/>
-          <w:lang w:val="en-US" w:eastAsia="ru-RU"/>
-        </w:rPr>
-        <w:t xml:space="preserve"> database directory from which to find the required record files. </w:t>
-      </w:r>
-      <w:proofErr w:type="spellStart"/>
-      <w:r>
-        <w:rPr>
-          <w:rFonts w:ascii="Arial" w:eastAsia="Times New Roman" w:hAnsi="Arial" w:cs="Arial"/>
-          <w:color w:val="000000"/>
-          <w:sz w:val="24"/>
-          <w:szCs w:val="24"/>
-          <w:lang w:val="en-US" w:eastAsia="ru-RU"/>
-        </w:rPr>
-        <w:t>eg.</w:t>
-      </w:r>
-      <w:proofErr w:type="spellEnd"/>
-      <w:r>
-        <w:rPr>
-          <w:rFonts w:ascii="Arial" w:eastAsia="Times New Roman" w:hAnsi="Arial" w:cs="Arial"/>
-          <w:color w:val="000000"/>
-          <w:sz w:val="24"/>
-          <w:szCs w:val="24"/>
-          <w:lang w:val="en-US" w:eastAsia="ru-RU"/>
-        </w:rPr>
-        <w:t xml:space="preserve"> For record ‘100’ in ‘</w:t>
-      </w:r>
-      <w:hyperlink r:id="rId8">
+        <w:t>Option used to stream data from Physionet. The Physionet database directory from which to find the required record files. eg. For record ‘100’ in ‘</w:t>
+      </w:r>
+      <w:hyperlink r:id="rId10">
         <w:r>
           <w:rPr>
             <w:rFonts w:ascii="Arial" w:eastAsia="Times New Roman" w:hAnsi="Arial" w:cs="Arial"/>
@@ -441,10 +617,14 @@
           <w:szCs w:val="24"/>
           <w:lang w:val="en-US" w:eastAsia="ru-RU"/>
         </w:rPr>
-        <w:t xml:space="preserve">’ </w:t>
-      </w:r>
-      <w:proofErr w:type="spellStart"/>
-      <w:r>
+        <w:t>’ pn_dir=’mitdb’.</w:t>
+      </w:r>
+    </w:p>
+    <w:p>
+      <w:pPr>
+        <w:shd w:val="clear" w:color="auto" w:fill="FFFFFF"/>
+        <w:spacing w:after="0" w:line="240" w:lineRule="auto"/>
+        <w:jc w:val="both"/>
         <w:rPr>
           <w:rFonts w:ascii="Arial" w:eastAsia="Times New Roman" w:hAnsi="Arial" w:cs="Arial"/>
           <w:color w:val="000000"/>
@@ -452,56 +632,7 @@
           <w:szCs w:val="24"/>
           <w:lang w:val="en-US" w:eastAsia="ru-RU"/>
         </w:rPr>
-        <w:t>pn_dir</w:t>
-      </w:r>
-      <w:proofErr w:type="spellEnd"/>
-      <w:r>
-        <w:rPr>
-          <w:rFonts w:ascii="Arial" w:eastAsia="Times New Roman" w:hAnsi="Arial" w:cs="Arial"/>
-          <w:color w:val="000000"/>
-          <w:sz w:val="24"/>
-          <w:szCs w:val="24"/>
-          <w:lang w:val="en-US" w:eastAsia="ru-RU"/>
-        </w:rPr>
-        <w:t>=’</w:t>
-      </w:r>
-      <w:proofErr w:type="spellStart"/>
-      <w:r>
-        <w:rPr>
-          <w:rFonts w:ascii="Arial" w:eastAsia="Times New Roman" w:hAnsi="Arial" w:cs="Arial"/>
-          <w:color w:val="000000"/>
-          <w:sz w:val="24"/>
-          <w:szCs w:val="24"/>
-          <w:lang w:val="en-US" w:eastAsia="ru-RU"/>
-        </w:rPr>
-        <w:t>mitdb</w:t>
-      </w:r>
-      <w:proofErr w:type="spellEnd"/>
-      <w:r>
-        <w:rPr>
-          <w:rFonts w:ascii="Arial" w:eastAsia="Times New Roman" w:hAnsi="Arial" w:cs="Arial"/>
-          <w:color w:val="000000"/>
-          <w:sz w:val="24"/>
-          <w:szCs w:val="24"/>
-          <w:lang w:val="en-US" w:eastAsia="ru-RU"/>
-        </w:rPr>
-        <w:t>’.</w:t>
-      </w:r>
-    </w:p>
-    <w:p>
-      <w:pPr>
-        <w:shd w:val="clear" w:color="auto" w:fill="FFFFFF"/>
-        <w:spacing w:after="0" w:line="240" w:lineRule="auto"/>
-        <w:jc w:val="both"/>
-        <w:rPr>
-          <w:rFonts w:ascii="Arial" w:eastAsia="Times New Roman" w:hAnsi="Arial" w:cs="Arial"/>
-          <w:color w:val="000000"/>
-          <w:sz w:val="24"/>
-          <w:szCs w:val="24"/>
-          <w:lang w:val="en-US" w:eastAsia="ru-RU"/>
-        </w:rPr>
-      </w:pPr>
-      <w:proofErr w:type="spellStart"/>
+      </w:pPr>
       <w:r>
         <w:rPr>
           <w:rFonts w:ascii="Arial" w:eastAsia="Times New Roman" w:hAnsi="Arial" w:cs="Arial"/>
@@ -522,20 +653,7 @@
           <w:szCs w:val="24"/>
           <w:lang w:val="en-US" w:eastAsia="ru-RU"/>
         </w:rPr>
-        <w:t>str</w:t>
-      </w:r>
-      <w:proofErr w:type="spellEnd"/>
-      <w:r>
-        <w:rPr>
-          <w:rFonts w:ascii="Arial" w:eastAsia="Times New Roman" w:hAnsi="Arial" w:cs="Arial"/>
-          <w:i/>
-          <w:iCs/>
-          <w:color w:val="000000"/>
-          <w:sz w:val="24"/>
-          <w:szCs w:val="24"/>
-          <w:lang w:val="en-US" w:eastAsia="ru-RU"/>
-        </w:rPr>
-        <w:t>, optional</w:t>
+        <w:t>str, optional</w:t>
       </w:r>
     </w:p>
     <w:p>
@@ -560,75 +678,9 @@
           <w:szCs w:val="24"/>
           <w:lang w:val="en-US" w:eastAsia="ru-RU"/>
         </w:rPr>
-        <w:t xml:space="preserve">Option used to stream data from </w:t>
-      </w:r>
-      <w:proofErr w:type="spellStart"/>
-      <w:r>
-        <w:rPr>
-          <w:rFonts w:ascii="Arial" w:eastAsia="Times New Roman" w:hAnsi="Arial" w:cs="Arial"/>
-          <w:color w:val="000000"/>
-          <w:sz w:val="24"/>
-          <w:szCs w:val="24"/>
-          <w:lang w:val="en-US" w:eastAsia="ru-RU"/>
-        </w:rPr>
-        <w:t>Physionet</w:t>
-      </w:r>
-      <w:proofErr w:type="spellEnd"/>
-      <w:r>
-        <w:rPr>
-          <w:rFonts w:ascii="Arial" w:eastAsia="Times New Roman" w:hAnsi="Arial" w:cs="Arial"/>
-          <w:color w:val="000000"/>
-          <w:sz w:val="24"/>
-          <w:szCs w:val="24"/>
-          <w:lang w:val="en-US" w:eastAsia="ru-RU"/>
-        </w:rPr>
-        <w:t xml:space="preserve">. The </w:t>
-      </w:r>
-      <w:proofErr w:type="spellStart"/>
-      <w:r>
-        <w:rPr>
-          <w:rFonts w:ascii="Arial" w:eastAsia="Times New Roman" w:hAnsi="Arial" w:cs="Arial"/>
-          <w:color w:val="000000"/>
-          <w:sz w:val="24"/>
-          <w:szCs w:val="24"/>
-          <w:lang w:val="en-US" w:eastAsia="ru-RU"/>
-        </w:rPr>
-        <w:t>Physionet</w:t>
-      </w:r>
-      <w:proofErr w:type="spellEnd"/>
-      <w:r>
-        <w:rPr>
-          <w:rFonts w:ascii="Arial" w:eastAsia="Times New Roman" w:hAnsi="Arial" w:cs="Arial"/>
-          <w:color w:val="000000"/>
-          <w:sz w:val="24"/>
-          <w:szCs w:val="24"/>
-          <w:lang w:val="en-US" w:eastAsia="ru-RU"/>
-        </w:rPr>
-        <w:t xml:space="preserve"> database directory from which to find the required record files. </w:t>
-      </w:r>
-      <w:proofErr w:type="spellStart"/>
-      <w:r>
-        <w:rPr>
-          <w:rFonts w:ascii="Arial" w:eastAsia="Times New Roman" w:hAnsi="Arial" w:cs="Arial"/>
-          <w:color w:val="000000"/>
-          <w:sz w:val="24"/>
-          <w:szCs w:val="24"/>
-          <w:lang w:val="en-US" w:eastAsia="ru-RU"/>
-        </w:rPr>
-        <w:t>eg.</w:t>
-      </w:r>
-      <w:proofErr w:type="spellEnd"/>
-      <w:r>
-        <w:rPr>
-          <w:rFonts w:ascii="Arial" w:eastAsia="Times New Roman" w:hAnsi="Arial" w:cs="Arial"/>
-          <w:color w:val="000000"/>
-          <w:sz w:val="24"/>
-          <w:szCs w:val="24"/>
-          <w:lang w:val="en-US" w:eastAsia="ru-RU"/>
-        </w:rPr>
-        <w:t xml:space="preserve"> For record ‘100’ in ‘</w:t>
-      </w:r>
-      <w:hyperlink r:id="rId9">
+        <w:t>Option used to stream data from Physionet. The Physionet database directory from which to find the required record files. eg. For record ‘100’ in ‘</w:t>
+      </w:r>
+      <w:hyperlink r:id="rId11">
         <w:r>
           <w:rPr>
             <w:rFonts w:ascii="Arial" w:eastAsia="Times New Roman" w:hAnsi="Arial" w:cs="Arial"/>
@@ -648,51 +700,7 @@
           <w:szCs w:val="24"/>
           <w:lang w:val="en-US" w:eastAsia="ru-RU"/>
         </w:rPr>
-        <w:t xml:space="preserve">’ </w:t>
-      </w:r>
-      <w:proofErr w:type="spellStart"/>
-      <w:r>
-        <w:rPr>
-          <w:rFonts w:ascii="Arial" w:eastAsia="Times New Roman" w:hAnsi="Arial" w:cs="Arial"/>
-          <w:color w:val="000000"/>
-          <w:sz w:val="24"/>
-          <w:szCs w:val="24"/>
-          <w:lang w:val="en-US" w:eastAsia="ru-RU"/>
-        </w:rPr>
-        <w:t>pn_dir</w:t>
-      </w:r>
-      <w:proofErr w:type="spellEnd"/>
-      <w:r>
-        <w:rPr>
-          <w:rFonts w:ascii="Arial" w:eastAsia="Times New Roman" w:hAnsi="Arial" w:cs="Arial"/>
-          <w:color w:val="000000"/>
-          <w:sz w:val="24"/>
-          <w:szCs w:val="24"/>
-          <w:lang w:val="en-US" w:eastAsia="ru-RU"/>
-        </w:rPr>
-        <w:t>=’</w:t>
-      </w:r>
-      <w:proofErr w:type="spellStart"/>
-      <w:r>
-        <w:rPr>
-          <w:rFonts w:ascii="Arial" w:eastAsia="Times New Roman" w:hAnsi="Arial" w:cs="Arial"/>
-          <w:color w:val="000000"/>
-          <w:sz w:val="24"/>
-          <w:szCs w:val="24"/>
-          <w:lang w:val="en-US" w:eastAsia="ru-RU"/>
-        </w:rPr>
-        <w:t>mitdb</w:t>
-      </w:r>
-      <w:proofErr w:type="spellEnd"/>
-      <w:r>
-        <w:rPr>
-          <w:rFonts w:ascii="Arial" w:eastAsia="Times New Roman" w:hAnsi="Arial" w:cs="Arial"/>
-          <w:color w:val="000000"/>
-          <w:sz w:val="24"/>
-          <w:szCs w:val="24"/>
-          <w:lang w:val="en-US" w:eastAsia="ru-RU"/>
-        </w:rPr>
-        <w:t>’.</w:t>
+        <w:t>’ pn_dir=’mitdb’.</w:t>
       </w:r>
     </w:p>
     <w:p>
@@ -742,30 +750,18 @@
           <w:szCs w:val="24"/>
           <w:lang w:eastAsia="ru-RU"/>
         </w:rPr>
-        <w:t>:</w:t>
-      </w:r>
-      <w:proofErr w:type="gramStart"/>
+        <w:t xml:space="preserve">:0400  </w:t>
+      </w:r>
       <w:r>
         <w:rPr>
           <w:rFonts w:ascii="Arial" w:eastAsia="Times New Roman" w:hAnsi="Arial" w:cs="Arial"/>
           <w:color w:val="000000"/>
           <w:sz w:val="24"/>
           <w:szCs w:val="24"/>
-          <w:lang w:eastAsia="ru-RU"/>
-        </w:rPr>
-        <w:t xml:space="preserve">0400  </w:t>
-      </w:r>
-      <w:r>
-        <w:rPr>
-          <w:rFonts w:ascii="Arial" w:eastAsia="Times New Roman" w:hAnsi="Arial" w:cs="Arial"/>
-          <w:color w:val="000000"/>
-          <w:sz w:val="24"/>
-          <w:szCs w:val="24"/>
           <w:lang w:val="en-US" w:eastAsia="ru-RU"/>
         </w:rPr>
         <w:t>Length</w:t>
       </w:r>
-      <w:proofErr w:type="gramEnd"/>
       <w:r>
         <w:rPr>
           <w:rFonts w:ascii="Arial" w:eastAsia="Times New Roman" w:hAnsi="Arial" w:cs="Arial"/>
@@ -918,51 +914,7 @@
           <w:szCs w:val="20"/>
           <w:lang w:val="en-US" w:eastAsia="ru-RU"/>
         </w:rPr>
-        <w:t>(</w:t>
-      </w:r>
-      <w:proofErr w:type="spellStart"/>
-      <w:r>
-        <w:rPr>
-          <w:rFonts w:ascii="Courier New" w:eastAsia="Times New Roman" w:hAnsi="Courier New" w:cs="Courier New"/>
-          <w:color w:val="A9B7C6"/>
-          <w:sz w:val="20"/>
-          <w:szCs w:val="20"/>
-          <w:lang w:val="en-US" w:eastAsia="ru-RU"/>
-        </w:rPr>
-        <w:t>cut_method</w:t>
-      </w:r>
-      <w:proofErr w:type="spellEnd"/>
-      <w:r>
-        <w:rPr>
-          <w:rFonts w:ascii="Courier New" w:eastAsia="Times New Roman" w:hAnsi="Courier New" w:cs="Courier New"/>
-          <w:color w:val="A9B7C6"/>
-          <w:sz w:val="20"/>
-          <w:szCs w:val="20"/>
-          <w:lang w:val="en-US" w:eastAsia="ru-RU"/>
-        </w:rPr>
-        <w:t xml:space="preserve"> == </w:t>
-      </w:r>
-      <w:proofErr w:type="spellStart"/>
-      <w:r>
-        <w:rPr>
-          <w:rFonts w:ascii="Courier New" w:eastAsia="Times New Roman" w:hAnsi="Courier New" w:cs="Courier New"/>
-          <w:color w:val="A9B7C6"/>
-          <w:sz w:val="20"/>
-          <w:szCs w:val="20"/>
-          <w:lang w:val="en-US" w:eastAsia="ru-RU"/>
-        </w:rPr>
-        <w:t>TypeOfECGCut.full</w:t>
-      </w:r>
-      <w:proofErr w:type="spellEnd"/>
-      <w:r>
-        <w:rPr>
-          <w:rFonts w:ascii="Courier New" w:eastAsia="Times New Roman" w:hAnsi="Courier New" w:cs="Courier New"/>
-          <w:color w:val="A9B7C6"/>
-          <w:sz w:val="20"/>
-          <w:szCs w:val="20"/>
-          <w:lang w:val="en-US" w:eastAsia="ru-RU"/>
-        </w:rPr>
-        <w:t xml:space="preserve"> </w:t>
+        <w:t xml:space="preserve">(cut_method == TypeOfECGCut.full </w:t>
       </w:r>
       <w:r>
         <w:rPr>
@@ -982,9 +934,59 @@
           <w:szCs w:val="20"/>
           <w:lang w:val="en-US" w:eastAsia="ru-RU"/>
         </w:rPr>
-        <w:t xml:space="preserve">length &gt; </w:t>
-      </w:r>
-      <w:proofErr w:type="spellStart"/>
+        <w:t>length &gt; minutes_points_from_ECG_start):</w:t>
+      </w:r>
+      <w:r>
+        <w:rPr>
+          <w:rFonts w:ascii="Courier New" w:eastAsia="Times New Roman" w:hAnsi="Courier New" w:cs="Courier New"/>
+          <w:color w:val="A9B7C6"/>
+          <w:sz w:val="20"/>
+          <w:szCs w:val="20"/>
+          <w:lang w:val="en-US" w:eastAsia="ru-RU"/>
+        </w:rPr>
+        <w:br/>
+      </w:r>
+      <w:r>
+        <w:rPr>
+          <w:rFonts w:ascii="Courier New" w:eastAsia="Times New Roman" w:hAnsi="Courier New" w:cs="Courier New"/>
+          <w:color w:val="A9B7C6"/>
+          <w:sz w:val="20"/>
+          <w:szCs w:val="20"/>
+          <w:lang w:val="en-US" w:eastAsia="ru-RU"/>
+        </w:rPr>
+        <w:br/>
+        <w:t xml:space="preserve">    record = open_record(row[</w:t>
+      </w:r>
+      <w:r>
+        <w:rPr>
+          <w:rFonts w:ascii="Courier New" w:eastAsia="Times New Roman" w:hAnsi="Courier New" w:cs="Courier New"/>
+          <w:color w:val="6897BB"/>
+          <w:sz w:val="20"/>
+          <w:szCs w:val="20"/>
+          <w:lang w:val="en-US" w:eastAsia="ru-RU"/>
+        </w:rPr>
+        <w:t>0</w:t>
+      </w:r>
+      <w:r>
+        <w:rPr>
+          <w:rFonts w:ascii="Courier New" w:eastAsia="Times New Roman" w:hAnsi="Courier New" w:cs="Courier New"/>
+          <w:color w:val="A9B7C6"/>
+          <w:sz w:val="20"/>
+          <w:szCs w:val="20"/>
+          <w:lang w:val="en-US" w:eastAsia="ru-RU"/>
+        </w:rPr>
+        <w:t>]</w:t>
+      </w:r>
+      <w:r>
+        <w:rPr>
+          <w:rFonts w:ascii="Courier New" w:eastAsia="Times New Roman" w:hAnsi="Courier New" w:cs="Courier New"/>
+          <w:color w:val="CC7832"/>
+          <w:sz w:val="20"/>
+          <w:szCs w:val="20"/>
+          <w:lang w:val="en-US" w:eastAsia="ru-RU"/>
+        </w:rPr>
+        <w:t xml:space="preserve">, </w:t>
+      </w:r>
       <w:r>
         <w:rPr>
           <w:rFonts w:ascii="Courier New" w:eastAsia="Times New Roman" w:hAnsi="Courier New" w:cs="Courier New"/>
@@ -995,114 +997,6 @@
         </w:rPr>
         <w:t>minutes_points_from_ECG_start</w:t>
       </w:r>
-      <w:proofErr w:type="spellEnd"/>
-      <w:r>
-        <w:rPr>
-          <w:rFonts w:ascii="Courier New" w:eastAsia="Times New Roman" w:hAnsi="Courier New" w:cs="Courier New"/>
-          <w:color w:val="A9B7C6"/>
-          <w:sz w:val="20"/>
-          <w:szCs w:val="20"/>
-          <w:lang w:val="en-US" w:eastAsia="ru-RU"/>
-        </w:rPr>
-        <w:t>):</w:t>
-      </w:r>
-      <w:r>
-        <w:rPr>
-          <w:rFonts w:ascii="Courier New" w:eastAsia="Times New Roman" w:hAnsi="Courier New" w:cs="Courier New"/>
-          <w:color w:val="A9B7C6"/>
-          <w:sz w:val="20"/>
-          <w:szCs w:val="20"/>
-          <w:lang w:val="en-US" w:eastAsia="ru-RU"/>
-        </w:rPr>
-        <w:br/>
-      </w:r>
-      <w:r>
-        <w:rPr>
-          <w:rFonts w:ascii="Courier New" w:eastAsia="Times New Roman" w:hAnsi="Courier New" w:cs="Courier New"/>
-          <w:color w:val="A9B7C6"/>
-          <w:sz w:val="20"/>
-          <w:szCs w:val="20"/>
-          <w:lang w:val="en-US" w:eastAsia="ru-RU"/>
-        </w:rPr>
-        <w:br/>
-        <w:t xml:space="preserve">    record = </w:t>
-      </w:r>
-      <w:proofErr w:type="spellStart"/>
-      <w:r>
-        <w:rPr>
-          <w:rFonts w:ascii="Courier New" w:eastAsia="Times New Roman" w:hAnsi="Courier New" w:cs="Courier New"/>
-          <w:color w:val="A9B7C6"/>
-          <w:sz w:val="20"/>
-          <w:szCs w:val="20"/>
-          <w:lang w:val="en-US" w:eastAsia="ru-RU"/>
-        </w:rPr>
-        <w:t>open_record</w:t>
-      </w:r>
-      <w:proofErr w:type="spellEnd"/>
-      <w:r>
-        <w:rPr>
-          <w:rFonts w:ascii="Courier New" w:eastAsia="Times New Roman" w:hAnsi="Courier New" w:cs="Courier New"/>
-          <w:color w:val="A9B7C6"/>
-          <w:sz w:val="20"/>
-          <w:szCs w:val="20"/>
-          <w:lang w:val="en-US" w:eastAsia="ru-RU"/>
-        </w:rPr>
-        <w:t>(</w:t>
-      </w:r>
-      <w:proofErr w:type="gramStart"/>
-      <w:r>
-        <w:rPr>
-          <w:rFonts w:ascii="Courier New" w:eastAsia="Times New Roman" w:hAnsi="Courier New" w:cs="Courier New"/>
-          <w:color w:val="A9B7C6"/>
-          <w:sz w:val="20"/>
-          <w:szCs w:val="20"/>
-          <w:lang w:val="en-US" w:eastAsia="ru-RU"/>
-        </w:rPr>
-        <w:t>row[</w:t>
-      </w:r>
-      <w:proofErr w:type="gramEnd"/>
-      <w:r>
-        <w:rPr>
-          <w:rFonts w:ascii="Courier New" w:eastAsia="Times New Roman" w:hAnsi="Courier New" w:cs="Courier New"/>
-          <w:color w:val="6897BB"/>
-          <w:sz w:val="20"/>
-          <w:szCs w:val="20"/>
-          <w:lang w:val="en-US" w:eastAsia="ru-RU"/>
-        </w:rPr>
-        <w:t>0</w:t>
-      </w:r>
-      <w:r>
-        <w:rPr>
-          <w:rFonts w:ascii="Courier New" w:eastAsia="Times New Roman" w:hAnsi="Courier New" w:cs="Courier New"/>
-          <w:color w:val="A9B7C6"/>
-          <w:sz w:val="20"/>
-          <w:szCs w:val="20"/>
-          <w:lang w:val="en-US" w:eastAsia="ru-RU"/>
-        </w:rPr>
-        <w:t>]</w:t>
-      </w:r>
-      <w:r>
-        <w:rPr>
-          <w:rFonts w:ascii="Courier New" w:eastAsia="Times New Roman" w:hAnsi="Courier New" w:cs="Courier New"/>
-          <w:color w:val="CC7832"/>
-          <w:sz w:val="20"/>
-          <w:szCs w:val="20"/>
-          <w:lang w:val="en-US" w:eastAsia="ru-RU"/>
-        </w:rPr>
-        <w:t xml:space="preserve">, </w:t>
-      </w:r>
-      <w:proofErr w:type="spellStart"/>
-      <w:r>
-        <w:rPr>
-          <w:rFonts w:ascii="Courier New" w:eastAsia="Times New Roman" w:hAnsi="Courier New" w:cs="Courier New"/>
-          <w:color w:val="A9B7C6"/>
-          <w:sz w:val="20"/>
-          <w:szCs w:val="20"/>
-          <w:lang w:val="en-US" w:eastAsia="ru-RU"/>
-        </w:rPr>
-        <w:t>minutes_points_from_ECG_start</w:t>
-      </w:r>
-      <w:proofErr w:type="spellEnd"/>
       <w:r>
         <w:rPr>
           <w:rFonts w:ascii="Courier New" w:eastAsia="Times New Roman" w:hAnsi="Courier New" w:cs="Courier New"/>
@@ -1214,33 +1108,8 @@
           <w:color w:val="A9B7C6"/>
           <w:lang w:val="en-US"/>
         </w:rPr>
-        <w:t xml:space="preserve">record = </w:t>
-      </w:r>
-      <w:proofErr w:type="spellStart"/>
-      <w:r>
-        <w:rPr>
-          <w:color w:val="A9B7C6"/>
-          <w:lang w:val="en-US"/>
-        </w:rPr>
-        <w:t>open_</w:t>
-      </w:r>
-      <w:proofErr w:type="gramStart"/>
-      <w:r>
-        <w:rPr>
-          <w:color w:val="A9B7C6"/>
-          <w:lang w:val="en-US"/>
-        </w:rPr>
-        <w:t>record</w:t>
-      </w:r>
-      <w:proofErr w:type="spellEnd"/>
-      <w:r>
-        <w:rPr>
-          <w:color w:val="A9B7C6"/>
-          <w:lang w:val="en-US"/>
-        </w:rPr>
-        <w:t>(</w:t>
-      </w:r>
-      <w:proofErr w:type="gramEnd"/>
+        <w:t>record = open_record(</w:t>
+      </w:r>
       <w:r>
         <w:rPr>
           <w:color w:val="6A8759"/>
@@ -1303,61 +1172,11 @@
           <w:lang w:val="uk-UA"/>
         </w:rPr>
       </w:pPr>
-      <w:proofErr w:type="spellStart"/>
-      <w:r>
-        <w:rPr>
-          <w:lang w:val="uk-UA"/>
-        </w:rPr>
-        <w:t>Initial</w:t>
-      </w:r>
-      <w:proofErr w:type="spellEnd"/>
-      <w:r>
-        <w:rPr>
-          <w:lang w:val="uk-UA"/>
-        </w:rPr>
-        <w:t xml:space="preserve"> </w:t>
-      </w:r>
-      <w:proofErr w:type="spellStart"/>
-      <w:r>
-        <w:rPr>
-          <w:lang w:val="uk-UA"/>
-        </w:rPr>
-        <w:t>length</w:t>
-      </w:r>
-      <w:proofErr w:type="spellEnd"/>
-      <w:r>
-        <w:rPr>
-          <w:lang w:val="uk-UA"/>
-        </w:rPr>
-        <w:t xml:space="preserve"> </w:t>
-      </w:r>
-      <w:proofErr w:type="spellStart"/>
-      <w:r>
-        <w:rPr>
-          <w:lang w:val="uk-UA"/>
-        </w:rPr>
-        <w:t>of</w:t>
-      </w:r>
-      <w:proofErr w:type="spellEnd"/>
-      <w:r>
-        <w:rPr>
-          <w:lang w:val="uk-UA"/>
-        </w:rPr>
-        <w:t xml:space="preserve"> </w:t>
-      </w:r>
-      <w:proofErr w:type="spellStart"/>
-      <w:r>
-        <w:rPr>
-          <w:lang w:val="uk-UA"/>
-        </w:rPr>
-        <w:t>first</w:t>
-      </w:r>
-      <w:proofErr w:type="spellEnd"/>
-      <w:r>
-        <w:rPr>
-          <w:lang w:val="uk-UA"/>
-        </w:rPr>
-        <w:t xml:space="preserve"> ECG: 6</w:t>
+      <w:r>
+        <w:rPr>
+          <w:lang w:val="uk-UA"/>
+        </w:rPr>
+        <w:t>Initial length of first ECG: 6</w:t>
       </w:r>
     </w:p>
     <w:p>
@@ -1427,203 +1246,33 @@
         <w:rPr>
           <w:lang w:val="uk-UA"/>
         </w:rPr>
-        <w:t xml:space="preserve">D:\Projects\ECGHiguchi\HiguchiFractalDimension\hfd.py:111: </w:t>
-      </w:r>
-      <w:proofErr w:type="spellStart"/>
-      <w:r>
-        <w:rPr>
-          <w:lang w:val="uk-UA"/>
-        </w:rPr>
-        <w:t>RankWarning</w:t>
-      </w:r>
-      <w:proofErr w:type="spellEnd"/>
-      <w:r>
-        <w:rPr>
-          <w:lang w:val="uk-UA"/>
-        </w:rPr>
-        <w:t xml:space="preserve">: </w:t>
-      </w:r>
-      <w:proofErr w:type="spellStart"/>
-      <w:r>
-        <w:rPr>
-          <w:lang w:val="uk-UA"/>
-        </w:rPr>
-        <w:t>Polyfit</w:t>
-      </w:r>
-      <w:proofErr w:type="spellEnd"/>
-      <w:r>
-        <w:rPr>
-          <w:lang w:val="uk-UA"/>
-        </w:rPr>
-        <w:t xml:space="preserve"> </w:t>
-      </w:r>
-      <w:proofErr w:type="spellStart"/>
-      <w:r>
-        <w:rPr>
-          <w:lang w:val="uk-UA"/>
-        </w:rPr>
-        <w:t>may</w:t>
-      </w:r>
-      <w:proofErr w:type="spellEnd"/>
-      <w:r>
-        <w:rPr>
-          <w:lang w:val="uk-UA"/>
-        </w:rPr>
-        <w:t xml:space="preserve"> </w:t>
-      </w:r>
-      <w:proofErr w:type="spellStart"/>
-      <w:r>
-        <w:rPr>
-          <w:lang w:val="uk-UA"/>
-        </w:rPr>
-        <w:t>be</w:t>
-      </w:r>
-      <w:proofErr w:type="spellEnd"/>
-      <w:r>
-        <w:rPr>
-          <w:lang w:val="uk-UA"/>
-        </w:rPr>
-        <w:t xml:space="preserve"> </w:t>
-      </w:r>
-      <w:proofErr w:type="spellStart"/>
-      <w:r>
-        <w:rPr>
-          <w:lang w:val="uk-UA"/>
-        </w:rPr>
-        <w:t>poorly</w:t>
-      </w:r>
-      <w:proofErr w:type="spellEnd"/>
-      <w:r>
-        <w:rPr>
-          <w:lang w:val="uk-UA"/>
-        </w:rPr>
-        <w:t xml:space="preserve"> </w:t>
-      </w:r>
-      <w:proofErr w:type="spellStart"/>
-      <w:r>
-        <w:rPr>
-          <w:lang w:val="uk-UA"/>
-        </w:rPr>
-        <w:t>conditioned</w:t>
-      </w:r>
-      <w:proofErr w:type="spellEnd"/>
-    </w:p>
-    <w:p>
-      <w:pPr>
-        <w:rPr>
-          <w:lang w:val="uk-UA"/>
-        </w:rPr>
-      </w:pPr>
-      <w:r>
-        <w:rPr>
-          <w:lang w:val="uk-UA"/>
-        </w:rPr>
-        <w:t xml:space="preserve">  </w:t>
-      </w:r>
-      <w:proofErr w:type="spellStart"/>
-      <w:r>
-        <w:rPr>
-          <w:lang w:val="uk-UA"/>
-        </w:rPr>
-        <w:t>return</w:t>
-      </w:r>
-      <w:proofErr w:type="spellEnd"/>
-      <w:r>
-        <w:rPr>
-          <w:lang w:val="uk-UA"/>
-        </w:rPr>
-        <w:t xml:space="preserve"> (-</w:t>
-      </w:r>
-      <w:proofErr w:type="spellStart"/>
-      <w:r>
-        <w:rPr>
-          <w:lang w:val="uk-UA"/>
-        </w:rPr>
-        <w:t>np.polyfit</w:t>
-      </w:r>
-      <w:proofErr w:type="spellEnd"/>
-      <w:r>
-        <w:rPr>
-          <w:lang w:val="uk-UA"/>
-        </w:rPr>
-        <w:t>(np.log2(k),np.log2(L),</w:t>
-      </w:r>
-      <w:proofErr w:type="spellStart"/>
-      <w:r>
-        <w:rPr>
-          <w:lang w:val="uk-UA"/>
-        </w:rPr>
-        <w:t>deg</w:t>
-      </w:r>
-      <w:proofErr w:type="spellEnd"/>
-      <w:r>
-        <w:rPr>
-          <w:lang w:val="uk-UA"/>
-        </w:rPr>
-        <w:t>=1)[0]);</w:t>
-      </w:r>
-    </w:p>
-    <w:p>
-      <w:pPr>
-        <w:rPr>
-          <w:lang w:val="uk-UA"/>
-        </w:rPr>
-      </w:pPr>
-      <w:proofErr w:type="spellStart"/>
-      <w:r>
-        <w:rPr>
-          <w:lang w:val="uk-UA"/>
-        </w:rPr>
-        <w:t>Initial</w:t>
-      </w:r>
-      <w:proofErr w:type="spellEnd"/>
-      <w:r>
-        <w:rPr>
-          <w:lang w:val="uk-UA"/>
-        </w:rPr>
-        <w:t xml:space="preserve"> </w:t>
-      </w:r>
-      <w:proofErr w:type="spellStart"/>
-      <w:r>
-        <w:rPr>
-          <w:lang w:val="uk-UA"/>
-        </w:rPr>
-        <w:t>length</w:t>
-      </w:r>
-      <w:proofErr w:type="spellEnd"/>
-      <w:r>
-        <w:rPr>
-          <w:lang w:val="uk-UA"/>
-        </w:rPr>
-        <w:t xml:space="preserve"> </w:t>
-      </w:r>
-      <w:proofErr w:type="spellStart"/>
-      <w:r>
-        <w:rPr>
-          <w:lang w:val="uk-UA"/>
-        </w:rPr>
-        <w:t>of</w:t>
-      </w:r>
-      <w:proofErr w:type="spellEnd"/>
-      <w:r>
-        <w:rPr>
-          <w:lang w:val="uk-UA"/>
-        </w:rPr>
-        <w:t xml:space="preserve"> </w:t>
-      </w:r>
-      <w:proofErr w:type="spellStart"/>
-      <w:r>
-        <w:rPr>
-          <w:lang w:val="uk-UA"/>
-        </w:rPr>
-        <w:t>first</w:t>
-      </w:r>
-      <w:proofErr w:type="spellEnd"/>
-      <w:r>
-        <w:rPr>
-          <w:lang w:val="uk-UA"/>
-        </w:rPr>
-        <w:t xml:space="preserve"> ECG: 5</w:t>
+        <w:t>D:\Projects\ECGHiguchi\HiguchiFractalDimension\hfd.py:111: RankWarning: Polyfit may be poorly conditioned</w:t>
+      </w:r>
+    </w:p>
+    <w:p>
+      <w:pPr>
+        <w:rPr>
+          <w:lang w:val="uk-UA"/>
+        </w:rPr>
+      </w:pPr>
+      <w:r>
+        <w:rPr>
+          <w:lang w:val="uk-UA"/>
+        </w:rPr>
+        <w:t xml:space="preserve">  return (-np.polyfit(np.log2(k),np.log2(L),deg=1)[0]);</w:t>
+      </w:r>
+    </w:p>
+    <w:p>
+      <w:pPr>
+        <w:rPr>
+          <w:lang w:val="uk-UA"/>
+        </w:rPr>
+      </w:pPr>
+      <w:r>
+        <w:rPr>
+          <w:lang w:val="uk-UA"/>
+        </w:rPr>
+        <w:t>Initial length of first ECG: 5</w:t>
       </w:r>
     </w:p>
     <w:p>
@@ -1680,33 +1329,11 @@
           <w:lang w:val="uk-UA"/>
         </w:rPr>
       </w:pPr>
-      <w:proofErr w:type="spellStart"/>
-      <w:r>
-        <w:rPr>
-          <w:lang w:val="uk-UA"/>
-        </w:rPr>
-        <w:t>Hi</w:t>
-      </w:r>
-      <w:proofErr w:type="spellEnd"/>
-      <w:r>
-        <w:rPr>
-          <w:lang w:val="uk-UA"/>
-        </w:rPr>
-        <w:t xml:space="preserve">, </w:t>
-      </w:r>
-      <w:proofErr w:type="spellStart"/>
-      <w:r>
-        <w:rPr>
-          <w:lang w:val="uk-UA"/>
-        </w:rPr>
-        <w:t>Higuchi</w:t>
-      </w:r>
-      <w:proofErr w:type="spellEnd"/>
-      <w:r>
-        <w:rPr>
-          <w:lang w:val="uk-UA"/>
-        </w:rPr>
-        <w:t>!</w:t>
+      <w:r>
+        <w:rPr>
+          <w:lang w:val="uk-UA"/>
+        </w:rPr>
+        <w:t>Hi, Higuchi!</w:t>
       </w:r>
     </w:p>
     <w:p>
@@ -1728,70 +1355,19 @@
           <w:lang w:val="uk-UA"/>
         </w:rPr>
       </w:pPr>
-      <w:proofErr w:type="spellStart"/>
-      <w:r>
-        <w:rPr>
-          <w:lang w:val="uk-UA"/>
-        </w:rPr>
-        <w:t>Initial</w:t>
-      </w:r>
-      <w:proofErr w:type="spellEnd"/>
-      <w:r>
-        <w:rPr>
-          <w:lang w:val="uk-UA"/>
-        </w:rPr>
-        <w:t xml:space="preserve"> </w:t>
-      </w:r>
-      <w:proofErr w:type="spellStart"/>
-      <w:r>
-        <w:rPr>
-          <w:lang w:val="uk-UA"/>
-        </w:rPr>
-        <w:t>length</w:t>
-      </w:r>
-      <w:proofErr w:type="spellEnd"/>
-      <w:r>
-        <w:rPr>
-          <w:lang w:val="uk-UA"/>
-        </w:rPr>
-        <w:t xml:space="preserve"> </w:t>
-      </w:r>
-      <w:proofErr w:type="spellStart"/>
-      <w:r>
-        <w:rPr>
-          <w:lang w:val="uk-UA"/>
-        </w:rPr>
-        <w:t>of</w:t>
-      </w:r>
-      <w:proofErr w:type="spellEnd"/>
-      <w:r>
-        <w:rPr>
-          <w:lang w:val="uk-UA"/>
-        </w:rPr>
-        <w:t xml:space="preserve"> </w:t>
-      </w:r>
-      <w:proofErr w:type="spellStart"/>
-      <w:r>
-        <w:rPr>
-          <w:lang w:val="uk-UA"/>
-        </w:rPr>
-        <w:t>first</w:t>
-      </w:r>
-      <w:proofErr w:type="spellEnd"/>
-      <w:r>
-        <w:rPr>
-          <w:lang w:val="uk-UA"/>
-        </w:rPr>
-        <w:t xml:space="preserve"> ECG: 3</w:t>
-      </w:r>
-    </w:p>
-    <w:p>
-      <w:pPr>
-        <w:rPr>
-          <w:lang w:val="uk-UA"/>
-        </w:rPr>
-      </w:pPr>
-      <w:proofErr w:type="spellStart"/>
+      <w:r>
+        <w:rPr>
+          <w:lang w:val="uk-UA"/>
+        </w:rPr>
+        <w:t>Initial length of first ECG: 3</w:t>
+      </w:r>
+    </w:p>
+    <w:p>
+      <w:pPr>
+        <w:rPr>
+          <w:lang w:val="uk-UA"/>
+        </w:rPr>
+      </w:pPr>
       <w:r>
         <w:rPr>
           <w:lang w:val="uk-UA"/>
@@ -1799,7 +1375,6 @@
         <w:lastRenderedPageBreak/>
         <w:t>None</w:t>
       </w:r>
-      <w:proofErr w:type="spellEnd"/>
     </w:p>
     <w:p>
       <w:pPr>
@@ -1822,23 +1397,7 @@
           <w:color w:val="A9B7C6"/>
           <w:lang w:val="en-US"/>
         </w:rPr>
-        <w:t xml:space="preserve">ln = </w:t>
-      </w:r>
-      <w:proofErr w:type="spellStart"/>
-      <w:r>
-        <w:rPr>
-          <w:color w:val="A9B7C6"/>
-          <w:lang w:val="en-US"/>
-        </w:rPr>
-        <w:t>find_length_of_record</w:t>
-      </w:r>
-      <w:proofErr w:type="spellEnd"/>
-      <w:r>
-        <w:rPr>
-          <w:color w:val="A9B7C6"/>
-          <w:lang w:val="en-US"/>
-        </w:rPr>
-        <w:t>(</w:t>
+        <w:t>ln = find_length_of_record(</w:t>
       </w:r>
       <w:r>
         <w:rPr>
@@ -1881,33 +1440,8 @@
           <w:lang w:val="en-US"/>
         </w:rPr>
         <w:br/>
-        <w:t xml:space="preserve">record = </w:t>
-      </w:r>
-      <w:proofErr w:type="spellStart"/>
-      <w:r>
-        <w:rPr>
-          <w:color w:val="A9B7C6"/>
-          <w:lang w:val="en-US"/>
-        </w:rPr>
-        <w:t>open_</w:t>
-      </w:r>
-      <w:proofErr w:type="gramStart"/>
-      <w:r>
-        <w:rPr>
-          <w:color w:val="A9B7C6"/>
-          <w:lang w:val="en-US"/>
-        </w:rPr>
-        <w:t>record</w:t>
-      </w:r>
-      <w:proofErr w:type="spellEnd"/>
-      <w:r>
-        <w:rPr>
-          <w:color w:val="A9B7C6"/>
-          <w:lang w:val="en-US"/>
-        </w:rPr>
-        <w:t>(</w:t>
-      </w:r>
-      <w:proofErr w:type="gramEnd"/>
+        <w:t>record = open_record(</w:t>
+      </w:r>
       <w:r>
         <w:rPr>
           <w:color w:val="6A8759"/>
@@ -1970,33 +1504,11 @@
           <w:lang w:val="uk-UA"/>
         </w:rPr>
       </w:pPr>
-      <w:proofErr w:type="spellStart"/>
-      <w:r>
-        <w:rPr>
-          <w:lang w:val="uk-UA"/>
-        </w:rPr>
-        <w:t>Hi</w:t>
-      </w:r>
-      <w:proofErr w:type="spellEnd"/>
-      <w:r>
-        <w:rPr>
-          <w:lang w:val="uk-UA"/>
-        </w:rPr>
-        <w:t xml:space="preserve">, </w:t>
-      </w:r>
-      <w:proofErr w:type="spellStart"/>
-      <w:r>
-        <w:rPr>
-          <w:lang w:val="uk-UA"/>
-        </w:rPr>
-        <w:t>Higuchi</w:t>
-      </w:r>
-      <w:proofErr w:type="spellEnd"/>
-      <w:r>
-        <w:rPr>
-          <w:lang w:val="uk-UA"/>
-        </w:rPr>
-        <w:t>!</w:t>
+      <w:r>
+        <w:rPr>
+          <w:lang w:val="uk-UA"/>
+        </w:rPr>
+        <w:t>Hi, Higuchi!</w:t>
       </w:r>
     </w:p>
     <w:p>
@@ -2018,611 +1530,89 @@
           <w:lang w:val="uk-UA"/>
         </w:rPr>
       </w:pPr>
-      <w:proofErr w:type="spellStart"/>
-      <w:r>
-        <w:rPr>
-          <w:lang w:val="uk-UA"/>
-        </w:rPr>
-        <w:t>Initial</w:t>
-      </w:r>
-      <w:proofErr w:type="spellEnd"/>
-      <w:r>
-        <w:rPr>
-          <w:lang w:val="uk-UA"/>
-        </w:rPr>
-        <w:t xml:space="preserve"> </w:t>
-      </w:r>
-      <w:proofErr w:type="spellStart"/>
-      <w:r>
-        <w:rPr>
-          <w:lang w:val="uk-UA"/>
-        </w:rPr>
-        <w:t>length</w:t>
-      </w:r>
-      <w:proofErr w:type="spellEnd"/>
-      <w:r>
-        <w:rPr>
-          <w:lang w:val="uk-UA"/>
-        </w:rPr>
-        <w:t xml:space="preserve"> </w:t>
-      </w:r>
-      <w:proofErr w:type="spellStart"/>
-      <w:r>
-        <w:rPr>
-          <w:lang w:val="uk-UA"/>
-        </w:rPr>
-        <w:t>of</w:t>
-      </w:r>
-      <w:proofErr w:type="spellEnd"/>
-      <w:r>
-        <w:rPr>
-          <w:lang w:val="uk-UA"/>
-        </w:rPr>
-        <w:t xml:space="preserve"> </w:t>
-      </w:r>
-      <w:proofErr w:type="spellStart"/>
-      <w:r>
-        <w:rPr>
-          <w:lang w:val="uk-UA"/>
-        </w:rPr>
-        <w:t>first</w:t>
-      </w:r>
-      <w:proofErr w:type="spellEnd"/>
-      <w:r>
-        <w:rPr>
-          <w:lang w:val="uk-UA"/>
-        </w:rPr>
-        <w:t xml:space="preserve"> ECG: 1</w:t>
-      </w:r>
-    </w:p>
-    <w:p>
-      <w:pPr>
-        <w:rPr>
-          <w:lang w:val="uk-UA"/>
-        </w:rPr>
-      </w:pPr>
-      <w:r>
-        <w:rPr>
-          <w:lang w:val="uk-UA"/>
-        </w:rPr>
-        <w:t xml:space="preserve">D:\Projects\ECGHiguchi\HiguchiFractalDimension\hfd.py:145: </w:t>
-      </w:r>
-      <w:proofErr w:type="spellStart"/>
-      <w:r>
-        <w:rPr>
-          <w:lang w:val="uk-UA"/>
-        </w:rPr>
-        <w:t>RuntimeWarning</w:t>
-      </w:r>
-      <w:proofErr w:type="spellEnd"/>
-      <w:r>
-        <w:rPr>
-          <w:lang w:val="uk-UA"/>
-        </w:rPr>
-        <w:t xml:space="preserve">: </w:t>
-      </w:r>
-      <w:proofErr w:type="spellStart"/>
-      <w:r>
-        <w:rPr>
-          <w:lang w:val="uk-UA"/>
-        </w:rPr>
-        <w:t>divide</w:t>
-      </w:r>
-      <w:proofErr w:type="spellEnd"/>
-      <w:r>
-        <w:rPr>
-          <w:lang w:val="uk-UA"/>
-        </w:rPr>
-        <w:t xml:space="preserve"> </w:t>
-      </w:r>
-      <w:proofErr w:type="spellStart"/>
-      <w:r>
-        <w:rPr>
-          <w:lang w:val="uk-UA"/>
-        </w:rPr>
-        <w:t>by</w:t>
-      </w:r>
-      <w:proofErr w:type="spellEnd"/>
-      <w:r>
-        <w:rPr>
-          <w:lang w:val="uk-UA"/>
-        </w:rPr>
-        <w:t xml:space="preserve"> </w:t>
-      </w:r>
-      <w:proofErr w:type="spellStart"/>
-      <w:r>
-        <w:rPr>
-          <w:lang w:val="uk-UA"/>
-        </w:rPr>
-        <w:t>zero</w:t>
-      </w:r>
-      <w:proofErr w:type="spellEnd"/>
-      <w:r>
-        <w:rPr>
-          <w:lang w:val="uk-UA"/>
-        </w:rPr>
-        <w:t xml:space="preserve"> </w:t>
-      </w:r>
-      <w:proofErr w:type="spellStart"/>
-      <w:r>
-        <w:rPr>
-          <w:lang w:val="uk-UA"/>
-        </w:rPr>
-        <w:t>encountered</w:t>
-      </w:r>
-      <w:proofErr w:type="spellEnd"/>
-      <w:r>
-        <w:rPr>
-          <w:lang w:val="uk-UA"/>
-        </w:rPr>
-        <w:t xml:space="preserve"> </w:t>
-      </w:r>
-      <w:proofErr w:type="spellStart"/>
-      <w:r>
-        <w:rPr>
-          <w:lang w:val="uk-UA"/>
-        </w:rPr>
-        <w:t>in</w:t>
-      </w:r>
-      <w:proofErr w:type="spellEnd"/>
-      <w:r>
-        <w:rPr>
-          <w:lang w:val="uk-UA"/>
-        </w:rPr>
-        <w:t xml:space="preserve"> log2</w:t>
-      </w:r>
-    </w:p>
-    <w:p>
-      <w:pPr>
-        <w:rPr>
-          <w:lang w:val="uk-UA"/>
-        </w:rPr>
-      </w:pPr>
-      <w:r>
-        <w:rPr>
-          <w:lang w:val="uk-UA"/>
-        </w:rPr>
-        <w:t xml:space="preserve">  k = </w:t>
-      </w:r>
-      <w:proofErr w:type="spellStart"/>
-      <w:r>
-        <w:rPr>
-          <w:lang w:val="uk-UA"/>
-        </w:rPr>
-        <w:t>np.logspace</w:t>
-      </w:r>
-      <w:proofErr w:type="spellEnd"/>
-      <w:r>
-        <w:rPr>
-          <w:lang w:val="uk-UA"/>
-        </w:rPr>
-        <w:t>(</w:t>
-      </w:r>
-      <w:proofErr w:type="spellStart"/>
-      <w:r>
-        <w:rPr>
-          <w:lang w:val="uk-UA"/>
-        </w:rPr>
-        <w:t>start</w:t>
-      </w:r>
-      <w:proofErr w:type="spellEnd"/>
-      <w:r>
-        <w:rPr>
-          <w:lang w:val="uk-UA"/>
-        </w:rPr>
-        <w:t>=np.log2(2),</w:t>
-      </w:r>
-      <w:proofErr w:type="spellStart"/>
-      <w:r>
-        <w:rPr>
-          <w:lang w:val="uk-UA"/>
-        </w:rPr>
-        <w:t>stop</w:t>
-      </w:r>
-      <w:proofErr w:type="spellEnd"/>
-      <w:r>
-        <w:rPr>
-          <w:lang w:val="uk-UA"/>
-        </w:rPr>
-        <w:t>=np.log2(</w:t>
-      </w:r>
-      <w:proofErr w:type="spellStart"/>
-      <w:r>
-        <w:rPr>
-          <w:lang w:val="uk-UA"/>
-        </w:rPr>
-        <w:t>k_stop</w:t>
-      </w:r>
-      <w:proofErr w:type="spellEnd"/>
-      <w:r>
-        <w:rPr>
-          <w:lang w:val="uk-UA"/>
-        </w:rPr>
-        <w:t xml:space="preserve">), </w:t>
-      </w:r>
-      <w:proofErr w:type="spellStart"/>
-      <w:r>
-        <w:rPr>
-          <w:lang w:val="uk-UA"/>
-        </w:rPr>
-        <w:t>endpoint</w:t>
-      </w:r>
-      <w:proofErr w:type="spellEnd"/>
-      <w:r>
-        <w:rPr>
-          <w:lang w:val="uk-UA"/>
-        </w:rPr>
-        <w:t>=</w:t>
-      </w:r>
-      <w:proofErr w:type="spellStart"/>
-      <w:r>
-        <w:rPr>
-          <w:lang w:val="uk-UA"/>
-        </w:rPr>
-        <w:t>True</w:t>
-      </w:r>
-      <w:proofErr w:type="spellEnd"/>
-      <w:r>
-        <w:rPr>
-          <w:lang w:val="uk-UA"/>
-        </w:rPr>
-        <w:t xml:space="preserve">, </w:t>
-      </w:r>
-      <w:proofErr w:type="spellStart"/>
-      <w:r>
-        <w:rPr>
-          <w:lang w:val="uk-UA"/>
-        </w:rPr>
-        <w:t>base</w:t>
-      </w:r>
-      <w:proofErr w:type="spellEnd"/>
-      <w:r>
-        <w:rPr>
-          <w:lang w:val="uk-UA"/>
-        </w:rPr>
-        <w:t>=2,num=</w:t>
-      </w:r>
-      <w:proofErr w:type="spellStart"/>
-      <w:r>
-        <w:rPr>
-          <w:lang w:val="uk-UA"/>
-        </w:rPr>
-        <w:t>num_val,dtype</w:t>
-      </w:r>
-      <w:proofErr w:type="spellEnd"/>
-      <w:r>
-        <w:rPr>
-          <w:lang w:val="uk-UA"/>
-        </w:rPr>
-        <w:t>=</w:t>
-      </w:r>
-      <w:proofErr w:type="spellStart"/>
-      <w:r>
-        <w:rPr>
-          <w:lang w:val="uk-UA"/>
-        </w:rPr>
-        <w:t>int</w:t>
-      </w:r>
-      <w:proofErr w:type="spellEnd"/>
-      <w:r>
-        <w:rPr>
-          <w:lang w:val="uk-UA"/>
-        </w:rPr>
-        <w:t>)</w:t>
-      </w:r>
-    </w:p>
-    <w:p>
-      <w:pPr>
-        <w:rPr>
-          <w:lang w:val="uk-UA"/>
-        </w:rPr>
-      </w:pPr>
-      <w:r>
-        <w:rPr>
-          <w:lang w:val="uk-UA"/>
-        </w:rPr>
-        <w:t xml:space="preserve">D:\Projects\ECGHiguchi\venv\lib\site-packages\numpy\core\function_base.py:158: </w:t>
-      </w:r>
-      <w:proofErr w:type="spellStart"/>
-      <w:r>
-        <w:rPr>
-          <w:lang w:val="uk-UA"/>
-        </w:rPr>
-        <w:t>RuntimeWarning</w:t>
-      </w:r>
-      <w:proofErr w:type="spellEnd"/>
-      <w:r>
-        <w:rPr>
-          <w:lang w:val="uk-UA"/>
-        </w:rPr>
-        <w:t xml:space="preserve">: </w:t>
-      </w:r>
-      <w:proofErr w:type="spellStart"/>
-      <w:r>
-        <w:rPr>
-          <w:lang w:val="uk-UA"/>
-        </w:rPr>
-        <w:t>invalid</w:t>
-      </w:r>
-      <w:proofErr w:type="spellEnd"/>
-      <w:r>
-        <w:rPr>
-          <w:lang w:val="uk-UA"/>
-        </w:rPr>
-        <w:t xml:space="preserve"> </w:t>
-      </w:r>
-      <w:proofErr w:type="spellStart"/>
-      <w:r>
-        <w:rPr>
-          <w:lang w:val="uk-UA"/>
-        </w:rPr>
-        <w:t>value</w:t>
-      </w:r>
-      <w:proofErr w:type="spellEnd"/>
-      <w:r>
-        <w:rPr>
-          <w:lang w:val="uk-UA"/>
-        </w:rPr>
-        <w:t xml:space="preserve"> </w:t>
-      </w:r>
-      <w:proofErr w:type="spellStart"/>
-      <w:r>
-        <w:rPr>
-          <w:lang w:val="uk-UA"/>
-        </w:rPr>
-        <w:t>encountered</w:t>
-      </w:r>
-      <w:proofErr w:type="spellEnd"/>
-      <w:r>
-        <w:rPr>
-          <w:lang w:val="uk-UA"/>
-        </w:rPr>
-        <w:t xml:space="preserve"> </w:t>
-      </w:r>
-      <w:proofErr w:type="spellStart"/>
-      <w:r>
-        <w:rPr>
-          <w:lang w:val="uk-UA"/>
-        </w:rPr>
-        <w:t>in</w:t>
-      </w:r>
-      <w:proofErr w:type="spellEnd"/>
-      <w:r>
-        <w:rPr>
-          <w:lang w:val="uk-UA"/>
-        </w:rPr>
-        <w:t xml:space="preserve"> </w:t>
-      </w:r>
-      <w:proofErr w:type="spellStart"/>
-      <w:r>
-        <w:rPr>
-          <w:lang w:val="uk-UA"/>
-        </w:rPr>
-        <w:t>multiply</w:t>
-      </w:r>
-      <w:proofErr w:type="spellEnd"/>
-    </w:p>
-    <w:p>
-      <w:pPr>
-        <w:rPr>
-          <w:lang w:val="uk-UA"/>
-        </w:rPr>
-      </w:pPr>
-      <w:r>
-        <w:rPr>
-          <w:lang w:val="uk-UA"/>
-        </w:rPr>
-        <w:t xml:space="preserve">  y *= </w:t>
-      </w:r>
-      <w:proofErr w:type="spellStart"/>
-      <w:r>
-        <w:rPr>
-          <w:lang w:val="uk-UA"/>
-        </w:rPr>
-        <w:t>step</w:t>
-      </w:r>
-      <w:proofErr w:type="spellEnd"/>
-    </w:p>
-    <w:p>
-      <w:pPr>
-        <w:rPr>
-          <w:lang w:val="uk-UA"/>
-        </w:rPr>
-      </w:pPr>
-      <w:r>
-        <w:rPr>
-          <w:lang w:val="uk-UA"/>
-        </w:rPr>
-        <w:t xml:space="preserve">D:\Projects\ECGHiguchi\venv\lib\site-packages\numpy\core\function_base.py:299: </w:t>
-      </w:r>
-      <w:proofErr w:type="spellStart"/>
-      <w:r>
-        <w:rPr>
-          <w:lang w:val="uk-UA"/>
-        </w:rPr>
-        <w:t>RuntimeWarning</w:t>
-      </w:r>
-      <w:proofErr w:type="spellEnd"/>
-      <w:r>
-        <w:rPr>
-          <w:lang w:val="uk-UA"/>
-        </w:rPr>
-        <w:t xml:space="preserve">: </w:t>
-      </w:r>
-      <w:proofErr w:type="spellStart"/>
-      <w:r>
-        <w:rPr>
-          <w:lang w:val="uk-UA"/>
-        </w:rPr>
-        <w:t>invalid</w:t>
-      </w:r>
-      <w:proofErr w:type="spellEnd"/>
-      <w:r>
-        <w:rPr>
-          <w:lang w:val="uk-UA"/>
-        </w:rPr>
-        <w:t xml:space="preserve"> </w:t>
-      </w:r>
-      <w:proofErr w:type="spellStart"/>
-      <w:r>
-        <w:rPr>
-          <w:lang w:val="uk-UA"/>
-        </w:rPr>
-        <w:t>value</w:t>
-      </w:r>
-      <w:proofErr w:type="spellEnd"/>
-      <w:r>
-        <w:rPr>
-          <w:lang w:val="uk-UA"/>
-        </w:rPr>
-        <w:t xml:space="preserve"> </w:t>
-      </w:r>
-      <w:proofErr w:type="spellStart"/>
-      <w:r>
-        <w:rPr>
-          <w:lang w:val="uk-UA"/>
-        </w:rPr>
-        <w:t>encountered</w:t>
-      </w:r>
-      <w:proofErr w:type="spellEnd"/>
-      <w:r>
-        <w:rPr>
-          <w:lang w:val="uk-UA"/>
-        </w:rPr>
-        <w:t xml:space="preserve"> </w:t>
-      </w:r>
-      <w:proofErr w:type="spellStart"/>
-      <w:r>
-        <w:rPr>
-          <w:lang w:val="uk-UA"/>
-        </w:rPr>
-        <w:t>in</w:t>
-      </w:r>
-      <w:proofErr w:type="spellEnd"/>
-      <w:r>
-        <w:rPr>
-          <w:lang w:val="uk-UA"/>
-        </w:rPr>
-        <w:t xml:space="preserve"> </w:t>
-      </w:r>
-      <w:proofErr w:type="spellStart"/>
-      <w:r>
-        <w:rPr>
-          <w:lang w:val="uk-UA"/>
-        </w:rPr>
-        <w:t>cast</w:t>
-      </w:r>
-      <w:proofErr w:type="spellEnd"/>
-    </w:p>
-    <w:p>
-      <w:pPr>
-        <w:rPr>
-          <w:lang w:val="uk-UA"/>
-        </w:rPr>
-      </w:pPr>
-      <w:r>
-        <w:rPr>
-          <w:lang w:val="uk-UA"/>
-        </w:rPr>
-        <w:t xml:space="preserve">  </w:t>
-      </w:r>
-      <w:proofErr w:type="spellStart"/>
-      <w:r>
-        <w:rPr>
-          <w:lang w:val="uk-UA"/>
-        </w:rPr>
-        <w:t>return</w:t>
-      </w:r>
-      <w:proofErr w:type="spellEnd"/>
-      <w:r>
-        <w:rPr>
-          <w:lang w:val="uk-UA"/>
-        </w:rPr>
-        <w:t xml:space="preserve"> _</w:t>
-      </w:r>
-      <w:proofErr w:type="spellStart"/>
-      <w:r>
-        <w:rPr>
-          <w:lang w:val="uk-UA"/>
-        </w:rPr>
-        <w:t>nx.power</w:t>
-      </w:r>
-      <w:proofErr w:type="spellEnd"/>
-      <w:r>
-        <w:rPr>
-          <w:lang w:val="uk-UA"/>
-        </w:rPr>
-        <w:t>(</w:t>
-      </w:r>
-      <w:proofErr w:type="spellStart"/>
-      <w:r>
-        <w:rPr>
-          <w:lang w:val="uk-UA"/>
-        </w:rPr>
-        <w:t>base</w:t>
-      </w:r>
-      <w:proofErr w:type="spellEnd"/>
-      <w:r>
-        <w:rPr>
-          <w:lang w:val="uk-UA"/>
-        </w:rPr>
-        <w:t>, y).</w:t>
-      </w:r>
-      <w:proofErr w:type="spellStart"/>
-      <w:r>
-        <w:rPr>
-          <w:lang w:val="uk-UA"/>
-        </w:rPr>
-        <w:t>astype</w:t>
-      </w:r>
-      <w:proofErr w:type="spellEnd"/>
-      <w:r>
-        <w:rPr>
-          <w:lang w:val="uk-UA"/>
-        </w:rPr>
-        <w:t>(</w:t>
-      </w:r>
-      <w:proofErr w:type="spellStart"/>
-      <w:r>
-        <w:rPr>
-          <w:lang w:val="uk-UA"/>
-        </w:rPr>
-        <w:t>dtype</w:t>
-      </w:r>
-      <w:proofErr w:type="spellEnd"/>
-      <w:r>
-        <w:rPr>
-          <w:lang w:val="uk-UA"/>
-        </w:rPr>
-        <w:t xml:space="preserve">, </w:t>
-      </w:r>
-      <w:proofErr w:type="spellStart"/>
-      <w:r>
-        <w:rPr>
-          <w:lang w:val="uk-UA"/>
-        </w:rPr>
-        <w:t>copy</w:t>
-      </w:r>
-      <w:proofErr w:type="spellEnd"/>
-      <w:r>
-        <w:rPr>
-          <w:lang w:val="uk-UA"/>
-        </w:rPr>
-        <w:t>=</w:t>
-      </w:r>
-      <w:proofErr w:type="spellStart"/>
-      <w:r>
-        <w:rPr>
-          <w:lang w:val="uk-UA"/>
-        </w:rPr>
-        <w:t>False</w:t>
-      </w:r>
-      <w:proofErr w:type="spellEnd"/>
-      <w:r>
-        <w:rPr>
-          <w:lang w:val="uk-UA"/>
-        </w:rPr>
-        <w:t>)</w:t>
+      <w:r>
+        <w:rPr>
+          <w:lang w:val="uk-UA"/>
+        </w:rPr>
+        <w:t>Initial length of first ECG: 1</w:t>
+      </w:r>
+    </w:p>
+    <w:p>
+      <w:pPr>
+        <w:rPr>
+          <w:lang w:val="uk-UA"/>
+        </w:rPr>
+      </w:pPr>
+      <w:r>
+        <w:rPr>
+          <w:lang w:val="uk-UA"/>
+        </w:rPr>
+        <w:t>D:\Projects\ECGHiguchi\HiguchiFractalDimension\hfd.py:145: RuntimeWarning: divide by zero encountered in log2</w:t>
+      </w:r>
+    </w:p>
+    <w:p>
+      <w:pPr>
+        <w:rPr>
+          <w:lang w:val="uk-UA"/>
+        </w:rPr>
+      </w:pPr>
+      <w:r>
+        <w:rPr>
+          <w:lang w:val="uk-UA"/>
+        </w:rPr>
+        <w:t xml:space="preserve">  k = np.logspace(start=np.log2(2),stop=np.log2(k_stop), endpoint=True, base=2,num=num_val,dtype=int)</w:t>
+      </w:r>
+    </w:p>
+    <w:p>
+      <w:pPr>
+        <w:rPr>
+          <w:lang w:val="uk-UA"/>
+        </w:rPr>
+      </w:pPr>
+      <w:r>
+        <w:rPr>
+          <w:lang w:val="uk-UA"/>
+        </w:rPr>
+        <w:t>D:\Projects\ECGHiguchi\venv\lib\site-packages\numpy\core\function_base.py:158: RuntimeWarning: invalid value encountered in multiply</w:t>
+      </w:r>
+    </w:p>
+    <w:p>
+      <w:pPr>
+        <w:rPr>
+          <w:lang w:val="uk-UA"/>
+        </w:rPr>
+      </w:pPr>
+      <w:r>
+        <w:rPr>
+          <w:lang w:val="uk-UA"/>
+        </w:rPr>
+        <w:t xml:space="preserve">  y *= step</w:t>
+      </w:r>
+    </w:p>
+    <w:p>
+      <w:pPr>
+        <w:rPr>
+          <w:lang w:val="uk-UA"/>
+        </w:rPr>
+      </w:pPr>
+      <w:r>
+        <w:rPr>
+          <w:lang w:val="uk-UA"/>
+        </w:rPr>
+        <w:t>D:\Projects\ECGHiguchi\venv\lib\site-packages\numpy\core\function_base.py:299: RuntimeWarning: invalid value encountered in cast</w:t>
+      </w:r>
+    </w:p>
+    <w:p>
+      <w:pPr>
+        <w:rPr>
+          <w:lang w:val="uk-UA"/>
+        </w:rPr>
+      </w:pPr>
+      <w:r>
+        <w:rPr>
+          <w:lang w:val="uk-UA"/>
+        </w:rPr>
+        <w:t xml:space="preserve">  return _nx.power(base, y).astype(dtype, copy=False)</w:t>
       </w:r>
     </w:p>
     <w:p>
@@ -2688,23 +1678,7 @@
           <w:color w:val="A9B7C6"/>
           <w:lang w:val="en-US"/>
         </w:rPr>
-        <w:t xml:space="preserve">ln = </w:t>
-      </w:r>
-      <w:proofErr w:type="spellStart"/>
-      <w:r>
-        <w:rPr>
-          <w:color w:val="A9B7C6"/>
-          <w:lang w:val="en-US"/>
-        </w:rPr>
-        <w:t>find_length_of_record</w:t>
-      </w:r>
-      <w:proofErr w:type="spellEnd"/>
-      <w:r>
-        <w:rPr>
-          <w:color w:val="A9B7C6"/>
-          <w:lang w:val="en-US"/>
-        </w:rPr>
-        <w:t>(</w:t>
+        <w:t>ln = find_length_of_record(</w:t>
       </w:r>
       <w:r>
         <w:rPr>
@@ -2747,23 +1721,7 @@
           <w:lang w:val="en-US"/>
         </w:rPr>
         <w:br/>
-        <w:t xml:space="preserve">record = </w:t>
-      </w:r>
-      <w:proofErr w:type="spellStart"/>
-      <w:r>
-        <w:rPr>
-          <w:color w:val="A9B7C6"/>
-          <w:lang w:val="en-US"/>
-        </w:rPr>
-        <w:t>open_record</w:t>
-      </w:r>
-      <w:proofErr w:type="spellEnd"/>
-      <w:r>
-        <w:rPr>
-          <w:color w:val="A9B7C6"/>
-          <w:lang w:val="en-US"/>
-        </w:rPr>
-        <w:t>(</w:t>
+        <w:t>record = open_record(</w:t>
       </w:r>
       <w:r>
         <w:rPr>
@@ -2806,38 +1764,7 @@
           <w:lang w:val="en-US"/>
         </w:rPr>
         <w:br/>
-      </w:r>
-      <w:proofErr w:type="spellStart"/>
-      <w:r>
-        <w:rPr>
-          <w:color w:val="A9B7C6"/>
-          <w:lang w:val="en-US"/>
-        </w:rPr>
-        <w:t>hfd</w:t>
-      </w:r>
-      <w:proofErr w:type="spellEnd"/>
-      <w:r>
-        <w:rPr>
-          <w:color w:val="A9B7C6"/>
-          <w:lang w:val="en-US"/>
-        </w:rPr>
-        <w:t xml:space="preserve"> = </w:t>
-      </w:r>
-      <w:proofErr w:type="spellStart"/>
-      <w:r>
-        <w:rPr>
-          <w:color w:val="A9B7C6"/>
-          <w:lang w:val="en-US"/>
-        </w:rPr>
-        <w:t>calculate_higuchi</w:t>
-      </w:r>
-      <w:proofErr w:type="spellEnd"/>
-      <w:r>
-        <w:rPr>
-          <w:color w:val="A9B7C6"/>
-          <w:lang w:val="en-US"/>
-        </w:rPr>
-        <w:t>(record[</w:t>
+        <w:t>hfd = calculate_higuchi(record[</w:t>
       </w:r>
       <w:r>
         <w:rPr>
@@ -2900,23 +1827,7 @@
           <w:color w:val="A9B7C6"/>
           <w:lang w:val="en-US"/>
         </w:rPr>
-        <w:t>(</w:t>
-      </w:r>
-      <w:proofErr w:type="spellStart"/>
-      <w:r>
-        <w:rPr>
-          <w:color w:val="A9B7C6"/>
-          <w:lang w:val="en-US"/>
-        </w:rPr>
-        <w:t>hfd</w:t>
-      </w:r>
-      <w:proofErr w:type="spellEnd"/>
-      <w:r>
-        <w:rPr>
-          <w:color w:val="A9B7C6"/>
-          <w:lang w:val="en-US"/>
-        </w:rPr>
-        <w:t>)</w:t>
+        <w:t>(hfd)</w:t>
       </w:r>
     </w:p>
     <w:p>
@@ -2959,334 +1870,64 @@
           <w:lang w:val="uk-UA"/>
         </w:rPr>
       </w:pPr>
-      <w:proofErr w:type="spellStart"/>
-      <w:r>
-        <w:rPr>
-          <w:lang w:val="uk-UA"/>
-        </w:rPr>
-        <w:t>Hi</w:t>
-      </w:r>
-      <w:proofErr w:type="spellEnd"/>
-      <w:r>
-        <w:rPr>
-          <w:lang w:val="uk-UA"/>
-        </w:rPr>
-        <w:t xml:space="preserve">, </w:t>
-      </w:r>
-      <w:proofErr w:type="spellStart"/>
-      <w:r>
-        <w:rPr>
-          <w:lang w:val="uk-UA"/>
-        </w:rPr>
-        <w:t>Higuchi</w:t>
-      </w:r>
-      <w:proofErr w:type="spellEnd"/>
-      <w:r>
-        <w:rPr>
-          <w:lang w:val="uk-UA"/>
-        </w:rPr>
-        <w:t>!</w:t>
-      </w:r>
-    </w:p>
-    <w:p>
-      <w:pPr>
-        <w:rPr>
-          <w:lang w:val="uk-UA"/>
-        </w:rPr>
-      </w:pPr>
-      <w:proofErr w:type="spellStart"/>
-      <w:r>
-        <w:rPr>
-          <w:lang w:val="uk-UA"/>
-        </w:rPr>
-        <w:t>Traceback</w:t>
-      </w:r>
-      <w:proofErr w:type="spellEnd"/>
-      <w:r>
-        <w:rPr>
-          <w:lang w:val="uk-UA"/>
-        </w:rPr>
-        <w:t xml:space="preserve"> (</w:t>
-      </w:r>
-      <w:proofErr w:type="spellStart"/>
-      <w:r>
-        <w:rPr>
-          <w:lang w:val="uk-UA"/>
-        </w:rPr>
-        <w:t>most</w:t>
-      </w:r>
-      <w:proofErr w:type="spellEnd"/>
-      <w:r>
-        <w:rPr>
-          <w:lang w:val="uk-UA"/>
-        </w:rPr>
-        <w:t xml:space="preserve"> </w:t>
-      </w:r>
-      <w:proofErr w:type="spellStart"/>
-      <w:r>
-        <w:rPr>
-          <w:lang w:val="uk-UA"/>
-        </w:rPr>
-        <w:t>recent</w:t>
-      </w:r>
-      <w:proofErr w:type="spellEnd"/>
-      <w:r>
-        <w:rPr>
-          <w:lang w:val="uk-UA"/>
-        </w:rPr>
-        <w:t xml:space="preserve"> </w:t>
-      </w:r>
-      <w:proofErr w:type="spellStart"/>
-      <w:r>
-        <w:rPr>
-          <w:lang w:val="uk-UA"/>
-        </w:rPr>
-        <w:t>call</w:t>
-      </w:r>
-      <w:proofErr w:type="spellEnd"/>
-      <w:r>
-        <w:rPr>
-          <w:lang w:val="uk-UA"/>
-        </w:rPr>
-        <w:t xml:space="preserve"> </w:t>
-      </w:r>
-      <w:proofErr w:type="spellStart"/>
-      <w:r>
-        <w:rPr>
-          <w:lang w:val="uk-UA"/>
-        </w:rPr>
-        <w:t>last</w:t>
-      </w:r>
-      <w:proofErr w:type="spellEnd"/>
-      <w:r>
-        <w:rPr>
-          <w:lang w:val="uk-UA"/>
-        </w:rPr>
-        <w:t>):</w:t>
-      </w:r>
-    </w:p>
-    <w:p>
-      <w:pPr>
-        <w:rPr>
-          <w:lang w:val="uk-UA"/>
-        </w:rPr>
-      </w:pPr>
-      <w:r>
-        <w:rPr>
-          <w:lang w:val="uk-UA"/>
-        </w:rPr>
-        <w:t xml:space="preserve">  </w:t>
-      </w:r>
-      <w:proofErr w:type="spellStart"/>
-      <w:r>
-        <w:rPr>
-          <w:lang w:val="uk-UA"/>
-        </w:rPr>
-        <w:t>File</w:t>
-      </w:r>
-      <w:proofErr w:type="spellEnd"/>
-      <w:r>
-        <w:rPr>
-          <w:lang w:val="uk-UA"/>
-        </w:rPr>
-        <w:t xml:space="preserve"> "D:\Projects\ECGHiguchi\main.py", </w:t>
-      </w:r>
-      <w:proofErr w:type="spellStart"/>
-      <w:r>
-        <w:rPr>
-          <w:lang w:val="uk-UA"/>
-        </w:rPr>
-        <w:t>line</w:t>
-      </w:r>
-      <w:proofErr w:type="spellEnd"/>
-      <w:r>
-        <w:rPr>
-          <w:lang w:val="uk-UA"/>
-        </w:rPr>
-        <w:t xml:space="preserve"> 751, </w:t>
-      </w:r>
-      <w:proofErr w:type="spellStart"/>
-      <w:r>
-        <w:rPr>
-          <w:lang w:val="uk-UA"/>
-        </w:rPr>
-        <w:t>in</w:t>
-      </w:r>
-      <w:proofErr w:type="spellEnd"/>
-      <w:r>
-        <w:rPr>
-          <w:lang w:val="uk-UA"/>
-        </w:rPr>
-        <w:t xml:space="preserve"> &lt;</w:t>
-      </w:r>
-      <w:proofErr w:type="spellStart"/>
-      <w:r>
-        <w:rPr>
-          <w:lang w:val="uk-UA"/>
-        </w:rPr>
-        <w:t>module</w:t>
-      </w:r>
-      <w:proofErr w:type="spellEnd"/>
-      <w:r>
-        <w:rPr>
-          <w:lang w:val="uk-UA"/>
-        </w:rPr>
-        <w:t>&gt;</w:t>
-      </w:r>
-    </w:p>
-    <w:p>
-      <w:pPr>
-        <w:rPr>
-          <w:lang w:val="uk-UA"/>
-        </w:rPr>
-      </w:pPr>
-      <w:r>
-        <w:rPr>
-          <w:lang w:val="uk-UA"/>
-        </w:rPr>
-        <w:t xml:space="preserve">    </w:t>
-      </w:r>
-      <w:proofErr w:type="spellStart"/>
-      <w:r>
-        <w:rPr>
-          <w:lang w:val="uk-UA"/>
-        </w:rPr>
-        <w:t>hfd</w:t>
-      </w:r>
-      <w:proofErr w:type="spellEnd"/>
-      <w:r>
-        <w:rPr>
-          <w:lang w:val="uk-UA"/>
-        </w:rPr>
-        <w:t xml:space="preserve"> = </w:t>
-      </w:r>
-      <w:proofErr w:type="spellStart"/>
-      <w:r>
-        <w:rPr>
-          <w:lang w:val="uk-UA"/>
-        </w:rPr>
-        <w:t>calculate_higuchi</w:t>
-      </w:r>
-      <w:proofErr w:type="spellEnd"/>
-      <w:r>
-        <w:rPr>
-          <w:lang w:val="uk-UA"/>
-        </w:rPr>
-        <w:t>(</w:t>
-      </w:r>
-      <w:proofErr w:type="spellStart"/>
-      <w:r>
-        <w:rPr>
-          <w:lang w:val="uk-UA"/>
-        </w:rPr>
-        <w:t>record</w:t>
-      </w:r>
-      <w:proofErr w:type="spellEnd"/>
-      <w:r>
-        <w:rPr>
-          <w:lang w:val="uk-UA"/>
-        </w:rPr>
-        <w:t>[0],</w:t>
-      </w:r>
-      <w:proofErr w:type="spellStart"/>
-      <w:r>
-        <w:rPr>
-          <w:lang w:val="uk-UA"/>
-        </w:rPr>
-        <w:t>record</w:t>
-      </w:r>
-      <w:proofErr w:type="spellEnd"/>
-      <w:r>
-        <w:rPr>
-          <w:lang w:val="uk-UA"/>
-        </w:rPr>
-        <w:t>[1])</w:t>
-      </w:r>
-    </w:p>
-    <w:p>
-      <w:pPr>
-        <w:rPr>
-          <w:lang w:val="uk-UA"/>
-        </w:rPr>
-      </w:pPr>
-      <w:proofErr w:type="spellStart"/>
-      <w:r>
-        <w:rPr>
-          <w:lang w:val="uk-UA"/>
-        </w:rPr>
-        <w:t>TypeError</w:t>
-      </w:r>
-      <w:proofErr w:type="spellEnd"/>
-      <w:r>
-        <w:rPr>
-          <w:lang w:val="uk-UA"/>
-        </w:rPr>
-        <w:t>: '</w:t>
-      </w:r>
-      <w:proofErr w:type="spellStart"/>
-      <w:r>
-        <w:rPr>
-          <w:lang w:val="uk-UA"/>
-        </w:rPr>
-        <w:t>float</w:t>
-      </w:r>
-      <w:proofErr w:type="spellEnd"/>
-      <w:r>
-        <w:rPr>
-          <w:lang w:val="uk-UA"/>
-        </w:rPr>
-        <w:t xml:space="preserve">' </w:t>
-      </w:r>
-      <w:proofErr w:type="spellStart"/>
-      <w:r>
-        <w:rPr>
-          <w:lang w:val="uk-UA"/>
-        </w:rPr>
-        <w:t>object</w:t>
-      </w:r>
-      <w:proofErr w:type="spellEnd"/>
-      <w:r>
-        <w:rPr>
-          <w:lang w:val="uk-UA"/>
-        </w:rPr>
-        <w:t xml:space="preserve"> </w:t>
-      </w:r>
-      <w:proofErr w:type="spellStart"/>
-      <w:r>
-        <w:rPr>
-          <w:lang w:val="uk-UA"/>
-        </w:rPr>
-        <w:t>is</w:t>
-      </w:r>
-      <w:proofErr w:type="spellEnd"/>
-      <w:r>
-        <w:rPr>
-          <w:lang w:val="uk-UA"/>
-        </w:rPr>
-        <w:t xml:space="preserve"> </w:t>
-      </w:r>
-      <w:proofErr w:type="spellStart"/>
-      <w:r>
-        <w:rPr>
-          <w:lang w:val="uk-UA"/>
-        </w:rPr>
-        <w:t>not</w:t>
-      </w:r>
-      <w:proofErr w:type="spellEnd"/>
-      <w:r>
-        <w:rPr>
-          <w:lang w:val="uk-UA"/>
-        </w:rPr>
-        <w:t xml:space="preserve"> </w:t>
-      </w:r>
-      <w:proofErr w:type="spellStart"/>
-      <w:r>
-        <w:rPr>
-          <w:lang w:val="uk-UA"/>
-        </w:rPr>
-        <w:t>subscriptable</w:t>
-      </w:r>
-      <w:proofErr w:type="spellEnd"/>
+      <w:r>
+        <w:rPr>
+          <w:lang w:val="uk-UA"/>
+        </w:rPr>
+        <w:t>Hi, Higuchi!</w:t>
+      </w:r>
+    </w:p>
+    <w:p>
+      <w:pPr>
+        <w:rPr>
+          <w:lang w:val="uk-UA"/>
+        </w:rPr>
+      </w:pPr>
+      <w:r>
+        <w:rPr>
+          <w:lang w:val="uk-UA"/>
+        </w:rPr>
+        <w:t>Traceback (most recent call last):</w:t>
+      </w:r>
+    </w:p>
+    <w:p>
+      <w:pPr>
+        <w:rPr>
+          <w:lang w:val="uk-UA"/>
+        </w:rPr>
+      </w:pPr>
+      <w:r>
+        <w:rPr>
+          <w:lang w:val="uk-UA"/>
+        </w:rPr>
+        <w:t xml:space="preserve">  File "D:\Projects\ECGHiguchi\main.py", line 751, in &lt;module&gt;</w:t>
+      </w:r>
+    </w:p>
+    <w:p>
+      <w:pPr>
+        <w:rPr>
+          <w:lang w:val="uk-UA"/>
+        </w:rPr>
+      </w:pPr>
+      <w:r>
+        <w:rPr>
+          <w:lang w:val="uk-UA"/>
+        </w:rPr>
+        <w:t xml:space="preserve">    hfd = calculate_higuchi(record[0],record[1])</w:t>
+      </w:r>
+    </w:p>
+    <w:p>
+      <w:pPr>
+        <w:rPr>
+          <w:lang w:val="uk-UA"/>
+        </w:rPr>
+      </w:pPr>
+      <w:r>
+        <w:rPr>
+          <w:lang w:val="uk-UA"/>
+        </w:rPr>
+        <w:t>TypeError: 'float' object is not subscriptable</w:t>
+      </w:r>
     </w:p>
     <w:p>
       <w:pPr>
@@ -3314,75 +1955,11 @@
           <w:lang w:val="uk-UA"/>
         </w:rPr>
       </w:pPr>
-      <w:proofErr w:type="spellStart"/>
-      <w:r>
-        <w:rPr>
-          <w:lang w:val="uk-UA"/>
-        </w:rPr>
-        <w:t>Process</w:t>
-      </w:r>
-      <w:proofErr w:type="spellEnd"/>
-      <w:r>
-        <w:rPr>
-          <w:lang w:val="uk-UA"/>
-        </w:rPr>
-        <w:t xml:space="preserve"> </w:t>
-      </w:r>
-      <w:proofErr w:type="spellStart"/>
-      <w:r>
-        <w:rPr>
-          <w:lang w:val="uk-UA"/>
-        </w:rPr>
-        <w:t>finished</w:t>
-      </w:r>
-      <w:proofErr w:type="spellEnd"/>
-      <w:r>
-        <w:rPr>
-          <w:lang w:val="uk-UA"/>
-        </w:rPr>
-        <w:t xml:space="preserve"> </w:t>
-      </w:r>
-      <w:proofErr w:type="spellStart"/>
-      <w:r>
-        <w:rPr>
-          <w:lang w:val="uk-UA"/>
-        </w:rPr>
-        <w:t>with</w:t>
-      </w:r>
-      <w:proofErr w:type="spellEnd"/>
-      <w:r>
-        <w:rPr>
-          <w:lang w:val="uk-UA"/>
-        </w:rPr>
-        <w:t xml:space="preserve"> </w:t>
-      </w:r>
-      <w:proofErr w:type="spellStart"/>
-      <w:r>
-        <w:rPr>
-          <w:lang w:val="uk-UA"/>
-        </w:rPr>
-        <w:t>exit</w:t>
-      </w:r>
-      <w:proofErr w:type="spellEnd"/>
-      <w:r>
-        <w:rPr>
-          <w:lang w:val="uk-UA"/>
-        </w:rPr>
-        <w:t xml:space="preserve"> </w:t>
-      </w:r>
-      <w:proofErr w:type="spellStart"/>
-      <w:r>
-        <w:rPr>
-          <w:lang w:val="uk-UA"/>
-        </w:rPr>
-        <w:t>code</w:t>
-      </w:r>
-      <w:proofErr w:type="spellEnd"/>
-      <w:r>
-        <w:rPr>
-          <w:lang w:val="uk-UA"/>
-        </w:rPr>
-        <w:t xml:space="preserve"> 1</w:t>
+      <w:r>
+        <w:rPr>
+          <w:lang w:val="uk-UA"/>
+        </w:rPr>
+        <w:t>Process finished with exit code 1</w:t>
       </w:r>
     </w:p>
     <w:p>
@@ -3511,29 +2088,7 @@
           <w:szCs w:val="20"/>
           <w:lang w:val="en-US" w:eastAsia="ru-RU"/>
         </w:rPr>
-        <w:t xml:space="preserve">ln = </w:t>
-      </w:r>
-      <w:proofErr w:type="spellStart"/>
-      <w:r>
-        <w:rPr>
-          <w:rFonts w:ascii="Courier New" w:eastAsia="Times New Roman" w:hAnsi="Courier New" w:cs="Courier New"/>
-          <w:color w:val="A9B7C6"/>
-          <w:sz w:val="20"/>
-          <w:szCs w:val="20"/>
-          <w:lang w:val="en-US" w:eastAsia="ru-RU"/>
-        </w:rPr>
-        <w:t>find_length_of_record</w:t>
-      </w:r>
-      <w:proofErr w:type="spellEnd"/>
-      <w:r>
-        <w:rPr>
-          <w:rFonts w:ascii="Courier New" w:eastAsia="Times New Roman" w:hAnsi="Courier New" w:cs="Courier New"/>
-          <w:color w:val="A9B7C6"/>
-          <w:sz w:val="20"/>
-          <w:szCs w:val="20"/>
-          <w:lang w:val="en-US" w:eastAsia="ru-RU"/>
-        </w:rPr>
-        <w:t>(</w:t>
+        <w:t>ln = find_length_of_record(</w:t>
       </w:r>
       <w:r>
         <w:rPr>
@@ -3594,29 +2149,7 @@
           <w:lang w:val="en-US" w:eastAsia="ru-RU"/>
         </w:rPr>
         <w:br/>
-        <w:t xml:space="preserve">record = </w:t>
-      </w:r>
-      <w:proofErr w:type="spellStart"/>
-      <w:r>
-        <w:rPr>
-          <w:rFonts w:ascii="Courier New" w:eastAsia="Times New Roman" w:hAnsi="Courier New" w:cs="Courier New"/>
-          <w:color w:val="A9B7C6"/>
-          <w:sz w:val="20"/>
-          <w:szCs w:val="20"/>
-          <w:lang w:val="en-US" w:eastAsia="ru-RU"/>
-        </w:rPr>
-        <w:t>open_record</w:t>
-      </w:r>
-      <w:proofErr w:type="spellEnd"/>
-      <w:r>
-        <w:rPr>
-          <w:rFonts w:ascii="Courier New" w:eastAsia="Times New Roman" w:hAnsi="Courier New" w:cs="Courier New"/>
-          <w:color w:val="A9B7C6"/>
-          <w:sz w:val="20"/>
-          <w:szCs w:val="20"/>
-          <w:lang w:val="en-US" w:eastAsia="ru-RU"/>
-        </w:rPr>
-        <w:t>(</w:t>
+        <w:t>record = open_record(</w:t>
       </w:r>
       <w:r>
         <w:rPr>
@@ -3778,50 +2311,7 @@
           <w:lang w:val="en-US" w:eastAsia="ru-RU"/>
         </w:rPr>
         <w:br/>
-      </w:r>
-      <w:proofErr w:type="spellStart"/>
-      <w:r>
-        <w:rPr>
-          <w:rFonts w:ascii="Courier New" w:eastAsia="Times New Roman" w:hAnsi="Courier New" w:cs="Courier New"/>
-          <w:color w:val="A9B7C6"/>
-          <w:sz w:val="20"/>
-          <w:szCs w:val="20"/>
-          <w:lang w:val="en-US" w:eastAsia="ru-RU"/>
-        </w:rPr>
-        <w:t>hfd</w:t>
-      </w:r>
-      <w:proofErr w:type="spellEnd"/>
-      <w:r>
-        <w:rPr>
-          <w:rFonts w:ascii="Courier New" w:eastAsia="Times New Roman" w:hAnsi="Courier New" w:cs="Courier New"/>
-          <w:color w:val="A9B7C6"/>
-          <w:sz w:val="20"/>
-          <w:szCs w:val="20"/>
-          <w:lang w:val="en-US" w:eastAsia="ru-RU"/>
-        </w:rPr>
-        <w:t xml:space="preserve"> = </w:t>
-      </w:r>
-      <w:proofErr w:type="spellStart"/>
-      <w:r>
-        <w:rPr>
-          <w:rFonts w:ascii="Courier New" w:eastAsia="Times New Roman" w:hAnsi="Courier New" w:cs="Courier New"/>
-          <w:color w:val="A9B7C6"/>
-          <w:sz w:val="20"/>
-          <w:szCs w:val="20"/>
-          <w:lang w:val="en-US" w:eastAsia="ru-RU"/>
-        </w:rPr>
-        <w:t>calculate_higuchi</w:t>
-      </w:r>
-      <w:proofErr w:type="spellEnd"/>
-      <w:r>
-        <w:rPr>
-          <w:rFonts w:ascii="Courier New" w:eastAsia="Times New Roman" w:hAnsi="Courier New" w:cs="Courier New"/>
-          <w:color w:val="A9B7C6"/>
-          <w:sz w:val="20"/>
-          <w:szCs w:val="20"/>
-          <w:lang w:val="en-US" w:eastAsia="ru-RU"/>
-        </w:rPr>
-        <w:t>(record[</w:t>
+        <w:t>hfd = calculate_higuchi(record[</w:t>
       </w:r>
       <w:r>
         <w:rPr>
@@ -4125,7 +2615,6 @@
           <w:lang w:val="en-US" w:eastAsia="ru-RU"/>
         </w:rPr>
       </w:pPr>
-      <w:proofErr w:type="spellStart"/>
       <w:r>
         <w:rPr>
           <w:rFonts w:ascii="Courier New" w:eastAsia="Times New Roman" w:hAnsi="Courier New" w:cs="Courier New"/>
@@ -4136,7 +2625,6 @@
         </w:rPr>
         <w:t>fff</w:t>
       </w:r>
-      <w:proofErr w:type="spellEnd"/>
     </w:p>
     <w:p>
       <w:pPr>
@@ -4253,7 +2741,6 @@
           <w:lang w:val="en-US" w:eastAsia="ru-RU"/>
         </w:rPr>
       </w:pPr>
-      <w:proofErr w:type="spellStart"/>
       <w:r>
         <w:rPr>
           <w:rFonts w:ascii="Courier New" w:eastAsia="Times New Roman" w:hAnsi="Courier New" w:cs="Courier New"/>
@@ -4264,7 +2751,6 @@
         </w:rPr>
         <w:t>fff</w:t>
       </w:r>
-      <w:proofErr w:type="spellEnd"/>
     </w:p>
     <w:p>
       <w:pPr>
@@ -4653,29 +3139,7 @@
           <w:szCs w:val="20"/>
           <w:lang w:val="en-US" w:eastAsia="ru-RU"/>
         </w:rPr>
-        <w:t xml:space="preserve">ln = </w:t>
-      </w:r>
-      <w:proofErr w:type="spellStart"/>
-      <w:r>
-        <w:rPr>
-          <w:rFonts w:ascii="Courier New" w:eastAsia="Times New Roman" w:hAnsi="Courier New" w:cs="Courier New"/>
-          <w:color w:val="A9B7C6"/>
-          <w:sz w:val="20"/>
-          <w:szCs w:val="20"/>
-          <w:lang w:val="en-US" w:eastAsia="ru-RU"/>
-        </w:rPr>
-        <w:t>find_length_of_record</w:t>
-      </w:r>
-      <w:proofErr w:type="spellEnd"/>
-      <w:r>
-        <w:rPr>
-          <w:rFonts w:ascii="Courier New" w:eastAsia="Times New Roman" w:hAnsi="Courier New" w:cs="Courier New"/>
-          <w:color w:val="A9B7C6"/>
-          <w:sz w:val="20"/>
-          <w:szCs w:val="20"/>
-          <w:lang w:val="en-US" w:eastAsia="ru-RU"/>
-        </w:rPr>
-        <w:t>(</w:t>
+        <w:t>ln = find_length_of_record(</w:t>
       </w:r>
       <w:r>
         <w:rPr>
@@ -4736,42 +3200,8 @@
           <w:lang w:val="en-US" w:eastAsia="ru-RU"/>
         </w:rPr>
         <w:br/>
-        <w:t xml:space="preserve">record = </w:t>
-      </w:r>
-      <w:proofErr w:type="spellStart"/>
-      <w:r>
-        <w:rPr>
-          <w:rFonts w:ascii="Courier New" w:eastAsia="Times New Roman" w:hAnsi="Courier New" w:cs="Courier New"/>
-          <w:color w:val="A9B7C6"/>
-          <w:sz w:val="20"/>
-          <w:szCs w:val="20"/>
-          <w:lang w:val="en-US" w:eastAsia="ru-RU"/>
-        </w:rPr>
-        <w:t>open_</w:t>
-      </w:r>
-      <w:proofErr w:type="gramStart"/>
-      <w:r>
-        <w:rPr>
-          <w:rFonts w:ascii="Courier New" w:eastAsia="Times New Roman" w:hAnsi="Courier New" w:cs="Courier New"/>
-          <w:color w:val="A9B7C6"/>
-          <w:sz w:val="20"/>
-          <w:szCs w:val="20"/>
-          <w:lang w:val="en-US" w:eastAsia="ru-RU"/>
-        </w:rPr>
-        <w:t>record</w:t>
-      </w:r>
-      <w:proofErr w:type="spellEnd"/>
-      <w:r>
-        <w:rPr>
-          <w:rFonts w:ascii="Courier New" w:eastAsia="Times New Roman" w:hAnsi="Courier New" w:cs="Courier New"/>
-          <w:color w:val="A9B7C6"/>
-          <w:sz w:val="20"/>
-          <w:szCs w:val="20"/>
-          <w:lang w:val="en-US" w:eastAsia="ru-RU"/>
-        </w:rPr>
-        <w:t>(</w:t>
-      </w:r>
-      <w:proofErr w:type="gramEnd"/>
+        <w:t>record = open_record(</w:t>
+      </w:r>
       <w:r>
         <w:rPr>
           <w:rFonts w:ascii="Courier New" w:eastAsia="Times New Roman" w:hAnsi="Courier New" w:cs="Courier New"/>
@@ -4892,29 +3322,7 @@
           <w:szCs w:val="20"/>
           <w:lang w:val="en-US" w:eastAsia="ru-RU"/>
         </w:rPr>
-        <w:t xml:space="preserve">ln = </w:t>
-      </w:r>
-      <w:proofErr w:type="spellStart"/>
-      <w:r>
-        <w:rPr>
-          <w:rFonts w:ascii="Courier New" w:eastAsia="Times New Roman" w:hAnsi="Courier New" w:cs="Courier New"/>
-          <w:color w:val="A9B7C6"/>
-          <w:sz w:val="20"/>
-          <w:szCs w:val="20"/>
-          <w:lang w:val="en-US" w:eastAsia="ru-RU"/>
-        </w:rPr>
-        <w:t>find_length_of_record</w:t>
-      </w:r>
-      <w:proofErr w:type="spellEnd"/>
-      <w:r>
-        <w:rPr>
-          <w:rFonts w:ascii="Courier New" w:eastAsia="Times New Roman" w:hAnsi="Courier New" w:cs="Courier New"/>
-          <w:color w:val="A9B7C6"/>
-          <w:sz w:val="20"/>
-          <w:szCs w:val="20"/>
-          <w:lang w:val="en-US" w:eastAsia="ru-RU"/>
-        </w:rPr>
-        <w:t>(</w:t>
+        <w:t>ln = find_length_of_record(</w:t>
       </w:r>
       <w:r>
         <w:rPr>
@@ -4975,42 +3383,8 @@
           <w:lang w:val="en-US" w:eastAsia="ru-RU"/>
         </w:rPr>
         <w:br/>
-        <w:t xml:space="preserve">record = </w:t>
-      </w:r>
-      <w:proofErr w:type="spellStart"/>
-      <w:r>
-        <w:rPr>
-          <w:rFonts w:ascii="Courier New" w:eastAsia="Times New Roman" w:hAnsi="Courier New" w:cs="Courier New"/>
-          <w:color w:val="A9B7C6"/>
-          <w:sz w:val="20"/>
-          <w:szCs w:val="20"/>
-          <w:lang w:val="en-US" w:eastAsia="ru-RU"/>
-        </w:rPr>
-        <w:t>open_</w:t>
-      </w:r>
-      <w:proofErr w:type="gramStart"/>
-      <w:r>
-        <w:rPr>
-          <w:rFonts w:ascii="Courier New" w:eastAsia="Times New Roman" w:hAnsi="Courier New" w:cs="Courier New"/>
-          <w:color w:val="A9B7C6"/>
-          <w:sz w:val="20"/>
-          <w:szCs w:val="20"/>
-          <w:lang w:val="en-US" w:eastAsia="ru-RU"/>
-        </w:rPr>
-        <w:t>record</w:t>
-      </w:r>
-      <w:proofErr w:type="spellEnd"/>
-      <w:r>
-        <w:rPr>
-          <w:rFonts w:ascii="Courier New" w:eastAsia="Times New Roman" w:hAnsi="Courier New" w:cs="Courier New"/>
-          <w:color w:val="A9B7C6"/>
-          <w:sz w:val="20"/>
-          <w:szCs w:val="20"/>
-          <w:lang w:val="en-US" w:eastAsia="ru-RU"/>
-        </w:rPr>
-        <w:t>(</w:t>
-      </w:r>
-      <w:proofErr w:type="gramEnd"/>
+        <w:t>record = open_record(</w:t>
+      </w:r>
       <w:r>
         <w:rPr>
           <w:rFonts w:ascii="Courier New" w:eastAsia="Times New Roman" w:hAnsi="Courier New" w:cs="Courier New"/>
@@ -5136,14 +3510,12 @@
           <w:lang w:val="uk-UA"/>
         </w:rPr>
       </w:pPr>
-      <w:proofErr w:type="spellStart"/>
       <w:r>
         <w:rPr>
           <w:lang w:val="uk-UA"/>
         </w:rPr>
         <w:t>fff</w:t>
       </w:r>
-      <w:proofErr w:type="spellEnd"/>
     </w:p>
     <w:p>
       <w:pPr>
@@ -5166,14 +3538,12 @@
           <w:lang w:val="uk-UA"/>
         </w:rPr>
       </w:pPr>
-      <w:proofErr w:type="spellStart"/>
       <w:r>
         <w:rPr>
           <w:lang w:val="uk-UA"/>
         </w:rPr>
         <w:t>fff</w:t>
       </w:r>
-      <w:proofErr w:type="spellEnd"/>
     </w:p>
     <w:p>
       <w:pPr>
@@ -5199,135 +3569,47 @@
         <w:rPr>
           <w:lang w:val="en-US"/>
         </w:rPr>
-        <w:t xml:space="preserve">D:\Projects\ECGHiguchi\HiguchiFractalDimension\hfd.py:113: </w:t>
-      </w:r>
-      <w:proofErr w:type="spellStart"/>
-      <w:r>
+        <w:t>D:\Projects\ECGHiguchi\HiguchiFractalDimension\hfd.py:113: RankWarning: Polyfit may be poorly conditioned</w:t>
+      </w:r>
+    </w:p>
+    <w:p>
+      <w:pPr>
         <w:rPr>
           <w:lang w:val="en-US"/>
         </w:rPr>
-        <w:t>RankWarning</w:t>
-      </w:r>
-      <w:proofErr w:type="spellEnd"/>
+      </w:pPr>
       <w:r>
         <w:rPr>
           <w:lang w:val="en-US"/>
         </w:rPr>
-        <w:t xml:space="preserve">: </w:t>
-      </w:r>
-      <w:proofErr w:type="spellStart"/>
-      <w:r>
+        <w:t xml:space="preserve">  return (-np.polyfit(np.log2(k),np.log2(L),deg=1)[0]);</w:t>
+      </w:r>
+    </w:p>
+    <w:p>
+      <w:pPr>
         <w:rPr>
           <w:lang w:val="en-US"/>
         </w:rPr>
-        <w:t>Polyfit</w:t>
-      </w:r>
-      <w:proofErr w:type="spellEnd"/>
+      </w:pPr>
       <w:r>
         <w:rPr>
           <w:lang w:val="en-US"/>
         </w:rPr>
-        <w:t xml:space="preserve"> may be poorly conditioned</w:t>
-      </w:r>
-    </w:p>
-    <w:p>
-      <w:pPr>
+        <w:lastRenderedPageBreak/>
+        <w:t>D:\Projects\ECGHiguchi\HiguchiFractalDimension\hfd.py:113: RankWarning: Polyfit may be poorly conditioned</w:t>
+      </w:r>
+    </w:p>
+    <w:p>
+      <w:pPr>
+        <w:rPr>
+          <w:lang w:val="uk-UA"/>
+        </w:rPr>
+      </w:pPr>
+      <w:r>
         <w:rPr>
           <w:lang w:val="en-US"/>
         </w:rPr>
-      </w:pPr>
-      <w:r>
-        <w:rPr>
-          <w:lang w:val="en-US"/>
-        </w:rPr>
-        <w:t xml:space="preserve">  return (-</w:t>
-      </w:r>
-      <w:proofErr w:type="spellStart"/>
-      <w:proofErr w:type="gramStart"/>
-      <w:r>
-        <w:rPr>
-          <w:lang w:val="en-US"/>
-        </w:rPr>
-        <w:t>np.polyfit</w:t>
-      </w:r>
-      <w:proofErr w:type="spellEnd"/>
-      <w:proofErr w:type="gramEnd"/>
-      <w:r>
-        <w:rPr>
-          <w:lang w:val="en-US"/>
-        </w:rPr>
-        <w:t>(np.log2(k),np.log2(L),deg=1)[0]);</w:t>
-      </w:r>
-    </w:p>
-    <w:p>
-      <w:pPr>
-        <w:rPr>
-          <w:lang w:val="en-US"/>
-        </w:rPr>
-      </w:pPr>
-      <w:r>
-        <w:rPr>
-          <w:lang w:val="en-US"/>
-        </w:rPr>
-        <w:lastRenderedPageBreak/>
-        <w:t xml:space="preserve">D:\Projects\ECGHiguchi\HiguchiFractalDimension\hfd.py:113: </w:t>
-      </w:r>
-      <w:proofErr w:type="spellStart"/>
-      <w:r>
-        <w:rPr>
-          <w:lang w:val="en-US"/>
-        </w:rPr>
-        <w:t>RankWarning</w:t>
-      </w:r>
-      <w:proofErr w:type="spellEnd"/>
-      <w:r>
-        <w:rPr>
-          <w:lang w:val="en-US"/>
-        </w:rPr>
-        <w:t xml:space="preserve">: </w:t>
-      </w:r>
-      <w:proofErr w:type="spellStart"/>
-      <w:r>
-        <w:rPr>
-          <w:lang w:val="en-US"/>
-        </w:rPr>
-        <w:t>Polyfit</w:t>
-      </w:r>
-      <w:proofErr w:type="spellEnd"/>
-      <w:r>
-        <w:rPr>
-          <w:lang w:val="en-US"/>
-        </w:rPr>
-        <w:t xml:space="preserve"> may be poorly conditioned</w:t>
-      </w:r>
-    </w:p>
-    <w:p>
-      <w:pPr>
-        <w:rPr>
-          <w:lang w:val="uk-UA"/>
-        </w:rPr>
-      </w:pPr>
-      <w:r>
-        <w:rPr>
-          <w:lang w:val="en-US"/>
-        </w:rPr>
-        <w:t xml:space="preserve">  return (-</w:t>
-      </w:r>
-      <w:proofErr w:type="spellStart"/>
-      <w:proofErr w:type="gramStart"/>
-      <w:r>
-        <w:rPr>
-          <w:lang w:val="en-US"/>
-        </w:rPr>
-        <w:t>np.polyfit</w:t>
-      </w:r>
-      <w:proofErr w:type="spellEnd"/>
-      <w:proofErr w:type="gramEnd"/>
-      <w:r>
-        <w:rPr>
-          <w:lang w:val="en-US"/>
-        </w:rPr>
-        <w:t>(np.log2(k),np.log2(L),deg=1)[0]);</w:t>
+        <w:t xml:space="preserve">  return (-np.polyfit(np.log2(k),np.log2(L),deg=1)[0]);</w:t>
       </w:r>
     </w:p>
     <w:p>
@@ -5373,631 +3655,189 @@
           <w:shd w:val="clear" w:color="auto" w:fill="FF0000"/>
           <w:lang w:val="en-US"/>
         </w:rPr>
-        <w:t xml:space="preserve">– </w:t>
-      </w:r>
-      <w:proofErr w:type="spellStart"/>
+        <w:t>– Polyfit may be poorly conditioned</w:t>
+      </w:r>
+    </w:p>
+    <w:p>
+      <w:pPr>
+        <w:rPr>
+          <w:shd w:val="clear" w:color="auto" w:fill="FF0000"/>
+        </w:rPr>
+      </w:pPr>
+      <w:r>
+        <w:rPr>
+          <w:shd w:val="clear" w:color="auto" w:fill="FF0000"/>
+        </w:rPr>
+        <w:t xml:space="preserve">3 </w:t>
+      </w:r>
+      <w:r>
+        <w:rPr>
+          <w:shd w:val="clear" w:color="auto" w:fill="FF0000"/>
+          <w:lang w:val="uk-UA"/>
+        </w:rPr>
+        <w:t>и 2 точки – показ</w:t>
+      </w:r>
+      <w:r>
+        <w:rPr>
+          <w:shd w:val="clear" w:color="auto" w:fill="FF0000"/>
+        </w:rPr>
+        <w:t xml:space="preserve">ывает </w:t>
+      </w:r>
       <w:r>
         <w:rPr>
           <w:shd w:val="clear" w:color="auto" w:fill="FF0000"/>
           <w:lang w:val="en-US"/>
         </w:rPr>
-        <w:t>Polyfit</w:t>
-      </w:r>
-      <w:proofErr w:type="spellEnd"/>
-      <w:r>
-        <w:rPr>
-          <w:shd w:val="clear" w:color="auto" w:fill="FF0000"/>
+        <w:t>non</w:t>
+      </w:r>
+    </w:p>
+    <w:p/>
+    <w:p>
+      <w:pPr>
+        <w:rPr>
+          <w:lang w:val="uk-UA"/>
+        </w:rPr>
+      </w:pPr>
+      <w:r>
+        <w:t xml:space="preserve">1 </w:t>
+      </w:r>
+      <w:r>
+        <w:rPr>
+          <w:lang w:val="uk-UA"/>
+        </w:rPr>
+        <w:t>и 0 точек</w:t>
+      </w:r>
+    </w:p>
+    <w:p>
+      <w:pPr>
+        <w:rPr>
+          <w:lang w:val="uk-UA"/>
+        </w:rPr>
+      </w:pPr>
+    </w:p>
+    <w:p>
+      <w:pPr>
+        <w:rPr>
+          <w:lang w:val="uk-UA"/>
+        </w:rPr>
+      </w:pPr>
+      <w:r>
+        <w:rPr>
+          <w:lang w:val="uk-UA"/>
+        </w:rPr>
+        <w:t xml:space="preserve">  File "D:\Projects\ECGHiguchi\main.py", line 755, in &lt;module&gt;</w:t>
+      </w:r>
+    </w:p>
+    <w:p>
+      <w:pPr>
+        <w:rPr>
+          <w:lang w:val="uk-UA"/>
+        </w:rPr>
+      </w:pPr>
+      <w:r>
+        <w:rPr>
+          <w:lang w:val="uk-UA"/>
+        </w:rPr>
+        <w:t xml:space="preserve">    hfd = calculate_higuchi(record[0],record[1])</w:t>
+      </w:r>
+    </w:p>
+    <w:p>
+      <w:pPr>
+        <w:rPr>
+          <w:lang w:val="uk-UA"/>
+        </w:rPr>
+      </w:pPr>
+      <w:r>
+        <w:rPr>
+          <w:lang w:val="uk-UA"/>
+        </w:rPr>
+        <w:t xml:space="preserve">  File "D:\Projects\ECGHiguchi\main.py", line 118, in calculate_higuchi</w:t>
+      </w:r>
+    </w:p>
+    <w:p>
+      <w:pPr>
+        <w:rPr>
+          <w:lang w:val="uk-UA"/>
+        </w:rPr>
+      </w:pPr>
+      <w:r>
+        <w:rPr>
+          <w:lang w:val="uk-UA"/>
+        </w:rPr>
+        <w:t xml:space="preserve">    HFD_1 = HiguchiFractalDimension.hfd(np.array(ECG_1), opt=True, num_k=num_k_value, k_max=k_max_value)</w:t>
+      </w:r>
+    </w:p>
+    <w:p>
+      <w:pPr>
+        <w:rPr>
+          <w:lang w:val="uk-UA"/>
+        </w:rPr>
+      </w:pPr>
+      <w:r>
+        <w:rPr>
+          <w:lang w:val="uk-UA"/>
+        </w:rPr>
+        <w:t xml:space="preserve">  File "D:\Projects\ECGHiguchi\HiguchiFractalDimension\hfd.py", line 130, in hfd</w:t>
+      </w:r>
+    </w:p>
+    <w:p>
+      <w:pPr>
+        <w:rPr>
+          <w:lang w:val="uk-UA"/>
+        </w:rPr>
+      </w:pPr>
+      <w:r>
+        <w:rPr>
+          <w:lang w:val="uk-UA"/>
+        </w:rPr>
+        <w:t xml:space="preserve">    k, L = curve_length(X,**kwargs)</w:t>
+      </w:r>
+    </w:p>
+    <w:p>
+      <w:pPr>
+        <w:rPr>
+          <w:lang w:val="uk-UA"/>
+        </w:rPr>
+      </w:pPr>
+      <w:r>
+        <w:rPr>
+          <w:lang w:val="uk-UA"/>
+        </w:rPr>
+        <w:t xml:space="preserve">  File "D:\Projects\ECGHiguchi\HiguchiFractalDimension\hfd.py", line 53, in curve_length</w:t>
+      </w:r>
+    </w:p>
+    <w:p>
+      <w:pPr>
+        <w:rPr>
+          <w:lang w:val="uk-UA"/>
+        </w:rPr>
+      </w:pPr>
+      <w:r>
+        <w:rPr>
+          <w:lang w:val="uk-UA"/>
+        </w:rPr>
+        <w:t xml:space="preserve">    libhfd.curve_length(k_arr,k_arr.size,X,N,Lk)</w:t>
+      </w:r>
+    </w:p>
+    <w:p>
+      <w:pPr>
+        <w:rPr>
           <w:lang w:val="en-US"/>
         </w:rPr>
-        <w:t xml:space="preserve"> may be poorly conditioned</w:t>
-      </w:r>
-    </w:p>
-    <w:p>
-      <w:pPr>
-        <w:rPr>
-          <w:shd w:val="clear" w:color="auto" w:fill="FF0000"/>
-        </w:rPr>
-      </w:pPr>
-      <w:r>
-        <w:rPr>
-          <w:shd w:val="clear" w:color="auto" w:fill="FF0000"/>
-        </w:rPr>
-        <w:t xml:space="preserve">3 </w:t>
-      </w:r>
-      <w:r>
-        <w:rPr>
-          <w:shd w:val="clear" w:color="auto" w:fill="FF0000"/>
-          <w:lang w:val="uk-UA"/>
-        </w:rPr>
-        <w:t>и 2 точки – показ</w:t>
-      </w:r>
-      <w:proofErr w:type="spellStart"/>
-      <w:r>
-        <w:rPr>
-          <w:shd w:val="clear" w:color="auto" w:fill="FF0000"/>
-        </w:rPr>
-        <w:t>ывает</w:t>
-      </w:r>
-      <w:proofErr w:type="spellEnd"/>
-      <w:r>
-        <w:rPr>
-          <w:shd w:val="clear" w:color="auto" w:fill="FF0000"/>
-        </w:rPr>
-        <w:t xml:space="preserve"> </w:t>
-      </w:r>
-      <w:r>
-        <w:rPr>
-          <w:shd w:val="clear" w:color="auto" w:fill="FF0000"/>
+      </w:pPr>
+      <w:r>
+        <w:rPr>
+          <w:lang w:val="uk-UA"/>
+        </w:rPr>
+        <w:t>OSError: exception: access violation reading 0x000002770995D210</w:t>
+      </w:r>
+    </w:p>
+    <w:p>
+      <w:pPr>
+        <w:rPr>
           <w:lang w:val="en-US"/>
         </w:rPr>
-        <w:t>non</w:t>
-      </w:r>
-    </w:p>
-    <w:p/>
-    <w:p>
-      <w:pPr>
-        <w:rPr>
-          <w:lang w:val="uk-UA"/>
-        </w:rPr>
-      </w:pPr>
-      <w:r>
-        <w:t xml:space="preserve">1 </w:t>
-      </w:r>
-      <w:r>
-        <w:rPr>
-          <w:lang w:val="uk-UA"/>
-        </w:rPr>
-        <w:t xml:space="preserve">и 0 </w:t>
-      </w:r>
-      <w:proofErr w:type="spellStart"/>
-      <w:r>
-        <w:rPr>
-          <w:lang w:val="uk-UA"/>
-        </w:rPr>
-        <w:t>точек</w:t>
-      </w:r>
-      <w:proofErr w:type="spellEnd"/>
-    </w:p>
-    <w:p>
-      <w:pPr>
-        <w:rPr>
-          <w:lang w:val="uk-UA"/>
-        </w:rPr>
-      </w:pPr>
-    </w:p>
-    <w:p>
-      <w:pPr>
-        <w:rPr>
-          <w:lang w:val="uk-UA"/>
-        </w:rPr>
-      </w:pPr>
-      <w:r>
-        <w:rPr>
-          <w:lang w:val="uk-UA"/>
-        </w:rPr>
-        <w:t xml:space="preserve">  </w:t>
-      </w:r>
-      <w:proofErr w:type="spellStart"/>
-      <w:r>
-        <w:rPr>
-          <w:lang w:val="uk-UA"/>
-        </w:rPr>
-        <w:t>File</w:t>
-      </w:r>
-      <w:proofErr w:type="spellEnd"/>
-      <w:r>
-        <w:rPr>
-          <w:lang w:val="uk-UA"/>
-        </w:rPr>
-        <w:t xml:space="preserve"> "D:\Projects\ECGHiguchi\main.py", </w:t>
-      </w:r>
-      <w:proofErr w:type="spellStart"/>
-      <w:r>
-        <w:rPr>
-          <w:lang w:val="uk-UA"/>
-        </w:rPr>
-        <w:t>line</w:t>
-      </w:r>
-      <w:proofErr w:type="spellEnd"/>
-      <w:r>
-        <w:rPr>
-          <w:lang w:val="uk-UA"/>
-        </w:rPr>
-        <w:t xml:space="preserve"> 755, </w:t>
-      </w:r>
-      <w:proofErr w:type="spellStart"/>
-      <w:r>
-        <w:rPr>
-          <w:lang w:val="uk-UA"/>
-        </w:rPr>
-        <w:t>in</w:t>
-      </w:r>
-      <w:proofErr w:type="spellEnd"/>
-      <w:r>
-        <w:rPr>
-          <w:lang w:val="uk-UA"/>
-        </w:rPr>
-        <w:t xml:space="preserve"> &lt;</w:t>
-      </w:r>
-      <w:proofErr w:type="spellStart"/>
-      <w:r>
-        <w:rPr>
-          <w:lang w:val="uk-UA"/>
-        </w:rPr>
-        <w:t>module</w:t>
-      </w:r>
-      <w:proofErr w:type="spellEnd"/>
-      <w:r>
-        <w:rPr>
-          <w:lang w:val="uk-UA"/>
-        </w:rPr>
-        <w:t>&gt;</w:t>
-      </w:r>
-    </w:p>
-    <w:p>
-      <w:pPr>
-        <w:rPr>
-          <w:lang w:val="uk-UA"/>
-        </w:rPr>
-      </w:pPr>
-      <w:r>
-        <w:rPr>
-          <w:lang w:val="uk-UA"/>
-        </w:rPr>
-        <w:t xml:space="preserve">    </w:t>
-      </w:r>
-      <w:proofErr w:type="spellStart"/>
-      <w:r>
-        <w:rPr>
-          <w:lang w:val="uk-UA"/>
-        </w:rPr>
-        <w:t>hfd</w:t>
-      </w:r>
-      <w:proofErr w:type="spellEnd"/>
-      <w:r>
-        <w:rPr>
-          <w:lang w:val="uk-UA"/>
-        </w:rPr>
-        <w:t xml:space="preserve"> = </w:t>
-      </w:r>
-      <w:proofErr w:type="spellStart"/>
-      <w:r>
-        <w:rPr>
-          <w:lang w:val="uk-UA"/>
-        </w:rPr>
-        <w:t>calculate_higuchi</w:t>
-      </w:r>
-      <w:proofErr w:type="spellEnd"/>
-      <w:r>
-        <w:rPr>
-          <w:lang w:val="uk-UA"/>
-        </w:rPr>
-        <w:t>(</w:t>
-      </w:r>
-      <w:proofErr w:type="spellStart"/>
-      <w:r>
-        <w:rPr>
-          <w:lang w:val="uk-UA"/>
-        </w:rPr>
-        <w:t>record</w:t>
-      </w:r>
-      <w:proofErr w:type="spellEnd"/>
-      <w:r>
-        <w:rPr>
-          <w:lang w:val="uk-UA"/>
-        </w:rPr>
-        <w:t>[0],</w:t>
-      </w:r>
-      <w:proofErr w:type="spellStart"/>
-      <w:r>
-        <w:rPr>
-          <w:lang w:val="uk-UA"/>
-        </w:rPr>
-        <w:t>record</w:t>
-      </w:r>
-      <w:proofErr w:type="spellEnd"/>
-      <w:r>
-        <w:rPr>
-          <w:lang w:val="uk-UA"/>
-        </w:rPr>
-        <w:t>[1])</w:t>
-      </w:r>
-    </w:p>
-    <w:p>
-      <w:pPr>
-        <w:rPr>
-          <w:lang w:val="uk-UA"/>
-        </w:rPr>
-      </w:pPr>
-      <w:r>
-        <w:rPr>
-          <w:lang w:val="uk-UA"/>
-        </w:rPr>
-        <w:t xml:space="preserve">  </w:t>
-      </w:r>
-      <w:proofErr w:type="spellStart"/>
-      <w:r>
-        <w:rPr>
-          <w:lang w:val="uk-UA"/>
-        </w:rPr>
-        <w:t>File</w:t>
-      </w:r>
-      <w:proofErr w:type="spellEnd"/>
-      <w:r>
-        <w:rPr>
-          <w:lang w:val="uk-UA"/>
-        </w:rPr>
-        <w:t xml:space="preserve"> "D:\Projects\ECGHiguchi\main.py", </w:t>
-      </w:r>
-      <w:proofErr w:type="spellStart"/>
-      <w:r>
-        <w:rPr>
-          <w:lang w:val="uk-UA"/>
-        </w:rPr>
-        <w:t>line</w:t>
-      </w:r>
-      <w:proofErr w:type="spellEnd"/>
-      <w:r>
-        <w:rPr>
-          <w:lang w:val="uk-UA"/>
-        </w:rPr>
-        <w:t xml:space="preserve"> 118, </w:t>
-      </w:r>
-      <w:proofErr w:type="spellStart"/>
-      <w:r>
-        <w:rPr>
-          <w:lang w:val="uk-UA"/>
-        </w:rPr>
-        <w:t>in</w:t>
-      </w:r>
-      <w:proofErr w:type="spellEnd"/>
-      <w:r>
-        <w:rPr>
-          <w:lang w:val="uk-UA"/>
-        </w:rPr>
-        <w:t xml:space="preserve"> </w:t>
-      </w:r>
-      <w:proofErr w:type="spellStart"/>
-      <w:r>
-        <w:rPr>
-          <w:lang w:val="uk-UA"/>
-        </w:rPr>
-        <w:t>calculate_higuchi</w:t>
-      </w:r>
-      <w:proofErr w:type="spellEnd"/>
-    </w:p>
-    <w:p>
-      <w:pPr>
-        <w:rPr>
-          <w:lang w:val="uk-UA"/>
-        </w:rPr>
-      </w:pPr>
-      <w:r>
-        <w:rPr>
-          <w:lang w:val="uk-UA"/>
-        </w:rPr>
-        <w:t xml:space="preserve">    HFD_1 = </w:t>
-      </w:r>
-      <w:proofErr w:type="spellStart"/>
-      <w:r>
-        <w:rPr>
-          <w:lang w:val="uk-UA"/>
-        </w:rPr>
-        <w:t>HiguchiFractalDimension.hfd</w:t>
-      </w:r>
-      <w:proofErr w:type="spellEnd"/>
-      <w:r>
-        <w:rPr>
-          <w:lang w:val="uk-UA"/>
-        </w:rPr>
-        <w:t>(</w:t>
-      </w:r>
-      <w:proofErr w:type="spellStart"/>
-      <w:r>
-        <w:rPr>
-          <w:lang w:val="uk-UA"/>
-        </w:rPr>
-        <w:t>np.array</w:t>
-      </w:r>
-      <w:proofErr w:type="spellEnd"/>
-      <w:r>
-        <w:rPr>
-          <w:lang w:val="uk-UA"/>
-        </w:rPr>
-        <w:t xml:space="preserve">(ECG_1), </w:t>
-      </w:r>
-      <w:proofErr w:type="spellStart"/>
-      <w:r>
-        <w:rPr>
-          <w:lang w:val="uk-UA"/>
-        </w:rPr>
-        <w:t>opt</w:t>
-      </w:r>
-      <w:proofErr w:type="spellEnd"/>
-      <w:r>
-        <w:rPr>
-          <w:lang w:val="uk-UA"/>
-        </w:rPr>
-        <w:t>=</w:t>
-      </w:r>
-      <w:proofErr w:type="spellStart"/>
-      <w:r>
-        <w:rPr>
-          <w:lang w:val="uk-UA"/>
-        </w:rPr>
-        <w:t>True</w:t>
-      </w:r>
-      <w:proofErr w:type="spellEnd"/>
-      <w:r>
-        <w:rPr>
-          <w:lang w:val="uk-UA"/>
-        </w:rPr>
-        <w:t xml:space="preserve">, </w:t>
-      </w:r>
-      <w:proofErr w:type="spellStart"/>
-      <w:r>
-        <w:rPr>
-          <w:lang w:val="uk-UA"/>
-        </w:rPr>
-        <w:t>num_k</w:t>
-      </w:r>
-      <w:proofErr w:type="spellEnd"/>
-      <w:r>
-        <w:rPr>
-          <w:lang w:val="uk-UA"/>
-        </w:rPr>
-        <w:t>=</w:t>
-      </w:r>
-      <w:proofErr w:type="spellStart"/>
-      <w:r>
-        <w:rPr>
-          <w:lang w:val="uk-UA"/>
-        </w:rPr>
-        <w:t>num_k_value</w:t>
-      </w:r>
-      <w:proofErr w:type="spellEnd"/>
-      <w:r>
-        <w:rPr>
-          <w:lang w:val="uk-UA"/>
-        </w:rPr>
-        <w:t xml:space="preserve">, </w:t>
-      </w:r>
-      <w:proofErr w:type="spellStart"/>
-      <w:r>
-        <w:rPr>
-          <w:lang w:val="uk-UA"/>
-        </w:rPr>
-        <w:t>k_max</w:t>
-      </w:r>
-      <w:proofErr w:type="spellEnd"/>
-      <w:r>
-        <w:rPr>
-          <w:lang w:val="uk-UA"/>
-        </w:rPr>
-        <w:t>=</w:t>
-      </w:r>
-      <w:proofErr w:type="spellStart"/>
-      <w:r>
-        <w:rPr>
-          <w:lang w:val="uk-UA"/>
-        </w:rPr>
-        <w:t>k_max_value</w:t>
-      </w:r>
-      <w:proofErr w:type="spellEnd"/>
-      <w:r>
-        <w:rPr>
-          <w:lang w:val="uk-UA"/>
-        </w:rPr>
-        <w:t>)</w:t>
-      </w:r>
-    </w:p>
-    <w:p>
-      <w:pPr>
-        <w:rPr>
-          <w:lang w:val="uk-UA"/>
-        </w:rPr>
-      </w:pPr>
-      <w:r>
-        <w:rPr>
-          <w:lang w:val="uk-UA"/>
-        </w:rPr>
-        <w:t xml:space="preserve">  </w:t>
-      </w:r>
-      <w:proofErr w:type="spellStart"/>
-      <w:r>
-        <w:rPr>
-          <w:lang w:val="uk-UA"/>
-        </w:rPr>
-        <w:t>File</w:t>
-      </w:r>
-      <w:proofErr w:type="spellEnd"/>
-      <w:r>
-        <w:rPr>
-          <w:lang w:val="uk-UA"/>
-        </w:rPr>
-        <w:t xml:space="preserve"> "D:\Projects\ECGHiguchi\HiguchiFractalDimension\hfd.py", </w:t>
-      </w:r>
-      <w:proofErr w:type="spellStart"/>
-      <w:r>
-        <w:rPr>
-          <w:lang w:val="uk-UA"/>
-        </w:rPr>
-        <w:t>line</w:t>
-      </w:r>
-      <w:proofErr w:type="spellEnd"/>
-      <w:r>
-        <w:rPr>
-          <w:lang w:val="uk-UA"/>
-        </w:rPr>
-        <w:t xml:space="preserve"> 130, </w:t>
-      </w:r>
-      <w:proofErr w:type="spellStart"/>
-      <w:r>
-        <w:rPr>
-          <w:lang w:val="uk-UA"/>
-        </w:rPr>
-        <w:t>in</w:t>
-      </w:r>
-      <w:proofErr w:type="spellEnd"/>
-      <w:r>
-        <w:rPr>
-          <w:lang w:val="uk-UA"/>
-        </w:rPr>
-        <w:t xml:space="preserve"> </w:t>
-      </w:r>
-      <w:proofErr w:type="spellStart"/>
-      <w:r>
-        <w:rPr>
-          <w:lang w:val="uk-UA"/>
-        </w:rPr>
-        <w:t>hfd</w:t>
-      </w:r>
-      <w:proofErr w:type="spellEnd"/>
-    </w:p>
-    <w:p>
-      <w:pPr>
-        <w:rPr>
-          <w:lang w:val="uk-UA"/>
-        </w:rPr>
-      </w:pPr>
-      <w:r>
-        <w:rPr>
-          <w:lang w:val="uk-UA"/>
-        </w:rPr>
-        <w:t xml:space="preserve">    k, L = </w:t>
-      </w:r>
-      <w:proofErr w:type="spellStart"/>
-      <w:r>
-        <w:rPr>
-          <w:lang w:val="uk-UA"/>
-        </w:rPr>
-        <w:t>curve_length</w:t>
-      </w:r>
-      <w:proofErr w:type="spellEnd"/>
-      <w:r>
-        <w:rPr>
-          <w:lang w:val="uk-UA"/>
-        </w:rPr>
-        <w:t>(X,**</w:t>
-      </w:r>
-      <w:proofErr w:type="spellStart"/>
-      <w:r>
-        <w:rPr>
-          <w:lang w:val="uk-UA"/>
-        </w:rPr>
-        <w:t>kwargs</w:t>
-      </w:r>
-      <w:proofErr w:type="spellEnd"/>
-      <w:r>
-        <w:rPr>
-          <w:lang w:val="uk-UA"/>
-        </w:rPr>
-        <w:t>)</w:t>
-      </w:r>
-    </w:p>
-    <w:p>
-      <w:pPr>
-        <w:rPr>
-          <w:lang w:val="uk-UA"/>
-        </w:rPr>
-      </w:pPr>
-      <w:r>
-        <w:rPr>
-          <w:lang w:val="uk-UA"/>
-        </w:rPr>
-        <w:t xml:space="preserve">  </w:t>
-      </w:r>
-      <w:proofErr w:type="spellStart"/>
-      <w:r>
-        <w:rPr>
-          <w:lang w:val="uk-UA"/>
-        </w:rPr>
-        <w:t>File</w:t>
-      </w:r>
-      <w:proofErr w:type="spellEnd"/>
-      <w:r>
-        <w:rPr>
-          <w:lang w:val="uk-UA"/>
-        </w:rPr>
-        <w:t xml:space="preserve"> "D:\Projects\ECGHiguchi\HiguchiFractalDimension\hfd.py", </w:t>
-      </w:r>
-      <w:proofErr w:type="spellStart"/>
-      <w:r>
-        <w:rPr>
-          <w:lang w:val="uk-UA"/>
-        </w:rPr>
-        <w:t>line</w:t>
-      </w:r>
-      <w:proofErr w:type="spellEnd"/>
-      <w:r>
-        <w:rPr>
-          <w:lang w:val="uk-UA"/>
-        </w:rPr>
-        <w:t xml:space="preserve"> 53, </w:t>
-      </w:r>
-      <w:proofErr w:type="spellStart"/>
-      <w:r>
-        <w:rPr>
-          <w:lang w:val="uk-UA"/>
-        </w:rPr>
-        <w:t>in</w:t>
-      </w:r>
-      <w:proofErr w:type="spellEnd"/>
-      <w:r>
-        <w:rPr>
-          <w:lang w:val="uk-UA"/>
-        </w:rPr>
-        <w:t xml:space="preserve"> </w:t>
-      </w:r>
-      <w:proofErr w:type="spellStart"/>
-      <w:r>
-        <w:rPr>
-          <w:lang w:val="uk-UA"/>
-        </w:rPr>
-        <w:t>curve_length</w:t>
-      </w:r>
-      <w:proofErr w:type="spellEnd"/>
-    </w:p>
-    <w:p>
-      <w:pPr>
-        <w:rPr>
-          <w:lang w:val="uk-UA"/>
-        </w:rPr>
-      </w:pPr>
-      <w:r>
-        <w:rPr>
-          <w:lang w:val="uk-UA"/>
-        </w:rPr>
-        <w:t xml:space="preserve">    </w:t>
-      </w:r>
-      <w:proofErr w:type="spellStart"/>
-      <w:r>
-        <w:rPr>
-          <w:lang w:val="uk-UA"/>
-        </w:rPr>
-        <w:t>libhfd.curve_length</w:t>
-      </w:r>
-      <w:proofErr w:type="spellEnd"/>
-      <w:r>
-        <w:rPr>
-          <w:lang w:val="uk-UA"/>
-        </w:rPr>
-        <w:t>(</w:t>
-      </w:r>
-      <w:proofErr w:type="spellStart"/>
-      <w:r>
-        <w:rPr>
-          <w:lang w:val="uk-UA"/>
-        </w:rPr>
-        <w:t>k_arr,k_arr.size,X,N,Lk</w:t>
-      </w:r>
-      <w:proofErr w:type="spellEnd"/>
-      <w:r>
-        <w:rPr>
-          <w:lang w:val="uk-UA"/>
-        </w:rPr>
-        <w:t>)</w:t>
-      </w:r>
+      </w:pPr>
     </w:p>
     <w:p>
       <w:pPr>
@@ -6005,76 +3845,6 @@
           <w:lang w:val="en-US"/>
         </w:rPr>
       </w:pPr>
-      <w:proofErr w:type="spellStart"/>
-      <w:r>
-        <w:rPr>
-          <w:lang w:val="uk-UA"/>
-        </w:rPr>
-        <w:t>OSError</w:t>
-      </w:r>
-      <w:proofErr w:type="spellEnd"/>
-      <w:r>
-        <w:rPr>
-          <w:lang w:val="uk-UA"/>
-        </w:rPr>
-        <w:t xml:space="preserve">: </w:t>
-      </w:r>
-      <w:proofErr w:type="spellStart"/>
-      <w:r>
-        <w:rPr>
-          <w:lang w:val="uk-UA"/>
-        </w:rPr>
-        <w:t>exception</w:t>
-      </w:r>
-      <w:proofErr w:type="spellEnd"/>
-      <w:r>
-        <w:rPr>
-          <w:lang w:val="uk-UA"/>
-        </w:rPr>
-        <w:t xml:space="preserve">: </w:t>
-      </w:r>
-      <w:proofErr w:type="spellStart"/>
-      <w:r>
-        <w:rPr>
-          <w:lang w:val="uk-UA"/>
-        </w:rPr>
-        <w:t>access</w:t>
-      </w:r>
-      <w:proofErr w:type="spellEnd"/>
-      <w:r>
-        <w:rPr>
-          <w:lang w:val="uk-UA"/>
-        </w:rPr>
-        <w:t xml:space="preserve"> </w:t>
-      </w:r>
-      <w:proofErr w:type="spellStart"/>
-      <w:r>
-        <w:rPr>
-          <w:lang w:val="uk-UA"/>
-        </w:rPr>
-        <w:t>violation</w:t>
-      </w:r>
-      <w:proofErr w:type="spellEnd"/>
-      <w:r>
-        <w:rPr>
-          <w:lang w:val="uk-UA"/>
-        </w:rPr>
-        <w:t xml:space="preserve"> </w:t>
-      </w:r>
-      <w:proofErr w:type="spellStart"/>
-      <w:r>
-        <w:rPr>
-          <w:lang w:val="uk-UA"/>
-        </w:rPr>
-        <w:t>reading</w:t>
-      </w:r>
-      <w:proofErr w:type="spellEnd"/>
-      <w:r>
-        <w:rPr>
-          <w:lang w:val="uk-UA"/>
-        </w:rPr>
-        <w:t xml:space="preserve"> 0x000002770995D210</w:t>
-      </w:r>
     </w:p>
     <w:p>
       <w:pPr>
@@ -6098,73 +3868,21 @@
       </w:pPr>
     </w:p>
     <w:p>
-      <w:pPr>
+      <w:r>
+        <w:t xml:space="preserve">6 </w:t>
+      </w:r>
+      <w:r>
+        <w:rPr>
+          <w:lang w:val="uk-UA"/>
+        </w:rPr>
+        <w:t xml:space="preserve">точек – можно использовать для випадку 2 точок  </w:t>
+      </w:r>
+      <w:r>
         <w:rPr>
           <w:lang w:val="en-US"/>
         </w:rPr>
-      </w:pPr>
-    </w:p>
-    <w:p>
-      <w:pPr>
-        <w:rPr>
-          <w:lang w:val="en-US"/>
-        </w:rPr>
-      </w:pPr>
-    </w:p>
-    <w:p>
-      <w:r>
-        <w:t xml:space="preserve">6 </w:t>
-      </w:r>
-      <w:proofErr w:type="spellStart"/>
-      <w:r>
-        <w:rPr>
-          <w:lang w:val="uk-UA"/>
-        </w:rPr>
-        <w:t>точек</w:t>
-      </w:r>
-      <w:proofErr w:type="spellEnd"/>
-      <w:r>
-        <w:rPr>
-          <w:lang w:val="uk-UA"/>
-        </w:rPr>
-        <w:t xml:space="preserve"> – </w:t>
-      </w:r>
-      <w:proofErr w:type="spellStart"/>
-      <w:r>
-        <w:rPr>
-          <w:lang w:val="uk-UA"/>
-        </w:rPr>
-        <w:t>можно</w:t>
-      </w:r>
-      <w:proofErr w:type="spellEnd"/>
-      <w:r>
-        <w:rPr>
-          <w:lang w:val="uk-UA"/>
-        </w:rPr>
-        <w:t xml:space="preserve"> </w:t>
-      </w:r>
-      <w:proofErr w:type="spellStart"/>
-      <w:r>
-        <w:rPr>
-          <w:lang w:val="uk-UA"/>
-        </w:rPr>
-        <w:t>использовать</w:t>
-      </w:r>
-      <w:proofErr w:type="spellEnd"/>
-      <w:r>
-        <w:rPr>
-          <w:lang w:val="uk-UA"/>
-        </w:rPr>
-        <w:t xml:space="preserve"> для випадку 2 точок  </w:t>
-      </w:r>
-      <w:proofErr w:type="spellStart"/>
-      <w:r>
-        <w:rPr>
-          <w:lang w:val="en-US"/>
-        </w:rPr>
         <w:t>polyfit</w:t>
       </w:r>
-      <w:proofErr w:type="spellEnd"/>
     </w:p>
     <w:p/>
     <w:p>
@@ -6377,7 +4095,7 @@
                     <pic:cNvPicPr/>
                   </pic:nvPicPr>
                   <pic:blipFill rotWithShape="1">
-                    <a:blip r:embed="rId10"/>
+                    <a:blip r:embed="rId12"/>
                     <a:srcRect l="21712" t="22133" r="36544" b="34572"/>
                     <a:stretch/>
                   </pic:blipFill>
@@ -6422,27 +4140,7 @@
           <w:szCs w:val="28"/>
           <w:lang w:val="uk-UA"/>
         </w:rPr>
-        <w:t xml:space="preserve">Рисунок 1 – </w:t>
-      </w:r>
-      <w:proofErr w:type="spellStart"/>
-      <w:r>
-        <w:rPr>
-          <w:rFonts w:ascii="Times New Roman" w:hAnsi="Times New Roman" w:cs="Times New Roman"/>
-          <w:sz w:val="28"/>
-          <w:szCs w:val="28"/>
-          <w:lang w:val="uk-UA"/>
-        </w:rPr>
-        <w:t>Відсутне</w:t>
-      </w:r>
-      <w:proofErr w:type="spellEnd"/>
-      <w:r>
-        <w:rPr>
-          <w:rFonts w:ascii="Times New Roman" w:hAnsi="Times New Roman" w:cs="Times New Roman"/>
-          <w:sz w:val="28"/>
-          <w:szCs w:val="28"/>
-          <w:lang w:val="uk-UA"/>
-        </w:rPr>
-        <w:t xml:space="preserve"> значення вікової групи</w:t>
+        <w:t>Рисунок 1 – Відсутне значення вікової групи</w:t>
       </w:r>
     </w:p>
     <w:p>
@@ -6476,7 +4174,7 @@
                     <pic:cNvPicPr/>
                   </pic:nvPicPr>
                   <pic:blipFill rotWithShape="1">
-                    <a:blip r:embed="rId11"/>
+                    <a:blip r:embed="rId13"/>
                     <a:srcRect l="3110" t="9235" r="7294" b="8333"/>
                     <a:stretch/>
                   </pic:blipFill>
@@ -6889,23 +4587,7 @@
           <w:rFonts w:ascii="Times New Roman" w:hAnsi="Times New Roman" w:cs="Times New Roman"/>
           <w:lang w:val="uk-UA"/>
         </w:rPr>
-        <w:t xml:space="preserve">- </w:t>
-      </w:r>
-      <w:proofErr w:type="spellStart"/>
-      <w:r>
-        <w:rPr>
-          <w:rFonts w:ascii="Times New Roman" w:hAnsi="Times New Roman" w:cs="Times New Roman"/>
-          <w:lang w:val="uk-UA"/>
-        </w:rPr>
-        <w:t>step</w:t>
-      </w:r>
-      <w:proofErr w:type="spellEnd"/>
-      <w:r>
-        <w:rPr>
-          <w:rFonts w:ascii="Times New Roman" w:hAnsi="Times New Roman" w:cs="Times New Roman"/>
-          <w:lang w:val="uk-UA"/>
-        </w:rPr>
-        <w:t>, розрив (на другій ЕКГ)</w:t>
+        <w:t>- step, розрив (на другій ЕКГ)</w:t>
       </w:r>
     </w:p>
     <w:p>
@@ -6955,30 +4637,44 @@
       <w:r>
         <w:rPr>
           <w:rFonts w:ascii="Times New Roman" w:hAnsi="Times New Roman" w:cs="Times New Roman"/>
+          <w:lang w:val="uk-UA"/>
+        </w:rPr>
+        <w:t xml:space="preserve">, </w:t>
+      </w:r>
+      <w:r>
+        <w:rPr>
+          <w:rFonts w:ascii="Times New Roman" w:hAnsi="Times New Roman" w:cs="Times New Roman"/>
           <w:lang w:val="en-US"/>
         </w:rPr>
-        <w:t xml:space="preserve">, </w:t>
+        <w:t>self</w:t>
+      </w:r>
+      <w:r>
+        <w:rPr>
+          <w:rFonts w:ascii="Times New Roman" w:hAnsi="Times New Roman" w:cs="Times New Roman"/>
+          <w:lang w:val="uk-UA"/>
+        </w:rPr>
+        <w:t>-</w:t>
       </w:r>
       <w:r>
         <w:rPr>
           <w:rFonts w:ascii="Times New Roman" w:hAnsi="Times New Roman" w:cs="Times New Roman"/>
           <w:lang w:val="en-US"/>
         </w:rPr>
-        <w:t>self</w:t>
+        <w:t>organized</w:t>
+      </w:r>
+      <w:r>
+        <w:rPr>
+          <w:rFonts w:ascii="Times New Roman" w:hAnsi="Times New Roman" w:cs="Times New Roman"/>
+          <w:lang w:val="uk-UA"/>
+        </w:rPr>
+        <w:t xml:space="preserve"> </w:t>
       </w:r>
       <w:r>
         <w:rPr>
           <w:rFonts w:ascii="Times New Roman" w:hAnsi="Times New Roman" w:cs="Times New Roman"/>
           <w:lang w:val="en-US"/>
         </w:rPr>
-        <w:t>-</w:t>
-      </w:r>
-      <w:r>
-        <w:rPr>
-          <w:rFonts w:ascii="Times New Roman" w:hAnsi="Times New Roman" w:cs="Times New Roman"/>
-          <w:lang w:val="en-US"/>
-        </w:rPr>
-        <w:t>organized network</w:t>
+        <w:t>network</w:t>
       </w:r>
     </w:p>
     <w:p>
@@ -7020,7 +4716,6 @@
       <w:pPr>
         <w:rPr>
           <w:rFonts w:ascii="Times New Roman" w:hAnsi="Times New Roman" w:cs="Times New Roman"/>
-          <w:lang w:val="en-US"/>
         </w:rPr>
       </w:pPr>
       <w:r>
@@ -8204,13 +5899,13 @@
       <w:pPr>
         <w:rPr>
           <w:rFonts w:ascii="Times New Roman" w:hAnsi="Times New Roman" w:cs="Times New Roman"/>
-          <w:lang w:val="ru-UA"/>
-        </w:rPr>
-      </w:pPr>
-      <w:r>
-        <w:rPr>
-          <w:rFonts w:ascii="Times New Roman" w:hAnsi="Times New Roman" w:cs="Times New Roman"/>
-          <w:lang w:val="ru-UA"/>
+          <w:lang/>
+        </w:rPr>
+      </w:pPr>
+      <w:r>
+        <w:rPr>
+          <w:rFonts w:ascii="Times New Roman" w:hAnsi="Times New Roman" w:cs="Times New Roman"/>
+          <w:lang/>
         </w:rPr>
         <w:lastRenderedPageBreak/>
         <w:t>Фильтрация ЭКГ сигнала является важным шагом в обработке данных для улучшения точности анализа и интерпретации. Фильтрация помогает удалить шум и артефакты, которые могут мешать правильному распознаванию значимых сигналов. Вот некоторые причины, по которым фильтрация может быть необходима:</w:t>
@@ -8224,7 +5919,7 @@
         </w:numPr>
         <w:rPr>
           <w:rFonts w:ascii="Times New Roman" w:hAnsi="Times New Roman" w:cs="Times New Roman"/>
-          <w:lang w:val="ru-UA"/>
+          <w:lang/>
         </w:rPr>
       </w:pPr>
       <w:r>
@@ -8232,14 +5927,14 @@
           <w:rFonts w:ascii="Times New Roman" w:hAnsi="Times New Roman" w:cs="Times New Roman"/>
           <w:b/>
           <w:bCs/>
-          <w:lang w:val="ru-UA"/>
+          <w:lang/>
         </w:rPr>
         <w:t>Удаление сетевого шума</w:t>
       </w:r>
       <w:r>
         <w:rPr>
           <w:rFonts w:ascii="Times New Roman" w:hAnsi="Times New Roman" w:cs="Times New Roman"/>
-          <w:lang w:val="ru-UA"/>
+          <w:lang/>
         </w:rPr>
         <w:t xml:space="preserve"> (частота 50/60 Гц): Этот шум возникает из-за электропитания и может быть удалён с помощью полосового фильтра.</w:t>
       </w:r>
@@ -8252,7 +5947,7 @@
         </w:numPr>
         <w:rPr>
           <w:rFonts w:ascii="Times New Roman" w:hAnsi="Times New Roman" w:cs="Times New Roman"/>
-          <w:lang w:val="ru-UA"/>
+          <w:lang/>
         </w:rPr>
       </w:pPr>
       <w:r>
@@ -8260,64 +5955,16 @@
           <w:rFonts w:ascii="Times New Roman" w:hAnsi="Times New Roman" w:cs="Times New Roman"/>
           <w:b/>
           <w:bCs/>
-          <w:lang w:val="ru-UA"/>
+          <w:lang/>
         </w:rPr>
         <w:t>Удаление базовой линии</w:t>
       </w:r>
       <w:r>
         <w:rPr>
           <w:rFonts w:ascii="Times New Roman" w:hAnsi="Times New Roman" w:cs="Times New Roman"/>
-          <w:lang w:val="ru-UA"/>
-        </w:rPr>
-        <w:t xml:space="preserve"> (</w:t>
-      </w:r>
-      <w:proofErr w:type="spellStart"/>
-      <w:r>
-        <w:rPr>
-          <w:rFonts w:ascii="Times New Roman" w:hAnsi="Times New Roman" w:cs="Times New Roman"/>
-          <w:lang w:val="ru-UA"/>
-        </w:rPr>
-        <w:t>Baseline</w:t>
-      </w:r>
-      <w:proofErr w:type="spellEnd"/>
-      <w:r>
-        <w:rPr>
-          <w:rFonts w:ascii="Times New Roman" w:hAnsi="Times New Roman" w:cs="Times New Roman"/>
-          <w:lang w:val="ru-UA"/>
-        </w:rPr>
-        <w:t xml:space="preserve"> </w:t>
-      </w:r>
-      <w:proofErr w:type="spellStart"/>
-      <w:r>
-        <w:rPr>
-          <w:rFonts w:ascii="Times New Roman" w:hAnsi="Times New Roman" w:cs="Times New Roman"/>
-          <w:lang w:val="ru-UA"/>
-        </w:rPr>
-        <w:t>Wander</w:t>
-      </w:r>
-      <w:proofErr w:type="spellEnd"/>
-      <w:r>
-        <w:rPr>
-          <w:rFonts w:ascii="Times New Roman" w:hAnsi="Times New Roman" w:cs="Times New Roman"/>
-          <w:lang w:val="ru-UA"/>
-        </w:rPr>
-        <w:t xml:space="preserve">): Долгосрочные колебания в сигнале, которые могут быть вызваны дыханием или движением пациента. Это можно устранить с помощью </w:t>
-      </w:r>
-      <w:proofErr w:type="spellStart"/>
-      <w:r>
-        <w:rPr>
-          <w:rFonts w:ascii="Times New Roman" w:hAnsi="Times New Roman" w:cs="Times New Roman"/>
-          <w:lang w:val="ru-UA"/>
-        </w:rPr>
-        <w:t>высокопроходного</w:t>
-      </w:r>
-      <w:proofErr w:type="spellEnd"/>
-      <w:r>
-        <w:rPr>
-          <w:rFonts w:ascii="Times New Roman" w:hAnsi="Times New Roman" w:cs="Times New Roman"/>
-          <w:lang w:val="ru-UA"/>
-        </w:rPr>
-        <w:t xml:space="preserve"> фильтра.</w:t>
+          <w:lang/>
+        </w:rPr>
+        <w:t xml:space="preserve"> (Baseline Wander): Долгосрочные колебания в сигнале, которые могут быть вызваны дыханием или движением пациента. Это можно устранить с помощью высокопроходного фильтра.</w:t>
       </w:r>
     </w:p>
     <w:p>
@@ -8328,7 +5975,7 @@
         </w:numPr>
         <w:rPr>
           <w:rFonts w:ascii="Times New Roman" w:hAnsi="Times New Roman" w:cs="Times New Roman"/>
-          <w:lang w:val="ru-UA"/>
+          <w:lang/>
         </w:rPr>
       </w:pPr>
       <w:r>
@@ -8336,320 +5983,127 @@
           <w:rFonts w:ascii="Times New Roman" w:hAnsi="Times New Roman" w:cs="Times New Roman"/>
           <w:b/>
           <w:bCs/>
-          <w:lang w:val="ru-UA"/>
+          <w:lang/>
         </w:rPr>
         <w:t>Удаление высокочастотного шума</w:t>
       </w:r>
       <w:r>
         <w:rPr>
           <w:rFonts w:ascii="Times New Roman" w:hAnsi="Times New Roman" w:cs="Times New Roman"/>
-          <w:lang w:val="ru-UA"/>
-        </w:rPr>
-        <w:t xml:space="preserve">: Шумы, вызванные мышечными артефактами или другими высокочастотными источниками, можно уменьшить с помощью </w:t>
-      </w:r>
-      <w:proofErr w:type="spellStart"/>
-      <w:r>
-        <w:rPr>
-          <w:rFonts w:ascii="Times New Roman" w:hAnsi="Times New Roman" w:cs="Times New Roman"/>
-          <w:lang w:val="ru-UA"/>
-        </w:rPr>
-        <w:t>низкопроходного</w:t>
-      </w:r>
-      <w:proofErr w:type="spellEnd"/>
-      <w:r>
-        <w:rPr>
-          <w:rFonts w:ascii="Times New Roman" w:hAnsi="Times New Roman" w:cs="Times New Roman"/>
-          <w:lang w:val="ru-UA"/>
-        </w:rPr>
-        <w:t xml:space="preserve"> фильтра.</w:t>
-      </w:r>
-    </w:p>
-    <w:p>
-      <w:pPr>
-        <w:rPr>
-          <w:rFonts w:ascii="Times New Roman" w:hAnsi="Times New Roman" w:cs="Times New Roman"/>
-          <w:lang w:val="ru-UA"/>
-        </w:rPr>
-      </w:pPr>
-      <w:r>
-        <w:rPr>
-          <w:rFonts w:ascii="Times New Roman" w:hAnsi="Times New Roman" w:cs="Times New Roman"/>
-          <w:lang w:val="ru-UA"/>
-        </w:rPr>
-        <w:t xml:space="preserve">Пример кода на Python с использованием библиотеки </w:t>
-      </w:r>
-      <w:proofErr w:type="spellStart"/>
-      <w:r>
-        <w:rPr>
-          <w:rFonts w:ascii="Times New Roman" w:hAnsi="Times New Roman" w:cs="Times New Roman"/>
-          <w:lang w:val="ru-UA"/>
-        </w:rPr>
-        <w:t>SciPy</w:t>
-      </w:r>
-      <w:proofErr w:type="spellEnd"/>
-      <w:r>
-        <w:rPr>
-          <w:rFonts w:ascii="Times New Roman" w:hAnsi="Times New Roman" w:cs="Times New Roman"/>
-          <w:lang w:val="ru-UA"/>
-        </w:rPr>
-        <w:t xml:space="preserve"> для фильтрации ЭКГ-сигнала:</w:t>
-      </w:r>
-    </w:p>
-    <w:p>
-      <w:pPr>
-        <w:rPr>
-          <w:rFonts w:ascii="Times New Roman" w:hAnsi="Times New Roman" w:cs="Times New Roman"/>
-          <w:lang w:val="ru-UA"/>
-        </w:rPr>
-      </w:pPr>
-      <w:proofErr w:type="spellStart"/>
-      <w:r>
-        <w:rPr>
-          <w:rFonts w:ascii="Times New Roman" w:hAnsi="Times New Roman" w:cs="Times New Roman"/>
-          <w:lang w:val="ru-UA"/>
+          <w:lang/>
+        </w:rPr>
+        <w:t>: Шумы, вызванные мышечными артефактами или другими высокочастотными источниками, можно уменьшить с помощью низкопроходного фильтра.</w:t>
+      </w:r>
+    </w:p>
+    <w:p>
+      <w:pPr>
+        <w:rPr>
+          <w:rFonts w:ascii="Times New Roman" w:hAnsi="Times New Roman" w:cs="Times New Roman"/>
+          <w:lang/>
+        </w:rPr>
+      </w:pPr>
+      <w:r>
+        <w:rPr>
+          <w:rFonts w:ascii="Times New Roman" w:hAnsi="Times New Roman" w:cs="Times New Roman"/>
+          <w:lang/>
+        </w:rPr>
+        <w:t>Пример кода на Python с использованием библиотеки SciPy для фильтрации ЭКГ-сигнала:</w:t>
+      </w:r>
+    </w:p>
+    <w:p>
+      <w:pPr>
+        <w:rPr>
+          <w:rFonts w:ascii="Times New Roman" w:hAnsi="Times New Roman" w:cs="Times New Roman"/>
+          <w:lang/>
+        </w:rPr>
+      </w:pPr>
+      <w:r>
+        <w:rPr>
+          <w:rFonts w:ascii="Times New Roman" w:hAnsi="Times New Roman" w:cs="Times New Roman"/>
+          <w:lang/>
         </w:rPr>
         <w:t>python</w:t>
       </w:r>
-      <w:proofErr w:type="spellEnd"/>
-    </w:p>
-    <w:p>
-      <w:pPr>
-        <w:rPr>
-          <w:rFonts w:ascii="Times New Roman" w:hAnsi="Times New Roman" w:cs="Times New Roman"/>
-          <w:lang w:val="ru-UA"/>
-        </w:rPr>
-      </w:pPr>
-      <w:proofErr w:type="spellStart"/>
-      <w:r>
-        <w:rPr>
-          <w:rFonts w:ascii="Times New Roman" w:hAnsi="Times New Roman" w:cs="Times New Roman"/>
-          <w:lang w:val="ru-UA"/>
-        </w:rPr>
-        <w:t>Копіювати</w:t>
-      </w:r>
-      <w:proofErr w:type="spellEnd"/>
-      <w:r>
-        <w:rPr>
-          <w:rFonts w:ascii="Times New Roman" w:hAnsi="Times New Roman" w:cs="Times New Roman"/>
-          <w:lang w:val="ru-UA"/>
-        </w:rPr>
-        <w:t xml:space="preserve"> код</w:t>
-      </w:r>
-    </w:p>
-    <w:p>
-      <w:pPr>
-        <w:rPr>
-          <w:rFonts w:ascii="Times New Roman" w:hAnsi="Times New Roman" w:cs="Times New Roman"/>
-          <w:lang w:val="ru-UA"/>
-        </w:rPr>
-      </w:pPr>
-      <w:proofErr w:type="spellStart"/>
-      <w:r>
-        <w:rPr>
-          <w:rFonts w:ascii="Times New Roman" w:hAnsi="Times New Roman" w:cs="Times New Roman"/>
-          <w:lang w:val="ru-UA"/>
-        </w:rPr>
-        <w:t>import</w:t>
-      </w:r>
-      <w:proofErr w:type="spellEnd"/>
-      <w:r>
-        <w:rPr>
-          <w:rFonts w:ascii="Times New Roman" w:hAnsi="Times New Roman" w:cs="Times New Roman"/>
-          <w:lang w:val="ru-UA"/>
-        </w:rPr>
-        <w:t xml:space="preserve"> </w:t>
-      </w:r>
-      <w:proofErr w:type="spellStart"/>
-      <w:r>
-        <w:rPr>
-          <w:rFonts w:ascii="Times New Roman" w:hAnsi="Times New Roman" w:cs="Times New Roman"/>
-          <w:lang w:val="ru-UA"/>
-        </w:rPr>
-        <w:t>numpy</w:t>
-      </w:r>
-      <w:proofErr w:type="spellEnd"/>
-      <w:r>
-        <w:rPr>
-          <w:rFonts w:ascii="Times New Roman" w:hAnsi="Times New Roman" w:cs="Times New Roman"/>
-          <w:lang w:val="ru-UA"/>
-        </w:rPr>
-        <w:t xml:space="preserve"> </w:t>
-      </w:r>
-      <w:proofErr w:type="spellStart"/>
-      <w:r>
-        <w:rPr>
-          <w:rFonts w:ascii="Times New Roman" w:hAnsi="Times New Roman" w:cs="Times New Roman"/>
-          <w:lang w:val="ru-UA"/>
-        </w:rPr>
-        <w:t>as</w:t>
-      </w:r>
-      <w:proofErr w:type="spellEnd"/>
-      <w:r>
-        <w:rPr>
-          <w:rFonts w:ascii="Times New Roman" w:hAnsi="Times New Roman" w:cs="Times New Roman"/>
-          <w:lang w:val="ru-UA"/>
-        </w:rPr>
-        <w:t xml:space="preserve"> </w:t>
-      </w:r>
-      <w:proofErr w:type="spellStart"/>
-      <w:r>
-        <w:rPr>
-          <w:rFonts w:ascii="Times New Roman" w:hAnsi="Times New Roman" w:cs="Times New Roman"/>
-          <w:lang w:val="ru-UA"/>
-        </w:rPr>
-        <w:t>np</w:t>
-      </w:r>
-      <w:proofErr w:type="spellEnd"/>
-    </w:p>
-    <w:p>
-      <w:pPr>
-        <w:rPr>
-          <w:rFonts w:ascii="Times New Roman" w:hAnsi="Times New Roman" w:cs="Times New Roman"/>
-          <w:lang w:val="ru-UA"/>
-        </w:rPr>
-      </w:pPr>
-      <w:proofErr w:type="spellStart"/>
-      <w:r>
-        <w:rPr>
-          <w:rFonts w:ascii="Times New Roman" w:hAnsi="Times New Roman" w:cs="Times New Roman"/>
-          <w:lang w:val="ru-UA"/>
-        </w:rPr>
-        <w:t>import</w:t>
-      </w:r>
-      <w:proofErr w:type="spellEnd"/>
-      <w:r>
-        <w:rPr>
-          <w:rFonts w:ascii="Times New Roman" w:hAnsi="Times New Roman" w:cs="Times New Roman"/>
-          <w:lang w:val="ru-UA"/>
-        </w:rPr>
-        <w:t xml:space="preserve"> </w:t>
-      </w:r>
-      <w:proofErr w:type="spellStart"/>
-      <w:r>
-        <w:rPr>
-          <w:rFonts w:ascii="Times New Roman" w:hAnsi="Times New Roman" w:cs="Times New Roman"/>
-          <w:lang w:val="ru-UA"/>
-        </w:rPr>
-        <w:t>scipy.signal</w:t>
-      </w:r>
-      <w:proofErr w:type="spellEnd"/>
-      <w:r>
-        <w:rPr>
-          <w:rFonts w:ascii="Times New Roman" w:hAnsi="Times New Roman" w:cs="Times New Roman"/>
-          <w:lang w:val="ru-UA"/>
-        </w:rPr>
-        <w:t xml:space="preserve"> </w:t>
-      </w:r>
-      <w:proofErr w:type="spellStart"/>
-      <w:r>
-        <w:rPr>
-          <w:rFonts w:ascii="Times New Roman" w:hAnsi="Times New Roman" w:cs="Times New Roman"/>
-          <w:lang w:val="ru-UA"/>
-        </w:rPr>
-        <w:t>as</w:t>
-      </w:r>
-      <w:proofErr w:type="spellEnd"/>
-      <w:r>
-        <w:rPr>
-          <w:rFonts w:ascii="Times New Roman" w:hAnsi="Times New Roman" w:cs="Times New Roman"/>
-          <w:lang w:val="ru-UA"/>
-        </w:rPr>
-        <w:t xml:space="preserve"> </w:t>
-      </w:r>
-      <w:proofErr w:type="spellStart"/>
-      <w:r>
-        <w:rPr>
-          <w:rFonts w:ascii="Times New Roman" w:hAnsi="Times New Roman" w:cs="Times New Roman"/>
-          <w:lang w:val="ru-UA"/>
-        </w:rPr>
-        <w:t>signal</w:t>
-      </w:r>
-      <w:proofErr w:type="spellEnd"/>
-    </w:p>
-    <w:p>
-      <w:pPr>
-        <w:rPr>
-          <w:rFonts w:ascii="Times New Roman" w:hAnsi="Times New Roman" w:cs="Times New Roman"/>
-          <w:lang w:val="ru-UA"/>
-        </w:rPr>
-      </w:pPr>
-      <w:proofErr w:type="spellStart"/>
-      <w:r>
-        <w:rPr>
-          <w:rFonts w:ascii="Times New Roman" w:hAnsi="Times New Roman" w:cs="Times New Roman"/>
-          <w:lang w:val="ru-UA"/>
-        </w:rPr>
-        <w:t>import</w:t>
-      </w:r>
-      <w:proofErr w:type="spellEnd"/>
-      <w:r>
-        <w:rPr>
-          <w:rFonts w:ascii="Times New Roman" w:hAnsi="Times New Roman" w:cs="Times New Roman"/>
-          <w:lang w:val="ru-UA"/>
-        </w:rPr>
-        <w:t xml:space="preserve"> </w:t>
-      </w:r>
-      <w:proofErr w:type="spellStart"/>
-      <w:r>
-        <w:rPr>
-          <w:rFonts w:ascii="Times New Roman" w:hAnsi="Times New Roman" w:cs="Times New Roman"/>
-          <w:lang w:val="ru-UA"/>
-        </w:rPr>
-        <w:t>matplotlib.pyplot</w:t>
-      </w:r>
-      <w:proofErr w:type="spellEnd"/>
-      <w:r>
-        <w:rPr>
-          <w:rFonts w:ascii="Times New Roman" w:hAnsi="Times New Roman" w:cs="Times New Roman"/>
-          <w:lang w:val="ru-UA"/>
-        </w:rPr>
-        <w:t xml:space="preserve"> </w:t>
-      </w:r>
-      <w:proofErr w:type="spellStart"/>
-      <w:r>
-        <w:rPr>
-          <w:rFonts w:ascii="Times New Roman" w:hAnsi="Times New Roman" w:cs="Times New Roman"/>
-          <w:lang w:val="ru-UA"/>
-        </w:rPr>
-        <w:t>as</w:t>
-      </w:r>
-      <w:proofErr w:type="spellEnd"/>
-      <w:r>
-        <w:rPr>
-          <w:rFonts w:ascii="Times New Roman" w:hAnsi="Times New Roman" w:cs="Times New Roman"/>
-          <w:lang w:val="ru-UA"/>
-        </w:rPr>
-        <w:t xml:space="preserve"> </w:t>
-      </w:r>
-      <w:proofErr w:type="spellStart"/>
-      <w:r>
-        <w:rPr>
-          <w:rFonts w:ascii="Times New Roman" w:hAnsi="Times New Roman" w:cs="Times New Roman"/>
-          <w:lang w:val="ru-UA"/>
-        </w:rPr>
-        <w:t>plt</w:t>
-      </w:r>
-      <w:proofErr w:type="spellEnd"/>
-    </w:p>
-    <w:p>
-      <w:pPr>
-        <w:rPr>
-          <w:rFonts w:ascii="Times New Roman" w:hAnsi="Times New Roman" w:cs="Times New Roman"/>
-          <w:lang w:val="ru-UA"/>
-        </w:rPr>
-      </w:pPr>
-    </w:p>
-    <w:p>
-      <w:pPr>
-        <w:rPr>
-          <w:rFonts w:ascii="Times New Roman" w:hAnsi="Times New Roman" w:cs="Times New Roman"/>
-          <w:lang w:val="ru-UA"/>
-        </w:rPr>
-      </w:pPr>
-      <w:r>
-        <w:rPr>
-          <w:rFonts w:ascii="Times New Roman" w:hAnsi="Times New Roman" w:cs="Times New Roman"/>
-          <w:lang w:val="ru-UA"/>
+    </w:p>
+    <w:p>
+      <w:pPr>
+        <w:rPr>
+          <w:rFonts w:ascii="Times New Roman" w:hAnsi="Times New Roman" w:cs="Times New Roman"/>
+          <w:lang/>
+        </w:rPr>
+      </w:pPr>
+      <w:r>
+        <w:rPr>
+          <w:rFonts w:ascii="Times New Roman" w:hAnsi="Times New Roman" w:cs="Times New Roman"/>
+          <w:lang/>
+        </w:rPr>
+        <w:t>Копіювати код</w:t>
+      </w:r>
+    </w:p>
+    <w:p>
+      <w:pPr>
+        <w:rPr>
+          <w:rFonts w:ascii="Times New Roman" w:hAnsi="Times New Roman" w:cs="Times New Roman"/>
+          <w:lang/>
+        </w:rPr>
+      </w:pPr>
+      <w:r>
+        <w:rPr>
+          <w:rFonts w:ascii="Times New Roman" w:hAnsi="Times New Roman" w:cs="Times New Roman"/>
+          <w:lang/>
+        </w:rPr>
+        <w:t>import numpy as np</w:t>
+      </w:r>
+    </w:p>
+    <w:p>
+      <w:pPr>
+        <w:rPr>
+          <w:rFonts w:ascii="Times New Roman" w:hAnsi="Times New Roman" w:cs="Times New Roman"/>
+          <w:lang/>
+        </w:rPr>
+      </w:pPr>
+      <w:r>
+        <w:rPr>
+          <w:rFonts w:ascii="Times New Roman" w:hAnsi="Times New Roman" w:cs="Times New Roman"/>
+          <w:lang/>
+        </w:rPr>
+        <w:t>import scipy.signal as signal</w:t>
+      </w:r>
+    </w:p>
+    <w:p>
+      <w:pPr>
+        <w:rPr>
+          <w:rFonts w:ascii="Times New Roman" w:hAnsi="Times New Roman" w:cs="Times New Roman"/>
+          <w:lang/>
+        </w:rPr>
+      </w:pPr>
+      <w:r>
+        <w:rPr>
+          <w:rFonts w:ascii="Times New Roman" w:hAnsi="Times New Roman" w:cs="Times New Roman"/>
+          <w:lang/>
+        </w:rPr>
+        <w:t>import matplotlib.pyplot as plt</w:t>
+      </w:r>
+    </w:p>
+    <w:p>
+      <w:pPr>
+        <w:rPr>
+          <w:rFonts w:ascii="Times New Roman" w:hAnsi="Times New Roman" w:cs="Times New Roman"/>
+          <w:lang/>
+        </w:rPr>
+      </w:pPr>
+    </w:p>
+    <w:p>
+      <w:pPr>
+        <w:rPr>
+          <w:rFonts w:ascii="Times New Roman" w:hAnsi="Times New Roman" w:cs="Times New Roman"/>
+          <w:lang/>
+        </w:rPr>
+      </w:pPr>
+      <w:r>
+        <w:rPr>
+          <w:rFonts w:ascii="Times New Roman" w:hAnsi="Times New Roman" w:cs="Times New Roman"/>
+          <w:lang/>
         </w:rPr>
         <w:t># Пример сигнала</w:t>
       </w:r>
@@ -8658,180 +6112,66 @@
       <w:pPr>
         <w:rPr>
           <w:rFonts w:ascii="Times New Roman" w:hAnsi="Times New Roman" w:cs="Times New Roman"/>
-          <w:lang w:val="ru-UA"/>
-        </w:rPr>
-      </w:pPr>
-      <w:proofErr w:type="spellStart"/>
-      <w:r>
-        <w:rPr>
-          <w:rFonts w:ascii="Times New Roman" w:hAnsi="Times New Roman" w:cs="Times New Roman"/>
-          <w:lang w:val="ru-UA"/>
-        </w:rPr>
-        <w:t>fs</w:t>
-      </w:r>
-      <w:proofErr w:type="spellEnd"/>
-      <w:r>
-        <w:rPr>
-          <w:rFonts w:ascii="Times New Roman" w:hAnsi="Times New Roman" w:cs="Times New Roman"/>
-          <w:lang w:val="ru-UA"/>
-        </w:rPr>
-        <w:t xml:space="preserve"> = 500  # Частота дискретизации, Гц</w:t>
-      </w:r>
-    </w:p>
-    <w:p>
-      <w:pPr>
-        <w:rPr>
-          <w:rFonts w:ascii="Times New Roman" w:hAnsi="Times New Roman" w:cs="Times New Roman"/>
-          <w:lang w:val="ru-UA"/>
-        </w:rPr>
-      </w:pPr>
-      <w:r>
-        <w:rPr>
-          <w:rFonts w:ascii="Times New Roman" w:hAnsi="Times New Roman" w:cs="Times New Roman"/>
-          <w:lang w:val="ru-UA"/>
-        </w:rPr>
-        <w:t xml:space="preserve">t = </w:t>
-      </w:r>
-      <w:proofErr w:type="spellStart"/>
-      <w:r>
-        <w:rPr>
-          <w:rFonts w:ascii="Times New Roman" w:hAnsi="Times New Roman" w:cs="Times New Roman"/>
-          <w:lang w:val="ru-UA"/>
-        </w:rPr>
-        <w:t>np.linspace</w:t>
-      </w:r>
-      <w:proofErr w:type="spellEnd"/>
-      <w:r>
-        <w:rPr>
-          <w:rFonts w:ascii="Times New Roman" w:hAnsi="Times New Roman" w:cs="Times New Roman"/>
-          <w:lang w:val="ru-UA"/>
-        </w:rPr>
-        <w:t xml:space="preserve">(0, 10, </w:t>
-      </w:r>
-      <w:proofErr w:type="spellStart"/>
-      <w:r>
-        <w:rPr>
-          <w:rFonts w:ascii="Times New Roman" w:hAnsi="Times New Roman" w:cs="Times New Roman"/>
-          <w:lang w:val="ru-UA"/>
-        </w:rPr>
-        <w:t>fs</w:t>
-      </w:r>
-      <w:proofErr w:type="spellEnd"/>
-      <w:r>
-        <w:rPr>
-          <w:rFonts w:ascii="Times New Roman" w:hAnsi="Times New Roman" w:cs="Times New Roman"/>
-          <w:lang w:val="ru-UA"/>
-        </w:rPr>
-        <w:t>*10)  # Время</w:t>
-      </w:r>
-    </w:p>
-    <w:p>
-      <w:pPr>
-        <w:rPr>
-          <w:rFonts w:ascii="Times New Roman" w:hAnsi="Times New Roman" w:cs="Times New Roman"/>
-          <w:lang w:val="ru-UA"/>
-        </w:rPr>
-      </w:pPr>
-      <w:proofErr w:type="spellStart"/>
-      <w:r>
-        <w:rPr>
-          <w:rFonts w:ascii="Times New Roman" w:hAnsi="Times New Roman" w:cs="Times New Roman"/>
-          <w:lang w:val="ru-UA"/>
-        </w:rPr>
-        <w:t>ecg_signal</w:t>
-      </w:r>
-      <w:proofErr w:type="spellEnd"/>
-      <w:r>
-        <w:rPr>
-          <w:rFonts w:ascii="Times New Roman" w:hAnsi="Times New Roman" w:cs="Times New Roman"/>
-          <w:lang w:val="ru-UA"/>
-        </w:rPr>
-        <w:t xml:space="preserve"> = </w:t>
-      </w:r>
-      <w:proofErr w:type="spellStart"/>
-      <w:r>
-        <w:rPr>
-          <w:rFonts w:ascii="Times New Roman" w:hAnsi="Times New Roman" w:cs="Times New Roman"/>
-          <w:lang w:val="ru-UA"/>
-        </w:rPr>
-        <w:t>np.sin</w:t>
-      </w:r>
-      <w:proofErr w:type="spellEnd"/>
-      <w:r>
-        <w:rPr>
-          <w:rFonts w:ascii="Times New Roman" w:hAnsi="Times New Roman" w:cs="Times New Roman"/>
-          <w:lang w:val="ru-UA"/>
-        </w:rPr>
-        <w:t>(2*</w:t>
-      </w:r>
-      <w:proofErr w:type="spellStart"/>
-      <w:r>
-        <w:rPr>
-          <w:rFonts w:ascii="Times New Roman" w:hAnsi="Times New Roman" w:cs="Times New Roman"/>
-          <w:lang w:val="ru-UA"/>
-        </w:rPr>
-        <w:t>np.pi</w:t>
-      </w:r>
-      <w:proofErr w:type="spellEnd"/>
-      <w:r>
-        <w:rPr>
-          <w:rFonts w:ascii="Times New Roman" w:hAnsi="Times New Roman" w:cs="Times New Roman"/>
-          <w:lang w:val="ru-UA"/>
-        </w:rPr>
-        <w:t>*1*t) + 0.5*</w:t>
-      </w:r>
-      <w:proofErr w:type="spellStart"/>
-      <w:r>
-        <w:rPr>
-          <w:rFonts w:ascii="Times New Roman" w:hAnsi="Times New Roman" w:cs="Times New Roman"/>
-          <w:lang w:val="ru-UA"/>
-        </w:rPr>
-        <w:t>np.sin</w:t>
-      </w:r>
-      <w:proofErr w:type="spellEnd"/>
-      <w:r>
-        <w:rPr>
-          <w:rFonts w:ascii="Times New Roman" w:hAnsi="Times New Roman" w:cs="Times New Roman"/>
-          <w:lang w:val="ru-UA"/>
-        </w:rPr>
-        <w:t>(2*</w:t>
-      </w:r>
-      <w:proofErr w:type="spellStart"/>
-      <w:r>
-        <w:rPr>
-          <w:rFonts w:ascii="Times New Roman" w:hAnsi="Times New Roman" w:cs="Times New Roman"/>
-          <w:lang w:val="ru-UA"/>
-        </w:rPr>
-        <w:t>np.pi</w:t>
-      </w:r>
-      <w:proofErr w:type="spellEnd"/>
-      <w:r>
-        <w:rPr>
-          <w:rFonts w:ascii="Times New Roman" w:hAnsi="Times New Roman" w:cs="Times New Roman"/>
-          <w:lang w:val="ru-UA"/>
-        </w:rPr>
-        <w:t>*50*t)  # Пример ЭКГ с шумом</w:t>
-      </w:r>
-    </w:p>
-    <w:p>
-      <w:pPr>
-        <w:rPr>
-          <w:rFonts w:ascii="Times New Roman" w:hAnsi="Times New Roman" w:cs="Times New Roman"/>
-          <w:lang w:val="ru-UA"/>
-        </w:rPr>
-      </w:pPr>
-    </w:p>
-    <w:p>
-      <w:pPr>
-        <w:rPr>
-          <w:rFonts w:ascii="Times New Roman" w:hAnsi="Times New Roman" w:cs="Times New Roman"/>
-          <w:lang w:val="ru-UA"/>
-        </w:rPr>
-      </w:pPr>
-      <w:r>
-        <w:rPr>
-          <w:rFonts w:ascii="Times New Roman" w:hAnsi="Times New Roman" w:cs="Times New Roman"/>
-          <w:lang w:val="ru-UA"/>
+          <w:lang/>
+        </w:rPr>
+      </w:pPr>
+      <w:r>
+        <w:rPr>
+          <w:rFonts w:ascii="Times New Roman" w:hAnsi="Times New Roman" w:cs="Times New Roman"/>
+          <w:lang/>
+        </w:rPr>
+        <w:t>fs = 500  # Частота дискретизации, Гц</w:t>
+      </w:r>
+    </w:p>
+    <w:p>
+      <w:pPr>
+        <w:rPr>
+          <w:rFonts w:ascii="Times New Roman" w:hAnsi="Times New Roman" w:cs="Times New Roman"/>
+          <w:lang/>
+        </w:rPr>
+      </w:pPr>
+      <w:r>
+        <w:rPr>
+          <w:rFonts w:ascii="Times New Roman" w:hAnsi="Times New Roman" w:cs="Times New Roman"/>
+          <w:lang/>
+        </w:rPr>
+        <w:t>t = np.linspace(0, 10, fs*10)  # Время</w:t>
+      </w:r>
+    </w:p>
+    <w:p>
+      <w:pPr>
+        <w:rPr>
+          <w:rFonts w:ascii="Times New Roman" w:hAnsi="Times New Roman" w:cs="Times New Roman"/>
+          <w:lang/>
+        </w:rPr>
+      </w:pPr>
+      <w:r>
+        <w:rPr>
+          <w:rFonts w:ascii="Times New Roman" w:hAnsi="Times New Roman" w:cs="Times New Roman"/>
+          <w:lang/>
+        </w:rPr>
+        <w:t>ecg_signal = np.sin(2*np.pi*1*t) + 0.5*np.sin(2*np.pi*50*t)  # Пример ЭКГ с шумом</w:t>
+      </w:r>
+    </w:p>
+    <w:p>
+      <w:pPr>
+        <w:rPr>
+          <w:rFonts w:ascii="Times New Roman" w:hAnsi="Times New Roman" w:cs="Times New Roman"/>
+          <w:lang/>
+        </w:rPr>
+      </w:pPr>
+    </w:p>
+    <w:p>
+      <w:pPr>
+        <w:rPr>
+          <w:rFonts w:ascii="Times New Roman" w:hAnsi="Times New Roman" w:cs="Times New Roman"/>
+          <w:lang/>
+        </w:rPr>
+      </w:pPr>
+      <w:r>
+        <w:rPr>
+          <w:rFonts w:ascii="Times New Roman" w:hAnsi="Times New Roman" w:cs="Times New Roman"/>
+          <w:lang/>
         </w:rPr>
         <w:t># Полосовой фильтр для удаления низкочастотного и высокочастотного шума</w:t>
       </w:r>
@@ -8840,375 +6180,150 @@
       <w:pPr>
         <w:rPr>
           <w:rFonts w:ascii="Times New Roman" w:hAnsi="Times New Roman" w:cs="Times New Roman"/>
-          <w:lang w:val="ru-UA"/>
-        </w:rPr>
-      </w:pPr>
-      <w:proofErr w:type="spellStart"/>
-      <w:r>
-        <w:rPr>
-          <w:rFonts w:ascii="Times New Roman" w:hAnsi="Times New Roman" w:cs="Times New Roman"/>
-          <w:lang w:val="ru-UA"/>
-        </w:rPr>
-        <w:t>lowcut</w:t>
-      </w:r>
-      <w:proofErr w:type="spellEnd"/>
-      <w:r>
-        <w:rPr>
-          <w:rFonts w:ascii="Times New Roman" w:hAnsi="Times New Roman" w:cs="Times New Roman"/>
-          <w:lang w:val="ru-UA"/>
-        </w:rPr>
-        <w:t xml:space="preserve"> = 0.5</w:t>
-      </w:r>
-    </w:p>
-    <w:p>
-      <w:pPr>
-        <w:rPr>
-          <w:rFonts w:ascii="Times New Roman" w:hAnsi="Times New Roman" w:cs="Times New Roman"/>
-          <w:lang w:val="ru-UA"/>
-        </w:rPr>
-      </w:pPr>
-      <w:proofErr w:type="spellStart"/>
-      <w:r>
-        <w:rPr>
-          <w:rFonts w:ascii="Times New Roman" w:hAnsi="Times New Roman" w:cs="Times New Roman"/>
-          <w:lang w:val="ru-UA"/>
-        </w:rPr>
-        <w:t>highcut</w:t>
-      </w:r>
-      <w:proofErr w:type="spellEnd"/>
-      <w:r>
-        <w:rPr>
-          <w:rFonts w:ascii="Times New Roman" w:hAnsi="Times New Roman" w:cs="Times New Roman"/>
-          <w:lang w:val="ru-UA"/>
-        </w:rPr>
-        <w:t xml:space="preserve"> = 50.0</w:t>
-      </w:r>
-    </w:p>
-    <w:p>
-      <w:pPr>
-        <w:rPr>
-          <w:rFonts w:ascii="Times New Roman" w:hAnsi="Times New Roman" w:cs="Times New Roman"/>
-          <w:lang w:val="ru-UA"/>
-        </w:rPr>
-      </w:pPr>
-    </w:p>
-    <w:p>
-      <w:pPr>
-        <w:rPr>
-          <w:rFonts w:ascii="Times New Roman" w:hAnsi="Times New Roman" w:cs="Times New Roman"/>
-          <w:lang w:val="ru-UA"/>
-        </w:rPr>
-      </w:pPr>
-      <w:proofErr w:type="spellStart"/>
-      <w:r>
-        <w:rPr>
-          <w:rFonts w:ascii="Times New Roman" w:hAnsi="Times New Roman" w:cs="Times New Roman"/>
-          <w:lang w:val="ru-UA"/>
-        </w:rPr>
-        <w:t>nyquist</w:t>
-      </w:r>
-      <w:proofErr w:type="spellEnd"/>
-      <w:r>
-        <w:rPr>
-          <w:rFonts w:ascii="Times New Roman" w:hAnsi="Times New Roman" w:cs="Times New Roman"/>
-          <w:lang w:val="ru-UA"/>
-        </w:rPr>
-        <w:t xml:space="preserve"> = 0.5 * </w:t>
-      </w:r>
-      <w:proofErr w:type="spellStart"/>
-      <w:r>
-        <w:rPr>
-          <w:rFonts w:ascii="Times New Roman" w:hAnsi="Times New Roman" w:cs="Times New Roman"/>
-          <w:lang w:val="ru-UA"/>
-        </w:rPr>
-        <w:t>fs</w:t>
-      </w:r>
-      <w:proofErr w:type="spellEnd"/>
-    </w:p>
-    <w:p>
-      <w:pPr>
-        <w:rPr>
-          <w:rFonts w:ascii="Times New Roman" w:hAnsi="Times New Roman" w:cs="Times New Roman"/>
-          <w:lang w:val="ru-UA"/>
-        </w:rPr>
-      </w:pPr>
-      <w:proofErr w:type="spellStart"/>
-      <w:r>
-        <w:rPr>
-          <w:rFonts w:ascii="Times New Roman" w:hAnsi="Times New Roman" w:cs="Times New Roman"/>
-          <w:lang w:val="ru-UA"/>
-        </w:rPr>
-        <w:t>low</w:t>
-      </w:r>
-      <w:proofErr w:type="spellEnd"/>
-      <w:r>
-        <w:rPr>
-          <w:rFonts w:ascii="Times New Roman" w:hAnsi="Times New Roman" w:cs="Times New Roman"/>
-          <w:lang w:val="ru-UA"/>
-        </w:rPr>
-        <w:t xml:space="preserve"> = </w:t>
-      </w:r>
-      <w:proofErr w:type="spellStart"/>
-      <w:r>
-        <w:rPr>
-          <w:rFonts w:ascii="Times New Roman" w:hAnsi="Times New Roman" w:cs="Times New Roman"/>
-          <w:lang w:val="ru-UA"/>
-        </w:rPr>
-        <w:t>lowcut</w:t>
-      </w:r>
-      <w:proofErr w:type="spellEnd"/>
-      <w:r>
-        <w:rPr>
-          <w:rFonts w:ascii="Times New Roman" w:hAnsi="Times New Roman" w:cs="Times New Roman"/>
-          <w:lang w:val="ru-UA"/>
-        </w:rPr>
-        <w:t xml:space="preserve"> / </w:t>
-      </w:r>
-      <w:proofErr w:type="spellStart"/>
-      <w:r>
-        <w:rPr>
-          <w:rFonts w:ascii="Times New Roman" w:hAnsi="Times New Roman" w:cs="Times New Roman"/>
-          <w:lang w:val="ru-UA"/>
-        </w:rPr>
-        <w:t>nyquist</w:t>
-      </w:r>
-      <w:proofErr w:type="spellEnd"/>
-    </w:p>
-    <w:p>
-      <w:pPr>
-        <w:rPr>
-          <w:rFonts w:ascii="Times New Roman" w:hAnsi="Times New Roman" w:cs="Times New Roman"/>
-          <w:lang w:val="ru-UA"/>
-        </w:rPr>
-      </w:pPr>
-      <w:proofErr w:type="spellStart"/>
-      <w:r>
-        <w:rPr>
-          <w:rFonts w:ascii="Times New Roman" w:hAnsi="Times New Roman" w:cs="Times New Roman"/>
-          <w:lang w:val="ru-UA"/>
-        </w:rPr>
-        <w:t>high</w:t>
-      </w:r>
-      <w:proofErr w:type="spellEnd"/>
-      <w:r>
-        <w:rPr>
-          <w:rFonts w:ascii="Times New Roman" w:hAnsi="Times New Roman" w:cs="Times New Roman"/>
-          <w:lang w:val="ru-UA"/>
-        </w:rPr>
-        <w:t xml:space="preserve"> = </w:t>
-      </w:r>
-      <w:proofErr w:type="spellStart"/>
-      <w:r>
-        <w:rPr>
-          <w:rFonts w:ascii="Times New Roman" w:hAnsi="Times New Roman" w:cs="Times New Roman"/>
-          <w:lang w:val="ru-UA"/>
-        </w:rPr>
-        <w:t>highcut</w:t>
-      </w:r>
-      <w:proofErr w:type="spellEnd"/>
-      <w:r>
-        <w:rPr>
-          <w:rFonts w:ascii="Times New Roman" w:hAnsi="Times New Roman" w:cs="Times New Roman"/>
-          <w:lang w:val="ru-UA"/>
-        </w:rPr>
-        <w:t xml:space="preserve"> / </w:t>
-      </w:r>
-      <w:proofErr w:type="spellStart"/>
-      <w:r>
-        <w:rPr>
-          <w:rFonts w:ascii="Times New Roman" w:hAnsi="Times New Roman" w:cs="Times New Roman"/>
-          <w:lang w:val="ru-UA"/>
-        </w:rPr>
-        <w:t>nyquist</w:t>
-      </w:r>
-      <w:proofErr w:type="spellEnd"/>
-    </w:p>
-    <w:p>
-      <w:pPr>
-        <w:rPr>
-          <w:rFonts w:ascii="Times New Roman" w:hAnsi="Times New Roman" w:cs="Times New Roman"/>
-          <w:lang w:val="ru-UA"/>
-        </w:rPr>
-      </w:pPr>
-    </w:p>
-    <w:p>
-      <w:pPr>
-        <w:rPr>
-          <w:rFonts w:ascii="Times New Roman" w:hAnsi="Times New Roman" w:cs="Times New Roman"/>
-          <w:lang w:val="ru-UA"/>
-        </w:rPr>
-      </w:pPr>
-      <w:r>
-        <w:rPr>
-          <w:rFonts w:ascii="Times New Roman" w:hAnsi="Times New Roman" w:cs="Times New Roman"/>
-          <w:lang w:val="ru-UA"/>
-        </w:rPr>
-        <w:t xml:space="preserve">b, a = </w:t>
-      </w:r>
-      <w:proofErr w:type="spellStart"/>
-      <w:r>
-        <w:rPr>
-          <w:rFonts w:ascii="Times New Roman" w:hAnsi="Times New Roman" w:cs="Times New Roman"/>
-          <w:lang w:val="ru-UA"/>
-        </w:rPr>
-        <w:t>signal.butter</w:t>
-      </w:r>
-      <w:proofErr w:type="spellEnd"/>
-      <w:r>
-        <w:rPr>
-          <w:rFonts w:ascii="Times New Roman" w:hAnsi="Times New Roman" w:cs="Times New Roman"/>
-          <w:lang w:val="ru-UA"/>
-        </w:rPr>
-        <w:t>(1, [</w:t>
-      </w:r>
-      <w:proofErr w:type="spellStart"/>
-      <w:r>
-        <w:rPr>
-          <w:rFonts w:ascii="Times New Roman" w:hAnsi="Times New Roman" w:cs="Times New Roman"/>
-          <w:lang w:val="ru-UA"/>
-        </w:rPr>
-        <w:t>low</w:t>
-      </w:r>
-      <w:proofErr w:type="spellEnd"/>
-      <w:r>
-        <w:rPr>
-          <w:rFonts w:ascii="Times New Roman" w:hAnsi="Times New Roman" w:cs="Times New Roman"/>
-          <w:lang w:val="ru-UA"/>
-        </w:rPr>
-        <w:t xml:space="preserve">, </w:t>
-      </w:r>
-      <w:proofErr w:type="spellStart"/>
-      <w:r>
-        <w:rPr>
-          <w:rFonts w:ascii="Times New Roman" w:hAnsi="Times New Roman" w:cs="Times New Roman"/>
-          <w:lang w:val="ru-UA"/>
-        </w:rPr>
-        <w:t>high</w:t>
-      </w:r>
-      <w:proofErr w:type="spellEnd"/>
-      <w:r>
-        <w:rPr>
-          <w:rFonts w:ascii="Times New Roman" w:hAnsi="Times New Roman" w:cs="Times New Roman"/>
-          <w:lang w:val="ru-UA"/>
-        </w:rPr>
-        <w:t xml:space="preserve">], </w:t>
-      </w:r>
-      <w:proofErr w:type="spellStart"/>
-      <w:r>
-        <w:rPr>
-          <w:rFonts w:ascii="Times New Roman" w:hAnsi="Times New Roman" w:cs="Times New Roman"/>
-          <w:lang w:val="ru-UA"/>
-        </w:rPr>
-        <w:t>btype</w:t>
-      </w:r>
-      <w:proofErr w:type="spellEnd"/>
-      <w:r>
-        <w:rPr>
-          <w:rFonts w:ascii="Times New Roman" w:hAnsi="Times New Roman" w:cs="Times New Roman"/>
-          <w:lang w:val="ru-UA"/>
-        </w:rPr>
-        <w:t>='</w:t>
-      </w:r>
-      <w:proofErr w:type="spellStart"/>
-      <w:r>
-        <w:rPr>
-          <w:rFonts w:ascii="Times New Roman" w:hAnsi="Times New Roman" w:cs="Times New Roman"/>
-          <w:lang w:val="ru-UA"/>
-        </w:rPr>
-        <w:t>band</w:t>
-      </w:r>
-      <w:proofErr w:type="spellEnd"/>
-      <w:r>
-        <w:rPr>
-          <w:rFonts w:ascii="Times New Roman" w:hAnsi="Times New Roman" w:cs="Times New Roman"/>
-          <w:lang w:val="ru-UA"/>
-        </w:rPr>
-        <w:t>')</w:t>
-      </w:r>
-    </w:p>
-    <w:p>
-      <w:pPr>
-        <w:rPr>
-          <w:rFonts w:ascii="Times New Roman" w:hAnsi="Times New Roman" w:cs="Times New Roman"/>
-          <w:lang w:val="ru-UA"/>
-        </w:rPr>
-      </w:pPr>
-    </w:p>
-    <w:p>
-      <w:pPr>
-        <w:rPr>
-          <w:rFonts w:ascii="Times New Roman" w:hAnsi="Times New Roman" w:cs="Times New Roman"/>
-          <w:lang w:val="ru-UA"/>
-        </w:rPr>
-      </w:pPr>
-      <w:proofErr w:type="spellStart"/>
-      <w:r>
-        <w:rPr>
-          <w:rFonts w:ascii="Times New Roman" w:hAnsi="Times New Roman" w:cs="Times New Roman"/>
-          <w:lang w:val="ru-UA"/>
-        </w:rPr>
-        <w:t>filtered_ecg_signal</w:t>
-      </w:r>
-      <w:proofErr w:type="spellEnd"/>
-      <w:r>
-        <w:rPr>
-          <w:rFonts w:ascii="Times New Roman" w:hAnsi="Times New Roman" w:cs="Times New Roman"/>
-          <w:lang w:val="ru-UA"/>
-        </w:rPr>
-        <w:t xml:space="preserve"> = </w:t>
-      </w:r>
-      <w:proofErr w:type="spellStart"/>
-      <w:r>
-        <w:rPr>
-          <w:rFonts w:ascii="Times New Roman" w:hAnsi="Times New Roman" w:cs="Times New Roman"/>
-          <w:lang w:val="ru-UA"/>
-        </w:rPr>
-        <w:t>signal.filtfilt</w:t>
-      </w:r>
-      <w:proofErr w:type="spellEnd"/>
-      <w:r>
-        <w:rPr>
-          <w:rFonts w:ascii="Times New Roman" w:hAnsi="Times New Roman" w:cs="Times New Roman"/>
-          <w:lang w:val="ru-UA"/>
-        </w:rPr>
-        <w:t xml:space="preserve">(b, a, </w:t>
-      </w:r>
-      <w:proofErr w:type="spellStart"/>
-      <w:r>
-        <w:rPr>
-          <w:rFonts w:ascii="Times New Roman" w:hAnsi="Times New Roman" w:cs="Times New Roman"/>
-          <w:lang w:val="ru-UA"/>
-        </w:rPr>
-        <w:t>ecg_signal</w:t>
-      </w:r>
-      <w:proofErr w:type="spellEnd"/>
-      <w:r>
-        <w:rPr>
-          <w:rFonts w:ascii="Times New Roman" w:hAnsi="Times New Roman" w:cs="Times New Roman"/>
-          <w:lang w:val="ru-UA"/>
-        </w:rPr>
-        <w:t>)</w:t>
-      </w:r>
-    </w:p>
-    <w:p>
-      <w:pPr>
-        <w:rPr>
-          <w:rFonts w:ascii="Times New Roman" w:hAnsi="Times New Roman" w:cs="Times New Roman"/>
-          <w:lang w:val="ru-UA"/>
-        </w:rPr>
-      </w:pPr>
-    </w:p>
-    <w:p>
-      <w:pPr>
-        <w:rPr>
-          <w:rFonts w:ascii="Times New Roman" w:hAnsi="Times New Roman" w:cs="Times New Roman"/>
-          <w:lang w:val="ru-UA"/>
-        </w:rPr>
-      </w:pPr>
-      <w:r>
-        <w:rPr>
-          <w:rFonts w:ascii="Times New Roman" w:hAnsi="Times New Roman" w:cs="Times New Roman"/>
-          <w:lang w:val="ru-UA"/>
+          <w:lang/>
+        </w:rPr>
+      </w:pPr>
+      <w:r>
+        <w:rPr>
+          <w:rFonts w:ascii="Times New Roman" w:hAnsi="Times New Roman" w:cs="Times New Roman"/>
+          <w:lang/>
+        </w:rPr>
+        <w:t>lowcut = 0.5</w:t>
+      </w:r>
+    </w:p>
+    <w:p>
+      <w:pPr>
+        <w:rPr>
+          <w:rFonts w:ascii="Times New Roman" w:hAnsi="Times New Roman" w:cs="Times New Roman"/>
+          <w:lang/>
+        </w:rPr>
+      </w:pPr>
+      <w:r>
+        <w:rPr>
+          <w:rFonts w:ascii="Times New Roman" w:hAnsi="Times New Roman" w:cs="Times New Roman"/>
+          <w:lang/>
+        </w:rPr>
+        <w:t>highcut = 50.0</w:t>
+      </w:r>
+    </w:p>
+    <w:p>
+      <w:pPr>
+        <w:rPr>
+          <w:rFonts w:ascii="Times New Roman" w:hAnsi="Times New Roman" w:cs="Times New Roman"/>
+          <w:lang/>
+        </w:rPr>
+      </w:pPr>
+    </w:p>
+    <w:p>
+      <w:pPr>
+        <w:rPr>
+          <w:rFonts w:ascii="Times New Roman" w:hAnsi="Times New Roman" w:cs="Times New Roman"/>
+          <w:lang/>
+        </w:rPr>
+      </w:pPr>
+      <w:r>
+        <w:rPr>
+          <w:rFonts w:ascii="Times New Roman" w:hAnsi="Times New Roman" w:cs="Times New Roman"/>
+          <w:lang/>
+        </w:rPr>
+        <w:t>nyquist = 0.5 * fs</w:t>
+      </w:r>
+    </w:p>
+    <w:p>
+      <w:pPr>
+        <w:rPr>
+          <w:rFonts w:ascii="Times New Roman" w:hAnsi="Times New Roman" w:cs="Times New Roman"/>
+          <w:lang/>
+        </w:rPr>
+      </w:pPr>
+      <w:r>
+        <w:rPr>
+          <w:rFonts w:ascii="Times New Roman" w:hAnsi="Times New Roman" w:cs="Times New Roman"/>
+          <w:lang/>
+        </w:rPr>
+        <w:t>low = lowcut / nyquist</w:t>
+      </w:r>
+    </w:p>
+    <w:p>
+      <w:pPr>
+        <w:rPr>
+          <w:rFonts w:ascii="Times New Roman" w:hAnsi="Times New Roman" w:cs="Times New Roman"/>
+          <w:lang/>
+        </w:rPr>
+      </w:pPr>
+      <w:r>
+        <w:rPr>
+          <w:rFonts w:ascii="Times New Roman" w:hAnsi="Times New Roman" w:cs="Times New Roman"/>
+          <w:lang/>
+        </w:rPr>
+        <w:t>high = highcut / nyquist</w:t>
+      </w:r>
+    </w:p>
+    <w:p>
+      <w:pPr>
+        <w:rPr>
+          <w:rFonts w:ascii="Times New Roman" w:hAnsi="Times New Roman" w:cs="Times New Roman"/>
+          <w:lang/>
+        </w:rPr>
+      </w:pPr>
+    </w:p>
+    <w:p>
+      <w:pPr>
+        <w:rPr>
+          <w:rFonts w:ascii="Times New Roman" w:hAnsi="Times New Roman" w:cs="Times New Roman"/>
+          <w:lang/>
+        </w:rPr>
+      </w:pPr>
+      <w:r>
+        <w:rPr>
+          <w:rFonts w:ascii="Times New Roman" w:hAnsi="Times New Roman" w:cs="Times New Roman"/>
+          <w:lang/>
+        </w:rPr>
+        <w:t>b, a = signal.butter(1, [low, high], btype='band')</w:t>
+      </w:r>
+    </w:p>
+    <w:p>
+      <w:pPr>
+        <w:rPr>
+          <w:rFonts w:ascii="Times New Roman" w:hAnsi="Times New Roman" w:cs="Times New Roman"/>
+          <w:lang/>
+        </w:rPr>
+      </w:pPr>
+    </w:p>
+    <w:p>
+      <w:pPr>
+        <w:rPr>
+          <w:rFonts w:ascii="Times New Roman" w:hAnsi="Times New Roman" w:cs="Times New Roman"/>
+          <w:lang/>
+        </w:rPr>
+      </w:pPr>
+      <w:r>
+        <w:rPr>
+          <w:rFonts w:ascii="Times New Roman" w:hAnsi="Times New Roman" w:cs="Times New Roman"/>
+          <w:lang/>
+        </w:rPr>
+        <w:t>filtered_ecg_signal = signal.filtfilt(b, a, ecg_signal)</w:t>
+      </w:r>
+    </w:p>
+    <w:p>
+      <w:pPr>
+        <w:rPr>
+          <w:rFonts w:ascii="Times New Roman" w:hAnsi="Times New Roman" w:cs="Times New Roman"/>
+          <w:lang/>
+        </w:rPr>
+      </w:pPr>
+    </w:p>
+    <w:p>
+      <w:pPr>
+        <w:rPr>
+          <w:rFonts w:ascii="Times New Roman" w:hAnsi="Times New Roman" w:cs="Times New Roman"/>
+          <w:lang/>
+        </w:rPr>
+      </w:pPr>
+      <w:r>
+        <w:rPr>
+          <w:rFonts w:ascii="Times New Roman" w:hAnsi="Times New Roman" w:cs="Times New Roman"/>
+          <w:lang/>
         </w:rPr>
         <w:t># Визуализация до и после фильтрации</w:t>
       </w:r>
@@ -9217,397 +6332,232 @@
       <w:pPr>
         <w:rPr>
           <w:rFonts w:ascii="Times New Roman" w:hAnsi="Times New Roman" w:cs="Times New Roman"/>
-          <w:lang w:val="ru-UA"/>
-        </w:rPr>
-      </w:pPr>
-      <w:proofErr w:type="spellStart"/>
-      <w:r>
-        <w:rPr>
-          <w:rFonts w:ascii="Times New Roman" w:hAnsi="Times New Roman" w:cs="Times New Roman"/>
-          <w:lang w:val="ru-UA"/>
-        </w:rPr>
-        <w:t>plt.figure</w:t>
-      </w:r>
-      <w:proofErr w:type="spellEnd"/>
-      <w:r>
-        <w:rPr>
-          <w:rFonts w:ascii="Times New Roman" w:hAnsi="Times New Roman" w:cs="Times New Roman"/>
-          <w:lang w:val="ru-UA"/>
-        </w:rPr>
-        <w:t>(</w:t>
-      </w:r>
-      <w:proofErr w:type="spellStart"/>
-      <w:r>
-        <w:rPr>
-          <w:rFonts w:ascii="Times New Roman" w:hAnsi="Times New Roman" w:cs="Times New Roman"/>
-          <w:lang w:val="ru-UA"/>
-        </w:rPr>
-        <w:t>figsize</w:t>
-      </w:r>
-      <w:proofErr w:type="spellEnd"/>
-      <w:r>
-        <w:rPr>
-          <w:rFonts w:ascii="Times New Roman" w:hAnsi="Times New Roman" w:cs="Times New Roman"/>
-          <w:lang w:val="ru-UA"/>
-        </w:rPr>
-        <w:t>=(10, 6))</w:t>
-      </w:r>
-    </w:p>
-    <w:p>
-      <w:pPr>
-        <w:rPr>
-          <w:rFonts w:ascii="Times New Roman" w:hAnsi="Times New Roman" w:cs="Times New Roman"/>
-          <w:lang w:val="ru-UA"/>
-        </w:rPr>
-      </w:pPr>
-    </w:p>
-    <w:p>
-      <w:pPr>
-        <w:rPr>
-          <w:rFonts w:ascii="Times New Roman" w:hAnsi="Times New Roman" w:cs="Times New Roman"/>
-          <w:lang w:val="ru-UA"/>
-        </w:rPr>
-      </w:pPr>
-      <w:proofErr w:type="spellStart"/>
-      <w:r>
-        <w:rPr>
-          <w:rFonts w:ascii="Times New Roman" w:hAnsi="Times New Roman" w:cs="Times New Roman"/>
-          <w:lang w:val="ru-UA"/>
-        </w:rPr>
-        <w:t>plt.subplot</w:t>
-      </w:r>
-      <w:proofErr w:type="spellEnd"/>
-      <w:r>
-        <w:rPr>
-          <w:rFonts w:ascii="Times New Roman" w:hAnsi="Times New Roman" w:cs="Times New Roman"/>
-          <w:lang w:val="ru-UA"/>
-        </w:rPr>
-        <w:t>(2, 1, 1)</w:t>
-      </w:r>
-    </w:p>
-    <w:p>
-      <w:pPr>
-        <w:rPr>
-          <w:rFonts w:ascii="Times New Roman" w:hAnsi="Times New Roman" w:cs="Times New Roman"/>
-          <w:lang w:val="ru-UA"/>
-        </w:rPr>
-      </w:pPr>
-      <w:proofErr w:type="spellStart"/>
-      <w:r>
-        <w:rPr>
-          <w:rFonts w:ascii="Times New Roman" w:hAnsi="Times New Roman" w:cs="Times New Roman"/>
-          <w:lang w:val="ru-UA"/>
-        </w:rPr>
-        <w:t>plt.title</w:t>
-      </w:r>
-      <w:proofErr w:type="spellEnd"/>
-      <w:r>
-        <w:rPr>
-          <w:rFonts w:ascii="Times New Roman" w:hAnsi="Times New Roman" w:cs="Times New Roman"/>
-          <w:lang w:val="ru-UA"/>
-        </w:rPr>
-        <w:t>('До фильтрации')</w:t>
-      </w:r>
-    </w:p>
-    <w:p>
-      <w:pPr>
-        <w:rPr>
-          <w:rFonts w:ascii="Times New Roman" w:hAnsi="Times New Roman" w:cs="Times New Roman"/>
-          <w:lang w:val="ru-UA"/>
-        </w:rPr>
-      </w:pPr>
-      <w:proofErr w:type="spellStart"/>
-      <w:r>
-        <w:rPr>
-          <w:rFonts w:ascii="Times New Roman" w:hAnsi="Times New Roman" w:cs="Times New Roman"/>
-          <w:lang w:val="ru-UA"/>
-        </w:rPr>
-        <w:t>plt.plot</w:t>
-      </w:r>
-      <w:proofErr w:type="spellEnd"/>
-      <w:r>
-        <w:rPr>
-          <w:rFonts w:ascii="Times New Roman" w:hAnsi="Times New Roman" w:cs="Times New Roman"/>
-          <w:lang w:val="ru-UA"/>
-        </w:rPr>
-        <w:t xml:space="preserve">(t, </w:t>
-      </w:r>
-      <w:proofErr w:type="spellStart"/>
-      <w:r>
-        <w:rPr>
-          <w:rFonts w:ascii="Times New Roman" w:hAnsi="Times New Roman" w:cs="Times New Roman"/>
-          <w:lang w:val="ru-UA"/>
-        </w:rPr>
-        <w:t>ecg_signal</w:t>
-      </w:r>
-      <w:proofErr w:type="spellEnd"/>
-      <w:r>
-        <w:rPr>
-          <w:rFonts w:ascii="Times New Roman" w:hAnsi="Times New Roman" w:cs="Times New Roman"/>
-          <w:lang w:val="ru-UA"/>
-        </w:rPr>
-        <w:t>)</w:t>
-      </w:r>
-    </w:p>
-    <w:p>
-      <w:pPr>
-        <w:rPr>
-          <w:rFonts w:ascii="Times New Roman" w:hAnsi="Times New Roman" w:cs="Times New Roman"/>
-          <w:lang w:val="ru-UA"/>
-        </w:rPr>
-      </w:pPr>
-      <w:proofErr w:type="spellStart"/>
-      <w:r>
-        <w:rPr>
-          <w:rFonts w:ascii="Times New Roman" w:hAnsi="Times New Roman" w:cs="Times New Roman"/>
-          <w:lang w:val="ru-UA"/>
-        </w:rPr>
-        <w:t>plt.xlabel</w:t>
-      </w:r>
-      <w:proofErr w:type="spellEnd"/>
-      <w:r>
-        <w:rPr>
-          <w:rFonts w:ascii="Times New Roman" w:hAnsi="Times New Roman" w:cs="Times New Roman"/>
-          <w:lang w:val="ru-UA"/>
-        </w:rPr>
-        <w:t>('Время (с)')</w:t>
-      </w:r>
-    </w:p>
-    <w:p>
-      <w:pPr>
-        <w:rPr>
-          <w:rFonts w:ascii="Times New Roman" w:hAnsi="Times New Roman" w:cs="Times New Roman"/>
-          <w:lang w:val="ru-UA"/>
-        </w:rPr>
-      </w:pPr>
-      <w:proofErr w:type="spellStart"/>
-      <w:r>
-        <w:rPr>
-          <w:rFonts w:ascii="Times New Roman" w:hAnsi="Times New Roman" w:cs="Times New Roman"/>
-          <w:lang w:val="ru-UA"/>
-        </w:rPr>
-        <w:t>plt.ylabel</w:t>
-      </w:r>
-      <w:proofErr w:type="spellEnd"/>
-      <w:r>
-        <w:rPr>
-          <w:rFonts w:ascii="Times New Roman" w:hAnsi="Times New Roman" w:cs="Times New Roman"/>
-          <w:lang w:val="ru-UA"/>
-        </w:rPr>
-        <w:t>('Амплитуда')</w:t>
-      </w:r>
-    </w:p>
-    <w:p>
-      <w:pPr>
-        <w:rPr>
-          <w:rFonts w:ascii="Times New Roman" w:hAnsi="Times New Roman" w:cs="Times New Roman"/>
-          <w:lang w:val="ru-UA"/>
-        </w:rPr>
-      </w:pPr>
-    </w:p>
-    <w:p>
-      <w:pPr>
-        <w:rPr>
-          <w:rFonts w:ascii="Times New Roman" w:hAnsi="Times New Roman" w:cs="Times New Roman"/>
-          <w:lang w:val="ru-UA"/>
-        </w:rPr>
-      </w:pPr>
-      <w:proofErr w:type="spellStart"/>
-      <w:r>
-        <w:rPr>
-          <w:rFonts w:ascii="Times New Roman" w:hAnsi="Times New Roman" w:cs="Times New Roman"/>
-          <w:lang w:val="ru-UA"/>
-        </w:rPr>
-        <w:t>plt.subplot</w:t>
-      </w:r>
-      <w:proofErr w:type="spellEnd"/>
-      <w:r>
-        <w:rPr>
-          <w:rFonts w:ascii="Times New Roman" w:hAnsi="Times New Roman" w:cs="Times New Roman"/>
-          <w:lang w:val="ru-UA"/>
-        </w:rPr>
-        <w:t>(2, 1, 2)</w:t>
-      </w:r>
-    </w:p>
-    <w:p>
-      <w:pPr>
-        <w:rPr>
-          <w:rFonts w:ascii="Times New Roman" w:hAnsi="Times New Roman" w:cs="Times New Roman"/>
-          <w:lang w:val="ru-UA"/>
-        </w:rPr>
-      </w:pPr>
-      <w:proofErr w:type="spellStart"/>
-      <w:r>
-        <w:rPr>
-          <w:rFonts w:ascii="Times New Roman" w:hAnsi="Times New Roman" w:cs="Times New Roman"/>
-          <w:lang w:val="ru-UA"/>
-        </w:rPr>
-        <w:t>plt.title</w:t>
-      </w:r>
-      <w:proofErr w:type="spellEnd"/>
-      <w:r>
-        <w:rPr>
-          <w:rFonts w:ascii="Times New Roman" w:hAnsi="Times New Roman" w:cs="Times New Roman"/>
-          <w:lang w:val="ru-UA"/>
-        </w:rPr>
-        <w:t>('После фильтрации')</w:t>
-      </w:r>
-    </w:p>
-    <w:p>
-      <w:pPr>
-        <w:rPr>
-          <w:rFonts w:ascii="Times New Roman" w:hAnsi="Times New Roman" w:cs="Times New Roman"/>
-          <w:lang w:val="ru-UA"/>
-        </w:rPr>
-      </w:pPr>
-      <w:proofErr w:type="spellStart"/>
-      <w:r>
-        <w:rPr>
-          <w:rFonts w:ascii="Times New Roman" w:hAnsi="Times New Roman" w:cs="Times New Roman"/>
-          <w:lang w:val="ru-UA"/>
-        </w:rPr>
-        <w:t>plt.plot</w:t>
-      </w:r>
-      <w:proofErr w:type="spellEnd"/>
-      <w:r>
-        <w:rPr>
-          <w:rFonts w:ascii="Times New Roman" w:hAnsi="Times New Roman" w:cs="Times New Roman"/>
-          <w:lang w:val="ru-UA"/>
-        </w:rPr>
-        <w:t xml:space="preserve">(t, </w:t>
-      </w:r>
-      <w:proofErr w:type="spellStart"/>
-      <w:r>
-        <w:rPr>
-          <w:rFonts w:ascii="Times New Roman" w:hAnsi="Times New Roman" w:cs="Times New Roman"/>
-          <w:lang w:val="ru-UA"/>
-        </w:rPr>
-        <w:t>filtered_ecg_signal</w:t>
-      </w:r>
-      <w:proofErr w:type="spellEnd"/>
-      <w:r>
-        <w:rPr>
-          <w:rFonts w:ascii="Times New Roman" w:hAnsi="Times New Roman" w:cs="Times New Roman"/>
-          <w:lang w:val="ru-UA"/>
-        </w:rPr>
-        <w:t>)</w:t>
-      </w:r>
-    </w:p>
-    <w:p>
-      <w:pPr>
-        <w:rPr>
-          <w:rFonts w:ascii="Times New Roman" w:hAnsi="Times New Roman" w:cs="Times New Roman"/>
-          <w:lang w:val="ru-UA"/>
-        </w:rPr>
-      </w:pPr>
-      <w:proofErr w:type="spellStart"/>
-      <w:r>
-        <w:rPr>
-          <w:rFonts w:ascii="Times New Roman" w:hAnsi="Times New Roman" w:cs="Times New Roman"/>
-          <w:lang w:val="ru-UA"/>
-        </w:rPr>
-        <w:t>plt.xlabel</w:t>
-      </w:r>
-      <w:proofErr w:type="spellEnd"/>
-      <w:r>
-        <w:rPr>
-          <w:rFonts w:ascii="Times New Roman" w:hAnsi="Times New Roman" w:cs="Times New Roman"/>
-          <w:lang w:val="ru-UA"/>
-        </w:rPr>
-        <w:t>('Время (с)')</w:t>
-      </w:r>
-    </w:p>
-    <w:p>
-      <w:pPr>
-        <w:rPr>
-          <w:rFonts w:ascii="Times New Roman" w:hAnsi="Times New Roman" w:cs="Times New Roman"/>
-          <w:lang w:val="ru-UA"/>
-        </w:rPr>
-      </w:pPr>
-      <w:proofErr w:type="spellStart"/>
-      <w:r>
-        <w:rPr>
-          <w:rFonts w:ascii="Times New Roman" w:hAnsi="Times New Roman" w:cs="Times New Roman"/>
-          <w:lang w:val="ru-UA"/>
-        </w:rPr>
-        <w:t>plt.ylabel</w:t>
-      </w:r>
-      <w:proofErr w:type="spellEnd"/>
-      <w:r>
-        <w:rPr>
-          <w:rFonts w:ascii="Times New Roman" w:hAnsi="Times New Roman" w:cs="Times New Roman"/>
-          <w:lang w:val="ru-UA"/>
-        </w:rPr>
-        <w:t>('Амплитуда')</w:t>
-      </w:r>
-    </w:p>
-    <w:p>
-      <w:pPr>
-        <w:rPr>
-          <w:rFonts w:ascii="Times New Roman" w:hAnsi="Times New Roman" w:cs="Times New Roman"/>
-          <w:lang w:val="ru-UA"/>
-        </w:rPr>
-      </w:pPr>
-    </w:p>
-    <w:p>
-      <w:pPr>
-        <w:rPr>
-          <w:rFonts w:ascii="Times New Roman" w:hAnsi="Times New Roman" w:cs="Times New Roman"/>
-          <w:lang w:val="ru-UA"/>
-        </w:rPr>
-      </w:pPr>
-      <w:proofErr w:type="spellStart"/>
-      <w:r>
-        <w:rPr>
-          <w:rFonts w:ascii="Times New Roman" w:hAnsi="Times New Roman" w:cs="Times New Roman"/>
-          <w:lang w:val="ru-UA"/>
-        </w:rPr>
-        <w:t>plt.tight_layout</w:t>
-      </w:r>
-      <w:proofErr w:type="spellEnd"/>
-      <w:r>
-        <w:rPr>
-          <w:rFonts w:ascii="Times New Roman" w:hAnsi="Times New Roman" w:cs="Times New Roman"/>
-          <w:lang w:val="ru-UA"/>
-        </w:rPr>
-        <w:t>()</w:t>
-      </w:r>
-    </w:p>
-    <w:p>
-      <w:pPr>
-        <w:rPr>
-          <w:rFonts w:ascii="Times New Roman" w:hAnsi="Times New Roman" w:cs="Times New Roman"/>
-          <w:lang w:val="ru-UA"/>
-        </w:rPr>
-      </w:pPr>
-      <w:proofErr w:type="spellStart"/>
-      <w:r>
-        <w:rPr>
-          <w:rFonts w:ascii="Times New Roman" w:hAnsi="Times New Roman" w:cs="Times New Roman"/>
-          <w:lang w:val="ru-UA"/>
-        </w:rPr>
-        <w:t>plt.show</w:t>
-      </w:r>
-      <w:proofErr w:type="spellEnd"/>
-      <w:r>
-        <w:rPr>
-          <w:rFonts w:ascii="Times New Roman" w:hAnsi="Times New Roman" w:cs="Times New Roman"/>
-          <w:lang w:val="ru-UA"/>
-        </w:rPr>
-        <w:t>()</w:t>
-      </w:r>
-    </w:p>
-    <w:p>
-      <w:pPr>
-        <w:rPr>
-          <w:rFonts w:ascii="Times New Roman" w:hAnsi="Times New Roman" w:cs="Times New Roman"/>
-          <w:lang w:val="ru-UA"/>
-        </w:rPr>
-      </w:pPr>
-      <w:r>
-        <w:rPr>
-          <w:rFonts w:ascii="Times New Roman" w:hAnsi="Times New Roman" w:cs="Times New Roman"/>
-          <w:lang w:val="ru-UA"/>
+          <w:lang/>
+        </w:rPr>
+      </w:pPr>
+      <w:r>
+        <w:rPr>
+          <w:rFonts w:ascii="Times New Roman" w:hAnsi="Times New Roman" w:cs="Times New Roman"/>
+          <w:lang/>
+        </w:rPr>
+        <w:t>plt.figure(figsize=(10, 6))</w:t>
+      </w:r>
+    </w:p>
+    <w:p>
+      <w:pPr>
+        <w:rPr>
+          <w:rFonts w:ascii="Times New Roman" w:hAnsi="Times New Roman" w:cs="Times New Roman"/>
+          <w:lang/>
+        </w:rPr>
+      </w:pPr>
+    </w:p>
+    <w:p>
+      <w:pPr>
+        <w:rPr>
+          <w:rFonts w:ascii="Times New Roman" w:hAnsi="Times New Roman" w:cs="Times New Roman"/>
+          <w:lang/>
+        </w:rPr>
+      </w:pPr>
+      <w:r>
+        <w:rPr>
+          <w:rFonts w:ascii="Times New Roman" w:hAnsi="Times New Roman" w:cs="Times New Roman"/>
+          <w:lang/>
+        </w:rPr>
+        <w:t>plt.subplot(2, 1, 1)</w:t>
+      </w:r>
+    </w:p>
+    <w:p>
+      <w:pPr>
+        <w:rPr>
+          <w:rFonts w:ascii="Times New Roman" w:hAnsi="Times New Roman" w:cs="Times New Roman"/>
+          <w:lang/>
+        </w:rPr>
+      </w:pPr>
+      <w:r>
+        <w:rPr>
+          <w:rFonts w:ascii="Times New Roman" w:hAnsi="Times New Roman" w:cs="Times New Roman"/>
+          <w:lang/>
+        </w:rPr>
+        <w:t>plt.title('До фильтрации')</w:t>
+      </w:r>
+    </w:p>
+    <w:p>
+      <w:pPr>
+        <w:rPr>
+          <w:rFonts w:ascii="Times New Roman" w:hAnsi="Times New Roman" w:cs="Times New Roman"/>
+          <w:lang/>
+        </w:rPr>
+      </w:pPr>
+      <w:r>
+        <w:rPr>
+          <w:rFonts w:ascii="Times New Roman" w:hAnsi="Times New Roman" w:cs="Times New Roman"/>
+          <w:lang/>
+        </w:rPr>
+        <w:t>plt.plot(t, ecg_signal)</w:t>
+      </w:r>
+    </w:p>
+    <w:p>
+      <w:pPr>
+        <w:rPr>
+          <w:rFonts w:ascii="Times New Roman" w:hAnsi="Times New Roman" w:cs="Times New Roman"/>
+          <w:lang/>
+        </w:rPr>
+      </w:pPr>
+      <w:r>
+        <w:rPr>
+          <w:rFonts w:ascii="Times New Roman" w:hAnsi="Times New Roman" w:cs="Times New Roman"/>
+          <w:lang/>
+        </w:rPr>
+        <w:t>plt.xlabel('Время (с)')</w:t>
+      </w:r>
+    </w:p>
+    <w:p>
+      <w:pPr>
+        <w:rPr>
+          <w:rFonts w:ascii="Times New Roman" w:hAnsi="Times New Roman" w:cs="Times New Roman"/>
+          <w:lang/>
+        </w:rPr>
+      </w:pPr>
+      <w:r>
+        <w:rPr>
+          <w:rFonts w:ascii="Times New Roman" w:hAnsi="Times New Roman" w:cs="Times New Roman"/>
+          <w:lang/>
+        </w:rPr>
+        <w:t>plt.ylabel('Амплитуда')</w:t>
+      </w:r>
+    </w:p>
+    <w:p>
+      <w:pPr>
+        <w:rPr>
+          <w:rFonts w:ascii="Times New Roman" w:hAnsi="Times New Roman" w:cs="Times New Roman"/>
+          <w:lang/>
+        </w:rPr>
+      </w:pPr>
+    </w:p>
+    <w:p>
+      <w:pPr>
+        <w:rPr>
+          <w:rFonts w:ascii="Times New Roman" w:hAnsi="Times New Roman" w:cs="Times New Roman"/>
+          <w:lang/>
+        </w:rPr>
+      </w:pPr>
+      <w:r>
+        <w:rPr>
+          <w:rFonts w:ascii="Times New Roman" w:hAnsi="Times New Roman" w:cs="Times New Roman"/>
+          <w:lang/>
+        </w:rPr>
+        <w:t>plt.subplot(2, 1, 2)</w:t>
+      </w:r>
+    </w:p>
+    <w:p>
+      <w:pPr>
+        <w:rPr>
+          <w:rFonts w:ascii="Times New Roman" w:hAnsi="Times New Roman" w:cs="Times New Roman"/>
+          <w:lang/>
+        </w:rPr>
+      </w:pPr>
+      <w:r>
+        <w:rPr>
+          <w:rFonts w:ascii="Times New Roman" w:hAnsi="Times New Roman" w:cs="Times New Roman"/>
+          <w:lang/>
+        </w:rPr>
+        <w:t>plt.title('После фильтрации')</w:t>
+      </w:r>
+    </w:p>
+    <w:p>
+      <w:pPr>
+        <w:rPr>
+          <w:rFonts w:ascii="Times New Roman" w:hAnsi="Times New Roman" w:cs="Times New Roman"/>
+          <w:lang/>
+        </w:rPr>
+      </w:pPr>
+      <w:r>
+        <w:rPr>
+          <w:rFonts w:ascii="Times New Roman" w:hAnsi="Times New Roman" w:cs="Times New Roman"/>
+          <w:lang/>
+        </w:rPr>
+        <w:t>plt.plot(t, filtered_ecg_signal)</w:t>
+      </w:r>
+    </w:p>
+    <w:p>
+      <w:pPr>
+        <w:rPr>
+          <w:rFonts w:ascii="Times New Roman" w:hAnsi="Times New Roman" w:cs="Times New Roman"/>
+          <w:lang/>
+        </w:rPr>
+      </w:pPr>
+      <w:r>
+        <w:rPr>
+          <w:rFonts w:ascii="Times New Roman" w:hAnsi="Times New Roman" w:cs="Times New Roman"/>
+          <w:lang/>
+        </w:rPr>
+        <w:t>plt.xlabel('Время (с)')</w:t>
+      </w:r>
+    </w:p>
+    <w:p>
+      <w:pPr>
+        <w:rPr>
+          <w:rFonts w:ascii="Times New Roman" w:hAnsi="Times New Roman" w:cs="Times New Roman"/>
+          <w:lang/>
+        </w:rPr>
+      </w:pPr>
+      <w:r>
+        <w:rPr>
+          <w:rFonts w:ascii="Times New Roman" w:hAnsi="Times New Roman" w:cs="Times New Roman"/>
+          <w:lang/>
+        </w:rPr>
+        <w:t>plt.ylabel('Амплитуда')</w:t>
+      </w:r>
+    </w:p>
+    <w:p>
+      <w:pPr>
+        <w:rPr>
+          <w:rFonts w:ascii="Times New Roman" w:hAnsi="Times New Roman" w:cs="Times New Roman"/>
+          <w:lang/>
+        </w:rPr>
+      </w:pPr>
+    </w:p>
+    <w:p>
+      <w:pPr>
+        <w:rPr>
+          <w:rFonts w:ascii="Times New Roman" w:hAnsi="Times New Roman" w:cs="Times New Roman"/>
+          <w:lang/>
+        </w:rPr>
+      </w:pPr>
+      <w:r>
+        <w:rPr>
+          <w:rFonts w:ascii="Times New Roman" w:hAnsi="Times New Roman" w:cs="Times New Roman"/>
+          <w:lang/>
+        </w:rPr>
+        <w:t>plt.tight_layout()</w:t>
+      </w:r>
+    </w:p>
+    <w:p>
+      <w:pPr>
+        <w:rPr>
+          <w:rFonts w:ascii="Times New Roman" w:hAnsi="Times New Roman" w:cs="Times New Roman"/>
+          <w:lang/>
+        </w:rPr>
+      </w:pPr>
+      <w:r>
+        <w:rPr>
+          <w:rFonts w:ascii="Times New Roman" w:hAnsi="Times New Roman" w:cs="Times New Roman"/>
+          <w:lang/>
+        </w:rPr>
+        <w:t>plt.show()</w:t>
+      </w:r>
+    </w:p>
+    <w:p>
+      <w:pPr>
+        <w:rPr>
+          <w:rFonts w:ascii="Times New Roman" w:hAnsi="Times New Roman" w:cs="Times New Roman"/>
+          <w:lang/>
+        </w:rPr>
+      </w:pPr>
+      <w:r>
+        <w:rPr>
+          <w:rFonts w:ascii="Times New Roman" w:hAnsi="Times New Roman" w:cs="Times New Roman"/>
+          <w:lang/>
         </w:rPr>
         <w:t>Этот код создает синтетический ЭКГ-сигнал с шумом и применяет полосовой фильтр для его очистки.</w:t>
       </w:r>
@@ -9616,13 +6566,13 @@
       <w:pPr>
         <w:rPr>
           <w:rFonts w:ascii="Times New Roman" w:hAnsi="Times New Roman" w:cs="Times New Roman"/>
-          <w:lang w:val="ru-UA"/>
-        </w:rPr>
-      </w:pPr>
-      <w:r>
-        <w:rPr>
-          <w:rFonts w:ascii="Times New Roman" w:hAnsi="Times New Roman" w:cs="Times New Roman"/>
-          <w:lang w:val="ru-UA"/>
+          <w:lang/>
+        </w:rPr>
+      </w:pPr>
+      <w:r>
+        <w:rPr>
+          <w:rFonts w:ascii="Times New Roman" w:hAnsi="Times New Roman" w:cs="Times New Roman"/>
+          <w:lang/>
         </w:rPr>
         <w:t>Если у вас есть реальные данные и вам нужна помощь с их обработкой, пожалуйста, предоставьте больше информации о вашем сигнале и типе шума, чтобы можно было предложить более конкретные решения.</w:t>
       </w:r>
@@ -9631,7 +6581,7 @@
       <w:pPr>
         <w:rPr>
           <w:rFonts w:ascii="Times New Roman" w:hAnsi="Times New Roman" w:cs="Times New Roman"/>
-          <w:lang w:val="ru-UA"/>
+          <w:lang/>
         </w:rPr>
       </w:pPr>
     </w:p>
@@ -9647,7 +6597,7 @@
 </file>
 
 <file path=word/endnotes.xml><?xml version="1.0" encoding="utf-8"?>
-<w:endnotes xmlns:wpc="http://schemas.microsoft.com/office/word/2010/wordprocessingCanvas" xmlns:cx="http://schemas.microsoft.com/office/drawing/2014/chartex" xmlns:cx1="http://schemas.microsoft.com/office/drawing/2015/9/8/chartex" xmlns:cx2="http://schemas.microsoft.com/office/drawing/2015/10/21/chartex" xmlns:cx3="http://schemas.microsoft.com/office/drawing/2016/5/9/chartex" xmlns:cx4="http://schemas.microsoft.com/office/drawing/2016/5/10/chartex" xmlns:cx5="http://schemas.microsoft.com/office/drawing/2016/5/11/chartex" xmlns:cx6="http://schemas.microsoft.com/office/drawing/2016/5/12/chartex" xmlns:cx7="http://schemas.microsoft.com/office/drawing/2016/5/13/chartex" xmlns:cx8="http://schemas.microsoft.com/office/drawing/2016/5/14/chartex" xmlns:mc="http://schemas.openxmlformats.org/markup-compatibility/2006" xmlns:aink="http://schemas.microsoft.com/office/drawing/2016/ink" xmlns:am3d="http://schemas.microsoft.com/office/drawing/2017/model3d" xmlns:o="urn:schemas-microsoft-com:office:office" xmlns:oel="http://schemas.microsoft.com/office/2019/extlst" xmlns:r="http://schemas.openxmlformats.org/officeDocument/2006/relationships" xmlns:m="http://schemas.openxmlformats.org/officeDocument/2006/math" xmlns:v="urn:schemas-microsoft-com:vml" xmlns:wp14="http://schemas.microsoft.com/office/word/2010/wordprocessingDrawing" xmlns:wp="http://schemas.openxmlformats.org/drawingml/2006/wordprocessingDrawing" xmlns:w10="urn:schemas-microsoft-com:office:word" xmlns:w="http://schemas.openxmlformats.org/wordprocessingml/2006/main" xmlns:w14="http://schemas.microsoft.com/office/word/2010/wordml" xmlns:w15="http://schemas.microsoft.com/office/word/2012/wordml" xmlns:w16cex="http://schemas.microsoft.com/office/word/2018/wordml/cex" xmlns:w16cid="http://schemas.microsoft.com/office/word/2016/wordml/cid" xmlns:w16="http://schemas.microsoft.com/office/word/2018/wordml" xmlns:w16du="http://schemas.microsoft.com/office/word/2023/wordml/word16du" xmlns:w16sdtdh="http://schemas.microsoft.com/office/word/2020/wordml/sdtdatahash" xmlns:w16se="http://schemas.microsoft.com/office/word/2015/wordml/symex" xmlns:wpg="http://schemas.microsoft.com/office/word/2010/wordprocessingGroup" xmlns:wpi="http://schemas.microsoft.com/office/word/2010/wordprocessingInk" xmlns:wne="http://schemas.microsoft.com/office/word/2006/wordml" xmlns:wps="http://schemas.microsoft.com/office/word/2010/wordprocessingShape" mc:Ignorable="w14 w15 w16se w16cid w16 w16cex w16sdtdh w16du wp14">
+<w:endnotes xmlns:wpc="http://schemas.microsoft.com/office/word/2010/wordprocessingCanvas" xmlns:cx="http://schemas.microsoft.com/office/drawing/2014/chartex" xmlns:cx1="http://schemas.microsoft.com/office/drawing/2015/9/8/chartex" xmlns:cx2="http://schemas.microsoft.com/office/drawing/2015/10/21/chartex" xmlns:cx3="http://schemas.microsoft.com/office/drawing/2016/5/9/chartex" xmlns:cx4="http://schemas.microsoft.com/office/drawing/2016/5/10/chartex" xmlns:cx5="http://schemas.microsoft.com/office/drawing/2016/5/11/chartex" xmlns:cx6="http://schemas.microsoft.com/office/drawing/2016/5/12/chartex" xmlns:cx7="http://schemas.microsoft.com/office/drawing/2016/5/13/chartex" xmlns:cx8="http://schemas.microsoft.com/office/drawing/2016/5/14/chartex" xmlns:mc="http://schemas.openxmlformats.org/markup-compatibility/2006" xmlns:aink="http://schemas.microsoft.com/office/drawing/2016/ink" xmlns:am3d="http://schemas.microsoft.com/office/drawing/2017/model3d" xmlns:o="urn:schemas-microsoft-com:office:office" xmlns:oel="http://schemas.microsoft.com/office/2019/extlst" xmlns:r="http://schemas.openxmlformats.org/officeDocument/2006/relationships" xmlns:m="http://schemas.openxmlformats.org/officeDocument/2006/math" xmlns:v="urn:schemas-microsoft-com:vml" xmlns:wp14="http://schemas.microsoft.com/office/word/2010/wordprocessingDrawing" xmlns:wp="http://schemas.openxmlformats.org/drawingml/2006/wordprocessingDrawing" xmlns:w10="urn:schemas-microsoft-com:office:word" xmlns:w="http://schemas.openxmlformats.org/wordprocessingml/2006/main" xmlns:w14="http://schemas.microsoft.com/office/word/2010/wordml" xmlns:w15="http://schemas.microsoft.com/office/word/2012/wordml" xmlns:w16cex="http://schemas.microsoft.com/office/word/2018/wordml/cex" xmlns:w16cid="http://schemas.microsoft.com/office/word/2016/wordml/cid" xmlns:w16="http://schemas.microsoft.com/office/word/2018/wordml" xmlns:w16du="http://schemas.microsoft.com/office/word/2023/wordml/word16du" xmlns:w16sdtdh="http://schemas.microsoft.com/office/word/2020/wordml/sdtdatahash" xmlns:w16sdtfl="http://schemas.microsoft.com/office/word/2024/wordml/sdtformatlock" xmlns:w16se="http://schemas.microsoft.com/office/word/2015/wordml/symex" xmlns:wpg="http://schemas.microsoft.com/office/word/2010/wordprocessingGroup" xmlns:wpi="http://schemas.microsoft.com/office/word/2010/wordprocessingInk" xmlns:wne="http://schemas.microsoft.com/office/word/2006/wordml" xmlns:wps="http://schemas.microsoft.com/office/word/2010/wordprocessingShape" mc:Ignorable="w14 w15 w16se w16cid w16 w16cex w16sdtdh w16sdtfl w16du wp14">
   <w:endnote w:type="separator" w:id="-1">
     <w:p>
       <w:pPr>
@@ -9672,7 +6622,7 @@
 </file>
 
 <file path=word/footnotes.xml><?xml version="1.0" encoding="utf-8"?>
-<w:footnotes xmlns:wpc="http://schemas.microsoft.com/office/word/2010/wordprocessingCanvas" xmlns:cx="http://schemas.microsoft.com/office/drawing/2014/chartex" xmlns:cx1="http://schemas.microsoft.com/office/drawing/2015/9/8/chartex" xmlns:cx2="http://schemas.microsoft.com/office/drawing/2015/10/21/chartex" xmlns:cx3="http://schemas.microsoft.com/office/drawing/2016/5/9/chartex" xmlns:cx4="http://schemas.microsoft.com/office/drawing/2016/5/10/chartex" xmlns:cx5="http://schemas.microsoft.com/office/drawing/2016/5/11/chartex" xmlns:cx6="http://schemas.microsoft.com/office/drawing/2016/5/12/chartex" xmlns:cx7="http://schemas.microsoft.com/office/drawing/2016/5/13/chartex" xmlns:cx8="http://schemas.microsoft.com/office/drawing/2016/5/14/chartex" xmlns:mc="http://schemas.openxmlformats.org/markup-compatibility/2006" xmlns:aink="http://schemas.microsoft.com/office/drawing/2016/ink" xmlns:am3d="http://schemas.microsoft.com/office/drawing/2017/model3d" xmlns:o="urn:schemas-microsoft-com:office:office" xmlns:oel="http://schemas.microsoft.com/office/2019/extlst" xmlns:r="http://schemas.openxmlformats.org/officeDocument/2006/relationships" xmlns:m="http://schemas.openxmlformats.org/officeDocument/2006/math" xmlns:v="urn:schemas-microsoft-com:vml" xmlns:wp14="http://schemas.microsoft.com/office/word/2010/wordprocessingDrawing" xmlns:wp="http://schemas.openxmlformats.org/drawingml/2006/wordprocessingDrawing" xmlns:w10="urn:schemas-microsoft-com:office:word" xmlns:w="http://schemas.openxmlformats.org/wordprocessingml/2006/main" xmlns:w14="http://schemas.microsoft.com/office/word/2010/wordml" xmlns:w15="http://schemas.microsoft.com/office/word/2012/wordml" xmlns:w16cex="http://schemas.microsoft.com/office/word/2018/wordml/cex" xmlns:w16cid="http://schemas.microsoft.com/office/word/2016/wordml/cid" xmlns:w16="http://schemas.microsoft.com/office/word/2018/wordml" xmlns:w16du="http://schemas.microsoft.com/office/word/2023/wordml/word16du" xmlns:w16sdtdh="http://schemas.microsoft.com/office/word/2020/wordml/sdtdatahash" xmlns:w16se="http://schemas.microsoft.com/office/word/2015/wordml/symex" xmlns:wpg="http://schemas.microsoft.com/office/word/2010/wordprocessingGroup" xmlns:wpi="http://schemas.microsoft.com/office/word/2010/wordprocessingInk" xmlns:wne="http://schemas.microsoft.com/office/word/2006/wordml" xmlns:wps="http://schemas.microsoft.com/office/word/2010/wordprocessingShape" mc:Ignorable="w14 w15 w16se w16cid w16 w16cex w16sdtdh w16du wp14">
+<w:footnotes xmlns:wpc="http://schemas.microsoft.com/office/word/2010/wordprocessingCanvas" xmlns:cx="http://schemas.microsoft.com/office/drawing/2014/chartex" xmlns:cx1="http://schemas.microsoft.com/office/drawing/2015/9/8/chartex" xmlns:cx2="http://schemas.microsoft.com/office/drawing/2015/10/21/chartex" xmlns:cx3="http://schemas.microsoft.com/office/drawing/2016/5/9/chartex" xmlns:cx4="http://schemas.microsoft.com/office/drawing/2016/5/10/chartex" xmlns:cx5="http://schemas.microsoft.com/office/drawing/2016/5/11/chartex" xmlns:cx6="http://schemas.microsoft.com/office/drawing/2016/5/12/chartex" xmlns:cx7="http://schemas.microsoft.com/office/drawing/2016/5/13/chartex" xmlns:cx8="http://schemas.microsoft.com/office/drawing/2016/5/14/chartex" xmlns:mc="http://schemas.openxmlformats.org/markup-compatibility/2006" xmlns:aink="http://schemas.microsoft.com/office/drawing/2016/ink" xmlns:am3d="http://schemas.microsoft.com/office/drawing/2017/model3d" xmlns:o="urn:schemas-microsoft-com:office:office" xmlns:oel="http://schemas.microsoft.com/office/2019/extlst" xmlns:r="http://schemas.openxmlformats.org/officeDocument/2006/relationships" xmlns:m="http://schemas.openxmlformats.org/officeDocument/2006/math" xmlns:v="urn:schemas-microsoft-com:vml" xmlns:wp14="http://schemas.microsoft.com/office/word/2010/wordprocessingDrawing" xmlns:wp="http://schemas.openxmlformats.org/drawingml/2006/wordprocessingDrawing" xmlns:w10="urn:schemas-microsoft-com:office:word" xmlns:w="http://schemas.openxmlformats.org/wordprocessingml/2006/main" xmlns:w14="http://schemas.microsoft.com/office/word/2010/wordml" xmlns:w15="http://schemas.microsoft.com/office/word/2012/wordml" xmlns:w16cex="http://schemas.microsoft.com/office/word/2018/wordml/cex" xmlns:w16cid="http://schemas.microsoft.com/office/word/2016/wordml/cid" xmlns:w16="http://schemas.microsoft.com/office/word/2018/wordml" xmlns:w16du="http://schemas.microsoft.com/office/word/2023/wordml/word16du" xmlns:w16sdtdh="http://schemas.microsoft.com/office/word/2020/wordml/sdtdatahash" xmlns:w16sdtfl="http://schemas.microsoft.com/office/word/2024/wordml/sdtformatlock" xmlns:w16se="http://schemas.microsoft.com/office/word/2015/wordml/symex" xmlns:wpg="http://schemas.microsoft.com/office/word/2010/wordprocessingGroup" xmlns:wpi="http://schemas.microsoft.com/office/word/2010/wordprocessingInk" xmlns:wne="http://schemas.microsoft.com/office/word/2006/wordml" xmlns:wps="http://schemas.microsoft.com/office/word/2010/wordprocessingShape" mc:Ignorable="w14 w15 w16se w16cid w16 w16cex w16sdtdh w16sdtfl w16du wp14">
   <w:footnote w:type="separator" w:id="-1">
     <w:p>
       <w:pPr>
@@ -9697,7 +6647,7 @@
 </file>
 
 <file path=word/numbering.xml><?xml version="1.0" encoding="utf-8"?>
-<w:numbering xmlns:wpc="http://schemas.microsoft.com/office/word/2010/wordprocessingCanvas" xmlns:cx="http://schemas.microsoft.com/office/drawing/2014/chartex" xmlns:cx1="http://schemas.microsoft.com/office/drawing/2015/9/8/chartex" xmlns:cx2="http://schemas.microsoft.com/office/drawing/2015/10/21/chartex" xmlns:cx3="http://schemas.microsoft.com/office/drawing/2016/5/9/chartex" xmlns:cx4="http://schemas.microsoft.com/office/drawing/2016/5/10/chartex" xmlns:cx5="http://schemas.microsoft.com/office/drawing/2016/5/11/chartex" xmlns:cx6="http://schemas.microsoft.com/office/drawing/2016/5/12/chartex" xmlns:cx7="http://schemas.microsoft.com/office/drawing/2016/5/13/chartex" xmlns:cx8="http://schemas.microsoft.com/office/drawing/2016/5/14/chartex" xmlns:mc="http://schemas.openxmlformats.org/markup-compatibility/2006" xmlns:aink="http://schemas.microsoft.com/office/drawing/2016/ink" xmlns:am3d="http://schemas.microsoft.com/office/drawing/2017/model3d" xmlns:o="urn:schemas-microsoft-com:office:office" xmlns:oel="http://schemas.microsoft.com/office/2019/extlst" xmlns:r="http://schemas.openxmlformats.org/officeDocument/2006/relationships" xmlns:m="http://schemas.openxmlformats.org/officeDocument/2006/math" xmlns:v="urn:schemas-microsoft-com:vml" xmlns:wp14="http://schemas.microsoft.com/office/word/2010/wordprocessingDrawing" xmlns:wp="http://schemas.openxmlformats.org/drawingml/2006/wordprocessingDrawing" xmlns:w10="urn:schemas-microsoft-com:office:word" xmlns:w="http://schemas.openxmlformats.org/wordprocessingml/2006/main" xmlns:w14="http://schemas.microsoft.com/office/word/2010/wordml" xmlns:w15="http://schemas.microsoft.com/office/word/2012/wordml" xmlns:w16cex="http://schemas.microsoft.com/office/word/2018/wordml/cex" xmlns:w16cid="http://schemas.microsoft.com/office/word/2016/wordml/cid" xmlns:w16="http://schemas.microsoft.com/office/word/2018/wordml" xmlns:w16du="http://schemas.microsoft.com/office/word/2023/wordml/word16du" xmlns:w16sdtdh="http://schemas.microsoft.com/office/word/2020/wordml/sdtdatahash" xmlns:w16se="http://schemas.microsoft.com/office/word/2015/wordml/symex" xmlns:wpg="http://schemas.microsoft.com/office/word/2010/wordprocessingGroup" xmlns:wpi="http://schemas.microsoft.com/office/word/2010/wordprocessingInk" xmlns:wne="http://schemas.microsoft.com/office/word/2006/wordml" xmlns:wps="http://schemas.microsoft.com/office/word/2010/wordprocessingShape" mc:Ignorable="w14 w15 w16se w16cid w16 w16cex w16sdtdh w16du wp14">
+<w:numbering xmlns:wpc="http://schemas.microsoft.com/office/word/2010/wordprocessingCanvas" xmlns:cx="http://schemas.microsoft.com/office/drawing/2014/chartex" xmlns:cx1="http://schemas.microsoft.com/office/drawing/2015/9/8/chartex" xmlns:cx2="http://schemas.microsoft.com/office/drawing/2015/10/21/chartex" xmlns:cx3="http://schemas.microsoft.com/office/drawing/2016/5/9/chartex" xmlns:cx4="http://schemas.microsoft.com/office/drawing/2016/5/10/chartex" xmlns:cx5="http://schemas.microsoft.com/office/drawing/2016/5/11/chartex" xmlns:cx6="http://schemas.microsoft.com/office/drawing/2016/5/12/chartex" xmlns:cx7="http://schemas.microsoft.com/office/drawing/2016/5/13/chartex" xmlns:cx8="http://schemas.microsoft.com/office/drawing/2016/5/14/chartex" xmlns:mc="http://schemas.openxmlformats.org/markup-compatibility/2006" xmlns:aink="http://schemas.microsoft.com/office/drawing/2016/ink" xmlns:am3d="http://schemas.microsoft.com/office/drawing/2017/model3d" xmlns:o="urn:schemas-microsoft-com:office:office" xmlns:oel="http://schemas.microsoft.com/office/2019/extlst" xmlns:r="http://schemas.openxmlformats.org/officeDocument/2006/relationships" xmlns:m="http://schemas.openxmlformats.org/officeDocument/2006/math" xmlns:v="urn:schemas-microsoft-com:vml" xmlns:wp14="http://schemas.microsoft.com/office/word/2010/wordprocessingDrawing" xmlns:wp="http://schemas.openxmlformats.org/drawingml/2006/wordprocessingDrawing" xmlns:w10="urn:schemas-microsoft-com:office:word" xmlns:w="http://schemas.openxmlformats.org/wordprocessingml/2006/main" xmlns:w14="http://schemas.microsoft.com/office/word/2010/wordml" xmlns:w15="http://schemas.microsoft.com/office/word/2012/wordml" xmlns:w16cex="http://schemas.microsoft.com/office/word/2018/wordml/cex" xmlns:w16cid="http://schemas.microsoft.com/office/word/2016/wordml/cid" xmlns:w16="http://schemas.microsoft.com/office/word/2018/wordml" xmlns:w16du="http://schemas.microsoft.com/office/word/2023/wordml/word16du" xmlns:w16sdtdh="http://schemas.microsoft.com/office/word/2020/wordml/sdtdatahash" xmlns:w16sdtfl="http://schemas.microsoft.com/office/word/2024/wordml/sdtformatlock" xmlns:w16se="http://schemas.microsoft.com/office/word/2015/wordml/symex" xmlns:wpg="http://schemas.microsoft.com/office/word/2010/wordprocessingGroup" xmlns:wpi="http://schemas.microsoft.com/office/word/2010/wordprocessingInk" xmlns:wne="http://schemas.microsoft.com/office/word/2006/wordml" xmlns:wps="http://schemas.microsoft.com/office/word/2010/wordprocessingShape" mc:Ignorable="w14 w15 w16se w16cid w16 w16cex w16sdtdh w16sdtfl w16du wp14">
   <w:abstractNum w:abstractNumId="0" w15:restartNumberingAfterBreak="0">
     <w:nsid w:val="0C472FEB"/>
     <w:multiLevelType w:val="multilevel"/>
@@ -10059,11 +7009,11 @@
 </file>
 
 <file path=word/styles.xml><?xml version="1.0" encoding="utf-8"?>
-<w:styles xmlns:mc="http://schemas.openxmlformats.org/markup-compatibility/2006" xmlns:r="http://schemas.openxmlformats.org/officeDocument/2006/relationships" xmlns:w="http://schemas.openxmlformats.org/wordprocessingml/2006/main" xmlns:w14="http://schemas.microsoft.com/office/word/2010/wordml" xmlns:w15="http://schemas.microsoft.com/office/word/2012/wordml" xmlns:w16cex="http://schemas.microsoft.com/office/word/2018/wordml/cex" xmlns:w16cid="http://schemas.microsoft.com/office/word/2016/wordml/cid" xmlns:w16="http://schemas.microsoft.com/office/word/2018/wordml" xmlns:w16du="http://schemas.microsoft.com/office/word/2023/wordml/word16du" xmlns:w16sdtdh="http://schemas.microsoft.com/office/word/2020/wordml/sdtdatahash" xmlns:w16se="http://schemas.microsoft.com/office/word/2015/wordml/symex" mc:Ignorable="w14 w15 w16se w16cid w16 w16cex w16sdtdh w16du">
+<w:styles xmlns:mc="http://schemas.openxmlformats.org/markup-compatibility/2006" xmlns:r="http://schemas.openxmlformats.org/officeDocument/2006/relationships" xmlns:w="http://schemas.openxmlformats.org/wordprocessingml/2006/main" xmlns:w14="http://schemas.microsoft.com/office/word/2010/wordml" xmlns:w15="http://schemas.microsoft.com/office/word/2012/wordml" xmlns:w16cex="http://schemas.microsoft.com/office/word/2018/wordml/cex" xmlns:w16cid="http://schemas.microsoft.com/office/word/2016/wordml/cid" xmlns:w16="http://schemas.microsoft.com/office/word/2018/wordml" xmlns:w16du="http://schemas.microsoft.com/office/word/2023/wordml/word16du" xmlns:w16sdtdh="http://schemas.microsoft.com/office/word/2020/wordml/sdtdatahash" xmlns:w16sdtfl="http://schemas.microsoft.com/office/word/2024/wordml/sdtformatlock" xmlns:w16se="http://schemas.microsoft.com/office/word/2015/wordml/symex" mc:Ignorable="w14 w15 w16se w16cid w16 w16cex w16sdtdh w16sdtfl w16du">
   <w:docDefaults>
     <w:rPrDefault>
       <w:rPr>
-        <w:rFonts w:asciiTheme="minorHAnsi" w:eastAsiaTheme="minorHAnsi" w:hAnsiTheme="minorHAnsi" w:cstheme="minorBidi"/>
+        <w:rFonts w:asciiTheme="minorHAnsi" w:eastAsia="Batang" w:hAnsiTheme="minorHAnsi" w:cstheme="minorBidi"/>
         <w:sz w:val="22"/>
         <w:szCs w:val="22"/>
         <w:lang w:val="ru-RU" w:eastAsia="en-US" w:bidi="ar-SA"/>
@@ -10497,7 +7447,6 @@
     <w:name w:val="Hyperlink"/>
     <w:basedOn w:val="a0"/>
     <w:uiPriority w:val="99"/>
-    <w:semiHidden/>
     <w:unhideWhenUsed/>
     <w:rsid w:val="00F444FE"/>
     <w:rPr>
@@ -10506,7 +7455,7 @@
     </w:rPr>
   </w:style>
   <w:style w:type="character" w:customStyle="1" w:styleId="HTML">
-    <w:name w:val="Стандартный HTML Знак"/>
+    <w:name w:val="Стандартний HTML Знак"/>
     <w:basedOn w:val="a0"/>
     <w:link w:val="HTML0"/>
     <w:uiPriority w:val="99"/>
@@ -10521,7 +7470,7 @@
     </w:rPr>
   </w:style>
   <w:style w:type="character" w:customStyle="1" w:styleId="a4">
-    <w:name w:val="Верхний колонтитул Знак"/>
+    <w:name w:val="Верхній колонтитул Знак"/>
     <w:basedOn w:val="a0"/>
     <w:link w:val="a5"/>
     <w:uiPriority w:val="99"/>
@@ -10529,7 +7478,7 @@
     <w:rsid w:val="00A721E2"/>
   </w:style>
   <w:style w:type="character" w:customStyle="1" w:styleId="a6">
-    <w:name w:val="Нижний колонтитул Знак"/>
+    <w:name w:val="Нижній колонтитул Знак"/>
     <w:basedOn w:val="a0"/>
     <w:link w:val="a7"/>
     <w:uiPriority w:val="99"/>
@@ -10711,7 +7660,7 @@
     </w:rPr>
   </w:style>
   <w:style w:type="character" w:customStyle="1" w:styleId="af0">
-    <w:name w:val="Текст выноски Знак"/>
+    <w:name w:val="Текст у виносці Знак"/>
     <w:basedOn w:val="a0"/>
     <w:link w:val="af"/>
     <w:uiPriority w:val="99"/>
@@ -10731,6 +7680,30 @@
     <w:rsid w:val="00600EBA"/>
     <w:rPr>
       <w:color w:val="808080"/>
+    </w:rPr>
+  </w:style>
+  <w:style w:type="character" w:styleId="af2">
+    <w:name w:val="Unresolved Mention"/>
+    <w:basedOn w:val="a0"/>
+    <w:uiPriority w:val="99"/>
+    <w:semiHidden/>
+    <w:unhideWhenUsed/>
+    <w:rsid w:val="00E831FC"/>
+    <w:rPr>
+      <w:color w:val="605E5C"/>
+      <w:shd w:val="clear" w:color="auto" w:fill="E1DFDD"/>
+    </w:rPr>
+  </w:style>
+  <w:style w:type="character" w:styleId="af3">
+    <w:name w:val="FollowedHyperlink"/>
+    <w:basedOn w:val="a0"/>
+    <w:uiPriority w:val="99"/>
+    <w:semiHidden/>
+    <w:unhideWhenUsed/>
+    <w:rsid w:val="000E6FD9"/>
+    <w:rPr>
+      <w:color w:val="800080" w:themeColor="followedHyperlink"/>
+      <w:u w:val="single"/>
     </w:rPr>
   </w:style>
 </w:styles>

--- a/Мануал.docx
+++ b/Мануал.docx
@@ -112,27 +112,7 @@
             <w:szCs w:val="28"/>
             <w:lang w:val="uk-UA" w:eastAsia="ru-RU"/>
           </w:rPr>
-          <w:t>https://physionet.o</w:t>
-        </w:r>
-        <w:r>
-          <w:rPr>
-            <w:rStyle w:val="a3"/>
-            <w:rFonts w:ascii="Times New Roman" w:eastAsia="Times New Roman" w:hAnsi="Times New Roman" w:cs="Times New Roman"/>
-            <w:sz w:val="28"/>
-            <w:szCs w:val="28"/>
-            <w:lang w:val="uk-UA" w:eastAsia="ru-RU"/>
-          </w:rPr>
-          <w:t>r</w:t>
-        </w:r>
-        <w:r>
-          <w:rPr>
-            <w:rStyle w:val="a3"/>
-            <w:rFonts w:ascii="Times New Roman" w:eastAsia="Times New Roman" w:hAnsi="Times New Roman" w:cs="Times New Roman"/>
-            <w:sz w:val="28"/>
-            <w:szCs w:val="28"/>
-            <w:lang w:val="uk-UA" w:eastAsia="ru-RU"/>
-          </w:rPr>
-          <w:t>g/lightwave/</w:t>
+          <w:t>https://physionet.org/lightwave/</w:t>
         </w:r>
       </w:hyperlink>
     </w:p>
@@ -617,7 +597,51 @@
           <w:szCs w:val="24"/>
           <w:lang w:val="en-US" w:eastAsia="ru-RU"/>
         </w:rPr>
-        <w:t>’ pn_dir=’mitdb’.</w:t>
+        <w:t xml:space="preserve">’ </w:t>
+      </w:r>
+      <w:proofErr w:type="spellStart"/>
+      <w:r>
+        <w:rPr>
+          <w:rFonts w:ascii="Arial" w:eastAsia="Times New Roman" w:hAnsi="Arial" w:cs="Arial"/>
+          <w:color w:val="000000"/>
+          <w:sz w:val="24"/>
+          <w:szCs w:val="24"/>
+          <w:lang w:val="en-US" w:eastAsia="ru-RU"/>
+        </w:rPr>
+        <w:t>pn_dir</w:t>
+      </w:r>
+      <w:proofErr w:type="spellEnd"/>
+      <w:r>
+        <w:rPr>
+          <w:rFonts w:ascii="Arial" w:eastAsia="Times New Roman" w:hAnsi="Arial" w:cs="Arial"/>
+          <w:color w:val="000000"/>
+          <w:sz w:val="24"/>
+          <w:szCs w:val="24"/>
+          <w:lang w:val="en-US" w:eastAsia="ru-RU"/>
+        </w:rPr>
+        <w:t>=’</w:t>
+      </w:r>
+      <w:proofErr w:type="spellStart"/>
+      <w:r>
+        <w:rPr>
+          <w:rFonts w:ascii="Arial" w:eastAsia="Times New Roman" w:hAnsi="Arial" w:cs="Arial"/>
+          <w:color w:val="000000"/>
+          <w:sz w:val="24"/>
+          <w:szCs w:val="24"/>
+          <w:lang w:val="en-US" w:eastAsia="ru-RU"/>
+        </w:rPr>
+        <w:t>mitdb</w:t>
+      </w:r>
+      <w:proofErr w:type="spellEnd"/>
+      <w:r>
+        <w:rPr>
+          <w:rFonts w:ascii="Arial" w:eastAsia="Times New Roman" w:hAnsi="Arial" w:cs="Arial"/>
+          <w:color w:val="000000"/>
+          <w:sz w:val="24"/>
+          <w:szCs w:val="24"/>
+          <w:lang w:val="en-US" w:eastAsia="ru-RU"/>
+        </w:rPr>
+        <w:t>’.</w:t>
       </w:r>
     </w:p>
     <w:p>
@@ -700,7 +724,51 @@
           <w:szCs w:val="24"/>
           <w:lang w:val="en-US" w:eastAsia="ru-RU"/>
         </w:rPr>
-        <w:t>’ pn_dir=’mitdb’.</w:t>
+        <w:t xml:space="preserve">’ </w:t>
+      </w:r>
+      <w:proofErr w:type="spellStart"/>
+      <w:r>
+        <w:rPr>
+          <w:rFonts w:ascii="Arial" w:eastAsia="Times New Roman" w:hAnsi="Arial" w:cs="Arial"/>
+          <w:color w:val="000000"/>
+          <w:sz w:val="24"/>
+          <w:szCs w:val="24"/>
+          <w:lang w:val="en-US" w:eastAsia="ru-RU"/>
+        </w:rPr>
+        <w:t>pn_dir</w:t>
+      </w:r>
+      <w:proofErr w:type="spellEnd"/>
+      <w:r>
+        <w:rPr>
+          <w:rFonts w:ascii="Arial" w:eastAsia="Times New Roman" w:hAnsi="Arial" w:cs="Arial"/>
+          <w:color w:val="000000"/>
+          <w:sz w:val="24"/>
+          <w:szCs w:val="24"/>
+          <w:lang w:val="en-US" w:eastAsia="ru-RU"/>
+        </w:rPr>
+        <w:t>=’</w:t>
+      </w:r>
+      <w:proofErr w:type="spellStart"/>
+      <w:r>
+        <w:rPr>
+          <w:rFonts w:ascii="Arial" w:eastAsia="Times New Roman" w:hAnsi="Arial" w:cs="Arial"/>
+          <w:color w:val="000000"/>
+          <w:sz w:val="24"/>
+          <w:szCs w:val="24"/>
+          <w:lang w:val="en-US" w:eastAsia="ru-RU"/>
+        </w:rPr>
+        <w:t>mitdb</w:t>
+      </w:r>
+      <w:proofErr w:type="spellEnd"/>
+      <w:r>
+        <w:rPr>
+          <w:rFonts w:ascii="Arial" w:eastAsia="Times New Roman" w:hAnsi="Arial" w:cs="Arial"/>
+          <w:color w:val="000000"/>
+          <w:sz w:val="24"/>
+          <w:szCs w:val="24"/>
+          <w:lang w:val="en-US" w:eastAsia="ru-RU"/>
+        </w:rPr>
+        <w:t>’.</w:t>
       </w:r>
     </w:p>
     <w:p>
@@ -4240,6 +4308,7 @@
           <w:rFonts w:ascii="Times New Roman" w:hAnsi="Times New Roman" w:cs="Times New Roman"/>
           <w:sz w:val="28"/>
           <w:szCs w:val="28"/>
+          <w:lang w:val="uk-UA"/>
         </w:rPr>
       </w:pPr>
       <w:r>
@@ -4272,22 +4341,30 @@
     </w:p>
     <w:p>
       <w:pPr>
-        <w:jc w:val="center"/>
+        <w:jc w:val="both"/>
         <w:rPr>
           <w:rFonts w:ascii="Times New Roman" w:hAnsi="Times New Roman" w:cs="Times New Roman"/>
           <w:sz w:val="28"/>
           <w:szCs w:val="28"/>
-          <w:lang w:val="uk-UA"/>
-        </w:rPr>
-      </w:pPr>
-      <w:r>
+        </w:rPr>
+      </w:pPr>
+    </w:p>
+    <w:p>
+      <w:pPr>
+        <w:spacing w:after="0" w:line="240" w:lineRule="auto"/>
         <w:rPr>
           <w:rFonts w:ascii="Times New Roman" w:hAnsi="Times New Roman" w:cs="Times New Roman"/>
           <w:sz w:val="28"/>
           <w:szCs w:val="28"/>
-          <w:lang w:val="uk-UA"/>
-        </w:rPr>
-        <w:br w:type="textWrapping" w:clear="all"/>
+        </w:rPr>
+      </w:pPr>
+      <w:r>
+        <w:rPr>
+          <w:rFonts w:ascii="Times New Roman" w:hAnsi="Times New Roman" w:cs="Times New Roman"/>
+          <w:sz w:val="28"/>
+          <w:szCs w:val="28"/>
+        </w:rPr>
+        <w:br w:type="page"/>
       </w:r>
     </w:p>
     <w:p>
@@ -4295,6 +4372,94 @@
         <w:jc w:val="center"/>
         <w:rPr>
           <w:rFonts w:ascii="Times New Roman" w:hAnsi="Times New Roman" w:cs="Times New Roman"/>
+          <w:sz w:val="28"/>
+          <w:szCs w:val="28"/>
+          <w:lang w:val="uk-UA" w:eastAsia="ko-KR"/>
+        </w:rPr>
+      </w:pPr>
+      <w:r>
+        <w:rPr>
+          <w:rFonts w:ascii="Times New Roman" w:hAnsi="Times New Roman" w:cs="Times New Roman"/>
+          <w:sz w:val="28"/>
+          <w:szCs w:val="28"/>
+          <w:lang w:val="uk-UA" w:eastAsia="ko-KR"/>
+        </w:rPr>
+        <w:lastRenderedPageBreak/>
+        <w:t>ТЕСТ НА РОЗРИВИ ТА СКАЧКИ</w:t>
+      </w:r>
+    </w:p>
+    <w:p>
+      <w:pPr>
+        <w:rPr>
+          <w:rFonts w:ascii="Times New Roman" w:hAnsi="Times New Roman" w:cs="Times New Roman"/>
+          <w:sz w:val="28"/>
+          <w:szCs w:val="28"/>
+          <w:lang w:val="uk-UA" w:eastAsia="ko-KR"/>
+        </w:rPr>
+      </w:pPr>
+      <w:r>
+        <w:rPr>
+          <w:rFonts w:ascii="Times New Roman" w:hAnsi="Times New Roman" w:cs="Times New Roman"/>
+          <w:sz w:val="28"/>
+          <w:szCs w:val="28"/>
+          <w:lang w:val="uk-UA"/>
+        </w:rPr>
+        <w:t>Перша ЕКГ до 100 секунди нормально, без розрив</w:t>
+      </w:r>
+      <w:r>
+        <w:rPr>
+          <w:rFonts w:ascii="Times New Roman" w:hAnsi="Times New Roman" w:cs="Times New Roman" w:hint="eastAsia"/>
+          <w:sz w:val="28"/>
+          <w:szCs w:val="28"/>
+          <w:lang w:val="uk-UA" w:eastAsia="ko-KR"/>
+        </w:rPr>
+        <w:t>і</w:t>
+      </w:r>
+      <w:r>
+        <w:rPr>
+          <w:rFonts w:ascii="Times New Roman" w:hAnsi="Times New Roman" w:cs="Times New Roman"/>
+          <w:sz w:val="28"/>
+          <w:szCs w:val="28"/>
+          <w:lang w:val="uk-UA" w:eastAsia="ko-KR"/>
+        </w:rPr>
+        <w:t xml:space="preserve">в та </w:t>
+      </w:r>
+      <w:proofErr w:type="spellStart"/>
+      <w:r>
+        <w:rPr>
+          <w:rFonts w:ascii="Times New Roman" w:hAnsi="Times New Roman" w:cs="Times New Roman"/>
+          <w:sz w:val="28"/>
+          <w:szCs w:val="28"/>
+          <w:lang w:val="uk-UA" w:eastAsia="ko-KR"/>
+        </w:rPr>
+        <w:t>скачків</w:t>
+      </w:r>
+      <w:proofErr w:type="spellEnd"/>
+      <w:r>
+        <w:rPr>
+          <w:rFonts w:ascii="Times New Roman" w:hAnsi="Times New Roman" w:cs="Times New Roman"/>
+          <w:sz w:val="28"/>
+          <w:szCs w:val="28"/>
+          <w:lang w:val="uk-UA" w:eastAsia="ko-KR"/>
+        </w:rPr>
+        <w:t>.</w:t>
+      </w:r>
+    </w:p>
+    <w:p>
+      <w:pPr>
+        <w:rPr>
+          <w:rFonts w:ascii="Times New Roman" w:hAnsi="Times New Roman" w:cs="Times New Roman"/>
+          <w:sz w:val="28"/>
+          <w:szCs w:val="28"/>
+          <w:lang w:val="uk-UA" w:eastAsia="ko-KR"/>
+        </w:rPr>
+      </w:pPr>
+    </w:p>
+    <w:p>
+      <w:pPr>
+        <w:jc w:val="center"/>
+        <w:rPr>
+          <w:rFonts w:ascii="Times New Roman" w:hAnsi="Times New Roman" w:cs="Times New Roman"/>
           <w:lang w:val="uk-UA"/>
         </w:rPr>
       </w:pPr>
@@ -4310,6 +4475,7 @@
       <w:pPr>
         <w:rPr>
           <w:rFonts w:ascii="Times New Roman" w:hAnsi="Times New Roman" w:cs="Times New Roman"/>
+          <w:lang w:val="uk-UA"/>
         </w:rPr>
       </w:pPr>
       <w:r>
@@ -4358,6 +4524,201 @@
           <w:rFonts w:ascii="Times New Roman" w:hAnsi="Times New Roman" w:cs="Times New Roman"/>
         </w:rPr>
         <w:t xml:space="preserve">, </w:t>
+      </w:r>
+    </w:p>
+    <w:p>
+      <w:pPr>
+        <w:rPr>
+          <w:rFonts w:ascii="Times New Roman" w:hAnsi="Times New Roman" w:cs="Times New Roman"/>
+          <w:sz w:val="28"/>
+          <w:szCs w:val="28"/>
+          <w:lang w:eastAsia="ko-KR"/>
+        </w:rPr>
+      </w:pPr>
+      <w:proofErr w:type="gramStart"/>
+      <w:r>
+        <w:rPr>
+          <w:rFonts w:ascii="Times New Roman" w:hAnsi="Times New Roman" w:cs="Times New Roman"/>
+          <w:sz w:val="28"/>
+          <w:szCs w:val="28"/>
+          <w:lang w:val="en-US" w:eastAsia="ko-KR"/>
+        </w:rPr>
+        <w:t>np.float</w:t>
+      </w:r>
+      <w:proofErr w:type="gramEnd"/>
+      <w:r>
+        <w:rPr>
+          <w:rFonts w:ascii="Times New Roman" w:hAnsi="Times New Roman" w:cs="Times New Roman"/>
+          <w:sz w:val="28"/>
+          <w:szCs w:val="28"/>
+          <w:lang w:val="en-US" w:eastAsia="ko-KR"/>
+        </w:rPr>
+        <w:t>64(-13.67494328454231), np.float64(nan), np.float64(7.065498132967832),</w:t>
+      </w:r>
+      <w:r>
+        <w:rPr>
+          <w:rFonts w:ascii="Times New Roman" w:hAnsi="Times New Roman" w:cs="Times New Roman"/>
+          <w:sz w:val="28"/>
+          <w:szCs w:val="28"/>
+          <w:lang w:val="en-US" w:eastAsia="ko-KR"/>
+        </w:rPr>
+        <w:t xml:space="preserve">  </w:t>
+      </w:r>
+    </w:p>
+    <w:p>
+      <w:pPr>
+        <w:rPr>
+          <w:rFonts w:ascii="Times New Roman" w:hAnsi="Times New Roman" w:cs="Times New Roman" w:hint="eastAsia"/>
+          <w:sz w:val="28"/>
+          <w:szCs w:val="28"/>
+          <w:lang w:eastAsia="ko-KR"/>
+        </w:rPr>
+      </w:pPr>
+    </w:p>
+    <w:p>
+      <w:pPr>
+        <w:rPr>
+          <w:rFonts w:ascii="Times New Roman" w:hAnsi="Times New Roman" w:cs="Times New Roman"/>
+          <w:lang w:val="uk-UA"/>
+        </w:rPr>
+      </w:pPr>
+      <w:r>
+        <w:rPr>
+          <w:noProof/>
+        </w:rPr>
+        <w:drawing>
+          <wp:inline distT="0" distB="0" distL="0" distR="0" wp14:anchorId="7CF21C56" wp14:editId="7CE9FB42">
+            <wp:extent cx="6115050" cy="4819650"/>
+            <wp:effectExtent l="0" t="0" r="0" b="0"/>
+            <wp:docPr id="684240777" name="Рисунок 1" descr="Зображення, що містить текст, знімок екрана, монітор, число&#10;&#10;Автоматично згенерований опис"/>
+            <wp:cNvGraphicFramePr>
+              <a:graphicFrameLocks xmlns:a="http://schemas.openxmlformats.org/drawingml/2006/main" noChangeAspect="1"/>
+            </wp:cNvGraphicFramePr>
+            <a:graphic xmlns:a="http://schemas.openxmlformats.org/drawingml/2006/main">
+              <a:graphicData uri="http://schemas.openxmlformats.org/drawingml/2006/picture">
+                <pic:pic xmlns:pic="http://schemas.openxmlformats.org/drawingml/2006/picture">
+                  <pic:nvPicPr>
+                    <pic:cNvPr id="684240777" name="Рисунок 1" descr="Зображення, що містить текст, знімок екрана, монітор, число&#10;&#10;Автоматично згенерований опис"/>
+                    <pic:cNvPicPr/>
+                  </pic:nvPicPr>
+                  <pic:blipFill>
+                    <a:blip r:embed="rId14"/>
+                    <a:stretch>
+                      <a:fillRect/>
+                    </a:stretch>
+                  </pic:blipFill>
+                  <pic:spPr>
+                    <a:xfrm>
+                      <a:off x="0" y="0"/>
+                      <a:ext cx="6115050" cy="4819650"/>
+                    </a:xfrm>
+                    <a:prstGeom prst="rect">
+                      <a:avLst/>
+                    </a:prstGeom>
+                  </pic:spPr>
+                </pic:pic>
+              </a:graphicData>
+            </a:graphic>
+          </wp:inline>
+        </w:drawing>
+      </w:r>
+    </w:p>
+    <w:p>
+      <w:pPr>
+        <w:rPr>
+          <w:rFonts w:ascii="Times New Roman" w:hAnsi="Times New Roman" w:cs="Times New Roman"/>
+          <w:lang w:val="uk-UA"/>
+        </w:rPr>
+      </w:pPr>
+      <w:r>
+        <w:rPr>
+          <w:noProof/>
+        </w:rPr>
+        <w:lastRenderedPageBreak/>
+        <w:drawing>
+          <wp:inline distT="0" distB="0" distL="0" distR="0" wp14:anchorId="511B99B5" wp14:editId="0E869EB1">
+            <wp:extent cx="6115050" cy="4819650"/>
+            <wp:effectExtent l="0" t="0" r="0" b="0"/>
+            <wp:docPr id="1494134025" name="Рисунок 1" descr="Зображення, що містить текст, знімок екрана, монітор, число&#10;&#10;Автоматично згенерований опис"/>
+            <wp:cNvGraphicFramePr>
+              <a:graphicFrameLocks xmlns:a="http://schemas.openxmlformats.org/drawingml/2006/main" noChangeAspect="1"/>
+            </wp:cNvGraphicFramePr>
+            <a:graphic xmlns:a="http://schemas.openxmlformats.org/drawingml/2006/main">
+              <a:graphicData uri="http://schemas.openxmlformats.org/drawingml/2006/picture">
+                <pic:pic xmlns:pic="http://schemas.openxmlformats.org/drawingml/2006/picture">
+                  <pic:nvPicPr>
+                    <pic:cNvPr id="1494134025" name="Рисунок 1" descr="Зображення, що містить текст, знімок екрана, монітор, число&#10;&#10;Автоматично згенерований опис"/>
+                    <pic:cNvPicPr/>
+                  </pic:nvPicPr>
+                  <pic:blipFill>
+                    <a:blip r:embed="rId15"/>
+                    <a:stretch>
+                      <a:fillRect/>
+                    </a:stretch>
+                  </pic:blipFill>
+                  <pic:spPr>
+                    <a:xfrm>
+                      <a:off x="0" y="0"/>
+                      <a:ext cx="6115050" cy="4819650"/>
+                    </a:xfrm>
+                    <a:prstGeom prst="rect">
+                      <a:avLst/>
+                    </a:prstGeom>
+                  </pic:spPr>
+                </pic:pic>
+              </a:graphicData>
+            </a:graphic>
+          </wp:inline>
+        </w:drawing>
+      </w:r>
+    </w:p>
+    <w:p>
+      <w:pPr>
+        <w:rPr>
+          <w:rFonts w:ascii="Times New Roman" w:hAnsi="Times New Roman" w:cs="Times New Roman"/>
+          <w:lang w:val="uk-UA"/>
+        </w:rPr>
+      </w:pPr>
+      <w:r>
+        <w:rPr>
+          <w:noProof/>
+        </w:rPr>
+        <w:lastRenderedPageBreak/>
+        <w:drawing>
+          <wp:inline distT="0" distB="0" distL="0" distR="0" wp14:anchorId="749A6FA1" wp14:editId="346EA41B">
+            <wp:extent cx="6115050" cy="4819650"/>
+            <wp:effectExtent l="0" t="0" r="0" b="0"/>
+            <wp:docPr id="2106225637" name="Рисунок 1" descr="Зображення, що містить текст, знімок екрана, число, монітор&#10;&#10;Автоматично згенерований опис"/>
+            <wp:cNvGraphicFramePr>
+              <a:graphicFrameLocks xmlns:a="http://schemas.openxmlformats.org/drawingml/2006/main" noChangeAspect="1"/>
+            </wp:cNvGraphicFramePr>
+            <a:graphic xmlns:a="http://schemas.openxmlformats.org/drawingml/2006/main">
+              <a:graphicData uri="http://schemas.openxmlformats.org/drawingml/2006/picture">
+                <pic:pic xmlns:pic="http://schemas.openxmlformats.org/drawingml/2006/picture">
+                  <pic:nvPicPr>
+                    <pic:cNvPr id="2106225637" name="Рисунок 1" descr="Зображення, що містить текст, знімок екрана, число, монітор&#10;&#10;Автоматично згенерований опис"/>
+                    <pic:cNvPicPr/>
+                  </pic:nvPicPr>
+                  <pic:blipFill>
+                    <a:blip r:embed="rId16"/>
+                    <a:stretch>
+                      <a:fillRect/>
+                    </a:stretch>
+                  </pic:blipFill>
+                  <pic:spPr>
+                    <a:xfrm>
+                      <a:off x="0" y="0"/>
+                      <a:ext cx="6115050" cy="4819650"/>
+                    </a:xfrm>
+                    <a:prstGeom prst="rect">
+                      <a:avLst/>
+                    </a:prstGeom>
+                  </pic:spPr>
+                </pic:pic>
+              </a:graphicData>
+            </a:graphic>
+          </wp:inline>
+        </w:drawing>
       </w:r>
     </w:p>
     <w:p>
@@ -4831,6 +5192,7 @@
           <w:rFonts w:ascii="Times New Roman" w:hAnsi="Times New Roman" w:cs="Times New Roman"/>
           <w:lang w:val="uk-UA"/>
         </w:rPr>
+        <w:lastRenderedPageBreak/>
         <w:t>75 – норм, замість другої ЕКГ тиск</w:t>
       </w:r>
     </w:p>
@@ -4951,337 +5313,337 @@
           <w:rFonts w:ascii="Times New Roman" w:hAnsi="Times New Roman" w:cs="Times New Roman"/>
           <w:lang w:val="uk-UA"/>
         </w:rPr>
+        <w:t>143</w:t>
+      </w:r>
+    </w:p>
+    <w:p>
+      <w:pPr>
+        <w:rPr>
+          <w:rFonts w:ascii="Times New Roman" w:hAnsi="Times New Roman" w:cs="Times New Roman"/>
+          <w:lang w:val="uk-UA"/>
+        </w:rPr>
+      </w:pPr>
+      <w:r>
+        <w:rPr>
+          <w:rFonts w:ascii="Times New Roman" w:hAnsi="Times New Roman" w:cs="Times New Roman"/>
+          <w:lang w:val="uk-UA"/>
+        </w:rPr>
+        <w:t>167</w:t>
+      </w:r>
+    </w:p>
+    <w:p>
+      <w:pPr>
+        <w:rPr>
+          <w:rFonts w:ascii="Times New Roman" w:hAnsi="Times New Roman" w:cs="Times New Roman"/>
+          <w:lang w:val="uk-UA"/>
+        </w:rPr>
+      </w:pPr>
+      <w:r>
+        <w:rPr>
+          <w:rFonts w:ascii="Times New Roman" w:hAnsi="Times New Roman" w:cs="Times New Roman"/>
+          <w:lang w:val="uk-UA"/>
+        </w:rPr>
+        <w:t>172</w:t>
+      </w:r>
+    </w:p>
+    <w:p>
+      <w:pPr>
+        <w:rPr>
+          <w:rFonts w:ascii="Times New Roman" w:hAnsi="Times New Roman" w:cs="Times New Roman"/>
+          <w:lang w:val="uk-UA"/>
+        </w:rPr>
+      </w:pPr>
+      <w:r>
+        <w:rPr>
+          <w:rFonts w:ascii="Times New Roman" w:hAnsi="Times New Roman" w:cs="Times New Roman"/>
+          <w:lang w:val="uk-UA"/>
+        </w:rPr>
+        <w:t>214</w:t>
+      </w:r>
+    </w:p>
+    <w:p>
+      <w:pPr>
+        <w:rPr>
+          <w:rFonts w:ascii="Times New Roman" w:hAnsi="Times New Roman" w:cs="Times New Roman"/>
+          <w:lang w:val="uk-UA"/>
+        </w:rPr>
+      </w:pPr>
+      <w:r>
+        <w:rPr>
+          <w:rFonts w:ascii="Times New Roman" w:hAnsi="Times New Roman" w:cs="Times New Roman"/>
+          <w:lang w:val="uk-UA"/>
+        </w:rPr>
+        <w:t>216</w:t>
+      </w:r>
+    </w:p>
+    <w:p>
+      <w:pPr>
+        <w:rPr>
+          <w:rFonts w:ascii="Times New Roman" w:hAnsi="Times New Roman" w:cs="Times New Roman"/>
+          <w:lang w:val="uk-UA"/>
+        </w:rPr>
+      </w:pPr>
+      <w:r>
+        <w:rPr>
+          <w:rFonts w:ascii="Times New Roman" w:hAnsi="Times New Roman" w:cs="Times New Roman"/>
+          <w:lang w:val="uk-UA"/>
+        </w:rPr>
+        <w:t>229</w:t>
+      </w:r>
+    </w:p>
+    <w:p>
+      <w:pPr>
+        <w:rPr>
+          <w:rFonts w:ascii="Times New Roman" w:hAnsi="Times New Roman" w:cs="Times New Roman"/>
+          <w:lang w:val="uk-UA"/>
+        </w:rPr>
+      </w:pPr>
+      <w:r>
+        <w:rPr>
+          <w:rFonts w:ascii="Times New Roman" w:hAnsi="Times New Roman" w:cs="Times New Roman"/>
+          <w:lang w:val="uk-UA"/>
+        </w:rPr>
+        <w:t>232</w:t>
+      </w:r>
+    </w:p>
+    <w:p>
+      <w:pPr>
+        <w:rPr>
+          <w:rFonts w:ascii="Times New Roman" w:hAnsi="Times New Roman" w:cs="Times New Roman"/>
+          <w:lang w:val="uk-UA"/>
+        </w:rPr>
+      </w:pPr>
+      <w:r>
+        <w:rPr>
+          <w:rFonts w:ascii="Times New Roman" w:hAnsi="Times New Roman" w:cs="Times New Roman"/>
+          <w:lang w:val="uk-UA"/>
+        </w:rPr>
+        <w:t>280</w:t>
+      </w:r>
+    </w:p>
+    <w:p>
+      <w:pPr>
+        <w:rPr>
+          <w:rFonts w:ascii="Times New Roman" w:hAnsi="Times New Roman" w:cs="Times New Roman"/>
+          <w:lang w:val="uk-UA"/>
+        </w:rPr>
+      </w:pPr>
+      <w:r>
+        <w:rPr>
+          <w:rFonts w:ascii="Times New Roman" w:hAnsi="Times New Roman" w:cs="Times New Roman"/>
+          <w:lang w:val="uk-UA"/>
+        </w:rPr>
+        <w:t>293</w:t>
+      </w:r>
+    </w:p>
+    <w:p>
+      <w:pPr>
+        <w:rPr>
+          <w:rFonts w:ascii="Times New Roman" w:hAnsi="Times New Roman" w:cs="Times New Roman"/>
+          <w:lang w:val="uk-UA"/>
+        </w:rPr>
+      </w:pPr>
+      <w:r>
+        <w:rPr>
+          <w:rFonts w:ascii="Times New Roman" w:hAnsi="Times New Roman" w:cs="Times New Roman"/>
+          <w:lang w:val="uk-UA"/>
+        </w:rPr>
+        <w:t>300</w:t>
+      </w:r>
+    </w:p>
+    <w:p>
+      <w:pPr>
+        <w:rPr>
+          <w:rFonts w:ascii="Times New Roman" w:hAnsi="Times New Roman" w:cs="Times New Roman"/>
+          <w:lang w:val="uk-UA"/>
+        </w:rPr>
+      </w:pPr>
+      <w:r>
+        <w:rPr>
+          <w:rFonts w:ascii="Times New Roman" w:hAnsi="Times New Roman" w:cs="Times New Roman"/>
+          <w:lang w:val="uk-UA"/>
+        </w:rPr>
+        <w:t>311</w:t>
+      </w:r>
+    </w:p>
+    <w:p>
+      <w:pPr>
+        <w:rPr>
+          <w:rFonts w:ascii="Times New Roman" w:hAnsi="Times New Roman" w:cs="Times New Roman"/>
+          <w:lang w:val="uk-UA"/>
+        </w:rPr>
+      </w:pPr>
+      <w:r>
+        <w:rPr>
+          <w:rFonts w:ascii="Times New Roman" w:hAnsi="Times New Roman" w:cs="Times New Roman"/>
+          <w:lang w:val="uk-UA"/>
+        </w:rPr>
+        <w:t>332</w:t>
+      </w:r>
+    </w:p>
+    <w:p>
+      <w:pPr>
+        <w:rPr>
+          <w:rFonts w:ascii="Times New Roman" w:hAnsi="Times New Roman" w:cs="Times New Roman"/>
+          <w:lang w:val="uk-UA"/>
+        </w:rPr>
+      </w:pPr>
+      <w:r>
+        <w:rPr>
+          <w:rFonts w:ascii="Times New Roman" w:hAnsi="Times New Roman" w:cs="Times New Roman"/>
+          <w:lang w:val="uk-UA"/>
+        </w:rPr>
+        <w:t>335</w:t>
+      </w:r>
+    </w:p>
+    <w:p>
+      <w:pPr>
+        <w:rPr>
+          <w:rFonts w:ascii="Times New Roman" w:hAnsi="Times New Roman" w:cs="Times New Roman"/>
+          <w:lang w:val="uk-UA"/>
+        </w:rPr>
+      </w:pPr>
+      <w:r>
+        <w:rPr>
+          <w:rFonts w:ascii="Times New Roman" w:hAnsi="Times New Roman" w:cs="Times New Roman"/>
+          <w:lang w:val="uk-UA"/>
+        </w:rPr>
+        <w:t>343</w:t>
+      </w:r>
+    </w:p>
+    <w:p>
+      <w:pPr>
+        <w:rPr>
+          <w:rFonts w:ascii="Times New Roman" w:hAnsi="Times New Roman" w:cs="Times New Roman"/>
+          <w:lang w:val="uk-UA"/>
+        </w:rPr>
+      </w:pPr>
+      <w:r>
+        <w:rPr>
+          <w:rFonts w:ascii="Times New Roman" w:hAnsi="Times New Roman" w:cs="Times New Roman"/>
+          <w:lang w:val="uk-UA"/>
+        </w:rPr>
+        <w:t>346</w:t>
+      </w:r>
+    </w:p>
+    <w:p>
+      <w:pPr>
+        <w:rPr>
+          <w:rFonts w:ascii="Times New Roman" w:hAnsi="Times New Roman" w:cs="Times New Roman"/>
+          <w:lang w:val="uk-UA"/>
+        </w:rPr>
+      </w:pPr>
+      <w:r>
+        <w:rPr>
+          <w:rFonts w:ascii="Times New Roman" w:hAnsi="Times New Roman" w:cs="Times New Roman"/>
+          <w:lang w:val="uk-UA"/>
+        </w:rPr>
+        <w:t>359</w:t>
+      </w:r>
+    </w:p>
+    <w:p>
+      <w:pPr>
+        <w:rPr>
+          <w:rFonts w:ascii="Times New Roman" w:hAnsi="Times New Roman" w:cs="Times New Roman"/>
+          <w:lang w:val="uk-UA"/>
+        </w:rPr>
+      </w:pPr>
+      <w:r>
+        <w:rPr>
+          <w:rFonts w:ascii="Times New Roman" w:hAnsi="Times New Roman" w:cs="Times New Roman"/>
+          <w:lang w:val="uk-UA"/>
+        </w:rPr>
+        <w:t>389</w:t>
+      </w:r>
+    </w:p>
+    <w:p>
+      <w:pPr>
+        <w:rPr>
+          <w:rFonts w:ascii="Times New Roman" w:hAnsi="Times New Roman" w:cs="Times New Roman"/>
+          <w:lang w:val="uk-UA"/>
+        </w:rPr>
+      </w:pPr>
+      <w:r>
+        <w:rPr>
+          <w:rFonts w:ascii="Times New Roman" w:hAnsi="Times New Roman" w:cs="Times New Roman"/>
+          <w:lang w:val="uk-UA"/>
+        </w:rPr>
+        <w:t>399</w:t>
+      </w:r>
+    </w:p>
+    <w:p>
+      <w:pPr>
+        <w:rPr>
+          <w:rFonts w:ascii="Times New Roman" w:hAnsi="Times New Roman" w:cs="Times New Roman"/>
+          <w:lang w:val="uk-UA"/>
+        </w:rPr>
+      </w:pPr>
+      <w:r>
+        <w:rPr>
+          <w:rFonts w:ascii="Times New Roman" w:hAnsi="Times New Roman" w:cs="Times New Roman"/>
+          <w:lang w:val="uk-UA"/>
+        </w:rPr>
+        <w:t>400</w:t>
+      </w:r>
+    </w:p>
+    <w:p>
+      <w:pPr>
+        <w:rPr>
+          <w:rFonts w:ascii="Times New Roman" w:hAnsi="Times New Roman" w:cs="Times New Roman"/>
+          <w:lang w:val="uk-UA"/>
+        </w:rPr>
+      </w:pPr>
+      <w:r>
+        <w:rPr>
+          <w:rFonts w:ascii="Times New Roman" w:hAnsi="Times New Roman" w:cs="Times New Roman"/>
+          <w:lang w:val="uk-UA"/>
+        </w:rPr>
+        <w:t>405</w:t>
+      </w:r>
+    </w:p>
+    <w:p>
+      <w:pPr>
+        <w:rPr>
+          <w:rFonts w:ascii="Times New Roman" w:hAnsi="Times New Roman" w:cs="Times New Roman"/>
+          <w:lang w:val="uk-UA"/>
+        </w:rPr>
+      </w:pPr>
+      <w:r>
+        <w:rPr>
+          <w:rFonts w:ascii="Times New Roman" w:hAnsi="Times New Roman" w:cs="Times New Roman"/>
+          <w:lang w:val="uk-UA"/>
+        </w:rPr>
+        <w:t>421</w:t>
+      </w:r>
+    </w:p>
+    <w:p>
+      <w:pPr>
+        <w:rPr>
+          <w:rFonts w:ascii="Times New Roman" w:hAnsi="Times New Roman" w:cs="Times New Roman"/>
+          <w:lang w:val="uk-UA"/>
+        </w:rPr>
+      </w:pPr>
+      <w:r>
+        <w:rPr>
+          <w:rFonts w:ascii="Times New Roman" w:hAnsi="Times New Roman" w:cs="Times New Roman"/>
+          <w:lang w:val="uk-UA"/>
+        </w:rPr>
+        <w:t>443</w:t>
+      </w:r>
+    </w:p>
+    <w:p>
+      <w:pPr>
+        <w:rPr>
+          <w:rFonts w:ascii="Times New Roman" w:hAnsi="Times New Roman" w:cs="Times New Roman"/>
+          <w:lang w:val="uk-UA"/>
+        </w:rPr>
+      </w:pPr>
+      <w:r>
+        <w:rPr>
+          <w:rFonts w:ascii="Times New Roman" w:hAnsi="Times New Roman" w:cs="Times New Roman"/>
+          <w:lang w:val="uk-UA"/>
+        </w:rPr>
         <w:lastRenderedPageBreak/>
-        <w:t>143</w:t>
-      </w:r>
-    </w:p>
-    <w:p>
-      <w:pPr>
-        <w:rPr>
-          <w:rFonts w:ascii="Times New Roman" w:hAnsi="Times New Roman" w:cs="Times New Roman"/>
-          <w:lang w:val="uk-UA"/>
-        </w:rPr>
-      </w:pPr>
-      <w:r>
-        <w:rPr>
-          <w:rFonts w:ascii="Times New Roman" w:hAnsi="Times New Roman" w:cs="Times New Roman"/>
-          <w:lang w:val="uk-UA"/>
-        </w:rPr>
-        <w:t>167</w:t>
-      </w:r>
-    </w:p>
-    <w:p>
-      <w:pPr>
-        <w:rPr>
-          <w:rFonts w:ascii="Times New Roman" w:hAnsi="Times New Roman" w:cs="Times New Roman"/>
-          <w:lang w:val="uk-UA"/>
-        </w:rPr>
-      </w:pPr>
-      <w:r>
-        <w:rPr>
-          <w:rFonts w:ascii="Times New Roman" w:hAnsi="Times New Roman" w:cs="Times New Roman"/>
-          <w:lang w:val="uk-UA"/>
-        </w:rPr>
-        <w:t>172</w:t>
-      </w:r>
-    </w:p>
-    <w:p>
-      <w:pPr>
-        <w:rPr>
-          <w:rFonts w:ascii="Times New Roman" w:hAnsi="Times New Roman" w:cs="Times New Roman"/>
-          <w:lang w:val="uk-UA"/>
-        </w:rPr>
-      </w:pPr>
-      <w:r>
-        <w:rPr>
-          <w:rFonts w:ascii="Times New Roman" w:hAnsi="Times New Roman" w:cs="Times New Roman"/>
-          <w:lang w:val="uk-UA"/>
-        </w:rPr>
-        <w:t>214</w:t>
-      </w:r>
-    </w:p>
-    <w:p>
-      <w:pPr>
-        <w:rPr>
-          <w:rFonts w:ascii="Times New Roman" w:hAnsi="Times New Roman" w:cs="Times New Roman"/>
-          <w:lang w:val="uk-UA"/>
-        </w:rPr>
-      </w:pPr>
-      <w:r>
-        <w:rPr>
-          <w:rFonts w:ascii="Times New Roman" w:hAnsi="Times New Roman" w:cs="Times New Roman"/>
-          <w:lang w:val="uk-UA"/>
-        </w:rPr>
-        <w:t>216</w:t>
-      </w:r>
-    </w:p>
-    <w:p>
-      <w:pPr>
-        <w:rPr>
-          <w:rFonts w:ascii="Times New Roman" w:hAnsi="Times New Roman" w:cs="Times New Roman"/>
-          <w:lang w:val="uk-UA"/>
-        </w:rPr>
-      </w:pPr>
-      <w:r>
-        <w:rPr>
-          <w:rFonts w:ascii="Times New Roman" w:hAnsi="Times New Roman" w:cs="Times New Roman"/>
-          <w:lang w:val="uk-UA"/>
-        </w:rPr>
-        <w:t>229</w:t>
-      </w:r>
-    </w:p>
-    <w:p>
-      <w:pPr>
-        <w:rPr>
-          <w:rFonts w:ascii="Times New Roman" w:hAnsi="Times New Roman" w:cs="Times New Roman"/>
-          <w:lang w:val="uk-UA"/>
-        </w:rPr>
-      </w:pPr>
-      <w:r>
-        <w:rPr>
-          <w:rFonts w:ascii="Times New Roman" w:hAnsi="Times New Roman" w:cs="Times New Roman"/>
-          <w:lang w:val="uk-UA"/>
-        </w:rPr>
-        <w:t>232</w:t>
-      </w:r>
-    </w:p>
-    <w:p>
-      <w:pPr>
-        <w:rPr>
-          <w:rFonts w:ascii="Times New Roman" w:hAnsi="Times New Roman" w:cs="Times New Roman"/>
-          <w:lang w:val="uk-UA"/>
-        </w:rPr>
-      </w:pPr>
-      <w:r>
-        <w:rPr>
-          <w:rFonts w:ascii="Times New Roman" w:hAnsi="Times New Roman" w:cs="Times New Roman"/>
-          <w:lang w:val="uk-UA"/>
-        </w:rPr>
-        <w:t>280</w:t>
-      </w:r>
-    </w:p>
-    <w:p>
-      <w:pPr>
-        <w:rPr>
-          <w:rFonts w:ascii="Times New Roman" w:hAnsi="Times New Roman" w:cs="Times New Roman"/>
-          <w:lang w:val="uk-UA"/>
-        </w:rPr>
-      </w:pPr>
-      <w:r>
-        <w:rPr>
-          <w:rFonts w:ascii="Times New Roman" w:hAnsi="Times New Roman" w:cs="Times New Roman"/>
-          <w:lang w:val="uk-UA"/>
-        </w:rPr>
-        <w:t>293</w:t>
-      </w:r>
-    </w:p>
-    <w:p>
-      <w:pPr>
-        <w:rPr>
-          <w:rFonts w:ascii="Times New Roman" w:hAnsi="Times New Roman" w:cs="Times New Roman"/>
-          <w:lang w:val="uk-UA"/>
-        </w:rPr>
-      </w:pPr>
-      <w:r>
-        <w:rPr>
-          <w:rFonts w:ascii="Times New Roman" w:hAnsi="Times New Roman" w:cs="Times New Roman"/>
-          <w:lang w:val="uk-UA"/>
-        </w:rPr>
-        <w:t>300</w:t>
-      </w:r>
-    </w:p>
-    <w:p>
-      <w:pPr>
-        <w:rPr>
-          <w:rFonts w:ascii="Times New Roman" w:hAnsi="Times New Roman" w:cs="Times New Roman"/>
-          <w:lang w:val="uk-UA"/>
-        </w:rPr>
-      </w:pPr>
-      <w:r>
-        <w:rPr>
-          <w:rFonts w:ascii="Times New Roman" w:hAnsi="Times New Roman" w:cs="Times New Roman"/>
-          <w:lang w:val="uk-UA"/>
-        </w:rPr>
-        <w:t>311</w:t>
-      </w:r>
-    </w:p>
-    <w:p>
-      <w:pPr>
-        <w:rPr>
-          <w:rFonts w:ascii="Times New Roman" w:hAnsi="Times New Roman" w:cs="Times New Roman"/>
-          <w:lang w:val="uk-UA"/>
-        </w:rPr>
-      </w:pPr>
-      <w:r>
-        <w:rPr>
-          <w:rFonts w:ascii="Times New Roman" w:hAnsi="Times New Roman" w:cs="Times New Roman"/>
-          <w:lang w:val="uk-UA"/>
-        </w:rPr>
-        <w:t>332</w:t>
-      </w:r>
-    </w:p>
-    <w:p>
-      <w:pPr>
-        <w:rPr>
-          <w:rFonts w:ascii="Times New Roman" w:hAnsi="Times New Roman" w:cs="Times New Roman"/>
-          <w:lang w:val="uk-UA"/>
-        </w:rPr>
-      </w:pPr>
-      <w:r>
-        <w:rPr>
-          <w:rFonts w:ascii="Times New Roman" w:hAnsi="Times New Roman" w:cs="Times New Roman"/>
-          <w:lang w:val="uk-UA"/>
-        </w:rPr>
-        <w:t>335</w:t>
-      </w:r>
-    </w:p>
-    <w:p>
-      <w:pPr>
-        <w:rPr>
-          <w:rFonts w:ascii="Times New Roman" w:hAnsi="Times New Roman" w:cs="Times New Roman"/>
-          <w:lang w:val="uk-UA"/>
-        </w:rPr>
-      </w:pPr>
-      <w:r>
-        <w:rPr>
-          <w:rFonts w:ascii="Times New Roman" w:hAnsi="Times New Roman" w:cs="Times New Roman"/>
-          <w:lang w:val="uk-UA"/>
-        </w:rPr>
-        <w:t>343</w:t>
-      </w:r>
-    </w:p>
-    <w:p>
-      <w:pPr>
-        <w:rPr>
-          <w:rFonts w:ascii="Times New Roman" w:hAnsi="Times New Roman" w:cs="Times New Roman"/>
-          <w:lang w:val="uk-UA"/>
-        </w:rPr>
-      </w:pPr>
-      <w:r>
-        <w:rPr>
-          <w:rFonts w:ascii="Times New Roman" w:hAnsi="Times New Roman" w:cs="Times New Roman"/>
-          <w:lang w:val="uk-UA"/>
-        </w:rPr>
-        <w:t>346</w:t>
-      </w:r>
-    </w:p>
-    <w:p>
-      <w:pPr>
-        <w:rPr>
-          <w:rFonts w:ascii="Times New Roman" w:hAnsi="Times New Roman" w:cs="Times New Roman"/>
-          <w:lang w:val="uk-UA"/>
-        </w:rPr>
-      </w:pPr>
-      <w:r>
-        <w:rPr>
-          <w:rFonts w:ascii="Times New Roman" w:hAnsi="Times New Roman" w:cs="Times New Roman"/>
-          <w:lang w:val="uk-UA"/>
-        </w:rPr>
-        <w:t>359</w:t>
-      </w:r>
-    </w:p>
-    <w:p>
-      <w:pPr>
-        <w:rPr>
-          <w:rFonts w:ascii="Times New Roman" w:hAnsi="Times New Roman" w:cs="Times New Roman"/>
-          <w:lang w:val="uk-UA"/>
-        </w:rPr>
-      </w:pPr>
-      <w:r>
-        <w:rPr>
-          <w:rFonts w:ascii="Times New Roman" w:hAnsi="Times New Roman" w:cs="Times New Roman"/>
-          <w:lang w:val="uk-UA"/>
-        </w:rPr>
-        <w:t>389</w:t>
-      </w:r>
-    </w:p>
-    <w:p>
-      <w:pPr>
-        <w:rPr>
-          <w:rFonts w:ascii="Times New Roman" w:hAnsi="Times New Roman" w:cs="Times New Roman"/>
-          <w:lang w:val="uk-UA"/>
-        </w:rPr>
-      </w:pPr>
-      <w:r>
-        <w:rPr>
-          <w:rFonts w:ascii="Times New Roman" w:hAnsi="Times New Roman" w:cs="Times New Roman"/>
-          <w:lang w:val="uk-UA"/>
-        </w:rPr>
-        <w:t>399</w:t>
-      </w:r>
-    </w:p>
-    <w:p>
-      <w:pPr>
-        <w:rPr>
-          <w:rFonts w:ascii="Times New Roman" w:hAnsi="Times New Roman" w:cs="Times New Roman"/>
-          <w:lang w:val="uk-UA"/>
-        </w:rPr>
-      </w:pPr>
-      <w:r>
-        <w:rPr>
-          <w:rFonts w:ascii="Times New Roman" w:hAnsi="Times New Roman" w:cs="Times New Roman"/>
-          <w:lang w:val="uk-UA"/>
-        </w:rPr>
-        <w:t>400</w:t>
-      </w:r>
-    </w:p>
-    <w:p>
-      <w:pPr>
-        <w:rPr>
-          <w:rFonts w:ascii="Times New Roman" w:hAnsi="Times New Roman" w:cs="Times New Roman"/>
-          <w:lang w:val="uk-UA"/>
-        </w:rPr>
-      </w:pPr>
-      <w:r>
-        <w:rPr>
-          <w:rFonts w:ascii="Times New Roman" w:hAnsi="Times New Roman" w:cs="Times New Roman"/>
-          <w:lang w:val="uk-UA"/>
-        </w:rPr>
-        <w:t>405</w:t>
-      </w:r>
-    </w:p>
-    <w:p>
-      <w:pPr>
-        <w:rPr>
-          <w:rFonts w:ascii="Times New Roman" w:hAnsi="Times New Roman" w:cs="Times New Roman"/>
-          <w:lang w:val="uk-UA"/>
-        </w:rPr>
-      </w:pPr>
-      <w:r>
-        <w:rPr>
-          <w:rFonts w:ascii="Times New Roman" w:hAnsi="Times New Roman" w:cs="Times New Roman"/>
-          <w:lang w:val="uk-UA"/>
-        </w:rPr>
-        <w:t>421</w:t>
-      </w:r>
-    </w:p>
-    <w:p>
-      <w:pPr>
-        <w:rPr>
-          <w:rFonts w:ascii="Times New Roman" w:hAnsi="Times New Roman" w:cs="Times New Roman"/>
-          <w:lang w:val="uk-UA"/>
-        </w:rPr>
-      </w:pPr>
-      <w:r>
-        <w:rPr>
-          <w:rFonts w:ascii="Times New Roman" w:hAnsi="Times New Roman" w:cs="Times New Roman"/>
-          <w:lang w:val="uk-UA"/>
-        </w:rPr>
-        <w:t>443</w:t>
-      </w:r>
-    </w:p>
-    <w:p>
-      <w:pPr>
-        <w:rPr>
-          <w:rFonts w:ascii="Times New Roman" w:hAnsi="Times New Roman" w:cs="Times New Roman"/>
-          <w:lang w:val="uk-UA"/>
-        </w:rPr>
-      </w:pPr>
-      <w:r>
-        <w:rPr>
-          <w:rFonts w:ascii="Times New Roman" w:hAnsi="Times New Roman" w:cs="Times New Roman"/>
-          <w:lang w:val="uk-UA"/>
-        </w:rPr>
         <w:t>448</w:t>
       </w:r>
     </w:p>
@@ -5402,337 +5764,337 @@
           <w:rFonts w:ascii="Times New Roman" w:hAnsi="Times New Roman" w:cs="Times New Roman"/>
           <w:lang w:val="uk-UA"/>
         </w:rPr>
+        <w:t>612</w:t>
+      </w:r>
+    </w:p>
+    <w:p>
+      <w:pPr>
+        <w:rPr>
+          <w:rFonts w:ascii="Times New Roman" w:hAnsi="Times New Roman" w:cs="Times New Roman"/>
+          <w:lang w:val="uk-UA"/>
+        </w:rPr>
+      </w:pPr>
+      <w:r>
+        <w:rPr>
+          <w:rFonts w:ascii="Times New Roman" w:hAnsi="Times New Roman" w:cs="Times New Roman"/>
+          <w:lang w:val="uk-UA"/>
+        </w:rPr>
+        <w:t>634</w:t>
+      </w:r>
+    </w:p>
+    <w:p>
+      <w:pPr>
+        <w:rPr>
+          <w:rFonts w:ascii="Times New Roman" w:hAnsi="Times New Roman" w:cs="Times New Roman"/>
+          <w:lang w:val="uk-UA"/>
+        </w:rPr>
+      </w:pPr>
+      <w:r>
+        <w:rPr>
+          <w:rFonts w:ascii="Times New Roman" w:hAnsi="Times New Roman" w:cs="Times New Roman"/>
+          <w:lang w:val="uk-UA"/>
+        </w:rPr>
+        <w:t>656</w:t>
+      </w:r>
+    </w:p>
+    <w:p>
+      <w:pPr>
+        <w:rPr>
+          <w:rFonts w:ascii="Times New Roman" w:hAnsi="Times New Roman" w:cs="Times New Roman"/>
+          <w:lang w:val="uk-UA"/>
+        </w:rPr>
+      </w:pPr>
+      <w:r>
+        <w:rPr>
+          <w:rFonts w:ascii="Times New Roman" w:hAnsi="Times New Roman" w:cs="Times New Roman"/>
+          <w:lang w:val="uk-UA"/>
+        </w:rPr>
+        <w:t>671</w:t>
+      </w:r>
+    </w:p>
+    <w:p>
+      <w:pPr>
+        <w:rPr>
+          <w:rFonts w:ascii="Times New Roman" w:hAnsi="Times New Roman" w:cs="Times New Roman"/>
+          <w:lang w:val="uk-UA"/>
+        </w:rPr>
+      </w:pPr>
+      <w:r>
+        <w:rPr>
+          <w:rFonts w:ascii="Times New Roman" w:hAnsi="Times New Roman" w:cs="Times New Roman"/>
+          <w:lang w:val="uk-UA"/>
+        </w:rPr>
+        <w:t>685</w:t>
+      </w:r>
+    </w:p>
+    <w:p>
+      <w:pPr>
+        <w:rPr>
+          <w:rFonts w:ascii="Times New Roman" w:hAnsi="Times New Roman" w:cs="Times New Roman"/>
+          <w:lang w:val="uk-UA"/>
+        </w:rPr>
+      </w:pPr>
+      <w:r>
+        <w:rPr>
+          <w:rFonts w:ascii="Times New Roman" w:hAnsi="Times New Roman" w:cs="Times New Roman"/>
+          <w:lang w:val="uk-UA"/>
+        </w:rPr>
+        <w:t>698</w:t>
+      </w:r>
+    </w:p>
+    <w:p>
+      <w:pPr>
+        <w:rPr>
+          <w:rFonts w:ascii="Times New Roman" w:hAnsi="Times New Roman" w:cs="Times New Roman"/>
+          <w:lang w:val="uk-UA"/>
+        </w:rPr>
+      </w:pPr>
+      <w:r>
+        <w:rPr>
+          <w:rFonts w:ascii="Times New Roman" w:hAnsi="Times New Roman" w:cs="Times New Roman"/>
+          <w:lang w:val="uk-UA"/>
+        </w:rPr>
+        <w:t>718</w:t>
+      </w:r>
+    </w:p>
+    <w:p>
+      <w:pPr>
+        <w:rPr>
+          <w:rFonts w:ascii="Times New Roman" w:hAnsi="Times New Roman" w:cs="Times New Roman"/>
+          <w:lang w:val="uk-UA"/>
+        </w:rPr>
+      </w:pPr>
+      <w:r>
+        <w:rPr>
+          <w:rFonts w:ascii="Times New Roman" w:hAnsi="Times New Roman" w:cs="Times New Roman"/>
+          <w:lang w:val="uk-UA"/>
+        </w:rPr>
+        <w:t>720</w:t>
+      </w:r>
+    </w:p>
+    <w:p>
+      <w:pPr>
+        <w:rPr>
+          <w:rFonts w:ascii="Times New Roman" w:hAnsi="Times New Roman" w:cs="Times New Roman"/>
+          <w:lang w:val="uk-UA"/>
+        </w:rPr>
+      </w:pPr>
+      <w:r>
+        <w:rPr>
+          <w:rFonts w:ascii="Times New Roman" w:hAnsi="Times New Roman" w:cs="Times New Roman"/>
+          <w:lang w:val="uk-UA"/>
+        </w:rPr>
+        <w:t>751</w:t>
+      </w:r>
+    </w:p>
+    <w:p>
+      <w:pPr>
+        <w:rPr>
+          <w:rFonts w:ascii="Times New Roman" w:hAnsi="Times New Roman" w:cs="Times New Roman"/>
+          <w:lang w:val="uk-UA"/>
+        </w:rPr>
+      </w:pPr>
+      <w:r>
+        <w:rPr>
+          <w:rFonts w:ascii="Times New Roman" w:hAnsi="Times New Roman" w:cs="Times New Roman"/>
+          <w:lang w:val="uk-UA"/>
+        </w:rPr>
+        <w:t>761</w:t>
+      </w:r>
+    </w:p>
+    <w:p>
+      <w:pPr>
+        <w:rPr>
+          <w:rFonts w:ascii="Times New Roman" w:hAnsi="Times New Roman" w:cs="Times New Roman"/>
+          <w:lang w:val="uk-UA"/>
+        </w:rPr>
+      </w:pPr>
+      <w:r>
+        <w:rPr>
+          <w:rFonts w:ascii="Times New Roman" w:hAnsi="Times New Roman" w:cs="Times New Roman"/>
+          <w:lang w:val="uk-UA"/>
+        </w:rPr>
+        <w:t>773</w:t>
+      </w:r>
+    </w:p>
+    <w:p>
+      <w:pPr>
+        <w:rPr>
+          <w:rFonts w:ascii="Times New Roman" w:hAnsi="Times New Roman" w:cs="Times New Roman"/>
+          <w:lang w:val="uk-UA"/>
+        </w:rPr>
+      </w:pPr>
+      <w:r>
+        <w:rPr>
+          <w:rFonts w:ascii="Times New Roman" w:hAnsi="Times New Roman" w:cs="Times New Roman"/>
+          <w:lang w:val="uk-UA"/>
+        </w:rPr>
+        <w:t>777</w:t>
+      </w:r>
+    </w:p>
+    <w:p>
+      <w:pPr>
+        <w:rPr>
+          <w:rFonts w:ascii="Times New Roman" w:hAnsi="Times New Roman" w:cs="Times New Roman"/>
+          <w:lang w:val="uk-UA"/>
+        </w:rPr>
+      </w:pPr>
+      <w:r>
+        <w:rPr>
+          <w:rFonts w:ascii="Times New Roman" w:hAnsi="Times New Roman" w:cs="Times New Roman"/>
+          <w:lang w:val="uk-UA"/>
+        </w:rPr>
+        <w:t>779</w:t>
+      </w:r>
+    </w:p>
+    <w:p>
+      <w:pPr>
+        <w:rPr>
+          <w:rFonts w:ascii="Times New Roman" w:hAnsi="Times New Roman" w:cs="Times New Roman"/>
+          <w:lang w:val="uk-UA"/>
+        </w:rPr>
+      </w:pPr>
+      <w:r>
+        <w:rPr>
+          <w:rFonts w:ascii="Times New Roman" w:hAnsi="Times New Roman" w:cs="Times New Roman"/>
+          <w:lang w:val="uk-UA"/>
+        </w:rPr>
+        <w:t>850</w:t>
+      </w:r>
+    </w:p>
+    <w:p>
+      <w:pPr>
+        <w:rPr>
+          <w:rFonts w:ascii="Times New Roman" w:hAnsi="Times New Roman" w:cs="Times New Roman"/>
+          <w:lang w:val="uk-UA"/>
+        </w:rPr>
+      </w:pPr>
+      <w:r>
+        <w:rPr>
+          <w:rFonts w:ascii="Times New Roman" w:hAnsi="Times New Roman" w:cs="Times New Roman"/>
+          <w:lang w:val="uk-UA"/>
+        </w:rPr>
+        <w:t>869</w:t>
+      </w:r>
+    </w:p>
+    <w:p>
+      <w:pPr>
+        <w:rPr>
+          <w:rFonts w:ascii="Times New Roman" w:hAnsi="Times New Roman" w:cs="Times New Roman"/>
+          <w:lang w:val="uk-UA"/>
+        </w:rPr>
+      </w:pPr>
+      <w:r>
+        <w:rPr>
+          <w:rFonts w:ascii="Times New Roman" w:hAnsi="Times New Roman" w:cs="Times New Roman"/>
+          <w:lang w:val="uk-UA"/>
+        </w:rPr>
+        <w:t>879</w:t>
+      </w:r>
+    </w:p>
+    <w:p>
+      <w:pPr>
+        <w:rPr>
+          <w:rFonts w:ascii="Times New Roman" w:hAnsi="Times New Roman" w:cs="Times New Roman"/>
+          <w:lang w:val="uk-UA"/>
+        </w:rPr>
+      </w:pPr>
+      <w:r>
+        <w:rPr>
+          <w:rFonts w:ascii="Times New Roman" w:hAnsi="Times New Roman" w:cs="Times New Roman"/>
+          <w:lang w:val="uk-UA"/>
+        </w:rPr>
+        <w:t>891</w:t>
+      </w:r>
+    </w:p>
+    <w:p>
+      <w:pPr>
+        <w:rPr>
+          <w:rFonts w:ascii="Times New Roman" w:hAnsi="Times New Roman" w:cs="Times New Roman"/>
+          <w:lang w:val="uk-UA"/>
+        </w:rPr>
+      </w:pPr>
+      <w:r>
+        <w:rPr>
+          <w:rFonts w:ascii="Times New Roman" w:hAnsi="Times New Roman" w:cs="Times New Roman"/>
+          <w:lang w:val="uk-UA"/>
+        </w:rPr>
+        <w:t>893</w:t>
+      </w:r>
+    </w:p>
+    <w:p>
+      <w:pPr>
+        <w:rPr>
+          <w:rFonts w:ascii="Times New Roman" w:hAnsi="Times New Roman" w:cs="Times New Roman"/>
+          <w:lang w:val="uk-UA"/>
+        </w:rPr>
+      </w:pPr>
+      <w:r>
+        <w:rPr>
+          <w:rFonts w:ascii="Times New Roman" w:hAnsi="Times New Roman" w:cs="Times New Roman"/>
+          <w:lang w:val="uk-UA"/>
+        </w:rPr>
+        <w:t>902</w:t>
+      </w:r>
+    </w:p>
+    <w:p>
+      <w:pPr>
+        <w:rPr>
+          <w:rFonts w:ascii="Times New Roman" w:hAnsi="Times New Roman" w:cs="Times New Roman"/>
+          <w:lang w:val="uk-UA"/>
+        </w:rPr>
+      </w:pPr>
+      <w:r>
+        <w:rPr>
+          <w:rFonts w:ascii="Times New Roman" w:hAnsi="Times New Roman" w:cs="Times New Roman"/>
+          <w:lang w:val="uk-UA"/>
+        </w:rPr>
+        <w:t>913</w:t>
+      </w:r>
+    </w:p>
+    <w:p>
+      <w:pPr>
+        <w:rPr>
+          <w:rFonts w:ascii="Times New Roman" w:hAnsi="Times New Roman" w:cs="Times New Roman"/>
+          <w:lang w:val="uk-UA"/>
+        </w:rPr>
+      </w:pPr>
+      <w:r>
+        <w:rPr>
+          <w:rFonts w:ascii="Times New Roman" w:hAnsi="Times New Roman" w:cs="Times New Roman"/>
+          <w:lang w:val="uk-UA"/>
+        </w:rPr>
+        <w:t>917</w:t>
+      </w:r>
+    </w:p>
+    <w:p>
+      <w:pPr>
+        <w:rPr>
+          <w:rFonts w:ascii="Times New Roman" w:hAnsi="Times New Roman" w:cs="Times New Roman"/>
+          <w:lang w:val="uk-UA"/>
+        </w:rPr>
+      </w:pPr>
+      <w:r>
+        <w:rPr>
+          <w:rFonts w:ascii="Times New Roman" w:hAnsi="Times New Roman" w:cs="Times New Roman"/>
+          <w:lang w:val="uk-UA"/>
+        </w:rPr>
+        <w:t>956</w:t>
+      </w:r>
+    </w:p>
+    <w:p>
+      <w:pPr>
+        <w:rPr>
+          <w:rFonts w:ascii="Times New Roman" w:hAnsi="Times New Roman" w:cs="Times New Roman"/>
+          <w:lang w:val="uk-UA"/>
+        </w:rPr>
+      </w:pPr>
+      <w:r>
+        <w:rPr>
+          <w:rFonts w:ascii="Times New Roman" w:hAnsi="Times New Roman" w:cs="Times New Roman"/>
+          <w:lang w:val="uk-UA"/>
+        </w:rPr>
         <w:lastRenderedPageBreak/>
-        <w:t>612</w:t>
-      </w:r>
-    </w:p>
-    <w:p>
-      <w:pPr>
-        <w:rPr>
-          <w:rFonts w:ascii="Times New Roman" w:hAnsi="Times New Roman" w:cs="Times New Roman"/>
-          <w:lang w:val="uk-UA"/>
-        </w:rPr>
-      </w:pPr>
-      <w:r>
-        <w:rPr>
-          <w:rFonts w:ascii="Times New Roman" w:hAnsi="Times New Roman" w:cs="Times New Roman"/>
-          <w:lang w:val="uk-UA"/>
-        </w:rPr>
-        <w:t>634</w:t>
-      </w:r>
-    </w:p>
-    <w:p>
-      <w:pPr>
-        <w:rPr>
-          <w:rFonts w:ascii="Times New Roman" w:hAnsi="Times New Roman" w:cs="Times New Roman"/>
-          <w:lang w:val="uk-UA"/>
-        </w:rPr>
-      </w:pPr>
-      <w:r>
-        <w:rPr>
-          <w:rFonts w:ascii="Times New Roman" w:hAnsi="Times New Roman" w:cs="Times New Roman"/>
-          <w:lang w:val="uk-UA"/>
-        </w:rPr>
-        <w:t>656</w:t>
-      </w:r>
-    </w:p>
-    <w:p>
-      <w:pPr>
-        <w:rPr>
-          <w:rFonts w:ascii="Times New Roman" w:hAnsi="Times New Roman" w:cs="Times New Roman"/>
-          <w:lang w:val="uk-UA"/>
-        </w:rPr>
-      </w:pPr>
-      <w:r>
-        <w:rPr>
-          <w:rFonts w:ascii="Times New Roman" w:hAnsi="Times New Roman" w:cs="Times New Roman"/>
-          <w:lang w:val="uk-UA"/>
-        </w:rPr>
-        <w:t>671</w:t>
-      </w:r>
-    </w:p>
-    <w:p>
-      <w:pPr>
-        <w:rPr>
-          <w:rFonts w:ascii="Times New Roman" w:hAnsi="Times New Roman" w:cs="Times New Roman"/>
-          <w:lang w:val="uk-UA"/>
-        </w:rPr>
-      </w:pPr>
-      <w:r>
-        <w:rPr>
-          <w:rFonts w:ascii="Times New Roman" w:hAnsi="Times New Roman" w:cs="Times New Roman"/>
-          <w:lang w:val="uk-UA"/>
-        </w:rPr>
-        <w:t>685</w:t>
-      </w:r>
-    </w:p>
-    <w:p>
-      <w:pPr>
-        <w:rPr>
-          <w:rFonts w:ascii="Times New Roman" w:hAnsi="Times New Roman" w:cs="Times New Roman"/>
-          <w:lang w:val="uk-UA"/>
-        </w:rPr>
-      </w:pPr>
-      <w:r>
-        <w:rPr>
-          <w:rFonts w:ascii="Times New Roman" w:hAnsi="Times New Roman" w:cs="Times New Roman"/>
-          <w:lang w:val="uk-UA"/>
-        </w:rPr>
-        <w:t>698</w:t>
-      </w:r>
-    </w:p>
-    <w:p>
-      <w:pPr>
-        <w:rPr>
-          <w:rFonts w:ascii="Times New Roman" w:hAnsi="Times New Roman" w:cs="Times New Roman"/>
-          <w:lang w:val="uk-UA"/>
-        </w:rPr>
-      </w:pPr>
-      <w:r>
-        <w:rPr>
-          <w:rFonts w:ascii="Times New Roman" w:hAnsi="Times New Roman" w:cs="Times New Roman"/>
-          <w:lang w:val="uk-UA"/>
-        </w:rPr>
-        <w:t>718</w:t>
-      </w:r>
-    </w:p>
-    <w:p>
-      <w:pPr>
-        <w:rPr>
-          <w:rFonts w:ascii="Times New Roman" w:hAnsi="Times New Roman" w:cs="Times New Roman"/>
-          <w:lang w:val="uk-UA"/>
-        </w:rPr>
-      </w:pPr>
-      <w:r>
-        <w:rPr>
-          <w:rFonts w:ascii="Times New Roman" w:hAnsi="Times New Roman" w:cs="Times New Roman"/>
-          <w:lang w:val="uk-UA"/>
-        </w:rPr>
-        <w:t>720</w:t>
-      </w:r>
-    </w:p>
-    <w:p>
-      <w:pPr>
-        <w:rPr>
-          <w:rFonts w:ascii="Times New Roman" w:hAnsi="Times New Roman" w:cs="Times New Roman"/>
-          <w:lang w:val="uk-UA"/>
-        </w:rPr>
-      </w:pPr>
-      <w:r>
-        <w:rPr>
-          <w:rFonts w:ascii="Times New Roman" w:hAnsi="Times New Roman" w:cs="Times New Roman"/>
-          <w:lang w:val="uk-UA"/>
-        </w:rPr>
-        <w:t>751</w:t>
-      </w:r>
-    </w:p>
-    <w:p>
-      <w:pPr>
-        <w:rPr>
-          <w:rFonts w:ascii="Times New Roman" w:hAnsi="Times New Roman" w:cs="Times New Roman"/>
-          <w:lang w:val="uk-UA"/>
-        </w:rPr>
-      </w:pPr>
-      <w:r>
-        <w:rPr>
-          <w:rFonts w:ascii="Times New Roman" w:hAnsi="Times New Roman" w:cs="Times New Roman"/>
-          <w:lang w:val="uk-UA"/>
-        </w:rPr>
-        <w:t>761</w:t>
-      </w:r>
-    </w:p>
-    <w:p>
-      <w:pPr>
-        <w:rPr>
-          <w:rFonts w:ascii="Times New Roman" w:hAnsi="Times New Roman" w:cs="Times New Roman"/>
-          <w:lang w:val="uk-UA"/>
-        </w:rPr>
-      </w:pPr>
-      <w:r>
-        <w:rPr>
-          <w:rFonts w:ascii="Times New Roman" w:hAnsi="Times New Roman" w:cs="Times New Roman"/>
-          <w:lang w:val="uk-UA"/>
-        </w:rPr>
-        <w:t>773</w:t>
-      </w:r>
-    </w:p>
-    <w:p>
-      <w:pPr>
-        <w:rPr>
-          <w:rFonts w:ascii="Times New Roman" w:hAnsi="Times New Roman" w:cs="Times New Roman"/>
-          <w:lang w:val="uk-UA"/>
-        </w:rPr>
-      </w:pPr>
-      <w:r>
-        <w:rPr>
-          <w:rFonts w:ascii="Times New Roman" w:hAnsi="Times New Roman" w:cs="Times New Roman"/>
-          <w:lang w:val="uk-UA"/>
-        </w:rPr>
-        <w:t>777</w:t>
-      </w:r>
-    </w:p>
-    <w:p>
-      <w:pPr>
-        <w:rPr>
-          <w:rFonts w:ascii="Times New Roman" w:hAnsi="Times New Roman" w:cs="Times New Roman"/>
-          <w:lang w:val="uk-UA"/>
-        </w:rPr>
-      </w:pPr>
-      <w:r>
-        <w:rPr>
-          <w:rFonts w:ascii="Times New Roman" w:hAnsi="Times New Roman" w:cs="Times New Roman"/>
-          <w:lang w:val="uk-UA"/>
-        </w:rPr>
-        <w:t>779</w:t>
-      </w:r>
-    </w:p>
-    <w:p>
-      <w:pPr>
-        <w:rPr>
-          <w:rFonts w:ascii="Times New Roman" w:hAnsi="Times New Roman" w:cs="Times New Roman"/>
-          <w:lang w:val="uk-UA"/>
-        </w:rPr>
-      </w:pPr>
-      <w:r>
-        <w:rPr>
-          <w:rFonts w:ascii="Times New Roman" w:hAnsi="Times New Roman" w:cs="Times New Roman"/>
-          <w:lang w:val="uk-UA"/>
-        </w:rPr>
-        <w:t>850</w:t>
-      </w:r>
-    </w:p>
-    <w:p>
-      <w:pPr>
-        <w:rPr>
-          <w:rFonts w:ascii="Times New Roman" w:hAnsi="Times New Roman" w:cs="Times New Roman"/>
-          <w:lang w:val="uk-UA"/>
-        </w:rPr>
-      </w:pPr>
-      <w:r>
-        <w:rPr>
-          <w:rFonts w:ascii="Times New Roman" w:hAnsi="Times New Roman" w:cs="Times New Roman"/>
-          <w:lang w:val="uk-UA"/>
-        </w:rPr>
-        <w:t>869</w:t>
-      </w:r>
-    </w:p>
-    <w:p>
-      <w:pPr>
-        <w:rPr>
-          <w:rFonts w:ascii="Times New Roman" w:hAnsi="Times New Roman" w:cs="Times New Roman"/>
-          <w:lang w:val="uk-UA"/>
-        </w:rPr>
-      </w:pPr>
-      <w:r>
-        <w:rPr>
-          <w:rFonts w:ascii="Times New Roman" w:hAnsi="Times New Roman" w:cs="Times New Roman"/>
-          <w:lang w:val="uk-UA"/>
-        </w:rPr>
-        <w:t>879</w:t>
-      </w:r>
-    </w:p>
-    <w:p>
-      <w:pPr>
-        <w:rPr>
-          <w:rFonts w:ascii="Times New Roman" w:hAnsi="Times New Roman" w:cs="Times New Roman"/>
-          <w:lang w:val="uk-UA"/>
-        </w:rPr>
-      </w:pPr>
-      <w:r>
-        <w:rPr>
-          <w:rFonts w:ascii="Times New Roman" w:hAnsi="Times New Roman" w:cs="Times New Roman"/>
-          <w:lang w:val="uk-UA"/>
-        </w:rPr>
-        <w:t>891</w:t>
-      </w:r>
-    </w:p>
-    <w:p>
-      <w:pPr>
-        <w:rPr>
-          <w:rFonts w:ascii="Times New Roman" w:hAnsi="Times New Roman" w:cs="Times New Roman"/>
-          <w:lang w:val="uk-UA"/>
-        </w:rPr>
-      </w:pPr>
-      <w:r>
-        <w:rPr>
-          <w:rFonts w:ascii="Times New Roman" w:hAnsi="Times New Roman" w:cs="Times New Roman"/>
-          <w:lang w:val="uk-UA"/>
-        </w:rPr>
-        <w:t>893</w:t>
-      </w:r>
-    </w:p>
-    <w:p>
-      <w:pPr>
-        <w:rPr>
-          <w:rFonts w:ascii="Times New Roman" w:hAnsi="Times New Roman" w:cs="Times New Roman"/>
-          <w:lang w:val="uk-UA"/>
-        </w:rPr>
-      </w:pPr>
-      <w:r>
-        <w:rPr>
-          <w:rFonts w:ascii="Times New Roman" w:hAnsi="Times New Roman" w:cs="Times New Roman"/>
-          <w:lang w:val="uk-UA"/>
-        </w:rPr>
-        <w:t>902</w:t>
-      </w:r>
-    </w:p>
-    <w:p>
-      <w:pPr>
-        <w:rPr>
-          <w:rFonts w:ascii="Times New Roman" w:hAnsi="Times New Roman" w:cs="Times New Roman"/>
-          <w:lang w:val="uk-UA"/>
-        </w:rPr>
-      </w:pPr>
-      <w:r>
-        <w:rPr>
-          <w:rFonts w:ascii="Times New Roman" w:hAnsi="Times New Roman" w:cs="Times New Roman"/>
-          <w:lang w:val="uk-UA"/>
-        </w:rPr>
-        <w:t>913</w:t>
-      </w:r>
-    </w:p>
-    <w:p>
-      <w:pPr>
-        <w:rPr>
-          <w:rFonts w:ascii="Times New Roman" w:hAnsi="Times New Roman" w:cs="Times New Roman"/>
-          <w:lang w:val="uk-UA"/>
-        </w:rPr>
-      </w:pPr>
-      <w:r>
-        <w:rPr>
-          <w:rFonts w:ascii="Times New Roman" w:hAnsi="Times New Roman" w:cs="Times New Roman"/>
-          <w:lang w:val="uk-UA"/>
-        </w:rPr>
-        <w:t>917</w:t>
-      </w:r>
-    </w:p>
-    <w:p>
-      <w:pPr>
-        <w:rPr>
-          <w:rFonts w:ascii="Times New Roman" w:hAnsi="Times New Roman" w:cs="Times New Roman"/>
-          <w:lang w:val="uk-UA"/>
-        </w:rPr>
-      </w:pPr>
-      <w:r>
-        <w:rPr>
-          <w:rFonts w:ascii="Times New Roman" w:hAnsi="Times New Roman" w:cs="Times New Roman"/>
-          <w:lang w:val="uk-UA"/>
-        </w:rPr>
-        <w:t>956</w:t>
-      </w:r>
-    </w:p>
-    <w:p>
-      <w:pPr>
-        <w:rPr>
-          <w:rFonts w:ascii="Times New Roman" w:hAnsi="Times New Roman" w:cs="Times New Roman"/>
-          <w:lang w:val="uk-UA"/>
-        </w:rPr>
-      </w:pPr>
-      <w:r>
-        <w:rPr>
-          <w:rFonts w:ascii="Times New Roman" w:hAnsi="Times New Roman" w:cs="Times New Roman"/>
-          <w:lang w:val="uk-UA"/>
-        </w:rPr>
         <w:t>963</w:t>
       </w:r>
     </w:p>
@@ -5853,7 +6215,6 @@
           <w:rFonts w:ascii="Times New Roman" w:hAnsi="Times New Roman" w:cs="Times New Roman"/>
           <w:lang w:val="uk-UA"/>
         </w:rPr>
-        <w:lastRenderedPageBreak/>
         <w:t>1091</w:t>
       </w:r>
     </w:p>
@@ -5899,13 +6260,11 @@
       <w:pPr>
         <w:rPr>
           <w:rFonts w:ascii="Times New Roman" w:hAnsi="Times New Roman" w:cs="Times New Roman"/>
-          <w:lang/>
-        </w:rPr>
-      </w:pPr>
-      <w:r>
-        <w:rPr>
-          <w:rFonts w:ascii="Times New Roman" w:hAnsi="Times New Roman" w:cs="Times New Roman"/>
-          <w:lang/>
+        </w:rPr>
+      </w:pPr>
+      <w:r>
+        <w:rPr>
+          <w:rFonts w:ascii="Times New Roman" w:hAnsi="Times New Roman" w:cs="Times New Roman"/>
         </w:rPr>
         <w:lastRenderedPageBreak/>
         <w:t>Фильтрация ЭКГ сигнала является важным шагом в обработке данных для улучшения точности анализа и интерпретации. Фильтрация помогает удалить шум и артефакты, которые могут мешать правильному распознаванию значимых сигналов. Вот некоторые причины, по которым фильтрация может быть необходима:</w:t>
@@ -5919,7 +6278,6 @@
         </w:numPr>
         <w:rPr>
           <w:rFonts w:ascii="Times New Roman" w:hAnsi="Times New Roman" w:cs="Times New Roman"/>
-          <w:lang/>
         </w:rPr>
       </w:pPr>
       <w:r>
@@ -5927,14 +6285,12 @@
           <w:rFonts w:ascii="Times New Roman" w:hAnsi="Times New Roman" w:cs="Times New Roman"/>
           <w:b/>
           <w:bCs/>
-          <w:lang/>
         </w:rPr>
         <w:t>Удаление сетевого шума</w:t>
       </w:r>
       <w:r>
         <w:rPr>
           <w:rFonts w:ascii="Times New Roman" w:hAnsi="Times New Roman" w:cs="Times New Roman"/>
-          <w:lang/>
         </w:rPr>
         <w:t xml:space="preserve"> (частота 50/60 Гц): Этот шум возникает из-за электропитания и может быть удалён с помощью полосового фильтра.</w:t>
       </w:r>
@@ -5947,7 +6303,6 @@
         </w:numPr>
         <w:rPr>
           <w:rFonts w:ascii="Times New Roman" w:hAnsi="Times New Roman" w:cs="Times New Roman"/>
-          <w:lang/>
         </w:rPr>
       </w:pPr>
       <w:r>
@@ -5955,14 +6310,12 @@
           <w:rFonts w:ascii="Times New Roman" w:hAnsi="Times New Roman" w:cs="Times New Roman"/>
           <w:b/>
           <w:bCs/>
-          <w:lang/>
         </w:rPr>
         <w:t>Удаление базовой линии</w:t>
       </w:r>
       <w:r>
         <w:rPr>
           <w:rFonts w:ascii="Times New Roman" w:hAnsi="Times New Roman" w:cs="Times New Roman"/>
-          <w:lang/>
         </w:rPr>
         <w:t xml:space="preserve"> (Baseline Wander): Долгосрочные колебания в сигнале, которые могут быть вызваны дыханием или движением пациента. Это можно устранить с помощью высокопроходного фильтра.</w:t>
       </w:r>
@@ -5975,7 +6328,6 @@
         </w:numPr>
         <w:rPr>
           <w:rFonts w:ascii="Times New Roman" w:hAnsi="Times New Roman" w:cs="Times New Roman"/>
-          <w:lang/>
         </w:rPr>
       </w:pPr>
       <w:r>
@@ -5983,14 +6335,12 @@
           <w:rFonts w:ascii="Times New Roman" w:hAnsi="Times New Roman" w:cs="Times New Roman"/>
           <w:b/>
           <w:bCs/>
-          <w:lang/>
         </w:rPr>
         <w:t>Удаление высокочастотного шума</w:t>
       </w:r>
       <w:r>
         <w:rPr>
           <w:rFonts w:ascii="Times New Roman" w:hAnsi="Times New Roman" w:cs="Times New Roman"/>
-          <w:lang/>
         </w:rPr>
         <w:t>: Шумы, вызванные мышечными артефактами или другими высокочастотными источниками, можно уменьшить с помощью низкопроходного фильтра.</w:t>
       </w:r>
@@ -5999,13 +6349,11 @@
       <w:pPr>
         <w:rPr>
           <w:rFonts w:ascii="Times New Roman" w:hAnsi="Times New Roman" w:cs="Times New Roman"/>
-          <w:lang/>
-        </w:rPr>
-      </w:pPr>
-      <w:r>
-        <w:rPr>
-          <w:rFonts w:ascii="Times New Roman" w:hAnsi="Times New Roman" w:cs="Times New Roman"/>
-          <w:lang/>
+        </w:rPr>
+      </w:pPr>
+      <w:r>
+        <w:rPr>
+          <w:rFonts w:ascii="Times New Roman" w:hAnsi="Times New Roman" w:cs="Times New Roman"/>
         </w:rPr>
         <w:t>Пример кода на Python с использованием библиотеки SciPy для фильтрации ЭКГ-сигнала:</w:t>
       </w:r>
@@ -6014,13 +6362,13 @@
       <w:pPr>
         <w:rPr>
           <w:rFonts w:ascii="Times New Roman" w:hAnsi="Times New Roman" w:cs="Times New Roman"/>
-          <w:lang/>
-        </w:rPr>
-      </w:pPr>
-      <w:r>
-        <w:rPr>
-          <w:rFonts w:ascii="Times New Roman" w:hAnsi="Times New Roman" w:cs="Times New Roman"/>
-          <w:lang/>
+          <w:lang w:val="en-US"/>
+        </w:rPr>
+      </w:pPr>
+      <w:r>
+        <w:rPr>
+          <w:rFonts w:ascii="Times New Roman" w:hAnsi="Times New Roman" w:cs="Times New Roman"/>
+          <w:lang w:val="en-US"/>
         </w:rPr>
         <w:t>python</w:t>
       </w:r>
@@ -6029,81 +6377,154 @@
       <w:pPr>
         <w:rPr>
           <w:rFonts w:ascii="Times New Roman" w:hAnsi="Times New Roman" w:cs="Times New Roman"/>
-          <w:lang/>
-        </w:rPr>
-      </w:pPr>
-      <w:r>
-        <w:rPr>
-          <w:rFonts w:ascii="Times New Roman" w:hAnsi="Times New Roman" w:cs="Times New Roman"/>
-          <w:lang/>
-        </w:rPr>
-        <w:t>Копіювати код</w:t>
-      </w:r>
-    </w:p>
-    <w:p>
-      <w:pPr>
-        <w:rPr>
-          <w:rFonts w:ascii="Times New Roman" w:hAnsi="Times New Roman" w:cs="Times New Roman"/>
-          <w:lang/>
-        </w:rPr>
-      </w:pPr>
-      <w:r>
-        <w:rPr>
-          <w:rFonts w:ascii="Times New Roman" w:hAnsi="Times New Roman" w:cs="Times New Roman"/>
-          <w:lang/>
-        </w:rPr>
-        <w:t>import numpy as np</w:t>
-      </w:r>
-    </w:p>
-    <w:p>
-      <w:pPr>
-        <w:rPr>
-          <w:rFonts w:ascii="Times New Roman" w:hAnsi="Times New Roman" w:cs="Times New Roman"/>
-          <w:lang/>
-        </w:rPr>
-      </w:pPr>
-      <w:r>
-        <w:rPr>
-          <w:rFonts w:ascii="Times New Roman" w:hAnsi="Times New Roman" w:cs="Times New Roman"/>
-          <w:lang/>
-        </w:rPr>
-        <w:t>import scipy.signal as signal</w:t>
-      </w:r>
-    </w:p>
-    <w:p>
-      <w:pPr>
-        <w:rPr>
-          <w:rFonts w:ascii="Times New Roman" w:hAnsi="Times New Roman" w:cs="Times New Roman"/>
-          <w:lang/>
-        </w:rPr>
-      </w:pPr>
-      <w:r>
-        <w:rPr>
-          <w:rFonts w:ascii="Times New Roman" w:hAnsi="Times New Roman" w:cs="Times New Roman"/>
-          <w:lang/>
-        </w:rPr>
-        <w:t>import matplotlib.pyplot as plt</w:t>
-      </w:r>
-    </w:p>
-    <w:p>
-      <w:pPr>
-        <w:rPr>
-          <w:rFonts w:ascii="Times New Roman" w:hAnsi="Times New Roman" w:cs="Times New Roman"/>
-          <w:lang/>
-        </w:rPr>
-      </w:pPr>
-    </w:p>
-    <w:p>
-      <w:pPr>
-        <w:rPr>
-          <w:rFonts w:ascii="Times New Roman" w:hAnsi="Times New Roman" w:cs="Times New Roman"/>
-          <w:lang/>
-        </w:rPr>
-      </w:pPr>
-      <w:r>
-        <w:rPr>
-          <w:rFonts w:ascii="Times New Roman" w:hAnsi="Times New Roman" w:cs="Times New Roman"/>
-          <w:lang/>
+          <w:lang w:val="en-US"/>
+        </w:rPr>
+      </w:pPr>
+      <w:proofErr w:type="spellStart"/>
+      <w:r>
+        <w:rPr>
+          <w:rFonts w:ascii="Times New Roman" w:hAnsi="Times New Roman" w:cs="Times New Roman"/>
+        </w:rPr>
+        <w:t>Копіювати</w:t>
+      </w:r>
+      <w:proofErr w:type="spellEnd"/>
+      <w:r>
+        <w:rPr>
+          <w:rFonts w:ascii="Times New Roman" w:hAnsi="Times New Roman" w:cs="Times New Roman"/>
+          <w:lang w:val="en-US"/>
+        </w:rPr>
+        <w:t xml:space="preserve"> </w:t>
+      </w:r>
+      <w:r>
+        <w:rPr>
+          <w:rFonts w:ascii="Times New Roman" w:hAnsi="Times New Roman" w:cs="Times New Roman"/>
+        </w:rPr>
+        <w:t>код</w:t>
+      </w:r>
+    </w:p>
+    <w:p>
+      <w:pPr>
+        <w:rPr>
+          <w:rFonts w:ascii="Times New Roman" w:hAnsi="Times New Roman" w:cs="Times New Roman"/>
+          <w:lang w:val="en-US"/>
+        </w:rPr>
+      </w:pPr>
+      <w:r>
+        <w:rPr>
+          <w:rFonts w:ascii="Times New Roman" w:hAnsi="Times New Roman" w:cs="Times New Roman"/>
+          <w:lang w:val="en-US"/>
+        </w:rPr>
+        <w:t xml:space="preserve">import </w:t>
+      </w:r>
+      <w:proofErr w:type="spellStart"/>
+      <w:r>
+        <w:rPr>
+          <w:rFonts w:ascii="Times New Roman" w:hAnsi="Times New Roman" w:cs="Times New Roman"/>
+          <w:lang w:val="en-US"/>
+        </w:rPr>
+        <w:t>numpy</w:t>
+      </w:r>
+      <w:proofErr w:type="spellEnd"/>
+      <w:r>
+        <w:rPr>
+          <w:rFonts w:ascii="Times New Roman" w:hAnsi="Times New Roman" w:cs="Times New Roman"/>
+          <w:lang w:val="en-US"/>
+        </w:rPr>
+        <w:t xml:space="preserve"> as np</w:t>
+      </w:r>
+    </w:p>
+    <w:p>
+      <w:pPr>
+        <w:rPr>
+          <w:rFonts w:ascii="Times New Roman" w:hAnsi="Times New Roman" w:cs="Times New Roman"/>
+          <w:lang w:val="en-US"/>
+        </w:rPr>
+      </w:pPr>
+      <w:r>
+        <w:rPr>
+          <w:rFonts w:ascii="Times New Roman" w:hAnsi="Times New Roman" w:cs="Times New Roman"/>
+          <w:lang w:val="en-US"/>
+        </w:rPr>
+        <w:t xml:space="preserve">import </w:t>
+      </w:r>
+      <w:proofErr w:type="spellStart"/>
+      <w:proofErr w:type="gramStart"/>
+      <w:r>
+        <w:rPr>
+          <w:rFonts w:ascii="Times New Roman" w:hAnsi="Times New Roman" w:cs="Times New Roman"/>
+          <w:lang w:val="en-US"/>
+        </w:rPr>
+        <w:t>scipy.signal</w:t>
+      </w:r>
+      <w:proofErr w:type="spellEnd"/>
+      <w:proofErr w:type="gramEnd"/>
+      <w:r>
+        <w:rPr>
+          <w:rFonts w:ascii="Times New Roman" w:hAnsi="Times New Roman" w:cs="Times New Roman"/>
+          <w:lang w:val="en-US"/>
+        </w:rPr>
+        <w:t xml:space="preserve"> as signal</w:t>
+      </w:r>
+    </w:p>
+    <w:p>
+      <w:pPr>
+        <w:rPr>
+          <w:rFonts w:ascii="Times New Roman" w:hAnsi="Times New Roman" w:cs="Times New Roman"/>
+          <w:lang w:val="en-US"/>
+        </w:rPr>
+      </w:pPr>
+      <w:r>
+        <w:rPr>
+          <w:rFonts w:ascii="Times New Roman" w:hAnsi="Times New Roman" w:cs="Times New Roman"/>
+          <w:lang w:val="en-US"/>
+        </w:rPr>
+        <w:t xml:space="preserve">import </w:t>
+      </w:r>
+      <w:proofErr w:type="spellStart"/>
+      <w:proofErr w:type="gramStart"/>
+      <w:r>
+        <w:rPr>
+          <w:rFonts w:ascii="Times New Roman" w:hAnsi="Times New Roman" w:cs="Times New Roman"/>
+          <w:lang w:val="en-US"/>
+        </w:rPr>
+        <w:t>matplotlib.pyplot</w:t>
+      </w:r>
+      <w:proofErr w:type="spellEnd"/>
+      <w:proofErr w:type="gramEnd"/>
+      <w:r>
+        <w:rPr>
+          <w:rFonts w:ascii="Times New Roman" w:hAnsi="Times New Roman" w:cs="Times New Roman"/>
+          <w:lang w:val="en-US"/>
+        </w:rPr>
+        <w:t xml:space="preserve"> as </w:t>
+      </w:r>
+      <w:proofErr w:type="spellStart"/>
+      <w:r>
+        <w:rPr>
+          <w:rFonts w:ascii="Times New Roman" w:hAnsi="Times New Roman" w:cs="Times New Roman"/>
+          <w:lang w:val="en-US"/>
+        </w:rPr>
+        <w:t>plt</w:t>
+      </w:r>
+      <w:proofErr w:type="spellEnd"/>
+    </w:p>
+    <w:p>
+      <w:pPr>
+        <w:rPr>
+          <w:rFonts w:ascii="Times New Roman" w:hAnsi="Times New Roman" w:cs="Times New Roman"/>
+          <w:lang w:val="en-US"/>
+        </w:rPr>
+      </w:pPr>
+    </w:p>
+    <w:p>
+      <w:pPr>
+        <w:rPr>
+          <w:rFonts w:ascii="Times New Roman" w:hAnsi="Times New Roman" w:cs="Times New Roman"/>
+        </w:rPr>
+      </w:pPr>
+      <w:r>
+        <w:rPr>
+          <w:rFonts w:ascii="Times New Roman" w:hAnsi="Times New Roman" w:cs="Times New Roman"/>
         </w:rPr>
         <w:t># Пример сигнала</w:t>
       </w:r>
@@ -6112,13 +6533,11 @@
       <w:pPr>
         <w:rPr>
           <w:rFonts w:ascii="Times New Roman" w:hAnsi="Times New Roman" w:cs="Times New Roman"/>
-          <w:lang/>
-        </w:rPr>
-      </w:pPr>
-      <w:r>
-        <w:rPr>
-          <w:rFonts w:ascii="Times New Roman" w:hAnsi="Times New Roman" w:cs="Times New Roman"/>
-          <w:lang/>
+        </w:rPr>
+      </w:pPr>
+      <w:r>
+        <w:rPr>
+          <w:rFonts w:ascii="Times New Roman" w:hAnsi="Times New Roman" w:cs="Times New Roman"/>
         </w:rPr>
         <w:t>fs = 500  # Частота дискретизации, Гц</w:t>
       </w:r>
@@ -6127,13 +6546,11 @@
       <w:pPr>
         <w:rPr>
           <w:rFonts w:ascii="Times New Roman" w:hAnsi="Times New Roman" w:cs="Times New Roman"/>
-          <w:lang/>
-        </w:rPr>
-      </w:pPr>
-      <w:r>
-        <w:rPr>
-          <w:rFonts w:ascii="Times New Roman" w:hAnsi="Times New Roman" w:cs="Times New Roman"/>
-          <w:lang/>
+        </w:rPr>
+      </w:pPr>
+      <w:r>
+        <w:rPr>
+          <w:rFonts w:ascii="Times New Roman" w:hAnsi="Times New Roman" w:cs="Times New Roman"/>
         </w:rPr>
         <w:t>t = np.linspace(0, 10, fs*10)  # Время</w:t>
       </w:r>
@@ -6142,13 +6559,11 @@
       <w:pPr>
         <w:rPr>
           <w:rFonts w:ascii="Times New Roman" w:hAnsi="Times New Roman" w:cs="Times New Roman"/>
-          <w:lang/>
-        </w:rPr>
-      </w:pPr>
-      <w:r>
-        <w:rPr>
-          <w:rFonts w:ascii="Times New Roman" w:hAnsi="Times New Roman" w:cs="Times New Roman"/>
-          <w:lang/>
+        </w:rPr>
+      </w:pPr>
+      <w:r>
+        <w:rPr>
+          <w:rFonts w:ascii="Times New Roman" w:hAnsi="Times New Roman" w:cs="Times New Roman"/>
         </w:rPr>
         <w:t>ecg_signal = np.sin(2*np.pi*1*t) + 0.5*np.sin(2*np.pi*50*t)  # Пример ЭКГ с шумом</w:t>
       </w:r>
@@ -6157,21 +6572,18 @@
       <w:pPr>
         <w:rPr>
           <w:rFonts w:ascii="Times New Roman" w:hAnsi="Times New Roman" w:cs="Times New Roman"/>
-          <w:lang/>
-        </w:rPr>
-      </w:pPr>
-    </w:p>
-    <w:p>
-      <w:pPr>
-        <w:rPr>
-          <w:rFonts w:ascii="Times New Roman" w:hAnsi="Times New Roman" w:cs="Times New Roman"/>
-          <w:lang/>
-        </w:rPr>
-      </w:pPr>
-      <w:r>
-        <w:rPr>
-          <w:rFonts w:ascii="Times New Roman" w:hAnsi="Times New Roman" w:cs="Times New Roman"/>
-          <w:lang/>
+        </w:rPr>
+      </w:pPr>
+    </w:p>
+    <w:p>
+      <w:pPr>
+        <w:rPr>
+          <w:rFonts w:ascii="Times New Roman" w:hAnsi="Times New Roman" w:cs="Times New Roman"/>
+        </w:rPr>
+      </w:pPr>
+      <w:r>
+        <w:rPr>
+          <w:rFonts w:ascii="Times New Roman" w:hAnsi="Times New Roman" w:cs="Times New Roman"/>
         </w:rPr>
         <w:t># Полосовой фильтр для удаления низкочастотного и высокочастотного шума</w:t>
       </w:r>
@@ -6180,13 +6592,13 @@
       <w:pPr>
         <w:rPr>
           <w:rFonts w:ascii="Times New Roman" w:hAnsi="Times New Roman" w:cs="Times New Roman"/>
-          <w:lang/>
-        </w:rPr>
-      </w:pPr>
-      <w:r>
-        <w:rPr>
-          <w:rFonts w:ascii="Times New Roman" w:hAnsi="Times New Roman" w:cs="Times New Roman"/>
-          <w:lang/>
+          <w:lang w:val="en-US"/>
+        </w:rPr>
+      </w:pPr>
+      <w:r>
+        <w:rPr>
+          <w:rFonts w:ascii="Times New Roman" w:hAnsi="Times New Roman" w:cs="Times New Roman"/>
+          <w:lang w:val="en-US"/>
         </w:rPr>
         <w:t>lowcut = 0.5</w:t>
       </w:r>
@@ -6195,135 +6607,262 @@
       <w:pPr>
         <w:rPr>
           <w:rFonts w:ascii="Times New Roman" w:hAnsi="Times New Roman" w:cs="Times New Roman"/>
-          <w:lang/>
-        </w:rPr>
-      </w:pPr>
-      <w:r>
-        <w:rPr>
-          <w:rFonts w:ascii="Times New Roman" w:hAnsi="Times New Roman" w:cs="Times New Roman"/>
-          <w:lang/>
-        </w:rPr>
-        <w:t>highcut = 50.0</w:t>
-      </w:r>
-    </w:p>
-    <w:p>
-      <w:pPr>
-        <w:rPr>
-          <w:rFonts w:ascii="Times New Roman" w:hAnsi="Times New Roman" w:cs="Times New Roman"/>
-          <w:lang/>
-        </w:rPr>
-      </w:pPr>
-    </w:p>
-    <w:p>
-      <w:pPr>
-        <w:rPr>
-          <w:rFonts w:ascii="Times New Roman" w:hAnsi="Times New Roman" w:cs="Times New Roman"/>
-          <w:lang/>
-        </w:rPr>
-      </w:pPr>
-      <w:r>
-        <w:rPr>
-          <w:rFonts w:ascii="Times New Roman" w:hAnsi="Times New Roman" w:cs="Times New Roman"/>
-          <w:lang/>
-        </w:rPr>
-        <w:t>nyquist = 0.5 * fs</w:t>
-      </w:r>
-    </w:p>
-    <w:p>
-      <w:pPr>
-        <w:rPr>
-          <w:rFonts w:ascii="Times New Roman" w:hAnsi="Times New Roman" w:cs="Times New Roman"/>
-          <w:lang/>
-        </w:rPr>
-      </w:pPr>
-      <w:r>
-        <w:rPr>
-          <w:rFonts w:ascii="Times New Roman" w:hAnsi="Times New Roman" w:cs="Times New Roman"/>
-          <w:lang/>
-        </w:rPr>
-        <w:t>low = lowcut / nyquist</w:t>
-      </w:r>
-    </w:p>
-    <w:p>
-      <w:pPr>
-        <w:rPr>
-          <w:rFonts w:ascii="Times New Roman" w:hAnsi="Times New Roman" w:cs="Times New Roman"/>
-          <w:lang/>
-        </w:rPr>
-      </w:pPr>
-      <w:r>
-        <w:rPr>
-          <w:rFonts w:ascii="Times New Roman" w:hAnsi="Times New Roman" w:cs="Times New Roman"/>
-          <w:lang/>
-        </w:rPr>
-        <w:t>high = highcut / nyquist</w:t>
-      </w:r>
-    </w:p>
-    <w:p>
-      <w:pPr>
-        <w:rPr>
-          <w:rFonts w:ascii="Times New Roman" w:hAnsi="Times New Roman" w:cs="Times New Roman"/>
-          <w:lang/>
-        </w:rPr>
-      </w:pPr>
-    </w:p>
-    <w:p>
-      <w:pPr>
-        <w:rPr>
-          <w:rFonts w:ascii="Times New Roman" w:hAnsi="Times New Roman" w:cs="Times New Roman"/>
-          <w:lang/>
-        </w:rPr>
-      </w:pPr>
-      <w:r>
-        <w:rPr>
-          <w:rFonts w:ascii="Times New Roman" w:hAnsi="Times New Roman" w:cs="Times New Roman"/>
-          <w:lang/>
-        </w:rPr>
-        <w:t>b, a = signal.butter(1, [low, high], btype='band')</w:t>
-      </w:r>
-    </w:p>
-    <w:p>
-      <w:pPr>
-        <w:rPr>
-          <w:rFonts w:ascii="Times New Roman" w:hAnsi="Times New Roman" w:cs="Times New Roman"/>
-          <w:lang/>
-        </w:rPr>
-      </w:pPr>
-    </w:p>
-    <w:p>
-      <w:pPr>
-        <w:rPr>
-          <w:rFonts w:ascii="Times New Roman" w:hAnsi="Times New Roman" w:cs="Times New Roman"/>
-          <w:lang/>
-        </w:rPr>
-      </w:pPr>
-      <w:r>
-        <w:rPr>
-          <w:rFonts w:ascii="Times New Roman" w:hAnsi="Times New Roman" w:cs="Times New Roman"/>
-          <w:lang/>
-        </w:rPr>
-        <w:t>filtered_ecg_signal = signal.filtfilt(b, a, ecg_signal)</w:t>
-      </w:r>
-    </w:p>
-    <w:p>
-      <w:pPr>
-        <w:rPr>
-          <w:rFonts w:ascii="Times New Roman" w:hAnsi="Times New Roman" w:cs="Times New Roman"/>
-          <w:lang/>
-        </w:rPr>
-      </w:pPr>
-    </w:p>
-    <w:p>
-      <w:pPr>
-        <w:rPr>
-          <w:rFonts w:ascii="Times New Roman" w:hAnsi="Times New Roman" w:cs="Times New Roman"/>
-          <w:lang/>
-        </w:rPr>
-      </w:pPr>
-      <w:r>
-        <w:rPr>
-          <w:rFonts w:ascii="Times New Roman" w:hAnsi="Times New Roman" w:cs="Times New Roman"/>
-          <w:lang/>
+          <w:lang w:val="en-US"/>
+        </w:rPr>
+      </w:pPr>
+      <w:proofErr w:type="spellStart"/>
+      <w:r>
+        <w:rPr>
+          <w:rFonts w:ascii="Times New Roman" w:hAnsi="Times New Roman" w:cs="Times New Roman"/>
+          <w:lang w:val="en-US"/>
+        </w:rPr>
+        <w:t>highcut</w:t>
+      </w:r>
+      <w:proofErr w:type="spellEnd"/>
+      <w:r>
+        <w:rPr>
+          <w:rFonts w:ascii="Times New Roman" w:hAnsi="Times New Roman" w:cs="Times New Roman"/>
+          <w:lang w:val="en-US"/>
+        </w:rPr>
+        <w:t xml:space="preserve"> = 50.0</w:t>
+      </w:r>
+    </w:p>
+    <w:p>
+      <w:pPr>
+        <w:rPr>
+          <w:rFonts w:ascii="Times New Roman" w:hAnsi="Times New Roman" w:cs="Times New Roman"/>
+          <w:lang w:val="en-US"/>
+        </w:rPr>
+      </w:pPr>
+    </w:p>
+    <w:p>
+      <w:pPr>
+        <w:rPr>
+          <w:rFonts w:ascii="Times New Roman" w:hAnsi="Times New Roman" w:cs="Times New Roman"/>
+          <w:lang w:val="en-US"/>
+        </w:rPr>
+      </w:pPr>
+      <w:proofErr w:type="spellStart"/>
+      <w:r>
+        <w:rPr>
+          <w:rFonts w:ascii="Times New Roman" w:hAnsi="Times New Roman" w:cs="Times New Roman"/>
+          <w:lang w:val="en-US"/>
+        </w:rPr>
+        <w:t>nyquist</w:t>
+      </w:r>
+      <w:proofErr w:type="spellEnd"/>
+      <w:r>
+        <w:rPr>
+          <w:rFonts w:ascii="Times New Roman" w:hAnsi="Times New Roman" w:cs="Times New Roman"/>
+          <w:lang w:val="en-US"/>
+        </w:rPr>
+        <w:t xml:space="preserve"> = 0.5 * fs</w:t>
+      </w:r>
+    </w:p>
+    <w:p>
+      <w:pPr>
+        <w:rPr>
+          <w:rFonts w:ascii="Times New Roman" w:hAnsi="Times New Roman" w:cs="Times New Roman"/>
+          <w:lang w:val="en-US"/>
+        </w:rPr>
+      </w:pPr>
+      <w:r>
+        <w:rPr>
+          <w:rFonts w:ascii="Times New Roman" w:hAnsi="Times New Roman" w:cs="Times New Roman"/>
+          <w:lang w:val="en-US"/>
+        </w:rPr>
+        <w:t xml:space="preserve">low = lowcut / </w:t>
+      </w:r>
+      <w:proofErr w:type="spellStart"/>
+      <w:r>
+        <w:rPr>
+          <w:rFonts w:ascii="Times New Roman" w:hAnsi="Times New Roman" w:cs="Times New Roman"/>
+          <w:lang w:val="en-US"/>
+        </w:rPr>
+        <w:t>nyquist</w:t>
+      </w:r>
+      <w:proofErr w:type="spellEnd"/>
+    </w:p>
+    <w:p>
+      <w:pPr>
+        <w:rPr>
+          <w:rFonts w:ascii="Times New Roman" w:hAnsi="Times New Roman" w:cs="Times New Roman"/>
+          <w:lang w:val="en-US"/>
+        </w:rPr>
+      </w:pPr>
+      <w:r>
+        <w:rPr>
+          <w:rFonts w:ascii="Times New Roman" w:hAnsi="Times New Roman" w:cs="Times New Roman"/>
+          <w:lang w:val="en-US"/>
+        </w:rPr>
+        <w:t xml:space="preserve">high = </w:t>
+      </w:r>
+      <w:proofErr w:type="spellStart"/>
+      <w:r>
+        <w:rPr>
+          <w:rFonts w:ascii="Times New Roman" w:hAnsi="Times New Roman" w:cs="Times New Roman"/>
+          <w:lang w:val="en-US"/>
+        </w:rPr>
+        <w:t>highcut</w:t>
+      </w:r>
+      <w:proofErr w:type="spellEnd"/>
+      <w:r>
+        <w:rPr>
+          <w:rFonts w:ascii="Times New Roman" w:hAnsi="Times New Roman" w:cs="Times New Roman"/>
+          <w:lang w:val="en-US"/>
+        </w:rPr>
+        <w:t xml:space="preserve"> / </w:t>
+      </w:r>
+      <w:proofErr w:type="spellStart"/>
+      <w:r>
+        <w:rPr>
+          <w:rFonts w:ascii="Times New Roman" w:hAnsi="Times New Roman" w:cs="Times New Roman"/>
+          <w:lang w:val="en-US"/>
+        </w:rPr>
+        <w:t>nyquist</w:t>
+      </w:r>
+      <w:proofErr w:type="spellEnd"/>
+    </w:p>
+    <w:p>
+      <w:pPr>
+        <w:rPr>
+          <w:rFonts w:ascii="Times New Roman" w:hAnsi="Times New Roman" w:cs="Times New Roman"/>
+          <w:lang w:val="en-US"/>
+        </w:rPr>
+      </w:pPr>
+    </w:p>
+    <w:p>
+      <w:pPr>
+        <w:rPr>
+          <w:rFonts w:ascii="Times New Roman" w:hAnsi="Times New Roman" w:cs="Times New Roman"/>
+          <w:lang w:val="en-US"/>
+        </w:rPr>
+      </w:pPr>
+      <w:r>
+        <w:rPr>
+          <w:rFonts w:ascii="Times New Roman" w:hAnsi="Times New Roman" w:cs="Times New Roman"/>
+          <w:lang w:val="en-US"/>
+        </w:rPr>
+        <w:t xml:space="preserve">b, a = </w:t>
+      </w:r>
+      <w:proofErr w:type="spellStart"/>
+      <w:proofErr w:type="gramStart"/>
+      <w:r>
+        <w:rPr>
+          <w:rFonts w:ascii="Times New Roman" w:hAnsi="Times New Roman" w:cs="Times New Roman"/>
+          <w:lang w:val="en-US"/>
+        </w:rPr>
+        <w:t>signal.butter</w:t>
+      </w:r>
+      <w:proofErr w:type="spellEnd"/>
+      <w:proofErr w:type="gramEnd"/>
+      <w:r>
+        <w:rPr>
+          <w:rFonts w:ascii="Times New Roman" w:hAnsi="Times New Roman" w:cs="Times New Roman"/>
+          <w:lang w:val="en-US"/>
+        </w:rPr>
+        <w:t xml:space="preserve">(1, [low, high], </w:t>
+      </w:r>
+      <w:proofErr w:type="spellStart"/>
+      <w:r>
+        <w:rPr>
+          <w:rFonts w:ascii="Times New Roman" w:hAnsi="Times New Roman" w:cs="Times New Roman"/>
+          <w:lang w:val="en-US"/>
+        </w:rPr>
+        <w:t>btype</w:t>
+      </w:r>
+      <w:proofErr w:type="spellEnd"/>
+      <w:r>
+        <w:rPr>
+          <w:rFonts w:ascii="Times New Roman" w:hAnsi="Times New Roman" w:cs="Times New Roman"/>
+          <w:lang w:val="en-US"/>
+        </w:rPr>
+        <w:t>='band')</w:t>
+      </w:r>
+    </w:p>
+    <w:p>
+      <w:pPr>
+        <w:rPr>
+          <w:rFonts w:ascii="Times New Roman" w:hAnsi="Times New Roman" w:cs="Times New Roman"/>
+          <w:lang w:val="en-US"/>
+        </w:rPr>
+      </w:pPr>
+    </w:p>
+    <w:p>
+      <w:pPr>
+        <w:rPr>
+          <w:rFonts w:ascii="Times New Roman" w:hAnsi="Times New Roman" w:cs="Times New Roman"/>
+          <w:lang w:val="en-US"/>
+        </w:rPr>
+      </w:pPr>
+      <w:proofErr w:type="spellStart"/>
+      <w:r>
+        <w:rPr>
+          <w:rFonts w:ascii="Times New Roman" w:hAnsi="Times New Roman" w:cs="Times New Roman"/>
+          <w:lang w:val="en-US"/>
+        </w:rPr>
+        <w:t>filtered_ecg_signal</w:t>
+      </w:r>
+      <w:proofErr w:type="spellEnd"/>
+      <w:r>
+        <w:rPr>
+          <w:rFonts w:ascii="Times New Roman" w:hAnsi="Times New Roman" w:cs="Times New Roman"/>
+          <w:lang w:val="en-US"/>
+        </w:rPr>
+        <w:t xml:space="preserve"> = </w:t>
+      </w:r>
+      <w:proofErr w:type="spellStart"/>
+      <w:proofErr w:type="gramStart"/>
+      <w:r>
+        <w:rPr>
+          <w:rFonts w:ascii="Times New Roman" w:hAnsi="Times New Roman" w:cs="Times New Roman"/>
+          <w:lang w:val="en-US"/>
+        </w:rPr>
+        <w:t>signal.filtfilt</w:t>
+      </w:r>
+      <w:proofErr w:type="spellEnd"/>
+      <w:proofErr w:type="gramEnd"/>
+      <w:r>
+        <w:rPr>
+          <w:rFonts w:ascii="Times New Roman" w:hAnsi="Times New Roman" w:cs="Times New Roman"/>
+          <w:lang w:val="en-US"/>
+        </w:rPr>
+        <w:t xml:space="preserve">(b, a, </w:t>
+      </w:r>
+      <w:proofErr w:type="spellStart"/>
+      <w:r>
+        <w:rPr>
+          <w:rFonts w:ascii="Times New Roman" w:hAnsi="Times New Roman" w:cs="Times New Roman"/>
+          <w:lang w:val="en-US"/>
+        </w:rPr>
+        <w:t>ecg_signal</w:t>
+      </w:r>
+      <w:proofErr w:type="spellEnd"/>
+      <w:r>
+        <w:rPr>
+          <w:rFonts w:ascii="Times New Roman" w:hAnsi="Times New Roman" w:cs="Times New Roman"/>
+          <w:lang w:val="en-US"/>
+        </w:rPr>
+        <w:t>)</w:t>
+      </w:r>
+    </w:p>
+    <w:p>
+      <w:pPr>
+        <w:rPr>
+          <w:rFonts w:ascii="Times New Roman" w:hAnsi="Times New Roman" w:cs="Times New Roman"/>
+          <w:lang w:val="en-US"/>
+        </w:rPr>
+      </w:pPr>
+    </w:p>
+    <w:p>
+      <w:pPr>
+        <w:rPr>
+          <w:rFonts w:ascii="Times New Roman" w:hAnsi="Times New Roman" w:cs="Times New Roman"/>
+        </w:rPr>
+      </w:pPr>
+      <w:r>
+        <w:rPr>
+          <w:rFonts w:ascii="Times New Roman" w:hAnsi="Times New Roman" w:cs="Times New Roman"/>
         </w:rPr>
         <w:t># Визуализация до и после фильтрации</w:t>
       </w:r>
@@ -6332,13 +6871,11 @@
       <w:pPr>
         <w:rPr>
           <w:rFonts w:ascii="Times New Roman" w:hAnsi="Times New Roman" w:cs="Times New Roman"/>
-          <w:lang/>
-        </w:rPr>
-      </w:pPr>
-      <w:r>
-        <w:rPr>
-          <w:rFonts w:ascii="Times New Roman" w:hAnsi="Times New Roman" w:cs="Times New Roman"/>
-          <w:lang/>
+        </w:rPr>
+      </w:pPr>
+      <w:r>
+        <w:rPr>
+          <w:rFonts w:ascii="Times New Roman" w:hAnsi="Times New Roman" w:cs="Times New Roman"/>
         </w:rPr>
         <w:t>plt.figure(figsize=(10, 6))</w:t>
       </w:r>
@@ -6347,21 +6884,18 @@
       <w:pPr>
         <w:rPr>
           <w:rFonts w:ascii="Times New Roman" w:hAnsi="Times New Roman" w:cs="Times New Roman"/>
-          <w:lang/>
-        </w:rPr>
-      </w:pPr>
-    </w:p>
-    <w:p>
-      <w:pPr>
-        <w:rPr>
-          <w:rFonts w:ascii="Times New Roman" w:hAnsi="Times New Roman" w:cs="Times New Roman"/>
-          <w:lang/>
-        </w:rPr>
-      </w:pPr>
-      <w:r>
-        <w:rPr>
-          <w:rFonts w:ascii="Times New Roman" w:hAnsi="Times New Roman" w:cs="Times New Roman"/>
-          <w:lang/>
+        </w:rPr>
+      </w:pPr>
+    </w:p>
+    <w:p>
+      <w:pPr>
+        <w:rPr>
+          <w:rFonts w:ascii="Times New Roman" w:hAnsi="Times New Roman" w:cs="Times New Roman"/>
+        </w:rPr>
+      </w:pPr>
+      <w:r>
+        <w:rPr>
+          <w:rFonts w:ascii="Times New Roman" w:hAnsi="Times New Roman" w:cs="Times New Roman"/>
         </w:rPr>
         <w:t>plt.subplot(2, 1, 1)</w:t>
       </w:r>
@@ -6370,13 +6904,11 @@
       <w:pPr>
         <w:rPr>
           <w:rFonts w:ascii="Times New Roman" w:hAnsi="Times New Roman" w:cs="Times New Roman"/>
-          <w:lang/>
-        </w:rPr>
-      </w:pPr>
-      <w:r>
-        <w:rPr>
-          <w:rFonts w:ascii="Times New Roman" w:hAnsi="Times New Roman" w:cs="Times New Roman"/>
-          <w:lang/>
+        </w:rPr>
+      </w:pPr>
+      <w:r>
+        <w:rPr>
+          <w:rFonts w:ascii="Times New Roman" w:hAnsi="Times New Roman" w:cs="Times New Roman"/>
         </w:rPr>
         <w:t>plt.title('До фильтрации')</w:t>
       </w:r>
@@ -6385,43 +6917,76 @@
       <w:pPr>
         <w:rPr>
           <w:rFonts w:ascii="Times New Roman" w:hAnsi="Times New Roman" w:cs="Times New Roman"/>
-          <w:lang/>
-        </w:rPr>
-      </w:pPr>
-      <w:r>
-        <w:rPr>
-          <w:rFonts w:ascii="Times New Roman" w:hAnsi="Times New Roman" w:cs="Times New Roman"/>
-          <w:lang/>
-        </w:rPr>
-        <w:t>plt.plot(t, ecg_signal)</w:t>
-      </w:r>
-    </w:p>
-    <w:p>
-      <w:pPr>
-        <w:rPr>
-          <w:rFonts w:ascii="Times New Roman" w:hAnsi="Times New Roman" w:cs="Times New Roman"/>
-          <w:lang/>
-        </w:rPr>
-      </w:pPr>
-      <w:r>
-        <w:rPr>
-          <w:rFonts w:ascii="Times New Roman" w:hAnsi="Times New Roman" w:cs="Times New Roman"/>
-          <w:lang/>
-        </w:rPr>
-        <w:t>plt.xlabel('Время (с)')</w:t>
-      </w:r>
-    </w:p>
-    <w:p>
-      <w:pPr>
-        <w:rPr>
-          <w:rFonts w:ascii="Times New Roman" w:hAnsi="Times New Roman" w:cs="Times New Roman"/>
-          <w:lang/>
-        </w:rPr>
-      </w:pPr>
-      <w:r>
-        <w:rPr>
-          <w:rFonts w:ascii="Times New Roman" w:hAnsi="Times New Roman" w:cs="Times New Roman"/>
-          <w:lang/>
+          <w:lang w:val="en-US"/>
+        </w:rPr>
+      </w:pPr>
+      <w:proofErr w:type="spellStart"/>
+      <w:proofErr w:type="gramStart"/>
+      <w:r>
+        <w:rPr>
+          <w:rFonts w:ascii="Times New Roman" w:hAnsi="Times New Roman" w:cs="Times New Roman"/>
+          <w:lang w:val="en-US"/>
+        </w:rPr>
+        <w:t>plt.plot</w:t>
+      </w:r>
+      <w:proofErr w:type="spellEnd"/>
+      <w:proofErr w:type="gramEnd"/>
+      <w:r>
+        <w:rPr>
+          <w:rFonts w:ascii="Times New Roman" w:hAnsi="Times New Roman" w:cs="Times New Roman"/>
+          <w:lang w:val="en-US"/>
+        </w:rPr>
+        <w:t xml:space="preserve">(t, </w:t>
+      </w:r>
+      <w:proofErr w:type="spellStart"/>
+      <w:r>
+        <w:rPr>
+          <w:rFonts w:ascii="Times New Roman" w:hAnsi="Times New Roman" w:cs="Times New Roman"/>
+          <w:lang w:val="en-US"/>
+        </w:rPr>
+        <w:t>ecg_signal</w:t>
+      </w:r>
+      <w:proofErr w:type="spellEnd"/>
+      <w:r>
+        <w:rPr>
+          <w:rFonts w:ascii="Times New Roman" w:hAnsi="Times New Roman" w:cs="Times New Roman"/>
+          <w:lang w:val="en-US"/>
+        </w:rPr>
+        <w:t>)</w:t>
+      </w:r>
+    </w:p>
+    <w:p>
+      <w:pPr>
+        <w:rPr>
+          <w:rFonts w:ascii="Times New Roman" w:hAnsi="Times New Roman" w:cs="Times New Roman"/>
+        </w:rPr>
+      </w:pPr>
+      <w:proofErr w:type="spellStart"/>
+      <w:proofErr w:type="gramStart"/>
+      <w:r>
+        <w:rPr>
+          <w:rFonts w:ascii="Times New Roman" w:hAnsi="Times New Roman" w:cs="Times New Roman"/>
+        </w:rPr>
+        <w:t>plt.xlabel</w:t>
+      </w:r>
+      <w:proofErr w:type="spellEnd"/>
+      <w:proofErr w:type="gramEnd"/>
+      <w:r>
+        <w:rPr>
+          <w:rFonts w:ascii="Times New Roman" w:hAnsi="Times New Roman" w:cs="Times New Roman"/>
+        </w:rPr>
+        <w:t>('Время (с)')</w:t>
+      </w:r>
+    </w:p>
+    <w:p>
+      <w:pPr>
+        <w:rPr>
+          <w:rFonts w:ascii="Times New Roman" w:hAnsi="Times New Roman" w:cs="Times New Roman"/>
+        </w:rPr>
+      </w:pPr>
+      <w:r>
+        <w:rPr>
+          <w:rFonts w:ascii="Times New Roman" w:hAnsi="Times New Roman" w:cs="Times New Roman"/>
         </w:rPr>
         <w:t>plt.ylabel('Амплитуда')</w:t>
       </w:r>
@@ -6430,21 +6995,18 @@
       <w:pPr>
         <w:rPr>
           <w:rFonts w:ascii="Times New Roman" w:hAnsi="Times New Roman" w:cs="Times New Roman"/>
-          <w:lang/>
-        </w:rPr>
-      </w:pPr>
-    </w:p>
-    <w:p>
-      <w:pPr>
-        <w:rPr>
-          <w:rFonts w:ascii="Times New Roman" w:hAnsi="Times New Roman" w:cs="Times New Roman"/>
-          <w:lang/>
-        </w:rPr>
-      </w:pPr>
-      <w:r>
-        <w:rPr>
-          <w:rFonts w:ascii="Times New Roman" w:hAnsi="Times New Roman" w:cs="Times New Roman"/>
-          <w:lang/>
+        </w:rPr>
+      </w:pPr>
+    </w:p>
+    <w:p>
+      <w:pPr>
+        <w:rPr>
+          <w:rFonts w:ascii="Times New Roman" w:hAnsi="Times New Roman" w:cs="Times New Roman"/>
+        </w:rPr>
+      </w:pPr>
+      <w:r>
+        <w:rPr>
+          <w:rFonts w:ascii="Times New Roman" w:hAnsi="Times New Roman" w:cs="Times New Roman"/>
         </w:rPr>
         <w:t>plt.subplot(2, 1, 2)</w:t>
       </w:r>
@@ -6453,58 +7015,128 @@
       <w:pPr>
         <w:rPr>
           <w:rFonts w:ascii="Times New Roman" w:hAnsi="Times New Roman" w:cs="Times New Roman"/>
-          <w:lang/>
-        </w:rPr>
-      </w:pPr>
-      <w:r>
-        <w:rPr>
-          <w:rFonts w:ascii="Times New Roman" w:hAnsi="Times New Roman" w:cs="Times New Roman"/>
-          <w:lang/>
-        </w:rPr>
-        <w:t>plt.title('После фильтрации')</w:t>
-      </w:r>
-    </w:p>
-    <w:p>
-      <w:pPr>
-        <w:rPr>
-          <w:rFonts w:ascii="Times New Roman" w:hAnsi="Times New Roman" w:cs="Times New Roman"/>
-          <w:lang/>
-        </w:rPr>
-      </w:pPr>
-      <w:r>
-        <w:rPr>
-          <w:rFonts w:ascii="Times New Roman" w:hAnsi="Times New Roman" w:cs="Times New Roman"/>
-          <w:lang/>
-        </w:rPr>
-        <w:t>plt.plot(t, filtered_ecg_signal)</w:t>
-      </w:r>
-    </w:p>
-    <w:p>
-      <w:pPr>
-        <w:rPr>
-          <w:rFonts w:ascii="Times New Roman" w:hAnsi="Times New Roman" w:cs="Times New Roman"/>
-          <w:lang/>
-        </w:rPr>
-      </w:pPr>
-      <w:r>
-        <w:rPr>
-          <w:rFonts w:ascii="Times New Roman" w:hAnsi="Times New Roman" w:cs="Times New Roman"/>
-          <w:lang/>
-        </w:rPr>
-        <w:t>plt.xlabel('Время (с)')</w:t>
-      </w:r>
-    </w:p>
-    <w:p>
-      <w:pPr>
-        <w:rPr>
-          <w:rFonts w:ascii="Times New Roman" w:hAnsi="Times New Roman" w:cs="Times New Roman"/>
-          <w:lang/>
-        </w:rPr>
-      </w:pPr>
-      <w:r>
-        <w:rPr>
-          <w:rFonts w:ascii="Times New Roman" w:hAnsi="Times New Roman" w:cs="Times New Roman"/>
-          <w:lang/>
+          <w:lang w:val="en-US"/>
+        </w:rPr>
+      </w:pPr>
+      <w:proofErr w:type="spellStart"/>
+      <w:proofErr w:type="gramStart"/>
+      <w:r>
+        <w:rPr>
+          <w:rFonts w:ascii="Times New Roman" w:hAnsi="Times New Roman" w:cs="Times New Roman"/>
+          <w:lang w:val="en-US"/>
+        </w:rPr>
+        <w:t>plt.title</w:t>
+      </w:r>
+      <w:proofErr w:type="spellEnd"/>
+      <w:proofErr w:type="gramEnd"/>
+      <w:r>
+        <w:rPr>
+          <w:rFonts w:ascii="Times New Roman" w:hAnsi="Times New Roman" w:cs="Times New Roman"/>
+          <w:lang w:val="en-US"/>
+        </w:rPr>
+        <w:t>('</w:t>
+      </w:r>
+      <w:r>
+        <w:rPr>
+          <w:rFonts w:ascii="Times New Roman" w:hAnsi="Times New Roman" w:cs="Times New Roman"/>
+        </w:rPr>
+        <w:t>После</w:t>
+      </w:r>
+      <w:r>
+        <w:rPr>
+          <w:rFonts w:ascii="Times New Roman" w:hAnsi="Times New Roman" w:cs="Times New Roman"/>
+          <w:lang w:val="en-US"/>
+        </w:rPr>
+        <w:t xml:space="preserve"> </w:t>
+      </w:r>
+      <w:r>
+        <w:rPr>
+          <w:rFonts w:ascii="Times New Roman" w:hAnsi="Times New Roman" w:cs="Times New Roman"/>
+        </w:rPr>
+        <w:t>фильтрации</w:t>
+      </w:r>
+      <w:r>
+        <w:rPr>
+          <w:rFonts w:ascii="Times New Roman" w:hAnsi="Times New Roman" w:cs="Times New Roman"/>
+          <w:lang w:val="en-US"/>
+        </w:rPr>
+        <w:t>')</w:t>
+      </w:r>
+    </w:p>
+    <w:p>
+      <w:pPr>
+        <w:rPr>
+          <w:rFonts w:ascii="Times New Roman" w:hAnsi="Times New Roman" w:cs="Times New Roman"/>
+          <w:lang w:val="en-US"/>
+        </w:rPr>
+      </w:pPr>
+      <w:proofErr w:type="spellStart"/>
+      <w:proofErr w:type="gramStart"/>
+      <w:r>
+        <w:rPr>
+          <w:rFonts w:ascii="Times New Roman" w:hAnsi="Times New Roman" w:cs="Times New Roman"/>
+          <w:lang w:val="en-US"/>
+        </w:rPr>
+        <w:t>plt.plot</w:t>
+      </w:r>
+      <w:proofErr w:type="spellEnd"/>
+      <w:proofErr w:type="gramEnd"/>
+      <w:r>
+        <w:rPr>
+          <w:rFonts w:ascii="Times New Roman" w:hAnsi="Times New Roman" w:cs="Times New Roman"/>
+          <w:lang w:val="en-US"/>
+        </w:rPr>
+        <w:t xml:space="preserve">(t, </w:t>
+      </w:r>
+      <w:proofErr w:type="spellStart"/>
+      <w:r>
+        <w:rPr>
+          <w:rFonts w:ascii="Times New Roman" w:hAnsi="Times New Roman" w:cs="Times New Roman"/>
+          <w:lang w:val="en-US"/>
+        </w:rPr>
+        <w:t>filtered_ecg_signal</w:t>
+      </w:r>
+      <w:proofErr w:type="spellEnd"/>
+      <w:r>
+        <w:rPr>
+          <w:rFonts w:ascii="Times New Roman" w:hAnsi="Times New Roman" w:cs="Times New Roman"/>
+          <w:lang w:val="en-US"/>
+        </w:rPr>
+        <w:t>)</w:t>
+      </w:r>
+    </w:p>
+    <w:p>
+      <w:pPr>
+        <w:rPr>
+          <w:rFonts w:ascii="Times New Roman" w:hAnsi="Times New Roman" w:cs="Times New Roman"/>
+        </w:rPr>
+      </w:pPr>
+      <w:proofErr w:type="spellStart"/>
+      <w:proofErr w:type="gramStart"/>
+      <w:r>
+        <w:rPr>
+          <w:rFonts w:ascii="Times New Roman" w:hAnsi="Times New Roman" w:cs="Times New Roman"/>
+        </w:rPr>
+        <w:t>plt.xlabel</w:t>
+      </w:r>
+      <w:proofErr w:type="spellEnd"/>
+      <w:proofErr w:type="gramEnd"/>
+      <w:r>
+        <w:rPr>
+          <w:rFonts w:ascii="Times New Roman" w:hAnsi="Times New Roman" w:cs="Times New Roman"/>
+        </w:rPr>
+        <w:t>('Время (с)')</w:t>
+      </w:r>
+    </w:p>
+    <w:p>
+      <w:pPr>
+        <w:rPr>
+          <w:rFonts w:ascii="Times New Roman" w:hAnsi="Times New Roman" w:cs="Times New Roman"/>
+        </w:rPr>
+      </w:pPr>
+      <w:r>
+        <w:rPr>
+          <w:rFonts w:ascii="Times New Roman" w:hAnsi="Times New Roman" w:cs="Times New Roman"/>
         </w:rPr>
         <w:t>plt.ylabel('Амплитуда')</w:t>
       </w:r>
@@ -6513,21 +7145,18 @@
       <w:pPr>
         <w:rPr>
           <w:rFonts w:ascii="Times New Roman" w:hAnsi="Times New Roman" w:cs="Times New Roman"/>
-          <w:lang/>
-        </w:rPr>
-      </w:pPr>
-    </w:p>
-    <w:p>
-      <w:pPr>
-        <w:rPr>
-          <w:rFonts w:ascii="Times New Roman" w:hAnsi="Times New Roman" w:cs="Times New Roman"/>
-          <w:lang/>
-        </w:rPr>
-      </w:pPr>
-      <w:r>
-        <w:rPr>
-          <w:rFonts w:ascii="Times New Roman" w:hAnsi="Times New Roman" w:cs="Times New Roman"/>
-          <w:lang/>
+        </w:rPr>
+      </w:pPr>
+    </w:p>
+    <w:p>
+      <w:pPr>
+        <w:rPr>
+          <w:rFonts w:ascii="Times New Roman" w:hAnsi="Times New Roman" w:cs="Times New Roman"/>
+        </w:rPr>
+      </w:pPr>
+      <w:r>
+        <w:rPr>
+          <w:rFonts w:ascii="Times New Roman" w:hAnsi="Times New Roman" w:cs="Times New Roman"/>
         </w:rPr>
         <w:t>plt.tight_layout()</w:t>
       </w:r>
@@ -6536,13 +7165,11 @@
       <w:pPr>
         <w:rPr>
           <w:rFonts w:ascii="Times New Roman" w:hAnsi="Times New Roman" w:cs="Times New Roman"/>
-          <w:lang/>
-        </w:rPr>
-      </w:pPr>
-      <w:r>
-        <w:rPr>
-          <w:rFonts w:ascii="Times New Roman" w:hAnsi="Times New Roman" w:cs="Times New Roman"/>
-          <w:lang/>
+        </w:rPr>
+      </w:pPr>
+      <w:r>
+        <w:rPr>
+          <w:rFonts w:ascii="Times New Roman" w:hAnsi="Times New Roman" w:cs="Times New Roman"/>
         </w:rPr>
         <w:t>plt.show()</w:t>
       </w:r>
@@ -6551,13 +7178,11 @@
       <w:pPr>
         <w:rPr>
           <w:rFonts w:ascii="Times New Roman" w:hAnsi="Times New Roman" w:cs="Times New Roman"/>
-          <w:lang/>
-        </w:rPr>
-      </w:pPr>
-      <w:r>
-        <w:rPr>
-          <w:rFonts w:ascii="Times New Roman" w:hAnsi="Times New Roman" w:cs="Times New Roman"/>
-          <w:lang/>
+        </w:rPr>
+      </w:pPr>
+      <w:r>
+        <w:rPr>
+          <w:rFonts w:ascii="Times New Roman" w:hAnsi="Times New Roman" w:cs="Times New Roman"/>
         </w:rPr>
         <w:t>Этот код создает синтетический ЭКГ-сигнал с шумом и применяет полосовой фильтр для его очистки.</w:t>
       </w:r>
@@ -6566,13 +7191,11 @@
       <w:pPr>
         <w:rPr>
           <w:rFonts w:ascii="Times New Roman" w:hAnsi="Times New Roman" w:cs="Times New Roman"/>
-          <w:lang/>
-        </w:rPr>
-      </w:pPr>
-      <w:r>
-        <w:rPr>
-          <w:rFonts w:ascii="Times New Roman" w:hAnsi="Times New Roman" w:cs="Times New Roman"/>
-          <w:lang/>
+        </w:rPr>
+      </w:pPr>
+      <w:r>
+        <w:rPr>
+          <w:rFonts w:ascii="Times New Roman" w:hAnsi="Times New Roman" w:cs="Times New Roman"/>
         </w:rPr>
         <w:t>Если у вас есть реальные данные и вам нужна помощь с их обработкой, пожалуйста, предоставьте больше информации о вашем сигнале и типе шума, чтобы можно было предложить более конкретные решения.</w:t>
       </w:r>
@@ -6581,7 +7204,6 @@
       <w:pPr>
         <w:rPr>
           <w:rFonts w:ascii="Times New Roman" w:hAnsi="Times New Roman" w:cs="Times New Roman"/>
-          <w:lang/>
         </w:rPr>
       </w:pPr>
     </w:p>
